--- a/_3 Develop/$Design Spec/Hardware Spec/Elevate MLOI HW Design Specs 3-2-25 Draft.docx
+++ b/_3 Develop/$Design Spec/Hardware Spec/Elevate MLOI HW Design Specs 3-2-25 Draft.docx
@@ -4078,7 +4078,6 @@
       <w:bookmarkStart w:id="116" w:name="_Toc172622003"/>
       <w:bookmarkStart w:id="117" w:name="_Toc172622004"/>
       <w:bookmarkStart w:id="118" w:name="_Toc172622005"/>
-      <w:bookmarkEnd w:id="98"/>
       <w:bookmarkEnd w:id="107"/>
       <w:bookmarkEnd w:id="108"/>
       <w:bookmarkEnd w:id="109"/>
@@ -4091,6 +4090,7 @@
       <w:bookmarkEnd w:id="116"/>
       <w:bookmarkEnd w:id="117"/>
       <w:bookmarkEnd w:id="118"/>
+      <w:bookmarkEnd w:id="98"/>
     </w:p>
     <w:p>
       <w:pPr>
@@ -5197,7 +5197,11 @@
       </w:pPr>
       <w:del w:id="231" w:author="rick ales" w:date="2025-03-01T08:42:00Z" w16du:dateUtc="2025-03-01T13:42:00Z">
         <w:r>
-          <w:delText>Elate OLS level rig with Oil Tank automatic control (PID) and Post test data analysis.</w:delText>
+          <w:delText xml:space="preserve">Elate OLS level rig with Oil Tank automatic control (PID) and Post test data </w:delText>
+        </w:r>
+        <w:r>
+          <w:lastRenderedPageBreak/>
+          <w:delText>analysis.</w:delText>
         </w:r>
       </w:del>
     </w:p>
@@ -5450,7 +5454,6 @@
         <w:rPr>
           <w:noProof/>
         </w:rPr>
-        <w:lastRenderedPageBreak/>
         <w:drawing>
           <wp:inline distT="0" distB="0" distL="0" distR="0" wp14:anchorId="38CCCE56" wp14:editId="324754DD">
             <wp:extent cx="5207000" cy="3054662"/>
@@ -5724,6 +5727,7 @@
       </w:pPr>
       <w:ins w:id="310" w:author="rick ales" w:date="2025-03-02T10:34:00Z" w16du:dateUtc="2025-03-02T15:34:00Z">
         <w:r>
+          <w:lastRenderedPageBreak/>
           <w:t>Leveling Feet for leveling the Sensor Rack Plate to the oil level.</w:t>
         </w:r>
       </w:ins>
@@ -5878,15 +5882,7 @@
       </w:ins>
       <w:ins w:id="334" w:author="rick ales" w:date="2025-03-02T12:00:00Z" w16du:dateUtc="2025-03-02T17:00:00Z">
         <w:r>
-          <w:t xml:space="preserve"> (</w:t>
-        </w:r>
-        <w:proofErr w:type="spellStart"/>
-        <w:r>
-          <w:t>Pololu</w:t>
-        </w:r>
-        <w:proofErr w:type="spellEnd"/>
-        <w:r>
-          <w:t xml:space="preserve"> MC18V7)</w:t>
+          <w:t xml:space="preserve"> (Pololu MC18V7)</w:t>
         </w:r>
       </w:ins>
       <w:ins w:id="335" w:author="rick ales" w:date="2025-03-02T11:59:00Z" w16du:dateUtc="2025-03-02T16:59:00Z">
@@ -5958,22 +5954,19 @@
     <w:p>
       <w:pPr>
         <w:pStyle w:val="STYLE7"/>
-        <w:rPr>
-          <w:ins w:id="343" w:author="rick ales" w:date="2025-03-02T12:03:00Z" w16du:dateUtc="2025-03-02T17:03:00Z"/>
-        </w:rPr>
-      </w:pPr>
-      <w:ins w:id="344" w:author="rick ales" w:date="2025-03-02T12:02:00Z" w16du:dateUtc="2025-03-02T17:02:00Z">
+      </w:pPr>
+      <w:ins w:id="343" w:author="rick ales" w:date="2025-03-02T12:02:00Z" w16du:dateUtc="2025-03-02T17:02:00Z">
         <w:r>
           <w:t xml:space="preserve">Resistance Measurement </w:t>
         </w:r>
       </w:ins>
-      <w:ins w:id="345" w:author="rick ales" w:date="2025-03-02T12:03:00Z" w16du:dateUtc="2025-03-02T17:03:00Z">
+      <w:ins w:id="344" w:author="rick ales" w:date="2025-03-02T12:03:00Z" w16du:dateUtc="2025-03-02T17:03:00Z">
         <w:r>
           <w:t>-</w:t>
         </w:r>
       </w:ins>
       <w:proofErr w:type="spellStart"/>
-      <w:ins w:id="346" w:author="rick ales" w:date="2025-03-02T12:02:00Z" w16du:dateUtc="2025-03-02T17:02:00Z">
+      <w:ins w:id="345" w:author="rick ales" w:date="2025-03-02T12:02:00Z" w16du:dateUtc="2025-03-02T17:02:00Z">
         <w:r>
           <w:t>DataQ</w:t>
         </w:r>
@@ -5985,11 +5978,908 @@
     </w:p>
     <w:p>
       <w:pPr>
+        <w:pStyle w:val="ZPara"/>
+      </w:pPr>
+      <w:r>
+        <w:t>The DI-2108-P data acquisition instrument is a portable data recording module that communicates through your com</w:t>
+      </w:r>
+      <w:r>
+        <w:t/>
+      </w:r>
+      <w:proofErr w:type="spellStart"/>
+      <w:r>
+        <w:t>puter's</w:t>
+      </w:r>
+      <w:proofErr w:type="spellEnd"/>
+      <w:r>
+        <w:t xml:space="preserve"> USB port. Power is derived from the interface </w:t>
+      </w:r>
+      <w:proofErr w:type="gramStart"/>
+      <w:r>
+        <w:t>port</w:t>
+      </w:r>
+      <w:proofErr w:type="gramEnd"/>
+      <w:r>
+        <w:t xml:space="preserve"> so no external power is required. Features include:</w:t>
+      </w:r>
+    </w:p>
+    <w:p>
+      <w:pPr>
+        <w:pStyle w:val="ZPara"/>
+        <w:jc w:val="left"/>
+        <w:rPr>
+          <w:sz w:val="22"/>
+          <w:szCs w:val="22"/>
+          <w:u w:val="single"/>
+        </w:rPr>
+      </w:pPr>
+      <w:r>
+        <w:rPr>
+          <w:sz w:val="22"/>
+          <w:szCs w:val="22"/>
+          <w:u w:val="single"/>
+        </w:rPr>
+        <w:t xml:space="preserve">Analog Inputs </w:t>
+      </w:r>
+    </w:p>
+    <w:p>
+      <w:pPr>
+        <w:pStyle w:val="ZPara"/>
+        <w:spacing w:before="60"/>
+        <w:ind w:left="1440"/>
+        <w:jc w:val="left"/>
+        <w:rPr>
+          <w:sz w:val="20"/>
+          <w:szCs w:val="20"/>
+        </w:rPr>
+      </w:pPr>
+      <w:r>
+        <w:rPr>
+          <w:sz w:val="20"/>
+          <w:szCs w:val="20"/>
+        </w:rPr>
+        <w:t xml:space="preserve">Number of Channels: </w:t>
+      </w:r>
+      <w:r>
+        <w:rPr>
+          <w:sz w:val="20"/>
+          <w:szCs w:val="20"/>
+        </w:rPr>
+        <w:tab/>
+      </w:r>
+      <w:r>
+        <w:rPr>
+          <w:sz w:val="20"/>
+          <w:szCs w:val="20"/>
+        </w:rPr>
+        <w:tab/>
+      </w:r>
+      <w:r>
+        <w:rPr>
+          <w:sz w:val="20"/>
+          <w:szCs w:val="20"/>
+        </w:rPr>
+        <w:tab/>
+      </w:r>
+      <w:r>
+        <w:rPr>
+          <w:sz w:val="20"/>
+          <w:szCs w:val="20"/>
+        </w:rPr>
+        <w:t xml:space="preserve">8 </w:t>
+      </w:r>
+    </w:p>
+    <w:p>
+      <w:pPr>
+        <w:pStyle w:val="ZPara"/>
+        <w:spacing w:before="60"/>
+        <w:ind w:left="1440"/>
+        <w:jc w:val="left"/>
+        <w:rPr>
+          <w:sz w:val="20"/>
+          <w:szCs w:val="20"/>
+        </w:rPr>
+      </w:pPr>
+      <w:r>
+        <w:rPr>
+          <w:sz w:val="20"/>
+          <w:szCs w:val="20"/>
+        </w:rPr>
+        <w:t xml:space="preserve">Channel Configuration: </w:t>
+      </w:r>
+      <w:r>
+        <w:rPr>
+          <w:sz w:val="20"/>
+          <w:szCs w:val="20"/>
+        </w:rPr>
+        <w:tab/>
+      </w:r>
+      <w:r>
+        <w:rPr>
+          <w:sz w:val="20"/>
+          <w:szCs w:val="20"/>
+        </w:rPr>
+        <w:tab/>
+      </w:r>
+      <w:r>
+        <w:rPr>
+          <w:sz w:val="20"/>
+          <w:szCs w:val="20"/>
+        </w:rPr>
+        <w:tab/>
+      </w:r>
+      <w:r>
+        <w:rPr>
+          <w:sz w:val="20"/>
+          <w:szCs w:val="20"/>
+        </w:rPr>
+        <w:t xml:space="preserve">Differential </w:t>
+      </w:r>
+    </w:p>
+    <w:p>
+      <w:pPr>
+        <w:pStyle w:val="ZPara"/>
+        <w:spacing w:before="60"/>
+        <w:ind w:left="1440"/>
+        <w:jc w:val="left"/>
+        <w:rPr>
+          <w:sz w:val="20"/>
+          <w:szCs w:val="20"/>
+        </w:rPr>
+      </w:pPr>
+      <w:r>
+        <w:rPr>
+          <w:sz w:val="20"/>
+          <w:szCs w:val="20"/>
+        </w:rPr>
+        <w:t>Measurement range per channel:</w:t>
+      </w:r>
+      <w:r>
+        <w:rPr>
+          <w:sz w:val="20"/>
+          <w:szCs w:val="20"/>
+        </w:rPr>
+        <w:tab/>
+      </w:r>
+      <w:r>
+        <w:rPr>
+          <w:sz w:val="20"/>
+          <w:szCs w:val="20"/>
+        </w:rPr>
+        <w:t>Programmable ±2.5, ±5, ±10, 0-5, 0-10 Volts</w:t>
+      </w:r>
+    </w:p>
+    <w:p>
+      <w:pPr>
+        <w:pStyle w:val="ZPara"/>
+        <w:spacing w:before="60"/>
+        <w:ind w:left="1440"/>
+        <w:jc w:val="left"/>
+        <w:rPr>
+          <w:sz w:val="20"/>
+          <w:szCs w:val="20"/>
+        </w:rPr>
+      </w:pPr>
+      <w:r>
+        <w:rPr>
+          <w:sz w:val="20"/>
+          <w:szCs w:val="20"/>
+        </w:rPr>
+        <w:t xml:space="preserve">Input impedance: </w:t>
+      </w:r>
+      <w:r>
+        <w:rPr>
+          <w:sz w:val="20"/>
+          <w:szCs w:val="20"/>
+        </w:rPr>
+        <w:tab/>
+      </w:r>
+      <w:r>
+        <w:rPr>
+          <w:sz w:val="20"/>
+          <w:szCs w:val="20"/>
+        </w:rPr>
+        <w:tab/>
+      </w:r>
+      <w:r>
+        <w:rPr>
+          <w:sz w:val="20"/>
+          <w:szCs w:val="20"/>
+        </w:rPr>
+        <w:tab/>
+      </w:r>
+      <w:r>
+        <w:rPr>
+          <w:sz w:val="20"/>
+          <w:szCs w:val="20"/>
+        </w:rPr>
+        <w:t>800 k</w:t>
+      </w:r>
+      <w:r>
+        <w:rPr>
+          <w:sz w:val="20"/>
+          <w:szCs w:val="20"/>
+        </w:rPr>
+        <w:sym w:font="Symbol" w:char="F057"/>
+      </w:r>
+      <w:r>
+        <w:rPr>
+          <w:sz w:val="20"/>
+          <w:szCs w:val="20"/>
+        </w:rPr>
+        <w:t xml:space="preserve"> differential </w:t>
+      </w:r>
+    </w:p>
+    <w:p>
+      <w:pPr>
+        <w:pStyle w:val="ZPara"/>
+        <w:spacing w:before="60"/>
+        <w:ind w:left="5040" w:hanging="3600"/>
+        <w:jc w:val="left"/>
+        <w:rPr>
+          <w:sz w:val="20"/>
+          <w:szCs w:val="20"/>
+        </w:rPr>
+      </w:pPr>
+      <w:r>
+        <w:rPr>
+          <w:sz w:val="20"/>
+          <w:szCs w:val="20"/>
+        </w:rPr>
+        <w:t>DC accuracy:</w:t>
+      </w:r>
+      <w:r>
+        <w:rPr>
+          <w:sz w:val="20"/>
+          <w:szCs w:val="20"/>
+        </w:rPr>
+        <w:tab/>
+      </w:r>
+      <w:r>
+        <w:rPr>
+          <w:sz w:val="20"/>
+          <w:szCs w:val="20"/>
+        </w:rPr>
+        <w:t>±0.05% of range 25°C</w:t>
+      </w:r>
+    </w:p>
+    <w:p>
+      <w:pPr>
+        <w:pStyle w:val="ZPara"/>
+        <w:spacing w:before="60"/>
+        <w:ind w:left="1440"/>
+        <w:jc w:val="left"/>
+        <w:rPr>
+          <w:sz w:val="20"/>
+          <w:szCs w:val="20"/>
+        </w:rPr>
+      </w:pPr>
+      <w:r>
+        <w:rPr>
+          <w:sz w:val="20"/>
+          <w:szCs w:val="20"/>
+        </w:rPr>
+        <w:t>Absolute maximum input:</w:t>
+      </w:r>
+      <w:r>
+        <w:rPr>
+          <w:sz w:val="20"/>
+          <w:szCs w:val="20"/>
+        </w:rPr>
+        <w:tab/>
+      </w:r>
+      <w:r>
+        <w:rPr>
+          <w:sz w:val="20"/>
+          <w:szCs w:val="20"/>
+        </w:rPr>
+        <w:tab/>
+      </w:r>
+      <w:r>
+        <w:rPr>
+          <w:sz w:val="20"/>
+          <w:szCs w:val="20"/>
+        </w:rPr>
+        <w:t xml:space="preserve">±150 V dc or peak ac </w:t>
+      </w:r>
+    </w:p>
+    <w:p>
+      <w:pPr>
         <w:pStyle w:val="ListParagraph"/>
-        <w:rPr>
-          <w:ins w:id="347" w:author="rick ales" w:date="2025-03-02T12:03:00Z" w16du:dateUtc="2025-03-02T17:03:00Z"/>
-        </w:rPr>
-        <w:pPrChange w:id="348" w:author="rick ales" w:date="2025-03-02T12:03:00Z" w16du:dateUtc="2025-03-02T17:03:00Z">
+        <w:spacing w:before="60" w:after="0"/>
+        <w:rPr>
+          <w:u w:val="single"/>
+        </w:rPr>
+      </w:pPr>
+      <w:r>
+        <w:rPr>
+          <w:u w:val="single"/>
+        </w:rPr>
+        <w:t xml:space="preserve">ADC Characteristics </w:t>
+      </w:r>
+    </w:p>
+    <w:p>
+      <w:pPr>
+        <w:pStyle w:val="ListParagraph"/>
+        <w:spacing w:before="60" w:after="0"/>
+        <w:ind w:left="1440"/>
+        <w:rPr>
+          <w:sz w:val="20"/>
+        </w:rPr>
+      </w:pPr>
+      <w:r>
+        <w:rPr>
+          <w:sz w:val="20"/>
+        </w:rPr>
+        <w:t xml:space="preserve">Resolution: </w:t>
+      </w:r>
+      <w:r>
+        <w:rPr>
+          <w:sz w:val="20"/>
+        </w:rPr>
+        <w:tab/>
+      </w:r>
+      <w:r>
+        <w:rPr>
+          <w:sz w:val="20"/>
+        </w:rPr>
+        <w:tab/>
+      </w:r>
+      <w:r>
+        <w:rPr>
+          <w:sz w:val="20"/>
+        </w:rPr>
+        <w:tab/>
+      </w:r>
+      <w:r>
+        <w:rPr>
+          <w:sz w:val="20"/>
+        </w:rPr>
+        <w:tab/>
+      </w:r>
+      <w:r>
+        <w:rPr>
+          <w:sz w:val="20"/>
+        </w:rPr>
+        <w:t xml:space="preserve">16-bit </w:t>
+      </w:r>
+    </w:p>
+    <w:p>
+      <w:pPr>
+        <w:pStyle w:val="ListParagraph"/>
+        <w:spacing w:before="60" w:after="0"/>
+        <w:ind w:left="1440"/>
+        <w:rPr>
+          <w:sz w:val="20"/>
+        </w:rPr>
+      </w:pPr>
+      <w:r>
+        <w:rPr>
+          <w:sz w:val="20"/>
+        </w:rPr>
+        <w:t xml:space="preserve">Resolution applied to measurements: </w:t>
+      </w:r>
+      <w:r>
+        <w:rPr>
+          <w:sz w:val="20"/>
+        </w:rPr>
+        <w:tab/>
+      </w:r>
+      <w:r>
+        <w:rPr>
+          <w:sz w:val="20"/>
+        </w:rPr>
+        <w:t xml:space="preserve">&gt;15.6-bit </w:t>
+      </w:r>
+    </w:p>
+    <w:p>
+      <w:pPr>
+        <w:pStyle w:val="ListParagraph"/>
+        <w:spacing w:before="60" w:after="0"/>
+        <w:ind w:left="1440"/>
+        <w:rPr>
+          <w:sz w:val="20"/>
+        </w:rPr>
+      </w:pPr>
+      <w:r>
+        <w:rPr>
+          <w:sz w:val="20"/>
+        </w:rPr>
+        <w:t xml:space="preserve">Max. </w:t>
+      </w:r>
+      <w:r>
+        <w:rPr>
+          <w:sz w:val="20"/>
+        </w:rPr>
+        <w:t xml:space="preserve">sample throughput rate: </w:t>
+      </w:r>
+      <w:r>
+        <w:rPr>
+          <w:sz w:val="20"/>
+        </w:rPr>
+        <w:tab/>
+      </w:r>
+      <w:r>
+        <w:rPr>
+          <w:sz w:val="20"/>
+        </w:rPr>
+        <w:tab/>
+      </w:r>
+      <w:r>
+        <w:rPr>
+          <w:sz w:val="20"/>
+        </w:rPr>
+        <w:t xml:space="preserve">160 kHz throughput </w:t>
+      </w:r>
+    </w:p>
+    <w:p>
+      <w:pPr>
+        <w:pStyle w:val="ListParagraph"/>
+        <w:spacing w:before="60" w:after="0"/>
+        <w:ind w:left="1440"/>
+        <w:rPr>
+          <w:sz w:val="20"/>
+        </w:rPr>
+      </w:pPr>
+      <w:r>
+        <w:rPr>
+          <w:sz w:val="20"/>
+        </w:rPr>
+        <w:t xml:space="preserve">Min. sample throughput rate: </w:t>
+      </w:r>
+      <w:r>
+        <w:rPr>
+          <w:sz w:val="20"/>
+        </w:rPr>
+        <w:tab/>
+      </w:r>
+      <w:r>
+        <w:rPr>
+          <w:sz w:val="20"/>
+        </w:rPr>
+        <w:tab/>
+      </w:r>
+      <w:r>
+        <w:rPr>
+          <w:sz w:val="20"/>
+        </w:rPr>
+        <w:t xml:space="preserve">Hardware: 1.831 kHz </w:t>
+      </w:r>
+    </w:p>
+    <w:p>
+      <w:pPr>
+        <w:pStyle w:val="ListParagraph"/>
+        <w:spacing w:before="60" w:after="0"/>
+        <w:ind w:left="4320" w:firstLine="720"/>
+        <w:rPr>
+          <w:sz w:val="20"/>
+        </w:rPr>
+      </w:pPr>
+      <w:r>
+        <w:rPr>
+          <w:sz w:val="20"/>
+        </w:rPr>
+        <w:t xml:space="preserve">with WinDaq software: 0.305 Hz </w:t>
+      </w:r>
+    </w:p>
+    <w:p>
+      <w:pPr>
+        <w:pStyle w:val="ListParagraph"/>
+        <w:spacing w:before="60" w:after="0"/>
+        <w:ind w:left="1440"/>
+        <w:rPr>
+          <w:sz w:val="20"/>
+        </w:rPr>
+      </w:pPr>
+      <w:r>
+        <w:rPr>
+          <w:sz w:val="20"/>
+        </w:rPr>
+        <w:t xml:space="preserve">Sample rate timing accuracy: </w:t>
+      </w:r>
+      <w:r>
+        <w:rPr>
+          <w:sz w:val="20"/>
+        </w:rPr>
+        <w:tab/>
+      </w:r>
+      <w:r>
+        <w:rPr>
+          <w:sz w:val="20"/>
+        </w:rPr>
+        <w:tab/>
+      </w:r>
+      <w:r>
+        <w:rPr>
+          <w:sz w:val="20"/>
+        </w:rPr>
+        <w:t>100 ppm (</w:t>
+      </w:r>
+      <w:proofErr w:type="gramStart"/>
+      <w:r>
+        <w:rPr>
+          <w:sz w:val="20"/>
+        </w:rPr>
+        <w:t>typical</w:t>
+      </w:r>
+      <w:proofErr w:type="gramEnd"/>
+      <w:r>
+        <w:rPr>
+          <w:sz w:val="20"/>
+        </w:rPr>
+        <w:t xml:space="preserve"> over 24 hours)</w:t>
+      </w:r>
+    </w:p>
+    <w:p>
+      <w:pPr>
+        <w:pStyle w:val="ZPara"/>
+        <w:spacing w:before="60"/>
+        <w:jc w:val="left"/>
+        <w:rPr>
+          <w:sz w:val="22"/>
+          <w:szCs w:val="22"/>
+          <w:u w:val="single"/>
+        </w:rPr>
+      </w:pPr>
+      <w:r>
+        <w:rPr>
+          <w:sz w:val="22"/>
+          <w:szCs w:val="22"/>
+          <w:u w:val="single"/>
+        </w:rPr>
+        <w:t>Digital Ports</w:t>
+      </w:r>
+    </w:p>
+    <w:p>
+      <w:pPr>
+        <w:pStyle w:val="ZPara"/>
+        <w:spacing w:before="60"/>
+        <w:ind w:left="1440"/>
+        <w:jc w:val="left"/>
+        <w:rPr>
+          <w:sz w:val="20"/>
+          <w:szCs w:val="20"/>
+        </w:rPr>
+      </w:pPr>
+      <w:r>
+        <w:rPr>
+          <w:sz w:val="20"/>
+          <w:szCs w:val="20"/>
+        </w:rPr>
+        <w:t xml:space="preserve">Number of Ports: </w:t>
+      </w:r>
+      <w:r>
+        <w:rPr>
+          <w:sz w:val="20"/>
+          <w:szCs w:val="20"/>
+        </w:rPr>
+        <w:tab/>
+      </w:r>
+      <w:r>
+        <w:rPr>
+          <w:sz w:val="20"/>
+          <w:szCs w:val="20"/>
+        </w:rPr>
+        <w:tab/>
+      </w:r>
+      <w:r>
+        <w:rPr>
+          <w:sz w:val="20"/>
+          <w:szCs w:val="20"/>
+        </w:rPr>
+        <w:tab/>
+      </w:r>
+      <w:r>
+        <w:rPr>
+          <w:sz w:val="20"/>
+          <w:szCs w:val="20"/>
+        </w:rPr>
+        <w:t xml:space="preserve">7 </w:t>
+      </w:r>
+    </w:p>
+    <w:p>
+      <w:pPr>
+        <w:pStyle w:val="ZPara"/>
+        <w:spacing w:before="60"/>
+        <w:ind w:left="1440"/>
+        <w:jc w:val="left"/>
+        <w:rPr>
+          <w:sz w:val="20"/>
+          <w:szCs w:val="20"/>
+        </w:rPr>
+      </w:pPr>
+      <w:r>
+        <w:rPr>
+          <w:sz w:val="20"/>
+          <w:szCs w:val="20"/>
+        </w:rPr>
+        <w:t xml:space="preserve">Type: </w:t>
+      </w:r>
+      <w:r>
+        <w:rPr>
+          <w:sz w:val="20"/>
+          <w:szCs w:val="20"/>
+        </w:rPr>
+        <w:tab/>
+      </w:r>
+      <w:r>
+        <w:rPr>
+          <w:sz w:val="20"/>
+          <w:szCs w:val="20"/>
+        </w:rPr>
+        <w:tab/>
+      </w:r>
+      <w:r>
+        <w:rPr>
+          <w:sz w:val="20"/>
+          <w:szCs w:val="20"/>
+        </w:rPr>
+        <w:tab/>
+      </w:r>
+      <w:r>
+        <w:rPr>
+          <w:sz w:val="20"/>
+          <w:szCs w:val="20"/>
+        </w:rPr>
+        <w:tab/>
+      </w:r>
+      <w:r>
+        <w:rPr>
+          <w:sz w:val="20"/>
+          <w:szCs w:val="20"/>
+        </w:rPr>
+        <w:tab/>
+      </w:r>
+      <w:r>
+        <w:rPr>
+          <w:sz w:val="20"/>
+          <w:szCs w:val="20"/>
+        </w:rPr>
+        <w:t xml:space="preserve">MOSFET switch </w:t>
+      </w:r>
+    </w:p>
+    <w:p>
+      <w:pPr>
+        <w:pStyle w:val="ZPara"/>
+        <w:spacing w:before="60"/>
+        <w:ind w:left="1440"/>
+        <w:jc w:val="left"/>
+        <w:rPr>
+          <w:sz w:val="20"/>
+          <w:szCs w:val="20"/>
+        </w:rPr>
+      </w:pPr>
+      <w:r>
+        <w:rPr>
+          <w:sz w:val="20"/>
+          <w:szCs w:val="20"/>
+        </w:rPr>
+        <w:t xml:space="preserve">Configuration: </w:t>
+      </w:r>
+      <w:r>
+        <w:rPr>
+          <w:sz w:val="20"/>
+          <w:szCs w:val="20"/>
+        </w:rPr>
+        <w:tab/>
+      </w:r>
+      <w:r>
+        <w:rPr>
+          <w:sz w:val="20"/>
+          <w:szCs w:val="20"/>
+        </w:rPr>
+        <w:tab/>
+      </w:r>
+      <w:r>
+        <w:rPr>
+          <w:sz w:val="20"/>
+          <w:szCs w:val="20"/>
+        </w:rPr>
+        <w:tab/>
+      </w:r>
+      <w:r>
+        <w:rPr>
+          <w:sz w:val="20"/>
+          <w:szCs w:val="20"/>
+        </w:rPr>
+        <w:tab/>
+      </w:r>
+      <w:r>
+        <w:rPr>
+          <w:sz w:val="20"/>
+          <w:szCs w:val="20"/>
+        </w:rPr>
+        <w:t xml:space="preserve">Programmable as digital input or switch </w:t>
+      </w:r>
+    </w:p>
+    <w:p>
+      <w:pPr>
+        <w:pStyle w:val="ZPara"/>
+        <w:spacing w:before="60"/>
+        <w:ind w:left="1440"/>
+        <w:jc w:val="left"/>
+        <w:rPr>
+          <w:sz w:val="20"/>
+          <w:szCs w:val="20"/>
+        </w:rPr>
+      </w:pPr>
+      <w:r>
+        <w:rPr>
+          <w:sz w:val="20"/>
+          <w:szCs w:val="20"/>
+        </w:rPr>
+        <w:t xml:space="preserve">Pull-up value: </w:t>
+      </w:r>
+      <w:r>
+        <w:rPr>
+          <w:sz w:val="20"/>
+          <w:szCs w:val="20"/>
+        </w:rPr>
+        <w:tab/>
+      </w:r>
+      <w:r>
+        <w:rPr>
+          <w:sz w:val="20"/>
+          <w:szCs w:val="20"/>
+        </w:rPr>
+        <w:tab/>
+      </w:r>
+      <w:r>
+        <w:rPr>
+          <w:sz w:val="20"/>
+          <w:szCs w:val="20"/>
+        </w:rPr>
+        <w:tab/>
+      </w:r>
+      <w:r>
+        <w:rPr>
+          <w:sz w:val="20"/>
+          <w:szCs w:val="20"/>
+        </w:rPr>
+        <w:tab/>
+      </w:r>
+      <w:r>
+        <w:rPr>
+          <w:sz w:val="20"/>
+          <w:szCs w:val="20"/>
+        </w:rPr>
+        <w:t>4.7 k</w:t>
+      </w:r>
+      <w:r>
+        <w:rPr>
+          <w:sz w:val="20"/>
+          <w:szCs w:val="20"/>
+        </w:rPr>
+        <w:sym w:font="Symbol" w:char="F057"/>
+      </w:r>
+      <w:r>
+        <w:rPr>
+          <w:sz w:val="20"/>
+          <w:szCs w:val="20"/>
+        </w:rPr>
+        <w:t xml:space="preserve"> </w:t>
+      </w:r>
+    </w:p>
+    <w:p>
+      <w:pPr>
+        <w:pStyle w:val="ZPara"/>
+        <w:spacing w:before="60"/>
+        <w:ind w:left="1440"/>
+        <w:jc w:val="left"/>
+        <w:rPr>
+          <w:sz w:val="20"/>
+          <w:szCs w:val="20"/>
+        </w:rPr>
+      </w:pPr>
+      <w:r>
+        <w:rPr>
+          <w:sz w:val="20"/>
+          <w:szCs w:val="20"/>
+        </w:rPr>
+        <w:t xml:space="preserve">Input high voltage threshold: </w:t>
+      </w:r>
+      <w:r>
+        <w:rPr>
+          <w:sz w:val="20"/>
+          <w:szCs w:val="20"/>
+        </w:rPr>
+        <w:tab/>
+      </w:r>
+      <w:r>
+        <w:rPr>
+          <w:sz w:val="20"/>
+          <w:szCs w:val="20"/>
+        </w:rPr>
+        <w:tab/>
+      </w:r>
+      <w:r>
+        <w:rPr>
+          <w:sz w:val="20"/>
+          <w:szCs w:val="20"/>
+        </w:rPr>
+        <w:t xml:space="preserve">2.4V </w:t>
+      </w:r>
+    </w:p>
+    <w:p>
+      <w:pPr>
+        <w:pStyle w:val="ZPara"/>
+        <w:spacing w:before="60"/>
+        <w:ind w:left="1440"/>
+        <w:jc w:val="left"/>
+        <w:rPr>
+          <w:sz w:val="20"/>
+          <w:szCs w:val="20"/>
+        </w:rPr>
+      </w:pPr>
+      <w:r>
+        <w:rPr>
+          <w:sz w:val="20"/>
+          <w:szCs w:val="20"/>
+        </w:rPr>
+        <w:t xml:space="preserve">Input low voltage threshold: </w:t>
+      </w:r>
+      <w:r>
+        <w:rPr>
+          <w:sz w:val="20"/>
+          <w:szCs w:val="20"/>
+        </w:rPr>
+        <w:tab/>
+      </w:r>
+      <w:r>
+        <w:rPr>
+          <w:sz w:val="20"/>
+          <w:szCs w:val="20"/>
+        </w:rPr>
+        <w:tab/>
+      </w:r>
+      <w:r>
+        <w:rPr>
+          <w:sz w:val="20"/>
+          <w:szCs w:val="20"/>
+        </w:rPr>
+        <w:t xml:space="preserve">0.8V </w:t>
+      </w:r>
+    </w:p>
+    <w:p>
+      <w:pPr>
+        <w:pStyle w:val="ZPara"/>
+        <w:spacing w:before="60"/>
+        <w:ind w:left="1440"/>
+        <w:jc w:val="left"/>
+        <w:rPr>
+          <w:sz w:val="20"/>
+          <w:szCs w:val="20"/>
+        </w:rPr>
+      </w:pPr>
+      <w:r>
+        <w:rPr>
+          <w:sz w:val="20"/>
+          <w:szCs w:val="20"/>
+        </w:rPr>
+        <w:t xml:space="preserve">Absolute maximum applied voltage (V): </w:t>
+      </w:r>
+      <w:r>
+        <w:rPr>
+          <w:sz w:val="20"/>
+          <w:szCs w:val="20"/>
+        </w:rPr>
+        <w:tab/>
+      </w:r>
+      <w:r>
+        <w:rPr>
+          <w:sz w:val="20"/>
+          <w:szCs w:val="20"/>
+        </w:rPr>
+        <w:t>0 ≤ V ≤ 25 V</w:t>
+      </w:r>
+    </w:p>
+    <w:p>
+      <w:pPr>
+        <w:pStyle w:val="ZPara"/>
+        <w:rPr>
+          <w:ins w:id="346" w:author="rick ales" w:date="2025-03-02T12:02:00Z" w16du:dateUtc="2025-03-02T17:02:00Z"/>
+        </w:rPr>
+        <w:pPrChange w:id="347" w:author="rick ales" w:date="2025-03-02T12:03:00Z" w16du:dateUtc="2025-03-02T17:03:00Z">
           <w:pPr>
             <w:pStyle w:val="STYLE7"/>
           </w:pPr>
@@ -5998,96 +6888,78 @@
     </w:p>
     <w:p>
       <w:pPr>
+        <w:pStyle w:val="STYLE7"/>
+        <w:rPr>
+          <w:ins w:id="348" w:author="rick ales" w:date="2025-03-02T12:03:00Z" w16du:dateUtc="2025-03-02T17:03:00Z"/>
+        </w:rPr>
+      </w:pPr>
+      <w:ins w:id="349" w:author="rick ales" w:date="2025-03-02T12:03:00Z" w16du:dateUtc="2025-03-02T17:03:00Z">
+        <w:r>
+          <w:t xml:space="preserve">Motor Controller - </w:t>
+        </w:r>
+      </w:ins>
+      <w:ins w:id="350" w:author="rick ales" w:date="2025-03-02T12:02:00Z" w16du:dateUtc="2025-03-02T17:02:00Z">
+        <w:r>
+          <w:t>Pololu MC18V7</w:t>
+        </w:r>
+      </w:ins>
+    </w:p>
+    <w:p>
+      <w:pPr>
         <w:pStyle w:val="ZPara"/>
         <w:rPr>
-          <w:ins w:id="349" w:author="rick ales" w:date="2025-03-02T12:02:00Z" w16du:dateUtc="2025-03-02T17:02:00Z"/>
-        </w:rPr>
-        <w:pPrChange w:id="350" w:author="rick ales" w:date="2025-03-02T12:03:00Z" w16du:dateUtc="2025-03-02T17:03:00Z">
-          <w:pPr>
-            <w:pStyle w:val="STYLE7"/>
-          </w:pPr>
-        </w:pPrChange>
-      </w:pPr>
-    </w:p>
-    <w:p>
-      <w:pPr>
-        <w:pStyle w:val="STYLE7"/>
-        <w:rPr>
-          <w:ins w:id="351" w:author="rick ales" w:date="2025-03-02T12:03:00Z" w16du:dateUtc="2025-03-02T17:03:00Z"/>
-        </w:rPr>
-      </w:pPr>
-      <w:ins w:id="352" w:author="rick ales" w:date="2025-03-02T12:03:00Z" w16du:dateUtc="2025-03-02T17:03:00Z">
-        <w:r>
-          <w:t xml:space="preserve">Motor Controller - </w:t>
-        </w:r>
+          <w:ins w:id="351" w:author="rick ales" w:date="2025-03-02T12:04:00Z" w16du:dateUtc="2025-03-02T17:04:00Z"/>
+        </w:rPr>
+      </w:pPr>
+    </w:p>
+    <w:p>
+      <w:pPr>
+        <w:pStyle w:val="ZL3Section"/>
+        <w:rPr>
+          <w:ins w:id="352" w:author="rick ales" w:date="2025-03-02T12:06:00Z" w16du:dateUtc="2025-03-02T17:06:00Z"/>
+        </w:rPr>
+      </w:pPr>
+      <w:bookmarkStart w:id="353" w:name="_Toc191891041"/>
+      <w:ins w:id="354" w:author="rick ales" w:date="2025-03-02T12:06:00Z" w16du:dateUtc="2025-03-02T17:06:00Z">
+        <w:r>
+          <w:t>Interface Unit</w:t>
+        </w:r>
+        <w:bookmarkEnd w:id="353"/>
       </w:ins>
-      <w:proofErr w:type="spellStart"/>
-      <w:ins w:id="353" w:author="rick ales" w:date="2025-03-02T12:02:00Z" w16du:dateUtc="2025-03-02T17:02:00Z">
-        <w:r>
-          <w:t>Pololu</w:t>
-        </w:r>
-        <w:proofErr w:type="spellEnd"/>
-        <w:r>
-          <w:t xml:space="preserve"> MC18V7</w:t>
+    </w:p>
+    <w:p>
+      <w:pPr>
+        <w:pStyle w:val="ZPara"/>
+        <w:rPr>
+          <w:ins w:id="355" w:author="rick ales" w:date="2025-03-02T12:10:00Z" w16du:dateUtc="2025-03-02T17:10:00Z"/>
+        </w:rPr>
+      </w:pPr>
+      <w:ins w:id="356" w:author="rick ales" w:date="2025-03-02T12:07:00Z" w16du:dateUtc="2025-03-02T17:07:00Z">
+        <w:r>
+          <w:t xml:space="preserve">The interface unit provides </w:t>
         </w:r>
       </w:ins>
-    </w:p>
-    <w:p>
-      <w:pPr>
-        <w:pStyle w:val="ZPara"/>
-        <w:rPr>
-          <w:ins w:id="354" w:author="rick ales" w:date="2025-03-02T12:04:00Z" w16du:dateUtc="2025-03-02T17:04:00Z"/>
-        </w:rPr>
-      </w:pPr>
-    </w:p>
-    <w:p>
-      <w:pPr>
-        <w:pStyle w:val="ZL3Section"/>
-        <w:rPr>
-          <w:ins w:id="355" w:author="rick ales" w:date="2025-03-02T12:06:00Z" w16du:dateUtc="2025-03-02T17:06:00Z"/>
-        </w:rPr>
-      </w:pPr>
-      <w:bookmarkStart w:id="356" w:name="_Toc191891041"/>
-      <w:ins w:id="357" w:author="rick ales" w:date="2025-03-02T12:06:00Z" w16du:dateUtc="2025-03-02T17:06:00Z">
-        <w:r>
-          <w:t>Interface Unit</w:t>
-        </w:r>
-        <w:bookmarkEnd w:id="356"/>
+      <w:ins w:id="357" w:author="rick ales" w:date="2025-03-02T12:14:00Z" w16du:dateUtc="2025-03-02T17:14:00Z">
+        <w:r>
+          <w:t>one</w:t>
+        </w:r>
       </w:ins>
-    </w:p>
-    <w:p>
-      <w:pPr>
-        <w:pStyle w:val="ZPara"/>
-        <w:rPr>
-          <w:ins w:id="358" w:author="rick ales" w:date="2025-03-02T12:10:00Z" w16du:dateUtc="2025-03-02T17:10:00Z"/>
-        </w:rPr>
-      </w:pPr>
-      <w:ins w:id="359" w:author="rick ales" w:date="2025-03-02T12:07:00Z" w16du:dateUtc="2025-03-02T17:07:00Z">
-        <w:r>
-          <w:t xml:space="preserve">The interface unit provides </w:t>
+      <w:ins w:id="358" w:author="rick ales" w:date="2025-03-02T12:07:00Z" w16du:dateUtc="2025-03-02T17:07:00Z">
+        <w:r>
+          <w:t xml:space="preserve"> fixed current </w:t>
+        </w:r>
+      </w:ins>
+      <w:ins w:id="359" w:author="rick ales" w:date="2025-03-02T12:08:00Z" w16du:dateUtc="2025-03-02T17:08:00Z">
+        <w:r>
+          <w:t>reference</w:t>
         </w:r>
       </w:ins>
       <w:ins w:id="360" w:author="rick ales" w:date="2025-03-02T12:14:00Z" w16du:dateUtc="2025-03-02T17:14:00Z">
         <w:r>
-          <w:t>one</w:t>
+          <w:t xml:space="preserve"> circuit</w:t>
         </w:r>
       </w:ins>
-      <w:ins w:id="361" w:author="rick ales" w:date="2025-03-02T12:07:00Z" w16du:dateUtc="2025-03-02T17:07:00Z">
-        <w:r>
-          <w:t xml:space="preserve"> fixed current </w:t>
-        </w:r>
-      </w:ins>
-      <w:ins w:id="362" w:author="rick ales" w:date="2025-03-02T12:08:00Z" w16du:dateUtc="2025-03-02T17:08:00Z">
-        <w:r>
-          <w:t>reference</w:t>
-        </w:r>
-      </w:ins>
-      <w:ins w:id="363" w:author="rick ales" w:date="2025-03-02T12:14:00Z" w16du:dateUtc="2025-03-02T17:14:00Z">
-        <w:r>
-          <w:t xml:space="preserve"> circuit</w:t>
-        </w:r>
-      </w:ins>
-      <w:ins w:id="364" w:author="rick ales" w:date="2025-03-02T12:09:00Z" w16du:dateUtc="2025-03-02T17:09:00Z">
+      <w:ins w:id="361" w:author="rick ales" w:date="2025-03-02T12:09:00Z" w16du:dateUtc="2025-03-02T17:09:00Z">
         <w:r>
           <w:t xml:space="preserve"> </w:t>
         </w:r>
@@ -6097,7 +6969,7 @@
         <w:r>
           <w:rPr>
             <w:vertAlign w:val="subscript"/>
-            <w:rPrChange w:id="365" w:author="rick ales" w:date="2025-03-02T12:09:00Z" w16du:dateUtc="2025-03-02T17:09:00Z">
+            <w:rPrChange w:id="362" w:author="rick ales" w:date="2025-03-02T12:09:00Z" w16du:dateUtc="2025-03-02T17:09:00Z">
               <w:rPr/>
             </w:rPrChange>
           </w:rPr>
@@ -6107,57 +6979,57 @@
           <w:t>)</w:t>
         </w:r>
       </w:ins>
-      <w:ins w:id="366" w:author="rick ales" w:date="2025-03-02T12:08:00Z" w16du:dateUtc="2025-03-02T17:08:00Z">
+      <w:ins w:id="363" w:author="rick ales" w:date="2025-03-02T12:08:00Z" w16du:dateUtc="2025-03-02T17:08:00Z">
         <w:r>
           <w:t xml:space="preserve"> as</w:t>
         </w:r>
       </w:ins>
-      <w:ins w:id="367" w:author="rick ales" w:date="2025-03-02T12:07:00Z" w16du:dateUtc="2025-03-02T17:07:00Z">
+      <w:ins w:id="364" w:author="rick ales" w:date="2025-03-02T12:07:00Z" w16du:dateUtc="2025-03-02T17:07:00Z">
         <w:r>
           <w:t xml:space="preserve"> sensor signal stimulus </w:t>
         </w:r>
       </w:ins>
-      <w:ins w:id="368" w:author="rick ales" w:date="2025-03-02T12:08:00Z" w16du:dateUtc="2025-03-02T17:08:00Z">
+      <w:ins w:id="365" w:author="rick ales" w:date="2025-03-02T12:08:00Z" w16du:dateUtc="2025-03-02T17:08:00Z">
         <w:r>
           <w:t xml:space="preserve">to </w:t>
         </w:r>
       </w:ins>
-      <w:ins w:id="369" w:author="rick ales" w:date="2025-03-02T12:15:00Z" w16du:dateUtc="2025-03-02T17:15:00Z">
+      <w:ins w:id="366" w:author="rick ales" w:date="2025-03-02T12:15:00Z" w16du:dateUtc="2025-03-02T17:15:00Z">
         <w:r>
           <w:t xml:space="preserve">a single </w:t>
         </w:r>
       </w:ins>
-      <w:ins w:id="370" w:author="rick ales" w:date="2025-03-02T12:08:00Z" w16du:dateUtc="2025-03-02T17:08:00Z">
+      <w:ins w:id="367" w:author="rick ales" w:date="2025-03-02T12:08:00Z" w16du:dateUtc="2025-03-02T17:08:00Z">
         <w:r>
           <w:t>sensor</w:t>
         </w:r>
       </w:ins>
-      <w:ins w:id="371" w:author="rick ales" w:date="2025-03-02T12:15:00Z" w16du:dateUtc="2025-03-02T17:15:00Z">
+      <w:ins w:id="368" w:author="rick ales" w:date="2025-03-02T12:15:00Z" w16du:dateUtc="2025-03-02T17:15:00Z">
         <w:r>
           <w:t xml:space="preserve"> channel</w:t>
         </w:r>
       </w:ins>
-      <w:ins w:id="372" w:author="rick ales" w:date="2025-03-02T12:08:00Z" w16du:dateUtc="2025-03-02T17:08:00Z">
+      <w:ins w:id="369" w:author="rick ales" w:date="2025-03-02T12:08:00Z" w16du:dateUtc="2025-03-02T17:08:00Z">
         <w:r>
           <w:t xml:space="preserve"> </w:t>
         </w:r>
       </w:ins>
-      <w:ins w:id="373" w:author="rick ales" w:date="2025-03-02T12:10:00Z" w16du:dateUtc="2025-03-02T17:10:00Z">
+      <w:ins w:id="370" w:author="rick ales" w:date="2025-03-02T12:10:00Z" w16du:dateUtc="2025-03-02T17:10:00Z">
         <w:r>
           <w:t>so sensor</w:t>
         </w:r>
       </w:ins>
-      <w:ins w:id="374" w:author="rick ales" w:date="2025-03-02T12:12:00Z" w16du:dateUtc="2025-03-02T17:12:00Z">
+      <w:ins w:id="371" w:author="rick ales" w:date="2025-03-02T12:12:00Z" w16du:dateUtc="2025-03-02T17:12:00Z">
         <w:r>
           <w:t xml:space="preserve"> channel</w:t>
         </w:r>
       </w:ins>
-      <w:ins w:id="375" w:author="rick ales" w:date="2025-03-02T12:10:00Z" w16du:dateUtc="2025-03-02T17:10:00Z">
+      <w:ins w:id="372" w:author="rick ales" w:date="2025-03-02T12:10:00Z" w16du:dateUtc="2025-03-02T17:10:00Z">
         <w:r>
           <w:t xml:space="preserve"> resistance</w:t>
         </w:r>
       </w:ins>
-      <w:ins w:id="376" w:author="rick ales" w:date="2025-03-02T12:12:00Z" w16du:dateUtc="2025-03-02T17:12:00Z">
+      <w:ins w:id="373" w:author="rick ales" w:date="2025-03-02T12:12:00Z" w16du:dateUtc="2025-03-02T17:12:00Z">
         <w:r>
           <w:t xml:space="preserve"> (</w:t>
         </w:r>
@@ -6176,12 +7048,12 @@
           <w:t xml:space="preserve">) </w:t>
         </w:r>
       </w:ins>
-      <w:ins w:id="377" w:author="rick ales" w:date="2025-03-02T12:10:00Z" w16du:dateUtc="2025-03-02T17:10:00Z">
+      <w:ins w:id="374" w:author="rick ales" w:date="2025-03-02T12:10:00Z" w16du:dateUtc="2025-03-02T17:10:00Z">
         <w:r>
           <w:t>can be calculated from</w:t>
         </w:r>
       </w:ins>
-      <w:ins w:id="378" w:author="rick ales" w:date="2025-03-02T12:15:00Z" w16du:dateUtc="2025-03-02T17:15:00Z">
+      <w:ins w:id="375" w:author="rick ales" w:date="2025-03-02T12:15:00Z" w16du:dateUtc="2025-03-02T17:15:00Z">
         <w:r>
           <w:t xml:space="preserve"> the sensor signal (</w:t>
         </w:r>
@@ -6197,7 +7069,7 @@
         </w:r>
       </w:ins>
       <w:proofErr w:type="spellEnd"/>
-      <w:ins w:id="379" w:author="rick ales" w:date="2025-03-02T12:16:00Z" w16du:dateUtc="2025-03-02T17:16:00Z">
+      <w:ins w:id="376" w:author="rick ales" w:date="2025-03-02T12:16:00Z" w16du:dateUtc="2025-03-02T17:16:00Z">
         <w:r>
           <w:t>):</w:t>
         </w:r>
@@ -6208,15 +7080,15 @@
         <w:pStyle w:val="ZPara"/>
         <w:ind w:firstLine="360"/>
         <w:rPr>
-          <w:ins w:id="380" w:author="rick ales" w:date="2025-03-02T10:28:00Z" w16du:dateUtc="2025-03-02T15:28:00Z"/>
-        </w:rPr>
-        <w:pPrChange w:id="381" w:author="rick ales" w:date="2025-03-02T12:10:00Z" w16du:dateUtc="2025-03-02T17:10:00Z">
+          <w:ins w:id="377" w:author="rick ales" w:date="2025-03-02T10:28:00Z" w16du:dateUtc="2025-03-02T15:28:00Z"/>
+        </w:rPr>
+        <w:pPrChange w:id="378" w:author="rick ales" w:date="2025-03-02T12:10:00Z" w16du:dateUtc="2025-03-02T17:10:00Z">
           <w:pPr>
             <w:pStyle w:val="style2"/>
           </w:pPr>
         </w:pPrChange>
       </w:pPr>
-      <w:ins w:id="382" w:author="rick ales" w:date="2025-03-02T12:08:00Z" w16du:dateUtc="2025-03-02T17:08:00Z">
+      <w:ins w:id="379" w:author="rick ales" w:date="2025-03-02T12:08:00Z" w16du:dateUtc="2025-03-02T17:08:00Z">
         <w:r>
           <w:t xml:space="preserve"> </w:t>
         </w:r>
@@ -6225,11 +7097,11 @@
           <w:t>R</w:t>
         </w:r>
       </w:ins>
-      <w:ins w:id="383" w:author="rick ales" w:date="2025-03-02T12:09:00Z" w16du:dateUtc="2025-03-02T17:09:00Z">
+      <w:ins w:id="380" w:author="rick ales" w:date="2025-03-02T12:09:00Z" w16du:dateUtc="2025-03-02T17:09:00Z">
         <w:r>
           <w:rPr>
             <w:vertAlign w:val="subscript"/>
-            <w:rPrChange w:id="384" w:author="rick ales" w:date="2025-03-02T12:09:00Z" w16du:dateUtc="2025-03-02T17:09:00Z">
+            <w:rPrChange w:id="381" w:author="rick ales" w:date="2025-03-02T12:09:00Z" w16du:dateUtc="2025-03-02T17:09:00Z">
               <w:rPr/>
             </w:rPrChange>
           </w:rPr>
@@ -6237,7 +7109,7 @@
         </w:r>
       </w:ins>
       <w:proofErr w:type="spellEnd"/>
-      <w:ins w:id="385" w:author="rick ales" w:date="2025-03-02T12:08:00Z" w16du:dateUtc="2025-03-02T17:08:00Z">
+      <w:ins w:id="382" w:author="rick ales" w:date="2025-03-02T12:08:00Z" w16du:dateUtc="2025-03-02T17:08:00Z">
         <w:r>
           <w:t xml:space="preserve"> = </w:t>
         </w:r>
@@ -6249,7 +7121,7 @@
         <w:r>
           <w:rPr>
             <w:vertAlign w:val="subscript"/>
-            <w:rPrChange w:id="386" w:author="rick ales" w:date="2025-03-02T12:10:00Z" w16du:dateUtc="2025-03-02T17:10:00Z">
+            <w:rPrChange w:id="383" w:author="rick ales" w:date="2025-03-02T12:10:00Z" w16du:dateUtc="2025-03-02T17:10:00Z">
               <w:rPr/>
             </w:rPrChange>
           </w:rPr>
@@ -6260,12 +7132,12 @@
           <w:t xml:space="preserve"> </w:t>
         </w:r>
       </w:ins>
-      <w:ins w:id="387" w:author="rick ales" w:date="2025-03-02T12:07:00Z" w16du:dateUtc="2025-03-02T17:07:00Z">
+      <w:ins w:id="384" w:author="rick ales" w:date="2025-03-02T12:07:00Z" w16du:dateUtc="2025-03-02T17:07:00Z">
         <w:r>
           <w:t xml:space="preserve"> </w:t>
         </w:r>
       </w:ins>
-      <w:ins w:id="388" w:author="rick ales" w:date="2025-03-02T12:10:00Z" w16du:dateUtc="2025-03-02T17:10:00Z">
+      <w:ins w:id="385" w:author="rick ales" w:date="2025-03-02T12:10:00Z" w16du:dateUtc="2025-03-02T17:10:00Z">
         <w:r>
           <w:t>/</w:t>
         </w:r>
@@ -6280,7 +7152,7 @@
           <w:t>s</w:t>
         </w:r>
       </w:ins>
-      <w:ins w:id="389" w:author="rick ales" w:date="2025-03-02T12:11:00Z" w16du:dateUtc="2025-03-02T17:11:00Z">
+      <w:ins w:id="386" w:author="rick ales" w:date="2025-03-02T12:11:00Z" w16du:dateUtc="2025-03-02T17:11:00Z">
         <w:r>
           <w:rPr>
             <w:vertAlign w:val="subscript"/>
@@ -6309,159 +7181,151 @@
         </w:r>
         <w:r>
           <w:t>is the measured voltage</w:t>
+        </w:r>
+      </w:ins>
+      <w:ins w:id="387" w:author="rick ales" w:date="2025-03-02T12:16:00Z" w16du:dateUtc="2025-03-02T17:16:00Z">
+        <w:r>
+          <w:t xml:space="preserve"> from the sensor.</w:t>
+        </w:r>
+      </w:ins>
+    </w:p>
+    <w:p>
+      <w:pPr>
+        <w:pStyle w:val="ZPara"/>
+        <w:rPr>
+          <w:ins w:id="388" w:author="rick ales" w:date="2025-03-02T12:18:00Z" w16du:dateUtc="2025-03-02T17:18:00Z"/>
+        </w:rPr>
+      </w:pPr>
+      <w:ins w:id="389" w:author="rick ales" w:date="2025-03-02T12:13:00Z" w16du:dateUtc="2025-03-02T17:13:00Z">
+        <w:r>
+          <w:t xml:space="preserve">The interface unit also provides a </w:t>
         </w:r>
       </w:ins>
       <w:ins w:id="390" w:author="rick ales" w:date="2025-03-02T12:16:00Z" w16du:dateUtc="2025-03-02T17:16:00Z">
         <w:r>
-          <w:t xml:space="preserve"> from the sensor.</w:t>
+          <w:t xml:space="preserve">one </w:t>
         </w:r>
       </w:ins>
-    </w:p>
-    <w:p>
-      <w:pPr>
-        <w:pStyle w:val="ZPara"/>
-        <w:rPr>
-          <w:ins w:id="391" w:author="rick ales" w:date="2025-03-02T12:18:00Z" w16du:dateUtc="2025-03-02T17:18:00Z"/>
-        </w:rPr>
-      </w:pPr>
-      <w:ins w:id="392" w:author="rick ales" w:date="2025-03-02T12:13:00Z" w16du:dateUtc="2025-03-02T17:13:00Z">
-        <w:r>
-          <w:t xml:space="preserve">The interface unit also provides a </w:t>
+      <w:ins w:id="391" w:author="rick ales" w:date="2025-03-02T12:13:00Z" w16du:dateUtc="2025-03-02T17:13:00Z">
+        <w:r>
+          <w:t>buffer</w:t>
         </w:r>
       </w:ins>
-      <w:ins w:id="393" w:author="rick ales" w:date="2025-03-02T12:16:00Z" w16du:dateUtc="2025-03-02T17:16:00Z">
-        <w:r>
-          <w:t xml:space="preserve">one </w:t>
+      <w:ins w:id="392" w:author="rick ales" w:date="2025-03-02T12:16:00Z" w16du:dateUtc="2025-03-02T17:16:00Z">
+        <w:r>
+          <w:t>/</w:t>
         </w:r>
       </w:ins>
-      <w:ins w:id="394" w:author="rick ales" w:date="2025-03-02T12:13:00Z" w16du:dateUtc="2025-03-02T17:13:00Z">
-        <w:r>
-          <w:t>buffer</w:t>
+      <w:ins w:id="393" w:author="rick ales" w:date="2025-03-02T12:13:00Z" w16du:dateUtc="2025-03-02T17:13:00Z">
+        <w:r>
+          <w:t xml:space="preserve">scaler circuit to condition </w:t>
         </w:r>
       </w:ins>
-      <w:ins w:id="395" w:author="rick ales" w:date="2025-03-02T12:16:00Z" w16du:dateUtc="2025-03-02T17:16:00Z">
-        <w:r>
-          <w:t>/</w:t>
+      <w:ins w:id="394" w:author="rick ales" w:date="2025-03-02T12:17:00Z" w16du:dateUtc="2025-03-02T17:17:00Z">
+        <w:r>
+          <w:t xml:space="preserve">a single </w:t>
         </w:r>
       </w:ins>
-      <w:ins w:id="396" w:author="rick ales" w:date="2025-03-02T12:13:00Z" w16du:dateUtc="2025-03-02T17:13:00Z">
-        <w:r>
-          <w:t xml:space="preserve">scaler circuit to condition </w:t>
+      <w:ins w:id="395" w:author="rick ales" w:date="2025-03-02T12:13:00Z" w16du:dateUtc="2025-03-02T17:13:00Z">
+        <w:r>
+          <w:t>S</w:t>
+        </w:r>
+      </w:ins>
+      <w:ins w:id="396" w:author="rick ales" w:date="2025-03-02T12:14:00Z" w16du:dateUtc="2025-03-02T17:14:00Z">
+        <w:r>
+          <w:t xml:space="preserve">ensor signal to the range of </w:t>
         </w:r>
       </w:ins>
       <w:ins w:id="397" w:author="rick ales" w:date="2025-03-02T12:17:00Z" w16du:dateUtc="2025-03-02T17:17:00Z">
         <w:r>
-          <w:t xml:space="preserve">a single </w:t>
+          <w:t>corresponding</w:t>
         </w:r>
       </w:ins>
-      <w:ins w:id="398" w:author="rick ales" w:date="2025-03-02T12:13:00Z" w16du:dateUtc="2025-03-02T17:13:00Z">
-        <w:r>
-          <w:t>S</w:t>
+      <w:ins w:id="398" w:author="rick ales" w:date="2025-03-02T12:14:00Z" w16du:dateUtc="2025-03-02T17:14:00Z">
+        <w:r>
+          <w:t xml:space="preserve"> Analog Input (AI).</w:t>
         </w:r>
       </w:ins>
-      <w:ins w:id="399" w:author="rick ales" w:date="2025-03-02T12:14:00Z" w16du:dateUtc="2025-03-02T17:14:00Z">
-        <w:r>
-          <w:t xml:space="preserve">ensor signal to the range of </w:t>
+    </w:p>
+    <w:p>
+      <w:pPr>
+        <w:pStyle w:val="ZPara"/>
+        <w:rPr>
+          <w:ins w:id="399" w:author="rick ales" w:date="2025-03-02T12:33:00Z" w16du:dateUtc="2025-03-02T17:33:00Z"/>
+        </w:rPr>
+      </w:pPr>
+      <w:ins w:id="400" w:author="rick ales" w:date="2025-03-02T12:18:00Z" w16du:dateUtc="2025-03-02T17:18:00Z">
+        <w:r>
+          <w:t xml:space="preserve">The interface </w:t>
         </w:r>
       </w:ins>
-      <w:ins w:id="400" w:author="rick ales" w:date="2025-03-02T12:17:00Z" w16du:dateUtc="2025-03-02T17:17:00Z">
-        <w:r>
-          <w:t>corresponding</w:t>
+      <w:ins w:id="401" w:author="rick ales" w:date="2025-03-02T12:21:00Z" w16du:dateUtc="2025-03-02T17:21:00Z">
+        <w:r>
+          <w:t>unit</w:t>
         </w:r>
       </w:ins>
-      <w:ins w:id="401" w:author="rick ales" w:date="2025-03-02T12:14:00Z" w16du:dateUtc="2025-03-02T17:14:00Z">
-        <w:r>
-          <w:t xml:space="preserve"> Analog Input (AI).</w:t>
+      <w:ins w:id="402" w:author="rick ales" w:date="2025-03-02T12:18:00Z" w16du:dateUtc="2025-03-02T17:18:00Z">
+        <w:r>
+          <w:t xml:space="preserve"> provide</w:t>
         </w:r>
       </w:ins>
-    </w:p>
-    <w:p>
-      <w:pPr>
-        <w:pStyle w:val="ZPara"/>
-        <w:rPr>
-          <w:ins w:id="402" w:author="rick ales" w:date="2025-03-02T12:33:00Z" w16du:dateUtc="2025-03-02T17:33:00Z"/>
-        </w:rPr>
-      </w:pPr>
-      <w:ins w:id="403" w:author="rick ales" w:date="2025-03-02T12:18:00Z" w16du:dateUtc="2025-03-02T17:18:00Z">
-        <w:r>
-          <w:t xml:space="preserve">The interface </w:t>
+      <w:ins w:id="403" w:author="rick ales" w:date="2025-03-02T12:19:00Z" w16du:dateUtc="2025-03-02T17:19:00Z">
+        <w:r>
+          <w:t>s a place to mount the Pololu Motor Contro</w:t>
         </w:r>
       </w:ins>
-      <w:ins w:id="404" w:author="rick ales" w:date="2025-03-02T12:21:00Z" w16du:dateUtc="2025-03-02T17:21:00Z">
-        <w:r>
-          <w:t>unit</w:t>
+      <w:ins w:id="404" w:author="rick ales" w:date="2025-03-02T12:20:00Z" w16du:dateUtc="2025-03-02T17:20:00Z">
+        <w:r>
+          <w:t>ller</w:t>
         </w:r>
       </w:ins>
-      <w:ins w:id="405" w:author="rick ales" w:date="2025-03-02T12:18:00Z" w16du:dateUtc="2025-03-02T17:18:00Z">
-        <w:r>
-          <w:t xml:space="preserve"> provide</w:t>
+      <w:ins w:id="405" w:author="rick ales" w:date="2025-03-02T12:22:00Z" w16du:dateUtc="2025-03-02T17:22:00Z">
+        <w:r>
+          <w:t>.  It also provides a</w:t>
         </w:r>
       </w:ins>
       <w:ins w:id="406" w:author="rick ales" w:date="2025-03-02T12:19:00Z" w16du:dateUtc="2025-03-02T17:19:00Z">
         <w:r>
-          <w:t xml:space="preserve">s a place to mount the </w:t>
-        </w:r>
-        <w:proofErr w:type="spellStart"/>
-        <w:r>
-          <w:t>Pololu</w:t>
-        </w:r>
-        <w:proofErr w:type="spellEnd"/>
-        <w:r>
-          <w:t xml:space="preserve"> Motor Contro</w:t>
+          <w:t xml:space="preserve"> means to connect the system components including the Power Supplies,</w:t>
         </w:r>
       </w:ins>
       <w:ins w:id="407" w:author="rick ales" w:date="2025-03-02T12:20:00Z" w16du:dateUtc="2025-03-02T17:20:00Z">
         <w:r>
-          <w:t>ller</w:t>
+          <w:t xml:space="preserve"> to Laser and moto controller;</w:t>
         </w:r>
       </w:ins>
-      <w:ins w:id="408" w:author="rick ales" w:date="2025-03-02T12:22:00Z" w16du:dateUtc="2025-03-02T17:22:00Z">
-        <w:r>
-          <w:t>.  It also provides a</w:t>
+      <w:ins w:id="408" w:author="rick ales" w:date="2025-03-02T12:21:00Z" w16du:dateUtc="2025-03-02T17:21:00Z">
+        <w:r>
+          <w:t xml:space="preserve"> and connect the sensor signals to the analog inputs. </w:t>
         </w:r>
       </w:ins>
       <w:ins w:id="409" w:author="rick ales" w:date="2025-03-02T12:19:00Z" w16du:dateUtc="2025-03-02T17:19:00Z">
         <w:r>
-          <w:t xml:space="preserve"> means to connect the system components including the Power Supplies,</w:t>
+          <w:t xml:space="preserve"> </w:t>
         </w:r>
       </w:ins>
-      <w:ins w:id="410" w:author="rick ales" w:date="2025-03-02T12:20:00Z" w16du:dateUtc="2025-03-02T17:20:00Z">
-        <w:r>
-          <w:t xml:space="preserve"> to Laser and moto controller;</w:t>
+    </w:p>
+    <w:p>
+      <w:pPr>
+        <w:pStyle w:val="ZPara"/>
+        <w:rPr>
+          <w:ins w:id="410" w:author="rick ales" w:date="2025-03-02T12:17:00Z" w16du:dateUtc="2025-03-02T17:17:00Z"/>
+        </w:rPr>
+      </w:pPr>
+    </w:p>
+    <w:p>
+      <w:pPr>
+        <w:pStyle w:val="STYLE7"/>
+        <w:rPr>
+          <w:ins w:id="411" w:author="rick ales" w:date="2025-03-02T12:28:00Z" w16du:dateUtc="2025-03-02T17:28:00Z"/>
+        </w:rPr>
+      </w:pPr>
+      <w:ins w:id="412" w:author="rick ales" w:date="2025-03-02T12:27:00Z" w16du:dateUtc="2025-03-02T17:27:00Z">
+        <w:r>
+          <w:t>Reference Current Source</w:t>
         </w:r>
       </w:ins>
-      <w:ins w:id="411" w:author="rick ales" w:date="2025-03-02T12:21:00Z" w16du:dateUtc="2025-03-02T17:21:00Z">
-        <w:r>
-          <w:t xml:space="preserve"> and connect the sensor signals to the analog inputs. </w:t>
-        </w:r>
-      </w:ins>
-      <w:ins w:id="412" w:author="rick ales" w:date="2025-03-02T12:19:00Z" w16du:dateUtc="2025-03-02T17:19:00Z">
-        <w:r>
-          <w:t xml:space="preserve"> </w:t>
-        </w:r>
-      </w:ins>
-    </w:p>
-    <w:p>
-      <w:pPr>
-        <w:pStyle w:val="ZPara"/>
-        <w:rPr>
-          <w:ins w:id="413" w:author="rick ales" w:date="2025-03-02T12:17:00Z" w16du:dateUtc="2025-03-02T17:17:00Z"/>
-        </w:rPr>
-      </w:pPr>
-    </w:p>
-    <w:p>
-      <w:pPr>
-        <w:pStyle w:val="STYLE7"/>
-        <w:rPr>
-          <w:ins w:id="414" w:author="rick ales" w:date="2025-03-02T12:28:00Z" w16du:dateUtc="2025-03-02T17:28:00Z"/>
-        </w:rPr>
-      </w:pPr>
-      <w:ins w:id="415" w:author="rick ales" w:date="2025-03-02T12:27:00Z" w16du:dateUtc="2025-03-02T17:27:00Z">
-        <w:r>
-          <w:t>Reference Current Source</w:t>
-        </w:r>
-      </w:ins>
-      <w:ins w:id="416" w:author="rick ales" w:date="2025-03-02T12:28:00Z" w16du:dateUtc="2025-03-02T17:28:00Z">
+      <w:ins w:id="413" w:author="rick ales" w:date="2025-03-02T12:28:00Z" w16du:dateUtc="2025-03-02T17:28:00Z">
         <w:r>
           <w:t xml:space="preserve"> Circuit</w:t>
         </w:r>
@@ -6503,10 +7367,7 @@
         <w:t>dc</w:t>
       </w:r>
       <w:r>
-        <w:t xml:space="preserve">) determined from the required maximum resistance to be measured at </w:t>
-      </w:r>
-      <w:r>
-        <w:t>I</w:t>
+        <w:t>) determined from the required maximum resistance to be measured at I</w:t>
       </w:r>
       <w:r>
         <w:rPr>
@@ -6533,10 +7394,7 @@
         <w:sym w:font="Symbol" w:char="F057"/>
       </w:r>
       <w:r>
-        <w:t xml:space="preserve"> with an in situ of 14.7ma, producing a maximum signal voltage </w:t>
-      </w:r>
-      <w:r>
-        <w:t>V</w:t>
+        <w:t xml:space="preserve"> with an in situ of 14.7ma, producing a maximum signal voltage V</w:t>
       </w:r>
       <w:r>
         <w:rPr>
@@ -6548,10 +7406,7 @@
         <w:t xml:space="preserve"> of</w:t>
       </w:r>
       <w:r>
-        <w:t xml:space="preserve"> 16.7V at </w:t>
-      </w:r>
-      <w:r>
-        <w:t>1100</w:t>
+        <w:t xml:space="preserve"> 16.7V at 1100</w:t>
       </w:r>
       <w:r>
         <w:sym w:font="Symbol" w:char="F057"/>
@@ -6578,10 +7433,11 @@
         <w:t xml:space="preserve"> </w:t>
       </w:r>
       <w:r>
-        <w:t xml:space="preserve">source that can be used to power the Current Source circuit </w:t>
-      </w:r>
-      <w:r>
-        <w:t>V</w:t>
+        <w:t xml:space="preserve">source that can be used </w:t>
+      </w:r>
+      <w:r>
+        <w:lastRenderedPageBreak/>
+        <w:t>to power the Current Source circuit V</w:t>
       </w:r>
       <w:r>
         <w:rPr>
@@ -6596,28 +7452,16 @@
         <w:sym w:font="Symbol" w:char="F057"/>
       </w:r>
       <w:r>
-        <w:t xml:space="preserve">.  With </w:t>
-      </w:r>
-      <w:r>
-        <w:t>V</w:t>
+        <w:t>.  With V</w:t>
       </w:r>
       <w:r>
         <w:rPr>
           <w:vertAlign w:val="subscript"/>
         </w:rPr>
-        <w:t>dc</w:t>
-      </w:r>
-      <w:r>
-        <w:rPr>
-          <w:vertAlign w:val="subscript"/>
-        </w:rPr>
-        <w:t xml:space="preserve"> </w:t>
-      </w:r>
-      <w:r>
-        <w:t>set to nominal 2</w:t>
-      </w:r>
-      <w:r>
-        <w:t>24V</w:t>
+        <w:t xml:space="preserve">dc </w:t>
+      </w:r>
+      <w:r>
+        <w:t>set to nominal 224V</w:t>
       </w:r>
       <w:r>
         <w:rPr>
@@ -6732,7 +7576,6 @@
         <w:pStyle w:val="ZCaption"/>
       </w:pPr>
       <w:r>
-        <w:lastRenderedPageBreak/>
         <w:t>Figure 2.  LT3092 Current Source Circuit</w:t>
       </w:r>
     </w:p>
@@ -6740,7 +7583,7 @@
       <w:pPr>
         <w:pStyle w:val="ZPara"/>
         <w:rPr>
-          <w:ins w:id="417" w:author="rick ales" w:date="2025-03-02T12:27:00Z" w16du:dateUtc="2025-03-02T17:27:00Z"/>
+          <w:ins w:id="414" w:author="rick ales" w:date="2025-03-02T12:27:00Z" w16du:dateUtc="2025-03-02T17:27:00Z"/>
         </w:rPr>
       </w:pPr>
       <w:r>
@@ -6751,15 +7594,15 @@
       <w:pPr>
         <w:pStyle w:val="STYLE7"/>
         <w:rPr>
-          <w:ins w:id="418" w:author="rick ales" w:date="2025-03-02T12:29:00Z" w16du:dateUtc="2025-03-02T17:29:00Z"/>
-        </w:rPr>
-      </w:pPr>
-      <w:ins w:id="419" w:author="rick ales" w:date="2025-03-02T12:27:00Z" w16du:dateUtc="2025-03-02T17:27:00Z">
+          <w:ins w:id="415" w:author="rick ales" w:date="2025-03-02T12:29:00Z" w16du:dateUtc="2025-03-02T17:29:00Z"/>
+        </w:rPr>
+      </w:pPr>
+      <w:ins w:id="416" w:author="rick ales" w:date="2025-03-02T12:27:00Z" w16du:dateUtc="2025-03-02T17:27:00Z">
         <w:r>
           <w:t>Buffer/Scaler Circui</w:t>
         </w:r>
       </w:ins>
-      <w:ins w:id="420" w:author="rick ales" w:date="2025-03-02T12:28:00Z" w16du:dateUtc="2025-03-02T17:28:00Z">
+      <w:ins w:id="417" w:author="rick ales" w:date="2025-03-02T12:28:00Z" w16du:dateUtc="2025-03-02T17:28:00Z">
         <w:r>
           <w:t>t</w:t>
         </w:r>
@@ -6807,10 +7650,7 @@
         <w:pStyle w:val="ListParagraph"/>
       </w:pPr>
       <w:r>
-        <w:t xml:space="preserve">With </w:t>
-      </w:r>
-      <w:r>
-        <w:t>maximum signal voltage V</w:t>
+        <w:t>With maximum signal voltage V</w:t>
       </w:r>
       <w:r>
         <w:rPr>
@@ -6819,79 +7659,70 @@
         <w:t>s</w:t>
       </w:r>
       <w:r>
+        <w:t xml:space="preserve"> &gt; 16.7V and the maximum input voltage range of the DI-2108 of +/-10.0V, then V</w:t>
+      </w:r>
+      <w:r>
+        <w:rPr>
+          <w:vertAlign w:val="subscript"/>
+        </w:rPr>
+        <w:t>s</w:t>
+      </w:r>
+      <w:r>
+        <w:t xml:space="preserve"> must be scaled to fit within the input range. This accomplished with voltage divider </w:t>
+      </w:r>
+      <w:proofErr w:type="gramStart"/>
+      <w:r>
+        <w:t>circuit</w:t>
+      </w:r>
+      <w:proofErr w:type="gramEnd"/>
+      <w:r>
+        <w:t xml:space="preserve"> consisting of R1 and R2 where the parallel resistance (Rin = R1 || R2) is greater than 1M</w:t>
+      </w:r>
+      <w:r>
+        <w:sym w:font="Symbol" w:char="F057"/>
+      </w:r>
+      <w:r>
+        <w:t xml:space="preserve">.  </w:t>
+      </w:r>
+      <w:r>
+        <w:t>T</w:t>
+      </w:r>
+      <w:r>
+        <w:t>o achieve Rin &gt; 1M</w:t>
+      </w:r>
+      <w:r>
+        <w:sym w:font="Symbol" w:char="F057"/>
+      </w:r>
+      <w:r>
+        <w:t>, the relatively low 100K</w:t>
+      </w:r>
+      <w:r>
+        <w:sym w:font="Symbol" w:char="F057"/>
+      </w:r>
+      <w:r>
+        <w:t xml:space="preserve"> input resistance of the </w:t>
+      </w:r>
+      <w:r>
+        <w:t>DI-2108 shown in Figure 3</w:t>
+      </w:r>
+      <w:r>
+        <w:t xml:space="preserve"> needs to be increased</w:t>
+      </w:r>
+      <w:r>
+        <w:t xml:space="preserve"> by adding a single supply, follower op amp (LM2902).</w:t>
+      </w:r>
+      <w:r>
         <w:t xml:space="preserve"> </w:t>
       </w:r>
-      <w:r>
-        <w:t>&gt;</w:t>
-      </w:r>
-      <w:r>
-        <w:t xml:space="preserve"> 16.7V</w:t>
-      </w:r>
-      <w:r>
-        <w:t xml:space="preserve"> and the maximum input voltage range of the DI-2108 of +/-10.0V, then </w:t>
-      </w:r>
-      <w:r>
-        <w:t>V</w:t>
-      </w:r>
-      <w:r>
-        <w:rPr>
-          <w:vertAlign w:val="subscript"/>
-        </w:rPr>
-        <w:t>s</w:t>
-      </w:r>
-      <w:r>
-        <w:t xml:space="preserve"> must be scaled to fit within the input range. This accomplished with voltage divider </w:t>
-      </w:r>
-      <w:proofErr w:type="gramStart"/>
-      <w:r>
-        <w:t>circuit</w:t>
-      </w:r>
-      <w:proofErr w:type="gramEnd"/>
-      <w:r>
-        <w:t xml:space="preserve"> consisting of R1 and R2 where the parallel resistance (Rin = R1 || R2) is greater than 1M</w:t>
-      </w:r>
-      <w:r>
-        <w:sym w:font="Symbol" w:char="F057"/>
-      </w:r>
-      <w:r>
-        <w:t xml:space="preserve">.  </w:t>
-      </w:r>
-      <w:r>
-        <w:t>T</w:t>
-      </w:r>
-      <w:r>
-        <w:t>o achieve Rin &gt; 1M</w:t>
-      </w:r>
-      <w:r>
-        <w:sym w:font="Symbol" w:char="F057"/>
-      </w:r>
-      <w:r>
-        <w:t>, the relatively low 100K</w:t>
-      </w:r>
-      <w:r>
-        <w:sym w:font="Symbol" w:char="F057"/>
-      </w:r>
-      <w:r>
-        <w:t xml:space="preserve"> input resistance of the </w:t>
-      </w:r>
-      <w:r>
-        <w:t>DI-2108 shown in Figure 3</w:t>
-      </w:r>
-      <w:r>
-        <w:t xml:space="preserve"> needs to be increased</w:t>
-      </w:r>
-      <w:r>
-        <w:t xml:space="preserve"> by adding a single supply, follower op amp (LM2902).</w:t>
-      </w:r>
-      <w:r>
-        <w:t xml:space="preserve"> </w:t>
-      </w:r>
     </w:p>
     <w:p>
       <w:pPr>
         <w:pStyle w:val="ListParagraph"/>
       </w:pPr>
       <w:r>
+        <w:rPr>
+          <w:noProof/>
+        </w:rPr>
         <w:drawing>
           <wp:inline distT="0" distB="0" distL="0" distR="0" wp14:anchorId="4BDF4261" wp14:editId="1580460D">
             <wp:extent cx="5270500" cy="2377356"/>
@@ -6933,7 +7764,7 @@
       <w:pPr>
         <w:pStyle w:val="ZCaption"/>
         <w:rPr>
-          <w:ins w:id="421" w:author="rick ales" w:date="2025-03-02T12:29:00Z" w16du:dateUtc="2025-03-02T17:29:00Z"/>
+          <w:ins w:id="418" w:author="rick ales" w:date="2025-03-02T12:29:00Z" w16du:dateUtc="2025-03-02T17:29:00Z"/>
         </w:rPr>
       </w:pPr>
       <w:r>
@@ -6949,9 +7780,9 @@
         </w:numPr>
         <w:ind w:left="1728"/>
         <w:rPr>
-          <w:ins w:id="422" w:author="rick ales" w:date="2025-03-02T12:28:00Z" w16du:dateUtc="2025-03-02T17:28:00Z"/>
-        </w:rPr>
-        <w:pPrChange w:id="423" w:author="rick ales" w:date="2025-03-02T12:29:00Z" w16du:dateUtc="2025-03-02T17:29:00Z">
+          <w:ins w:id="419" w:author="rick ales" w:date="2025-03-02T12:28:00Z" w16du:dateUtc="2025-03-02T17:28:00Z"/>
+        </w:rPr>
+        <w:pPrChange w:id="420" w:author="rick ales" w:date="2025-03-02T12:29:00Z" w16du:dateUtc="2025-03-02T17:29:00Z">
           <w:pPr>
             <w:pStyle w:val="STYLE7"/>
           </w:pPr>
@@ -6962,10 +7793,10 @@
       <w:pPr>
         <w:pStyle w:val="STYLE7"/>
         <w:rPr>
-          <w:ins w:id="424" w:author="rick ales" w:date="2025-03-02T12:29:00Z" w16du:dateUtc="2025-03-02T17:29:00Z"/>
-        </w:rPr>
-      </w:pPr>
-      <w:ins w:id="425" w:author="rick ales" w:date="2025-03-02T12:28:00Z" w16du:dateUtc="2025-03-02T17:28:00Z">
+          <w:ins w:id="421" w:author="rick ales" w:date="2025-03-02T12:29:00Z" w16du:dateUtc="2025-03-02T17:29:00Z"/>
+        </w:rPr>
+      </w:pPr>
+      <w:ins w:id="422" w:author="rick ales" w:date="2025-03-02T12:28:00Z" w16du:dateUtc="2025-03-02T17:28:00Z">
         <w:r>
           <w:t>Connector</w:t>
         </w:r>
@@ -6983,9 +7814,9 @@
         </w:numPr>
         <w:ind w:left="1728"/>
         <w:rPr>
-          <w:ins w:id="426" w:author="rick ales" w:date="2025-03-02T12:28:00Z" w16du:dateUtc="2025-03-02T17:28:00Z"/>
-        </w:rPr>
-        <w:pPrChange w:id="427" w:author="rick ales" w:date="2025-03-02T12:29:00Z" w16du:dateUtc="2025-03-02T17:29:00Z">
+          <w:ins w:id="423" w:author="rick ales" w:date="2025-03-02T12:28:00Z" w16du:dateUtc="2025-03-02T17:28:00Z"/>
+        </w:rPr>
+        <w:pPrChange w:id="424" w:author="rick ales" w:date="2025-03-02T12:29:00Z" w16du:dateUtc="2025-03-02T17:29:00Z">
           <w:pPr>
             <w:pStyle w:val="STYLE7"/>
           </w:pPr>
@@ -6996,10 +7827,10 @@
       <w:pPr>
         <w:pStyle w:val="STYLE7"/>
         <w:rPr>
-          <w:ins w:id="428" w:author="rick ales" w:date="2025-03-02T12:29:00Z" w16du:dateUtc="2025-03-02T17:29:00Z"/>
-        </w:rPr>
-      </w:pPr>
-      <w:ins w:id="429" w:author="rick ales" w:date="2025-03-02T12:29:00Z" w16du:dateUtc="2025-03-02T17:29:00Z">
+          <w:ins w:id="425" w:author="rick ales" w:date="2025-03-02T12:29:00Z" w16du:dateUtc="2025-03-02T17:29:00Z"/>
+        </w:rPr>
+      </w:pPr>
+      <w:ins w:id="426" w:author="rick ales" w:date="2025-03-02T12:29:00Z" w16du:dateUtc="2025-03-02T17:29:00Z">
         <w:r>
           <w:t>Breadboard implementation</w:t>
         </w:r>
@@ -7009,9 +7840,9 @@
       <w:pPr>
         <w:pStyle w:val="ListParagraph"/>
         <w:rPr>
-          <w:ins w:id="430" w:author="rick ales" w:date="2025-03-02T12:29:00Z" w16du:dateUtc="2025-03-02T17:29:00Z"/>
-        </w:rPr>
-        <w:pPrChange w:id="431" w:author="rick ales" w:date="2025-03-02T12:29:00Z" w16du:dateUtc="2025-03-02T17:29:00Z">
+          <w:ins w:id="427" w:author="rick ales" w:date="2025-03-02T12:29:00Z" w16du:dateUtc="2025-03-02T17:29:00Z"/>
+        </w:rPr>
+        <w:pPrChange w:id="428" w:author="rick ales" w:date="2025-03-02T12:29:00Z" w16du:dateUtc="2025-03-02T17:29:00Z">
           <w:pPr>
             <w:pStyle w:val="STYLE7"/>
           </w:pPr>
@@ -7022,10 +7853,10 @@
       <w:pPr>
         <w:pStyle w:val="STYLE7"/>
         <w:rPr>
-          <w:ins w:id="432" w:author="rick ales" w:date="2025-03-02T12:30:00Z" w16du:dateUtc="2025-03-02T17:30:00Z"/>
-        </w:rPr>
-      </w:pPr>
-      <w:ins w:id="433" w:author="rick ales" w:date="2025-03-02T12:29:00Z" w16du:dateUtc="2025-03-02T17:29:00Z">
+          <w:ins w:id="429" w:author="rick ales" w:date="2025-03-02T12:30:00Z" w16du:dateUtc="2025-03-02T17:30:00Z"/>
+        </w:rPr>
+      </w:pPr>
+      <w:ins w:id="430" w:author="rick ales" w:date="2025-03-02T12:29:00Z" w16du:dateUtc="2025-03-02T17:29:00Z">
         <w:r>
           <w:t>PCB implementation</w:t>
         </w:r>
@@ -7035,9 +7866,9 @@
       <w:pPr>
         <w:pStyle w:val="ListParagraph"/>
         <w:rPr>
-          <w:ins w:id="434" w:author="rick ales" w:date="2025-03-02T12:30:00Z" w16du:dateUtc="2025-03-02T17:30:00Z"/>
-        </w:rPr>
-        <w:pPrChange w:id="435" w:author="rick ales" w:date="2025-03-02T12:30:00Z" w16du:dateUtc="2025-03-02T17:30:00Z">
+          <w:ins w:id="431" w:author="rick ales" w:date="2025-03-02T12:30:00Z" w16du:dateUtc="2025-03-02T17:30:00Z"/>
+        </w:rPr>
+        <w:pPrChange w:id="432" w:author="rick ales" w:date="2025-03-02T12:30:00Z" w16du:dateUtc="2025-03-02T17:30:00Z">
           <w:pPr>
             <w:pStyle w:val="STYLE7"/>
           </w:pPr>
@@ -7048,13 +7879,38 @@
       <w:pPr>
         <w:pStyle w:val="ZL1Section"/>
         <w:rPr>
+          <w:ins w:id="433" w:author="rick ales" w:date="2025-03-02T12:31:00Z" w16du:dateUtc="2025-03-02T17:31:00Z"/>
+        </w:rPr>
+      </w:pPr>
+      <w:bookmarkStart w:id="434" w:name="_Toc191891042"/>
+      <w:ins w:id="435" w:author="rick ales" w:date="2025-03-02T12:31:00Z" w16du:dateUtc="2025-03-02T17:31:00Z">
+        <w:r>
+          <w:t>Hardware Calibration</w:t>
+        </w:r>
+        <w:bookmarkEnd w:id="434"/>
+      </w:ins>
+    </w:p>
+    <w:p>
+      <w:pPr>
+        <w:pStyle w:val="ZL2Section"/>
+        <w:rPr>
           <w:ins w:id="436" w:author="rick ales" w:date="2025-03-02T12:31:00Z" w16du:dateUtc="2025-03-02T17:31:00Z"/>
         </w:rPr>
       </w:pPr>
-      <w:bookmarkStart w:id="437" w:name="_Toc191891042"/>
+      <w:bookmarkStart w:id="437" w:name="_Toc191891043"/>
       <w:ins w:id="438" w:author="rick ales" w:date="2025-03-02T12:31:00Z" w16du:dateUtc="2025-03-02T17:31:00Z">
         <w:r>
-          <w:t>Hardware Calibration</w:t>
+          <w:t>Level</w:t>
+        </w:r>
+      </w:ins>
+      <w:ins w:id="439" w:author="rick ales" w:date="2025-03-02T12:32:00Z" w16du:dateUtc="2025-03-02T17:32:00Z">
+        <w:r>
+          <w:t xml:space="preserve"> Measurement</w:t>
+        </w:r>
+      </w:ins>
+      <w:ins w:id="440" w:author="rick ales" w:date="2025-03-02T12:31:00Z" w16du:dateUtc="2025-03-02T17:31:00Z">
+        <w:r>
+          <w:t xml:space="preserve"> Calibration</w:t>
         </w:r>
         <w:bookmarkEnd w:id="437"/>
       </w:ins>
@@ -7063,61 +7919,36 @@
       <w:pPr>
         <w:pStyle w:val="ZL2Section"/>
         <w:rPr>
-          <w:ins w:id="439" w:author="rick ales" w:date="2025-03-02T12:31:00Z" w16du:dateUtc="2025-03-02T17:31:00Z"/>
-        </w:rPr>
-      </w:pPr>
-      <w:bookmarkStart w:id="440" w:name="_Toc191891043"/>
-      <w:ins w:id="441" w:author="rick ales" w:date="2025-03-02T12:31:00Z" w16du:dateUtc="2025-03-02T17:31:00Z">
-        <w:r>
-          <w:t>Level</w:t>
-        </w:r>
+          <w:ins w:id="441" w:author="rick ales" w:date="2025-03-02T12:32:00Z" w16du:dateUtc="2025-03-02T17:32:00Z"/>
+        </w:rPr>
+      </w:pPr>
+      <w:bookmarkStart w:id="442" w:name="_Toc191891044"/>
+      <w:ins w:id="443" w:author="rick ales" w:date="2025-03-02T12:32:00Z" w16du:dateUtc="2025-03-02T17:32:00Z">
+        <w:r>
+          <w:t>Resistance Measurement Calibration</w:t>
+        </w:r>
+        <w:bookmarkEnd w:id="442"/>
       </w:ins>
-      <w:ins w:id="442" w:author="rick ales" w:date="2025-03-02T12:32:00Z" w16du:dateUtc="2025-03-02T17:32:00Z">
-        <w:r>
-          <w:t xml:space="preserve"> Measurement</w:t>
+    </w:p>
+    <w:p>
+      <w:pPr>
+        <w:pStyle w:val="ZL2Section"/>
+        <w:rPr>
+          <w:ins w:id="444" w:author="rick ales" w:date="2025-03-02T12:32:00Z" w16du:dateUtc="2025-03-02T17:32:00Z"/>
+        </w:rPr>
+      </w:pPr>
+      <w:bookmarkStart w:id="445" w:name="_Toc191891045"/>
+      <w:ins w:id="446" w:author="rick ales" w:date="2025-03-02T12:32:00Z" w16du:dateUtc="2025-03-02T17:32:00Z">
+        <w:r>
+          <w:t>Level Control</w:t>
         </w:r>
       </w:ins>
-      <w:ins w:id="443" w:author="rick ales" w:date="2025-03-02T12:31:00Z" w16du:dateUtc="2025-03-02T17:31:00Z">
-        <w:r>
-          <w:t xml:space="preserve"> Calibration</w:t>
-        </w:r>
-        <w:bookmarkEnd w:id="440"/>
+      <w:ins w:id="447" w:author="rick ales" w:date="2025-03-02T12:33:00Z" w16du:dateUtc="2025-03-02T17:33:00Z">
+        <w:r>
+          <w:t xml:space="preserve"> Performance</w:t>
+        </w:r>
       </w:ins>
-    </w:p>
-    <w:p>
-      <w:pPr>
-        <w:pStyle w:val="ZL2Section"/>
-        <w:rPr>
-          <w:ins w:id="444" w:author="rick ales" w:date="2025-03-02T12:32:00Z" w16du:dateUtc="2025-03-02T17:32:00Z"/>
-        </w:rPr>
-      </w:pPr>
-      <w:bookmarkStart w:id="445" w:name="_Toc191891044"/>
-      <w:ins w:id="446" w:author="rick ales" w:date="2025-03-02T12:32:00Z" w16du:dateUtc="2025-03-02T17:32:00Z">
-        <w:r>
-          <w:t>Resistance Measurement Calibration</w:t>
-        </w:r>
-        <w:bookmarkEnd w:id="445"/>
-      </w:ins>
-    </w:p>
-    <w:p>
-      <w:pPr>
-        <w:pStyle w:val="ZL2Section"/>
-        <w:rPr>
-          <w:ins w:id="447" w:author="rick ales" w:date="2025-03-02T12:32:00Z" w16du:dateUtc="2025-03-02T17:32:00Z"/>
-        </w:rPr>
-      </w:pPr>
-      <w:bookmarkStart w:id="448" w:name="_Toc191891045"/>
-      <w:ins w:id="449" w:author="rick ales" w:date="2025-03-02T12:32:00Z" w16du:dateUtc="2025-03-02T17:32:00Z">
-        <w:r>
-          <w:t>Level Control</w:t>
-        </w:r>
-      </w:ins>
-      <w:ins w:id="450" w:author="rick ales" w:date="2025-03-02T12:33:00Z" w16du:dateUtc="2025-03-02T17:33:00Z">
-        <w:r>
-          <w:t xml:space="preserve"> Performance</w:t>
-        </w:r>
-      </w:ins>
-      <w:bookmarkEnd w:id="448"/>
+      <w:bookmarkEnd w:id="445"/>
     </w:p>
     <w:p>
       <w:pPr>
@@ -7128,9 +7959,9 @@
         </w:numPr>
         <w:ind w:left="576"/>
         <w:rPr>
-          <w:ins w:id="451" w:author="rick ales" w:date="2025-03-02T12:28:00Z" w16du:dateUtc="2025-03-02T17:28:00Z"/>
-        </w:rPr>
-        <w:pPrChange w:id="452" w:author="rick ales" w:date="2025-03-02T12:32:00Z" w16du:dateUtc="2025-03-02T17:32:00Z">
+          <w:ins w:id="448" w:author="rick ales" w:date="2025-03-02T12:28:00Z" w16du:dateUtc="2025-03-02T17:28:00Z"/>
+        </w:rPr>
+        <w:pPrChange w:id="449" w:author="rick ales" w:date="2025-03-02T12:32:00Z" w16du:dateUtc="2025-03-02T17:32:00Z">
           <w:pPr>
             <w:pStyle w:val="STYLE7"/>
           </w:pPr>
@@ -7148,15 +7979,15 @@
         <w:spacing w:after="160" w:line="276" w:lineRule="auto"/>
         <w:contextualSpacing/>
         <w:rPr>
-          <w:del w:id="453" w:author="rick ales" w:date="2025-03-01T09:53:00Z" w16du:dateUtc="2025-03-01T14:53:00Z"/>
-          <w:moveTo w:id="454" w:author="rick ales" w:date="2025-03-01T09:53:00Z" w16du:dateUtc="2025-03-01T14:53:00Z"/>
+          <w:del w:id="450" w:author="rick ales" w:date="2025-03-01T09:53:00Z" w16du:dateUtc="2025-03-01T14:53:00Z"/>
+          <w:moveTo w:id="451" w:author="rick ales" w:date="2025-03-01T09:53:00Z" w16du:dateUtc="2025-03-01T14:53:00Z"/>
           <w:rFonts w:cs="Arial"/>
           <w:szCs w:val="22"/>
         </w:rPr>
       </w:pPr>
-      <w:moveToRangeStart w:id="455" w:author="rick ales" w:date="2025-03-01T09:53:00Z" w:name="move191715206"/>
-      <w:moveTo w:id="456" w:author="rick ales" w:date="2025-03-01T09:53:00Z" w16du:dateUtc="2025-03-01T14:53:00Z">
-        <w:del w:id="457" w:author="rick ales" w:date="2025-03-02T12:35:00Z" w16du:dateUtc="2025-03-02T17:35:00Z">
+      <w:moveToRangeStart w:id="452" w:author="rick ales" w:date="2025-03-01T09:53:00Z" w:name="move191715206"/>
+      <w:moveTo w:id="453" w:author="rick ales" w:date="2025-03-01T09:53:00Z" w16du:dateUtc="2025-03-01T14:53:00Z">
+        <w:del w:id="454" w:author="rick ales" w:date="2025-03-02T12:35:00Z" w16du:dateUtc="2025-03-02T17:35:00Z">
           <w:r>
             <w:rPr>
               <w:rFonts w:cs="Arial"/>
@@ -7165,7 +7996,7 @@
             <w:delText>Hardware status shall be indicated as Good=</w:delText>
           </w:r>
         </w:del>
-        <w:del w:id="458" w:author="rick ales" w:date="2025-03-01T09:55:00Z" w16du:dateUtc="2025-03-01T14:55:00Z">
+        <w:del w:id="455" w:author="rick ales" w:date="2025-03-01T09:55:00Z" w16du:dateUtc="2025-03-01T14:55:00Z">
           <w:r>
             <w:rPr>
               <w:rFonts w:cs="Arial"/>
@@ -7174,7 +8005,7 @@
             <w:delText>Green; Bad=Red;</w:delText>
           </w:r>
         </w:del>
-        <w:del w:id="459" w:author="rick ales" w:date="2025-03-02T12:35:00Z" w16du:dateUtc="2025-03-02T17:35:00Z">
+        <w:del w:id="456" w:author="rick ales" w:date="2025-03-02T12:35:00Z" w16du:dateUtc="2025-03-02T17:35:00Z">
           <w:r>
             <w:rPr>
               <w:rFonts w:cs="Arial"/>
@@ -7183,7 +8014,7 @@
             <w:delText xml:space="preserve"> Needs attention</w:delText>
           </w:r>
         </w:del>
-        <w:del w:id="460" w:author="rick ales" w:date="2025-03-01T09:55:00Z" w16du:dateUtc="2025-03-01T14:55:00Z">
+        <w:del w:id="457" w:author="rick ales" w:date="2025-03-01T09:55:00Z" w16du:dateUtc="2025-03-01T14:55:00Z">
           <w:r>
             <w:rPr>
               <w:rFonts w:cs="Arial"/>
@@ -7192,7 +8023,7 @@
             <w:delText>/configuration</w:delText>
           </w:r>
         </w:del>
-        <w:del w:id="461" w:author="rick ales" w:date="2025-03-02T12:35:00Z" w16du:dateUtc="2025-03-02T17:35:00Z">
+        <w:del w:id="458" w:author="rick ales" w:date="2025-03-02T12:35:00Z" w16du:dateUtc="2025-03-02T17:35:00Z">
           <w:r>
             <w:rPr>
               <w:rFonts w:cs="Arial"/>
@@ -7201,7 +8032,7 @@
             <w:delText xml:space="preserve"> or not automatic</w:delText>
           </w:r>
         </w:del>
-        <w:del w:id="462" w:author="rick ales" w:date="2025-03-01T09:56:00Z" w16du:dateUtc="2025-03-01T14:56:00Z">
+        <w:del w:id="459" w:author="rick ales" w:date="2025-03-01T09:56:00Z" w16du:dateUtc="2025-03-01T14:56:00Z">
           <w:r>
             <w:rPr>
               <w:rFonts w:cs="Arial"/>
@@ -7210,7 +8041,7 @@
             <w:delText xml:space="preserve"> = Yellow</w:delText>
           </w:r>
         </w:del>
-        <w:del w:id="463" w:author="rick ales" w:date="2025-03-02T12:35:00Z" w16du:dateUtc="2025-03-02T17:35:00Z">
+        <w:del w:id="460" w:author="rick ales" w:date="2025-03-02T12:35:00Z" w16du:dateUtc="2025-03-02T17:35:00Z">
           <w:r>
             <w:rPr>
               <w:rFonts w:cs="Arial"/>
@@ -7219,7 +8050,7 @@
             <w:delText xml:space="preserve"> i.e. </w:delText>
           </w:r>
         </w:del>
-        <w:del w:id="464" w:author="rick ales" w:date="2025-03-01T09:53:00Z" w16du:dateUtc="2025-03-01T14:53:00Z">
+        <w:del w:id="461" w:author="rick ales" w:date="2025-03-01T09:53:00Z" w16du:dateUtc="2025-03-01T14:53:00Z">
           <w:r>
             <w:rPr>
               <w:rFonts w:cs="Arial"/>
@@ -7238,24 +8069,27 @@
           <w:numId w:val="5"/>
         </w:numPr>
         <w:rPr>
-          <w:del w:id="465" w:author="rick ales" w:date="2025-03-01T09:13:00Z" w16du:dateUtc="2025-03-01T14:13:00Z"/>
-        </w:rPr>
-        <w:pPrChange w:id="466" w:author="rick ales" w:date="2025-03-01T10:05:00Z" w16du:dateUtc="2025-03-01T15:05:00Z">
+          <w:del w:id="462" w:author="rick ales" w:date="2025-03-01T09:13:00Z" w16du:dateUtc="2025-03-01T14:13:00Z"/>
+        </w:rPr>
+        <w:pPrChange w:id="463" w:author="rick ales" w:date="2025-03-01T10:05:00Z" w16du:dateUtc="2025-03-01T15:05:00Z">
           <w:pPr>
             <w:pStyle w:val="ZPara"/>
           </w:pPr>
         </w:pPrChange>
       </w:pPr>
-      <w:bookmarkStart w:id="467" w:name="_Toc191729048"/>
-      <w:bookmarkStart w:id="468" w:name="_Toc191729117"/>
-      <w:bookmarkStart w:id="469" w:name="_Toc191729196"/>
-      <w:bookmarkStart w:id="470" w:name="_Toc191729319"/>
-      <w:bookmarkStart w:id="471" w:name="_Toc191729441"/>
-      <w:bookmarkStart w:id="472" w:name="_Toc191729500"/>
-      <w:bookmarkStart w:id="473" w:name="_Toc191729559"/>
-      <w:bookmarkStart w:id="474" w:name="_Toc191729618"/>
-      <w:bookmarkStart w:id="475" w:name="_Toc191729706"/>
-      <w:bookmarkStart w:id="476" w:name="_Toc191730085"/>
+      <w:bookmarkStart w:id="464" w:name="_Toc191729048"/>
+      <w:bookmarkStart w:id="465" w:name="_Toc191729117"/>
+      <w:bookmarkStart w:id="466" w:name="_Toc191729196"/>
+      <w:bookmarkStart w:id="467" w:name="_Toc191729319"/>
+      <w:bookmarkStart w:id="468" w:name="_Toc191729441"/>
+      <w:bookmarkStart w:id="469" w:name="_Toc191729500"/>
+      <w:bookmarkStart w:id="470" w:name="_Toc191729559"/>
+      <w:bookmarkStart w:id="471" w:name="_Toc191729618"/>
+      <w:bookmarkStart w:id="472" w:name="_Toc191729706"/>
+      <w:bookmarkStart w:id="473" w:name="_Toc191730085"/>
+      <w:bookmarkEnd w:id="464"/>
+      <w:bookmarkEnd w:id="465"/>
+      <w:bookmarkEnd w:id="466"/>
       <w:bookmarkEnd w:id="467"/>
       <w:bookmarkEnd w:id="468"/>
       <w:bookmarkEnd w:id="469"/>
@@ -7263,18 +8097,15 @@
       <w:bookmarkEnd w:id="471"/>
       <w:bookmarkEnd w:id="472"/>
       <w:bookmarkEnd w:id="473"/>
-      <w:bookmarkEnd w:id="474"/>
-      <w:bookmarkEnd w:id="475"/>
-      <w:bookmarkEnd w:id="476"/>
-      <w:moveToRangeEnd w:id="455"/>
+      <w:moveToRangeEnd w:id="452"/>
     </w:p>
     <w:p>
       <w:pPr>
         <w:pStyle w:val="Style1"/>
         <w:rPr>
-          <w:del w:id="477" w:author="rick ales" w:date="2025-03-01T09:05:00Z" w16du:dateUtc="2025-03-01T14:05:00Z"/>
-        </w:rPr>
-        <w:pPrChange w:id="478" w:author="rick ales" w:date="2025-03-01T10:05:00Z" w16du:dateUtc="2025-03-01T15:05:00Z">
+          <w:del w:id="474" w:author="rick ales" w:date="2025-03-01T09:05:00Z" w16du:dateUtc="2025-03-01T14:05:00Z"/>
+        </w:rPr>
+        <w:pPrChange w:id="475" w:author="rick ales" w:date="2025-03-01T10:05:00Z" w16du:dateUtc="2025-03-01T15:05:00Z">
           <w:pPr>
             <w:pStyle w:val="ZL2Section"/>
             <w:numPr>
@@ -7284,20 +8115,23 @@
           </w:pPr>
         </w:pPrChange>
       </w:pPr>
-      <w:del w:id="479" w:author="rick ales" w:date="2025-03-01T09:05:00Z" w16du:dateUtc="2025-03-01T14:05:00Z">
+      <w:del w:id="476" w:author="rick ales" w:date="2025-03-01T09:05:00Z" w16du:dateUtc="2025-03-01T14:05:00Z">
         <w:r>
           <w:delText>Allen Aircraft Products Agile Project Management Glossary:</w:delText>
         </w:r>
-        <w:bookmarkStart w:id="480" w:name="_Toc191729049"/>
-        <w:bookmarkStart w:id="481" w:name="_Toc191729118"/>
-        <w:bookmarkStart w:id="482" w:name="_Toc191729197"/>
-        <w:bookmarkStart w:id="483" w:name="_Toc191729320"/>
-        <w:bookmarkStart w:id="484" w:name="_Toc191729442"/>
-        <w:bookmarkStart w:id="485" w:name="_Toc191729501"/>
-        <w:bookmarkStart w:id="486" w:name="_Toc191729560"/>
-        <w:bookmarkStart w:id="487" w:name="_Toc191729619"/>
-        <w:bookmarkStart w:id="488" w:name="_Toc191729707"/>
-        <w:bookmarkStart w:id="489" w:name="_Toc191730086"/>
+        <w:bookmarkStart w:id="477" w:name="_Toc191729049"/>
+        <w:bookmarkStart w:id="478" w:name="_Toc191729118"/>
+        <w:bookmarkStart w:id="479" w:name="_Toc191729197"/>
+        <w:bookmarkStart w:id="480" w:name="_Toc191729320"/>
+        <w:bookmarkStart w:id="481" w:name="_Toc191729442"/>
+        <w:bookmarkStart w:id="482" w:name="_Toc191729501"/>
+        <w:bookmarkStart w:id="483" w:name="_Toc191729560"/>
+        <w:bookmarkStart w:id="484" w:name="_Toc191729619"/>
+        <w:bookmarkStart w:id="485" w:name="_Toc191729707"/>
+        <w:bookmarkStart w:id="486" w:name="_Toc191730086"/>
+        <w:bookmarkEnd w:id="477"/>
+        <w:bookmarkEnd w:id="478"/>
+        <w:bookmarkEnd w:id="479"/>
         <w:bookmarkEnd w:id="480"/>
         <w:bookmarkEnd w:id="481"/>
         <w:bookmarkEnd w:id="482"/>
@@ -7305,25 +8139,22 @@
         <w:bookmarkEnd w:id="484"/>
         <w:bookmarkEnd w:id="485"/>
         <w:bookmarkEnd w:id="486"/>
-        <w:bookmarkEnd w:id="487"/>
-        <w:bookmarkEnd w:id="488"/>
-        <w:bookmarkEnd w:id="489"/>
       </w:del>
     </w:p>
     <w:p>
       <w:pPr>
         <w:pStyle w:val="Style1"/>
         <w:rPr>
-          <w:del w:id="490" w:author="rick ales" w:date="2025-03-01T09:05:00Z" w16du:dateUtc="2025-03-01T14:05:00Z"/>
-        </w:rPr>
-        <w:pPrChange w:id="491" w:author="rick ales" w:date="2025-03-01T10:05:00Z" w16du:dateUtc="2025-03-01T15:05:00Z">
+          <w:del w:id="487" w:author="rick ales" w:date="2025-03-01T09:05:00Z" w16du:dateUtc="2025-03-01T14:05:00Z"/>
+        </w:rPr>
+        <w:pPrChange w:id="488" w:author="rick ales" w:date="2025-03-01T10:05:00Z" w16du:dateUtc="2025-03-01T15:05:00Z">
           <w:pPr>
             <w:spacing w:before="120"/>
             <w:ind w:left="720"/>
           </w:pPr>
         </w:pPrChange>
       </w:pPr>
-      <w:del w:id="492" w:author="rick ales" w:date="2025-03-01T09:05:00Z" w16du:dateUtc="2025-03-01T14:05:00Z">
+      <w:del w:id="489" w:author="rick ales" w:date="2025-03-01T09:05:00Z" w16du:dateUtc="2025-03-01T14:05:00Z">
         <w:r>
           <w:fldChar w:fldCharType="begin"/>
         </w:r>
@@ -7363,16 +8194,19 @@
           </w:rPr>
           <w:delText> as an iterative approach to delivering a project, which focuses on continuous releases that incorporate customer feedback.</w:delText>
         </w:r>
-        <w:bookmarkStart w:id="493" w:name="_Toc191729050"/>
-        <w:bookmarkStart w:id="494" w:name="_Toc191729119"/>
-        <w:bookmarkStart w:id="495" w:name="_Toc191729198"/>
-        <w:bookmarkStart w:id="496" w:name="_Toc191729321"/>
-        <w:bookmarkStart w:id="497" w:name="_Toc191729443"/>
-        <w:bookmarkStart w:id="498" w:name="_Toc191729502"/>
-        <w:bookmarkStart w:id="499" w:name="_Toc191729561"/>
-        <w:bookmarkStart w:id="500" w:name="_Toc191729620"/>
-        <w:bookmarkStart w:id="501" w:name="_Toc191729708"/>
-        <w:bookmarkStart w:id="502" w:name="_Toc191730087"/>
+        <w:bookmarkStart w:id="490" w:name="_Toc191729050"/>
+        <w:bookmarkStart w:id="491" w:name="_Toc191729119"/>
+        <w:bookmarkStart w:id="492" w:name="_Toc191729198"/>
+        <w:bookmarkStart w:id="493" w:name="_Toc191729321"/>
+        <w:bookmarkStart w:id="494" w:name="_Toc191729443"/>
+        <w:bookmarkStart w:id="495" w:name="_Toc191729502"/>
+        <w:bookmarkStart w:id="496" w:name="_Toc191729561"/>
+        <w:bookmarkStart w:id="497" w:name="_Toc191729620"/>
+        <w:bookmarkStart w:id="498" w:name="_Toc191729708"/>
+        <w:bookmarkStart w:id="499" w:name="_Toc191730087"/>
+        <w:bookmarkEnd w:id="490"/>
+        <w:bookmarkEnd w:id="491"/>
+        <w:bookmarkEnd w:id="492"/>
         <w:bookmarkEnd w:id="493"/>
         <w:bookmarkEnd w:id="494"/>
         <w:bookmarkEnd w:id="495"/>
@@ -7380,25 +8214,22 @@
         <w:bookmarkEnd w:id="497"/>
         <w:bookmarkEnd w:id="498"/>
         <w:bookmarkEnd w:id="499"/>
-        <w:bookmarkEnd w:id="500"/>
-        <w:bookmarkEnd w:id="501"/>
-        <w:bookmarkEnd w:id="502"/>
       </w:del>
     </w:p>
     <w:p>
       <w:pPr>
         <w:pStyle w:val="Style1"/>
         <w:rPr>
-          <w:del w:id="503" w:author="rick ales" w:date="2025-03-01T09:05:00Z" w16du:dateUtc="2025-03-01T14:05:00Z"/>
-        </w:rPr>
-        <w:pPrChange w:id="504" w:author="rick ales" w:date="2025-03-01T10:05:00Z" w16du:dateUtc="2025-03-01T15:05:00Z">
+          <w:del w:id="500" w:author="rick ales" w:date="2025-03-01T09:05:00Z" w16du:dateUtc="2025-03-01T14:05:00Z"/>
+        </w:rPr>
+        <w:pPrChange w:id="501" w:author="rick ales" w:date="2025-03-01T10:05:00Z" w16du:dateUtc="2025-03-01T15:05:00Z">
           <w:pPr>
             <w:spacing w:before="60"/>
             <w:ind w:left="720"/>
           </w:pPr>
         </w:pPrChange>
       </w:pPr>
-      <w:del w:id="505" w:author="rick ales" w:date="2025-03-01T09:05:00Z" w16du:dateUtc="2025-03-01T14:05:00Z">
+      <w:del w:id="502" w:author="rick ales" w:date="2025-03-01T09:05:00Z" w16du:dateUtc="2025-03-01T14:05:00Z">
         <w:r>
           <w:rPr>
             <w:b/>
@@ -7409,16 +8240,19 @@
         <w:r>
           <w:delText xml:space="preserve"> Project as part of a program defined by one or more User Stories.</w:delText>
         </w:r>
-        <w:bookmarkStart w:id="506" w:name="_Toc191729051"/>
-        <w:bookmarkStart w:id="507" w:name="_Toc191729120"/>
-        <w:bookmarkStart w:id="508" w:name="_Toc191729199"/>
-        <w:bookmarkStart w:id="509" w:name="_Toc191729322"/>
-        <w:bookmarkStart w:id="510" w:name="_Toc191729444"/>
-        <w:bookmarkStart w:id="511" w:name="_Toc191729503"/>
-        <w:bookmarkStart w:id="512" w:name="_Toc191729562"/>
-        <w:bookmarkStart w:id="513" w:name="_Toc191729621"/>
-        <w:bookmarkStart w:id="514" w:name="_Toc191729709"/>
-        <w:bookmarkStart w:id="515" w:name="_Toc191730088"/>
+        <w:bookmarkStart w:id="503" w:name="_Toc191729051"/>
+        <w:bookmarkStart w:id="504" w:name="_Toc191729120"/>
+        <w:bookmarkStart w:id="505" w:name="_Toc191729199"/>
+        <w:bookmarkStart w:id="506" w:name="_Toc191729322"/>
+        <w:bookmarkStart w:id="507" w:name="_Toc191729444"/>
+        <w:bookmarkStart w:id="508" w:name="_Toc191729503"/>
+        <w:bookmarkStart w:id="509" w:name="_Toc191729562"/>
+        <w:bookmarkStart w:id="510" w:name="_Toc191729621"/>
+        <w:bookmarkStart w:id="511" w:name="_Toc191729709"/>
+        <w:bookmarkStart w:id="512" w:name="_Toc191730088"/>
+        <w:bookmarkEnd w:id="503"/>
+        <w:bookmarkEnd w:id="504"/>
+        <w:bookmarkEnd w:id="505"/>
         <w:bookmarkEnd w:id="506"/>
         <w:bookmarkEnd w:id="507"/>
         <w:bookmarkEnd w:id="508"/>
@@ -7426,25 +8260,22 @@
         <w:bookmarkEnd w:id="510"/>
         <w:bookmarkEnd w:id="511"/>
         <w:bookmarkEnd w:id="512"/>
-        <w:bookmarkEnd w:id="513"/>
-        <w:bookmarkEnd w:id="514"/>
-        <w:bookmarkEnd w:id="515"/>
       </w:del>
     </w:p>
     <w:p>
       <w:pPr>
         <w:pStyle w:val="Style1"/>
         <w:rPr>
-          <w:del w:id="516" w:author="rick ales" w:date="2025-03-01T09:05:00Z" w16du:dateUtc="2025-03-01T14:05:00Z"/>
-        </w:rPr>
-        <w:pPrChange w:id="517" w:author="rick ales" w:date="2025-03-01T10:05:00Z" w16du:dateUtc="2025-03-01T15:05:00Z">
+          <w:del w:id="513" w:author="rick ales" w:date="2025-03-01T09:05:00Z" w16du:dateUtc="2025-03-01T14:05:00Z"/>
+        </w:rPr>
+        <w:pPrChange w:id="514" w:author="rick ales" w:date="2025-03-01T10:05:00Z" w16du:dateUtc="2025-03-01T15:05:00Z">
           <w:pPr>
             <w:spacing w:before="60"/>
             <w:ind w:left="720"/>
           </w:pPr>
         </w:pPrChange>
       </w:pPr>
-      <w:del w:id="518" w:author="rick ales" w:date="2025-03-01T09:05:00Z" w16du:dateUtc="2025-03-01T14:05:00Z">
+      <w:del w:id="515" w:author="rick ales" w:date="2025-03-01T09:05:00Z" w16du:dateUtc="2025-03-01T14:05:00Z">
         <w:r>
           <w:rPr>
             <w:b/>
@@ -7455,16 +8286,19 @@
         <w:r>
           <w:delText xml:space="preserve">  Description of the end goal of an Epic from the user’s perspective.</w:delText>
         </w:r>
-        <w:bookmarkStart w:id="519" w:name="_Toc191729052"/>
-        <w:bookmarkStart w:id="520" w:name="_Toc191729121"/>
-        <w:bookmarkStart w:id="521" w:name="_Toc191729200"/>
-        <w:bookmarkStart w:id="522" w:name="_Toc191729323"/>
-        <w:bookmarkStart w:id="523" w:name="_Toc191729445"/>
-        <w:bookmarkStart w:id="524" w:name="_Toc191729504"/>
-        <w:bookmarkStart w:id="525" w:name="_Toc191729563"/>
-        <w:bookmarkStart w:id="526" w:name="_Toc191729622"/>
-        <w:bookmarkStart w:id="527" w:name="_Toc191729710"/>
-        <w:bookmarkStart w:id="528" w:name="_Toc191730089"/>
+        <w:bookmarkStart w:id="516" w:name="_Toc191729052"/>
+        <w:bookmarkStart w:id="517" w:name="_Toc191729121"/>
+        <w:bookmarkStart w:id="518" w:name="_Toc191729200"/>
+        <w:bookmarkStart w:id="519" w:name="_Toc191729323"/>
+        <w:bookmarkStart w:id="520" w:name="_Toc191729445"/>
+        <w:bookmarkStart w:id="521" w:name="_Toc191729504"/>
+        <w:bookmarkStart w:id="522" w:name="_Toc191729563"/>
+        <w:bookmarkStart w:id="523" w:name="_Toc191729622"/>
+        <w:bookmarkStart w:id="524" w:name="_Toc191729710"/>
+        <w:bookmarkStart w:id="525" w:name="_Toc191730089"/>
+        <w:bookmarkEnd w:id="516"/>
+        <w:bookmarkEnd w:id="517"/>
+        <w:bookmarkEnd w:id="518"/>
         <w:bookmarkEnd w:id="519"/>
         <w:bookmarkEnd w:id="520"/>
         <w:bookmarkEnd w:id="521"/>
@@ -7472,25 +8306,22 @@
         <w:bookmarkEnd w:id="523"/>
         <w:bookmarkEnd w:id="524"/>
         <w:bookmarkEnd w:id="525"/>
-        <w:bookmarkEnd w:id="526"/>
-        <w:bookmarkEnd w:id="527"/>
-        <w:bookmarkEnd w:id="528"/>
       </w:del>
     </w:p>
     <w:p>
       <w:pPr>
         <w:pStyle w:val="Style1"/>
         <w:rPr>
-          <w:del w:id="529" w:author="rick ales" w:date="2025-03-01T09:05:00Z" w16du:dateUtc="2025-03-01T14:05:00Z"/>
-        </w:rPr>
-        <w:pPrChange w:id="530" w:author="rick ales" w:date="2025-03-01T10:05:00Z" w16du:dateUtc="2025-03-01T15:05:00Z">
+          <w:del w:id="526" w:author="rick ales" w:date="2025-03-01T09:05:00Z" w16du:dateUtc="2025-03-01T14:05:00Z"/>
+        </w:rPr>
+        <w:pPrChange w:id="527" w:author="rick ales" w:date="2025-03-01T10:05:00Z" w16du:dateUtc="2025-03-01T15:05:00Z">
           <w:pPr>
             <w:spacing w:before="60"/>
             <w:ind w:left="720"/>
           </w:pPr>
         </w:pPrChange>
       </w:pPr>
-      <w:del w:id="531" w:author="rick ales" w:date="2025-03-01T09:05:00Z" w16du:dateUtc="2025-03-01T14:05:00Z">
+      <w:del w:id="528" w:author="rick ales" w:date="2025-03-01T09:05:00Z" w16du:dateUtc="2025-03-01T14:05:00Z">
         <w:r>
           <w:rPr>
             <w:b/>
@@ -7501,16 +8332,19 @@
         <w:r>
           <w:delText xml:space="preserve">  Describe the system or user steps of a process to generate testable requirements that can be turned into executable tasks.</w:delText>
         </w:r>
-        <w:bookmarkStart w:id="532" w:name="_Toc191729053"/>
-        <w:bookmarkStart w:id="533" w:name="_Toc191729122"/>
-        <w:bookmarkStart w:id="534" w:name="_Toc191729201"/>
-        <w:bookmarkStart w:id="535" w:name="_Toc191729324"/>
-        <w:bookmarkStart w:id="536" w:name="_Toc191729446"/>
-        <w:bookmarkStart w:id="537" w:name="_Toc191729505"/>
-        <w:bookmarkStart w:id="538" w:name="_Toc191729564"/>
-        <w:bookmarkStart w:id="539" w:name="_Toc191729623"/>
-        <w:bookmarkStart w:id="540" w:name="_Toc191729711"/>
-        <w:bookmarkStart w:id="541" w:name="_Toc191730090"/>
+        <w:bookmarkStart w:id="529" w:name="_Toc191729053"/>
+        <w:bookmarkStart w:id="530" w:name="_Toc191729122"/>
+        <w:bookmarkStart w:id="531" w:name="_Toc191729201"/>
+        <w:bookmarkStart w:id="532" w:name="_Toc191729324"/>
+        <w:bookmarkStart w:id="533" w:name="_Toc191729446"/>
+        <w:bookmarkStart w:id="534" w:name="_Toc191729505"/>
+        <w:bookmarkStart w:id="535" w:name="_Toc191729564"/>
+        <w:bookmarkStart w:id="536" w:name="_Toc191729623"/>
+        <w:bookmarkStart w:id="537" w:name="_Toc191729711"/>
+        <w:bookmarkStart w:id="538" w:name="_Toc191730090"/>
+        <w:bookmarkEnd w:id="529"/>
+        <w:bookmarkEnd w:id="530"/>
+        <w:bookmarkEnd w:id="531"/>
         <w:bookmarkEnd w:id="532"/>
         <w:bookmarkEnd w:id="533"/>
         <w:bookmarkEnd w:id="534"/>
@@ -7518,25 +8352,22 @@
         <w:bookmarkEnd w:id="536"/>
         <w:bookmarkEnd w:id="537"/>
         <w:bookmarkEnd w:id="538"/>
-        <w:bookmarkEnd w:id="539"/>
-        <w:bookmarkEnd w:id="540"/>
-        <w:bookmarkEnd w:id="541"/>
       </w:del>
     </w:p>
     <w:p>
       <w:pPr>
         <w:pStyle w:val="Style1"/>
         <w:rPr>
-          <w:del w:id="542" w:author="rick ales" w:date="2025-03-01T09:05:00Z" w16du:dateUtc="2025-03-01T14:05:00Z"/>
-        </w:rPr>
-        <w:pPrChange w:id="543" w:author="rick ales" w:date="2025-03-01T10:05:00Z" w16du:dateUtc="2025-03-01T15:05:00Z">
+          <w:del w:id="539" w:author="rick ales" w:date="2025-03-01T09:05:00Z" w16du:dateUtc="2025-03-01T14:05:00Z"/>
+        </w:rPr>
+        <w:pPrChange w:id="540" w:author="rick ales" w:date="2025-03-01T10:05:00Z" w16du:dateUtc="2025-03-01T15:05:00Z">
           <w:pPr>
             <w:spacing w:before="60"/>
             <w:ind w:left="720"/>
           </w:pPr>
         </w:pPrChange>
       </w:pPr>
-      <w:del w:id="544" w:author="rick ales" w:date="2025-03-01T09:05:00Z" w16du:dateUtc="2025-03-01T14:05:00Z">
+      <w:del w:id="541" w:author="rick ales" w:date="2025-03-01T09:05:00Z" w16du:dateUtc="2025-03-01T14:05:00Z">
         <w:r>
           <w:rPr>
             <w:b/>
@@ -7547,16 +8378,19 @@
         <w:r>
           <w:delText xml:space="preserve"> List of tasks derived from Use Cases </w:delText>
         </w:r>
-        <w:bookmarkStart w:id="545" w:name="_Toc191729054"/>
-        <w:bookmarkStart w:id="546" w:name="_Toc191729123"/>
-        <w:bookmarkStart w:id="547" w:name="_Toc191729202"/>
-        <w:bookmarkStart w:id="548" w:name="_Toc191729325"/>
-        <w:bookmarkStart w:id="549" w:name="_Toc191729447"/>
-        <w:bookmarkStart w:id="550" w:name="_Toc191729506"/>
-        <w:bookmarkStart w:id="551" w:name="_Toc191729565"/>
-        <w:bookmarkStart w:id="552" w:name="_Toc191729624"/>
-        <w:bookmarkStart w:id="553" w:name="_Toc191729712"/>
-        <w:bookmarkStart w:id="554" w:name="_Toc191730091"/>
+        <w:bookmarkStart w:id="542" w:name="_Toc191729054"/>
+        <w:bookmarkStart w:id="543" w:name="_Toc191729123"/>
+        <w:bookmarkStart w:id="544" w:name="_Toc191729202"/>
+        <w:bookmarkStart w:id="545" w:name="_Toc191729325"/>
+        <w:bookmarkStart w:id="546" w:name="_Toc191729447"/>
+        <w:bookmarkStart w:id="547" w:name="_Toc191729506"/>
+        <w:bookmarkStart w:id="548" w:name="_Toc191729565"/>
+        <w:bookmarkStart w:id="549" w:name="_Toc191729624"/>
+        <w:bookmarkStart w:id="550" w:name="_Toc191729712"/>
+        <w:bookmarkStart w:id="551" w:name="_Toc191730091"/>
+        <w:bookmarkEnd w:id="542"/>
+        <w:bookmarkEnd w:id="543"/>
+        <w:bookmarkEnd w:id="544"/>
         <w:bookmarkEnd w:id="545"/>
         <w:bookmarkEnd w:id="546"/>
         <w:bookmarkEnd w:id="547"/>
@@ -7564,25 +8398,22 @@
         <w:bookmarkEnd w:id="549"/>
         <w:bookmarkEnd w:id="550"/>
         <w:bookmarkEnd w:id="551"/>
-        <w:bookmarkEnd w:id="552"/>
-        <w:bookmarkEnd w:id="553"/>
-        <w:bookmarkEnd w:id="554"/>
       </w:del>
     </w:p>
     <w:p>
       <w:pPr>
         <w:pStyle w:val="Style1"/>
         <w:rPr>
-          <w:del w:id="555" w:author="rick ales" w:date="2025-03-01T09:05:00Z" w16du:dateUtc="2025-03-01T14:05:00Z"/>
-        </w:rPr>
-        <w:pPrChange w:id="556" w:author="rick ales" w:date="2025-03-01T10:05:00Z" w16du:dateUtc="2025-03-01T15:05:00Z">
+          <w:del w:id="552" w:author="rick ales" w:date="2025-03-01T09:05:00Z" w16du:dateUtc="2025-03-01T14:05:00Z"/>
+        </w:rPr>
+        <w:pPrChange w:id="553" w:author="rick ales" w:date="2025-03-01T10:05:00Z" w16du:dateUtc="2025-03-01T15:05:00Z">
           <w:pPr>
             <w:spacing w:before="60"/>
             <w:ind w:left="720"/>
           </w:pPr>
         </w:pPrChange>
       </w:pPr>
-      <w:del w:id="557" w:author="rick ales" w:date="2025-03-01T09:05:00Z" w16du:dateUtc="2025-03-01T14:05:00Z">
+      <w:del w:id="554" w:author="rick ales" w:date="2025-03-01T09:05:00Z" w16du:dateUtc="2025-03-01T14:05:00Z">
         <w:r>
           <w:rPr>
             <w:b/>
@@ -7593,16 +8424,19 @@
         <w:r>
           <w:delText>  Sprint meeting to prioritize task execution from the backlog and plan deliverables.</w:delText>
         </w:r>
-        <w:bookmarkStart w:id="558" w:name="_Toc191729055"/>
-        <w:bookmarkStart w:id="559" w:name="_Toc191729124"/>
-        <w:bookmarkStart w:id="560" w:name="_Toc191729203"/>
-        <w:bookmarkStart w:id="561" w:name="_Toc191729326"/>
-        <w:bookmarkStart w:id="562" w:name="_Toc191729448"/>
-        <w:bookmarkStart w:id="563" w:name="_Toc191729507"/>
-        <w:bookmarkStart w:id="564" w:name="_Toc191729566"/>
-        <w:bookmarkStart w:id="565" w:name="_Toc191729625"/>
-        <w:bookmarkStart w:id="566" w:name="_Toc191729713"/>
-        <w:bookmarkStart w:id="567" w:name="_Toc191730092"/>
+        <w:bookmarkStart w:id="555" w:name="_Toc191729055"/>
+        <w:bookmarkStart w:id="556" w:name="_Toc191729124"/>
+        <w:bookmarkStart w:id="557" w:name="_Toc191729203"/>
+        <w:bookmarkStart w:id="558" w:name="_Toc191729326"/>
+        <w:bookmarkStart w:id="559" w:name="_Toc191729448"/>
+        <w:bookmarkStart w:id="560" w:name="_Toc191729507"/>
+        <w:bookmarkStart w:id="561" w:name="_Toc191729566"/>
+        <w:bookmarkStart w:id="562" w:name="_Toc191729625"/>
+        <w:bookmarkStart w:id="563" w:name="_Toc191729713"/>
+        <w:bookmarkStart w:id="564" w:name="_Toc191730092"/>
+        <w:bookmarkEnd w:id="555"/>
+        <w:bookmarkEnd w:id="556"/>
+        <w:bookmarkEnd w:id="557"/>
         <w:bookmarkEnd w:id="558"/>
         <w:bookmarkEnd w:id="559"/>
         <w:bookmarkEnd w:id="560"/>
@@ -7610,25 +8444,22 @@
         <w:bookmarkEnd w:id="562"/>
         <w:bookmarkEnd w:id="563"/>
         <w:bookmarkEnd w:id="564"/>
-        <w:bookmarkEnd w:id="565"/>
-        <w:bookmarkEnd w:id="566"/>
-        <w:bookmarkEnd w:id="567"/>
       </w:del>
     </w:p>
     <w:p>
       <w:pPr>
         <w:pStyle w:val="Style1"/>
         <w:rPr>
-          <w:del w:id="568" w:author="rick ales" w:date="2025-03-01T09:05:00Z" w16du:dateUtc="2025-03-01T14:05:00Z"/>
-        </w:rPr>
-        <w:pPrChange w:id="569" w:author="rick ales" w:date="2025-03-01T10:05:00Z" w16du:dateUtc="2025-03-01T15:05:00Z">
+          <w:del w:id="565" w:author="rick ales" w:date="2025-03-01T09:05:00Z" w16du:dateUtc="2025-03-01T14:05:00Z"/>
+        </w:rPr>
+        <w:pPrChange w:id="566" w:author="rick ales" w:date="2025-03-01T10:05:00Z" w16du:dateUtc="2025-03-01T15:05:00Z">
           <w:pPr>
             <w:spacing w:before="60"/>
             <w:ind w:left="720"/>
           </w:pPr>
         </w:pPrChange>
       </w:pPr>
-      <w:del w:id="570" w:author="rick ales" w:date="2025-03-01T09:05:00Z" w16du:dateUtc="2025-03-01T14:05:00Z">
+      <w:del w:id="567" w:author="rick ales" w:date="2025-03-01T09:05:00Z" w16du:dateUtc="2025-03-01T14:05:00Z">
         <w:r>
           <w:rPr>
             <w:b/>
@@ -7639,16 +8470,19 @@
         <w:r>
           <w:delText xml:space="preserve">  Small work cycle or iteration intended to execute Scrum tasks and deliver content. </w:delText>
         </w:r>
-        <w:bookmarkStart w:id="571" w:name="_Toc191729056"/>
-        <w:bookmarkStart w:id="572" w:name="_Toc191729125"/>
-        <w:bookmarkStart w:id="573" w:name="_Toc191729204"/>
-        <w:bookmarkStart w:id="574" w:name="_Toc191729327"/>
-        <w:bookmarkStart w:id="575" w:name="_Toc191729449"/>
-        <w:bookmarkStart w:id="576" w:name="_Toc191729508"/>
-        <w:bookmarkStart w:id="577" w:name="_Toc191729567"/>
-        <w:bookmarkStart w:id="578" w:name="_Toc191729626"/>
-        <w:bookmarkStart w:id="579" w:name="_Toc191729714"/>
-        <w:bookmarkStart w:id="580" w:name="_Toc191730093"/>
+        <w:bookmarkStart w:id="568" w:name="_Toc191729056"/>
+        <w:bookmarkStart w:id="569" w:name="_Toc191729125"/>
+        <w:bookmarkStart w:id="570" w:name="_Toc191729204"/>
+        <w:bookmarkStart w:id="571" w:name="_Toc191729327"/>
+        <w:bookmarkStart w:id="572" w:name="_Toc191729449"/>
+        <w:bookmarkStart w:id="573" w:name="_Toc191729508"/>
+        <w:bookmarkStart w:id="574" w:name="_Toc191729567"/>
+        <w:bookmarkStart w:id="575" w:name="_Toc191729626"/>
+        <w:bookmarkStart w:id="576" w:name="_Toc191729714"/>
+        <w:bookmarkStart w:id="577" w:name="_Toc191730093"/>
+        <w:bookmarkEnd w:id="568"/>
+        <w:bookmarkEnd w:id="569"/>
+        <w:bookmarkEnd w:id="570"/>
         <w:bookmarkEnd w:id="571"/>
         <w:bookmarkEnd w:id="572"/>
         <w:bookmarkEnd w:id="573"/>
@@ -7656,26 +8490,23 @@
         <w:bookmarkEnd w:id="575"/>
         <w:bookmarkEnd w:id="576"/>
         <w:bookmarkEnd w:id="577"/>
-        <w:bookmarkEnd w:id="578"/>
-        <w:bookmarkEnd w:id="579"/>
-        <w:bookmarkEnd w:id="580"/>
       </w:del>
     </w:p>
     <w:p>
       <w:pPr>
         <w:pStyle w:val="Style1"/>
         <w:rPr>
-          <w:del w:id="581" w:author="rick ales" w:date="2025-03-01T09:05:00Z" w16du:dateUtc="2025-03-01T14:05:00Z"/>
+          <w:del w:id="578" w:author="rick ales" w:date="2025-03-01T09:05:00Z" w16du:dateUtc="2025-03-01T14:05:00Z"/>
           <w:rFonts w:ascii="Courier" w:hAnsi="Courier"/>
         </w:rPr>
-        <w:pPrChange w:id="582" w:author="rick ales" w:date="2025-03-01T10:05:00Z" w16du:dateUtc="2025-03-01T15:05:00Z">
+        <w:pPrChange w:id="579" w:author="rick ales" w:date="2025-03-01T10:05:00Z" w16du:dateUtc="2025-03-01T15:05:00Z">
           <w:pPr>
             <w:spacing w:before="60"/>
             <w:ind w:left="720"/>
           </w:pPr>
         </w:pPrChange>
       </w:pPr>
-      <w:del w:id="583" w:author="rick ales" w:date="2025-03-01T09:05:00Z" w16du:dateUtc="2025-03-01T14:05:00Z">
+      <w:del w:id="580" w:author="rick ales" w:date="2025-03-01T09:05:00Z" w16du:dateUtc="2025-03-01T14:05:00Z">
         <w:r>
           <w:rPr>
             <w:b/>
@@ -7686,16 +8517,19 @@
         <w:r>
           <w:delText>  Planning tool to visualize the work in progress divided into stages, typically Requirements Definition; Design, Develop. Test, Release.</w:delText>
         </w:r>
-        <w:bookmarkStart w:id="584" w:name="_Toc191729057"/>
-        <w:bookmarkStart w:id="585" w:name="_Toc191729126"/>
-        <w:bookmarkStart w:id="586" w:name="_Toc191729205"/>
-        <w:bookmarkStart w:id="587" w:name="_Toc191729328"/>
-        <w:bookmarkStart w:id="588" w:name="_Toc191729450"/>
-        <w:bookmarkStart w:id="589" w:name="_Toc191729509"/>
-        <w:bookmarkStart w:id="590" w:name="_Toc191729568"/>
-        <w:bookmarkStart w:id="591" w:name="_Toc191729627"/>
-        <w:bookmarkStart w:id="592" w:name="_Toc191729715"/>
-        <w:bookmarkStart w:id="593" w:name="_Toc191730094"/>
+        <w:bookmarkStart w:id="581" w:name="_Toc191729057"/>
+        <w:bookmarkStart w:id="582" w:name="_Toc191729126"/>
+        <w:bookmarkStart w:id="583" w:name="_Toc191729205"/>
+        <w:bookmarkStart w:id="584" w:name="_Toc191729328"/>
+        <w:bookmarkStart w:id="585" w:name="_Toc191729450"/>
+        <w:bookmarkStart w:id="586" w:name="_Toc191729509"/>
+        <w:bookmarkStart w:id="587" w:name="_Toc191729568"/>
+        <w:bookmarkStart w:id="588" w:name="_Toc191729627"/>
+        <w:bookmarkStart w:id="589" w:name="_Toc191729715"/>
+        <w:bookmarkStart w:id="590" w:name="_Toc191730094"/>
+        <w:bookmarkEnd w:id="581"/>
+        <w:bookmarkEnd w:id="582"/>
+        <w:bookmarkEnd w:id="583"/>
         <w:bookmarkEnd w:id="584"/>
         <w:bookmarkEnd w:id="585"/>
         <w:bookmarkEnd w:id="586"/>
@@ -7703,25 +8537,22 @@
         <w:bookmarkEnd w:id="588"/>
         <w:bookmarkEnd w:id="589"/>
         <w:bookmarkEnd w:id="590"/>
-        <w:bookmarkEnd w:id="591"/>
-        <w:bookmarkEnd w:id="592"/>
-        <w:bookmarkEnd w:id="593"/>
       </w:del>
     </w:p>
     <w:p>
       <w:pPr>
         <w:pStyle w:val="Style1"/>
         <w:rPr>
-          <w:del w:id="594" w:author="rick ales" w:date="2025-03-01T09:05:00Z" w16du:dateUtc="2025-03-01T14:05:00Z"/>
-        </w:rPr>
-        <w:pPrChange w:id="595" w:author="rick ales" w:date="2025-03-01T10:05:00Z" w16du:dateUtc="2025-03-01T15:05:00Z">
+          <w:del w:id="591" w:author="rick ales" w:date="2025-03-01T09:05:00Z" w16du:dateUtc="2025-03-01T14:05:00Z"/>
+        </w:rPr>
+        <w:pPrChange w:id="592" w:author="rick ales" w:date="2025-03-01T10:05:00Z" w16du:dateUtc="2025-03-01T15:05:00Z">
           <w:pPr>
             <w:spacing w:before="60"/>
             <w:ind w:left="720"/>
           </w:pPr>
         </w:pPrChange>
       </w:pPr>
-      <w:del w:id="596" w:author="rick ales" w:date="2025-03-01T09:05:00Z" w16du:dateUtc="2025-03-01T14:05:00Z">
+      <w:del w:id="593" w:author="rick ales" w:date="2025-03-01T09:05:00Z" w16du:dateUtc="2025-03-01T14:05:00Z">
         <w:r>
           <w:rPr>
             <w:b/>
@@ -7732,16 +8563,19 @@
         <w:r>
           <w:delText xml:space="preserve">Frequent, brief meeting to address immediate needs to execute the Sprint. </w:delText>
         </w:r>
-        <w:bookmarkStart w:id="597" w:name="_Toc191729058"/>
-        <w:bookmarkStart w:id="598" w:name="_Toc191729127"/>
-        <w:bookmarkStart w:id="599" w:name="_Toc191729206"/>
-        <w:bookmarkStart w:id="600" w:name="_Toc191729329"/>
-        <w:bookmarkStart w:id="601" w:name="_Toc191729451"/>
-        <w:bookmarkStart w:id="602" w:name="_Toc191729510"/>
-        <w:bookmarkStart w:id="603" w:name="_Toc191729569"/>
-        <w:bookmarkStart w:id="604" w:name="_Toc191729628"/>
-        <w:bookmarkStart w:id="605" w:name="_Toc191729716"/>
-        <w:bookmarkStart w:id="606" w:name="_Toc191730095"/>
+        <w:bookmarkStart w:id="594" w:name="_Toc191729058"/>
+        <w:bookmarkStart w:id="595" w:name="_Toc191729127"/>
+        <w:bookmarkStart w:id="596" w:name="_Toc191729206"/>
+        <w:bookmarkStart w:id="597" w:name="_Toc191729329"/>
+        <w:bookmarkStart w:id="598" w:name="_Toc191729451"/>
+        <w:bookmarkStart w:id="599" w:name="_Toc191729510"/>
+        <w:bookmarkStart w:id="600" w:name="_Toc191729569"/>
+        <w:bookmarkStart w:id="601" w:name="_Toc191729628"/>
+        <w:bookmarkStart w:id="602" w:name="_Toc191729716"/>
+        <w:bookmarkStart w:id="603" w:name="_Toc191730095"/>
+        <w:bookmarkEnd w:id="594"/>
+        <w:bookmarkEnd w:id="595"/>
+        <w:bookmarkEnd w:id="596"/>
         <w:bookmarkEnd w:id="597"/>
         <w:bookmarkEnd w:id="598"/>
         <w:bookmarkEnd w:id="599"/>
@@ -7749,25 +8583,22 @@
         <w:bookmarkEnd w:id="601"/>
         <w:bookmarkEnd w:id="602"/>
         <w:bookmarkEnd w:id="603"/>
-        <w:bookmarkEnd w:id="604"/>
-        <w:bookmarkEnd w:id="605"/>
-        <w:bookmarkEnd w:id="606"/>
       </w:del>
     </w:p>
     <w:p>
       <w:pPr>
         <w:pStyle w:val="Style1"/>
         <w:rPr>
-          <w:del w:id="607" w:author="rick ales" w:date="2025-03-01T09:05:00Z" w16du:dateUtc="2025-03-01T14:05:00Z"/>
-        </w:rPr>
-        <w:pPrChange w:id="608" w:author="rick ales" w:date="2025-03-01T10:05:00Z" w16du:dateUtc="2025-03-01T15:05:00Z">
+          <w:del w:id="604" w:author="rick ales" w:date="2025-03-01T09:05:00Z" w16du:dateUtc="2025-03-01T14:05:00Z"/>
+        </w:rPr>
+        <w:pPrChange w:id="605" w:author="rick ales" w:date="2025-03-01T10:05:00Z" w16du:dateUtc="2025-03-01T15:05:00Z">
           <w:pPr>
             <w:spacing w:before="60"/>
             <w:ind w:left="720"/>
           </w:pPr>
         </w:pPrChange>
       </w:pPr>
-      <w:del w:id="609" w:author="rick ales" w:date="2025-03-01T09:05:00Z" w16du:dateUtc="2025-03-01T14:05:00Z">
+      <w:del w:id="606" w:author="rick ales" w:date="2025-03-01T09:05:00Z" w16du:dateUtc="2025-03-01T14:05:00Z">
         <w:r>
           <w:rPr>
             <w:b/>
@@ -7778,16 +8609,19 @@
         <w:r>
           <w:delText>  Meeting to approve transition to next Sprint by verifying the completion of Sprint deliverables.  (Developers merge branch into main, Test new main code.)</w:delText>
         </w:r>
-        <w:bookmarkStart w:id="610" w:name="_Toc191729059"/>
-        <w:bookmarkStart w:id="611" w:name="_Toc191729128"/>
-        <w:bookmarkStart w:id="612" w:name="_Toc191729207"/>
-        <w:bookmarkStart w:id="613" w:name="_Toc191729330"/>
-        <w:bookmarkStart w:id="614" w:name="_Toc191729452"/>
-        <w:bookmarkStart w:id="615" w:name="_Toc191729511"/>
-        <w:bookmarkStart w:id="616" w:name="_Toc191729570"/>
-        <w:bookmarkStart w:id="617" w:name="_Toc191729629"/>
-        <w:bookmarkStart w:id="618" w:name="_Toc191729717"/>
-        <w:bookmarkStart w:id="619" w:name="_Toc191730096"/>
+        <w:bookmarkStart w:id="607" w:name="_Toc191729059"/>
+        <w:bookmarkStart w:id="608" w:name="_Toc191729128"/>
+        <w:bookmarkStart w:id="609" w:name="_Toc191729207"/>
+        <w:bookmarkStart w:id="610" w:name="_Toc191729330"/>
+        <w:bookmarkStart w:id="611" w:name="_Toc191729452"/>
+        <w:bookmarkStart w:id="612" w:name="_Toc191729511"/>
+        <w:bookmarkStart w:id="613" w:name="_Toc191729570"/>
+        <w:bookmarkStart w:id="614" w:name="_Toc191729629"/>
+        <w:bookmarkStart w:id="615" w:name="_Toc191729717"/>
+        <w:bookmarkStart w:id="616" w:name="_Toc191730096"/>
+        <w:bookmarkEnd w:id="607"/>
+        <w:bookmarkEnd w:id="608"/>
+        <w:bookmarkEnd w:id="609"/>
         <w:bookmarkEnd w:id="610"/>
         <w:bookmarkEnd w:id="611"/>
         <w:bookmarkEnd w:id="612"/>
@@ -7795,18 +8629,15 @@
         <w:bookmarkEnd w:id="614"/>
         <w:bookmarkEnd w:id="615"/>
         <w:bookmarkEnd w:id="616"/>
-        <w:bookmarkEnd w:id="617"/>
-        <w:bookmarkEnd w:id="618"/>
-        <w:bookmarkEnd w:id="619"/>
       </w:del>
     </w:p>
     <w:p>
       <w:pPr>
         <w:pStyle w:val="Style1"/>
         <w:rPr>
-          <w:del w:id="620" w:author="rick ales" w:date="2025-03-01T09:05:00Z" w16du:dateUtc="2025-03-01T14:05:00Z"/>
-        </w:rPr>
-        <w:pPrChange w:id="621" w:author="rick ales" w:date="2025-03-01T10:05:00Z" w16du:dateUtc="2025-03-01T15:05:00Z">
+          <w:del w:id="617" w:author="rick ales" w:date="2025-03-01T09:05:00Z" w16du:dateUtc="2025-03-01T14:05:00Z"/>
+        </w:rPr>
+        <w:pPrChange w:id="618" w:author="rick ales" w:date="2025-03-01T10:05:00Z" w16du:dateUtc="2025-03-01T15:05:00Z">
           <w:pPr>
             <w:pStyle w:val="ZL2Section"/>
             <w:numPr>
@@ -7816,20 +8647,23 @@
           </w:pPr>
         </w:pPrChange>
       </w:pPr>
-      <w:del w:id="622" w:author="rick ales" w:date="2025-03-01T09:05:00Z" w16du:dateUtc="2025-03-01T14:05:00Z">
+      <w:del w:id="619" w:author="rick ales" w:date="2025-03-01T09:05:00Z" w16du:dateUtc="2025-03-01T14:05:00Z">
         <w:r>
           <w:delText>Quality System AS9100</w:delText>
         </w:r>
-        <w:bookmarkStart w:id="623" w:name="_Toc191729060"/>
-        <w:bookmarkStart w:id="624" w:name="_Toc191729129"/>
-        <w:bookmarkStart w:id="625" w:name="_Toc191729208"/>
-        <w:bookmarkStart w:id="626" w:name="_Toc191729331"/>
-        <w:bookmarkStart w:id="627" w:name="_Toc191729453"/>
-        <w:bookmarkStart w:id="628" w:name="_Toc191729512"/>
-        <w:bookmarkStart w:id="629" w:name="_Toc191729571"/>
-        <w:bookmarkStart w:id="630" w:name="_Toc191729630"/>
-        <w:bookmarkStart w:id="631" w:name="_Toc191729718"/>
-        <w:bookmarkStart w:id="632" w:name="_Toc191730097"/>
+        <w:bookmarkStart w:id="620" w:name="_Toc191729060"/>
+        <w:bookmarkStart w:id="621" w:name="_Toc191729129"/>
+        <w:bookmarkStart w:id="622" w:name="_Toc191729208"/>
+        <w:bookmarkStart w:id="623" w:name="_Toc191729331"/>
+        <w:bookmarkStart w:id="624" w:name="_Toc191729453"/>
+        <w:bookmarkStart w:id="625" w:name="_Toc191729512"/>
+        <w:bookmarkStart w:id="626" w:name="_Toc191729571"/>
+        <w:bookmarkStart w:id="627" w:name="_Toc191729630"/>
+        <w:bookmarkStart w:id="628" w:name="_Toc191729718"/>
+        <w:bookmarkStart w:id="629" w:name="_Toc191730097"/>
+        <w:bookmarkEnd w:id="620"/>
+        <w:bookmarkEnd w:id="621"/>
+        <w:bookmarkEnd w:id="622"/>
         <w:bookmarkEnd w:id="623"/>
         <w:bookmarkEnd w:id="624"/>
         <w:bookmarkEnd w:id="625"/>
@@ -7837,38 +8671,38 @@
         <w:bookmarkEnd w:id="627"/>
         <w:bookmarkEnd w:id="628"/>
         <w:bookmarkEnd w:id="629"/>
-        <w:bookmarkEnd w:id="630"/>
-        <w:bookmarkEnd w:id="631"/>
-        <w:bookmarkEnd w:id="632"/>
       </w:del>
     </w:p>
     <w:p>
       <w:pPr>
         <w:pStyle w:val="Style1"/>
         <w:rPr>
-          <w:del w:id="633" w:author="rick ales" w:date="2025-03-01T09:05:00Z" w16du:dateUtc="2025-03-01T14:05:00Z"/>
-        </w:rPr>
-        <w:pPrChange w:id="634" w:author="rick ales" w:date="2025-03-01T10:05:00Z" w16du:dateUtc="2025-03-01T15:05:00Z">
+          <w:del w:id="630" w:author="rick ales" w:date="2025-03-01T09:05:00Z" w16du:dateUtc="2025-03-01T14:05:00Z"/>
+        </w:rPr>
+        <w:pPrChange w:id="631" w:author="rick ales" w:date="2025-03-01T10:05:00Z" w16du:dateUtc="2025-03-01T15:05:00Z">
           <w:pPr>
             <w:spacing w:before="120"/>
             <w:ind w:firstLine="720"/>
           </w:pPr>
         </w:pPrChange>
       </w:pPr>
-      <w:del w:id="635" w:author="rick ales" w:date="2025-03-01T09:05:00Z" w16du:dateUtc="2025-03-01T14:05:00Z">
+      <w:del w:id="632" w:author="rick ales" w:date="2025-03-01T09:05:00Z" w16du:dateUtc="2025-03-01T14:05:00Z">
         <w:r>
           <w:delText>Do we need an SOP and Work Instruction to be AS9100 compliant for:</w:delText>
         </w:r>
-        <w:bookmarkStart w:id="636" w:name="_Toc191729061"/>
-        <w:bookmarkStart w:id="637" w:name="_Toc191729130"/>
-        <w:bookmarkStart w:id="638" w:name="_Toc191729209"/>
-        <w:bookmarkStart w:id="639" w:name="_Toc191729332"/>
-        <w:bookmarkStart w:id="640" w:name="_Toc191729454"/>
-        <w:bookmarkStart w:id="641" w:name="_Toc191729513"/>
-        <w:bookmarkStart w:id="642" w:name="_Toc191729572"/>
-        <w:bookmarkStart w:id="643" w:name="_Toc191729631"/>
-        <w:bookmarkStart w:id="644" w:name="_Toc191729719"/>
-        <w:bookmarkStart w:id="645" w:name="_Toc191730098"/>
+        <w:bookmarkStart w:id="633" w:name="_Toc191729061"/>
+        <w:bookmarkStart w:id="634" w:name="_Toc191729130"/>
+        <w:bookmarkStart w:id="635" w:name="_Toc191729209"/>
+        <w:bookmarkStart w:id="636" w:name="_Toc191729332"/>
+        <w:bookmarkStart w:id="637" w:name="_Toc191729454"/>
+        <w:bookmarkStart w:id="638" w:name="_Toc191729513"/>
+        <w:bookmarkStart w:id="639" w:name="_Toc191729572"/>
+        <w:bookmarkStart w:id="640" w:name="_Toc191729631"/>
+        <w:bookmarkStart w:id="641" w:name="_Toc191729719"/>
+        <w:bookmarkStart w:id="642" w:name="_Toc191730098"/>
+        <w:bookmarkEnd w:id="633"/>
+        <w:bookmarkEnd w:id="634"/>
+        <w:bookmarkEnd w:id="635"/>
         <w:bookmarkEnd w:id="636"/>
         <w:bookmarkEnd w:id="637"/>
         <w:bookmarkEnd w:id="638"/>
@@ -7876,18 +8710,15 @@
         <w:bookmarkEnd w:id="640"/>
         <w:bookmarkEnd w:id="641"/>
         <w:bookmarkEnd w:id="642"/>
-        <w:bookmarkEnd w:id="643"/>
-        <w:bookmarkEnd w:id="644"/>
-        <w:bookmarkEnd w:id="645"/>
       </w:del>
     </w:p>
     <w:p>
       <w:pPr>
         <w:pStyle w:val="Style1"/>
         <w:rPr>
-          <w:del w:id="646" w:author="rick ales" w:date="2025-03-01T09:05:00Z" w16du:dateUtc="2025-03-01T14:05:00Z"/>
-        </w:rPr>
-        <w:pPrChange w:id="647" w:author="rick ales" w:date="2025-03-01T10:05:00Z" w16du:dateUtc="2025-03-01T15:05:00Z">
+          <w:del w:id="643" w:author="rick ales" w:date="2025-03-01T09:05:00Z" w16du:dateUtc="2025-03-01T14:05:00Z"/>
+        </w:rPr>
+        <w:pPrChange w:id="644" w:author="rick ales" w:date="2025-03-01T10:05:00Z" w16du:dateUtc="2025-03-01T15:05:00Z">
           <w:pPr>
             <w:pStyle w:val="ListParagraph"/>
             <w:numPr>
@@ -7900,20 +8731,23 @@
           </w:pPr>
         </w:pPrChange>
       </w:pPr>
-      <w:del w:id="648" w:author="rick ales" w:date="2025-03-01T09:05:00Z" w16du:dateUtc="2025-03-01T14:05:00Z">
+      <w:del w:id="645" w:author="rick ales" w:date="2025-03-01T09:05:00Z" w16du:dateUtc="2025-03-01T14:05:00Z">
         <w:r>
           <w:delText>Release and version control should be handled like CNC G-Code (from Dragan)?</w:delText>
         </w:r>
-        <w:bookmarkStart w:id="649" w:name="_Toc191729062"/>
-        <w:bookmarkStart w:id="650" w:name="_Toc191729131"/>
-        <w:bookmarkStart w:id="651" w:name="_Toc191729210"/>
-        <w:bookmarkStart w:id="652" w:name="_Toc191729333"/>
-        <w:bookmarkStart w:id="653" w:name="_Toc191729455"/>
-        <w:bookmarkStart w:id="654" w:name="_Toc191729514"/>
-        <w:bookmarkStart w:id="655" w:name="_Toc191729573"/>
-        <w:bookmarkStart w:id="656" w:name="_Toc191729632"/>
-        <w:bookmarkStart w:id="657" w:name="_Toc191729720"/>
-        <w:bookmarkStart w:id="658" w:name="_Toc191730099"/>
+        <w:bookmarkStart w:id="646" w:name="_Toc191729062"/>
+        <w:bookmarkStart w:id="647" w:name="_Toc191729131"/>
+        <w:bookmarkStart w:id="648" w:name="_Toc191729210"/>
+        <w:bookmarkStart w:id="649" w:name="_Toc191729333"/>
+        <w:bookmarkStart w:id="650" w:name="_Toc191729455"/>
+        <w:bookmarkStart w:id="651" w:name="_Toc191729514"/>
+        <w:bookmarkStart w:id="652" w:name="_Toc191729573"/>
+        <w:bookmarkStart w:id="653" w:name="_Toc191729632"/>
+        <w:bookmarkStart w:id="654" w:name="_Toc191729720"/>
+        <w:bookmarkStart w:id="655" w:name="_Toc191730099"/>
+        <w:bookmarkEnd w:id="646"/>
+        <w:bookmarkEnd w:id="647"/>
+        <w:bookmarkEnd w:id="648"/>
         <w:bookmarkEnd w:id="649"/>
         <w:bookmarkEnd w:id="650"/>
         <w:bookmarkEnd w:id="651"/>
@@ -7921,18 +8755,15 @@
         <w:bookmarkEnd w:id="653"/>
         <w:bookmarkEnd w:id="654"/>
         <w:bookmarkEnd w:id="655"/>
-        <w:bookmarkEnd w:id="656"/>
-        <w:bookmarkEnd w:id="657"/>
-        <w:bookmarkEnd w:id="658"/>
       </w:del>
     </w:p>
     <w:p>
       <w:pPr>
         <w:pStyle w:val="Style1"/>
         <w:rPr>
-          <w:del w:id="659" w:author="rick ales" w:date="2025-03-01T09:05:00Z" w16du:dateUtc="2025-03-01T14:05:00Z"/>
-        </w:rPr>
-        <w:pPrChange w:id="660" w:author="rick ales" w:date="2025-03-01T10:05:00Z" w16du:dateUtc="2025-03-01T15:05:00Z">
+          <w:del w:id="656" w:author="rick ales" w:date="2025-03-01T09:05:00Z" w16du:dateUtc="2025-03-01T14:05:00Z"/>
+        </w:rPr>
+        <w:pPrChange w:id="657" w:author="rick ales" w:date="2025-03-01T10:05:00Z" w16du:dateUtc="2025-03-01T15:05:00Z">
           <w:pPr>
             <w:pStyle w:val="ListParagraph"/>
             <w:numPr>
@@ -7945,20 +8776,23 @@
           </w:pPr>
         </w:pPrChange>
       </w:pPr>
-      <w:del w:id="661" w:author="rick ales" w:date="2025-03-01T09:05:00Z" w16du:dateUtc="2025-03-01T14:05:00Z">
+      <w:del w:id="658" w:author="rick ales" w:date="2025-03-01T09:05:00Z" w16du:dateUtc="2025-03-01T14:05:00Z">
         <w:r>
           <w:delText>WI for SW development style guide.?</w:delText>
         </w:r>
-        <w:bookmarkStart w:id="662" w:name="_Toc191729063"/>
-        <w:bookmarkStart w:id="663" w:name="_Toc191729132"/>
-        <w:bookmarkStart w:id="664" w:name="_Toc191729211"/>
-        <w:bookmarkStart w:id="665" w:name="_Toc191729334"/>
-        <w:bookmarkStart w:id="666" w:name="_Toc191729456"/>
-        <w:bookmarkStart w:id="667" w:name="_Toc191729515"/>
-        <w:bookmarkStart w:id="668" w:name="_Toc191729574"/>
-        <w:bookmarkStart w:id="669" w:name="_Toc191729633"/>
-        <w:bookmarkStart w:id="670" w:name="_Toc191729721"/>
-        <w:bookmarkStart w:id="671" w:name="_Toc191730100"/>
+        <w:bookmarkStart w:id="659" w:name="_Toc191729063"/>
+        <w:bookmarkStart w:id="660" w:name="_Toc191729132"/>
+        <w:bookmarkStart w:id="661" w:name="_Toc191729211"/>
+        <w:bookmarkStart w:id="662" w:name="_Toc191729334"/>
+        <w:bookmarkStart w:id="663" w:name="_Toc191729456"/>
+        <w:bookmarkStart w:id="664" w:name="_Toc191729515"/>
+        <w:bookmarkStart w:id="665" w:name="_Toc191729574"/>
+        <w:bookmarkStart w:id="666" w:name="_Toc191729633"/>
+        <w:bookmarkStart w:id="667" w:name="_Toc191729721"/>
+        <w:bookmarkStart w:id="668" w:name="_Toc191730100"/>
+        <w:bookmarkEnd w:id="659"/>
+        <w:bookmarkEnd w:id="660"/>
+        <w:bookmarkEnd w:id="661"/>
         <w:bookmarkEnd w:id="662"/>
         <w:bookmarkEnd w:id="663"/>
         <w:bookmarkEnd w:id="664"/>
@@ -7966,18 +8800,15 @@
         <w:bookmarkEnd w:id="666"/>
         <w:bookmarkEnd w:id="667"/>
         <w:bookmarkEnd w:id="668"/>
-        <w:bookmarkEnd w:id="669"/>
-        <w:bookmarkEnd w:id="670"/>
-        <w:bookmarkEnd w:id="671"/>
       </w:del>
     </w:p>
     <w:p>
       <w:pPr>
         <w:pStyle w:val="Style1"/>
         <w:rPr>
-          <w:del w:id="672" w:author="rick ales" w:date="2025-03-01T09:05:00Z" w16du:dateUtc="2025-03-01T14:05:00Z"/>
-        </w:rPr>
-        <w:pPrChange w:id="673" w:author="rick ales" w:date="2025-03-01T10:05:00Z" w16du:dateUtc="2025-03-01T15:05:00Z">
+          <w:del w:id="669" w:author="rick ales" w:date="2025-03-01T09:05:00Z" w16du:dateUtc="2025-03-01T14:05:00Z"/>
+        </w:rPr>
+        <w:pPrChange w:id="670" w:author="rick ales" w:date="2025-03-01T10:05:00Z" w16du:dateUtc="2025-03-01T15:05:00Z">
           <w:pPr>
             <w:pStyle w:val="ListParagraph"/>
             <w:numPr>
@@ -7990,20 +8821,23 @@
           </w:pPr>
         </w:pPrChange>
       </w:pPr>
-      <w:del w:id="674" w:author="rick ales" w:date="2025-03-01T09:05:00Z" w16du:dateUtc="2025-03-01T14:05:00Z">
+      <w:del w:id="671" w:author="rick ales" w:date="2025-03-01T09:05:00Z" w16du:dateUtc="2025-03-01T14:05:00Z">
         <w:r>
           <w:delText>SW development procedure?</w:delText>
         </w:r>
-        <w:bookmarkStart w:id="675" w:name="_Toc191729064"/>
-        <w:bookmarkStart w:id="676" w:name="_Toc191729133"/>
-        <w:bookmarkStart w:id="677" w:name="_Toc191729212"/>
-        <w:bookmarkStart w:id="678" w:name="_Toc191729335"/>
-        <w:bookmarkStart w:id="679" w:name="_Toc191729457"/>
-        <w:bookmarkStart w:id="680" w:name="_Toc191729516"/>
-        <w:bookmarkStart w:id="681" w:name="_Toc191729575"/>
-        <w:bookmarkStart w:id="682" w:name="_Toc191729634"/>
-        <w:bookmarkStart w:id="683" w:name="_Toc191729722"/>
-        <w:bookmarkStart w:id="684" w:name="_Toc191730101"/>
+        <w:bookmarkStart w:id="672" w:name="_Toc191729064"/>
+        <w:bookmarkStart w:id="673" w:name="_Toc191729133"/>
+        <w:bookmarkStart w:id="674" w:name="_Toc191729212"/>
+        <w:bookmarkStart w:id="675" w:name="_Toc191729335"/>
+        <w:bookmarkStart w:id="676" w:name="_Toc191729457"/>
+        <w:bookmarkStart w:id="677" w:name="_Toc191729516"/>
+        <w:bookmarkStart w:id="678" w:name="_Toc191729575"/>
+        <w:bookmarkStart w:id="679" w:name="_Toc191729634"/>
+        <w:bookmarkStart w:id="680" w:name="_Toc191729722"/>
+        <w:bookmarkStart w:id="681" w:name="_Toc191730101"/>
+        <w:bookmarkEnd w:id="672"/>
+        <w:bookmarkEnd w:id="673"/>
+        <w:bookmarkEnd w:id="674"/>
         <w:bookmarkEnd w:id="675"/>
         <w:bookmarkEnd w:id="676"/>
         <w:bookmarkEnd w:id="677"/>
@@ -8011,18 +8845,15 @@
         <w:bookmarkEnd w:id="679"/>
         <w:bookmarkEnd w:id="680"/>
         <w:bookmarkEnd w:id="681"/>
-        <w:bookmarkEnd w:id="682"/>
-        <w:bookmarkEnd w:id="683"/>
-        <w:bookmarkEnd w:id="684"/>
       </w:del>
     </w:p>
     <w:p>
       <w:pPr>
         <w:pStyle w:val="Style1"/>
         <w:rPr>
-          <w:del w:id="685" w:author="rick ales" w:date="2025-03-01T09:05:00Z" w16du:dateUtc="2025-03-01T14:05:00Z"/>
-        </w:rPr>
-        <w:pPrChange w:id="686" w:author="rick ales" w:date="2025-03-01T10:05:00Z" w16du:dateUtc="2025-03-01T15:05:00Z">
+          <w:del w:id="682" w:author="rick ales" w:date="2025-03-01T09:05:00Z" w16du:dateUtc="2025-03-01T14:05:00Z"/>
+        </w:rPr>
+        <w:pPrChange w:id="683" w:author="rick ales" w:date="2025-03-01T10:05:00Z" w16du:dateUtc="2025-03-01T15:05:00Z">
           <w:pPr>
             <w:pStyle w:val="ListParagraph"/>
             <w:numPr>
@@ -8035,20 +8866,23 @@
           </w:pPr>
         </w:pPrChange>
       </w:pPr>
-      <w:del w:id="687" w:author="rick ales" w:date="2025-03-01T09:05:00Z" w16du:dateUtc="2025-03-01T14:05:00Z">
+      <w:del w:id="684" w:author="rick ales" w:date="2025-03-01T09:05:00Z" w16du:dateUtc="2025-03-01T14:05:00Z">
         <w:r>
           <w:delText>How do we do Document control</w:delText>
         </w:r>
-        <w:bookmarkStart w:id="688" w:name="_Toc191729065"/>
-        <w:bookmarkStart w:id="689" w:name="_Toc191729134"/>
-        <w:bookmarkStart w:id="690" w:name="_Toc191729213"/>
-        <w:bookmarkStart w:id="691" w:name="_Toc191729336"/>
-        <w:bookmarkStart w:id="692" w:name="_Toc191729458"/>
-        <w:bookmarkStart w:id="693" w:name="_Toc191729517"/>
-        <w:bookmarkStart w:id="694" w:name="_Toc191729576"/>
-        <w:bookmarkStart w:id="695" w:name="_Toc191729635"/>
-        <w:bookmarkStart w:id="696" w:name="_Toc191729723"/>
-        <w:bookmarkStart w:id="697" w:name="_Toc191730102"/>
+        <w:bookmarkStart w:id="685" w:name="_Toc191729065"/>
+        <w:bookmarkStart w:id="686" w:name="_Toc191729134"/>
+        <w:bookmarkStart w:id="687" w:name="_Toc191729213"/>
+        <w:bookmarkStart w:id="688" w:name="_Toc191729336"/>
+        <w:bookmarkStart w:id="689" w:name="_Toc191729458"/>
+        <w:bookmarkStart w:id="690" w:name="_Toc191729517"/>
+        <w:bookmarkStart w:id="691" w:name="_Toc191729576"/>
+        <w:bookmarkStart w:id="692" w:name="_Toc191729635"/>
+        <w:bookmarkStart w:id="693" w:name="_Toc191729723"/>
+        <w:bookmarkStart w:id="694" w:name="_Toc191730102"/>
+        <w:bookmarkEnd w:id="685"/>
+        <w:bookmarkEnd w:id="686"/>
+        <w:bookmarkEnd w:id="687"/>
         <w:bookmarkEnd w:id="688"/>
         <w:bookmarkEnd w:id="689"/>
         <w:bookmarkEnd w:id="690"/>
@@ -8056,19 +8890,16 @@
         <w:bookmarkEnd w:id="692"/>
         <w:bookmarkEnd w:id="693"/>
         <w:bookmarkEnd w:id="694"/>
-        <w:bookmarkEnd w:id="695"/>
-        <w:bookmarkEnd w:id="696"/>
-        <w:bookmarkEnd w:id="697"/>
       </w:del>
     </w:p>
     <w:p>
       <w:pPr>
         <w:pStyle w:val="Style1"/>
         <w:rPr>
-          <w:del w:id="698" w:author="rick ales" w:date="2025-03-01T09:13:00Z" w16du:dateUtc="2025-03-01T14:13:00Z"/>
+          <w:del w:id="695" w:author="rick ales" w:date="2025-03-01T09:13:00Z" w16du:dateUtc="2025-03-01T14:13:00Z"/>
           <w:rFonts w:cs="Times New Roman"/>
         </w:rPr>
-        <w:pPrChange w:id="699" w:author="rick ales" w:date="2025-03-01T10:05:00Z" w16du:dateUtc="2025-03-01T15:05:00Z">
+        <w:pPrChange w:id="696" w:author="rick ales" w:date="2025-03-01T10:05:00Z" w16du:dateUtc="2025-03-01T15:05:00Z">
           <w:pPr>
             <w:pStyle w:val="ZL1Section"/>
             <w:numPr>
@@ -8082,20 +8913,23 @@
           </w:pPr>
         </w:pPrChange>
       </w:pPr>
-      <w:del w:id="700" w:author="rick ales" w:date="2025-03-01T09:13:00Z" w16du:dateUtc="2025-03-01T14:13:00Z">
+      <w:del w:id="697" w:author="rick ales" w:date="2025-03-01T09:13:00Z" w16du:dateUtc="2025-03-01T14:13:00Z">
         <w:r>
           <w:delText>User Story EPIC 1</w:delText>
         </w:r>
-        <w:bookmarkStart w:id="701" w:name="_Toc191729066"/>
-        <w:bookmarkStart w:id="702" w:name="_Toc191729135"/>
-        <w:bookmarkStart w:id="703" w:name="_Toc191729214"/>
-        <w:bookmarkStart w:id="704" w:name="_Toc191729337"/>
-        <w:bookmarkStart w:id="705" w:name="_Toc191729459"/>
-        <w:bookmarkStart w:id="706" w:name="_Toc191729518"/>
-        <w:bookmarkStart w:id="707" w:name="_Toc191729577"/>
-        <w:bookmarkStart w:id="708" w:name="_Toc191729636"/>
-        <w:bookmarkStart w:id="709" w:name="_Toc191729724"/>
-        <w:bookmarkStart w:id="710" w:name="_Toc191730103"/>
+        <w:bookmarkStart w:id="698" w:name="_Toc191729066"/>
+        <w:bookmarkStart w:id="699" w:name="_Toc191729135"/>
+        <w:bookmarkStart w:id="700" w:name="_Toc191729214"/>
+        <w:bookmarkStart w:id="701" w:name="_Toc191729337"/>
+        <w:bookmarkStart w:id="702" w:name="_Toc191729459"/>
+        <w:bookmarkStart w:id="703" w:name="_Toc191729518"/>
+        <w:bookmarkStart w:id="704" w:name="_Toc191729577"/>
+        <w:bookmarkStart w:id="705" w:name="_Toc191729636"/>
+        <w:bookmarkStart w:id="706" w:name="_Toc191729724"/>
+        <w:bookmarkStart w:id="707" w:name="_Toc191730103"/>
+        <w:bookmarkEnd w:id="698"/>
+        <w:bookmarkEnd w:id="699"/>
+        <w:bookmarkEnd w:id="700"/>
         <w:bookmarkEnd w:id="701"/>
         <w:bookmarkEnd w:id="702"/>
         <w:bookmarkEnd w:id="703"/>
@@ -8103,38 +8937,38 @@
         <w:bookmarkEnd w:id="705"/>
         <w:bookmarkEnd w:id="706"/>
         <w:bookmarkEnd w:id="707"/>
-        <w:bookmarkEnd w:id="708"/>
-        <w:bookmarkEnd w:id="709"/>
-        <w:bookmarkEnd w:id="710"/>
       </w:del>
     </w:p>
     <w:p>
       <w:pPr>
         <w:pStyle w:val="Style1"/>
         <w:rPr>
-          <w:del w:id="711" w:author="rick ales" w:date="2025-03-01T09:13:00Z" w16du:dateUtc="2025-03-01T14:13:00Z"/>
-        </w:rPr>
-        <w:pPrChange w:id="712" w:author="rick ales" w:date="2025-03-01T10:05:00Z" w16du:dateUtc="2025-03-01T15:05:00Z">
+          <w:del w:id="708" w:author="rick ales" w:date="2025-03-01T09:13:00Z" w16du:dateUtc="2025-03-01T14:13:00Z"/>
+        </w:rPr>
+        <w:pPrChange w:id="709" w:author="rick ales" w:date="2025-03-01T10:05:00Z" w16du:dateUtc="2025-03-01T15:05:00Z">
           <w:pPr>
             <w:spacing w:before="120"/>
             <w:ind w:left="720"/>
           </w:pPr>
         </w:pPrChange>
       </w:pPr>
-      <w:del w:id="713" w:author="rick ales" w:date="2025-03-01T09:13:00Z" w16du:dateUtc="2025-03-01T14:13:00Z">
+      <w:del w:id="710" w:author="rick ales" w:date="2025-03-01T09:13:00Z" w16du:dateUtc="2025-03-01T14:13:00Z">
         <w:r>
           <w:delText>NA</w:delText>
         </w:r>
-        <w:bookmarkStart w:id="714" w:name="_Toc191729067"/>
-        <w:bookmarkStart w:id="715" w:name="_Toc191729136"/>
-        <w:bookmarkStart w:id="716" w:name="_Toc191729215"/>
-        <w:bookmarkStart w:id="717" w:name="_Toc191729338"/>
-        <w:bookmarkStart w:id="718" w:name="_Toc191729460"/>
-        <w:bookmarkStart w:id="719" w:name="_Toc191729519"/>
-        <w:bookmarkStart w:id="720" w:name="_Toc191729578"/>
-        <w:bookmarkStart w:id="721" w:name="_Toc191729637"/>
-        <w:bookmarkStart w:id="722" w:name="_Toc191729725"/>
-        <w:bookmarkStart w:id="723" w:name="_Toc191730104"/>
+        <w:bookmarkStart w:id="711" w:name="_Toc191729067"/>
+        <w:bookmarkStart w:id="712" w:name="_Toc191729136"/>
+        <w:bookmarkStart w:id="713" w:name="_Toc191729215"/>
+        <w:bookmarkStart w:id="714" w:name="_Toc191729338"/>
+        <w:bookmarkStart w:id="715" w:name="_Toc191729460"/>
+        <w:bookmarkStart w:id="716" w:name="_Toc191729519"/>
+        <w:bookmarkStart w:id="717" w:name="_Toc191729578"/>
+        <w:bookmarkStart w:id="718" w:name="_Toc191729637"/>
+        <w:bookmarkStart w:id="719" w:name="_Toc191729725"/>
+        <w:bookmarkStart w:id="720" w:name="_Toc191730104"/>
+        <w:bookmarkEnd w:id="711"/>
+        <w:bookmarkEnd w:id="712"/>
+        <w:bookmarkEnd w:id="713"/>
         <w:bookmarkEnd w:id="714"/>
         <w:bookmarkEnd w:id="715"/>
         <w:bookmarkEnd w:id="716"/>
@@ -8142,19 +8976,16 @@
         <w:bookmarkEnd w:id="718"/>
         <w:bookmarkEnd w:id="719"/>
         <w:bookmarkEnd w:id="720"/>
-        <w:bookmarkEnd w:id="721"/>
-        <w:bookmarkEnd w:id="722"/>
-        <w:bookmarkEnd w:id="723"/>
       </w:del>
     </w:p>
     <w:p>
       <w:pPr>
         <w:pStyle w:val="Style1"/>
         <w:rPr>
-          <w:del w:id="724" w:author="rick ales" w:date="2025-03-02T12:35:00Z" w16du:dateUtc="2025-03-02T17:35:00Z"/>
+          <w:del w:id="721" w:author="rick ales" w:date="2025-03-02T12:35:00Z" w16du:dateUtc="2025-03-02T17:35:00Z"/>
           <w:rFonts w:cs="Times New Roman"/>
         </w:rPr>
-        <w:pPrChange w:id="725" w:author="rick ales" w:date="2025-03-01T10:05:00Z" w16du:dateUtc="2025-03-01T15:05:00Z">
+        <w:pPrChange w:id="722" w:author="rick ales" w:date="2025-03-01T10:05:00Z" w16du:dateUtc="2025-03-01T15:05:00Z">
           <w:pPr>
             <w:pStyle w:val="ZL1Section"/>
             <w:numPr>
@@ -8168,20 +8999,20 @@
           </w:pPr>
         </w:pPrChange>
       </w:pPr>
+      <w:del w:id="723" w:author="rick ales" w:date="2025-03-01T09:13:00Z" w16du:dateUtc="2025-03-01T14:13:00Z">
+        <w:r>
+          <w:delText xml:space="preserve">User Story </w:delText>
+        </w:r>
+      </w:del>
+      <w:bookmarkStart w:id="724" w:name="_Toc191729638"/>
+      <w:del w:id="725" w:author="rick ales" w:date="2025-03-02T12:35:00Z" w16du:dateUtc="2025-03-02T17:35:00Z">
+        <w:r>
+          <w:delText xml:space="preserve">EPIC </w:delText>
+        </w:r>
+      </w:del>
+      <w:bookmarkEnd w:id="724"/>
       <w:del w:id="726" w:author="rick ales" w:date="2025-03-01T09:13:00Z" w16du:dateUtc="2025-03-01T14:13:00Z">
         <w:r>
-          <w:delText xml:space="preserve">User Story </w:delText>
-        </w:r>
-      </w:del>
-      <w:bookmarkStart w:id="727" w:name="_Toc191729638"/>
-      <w:del w:id="728" w:author="rick ales" w:date="2025-03-02T12:35:00Z" w16du:dateUtc="2025-03-02T17:35:00Z">
-        <w:r>
-          <w:delText xml:space="preserve">EPIC </w:delText>
-        </w:r>
-      </w:del>
-      <w:bookmarkEnd w:id="727"/>
-      <w:del w:id="729" w:author="rick ales" w:date="2025-03-01T09:13:00Z" w16du:dateUtc="2025-03-01T14:13:00Z">
-        <w:r>
           <w:delText>2</w:delText>
         </w:r>
       </w:del>
@@ -8190,31 +9021,32 @@
       <w:pPr>
         <w:pStyle w:val="ZL2Section"/>
         <w:rPr>
-          <w:del w:id="730" w:author="rick ales" w:date="2025-03-01T09:59:00Z" w16du:dateUtc="2025-03-01T14:59:00Z"/>
-        </w:rPr>
-        <w:pPrChange w:id="731" w:author="rick ales" w:date="2025-03-01T13:44:00Z" w16du:dateUtc="2025-03-01T18:44:00Z">
+          <w:del w:id="727" w:author="rick ales" w:date="2025-03-01T09:59:00Z" w16du:dateUtc="2025-03-01T14:59:00Z"/>
+        </w:rPr>
+        <w:pPrChange w:id="728" w:author="rick ales" w:date="2025-03-01T13:44:00Z" w16du:dateUtc="2025-03-01T18:44:00Z">
           <w:pPr>
             <w:spacing w:before="120"/>
             <w:ind w:firstLine="720"/>
           </w:pPr>
         </w:pPrChange>
       </w:pPr>
-      <w:del w:id="732" w:author="rick ales" w:date="2025-03-01T09:14:00Z" w16du:dateUtc="2025-03-01T14:14:00Z">
+      <w:del w:id="729" w:author="rick ales" w:date="2025-03-01T09:14:00Z" w16du:dateUtc="2025-03-01T14:14:00Z">
         <w:r>
           <w:rPr>
             <w:rFonts w:cs="Arial"/>
           </w:rPr>
+          <w:lastRenderedPageBreak/>
           <w:delText>Description of the end goal of a sprint from each user’s perspective</w:delText>
         </w:r>
       </w:del>
-      <w:del w:id="733" w:author="rick ales" w:date="2025-03-01T09:18:00Z" w16du:dateUtc="2025-03-01T14:18:00Z">
+      <w:del w:id="730" w:author="rick ales" w:date="2025-03-01T09:18:00Z" w16du:dateUtc="2025-03-01T14:18:00Z">
         <w:r>
           <w:delText>.</w:delText>
         </w:r>
       </w:del>
-      <w:moveToRangeStart w:id="734" w:author="rick ales" w:date="2025-03-01T09:24:00Z" w:name="move191713484"/>
-      <w:moveTo w:id="735" w:author="rick ales" w:date="2025-03-01T09:24:00Z" w16du:dateUtc="2025-03-01T14:24:00Z">
-        <w:del w:id="736" w:author="rick ales" w:date="2025-03-02T12:35:00Z" w16du:dateUtc="2025-03-02T17:35:00Z">
+      <w:moveToRangeStart w:id="731" w:author="rick ales" w:date="2025-03-01T09:24:00Z" w:name="move191713484"/>
+      <w:moveTo w:id="732" w:author="rick ales" w:date="2025-03-01T09:24:00Z" w16du:dateUtc="2025-03-01T14:24:00Z">
+        <w:del w:id="733" w:author="rick ales" w:date="2025-03-02T12:35:00Z" w16du:dateUtc="2025-03-02T17:35:00Z">
           <w:r>
             <w:rPr>
               <w:noProof/>
@@ -8270,15 +9102,15 @@
           </w:r>
         </w:del>
       </w:moveTo>
-      <w:moveToRangeEnd w:id="734"/>
+      <w:moveToRangeEnd w:id="731"/>
     </w:p>
     <w:p>
       <w:pPr>
         <w:pStyle w:val="ZL2Section"/>
         <w:rPr>
-          <w:del w:id="737" w:author="rick ales" w:date="2025-03-01T09:16:00Z" w16du:dateUtc="2025-03-01T14:16:00Z"/>
-        </w:rPr>
-        <w:pPrChange w:id="738" w:author="rick ales" w:date="2025-03-01T13:44:00Z" w16du:dateUtc="2025-03-01T18:44:00Z">
+          <w:del w:id="734" w:author="rick ales" w:date="2025-03-01T09:16:00Z" w16du:dateUtc="2025-03-01T14:16:00Z"/>
+        </w:rPr>
+        <w:pPrChange w:id="735" w:author="rick ales" w:date="2025-03-01T13:44:00Z" w16du:dateUtc="2025-03-01T18:44:00Z">
           <w:pPr>
             <w:pStyle w:val="ListParagraph"/>
             <w:numPr>
@@ -8291,23 +9123,23 @@
           </w:pPr>
         </w:pPrChange>
       </w:pPr>
-      <w:del w:id="739" w:author="rick ales" w:date="2025-03-01T09:16:00Z" w16du:dateUtc="2025-03-01T14:16:00Z">
+      <w:del w:id="736" w:author="rick ales" w:date="2025-03-01T09:16:00Z" w16du:dateUtc="2025-03-01T14:16:00Z">
         <w:r>
           <w:delText>Production User or Engineering /Maintenance User</w:delText>
         </w:r>
-        <w:bookmarkStart w:id="740" w:name="_Toc191729072"/>
-        <w:bookmarkStart w:id="741" w:name="_Toc191729141"/>
-        <w:bookmarkEnd w:id="740"/>
-        <w:bookmarkEnd w:id="741"/>
+        <w:bookmarkStart w:id="737" w:name="_Toc191729072"/>
+        <w:bookmarkStart w:id="738" w:name="_Toc191729141"/>
+        <w:bookmarkEnd w:id="737"/>
+        <w:bookmarkEnd w:id="738"/>
       </w:del>
     </w:p>
     <w:p>
       <w:pPr>
         <w:pStyle w:val="ZL2Section"/>
         <w:rPr>
-          <w:del w:id="742" w:author="rick ales" w:date="2025-03-01T09:57:00Z" w16du:dateUtc="2025-03-01T14:57:00Z"/>
-        </w:rPr>
-        <w:pPrChange w:id="743" w:author="rick ales" w:date="2025-03-01T13:44:00Z" w16du:dateUtc="2025-03-01T18:44:00Z">
+          <w:del w:id="739" w:author="rick ales" w:date="2025-03-01T09:57:00Z" w16du:dateUtc="2025-03-01T14:57:00Z"/>
+        </w:rPr>
+        <w:pPrChange w:id="740" w:author="rick ales" w:date="2025-03-01T13:44:00Z" w16du:dateUtc="2025-03-01T18:44:00Z">
           <w:pPr>
             <w:pStyle w:val="ListParagraph"/>
             <w:numPr>
@@ -8321,28 +9153,28 @@
           </w:pPr>
         </w:pPrChange>
       </w:pPr>
-      <w:del w:id="744" w:author="rick ales" w:date="2025-03-01T09:16:00Z" w16du:dateUtc="2025-03-01T14:16:00Z">
+      <w:del w:id="741" w:author="rick ales" w:date="2025-03-01T09:16:00Z" w16du:dateUtc="2025-03-01T14:16:00Z">
         <w:r>
           <w:delText>Shall have a login to set user mode to either Test or Maintenance mode</w:delText>
         </w:r>
       </w:del>
-      <w:del w:id="745" w:author="rick ales" w:date="2025-03-01T09:57:00Z" w16du:dateUtc="2025-03-01T14:57:00Z">
+      <w:del w:id="742" w:author="rick ales" w:date="2025-03-01T09:57:00Z" w16du:dateUtc="2025-03-01T14:57:00Z">
         <w:r>
           <w:delText>.</w:delText>
         </w:r>
-        <w:bookmarkStart w:id="746" w:name="_Toc191729073"/>
-        <w:bookmarkStart w:id="747" w:name="_Toc191729142"/>
-        <w:bookmarkEnd w:id="746"/>
-        <w:bookmarkEnd w:id="747"/>
+        <w:bookmarkStart w:id="743" w:name="_Toc191729073"/>
+        <w:bookmarkStart w:id="744" w:name="_Toc191729142"/>
+        <w:bookmarkEnd w:id="743"/>
+        <w:bookmarkEnd w:id="744"/>
       </w:del>
     </w:p>
     <w:p>
       <w:pPr>
         <w:pStyle w:val="ZL2Section"/>
         <w:rPr>
-          <w:del w:id="748" w:author="rick ales" w:date="2025-03-01T09:41:00Z" w16du:dateUtc="2025-03-01T14:41:00Z"/>
-        </w:rPr>
-        <w:pPrChange w:id="749" w:author="rick ales" w:date="2025-03-01T13:44:00Z" w16du:dateUtc="2025-03-01T18:44:00Z">
+          <w:del w:id="745" w:author="rick ales" w:date="2025-03-01T09:41:00Z" w16du:dateUtc="2025-03-01T14:41:00Z"/>
+        </w:rPr>
+        <w:pPrChange w:id="746" w:author="rick ales" w:date="2025-03-01T13:44:00Z" w16du:dateUtc="2025-03-01T18:44:00Z">
           <w:pPr>
             <w:pStyle w:val="ZL2Section"/>
             <w:numPr>
@@ -8352,23 +9184,23 @@
           </w:pPr>
         </w:pPrChange>
       </w:pPr>
-      <w:del w:id="750" w:author="rick ales" w:date="2025-03-01T09:41:00Z" w16du:dateUtc="2025-03-01T14:41:00Z">
+      <w:del w:id="747" w:author="rick ales" w:date="2025-03-01T09:41:00Z" w16du:dateUtc="2025-03-01T14:41:00Z">
         <w:r>
           <w:delText>Production User Objectives</w:delText>
         </w:r>
-        <w:bookmarkStart w:id="751" w:name="_Toc191729074"/>
-        <w:bookmarkStart w:id="752" w:name="_Toc191729143"/>
-        <w:bookmarkEnd w:id="751"/>
-        <w:bookmarkEnd w:id="752"/>
+        <w:bookmarkStart w:id="748" w:name="_Toc191729074"/>
+        <w:bookmarkStart w:id="749" w:name="_Toc191729143"/>
+        <w:bookmarkEnd w:id="748"/>
+        <w:bookmarkEnd w:id="749"/>
       </w:del>
     </w:p>
     <w:p>
       <w:pPr>
         <w:pStyle w:val="ZL2Section"/>
         <w:rPr>
-          <w:del w:id="753" w:author="rick ales" w:date="2025-03-01T09:41:00Z" w16du:dateUtc="2025-03-01T14:41:00Z"/>
-        </w:rPr>
-        <w:pPrChange w:id="754" w:author="rick ales" w:date="2025-03-01T13:44:00Z" w16du:dateUtc="2025-03-01T18:44:00Z">
+          <w:del w:id="750" w:author="rick ales" w:date="2025-03-01T09:41:00Z" w16du:dateUtc="2025-03-01T14:41:00Z"/>
+        </w:rPr>
+        <w:pPrChange w:id="751" w:author="rick ales" w:date="2025-03-01T13:44:00Z" w16du:dateUtc="2025-03-01T18:44:00Z">
           <w:pPr>
             <w:pStyle w:val="ListParagraph"/>
             <w:numPr>
@@ -8381,23 +9213,23 @@
           </w:pPr>
         </w:pPrChange>
       </w:pPr>
-      <w:del w:id="755" w:author="rick ales" w:date="2025-03-01T09:41:00Z" w16du:dateUtc="2025-03-01T14:41:00Z">
+      <w:del w:id="752" w:author="rick ales" w:date="2025-03-01T09:41:00Z" w16du:dateUtc="2025-03-01T14:41:00Z">
         <w:r>
           <w:delText xml:space="preserve">Wants to automate the Elevate OLS (Oil Level Sensor) ATP Test. </w:delText>
         </w:r>
-        <w:bookmarkStart w:id="756" w:name="_Toc191729075"/>
-        <w:bookmarkStart w:id="757" w:name="_Toc191729144"/>
-        <w:bookmarkEnd w:id="756"/>
-        <w:bookmarkEnd w:id="757"/>
+        <w:bookmarkStart w:id="753" w:name="_Toc191729075"/>
+        <w:bookmarkStart w:id="754" w:name="_Toc191729144"/>
+        <w:bookmarkEnd w:id="753"/>
+        <w:bookmarkEnd w:id="754"/>
       </w:del>
     </w:p>
     <w:p>
       <w:pPr>
         <w:pStyle w:val="ZL2Section"/>
         <w:rPr>
-          <w:del w:id="758" w:author="rick ales" w:date="2025-03-01T09:41:00Z" w16du:dateUtc="2025-03-01T14:41:00Z"/>
-        </w:rPr>
-        <w:pPrChange w:id="759" w:author="rick ales" w:date="2025-03-01T13:44:00Z" w16du:dateUtc="2025-03-01T18:44:00Z">
+          <w:del w:id="755" w:author="rick ales" w:date="2025-03-01T09:41:00Z" w16du:dateUtc="2025-03-01T14:41:00Z"/>
+        </w:rPr>
+        <w:pPrChange w:id="756" w:author="rick ales" w:date="2025-03-01T13:44:00Z" w16du:dateUtc="2025-03-01T18:44:00Z">
           <w:pPr>
             <w:pStyle w:val="ListParagraph"/>
             <w:numPr>
@@ -8410,37 +9242,37 @@
           </w:pPr>
         </w:pPrChange>
       </w:pPr>
-      <w:del w:id="760" w:author="rick ales" w:date="2025-03-01T09:41:00Z" w16du:dateUtc="2025-03-01T14:41:00Z">
+      <w:del w:id="757" w:author="rick ales" w:date="2025-03-01T09:41:00Z" w16du:dateUtc="2025-03-01T14:41:00Z">
         <w:r>
           <w:delText>Add investigatory level switch point measurement.</w:delText>
         </w:r>
-        <w:bookmarkStart w:id="761" w:name="_Toc191729076"/>
-        <w:bookmarkStart w:id="762" w:name="_Toc191729145"/>
-        <w:bookmarkEnd w:id="761"/>
-        <w:bookmarkEnd w:id="762"/>
+        <w:bookmarkStart w:id="758" w:name="_Toc191729076"/>
+        <w:bookmarkStart w:id="759" w:name="_Toc191729145"/>
+        <w:bookmarkEnd w:id="758"/>
+        <w:bookmarkEnd w:id="759"/>
       </w:del>
     </w:p>
     <w:p>
       <w:pPr>
         <w:pStyle w:val="ZL2Section"/>
         <w:rPr>
-          <w:del w:id="763" w:author="rick ales" w:date="2025-03-01T09:59:00Z" w16du:dateUtc="2025-03-01T14:59:00Z"/>
-          <w:rPrChange w:id="764" w:author="rick ales" w:date="2025-03-01T13:44:00Z" w16du:dateUtc="2025-03-01T18:44:00Z">
-            <w:rPr>
-              <w:del w:id="765" w:author="rick ales" w:date="2025-03-01T09:59:00Z" w16du:dateUtc="2025-03-01T14:59:00Z"/>
+          <w:del w:id="760" w:author="rick ales" w:date="2025-03-01T09:59:00Z" w16du:dateUtc="2025-03-01T14:59:00Z"/>
+          <w:rPrChange w:id="761" w:author="rick ales" w:date="2025-03-01T13:44:00Z" w16du:dateUtc="2025-03-01T18:44:00Z">
+            <w:rPr>
+              <w:del w:id="762" w:author="rick ales" w:date="2025-03-01T09:59:00Z" w16du:dateUtc="2025-03-01T14:59:00Z"/>
               <w:rFonts w:ascii="Courier" w:hAnsi="Courier"/>
               <w:sz w:val="20"/>
               <w:szCs w:val="24"/>
             </w:rPr>
           </w:rPrChange>
         </w:rPr>
-        <w:pPrChange w:id="766" w:author="rick ales" w:date="2025-03-01T13:44:00Z" w16du:dateUtc="2025-03-01T18:44:00Z">
+        <w:pPrChange w:id="763" w:author="rick ales" w:date="2025-03-01T13:44:00Z" w16du:dateUtc="2025-03-01T18:44:00Z">
           <w:pPr/>
         </w:pPrChange>
       </w:pPr>
-      <w:moveFromRangeStart w:id="767" w:author="rick ales" w:date="2025-03-01T09:24:00Z" w:name="move191713484"/>
-      <w:moveFrom w:id="768" w:author="rick ales" w:date="2025-03-01T09:24:00Z" w16du:dateUtc="2025-03-01T14:24:00Z">
-        <w:del w:id="769" w:author="rick ales" w:date="2025-03-01T09:59:00Z" w16du:dateUtc="2025-03-01T14:59:00Z">
+      <w:moveFromRangeStart w:id="764" w:author="rick ales" w:date="2025-03-01T09:24:00Z" w:name="move191713484"/>
+      <w:moveFrom w:id="765" w:author="rick ales" w:date="2025-03-01T09:24:00Z" w16du:dateUtc="2025-03-01T14:24:00Z">
+        <w:del w:id="766" w:author="rick ales" w:date="2025-03-01T09:59:00Z" w16du:dateUtc="2025-03-01T14:59:00Z">
           <w:r>
             <w:rPr>
               <w:noProof/>
@@ -8496,19 +9328,19 @@
           </w:r>
         </w:del>
       </w:moveFrom>
-      <w:bookmarkStart w:id="770" w:name="_Toc191729077"/>
-      <w:bookmarkStart w:id="771" w:name="_Toc191729146"/>
-      <w:bookmarkEnd w:id="770"/>
-      <w:bookmarkEnd w:id="771"/>
-      <w:moveFromRangeEnd w:id="767"/>
+      <w:bookmarkStart w:id="767" w:name="_Toc191729077"/>
+      <w:bookmarkStart w:id="768" w:name="_Toc191729146"/>
+      <w:bookmarkEnd w:id="767"/>
+      <w:bookmarkEnd w:id="768"/>
+      <w:moveFromRangeEnd w:id="764"/>
     </w:p>
     <w:p>
       <w:pPr>
         <w:pStyle w:val="ZL2Section"/>
         <w:rPr>
-          <w:del w:id="772" w:author="rick ales" w:date="2025-03-01T13:45:00Z" w16du:dateUtc="2025-03-01T18:45:00Z"/>
-        </w:rPr>
-        <w:pPrChange w:id="773" w:author="rick ales" w:date="2025-03-01T13:44:00Z" w16du:dateUtc="2025-03-01T18:44:00Z">
+          <w:del w:id="769" w:author="rick ales" w:date="2025-03-01T13:45:00Z" w16du:dateUtc="2025-03-01T18:45:00Z"/>
+        </w:rPr>
+        <w:pPrChange w:id="770" w:author="rick ales" w:date="2025-03-01T13:44:00Z" w16du:dateUtc="2025-03-01T18:44:00Z">
           <w:pPr>
             <w:pStyle w:val="ZL3Section"/>
             <w:numPr>
@@ -8517,12 +9349,12 @@
           </w:pPr>
         </w:pPrChange>
       </w:pPr>
-      <w:del w:id="774" w:author="rick ales" w:date="2025-03-01T10:18:00Z" w16du:dateUtc="2025-03-01T15:18:00Z">
+      <w:del w:id="771" w:author="rick ales" w:date="2025-03-01T10:18:00Z" w16du:dateUtc="2025-03-01T15:18:00Z">
         <w:r>
           <w:delText>INPUTS</w:delText>
         </w:r>
       </w:del>
-      <w:del w:id="775" w:author="rick ales" w:date="2025-03-01T13:45:00Z" w16du:dateUtc="2025-03-01T18:45:00Z">
+      <w:del w:id="772" w:author="rick ales" w:date="2025-03-01T13:45:00Z" w16du:dateUtc="2025-03-01T18:45:00Z">
         <w:r>
           <w:delText>:</w:delText>
         </w:r>
@@ -8534,11 +9366,11 @@
         <w:spacing w:before="120" w:after="160" w:line="276" w:lineRule="auto"/>
         <w:contextualSpacing/>
         <w:rPr>
-          <w:del w:id="776" w:author="rick ales" w:date="2025-03-01T10:13:00Z" w16du:dateUtc="2025-03-01T15:13:00Z"/>
+          <w:del w:id="773" w:author="rick ales" w:date="2025-03-01T10:13:00Z" w16du:dateUtc="2025-03-01T15:13:00Z"/>
           <w:rFonts w:cs="Arial"/>
           <w:szCs w:val="22"/>
         </w:rPr>
-        <w:pPrChange w:id="777" w:author="rick ales" w:date="2025-03-01T10:10:00Z" w16du:dateUtc="2025-03-01T15:10:00Z">
+        <w:pPrChange w:id="774" w:author="rick ales" w:date="2025-03-01T10:10:00Z" w16du:dateUtc="2025-03-01T15:10:00Z">
           <w:pPr>
             <w:pStyle w:val="ListParagraph"/>
             <w:numPr>
@@ -8551,7 +9383,7 @@
           </w:pPr>
         </w:pPrChange>
       </w:pPr>
-      <w:del w:id="778" w:author="rick ales" w:date="2025-03-01T10:09:00Z" w16du:dateUtc="2025-03-01T15:09:00Z">
+      <w:del w:id="775" w:author="rick ales" w:date="2025-03-01T10:09:00Z" w16du:dateUtc="2025-03-01T15:09:00Z">
         <w:r>
           <w:rPr>
             <w:rFonts w:cs="Arial"/>
@@ -8580,12 +9412,12 @@
         <w:ind w:left="1080"/>
         <w:contextualSpacing/>
         <w:rPr>
-          <w:del w:id="779" w:author="rick ales" w:date="2025-03-01T10:13:00Z" w16du:dateUtc="2025-03-01T15:13:00Z"/>
+          <w:del w:id="776" w:author="rick ales" w:date="2025-03-01T10:13:00Z" w16du:dateUtc="2025-03-01T15:13:00Z"/>
           <w:rFonts w:cs="Arial"/>
           <w:szCs w:val="22"/>
         </w:rPr>
       </w:pPr>
-      <w:del w:id="780" w:author="rick ales" w:date="2025-03-01T10:13:00Z" w16du:dateUtc="2025-03-01T15:13:00Z">
+      <w:del w:id="777" w:author="rick ales" w:date="2025-03-01T10:13:00Z" w16du:dateUtc="2025-03-01T15:13:00Z">
         <w:r>
           <w:rPr>
             <w:rFonts w:cs="Arial"/>
@@ -8607,12 +9439,12 @@
         <w:ind w:left="1080"/>
         <w:contextualSpacing/>
         <w:rPr>
-          <w:del w:id="781" w:author="rick ales" w:date="2025-03-01T10:13:00Z" w16du:dateUtc="2025-03-01T15:13:00Z"/>
+          <w:del w:id="778" w:author="rick ales" w:date="2025-03-01T10:13:00Z" w16du:dateUtc="2025-03-01T15:13:00Z"/>
           <w:rFonts w:cs="Arial"/>
           <w:szCs w:val="22"/>
         </w:rPr>
       </w:pPr>
-      <w:del w:id="782" w:author="rick ales" w:date="2025-03-01T10:13:00Z" w16du:dateUtc="2025-03-01T15:13:00Z">
+      <w:del w:id="779" w:author="rick ales" w:date="2025-03-01T10:13:00Z" w16du:dateUtc="2025-03-01T15:13:00Z">
         <w:r>
           <w:rPr>
             <w:rFonts w:cs="Arial"/>
@@ -8634,12 +9466,12 @@
         <w:ind w:left="1080"/>
         <w:contextualSpacing/>
         <w:rPr>
-          <w:del w:id="783" w:author="rick ales" w:date="2025-03-01T10:13:00Z" w16du:dateUtc="2025-03-01T15:13:00Z"/>
+          <w:del w:id="780" w:author="rick ales" w:date="2025-03-01T10:13:00Z" w16du:dateUtc="2025-03-01T15:13:00Z"/>
           <w:rFonts w:cs="Arial"/>
           <w:szCs w:val="22"/>
         </w:rPr>
       </w:pPr>
-      <w:del w:id="784" w:author="rick ales" w:date="2025-03-01T10:13:00Z" w16du:dateUtc="2025-03-01T15:13:00Z">
+      <w:del w:id="781" w:author="rick ales" w:date="2025-03-01T10:13:00Z" w16du:dateUtc="2025-03-01T15:13:00Z">
         <w:r>
           <w:rPr>
             <w:rFonts w:cs="Arial"/>
@@ -8657,10 +9489,10 @@
           <w:numId w:val="44"/>
         </w:numPr>
         <w:rPr>
-          <w:del w:id="785" w:author="rick ales" w:date="2025-03-01T10:18:00Z" w16du:dateUtc="2025-03-01T15:18:00Z"/>
-          <w:moveFrom w:id="786" w:author="rick ales" w:date="2025-03-01T09:53:00Z" w16du:dateUtc="2025-03-01T14:53:00Z"/>
-        </w:rPr>
-        <w:pPrChange w:id="787" w:author="rick ales" w:date="2025-03-01T10:08:00Z" w16du:dateUtc="2025-03-01T15:08:00Z">
+          <w:del w:id="782" w:author="rick ales" w:date="2025-03-01T10:18:00Z" w16du:dateUtc="2025-03-01T15:18:00Z"/>
+          <w:moveFrom w:id="783" w:author="rick ales" w:date="2025-03-01T09:53:00Z" w16du:dateUtc="2025-03-01T14:53:00Z"/>
+        </w:rPr>
+        <w:pPrChange w:id="784" w:author="rick ales" w:date="2025-03-01T10:08:00Z" w16du:dateUtc="2025-03-01T15:08:00Z">
           <w:pPr>
             <w:pStyle w:val="ListParagraph"/>
             <w:numPr>
@@ -8673,23 +9505,23 @@
           </w:pPr>
         </w:pPrChange>
       </w:pPr>
-      <w:moveFromRangeStart w:id="788" w:author="rick ales" w:date="2025-03-01T09:53:00Z" w:name="move191715206"/>
-      <w:moveFrom w:id="789" w:author="rick ales" w:date="2025-03-01T09:53:00Z" w16du:dateUtc="2025-03-01T14:53:00Z">
-        <w:del w:id="790" w:author="rick ales" w:date="2025-03-01T10:18:00Z" w16du:dateUtc="2025-03-01T15:18:00Z">
+      <w:moveFromRangeStart w:id="785" w:author="rick ales" w:date="2025-03-01T09:53:00Z" w:name="move191715206"/>
+      <w:moveFrom w:id="786" w:author="rick ales" w:date="2025-03-01T09:53:00Z" w16du:dateUtc="2025-03-01T14:53:00Z">
+        <w:del w:id="787" w:author="rick ales" w:date="2025-03-01T10:18:00Z" w16du:dateUtc="2025-03-01T15:18:00Z">
           <w:r>
             <w:delText>Hardware status shall be indicated as Good=Green; Bad=Red; Needs attention/configuration or not automatic = Yellow i.e. calibration due (nice to have?)</w:delText>
           </w:r>
         </w:del>
       </w:moveFrom>
     </w:p>
-    <w:moveFromRangeEnd w:id="788"/>
+    <w:moveFromRangeEnd w:id="785"/>
     <w:p>
       <w:pPr>
         <w:pStyle w:val="ZL2Section"/>
         <w:rPr>
-          <w:del w:id="791" w:author="rick ales" w:date="2025-03-01T10:18:00Z" w16du:dateUtc="2025-03-01T15:18:00Z"/>
-        </w:rPr>
-        <w:pPrChange w:id="792" w:author="rick ales" w:date="2025-03-01T10:08:00Z" w16du:dateUtc="2025-03-01T15:08:00Z">
+          <w:del w:id="788" w:author="rick ales" w:date="2025-03-01T10:18:00Z" w16du:dateUtc="2025-03-01T15:18:00Z"/>
+        </w:rPr>
+        <w:pPrChange w:id="789" w:author="rick ales" w:date="2025-03-01T10:08:00Z" w16du:dateUtc="2025-03-01T15:08:00Z">
           <w:pPr>
             <w:pStyle w:val="ZL3Section"/>
             <w:numPr>
@@ -8698,7 +9530,7 @@
           </w:pPr>
         </w:pPrChange>
       </w:pPr>
-      <w:del w:id="793" w:author="rick ales" w:date="2025-03-01T10:18:00Z" w16du:dateUtc="2025-03-01T15:18:00Z">
+      <w:del w:id="790" w:author="rick ales" w:date="2025-03-01T10:18:00Z" w16du:dateUtc="2025-03-01T15:18:00Z">
         <w:r>
           <w:delText>OUTPUTS:</w:delText>
         </w:r>
@@ -8712,11 +9544,11 @@
         <w:ind w:left="1080"/>
         <w:contextualSpacing/>
         <w:rPr>
-          <w:del w:id="794" w:author="rick ales" w:date="2025-03-02T12:35:00Z" w16du:dateUtc="2025-03-02T17:35:00Z"/>
+          <w:del w:id="791" w:author="rick ales" w:date="2025-03-02T12:35:00Z" w16du:dateUtc="2025-03-02T17:35:00Z"/>
           <w:rFonts w:cs="Arial"/>
           <w:szCs w:val="22"/>
         </w:rPr>
-        <w:pPrChange w:id="795" w:author="rick ales" w:date="2025-03-01T10:13:00Z" w16du:dateUtc="2025-03-01T15:13:00Z">
+        <w:pPrChange w:id="792" w:author="rick ales" w:date="2025-03-01T10:13:00Z" w16du:dateUtc="2025-03-01T15:13:00Z">
           <w:pPr>
             <w:pStyle w:val="ListParagraph"/>
             <w:numPr>
@@ -8729,7 +9561,7 @@
           </w:pPr>
         </w:pPrChange>
       </w:pPr>
-      <w:del w:id="796" w:author="rick ales" w:date="2025-03-01T10:14:00Z" w16du:dateUtc="2025-03-01T15:14:00Z">
+      <w:del w:id="793" w:author="rick ales" w:date="2025-03-01T10:14:00Z" w16du:dateUtc="2025-03-01T15:14:00Z">
         <w:r>
           <w:rPr>
             <w:rFonts w:cs="Arial"/>
@@ -8743,9 +9575,9 @@
       <w:pPr>
         <w:pStyle w:val="ZL2Section"/>
         <w:rPr>
-          <w:del w:id="797" w:author="rick ales" w:date="2025-03-01T10:13:00Z" w16du:dateUtc="2025-03-01T15:13:00Z"/>
-        </w:rPr>
-        <w:pPrChange w:id="798" w:author="rick ales" w:date="2025-03-02T12:30:00Z" w16du:dateUtc="2025-03-02T17:30:00Z">
+          <w:del w:id="794" w:author="rick ales" w:date="2025-03-01T10:13:00Z" w16du:dateUtc="2025-03-01T15:13:00Z"/>
+        </w:rPr>
+        <w:pPrChange w:id="795" w:author="rick ales" w:date="2025-03-02T12:30:00Z" w16du:dateUtc="2025-03-02T17:30:00Z">
           <w:pPr>
             <w:pStyle w:val="ListParagraph"/>
             <w:numPr>
@@ -8758,20 +9590,23 @@
           </w:pPr>
         </w:pPrChange>
       </w:pPr>
-      <w:del w:id="799" w:author="rick ales" w:date="2025-03-01T10:13:00Z" w16du:dateUtc="2025-03-01T15:13:00Z">
+      <w:del w:id="796" w:author="rick ales" w:date="2025-03-01T10:13:00Z" w16du:dateUtc="2025-03-01T15:13:00Z">
         <w:r>
           <w:delText>H-Bridge: Vin = 12Vdc @ 5A (set for flow rate), Pump Drive signals</w:delText>
         </w:r>
-        <w:bookmarkStart w:id="800" w:name="_Toc191729080"/>
-        <w:bookmarkStart w:id="801" w:name="_Toc191729149"/>
-        <w:bookmarkStart w:id="802" w:name="_Toc191729221"/>
-        <w:bookmarkStart w:id="803" w:name="_Toc191729344"/>
-        <w:bookmarkStart w:id="804" w:name="_Toc191729466"/>
-        <w:bookmarkStart w:id="805" w:name="_Toc191729525"/>
-        <w:bookmarkStart w:id="806" w:name="_Toc191729584"/>
-        <w:bookmarkStart w:id="807" w:name="_Toc191729643"/>
-        <w:bookmarkStart w:id="808" w:name="_Toc191729731"/>
-        <w:bookmarkStart w:id="809" w:name="_Toc191730110"/>
+        <w:bookmarkStart w:id="797" w:name="_Toc191729080"/>
+        <w:bookmarkStart w:id="798" w:name="_Toc191729149"/>
+        <w:bookmarkStart w:id="799" w:name="_Toc191729221"/>
+        <w:bookmarkStart w:id="800" w:name="_Toc191729344"/>
+        <w:bookmarkStart w:id="801" w:name="_Toc191729466"/>
+        <w:bookmarkStart w:id="802" w:name="_Toc191729525"/>
+        <w:bookmarkStart w:id="803" w:name="_Toc191729584"/>
+        <w:bookmarkStart w:id="804" w:name="_Toc191729643"/>
+        <w:bookmarkStart w:id="805" w:name="_Toc191729731"/>
+        <w:bookmarkStart w:id="806" w:name="_Toc191730110"/>
+        <w:bookmarkEnd w:id="797"/>
+        <w:bookmarkEnd w:id="798"/>
+        <w:bookmarkEnd w:id="799"/>
         <w:bookmarkEnd w:id="800"/>
         <w:bookmarkEnd w:id="801"/>
         <w:bookmarkEnd w:id="802"/>
@@ -8779,18 +9614,15 @@
         <w:bookmarkEnd w:id="804"/>
         <w:bookmarkEnd w:id="805"/>
         <w:bookmarkEnd w:id="806"/>
-        <w:bookmarkEnd w:id="807"/>
-        <w:bookmarkEnd w:id="808"/>
-        <w:bookmarkEnd w:id="809"/>
       </w:del>
     </w:p>
     <w:p>
       <w:pPr>
         <w:pStyle w:val="ZL2Section"/>
         <w:rPr>
-          <w:del w:id="810" w:author="rick ales" w:date="2025-03-02T12:35:00Z" w16du:dateUtc="2025-03-02T17:35:00Z"/>
-        </w:rPr>
-        <w:pPrChange w:id="811" w:author="rick ales" w:date="2025-03-02T12:30:00Z" w16du:dateUtc="2025-03-02T17:30:00Z">
+          <w:del w:id="807" w:author="rick ales" w:date="2025-03-02T12:35:00Z" w16du:dateUtc="2025-03-02T17:35:00Z"/>
+        </w:rPr>
+        <w:pPrChange w:id="808" w:author="rick ales" w:date="2025-03-02T12:30:00Z" w16du:dateUtc="2025-03-02T17:30:00Z">
           <w:pPr>
             <w:pStyle w:val="ZL3Section"/>
             <w:numPr>
@@ -8799,12 +9631,12 @@
           </w:pPr>
         </w:pPrChange>
       </w:pPr>
-      <w:bookmarkStart w:id="812" w:name="_Toc191729644"/>
-      <w:del w:id="813" w:author="rick ales" w:date="2025-03-02T12:35:00Z" w16du:dateUtc="2025-03-02T17:35:00Z">
+      <w:bookmarkStart w:id="809" w:name="_Toc191729644"/>
+      <w:del w:id="810" w:author="rick ales" w:date="2025-03-02T12:35:00Z" w16du:dateUtc="2025-03-02T17:35:00Z">
         <w:r>
           <w:delText>HMI:</w:delText>
         </w:r>
-        <w:bookmarkEnd w:id="812"/>
+        <w:bookmarkEnd w:id="809"/>
       </w:del>
     </w:p>
     <w:p>
@@ -8816,18 +9648,18 @@
         </w:numPr>
         <w:spacing w:before="120"/>
         <w:rPr>
-          <w:del w:id="814" w:author="rick ales" w:date="2025-03-01T10:25:00Z" w16du:dateUtc="2025-03-01T15:25:00Z"/>
+          <w:del w:id="811" w:author="rick ales" w:date="2025-03-01T10:25:00Z" w16du:dateUtc="2025-03-01T15:25:00Z"/>
           <w:rFonts w:cs="Arial"/>
           <w:szCs w:val="22"/>
         </w:rPr>
-        <w:pPrChange w:id="815" w:author="rick ales" w:date="2025-03-01T10:24:00Z" w16du:dateUtc="2025-03-01T15:24:00Z">
+        <w:pPrChange w:id="812" w:author="rick ales" w:date="2025-03-01T10:24:00Z" w16du:dateUtc="2025-03-01T15:24:00Z">
           <w:pPr>
             <w:spacing w:before="120"/>
             <w:ind w:firstLine="720"/>
           </w:pPr>
         </w:pPrChange>
       </w:pPr>
-      <w:del w:id="816" w:author="rick ales" w:date="2025-03-01T10:25:00Z" w16du:dateUtc="2025-03-01T15:25:00Z">
+      <w:del w:id="813" w:author="rick ales" w:date="2025-03-01T10:25:00Z" w16du:dateUtc="2025-03-01T15:25:00Z">
         <w:r>
           <w:rPr>
             <w:rFonts w:cs="Arial"/>
@@ -8845,9 +9677,9 @@
           <w:numId w:val="5"/>
         </w:numPr>
         <w:rPr>
-          <w:del w:id="817" w:author="rick ales" w:date="2025-03-01T10:34:00Z" w16du:dateUtc="2025-03-01T15:34:00Z"/>
-        </w:rPr>
-        <w:pPrChange w:id="818" w:author="rick ales" w:date="2025-03-02T12:30:00Z" w16du:dateUtc="2025-03-02T17:30:00Z">
+          <w:del w:id="814" w:author="rick ales" w:date="2025-03-01T10:34:00Z" w16du:dateUtc="2025-03-01T15:34:00Z"/>
+        </w:rPr>
+        <w:pPrChange w:id="815" w:author="rick ales" w:date="2025-03-02T12:30:00Z" w16du:dateUtc="2025-03-02T17:30:00Z">
           <w:pPr>
             <w:pStyle w:val="ListParagraph"/>
             <w:numPr>
@@ -8860,24 +9692,28 @@
           </w:pPr>
         </w:pPrChange>
       </w:pPr>
-      <w:del w:id="819" w:author="rick ales" w:date="2025-03-01T10:25:00Z" w16du:dateUtc="2025-03-01T15:25:00Z">
+      <w:del w:id="816" w:author="rick ales" w:date="2025-03-01T10:25:00Z" w16du:dateUtc="2025-03-01T15:25:00Z">
         <w:r>
           <w:rPr>
             <w:rFonts w:cs="Arial"/>
           </w:rPr>
+          <w:lastRenderedPageBreak/>
           <w:delText>Test Parameters (Excel Test Plan)</w:delText>
         </w:r>
       </w:del>
-      <w:bookmarkStart w:id="820" w:name="_Toc191729082"/>
-      <w:bookmarkStart w:id="821" w:name="_Toc191729151"/>
-      <w:bookmarkStart w:id="822" w:name="_Toc191729223"/>
-      <w:bookmarkStart w:id="823" w:name="_Toc191729346"/>
-      <w:bookmarkStart w:id="824" w:name="_Toc191729468"/>
-      <w:bookmarkStart w:id="825" w:name="_Toc191729527"/>
-      <w:bookmarkStart w:id="826" w:name="_Toc191729586"/>
-      <w:bookmarkStart w:id="827" w:name="_Toc191729645"/>
-      <w:bookmarkStart w:id="828" w:name="_Toc191729733"/>
-      <w:bookmarkStart w:id="829" w:name="_Toc191730112"/>
+      <w:bookmarkStart w:id="817" w:name="_Toc191729082"/>
+      <w:bookmarkStart w:id="818" w:name="_Toc191729151"/>
+      <w:bookmarkStart w:id="819" w:name="_Toc191729223"/>
+      <w:bookmarkStart w:id="820" w:name="_Toc191729346"/>
+      <w:bookmarkStart w:id="821" w:name="_Toc191729468"/>
+      <w:bookmarkStart w:id="822" w:name="_Toc191729527"/>
+      <w:bookmarkStart w:id="823" w:name="_Toc191729586"/>
+      <w:bookmarkStart w:id="824" w:name="_Toc191729645"/>
+      <w:bookmarkStart w:id="825" w:name="_Toc191729733"/>
+      <w:bookmarkStart w:id="826" w:name="_Toc191730112"/>
+      <w:bookmarkEnd w:id="817"/>
+      <w:bookmarkEnd w:id="818"/>
+      <w:bookmarkEnd w:id="819"/>
       <w:bookmarkEnd w:id="820"/>
       <w:bookmarkEnd w:id="821"/>
       <w:bookmarkEnd w:id="822"/>
@@ -8885,17 +9721,14 @@
       <w:bookmarkEnd w:id="824"/>
       <w:bookmarkEnd w:id="825"/>
       <w:bookmarkEnd w:id="826"/>
-      <w:bookmarkEnd w:id="827"/>
-      <w:bookmarkEnd w:id="828"/>
-      <w:bookmarkEnd w:id="829"/>
     </w:p>
     <w:p>
       <w:pPr>
         <w:pStyle w:val="ZL2Section"/>
         <w:rPr>
-          <w:del w:id="830" w:author="rick ales" w:date="2025-03-01T10:34:00Z" w16du:dateUtc="2025-03-01T15:34:00Z"/>
-        </w:rPr>
-        <w:pPrChange w:id="831" w:author="rick ales" w:date="2025-03-02T12:30:00Z" w16du:dateUtc="2025-03-02T17:30:00Z">
+          <w:del w:id="827" w:author="rick ales" w:date="2025-03-01T10:34:00Z" w16du:dateUtc="2025-03-01T15:34:00Z"/>
+        </w:rPr>
+        <w:pPrChange w:id="828" w:author="rick ales" w:date="2025-03-02T12:30:00Z" w16du:dateUtc="2025-03-02T17:30:00Z">
           <w:pPr>
             <w:pStyle w:val="ListParagraph"/>
             <w:numPr>
@@ -8908,20 +9741,23 @@
           </w:pPr>
         </w:pPrChange>
       </w:pPr>
-      <w:del w:id="832" w:author="rick ales" w:date="2025-03-01T10:34:00Z" w16du:dateUtc="2025-03-01T15:34:00Z">
+      <w:del w:id="829" w:author="rick ales" w:date="2025-03-01T10:34:00Z" w16du:dateUtc="2025-03-01T15:34:00Z">
         <w:r>
           <w:delText>Test Name = Job Number + Unit number (User input)</w:delText>
         </w:r>
-        <w:bookmarkStart w:id="833" w:name="_Toc191729083"/>
-        <w:bookmarkStart w:id="834" w:name="_Toc191729152"/>
-        <w:bookmarkStart w:id="835" w:name="_Toc191729224"/>
-        <w:bookmarkStart w:id="836" w:name="_Toc191729347"/>
-        <w:bookmarkStart w:id="837" w:name="_Toc191729469"/>
-        <w:bookmarkStart w:id="838" w:name="_Toc191729528"/>
-        <w:bookmarkStart w:id="839" w:name="_Toc191729587"/>
-        <w:bookmarkStart w:id="840" w:name="_Toc191729646"/>
-        <w:bookmarkStart w:id="841" w:name="_Toc191729734"/>
-        <w:bookmarkStart w:id="842" w:name="_Toc191730113"/>
+        <w:bookmarkStart w:id="830" w:name="_Toc191729083"/>
+        <w:bookmarkStart w:id="831" w:name="_Toc191729152"/>
+        <w:bookmarkStart w:id="832" w:name="_Toc191729224"/>
+        <w:bookmarkStart w:id="833" w:name="_Toc191729347"/>
+        <w:bookmarkStart w:id="834" w:name="_Toc191729469"/>
+        <w:bookmarkStart w:id="835" w:name="_Toc191729528"/>
+        <w:bookmarkStart w:id="836" w:name="_Toc191729587"/>
+        <w:bookmarkStart w:id="837" w:name="_Toc191729646"/>
+        <w:bookmarkStart w:id="838" w:name="_Toc191729734"/>
+        <w:bookmarkStart w:id="839" w:name="_Toc191730113"/>
+        <w:bookmarkEnd w:id="830"/>
+        <w:bookmarkEnd w:id="831"/>
+        <w:bookmarkEnd w:id="832"/>
         <w:bookmarkEnd w:id="833"/>
         <w:bookmarkEnd w:id="834"/>
         <w:bookmarkEnd w:id="835"/>
@@ -8929,18 +9765,15 @@
         <w:bookmarkEnd w:id="837"/>
         <w:bookmarkEnd w:id="838"/>
         <w:bookmarkEnd w:id="839"/>
-        <w:bookmarkEnd w:id="840"/>
-        <w:bookmarkEnd w:id="841"/>
-        <w:bookmarkEnd w:id="842"/>
       </w:del>
     </w:p>
     <w:p>
       <w:pPr>
         <w:pStyle w:val="ZL2Section"/>
         <w:rPr>
-          <w:del w:id="843" w:author="rick ales" w:date="2025-03-01T10:34:00Z" w16du:dateUtc="2025-03-01T15:34:00Z"/>
-        </w:rPr>
-        <w:pPrChange w:id="844" w:author="rick ales" w:date="2025-03-02T12:30:00Z" w16du:dateUtc="2025-03-02T17:30:00Z">
+          <w:del w:id="840" w:author="rick ales" w:date="2025-03-01T10:34:00Z" w16du:dateUtc="2025-03-01T15:34:00Z"/>
+        </w:rPr>
+        <w:pPrChange w:id="841" w:author="rick ales" w:date="2025-03-02T12:30:00Z" w16du:dateUtc="2025-03-02T17:30:00Z">
           <w:pPr>
             <w:pStyle w:val="ListParagraph"/>
             <w:numPr>
@@ -8953,20 +9786,23 @@
           </w:pPr>
         </w:pPrChange>
       </w:pPr>
-      <w:del w:id="845" w:author="rick ales" w:date="2025-03-01T10:34:00Z" w16du:dateUtc="2025-03-01T15:34:00Z">
+      <w:del w:id="842" w:author="rick ales" w:date="2025-03-01T10:34:00Z" w16du:dateUtc="2025-03-01T15:34:00Z">
         <w:r>
           <w:delText xml:space="preserve">Install DUT, Continuity test Resistance &lt; Infinity. </w:delText>
         </w:r>
-        <w:bookmarkStart w:id="846" w:name="_Toc191729084"/>
-        <w:bookmarkStart w:id="847" w:name="_Toc191729153"/>
-        <w:bookmarkStart w:id="848" w:name="_Toc191729225"/>
-        <w:bookmarkStart w:id="849" w:name="_Toc191729348"/>
-        <w:bookmarkStart w:id="850" w:name="_Toc191729470"/>
-        <w:bookmarkStart w:id="851" w:name="_Toc191729529"/>
-        <w:bookmarkStart w:id="852" w:name="_Toc191729588"/>
-        <w:bookmarkStart w:id="853" w:name="_Toc191729647"/>
-        <w:bookmarkStart w:id="854" w:name="_Toc191729735"/>
-        <w:bookmarkStart w:id="855" w:name="_Toc191730114"/>
+        <w:bookmarkStart w:id="843" w:name="_Toc191729084"/>
+        <w:bookmarkStart w:id="844" w:name="_Toc191729153"/>
+        <w:bookmarkStart w:id="845" w:name="_Toc191729225"/>
+        <w:bookmarkStart w:id="846" w:name="_Toc191729348"/>
+        <w:bookmarkStart w:id="847" w:name="_Toc191729470"/>
+        <w:bookmarkStart w:id="848" w:name="_Toc191729529"/>
+        <w:bookmarkStart w:id="849" w:name="_Toc191729588"/>
+        <w:bookmarkStart w:id="850" w:name="_Toc191729647"/>
+        <w:bookmarkStart w:id="851" w:name="_Toc191729735"/>
+        <w:bookmarkStart w:id="852" w:name="_Toc191730114"/>
+        <w:bookmarkEnd w:id="843"/>
+        <w:bookmarkEnd w:id="844"/>
+        <w:bookmarkEnd w:id="845"/>
         <w:bookmarkEnd w:id="846"/>
         <w:bookmarkEnd w:id="847"/>
         <w:bookmarkEnd w:id="848"/>
@@ -8974,18 +9810,15 @@
         <w:bookmarkEnd w:id="850"/>
         <w:bookmarkEnd w:id="851"/>
         <w:bookmarkEnd w:id="852"/>
-        <w:bookmarkEnd w:id="853"/>
-        <w:bookmarkEnd w:id="854"/>
-        <w:bookmarkEnd w:id="855"/>
       </w:del>
     </w:p>
     <w:p>
       <w:pPr>
         <w:pStyle w:val="ZL2Section"/>
         <w:rPr>
-          <w:del w:id="856" w:author="rick ales" w:date="2025-03-01T10:34:00Z" w16du:dateUtc="2025-03-01T15:34:00Z"/>
-        </w:rPr>
-        <w:pPrChange w:id="857" w:author="rick ales" w:date="2025-03-02T12:30:00Z" w16du:dateUtc="2025-03-02T17:30:00Z">
+          <w:del w:id="853" w:author="rick ales" w:date="2025-03-01T10:34:00Z" w16du:dateUtc="2025-03-01T15:34:00Z"/>
+        </w:rPr>
+        <w:pPrChange w:id="854" w:author="rick ales" w:date="2025-03-02T12:30:00Z" w16du:dateUtc="2025-03-02T17:30:00Z">
           <w:pPr>
             <w:pStyle w:val="ZL3Section"/>
             <w:numPr>
@@ -8995,20 +9828,23 @@
           </w:pPr>
         </w:pPrChange>
       </w:pPr>
-      <w:del w:id="858" w:author="rick ales" w:date="2025-03-01T10:34:00Z" w16du:dateUtc="2025-03-01T15:34:00Z">
+      <w:del w:id="855" w:author="rick ales" w:date="2025-03-01T10:34:00Z" w16du:dateUtc="2025-03-01T15:34:00Z">
         <w:r>
           <w:delText>Pump control</w:delText>
         </w:r>
-        <w:bookmarkStart w:id="859" w:name="_Toc191729085"/>
-        <w:bookmarkStart w:id="860" w:name="_Toc191729154"/>
-        <w:bookmarkStart w:id="861" w:name="_Toc191729226"/>
-        <w:bookmarkStart w:id="862" w:name="_Toc191729349"/>
-        <w:bookmarkStart w:id="863" w:name="_Toc191729471"/>
-        <w:bookmarkStart w:id="864" w:name="_Toc191729530"/>
-        <w:bookmarkStart w:id="865" w:name="_Toc191729589"/>
-        <w:bookmarkStart w:id="866" w:name="_Toc191729648"/>
-        <w:bookmarkStart w:id="867" w:name="_Toc191729736"/>
-        <w:bookmarkStart w:id="868" w:name="_Toc191730115"/>
+        <w:bookmarkStart w:id="856" w:name="_Toc191729085"/>
+        <w:bookmarkStart w:id="857" w:name="_Toc191729154"/>
+        <w:bookmarkStart w:id="858" w:name="_Toc191729226"/>
+        <w:bookmarkStart w:id="859" w:name="_Toc191729349"/>
+        <w:bookmarkStart w:id="860" w:name="_Toc191729471"/>
+        <w:bookmarkStart w:id="861" w:name="_Toc191729530"/>
+        <w:bookmarkStart w:id="862" w:name="_Toc191729589"/>
+        <w:bookmarkStart w:id="863" w:name="_Toc191729648"/>
+        <w:bookmarkStart w:id="864" w:name="_Toc191729736"/>
+        <w:bookmarkStart w:id="865" w:name="_Toc191730115"/>
+        <w:bookmarkEnd w:id="856"/>
+        <w:bookmarkEnd w:id="857"/>
+        <w:bookmarkEnd w:id="858"/>
         <w:bookmarkEnd w:id="859"/>
         <w:bookmarkEnd w:id="860"/>
         <w:bookmarkEnd w:id="861"/>
@@ -9016,18 +9852,15 @@
         <w:bookmarkEnd w:id="863"/>
         <w:bookmarkEnd w:id="864"/>
         <w:bookmarkEnd w:id="865"/>
-        <w:bookmarkEnd w:id="866"/>
-        <w:bookmarkEnd w:id="867"/>
-        <w:bookmarkEnd w:id="868"/>
       </w:del>
     </w:p>
     <w:p>
       <w:pPr>
         <w:pStyle w:val="ZL2Section"/>
         <w:rPr>
-          <w:del w:id="869" w:author="rick ales" w:date="2025-03-01T10:34:00Z" w16du:dateUtc="2025-03-01T15:34:00Z"/>
-        </w:rPr>
-        <w:pPrChange w:id="870" w:author="rick ales" w:date="2025-03-02T12:30:00Z" w16du:dateUtc="2025-03-02T17:30:00Z">
+          <w:del w:id="866" w:author="rick ales" w:date="2025-03-01T10:34:00Z" w16du:dateUtc="2025-03-01T15:34:00Z"/>
+        </w:rPr>
+        <w:pPrChange w:id="867" w:author="rick ales" w:date="2025-03-02T12:30:00Z" w16du:dateUtc="2025-03-02T17:30:00Z">
           <w:pPr>
             <w:pStyle w:val="ListParagraph"/>
             <w:numPr>
@@ -9040,20 +9873,23 @@
           </w:pPr>
         </w:pPrChange>
       </w:pPr>
-      <w:del w:id="871" w:author="rick ales" w:date="2025-03-01T10:34:00Z" w16du:dateUtc="2025-03-01T15:34:00Z">
+      <w:del w:id="868" w:author="rick ales" w:date="2025-03-01T10:34:00Z" w16du:dateUtc="2025-03-01T15:34:00Z">
         <w:r>
           <w:delText>Fill Button ON/OFF (LV input)</w:delText>
         </w:r>
-        <w:bookmarkStart w:id="872" w:name="_Toc191729086"/>
-        <w:bookmarkStart w:id="873" w:name="_Toc191729155"/>
-        <w:bookmarkStart w:id="874" w:name="_Toc191729227"/>
-        <w:bookmarkStart w:id="875" w:name="_Toc191729350"/>
-        <w:bookmarkStart w:id="876" w:name="_Toc191729472"/>
-        <w:bookmarkStart w:id="877" w:name="_Toc191729531"/>
-        <w:bookmarkStart w:id="878" w:name="_Toc191729590"/>
-        <w:bookmarkStart w:id="879" w:name="_Toc191729649"/>
-        <w:bookmarkStart w:id="880" w:name="_Toc191729737"/>
-        <w:bookmarkStart w:id="881" w:name="_Toc191730116"/>
+        <w:bookmarkStart w:id="869" w:name="_Toc191729086"/>
+        <w:bookmarkStart w:id="870" w:name="_Toc191729155"/>
+        <w:bookmarkStart w:id="871" w:name="_Toc191729227"/>
+        <w:bookmarkStart w:id="872" w:name="_Toc191729350"/>
+        <w:bookmarkStart w:id="873" w:name="_Toc191729472"/>
+        <w:bookmarkStart w:id="874" w:name="_Toc191729531"/>
+        <w:bookmarkStart w:id="875" w:name="_Toc191729590"/>
+        <w:bookmarkStart w:id="876" w:name="_Toc191729649"/>
+        <w:bookmarkStart w:id="877" w:name="_Toc191729737"/>
+        <w:bookmarkStart w:id="878" w:name="_Toc191730116"/>
+        <w:bookmarkEnd w:id="869"/>
+        <w:bookmarkEnd w:id="870"/>
+        <w:bookmarkEnd w:id="871"/>
         <w:bookmarkEnd w:id="872"/>
         <w:bookmarkEnd w:id="873"/>
         <w:bookmarkEnd w:id="874"/>
@@ -9061,18 +9897,15 @@
         <w:bookmarkEnd w:id="876"/>
         <w:bookmarkEnd w:id="877"/>
         <w:bookmarkEnd w:id="878"/>
-        <w:bookmarkEnd w:id="879"/>
-        <w:bookmarkEnd w:id="880"/>
-        <w:bookmarkEnd w:id="881"/>
       </w:del>
     </w:p>
     <w:p>
       <w:pPr>
         <w:pStyle w:val="ZL2Section"/>
         <w:rPr>
-          <w:del w:id="882" w:author="rick ales" w:date="2025-03-01T10:34:00Z" w16du:dateUtc="2025-03-01T15:34:00Z"/>
-        </w:rPr>
-        <w:pPrChange w:id="883" w:author="rick ales" w:date="2025-03-02T12:30:00Z" w16du:dateUtc="2025-03-02T17:30:00Z">
+          <w:del w:id="879" w:author="rick ales" w:date="2025-03-01T10:34:00Z" w16du:dateUtc="2025-03-01T15:34:00Z"/>
+        </w:rPr>
+        <w:pPrChange w:id="880" w:author="rick ales" w:date="2025-03-02T12:30:00Z" w16du:dateUtc="2025-03-02T17:30:00Z">
           <w:pPr>
             <w:pStyle w:val="ListParagraph"/>
             <w:numPr>
@@ -9085,20 +9918,23 @@
           </w:pPr>
         </w:pPrChange>
       </w:pPr>
-      <w:del w:id="884" w:author="rick ales" w:date="2025-03-01T10:34:00Z" w16du:dateUtc="2025-03-01T15:34:00Z">
+      <w:del w:id="881" w:author="rick ales" w:date="2025-03-01T10:34:00Z" w16du:dateUtc="2025-03-01T15:34:00Z">
         <w:r>
           <w:delText>Drain Button ON/OFF (LV input)</w:delText>
         </w:r>
-        <w:bookmarkStart w:id="885" w:name="_Toc191729087"/>
-        <w:bookmarkStart w:id="886" w:name="_Toc191729156"/>
-        <w:bookmarkStart w:id="887" w:name="_Toc191729228"/>
-        <w:bookmarkStart w:id="888" w:name="_Toc191729351"/>
-        <w:bookmarkStart w:id="889" w:name="_Toc191729473"/>
-        <w:bookmarkStart w:id="890" w:name="_Toc191729532"/>
-        <w:bookmarkStart w:id="891" w:name="_Toc191729591"/>
-        <w:bookmarkStart w:id="892" w:name="_Toc191729650"/>
-        <w:bookmarkStart w:id="893" w:name="_Toc191729738"/>
-        <w:bookmarkStart w:id="894" w:name="_Toc191730117"/>
+        <w:bookmarkStart w:id="882" w:name="_Toc191729087"/>
+        <w:bookmarkStart w:id="883" w:name="_Toc191729156"/>
+        <w:bookmarkStart w:id="884" w:name="_Toc191729228"/>
+        <w:bookmarkStart w:id="885" w:name="_Toc191729351"/>
+        <w:bookmarkStart w:id="886" w:name="_Toc191729473"/>
+        <w:bookmarkStart w:id="887" w:name="_Toc191729532"/>
+        <w:bookmarkStart w:id="888" w:name="_Toc191729591"/>
+        <w:bookmarkStart w:id="889" w:name="_Toc191729650"/>
+        <w:bookmarkStart w:id="890" w:name="_Toc191729738"/>
+        <w:bookmarkStart w:id="891" w:name="_Toc191730117"/>
+        <w:bookmarkEnd w:id="882"/>
+        <w:bookmarkEnd w:id="883"/>
+        <w:bookmarkEnd w:id="884"/>
         <w:bookmarkEnd w:id="885"/>
         <w:bookmarkEnd w:id="886"/>
         <w:bookmarkEnd w:id="887"/>
@@ -9106,18 +9942,15 @@
         <w:bookmarkEnd w:id="889"/>
         <w:bookmarkEnd w:id="890"/>
         <w:bookmarkEnd w:id="891"/>
-        <w:bookmarkEnd w:id="892"/>
-        <w:bookmarkEnd w:id="893"/>
-        <w:bookmarkEnd w:id="894"/>
       </w:del>
     </w:p>
     <w:p>
       <w:pPr>
         <w:pStyle w:val="ZL2Section"/>
         <w:rPr>
-          <w:del w:id="895" w:author="rick ales" w:date="2025-03-01T10:34:00Z" w16du:dateUtc="2025-03-01T15:34:00Z"/>
-        </w:rPr>
-        <w:pPrChange w:id="896" w:author="rick ales" w:date="2025-03-02T12:30:00Z" w16du:dateUtc="2025-03-02T17:30:00Z">
+          <w:del w:id="892" w:author="rick ales" w:date="2025-03-01T10:34:00Z" w16du:dateUtc="2025-03-01T15:34:00Z"/>
+        </w:rPr>
+        <w:pPrChange w:id="893" w:author="rick ales" w:date="2025-03-02T12:30:00Z" w16du:dateUtc="2025-03-02T17:30:00Z">
           <w:pPr>
             <w:pStyle w:val="ListParagraph"/>
             <w:numPr>
@@ -9130,23 +9963,26 @@
           </w:pPr>
         </w:pPrChange>
       </w:pPr>
-      <w:del w:id="897" w:author="rick ales" w:date="2025-03-01T10:34:00Z" w16du:dateUtc="2025-03-01T15:34:00Z">
+      <w:del w:id="894" w:author="rick ales" w:date="2025-03-01T10:34:00Z" w16du:dateUtc="2025-03-01T15:34:00Z">
         <w:r>
           <w:delText xml:space="preserve">The Pump will have 3 speeds, FAST, </w:delText>
         </w:r>
         <w:r>
           <w:delText>SLOW and Creep.</w:delText>
         </w:r>
-        <w:bookmarkStart w:id="898" w:name="_Toc191729088"/>
-        <w:bookmarkStart w:id="899" w:name="_Toc191729157"/>
-        <w:bookmarkStart w:id="900" w:name="_Toc191729229"/>
-        <w:bookmarkStart w:id="901" w:name="_Toc191729352"/>
-        <w:bookmarkStart w:id="902" w:name="_Toc191729474"/>
-        <w:bookmarkStart w:id="903" w:name="_Toc191729533"/>
-        <w:bookmarkStart w:id="904" w:name="_Toc191729592"/>
-        <w:bookmarkStart w:id="905" w:name="_Toc191729651"/>
-        <w:bookmarkStart w:id="906" w:name="_Toc191729739"/>
-        <w:bookmarkStart w:id="907" w:name="_Toc191730118"/>
+        <w:bookmarkStart w:id="895" w:name="_Toc191729088"/>
+        <w:bookmarkStart w:id="896" w:name="_Toc191729157"/>
+        <w:bookmarkStart w:id="897" w:name="_Toc191729229"/>
+        <w:bookmarkStart w:id="898" w:name="_Toc191729352"/>
+        <w:bookmarkStart w:id="899" w:name="_Toc191729474"/>
+        <w:bookmarkStart w:id="900" w:name="_Toc191729533"/>
+        <w:bookmarkStart w:id="901" w:name="_Toc191729592"/>
+        <w:bookmarkStart w:id="902" w:name="_Toc191729651"/>
+        <w:bookmarkStart w:id="903" w:name="_Toc191729739"/>
+        <w:bookmarkStart w:id="904" w:name="_Toc191730118"/>
+        <w:bookmarkEnd w:id="895"/>
+        <w:bookmarkEnd w:id="896"/>
+        <w:bookmarkEnd w:id="897"/>
         <w:bookmarkEnd w:id="898"/>
         <w:bookmarkEnd w:id="899"/>
         <w:bookmarkEnd w:id="900"/>
@@ -9154,18 +9990,15 @@
         <w:bookmarkEnd w:id="902"/>
         <w:bookmarkEnd w:id="903"/>
         <w:bookmarkEnd w:id="904"/>
-        <w:bookmarkEnd w:id="905"/>
-        <w:bookmarkEnd w:id="906"/>
-        <w:bookmarkEnd w:id="907"/>
       </w:del>
     </w:p>
     <w:p>
       <w:pPr>
         <w:pStyle w:val="ZL2Section"/>
         <w:rPr>
-          <w:del w:id="908" w:author="rick ales" w:date="2025-03-01T10:35:00Z" w16du:dateUtc="2025-03-01T15:35:00Z"/>
-        </w:rPr>
-        <w:pPrChange w:id="909" w:author="rick ales" w:date="2025-03-02T12:30:00Z" w16du:dateUtc="2025-03-02T17:30:00Z">
+          <w:del w:id="905" w:author="rick ales" w:date="2025-03-01T10:35:00Z" w16du:dateUtc="2025-03-01T15:35:00Z"/>
+        </w:rPr>
+        <w:pPrChange w:id="906" w:author="rick ales" w:date="2025-03-02T12:30:00Z" w16du:dateUtc="2025-03-02T17:30:00Z">
           <w:pPr>
             <w:pStyle w:val="ZL3Section"/>
             <w:numPr>
@@ -9175,20 +10008,23 @@
           </w:pPr>
         </w:pPrChange>
       </w:pPr>
-      <w:del w:id="910" w:author="rick ales" w:date="2025-03-01T10:35:00Z" w16du:dateUtc="2025-03-01T15:35:00Z">
+      <w:del w:id="907" w:author="rick ales" w:date="2025-03-01T10:35:00Z" w16du:dateUtc="2025-03-01T15:35:00Z">
         <w:r>
           <w:delText>Test Status/progress</w:delText>
         </w:r>
-        <w:bookmarkStart w:id="911" w:name="_Toc191729089"/>
-        <w:bookmarkStart w:id="912" w:name="_Toc191729158"/>
-        <w:bookmarkStart w:id="913" w:name="_Toc191729230"/>
-        <w:bookmarkStart w:id="914" w:name="_Toc191729353"/>
-        <w:bookmarkStart w:id="915" w:name="_Toc191729475"/>
-        <w:bookmarkStart w:id="916" w:name="_Toc191729534"/>
-        <w:bookmarkStart w:id="917" w:name="_Toc191729593"/>
-        <w:bookmarkStart w:id="918" w:name="_Toc191729652"/>
-        <w:bookmarkStart w:id="919" w:name="_Toc191729740"/>
-        <w:bookmarkStart w:id="920" w:name="_Toc191730119"/>
+        <w:bookmarkStart w:id="908" w:name="_Toc191729089"/>
+        <w:bookmarkStart w:id="909" w:name="_Toc191729158"/>
+        <w:bookmarkStart w:id="910" w:name="_Toc191729230"/>
+        <w:bookmarkStart w:id="911" w:name="_Toc191729353"/>
+        <w:bookmarkStart w:id="912" w:name="_Toc191729475"/>
+        <w:bookmarkStart w:id="913" w:name="_Toc191729534"/>
+        <w:bookmarkStart w:id="914" w:name="_Toc191729593"/>
+        <w:bookmarkStart w:id="915" w:name="_Toc191729652"/>
+        <w:bookmarkStart w:id="916" w:name="_Toc191729740"/>
+        <w:bookmarkStart w:id="917" w:name="_Toc191730119"/>
+        <w:bookmarkEnd w:id="908"/>
+        <w:bookmarkEnd w:id="909"/>
+        <w:bookmarkEnd w:id="910"/>
         <w:bookmarkEnd w:id="911"/>
         <w:bookmarkEnd w:id="912"/>
         <w:bookmarkEnd w:id="913"/>
@@ -9196,18 +10032,15 @@
         <w:bookmarkEnd w:id="915"/>
         <w:bookmarkEnd w:id="916"/>
         <w:bookmarkEnd w:id="917"/>
-        <w:bookmarkEnd w:id="918"/>
-        <w:bookmarkEnd w:id="919"/>
-        <w:bookmarkEnd w:id="920"/>
       </w:del>
     </w:p>
     <w:p>
       <w:pPr>
         <w:pStyle w:val="ZL2Section"/>
         <w:rPr>
-          <w:del w:id="921" w:author="rick ales" w:date="2025-03-01T10:35:00Z" w16du:dateUtc="2025-03-01T15:35:00Z"/>
-        </w:rPr>
-        <w:pPrChange w:id="922" w:author="rick ales" w:date="2025-03-02T12:30:00Z" w16du:dateUtc="2025-03-02T17:30:00Z">
+          <w:del w:id="918" w:author="rick ales" w:date="2025-03-01T10:35:00Z" w16du:dateUtc="2025-03-01T15:35:00Z"/>
+        </w:rPr>
+        <w:pPrChange w:id="919" w:author="rick ales" w:date="2025-03-02T12:30:00Z" w16du:dateUtc="2025-03-02T17:30:00Z">
           <w:pPr>
             <w:pStyle w:val="ListParagraph"/>
             <w:numPr>
@@ -9221,20 +10054,23 @@
           </w:pPr>
         </w:pPrChange>
       </w:pPr>
-      <w:del w:id="923" w:author="rick ales" w:date="2025-03-01T10:35:00Z" w16du:dateUtc="2025-03-01T15:35:00Z">
+      <w:del w:id="920" w:author="rick ales" w:date="2025-03-01T10:35:00Z" w16du:dateUtc="2025-03-01T15:35:00Z">
         <w:r>
           <w:delText>Level, Ch A &amp; Ch B both digital readout and chart. (HMI)</w:delText>
         </w:r>
-        <w:bookmarkStart w:id="924" w:name="_Toc191729090"/>
-        <w:bookmarkStart w:id="925" w:name="_Toc191729159"/>
-        <w:bookmarkStart w:id="926" w:name="_Toc191729231"/>
-        <w:bookmarkStart w:id="927" w:name="_Toc191729354"/>
-        <w:bookmarkStart w:id="928" w:name="_Toc191729476"/>
-        <w:bookmarkStart w:id="929" w:name="_Toc191729535"/>
-        <w:bookmarkStart w:id="930" w:name="_Toc191729594"/>
-        <w:bookmarkStart w:id="931" w:name="_Toc191729653"/>
-        <w:bookmarkStart w:id="932" w:name="_Toc191729741"/>
-        <w:bookmarkStart w:id="933" w:name="_Toc191730120"/>
+        <w:bookmarkStart w:id="921" w:name="_Toc191729090"/>
+        <w:bookmarkStart w:id="922" w:name="_Toc191729159"/>
+        <w:bookmarkStart w:id="923" w:name="_Toc191729231"/>
+        <w:bookmarkStart w:id="924" w:name="_Toc191729354"/>
+        <w:bookmarkStart w:id="925" w:name="_Toc191729476"/>
+        <w:bookmarkStart w:id="926" w:name="_Toc191729535"/>
+        <w:bookmarkStart w:id="927" w:name="_Toc191729594"/>
+        <w:bookmarkStart w:id="928" w:name="_Toc191729653"/>
+        <w:bookmarkStart w:id="929" w:name="_Toc191729741"/>
+        <w:bookmarkStart w:id="930" w:name="_Toc191730120"/>
+        <w:bookmarkEnd w:id="921"/>
+        <w:bookmarkEnd w:id="922"/>
+        <w:bookmarkEnd w:id="923"/>
         <w:bookmarkEnd w:id="924"/>
         <w:bookmarkEnd w:id="925"/>
         <w:bookmarkEnd w:id="926"/>
@@ -9242,18 +10078,15 @@
         <w:bookmarkEnd w:id="928"/>
         <w:bookmarkEnd w:id="929"/>
         <w:bookmarkEnd w:id="930"/>
-        <w:bookmarkEnd w:id="931"/>
-        <w:bookmarkEnd w:id="932"/>
-        <w:bookmarkEnd w:id="933"/>
       </w:del>
     </w:p>
     <w:p>
       <w:pPr>
         <w:pStyle w:val="ZL2Section"/>
         <w:rPr>
-          <w:del w:id="934" w:author="rick ales" w:date="2025-03-01T10:35:00Z" w16du:dateUtc="2025-03-01T15:35:00Z"/>
-        </w:rPr>
-        <w:pPrChange w:id="935" w:author="rick ales" w:date="2025-03-02T12:30:00Z" w16du:dateUtc="2025-03-02T17:30:00Z">
+          <w:del w:id="931" w:author="rick ales" w:date="2025-03-01T10:35:00Z" w16du:dateUtc="2025-03-01T15:35:00Z"/>
+        </w:rPr>
+        <w:pPrChange w:id="932" w:author="rick ales" w:date="2025-03-02T12:30:00Z" w16du:dateUtc="2025-03-02T17:30:00Z">
           <w:pPr>
             <w:pStyle w:val="ListParagraph"/>
             <w:numPr>
@@ -9267,20 +10100,23 @@
           </w:pPr>
         </w:pPrChange>
       </w:pPr>
-      <w:del w:id="936" w:author="rick ales" w:date="2025-03-01T10:35:00Z" w16du:dateUtc="2025-03-01T15:35:00Z">
+      <w:del w:id="933" w:author="rick ales" w:date="2025-03-01T10:35:00Z" w16du:dateUtc="2025-03-01T15:35:00Z">
         <w:r>
           <w:delText>Pass/Fail Indicator for each switch level.</w:delText>
         </w:r>
-        <w:bookmarkStart w:id="937" w:name="_Toc191729091"/>
-        <w:bookmarkStart w:id="938" w:name="_Toc191729160"/>
-        <w:bookmarkStart w:id="939" w:name="_Toc191729232"/>
-        <w:bookmarkStart w:id="940" w:name="_Toc191729355"/>
-        <w:bookmarkStart w:id="941" w:name="_Toc191729477"/>
-        <w:bookmarkStart w:id="942" w:name="_Toc191729536"/>
-        <w:bookmarkStart w:id="943" w:name="_Toc191729595"/>
-        <w:bookmarkStart w:id="944" w:name="_Toc191729654"/>
-        <w:bookmarkStart w:id="945" w:name="_Toc191729742"/>
-        <w:bookmarkStart w:id="946" w:name="_Toc191730121"/>
+        <w:bookmarkStart w:id="934" w:name="_Toc191729091"/>
+        <w:bookmarkStart w:id="935" w:name="_Toc191729160"/>
+        <w:bookmarkStart w:id="936" w:name="_Toc191729232"/>
+        <w:bookmarkStart w:id="937" w:name="_Toc191729355"/>
+        <w:bookmarkStart w:id="938" w:name="_Toc191729477"/>
+        <w:bookmarkStart w:id="939" w:name="_Toc191729536"/>
+        <w:bookmarkStart w:id="940" w:name="_Toc191729595"/>
+        <w:bookmarkStart w:id="941" w:name="_Toc191729654"/>
+        <w:bookmarkStart w:id="942" w:name="_Toc191729742"/>
+        <w:bookmarkStart w:id="943" w:name="_Toc191730121"/>
+        <w:bookmarkEnd w:id="934"/>
+        <w:bookmarkEnd w:id="935"/>
+        <w:bookmarkEnd w:id="936"/>
         <w:bookmarkEnd w:id="937"/>
         <w:bookmarkEnd w:id="938"/>
         <w:bookmarkEnd w:id="939"/>
@@ -9288,18 +10124,15 @@
         <w:bookmarkEnd w:id="941"/>
         <w:bookmarkEnd w:id="942"/>
         <w:bookmarkEnd w:id="943"/>
-        <w:bookmarkEnd w:id="944"/>
-        <w:bookmarkEnd w:id="945"/>
-        <w:bookmarkEnd w:id="946"/>
       </w:del>
     </w:p>
     <w:p>
       <w:pPr>
         <w:pStyle w:val="ZL2Section"/>
         <w:rPr>
-          <w:del w:id="947" w:author="rick ales" w:date="2025-03-01T10:35:00Z" w16du:dateUtc="2025-03-01T15:35:00Z"/>
-        </w:rPr>
-        <w:pPrChange w:id="948" w:author="rick ales" w:date="2025-03-02T12:30:00Z" w16du:dateUtc="2025-03-02T17:30:00Z">
+          <w:del w:id="944" w:author="rick ales" w:date="2025-03-01T10:35:00Z" w16du:dateUtc="2025-03-01T15:35:00Z"/>
+        </w:rPr>
+        <w:pPrChange w:id="945" w:author="rick ales" w:date="2025-03-02T12:30:00Z" w16du:dateUtc="2025-03-02T17:30:00Z">
           <w:pPr>
             <w:pStyle w:val="ListParagraph"/>
             <w:numPr>
@@ -9313,20 +10146,23 @@
           </w:pPr>
         </w:pPrChange>
       </w:pPr>
-      <w:del w:id="949" w:author="rick ales" w:date="2025-03-01T10:35:00Z" w16du:dateUtc="2025-03-01T15:35:00Z">
+      <w:del w:id="946" w:author="rick ales" w:date="2025-03-01T10:35:00Z" w16du:dateUtc="2025-03-01T15:35:00Z">
         <w:r>
           <w:delText>Value of Level when switch actuated.</w:delText>
         </w:r>
-        <w:bookmarkStart w:id="950" w:name="_Toc191729092"/>
-        <w:bookmarkStart w:id="951" w:name="_Toc191729161"/>
-        <w:bookmarkStart w:id="952" w:name="_Toc191729233"/>
-        <w:bookmarkStart w:id="953" w:name="_Toc191729356"/>
-        <w:bookmarkStart w:id="954" w:name="_Toc191729478"/>
-        <w:bookmarkStart w:id="955" w:name="_Toc191729537"/>
-        <w:bookmarkStart w:id="956" w:name="_Toc191729596"/>
-        <w:bookmarkStart w:id="957" w:name="_Toc191729655"/>
-        <w:bookmarkStart w:id="958" w:name="_Toc191729743"/>
-        <w:bookmarkStart w:id="959" w:name="_Toc191730122"/>
+        <w:bookmarkStart w:id="947" w:name="_Toc191729092"/>
+        <w:bookmarkStart w:id="948" w:name="_Toc191729161"/>
+        <w:bookmarkStart w:id="949" w:name="_Toc191729233"/>
+        <w:bookmarkStart w:id="950" w:name="_Toc191729356"/>
+        <w:bookmarkStart w:id="951" w:name="_Toc191729478"/>
+        <w:bookmarkStart w:id="952" w:name="_Toc191729537"/>
+        <w:bookmarkStart w:id="953" w:name="_Toc191729596"/>
+        <w:bookmarkStart w:id="954" w:name="_Toc191729655"/>
+        <w:bookmarkStart w:id="955" w:name="_Toc191729743"/>
+        <w:bookmarkStart w:id="956" w:name="_Toc191730122"/>
+        <w:bookmarkEnd w:id="947"/>
+        <w:bookmarkEnd w:id="948"/>
+        <w:bookmarkEnd w:id="949"/>
         <w:bookmarkEnd w:id="950"/>
         <w:bookmarkEnd w:id="951"/>
         <w:bookmarkEnd w:id="952"/>
@@ -9334,18 +10170,15 @@
         <w:bookmarkEnd w:id="954"/>
         <w:bookmarkEnd w:id="955"/>
         <w:bookmarkEnd w:id="956"/>
-        <w:bookmarkEnd w:id="957"/>
-        <w:bookmarkEnd w:id="958"/>
-        <w:bookmarkEnd w:id="959"/>
       </w:del>
     </w:p>
     <w:p>
       <w:pPr>
         <w:pStyle w:val="ZL2Section"/>
         <w:rPr>
-          <w:del w:id="960" w:author="rick ales" w:date="2025-03-01T10:23:00Z" w16du:dateUtc="2025-03-01T15:23:00Z"/>
-        </w:rPr>
-        <w:pPrChange w:id="961" w:author="rick ales" w:date="2025-03-02T12:30:00Z" w16du:dateUtc="2025-03-02T17:30:00Z">
+          <w:del w:id="957" w:author="rick ales" w:date="2025-03-01T10:23:00Z" w16du:dateUtc="2025-03-01T15:23:00Z"/>
+        </w:rPr>
+        <w:pPrChange w:id="958" w:author="rick ales" w:date="2025-03-02T12:30:00Z" w16du:dateUtc="2025-03-02T17:30:00Z">
           <w:pPr>
             <w:pStyle w:val="ZL3Section"/>
             <w:numPr>
@@ -9355,20 +10188,23 @@
           </w:pPr>
         </w:pPrChange>
       </w:pPr>
-      <w:del w:id="962" w:author="rick ales" w:date="2025-03-01T10:23:00Z" w16du:dateUtc="2025-03-01T15:23:00Z">
+      <w:del w:id="959" w:author="rick ales" w:date="2025-03-01T10:23:00Z" w16du:dateUtc="2025-03-01T15:23:00Z">
         <w:r>
           <w:delText>Test Report</w:delText>
         </w:r>
-        <w:bookmarkStart w:id="963" w:name="_Toc191729093"/>
-        <w:bookmarkStart w:id="964" w:name="_Toc191729162"/>
-        <w:bookmarkStart w:id="965" w:name="_Toc191729234"/>
-        <w:bookmarkStart w:id="966" w:name="_Toc191729357"/>
-        <w:bookmarkStart w:id="967" w:name="_Toc191729479"/>
-        <w:bookmarkStart w:id="968" w:name="_Toc191729538"/>
-        <w:bookmarkStart w:id="969" w:name="_Toc191729597"/>
-        <w:bookmarkStart w:id="970" w:name="_Toc191729656"/>
-        <w:bookmarkStart w:id="971" w:name="_Toc191729744"/>
-        <w:bookmarkStart w:id="972" w:name="_Toc191730123"/>
+        <w:bookmarkStart w:id="960" w:name="_Toc191729093"/>
+        <w:bookmarkStart w:id="961" w:name="_Toc191729162"/>
+        <w:bookmarkStart w:id="962" w:name="_Toc191729234"/>
+        <w:bookmarkStart w:id="963" w:name="_Toc191729357"/>
+        <w:bookmarkStart w:id="964" w:name="_Toc191729479"/>
+        <w:bookmarkStart w:id="965" w:name="_Toc191729538"/>
+        <w:bookmarkStart w:id="966" w:name="_Toc191729597"/>
+        <w:bookmarkStart w:id="967" w:name="_Toc191729656"/>
+        <w:bookmarkStart w:id="968" w:name="_Toc191729744"/>
+        <w:bookmarkStart w:id="969" w:name="_Toc191730123"/>
+        <w:bookmarkEnd w:id="960"/>
+        <w:bookmarkEnd w:id="961"/>
+        <w:bookmarkEnd w:id="962"/>
         <w:bookmarkEnd w:id="963"/>
         <w:bookmarkEnd w:id="964"/>
         <w:bookmarkEnd w:id="965"/>
@@ -9376,18 +10212,15 @@
         <w:bookmarkEnd w:id="967"/>
         <w:bookmarkEnd w:id="968"/>
         <w:bookmarkEnd w:id="969"/>
-        <w:bookmarkEnd w:id="970"/>
-        <w:bookmarkEnd w:id="971"/>
-        <w:bookmarkEnd w:id="972"/>
       </w:del>
     </w:p>
     <w:p>
       <w:pPr>
         <w:pStyle w:val="ZL2Section"/>
         <w:rPr>
-          <w:del w:id="973" w:author="rick ales" w:date="2025-03-01T10:23:00Z" w16du:dateUtc="2025-03-01T15:23:00Z"/>
-        </w:rPr>
-        <w:pPrChange w:id="974" w:author="rick ales" w:date="2025-03-02T12:30:00Z" w16du:dateUtc="2025-03-02T17:30:00Z">
+          <w:del w:id="970" w:author="rick ales" w:date="2025-03-01T10:23:00Z" w16du:dateUtc="2025-03-01T15:23:00Z"/>
+        </w:rPr>
+        <w:pPrChange w:id="971" w:author="rick ales" w:date="2025-03-02T12:30:00Z" w16du:dateUtc="2025-03-02T17:30:00Z">
           <w:pPr>
             <w:pStyle w:val="ListParagraph"/>
             <w:numPr>
@@ -9401,20 +10234,23 @@
           </w:pPr>
         </w:pPrChange>
       </w:pPr>
-      <w:del w:id="975" w:author="rick ales" w:date="2025-03-01T10:23:00Z" w16du:dateUtc="2025-03-01T15:23:00Z">
+      <w:del w:id="972" w:author="rick ales" w:date="2025-03-01T10:23:00Z" w16du:dateUtc="2025-03-01T15:23:00Z">
         <w:r>
           <w:delText xml:space="preserve">Test Configuration &amp; Name </w:delText>
         </w:r>
-        <w:bookmarkStart w:id="976" w:name="_Toc191729094"/>
-        <w:bookmarkStart w:id="977" w:name="_Toc191729163"/>
-        <w:bookmarkStart w:id="978" w:name="_Toc191729235"/>
-        <w:bookmarkStart w:id="979" w:name="_Toc191729358"/>
-        <w:bookmarkStart w:id="980" w:name="_Toc191729480"/>
-        <w:bookmarkStart w:id="981" w:name="_Toc191729539"/>
-        <w:bookmarkStart w:id="982" w:name="_Toc191729598"/>
-        <w:bookmarkStart w:id="983" w:name="_Toc191729657"/>
-        <w:bookmarkStart w:id="984" w:name="_Toc191729745"/>
-        <w:bookmarkStart w:id="985" w:name="_Toc191730124"/>
+        <w:bookmarkStart w:id="973" w:name="_Toc191729094"/>
+        <w:bookmarkStart w:id="974" w:name="_Toc191729163"/>
+        <w:bookmarkStart w:id="975" w:name="_Toc191729235"/>
+        <w:bookmarkStart w:id="976" w:name="_Toc191729358"/>
+        <w:bookmarkStart w:id="977" w:name="_Toc191729480"/>
+        <w:bookmarkStart w:id="978" w:name="_Toc191729539"/>
+        <w:bookmarkStart w:id="979" w:name="_Toc191729598"/>
+        <w:bookmarkStart w:id="980" w:name="_Toc191729657"/>
+        <w:bookmarkStart w:id="981" w:name="_Toc191729745"/>
+        <w:bookmarkStart w:id="982" w:name="_Toc191730124"/>
+        <w:bookmarkEnd w:id="973"/>
+        <w:bookmarkEnd w:id="974"/>
+        <w:bookmarkEnd w:id="975"/>
         <w:bookmarkEnd w:id="976"/>
         <w:bookmarkEnd w:id="977"/>
         <w:bookmarkEnd w:id="978"/>
@@ -9422,18 +10258,15 @@
         <w:bookmarkEnd w:id="980"/>
         <w:bookmarkEnd w:id="981"/>
         <w:bookmarkEnd w:id="982"/>
-        <w:bookmarkEnd w:id="983"/>
-        <w:bookmarkEnd w:id="984"/>
-        <w:bookmarkEnd w:id="985"/>
       </w:del>
     </w:p>
     <w:p>
       <w:pPr>
         <w:pStyle w:val="ZL2Section"/>
         <w:rPr>
-          <w:del w:id="986" w:author="rick ales" w:date="2025-03-01T10:23:00Z" w16du:dateUtc="2025-03-01T15:23:00Z"/>
-        </w:rPr>
-        <w:pPrChange w:id="987" w:author="rick ales" w:date="2025-03-02T12:30:00Z" w16du:dateUtc="2025-03-02T17:30:00Z">
+          <w:del w:id="983" w:author="rick ales" w:date="2025-03-01T10:23:00Z" w16du:dateUtc="2025-03-01T15:23:00Z"/>
+        </w:rPr>
+        <w:pPrChange w:id="984" w:author="rick ales" w:date="2025-03-02T12:30:00Z" w16du:dateUtc="2025-03-02T17:30:00Z">
           <w:pPr>
             <w:pStyle w:val="ListParagraph"/>
             <w:numPr>
@@ -9447,20 +10280,23 @@
           </w:pPr>
         </w:pPrChange>
       </w:pPr>
-      <w:del w:id="988" w:author="rick ales" w:date="2025-03-01T10:23:00Z" w16du:dateUtc="2025-03-01T15:23:00Z">
+      <w:del w:id="985" w:author="rick ales" w:date="2025-03-01T10:23:00Z" w16du:dateUtc="2025-03-01T15:23:00Z">
         <w:r>
           <w:delText xml:space="preserve">Level, Ch A &amp; Ch B </w:delText>
         </w:r>
-        <w:bookmarkStart w:id="989" w:name="_Toc191729095"/>
-        <w:bookmarkStart w:id="990" w:name="_Toc191729164"/>
-        <w:bookmarkStart w:id="991" w:name="_Toc191729236"/>
-        <w:bookmarkStart w:id="992" w:name="_Toc191729359"/>
-        <w:bookmarkStart w:id="993" w:name="_Toc191729481"/>
-        <w:bookmarkStart w:id="994" w:name="_Toc191729540"/>
-        <w:bookmarkStart w:id="995" w:name="_Toc191729599"/>
-        <w:bookmarkStart w:id="996" w:name="_Toc191729658"/>
-        <w:bookmarkStart w:id="997" w:name="_Toc191729746"/>
-        <w:bookmarkStart w:id="998" w:name="_Toc191730125"/>
+        <w:bookmarkStart w:id="986" w:name="_Toc191729095"/>
+        <w:bookmarkStart w:id="987" w:name="_Toc191729164"/>
+        <w:bookmarkStart w:id="988" w:name="_Toc191729236"/>
+        <w:bookmarkStart w:id="989" w:name="_Toc191729359"/>
+        <w:bookmarkStart w:id="990" w:name="_Toc191729481"/>
+        <w:bookmarkStart w:id="991" w:name="_Toc191729540"/>
+        <w:bookmarkStart w:id="992" w:name="_Toc191729599"/>
+        <w:bookmarkStart w:id="993" w:name="_Toc191729658"/>
+        <w:bookmarkStart w:id="994" w:name="_Toc191729746"/>
+        <w:bookmarkStart w:id="995" w:name="_Toc191730125"/>
+        <w:bookmarkEnd w:id="986"/>
+        <w:bookmarkEnd w:id="987"/>
+        <w:bookmarkEnd w:id="988"/>
         <w:bookmarkEnd w:id="989"/>
         <w:bookmarkEnd w:id="990"/>
         <w:bookmarkEnd w:id="991"/>
@@ -9468,18 +10304,15 @@
         <w:bookmarkEnd w:id="993"/>
         <w:bookmarkEnd w:id="994"/>
         <w:bookmarkEnd w:id="995"/>
-        <w:bookmarkEnd w:id="996"/>
-        <w:bookmarkEnd w:id="997"/>
-        <w:bookmarkEnd w:id="998"/>
       </w:del>
     </w:p>
     <w:p>
       <w:pPr>
         <w:pStyle w:val="ZL2Section"/>
         <w:rPr>
-          <w:del w:id="999" w:author="rick ales" w:date="2025-03-01T10:23:00Z" w16du:dateUtc="2025-03-01T15:23:00Z"/>
-        </w:rPr>
-        <w:pPrChange w:id="1000" w:author="rick ales" w:date="2025-03-02T12:30:00Z" w16du:dateUtc="2025-03-02T17:30:00Z">
+          <w:del w:id="996" w:author="rick ales" w:date="2025-03-01T10:23:00Z" w16du:dateUtc="2025-03-01T15:23:00Z"/>
+        </w:rPr>
+        <w:pPrChange w:id="997" w:author="rick ales" w:date="2025-03-02T12:30:00Z" w16du:dateUtc="2025-03-02T17:30:00Z">
           <w:pPr>
             <w:pStyle w:val="ListParagraph"/>
             <w:numPr>
@@ -9493,20 +10326,23 @@
           </w:pPr>
         </w:pPrChange>
       </w:pPr>
-      <w:del w:id="1001" w:author="rick ales" w:date="2025-03-01T10:23:00Z" w16du:dateUtc="2025-03-01T15:23:00Z">
+      <w:del w:id="998" w:author="rick ales" w:date="2025-03-01T10:23:00Z" w16du:dateUtc="2025-03-01T15:23:00Z">
         <w:r>
           <w:delText>Pass/Fail Indicator per ATP</w:delText>
         </w:r>
-        <w:bookmarkStart w:id="1002" w:name="_Toc191729096"/>
-        <w:bookmarkStart w:id="1003" w:name="_Toc191729165"/>
-        <w:bookmarkStart w:id="1004" w:name="_Toc191729237"/>
-        <w:bookmarkStart w:id="1005" w:name="_Toc191729360"/>
-        <w:bookmarkStart w:id="1006" w:name="_Toc191729482"/>
-        <w:bookmarkStart w:id="1007" w:name="_Toc191729541"/>
-        <w:bookmarkStart w:id="1008" w:name="_Toc191729600"/>
-        <w:bookmarkStart w:id="1009" w:name="_Toc191729659"/>
-        <w:bookmarkStart w:id="1010" w:name="_Toc191729747"/>
-        <w:bookmarkStart w:id="1011" w:name="_Toc191730126"/>
+        <w:bookmarkStart w:id="999" w:name="_Toc191729096"/>
+        <w:bookmarkStart w:id="1000" w:name="_Toc191729165"/>
+        <w:bookmarkStart w:id="1001" w:name="_Toc191729237"/>
+        <w:bookmarkStart w:id="1002" w:name="_Toc191729360"/>
+        <w:bookmarkStart w:id="1003" w:name="_Toc191729482"/>
+        <w:bookmarkStart w:id="1004" w:name="_Toc191729541"/>
+        <w:bookmarkStart w:id="1005" w:name="_Toc191729600"/>
+        <w:bookmarkStart w:id="1006" w:name="_Toc191729659"/>
+        <w:bookmarkStart w:id="1007" w:name="_Toc191729747"/>
+        <w:bookmarkStart w:id="1008" w:name="_Toc191730126"/>
+        <w:bookmarkEnd w:id="999"/>
+        <w:bookmarkEnd w:id="1000"/>
+        <w:bookmarkEnd w:id="1001"/>
         <w:bookmarkEnd w:id="1002"/>
         <w:bookmarkEnd w:id="1003"/>
         <w:bookmarkEnd w:id="1004"/>
@@ -9514,18 +10350,15 @@
         <w:bookmarkEnd w:id="1006"/>
         <w:bookmarkEnd w:id="1007"/>
         <w:bookmarkEnd w:id="1008"/>
-        <w:bookmarkEnd w:id="1009"/>
-        <w:bookmarkEnd w:id="1010"/>
-        <w:bookmarkEnd w:id="1011"/>
       </w:del>
     </w:p>
     <w:p>
       <w:pPr>
         <w:pStyle w:val="ZL2Section"/>
         <w:rPr>
-          <w:del w:id="1012" w:author="rick ales" w:date="2025-03-01T10:23:00Z" w16du:dateUtc="2025-03-01T15:23:00Z"/>
-        </w:rPr>
-        <w:pPrChange w:id="1013" w:author="rick ales" w:date="2025-03-02T12:30:00Z" w16du:dateUtc="2025-03-02T17:30:00Z">
+          <w:del w:id="1009" w:author="rick ales" w:date="2025-03-01T10:23:00Z" w16du:dateUtc="2025-03-01T15:23:00Z"/>
+        </w:rPr>
+        <w:pPrChange w:id="1010" w:author="rick ales" w:date="2025-03-02T12:30:00Z" w16du:dateUtc="2025-03-02T17:30:00Z">
           <w:pPr>
             <w:pStyle w:val="ListParagraph"/>
             <w:numPr>
@@ -9539,20 +10372,23 @@
           </w:pPr>
         </w:pPrChange>
       </w:pPr>
-      <w:del w:id="1014" w:author="rick ales" w:date="2025-03-01T10:23:00Z" w16du:dateUtc="2025-03-01T15:23:00Z">
+      <w:del w:id="1011" w:author="rick ales" w:date="2025-03-01T10:23:00Z" w16du:dateUtc="2025-03-01T15:23:00Z">
         <w:r>
           <w:delText>Value of Level when switch actuated.</w:delText>
         </w:r>
-        <w:bookmarkStart w:id="1015" w:name="_Toc191729097"/>
-        <w:bookmarkStart w:id="1016" w:name="_Toc191729166"/>
-        <w:bookmarkStart w:id="1017" w:name="_Toc191729238"/>
-        <w:bookmarkStart w:id="1018" w:name="_Toc191729361"/>
-        <w:bookmarkStart w:id="1019" w:name="_Toc191729483"/>
-        <w:bookmarkStart w:id="1020" w:name="_Toc191729542"/>
-        <w:bookmarkStart w:id="1021" w:name="_Toc191729601"/>
-        <w:bookmarkStart w:id="1022" w:name="_Toc191729660"/>
-        <w:bookmarkStart w:id="1023" w:name="_Toc191729748"/>
-        <w:bookmarkStart w:id="1024" w:name="_Toc191730127"/>
+        <w:bookmarkStart w:id="1012" w:name="_Toc191729097"/>
+        <w:bookmarkStart w:id="1013" w:name="_Toc191729166"/>
+        <w:bookmarkStart w:id="1014" w:name="_Toc191729238"/>
+        <w:bookmarkStart w:id="1015" w:name="_Toc191729361"/>
+        <w:bookmarkStart w:id="1016" w:name="_Toc191729483"/>
+        <w:bookmarkStart w:id="1017" w:name="_Toc191729542"/>
+        <w:bookmarkStart w:id="1018" w:name="_Toc191729601"/>
+        <w:bookmarkStart w:id="1019" w:name="_Toc191729660"/>
+        <w:bookmarkStart w:id="1020" w:name="_Toc191729748"/>
+        <w:bookmarkStart w:id="1021" w:name="_Toc191730127"/>
+        <w:bookmarkEnd w:id="1012"/>
+        <w:bookmarkEnd w:id="1013"/>
+        <w:bookmarkEnd w:id="1014"/>
         <w:bookmarkEnd w:id="1015"/>
         <w:bookmarkEnd w:id="1016"/>
         <w:bookmarkEnd w:id="1017"/>
@@ -9560,18 +10396,15 @@
         <w:bookmarkEnd w:id="1019"/>
         <w:bookmarkEnd w:id="1020"/>
         <w:bookmarkEnd w:id="1021"/>
-        <w:bookmarkEnd w:id="1022"/>
-        <w:bookmarkEnd w:id="1023"/>
-        <w:bookmarkEnd w:id="1024"/>
       </w:del>
     </w:p>
     <w:p>
       <w:pPr>
         <w:pStyle w:val="ZL2Section"/>
         <w:rPr>
-          <w:del w:id="1025" w:author="rick ales" w:date="2025-03-01T10:23:00Z" w16du:dateUtc="2025-03-01T15:23:00Z"/>
-        </w:rPr>
-        <w:pPrChange w:id="1026" w:author="rick ales" w:date="2025-03-02T12:30:00Z" w16du:dateUtc="2025-03-02T17:30:00Z">
+          <w:del w:id="1022" w:author="rick ales" w:date="2025-03-01T10:23:00Z" w16du:dateUtc="2025-03-01T15:23:00Z"/>
+        </w:rPr>
+        <w:pPrChange w:id="1023" w:author="rick ales" w:date="2025-03-02T12:30:00Z" w16du:dateUtc="2025-03-02T17:30:00Z">
           <w:pPr>
             <w:pStyle w:val="ZL2Section"/>
             <w:numPr>
@@ -9581,20 +10414,23 @@
           </w:pPr>
         </w:pPrChange>
       </w:pPr>
-      <w:del w:id="1027" w:author="rick ales" w:date="2025-03-01T10:23:00Z" w16du:dateUtc="2025-03-01T15:23:00Z">
+      <w:del w:id="1024" w:author="rick ales" w:date="2025-03-01T10:23:00Z" w16du:dateUtc="2025-03-01T15:23:00Z">
         <w:r>
           <w:delText xml:space="preserve">Engineering/ Maintenance User </w:delText>
         </w:r>
-        <w:bookmarkStart w:id="1028" w:name="_Toc191729098"/>
-        <w:bookmarkStart w:id="1029" w:name="_Toc191729167"/>
-        <w:bookmarkStart w:id="1030" w:name="_Toc191729239"/>
-        <w:bookmarkStart w:id="1031" w:name="_Toc191729362"/>
-        <w:bookmarkStart w:id="1032" w:name="_Toc191729484"/>
-        <w:bookmarkStart w:id="1033" w:name="_Toc191729543"/>
-        <w:bookmarkStart w:id="1034" w:name="_Toc191729602"/>
-        <w:bookmarkStart w:id="1035" w:name="_Toc191729661"/>
-        <w:bookmarkStart w:id="1036" w:name="_Toc191729749"/>
-        <w:bookmarkStart w:id="1037" w:name="_Toc191730128"/>
+        <w:bookmarkStart w:id="1025" w:name="_Toc191729098"/>
+        <w:bookmarkStart w:id="1026" w:name="_Toc191729167"/>
+        <w:bookmarkStart w:id="1027" w:name="_Toc191729239"/>
+        <w:bookmarkStart w:id="1028" w:name="_Toc191729362"/>
+        <w:bookmarkStart w:id="1029" w:name="_Toc191729484"/>
+        <w:bookmarkStart w:id="1030" w:name="_Toc191729543"/>
+        <w:bookmarkStart w:id="1031" w:name="_Toc191729602"/>
+        <w:bookmarkStart w:id="1032" w:name="_Toc191729661"/>
+        <w:bookmarkStart w:id="1033" w:name="_Toc191729749"/>
+        <w:bookmarkStart w:id="1034" w:name="_Toc191730128"/>
+        <w:bookmarkEnd w:id="1025"/>
+        <w:bookmarkEnd w:id="1026"/>
+        <w:bookmarkEnd w:id="1027"/>
         <w:bookmarkEnd w:id="1028"/>
         <w:bookmarkEnd w:id="1029"/>
         <w:bookmarkEnd w:id="1030"/>
@@ -9602,18 +10438,15 @@
         <w:bookmarkEnd w:id="1032"/>
         <w:bookmarkEnd w:id="1033"/>
         <w:bookmarkEnd w:id="1034"/>
-        <w:bookmarkEnd w:id="1035"/>
-        <w:bookmarkEnd w:id="1036"/>
-        <w:bookmarkEnd w:id="1037"/>
       </w:del>
     </w:p>
     <w:p>
       <w:pPr>
         <w:pStyle w:val="ZL2Section"/>
         <w:rPr>
-          <w:del w:id="1038" w:author="rick ales" w:date="2025-03-01T10:23:00Z" w16du:dateUtc="2025-03-01T15:23:00Z"/>
-        </w:rPr>
-        <w:pPrChange w:id="1039" w:author="rick ales" w:date="2025-03-02T12:30:00Z" w16du:dateUtc="2025-03-02T17:30:00Z">
+          <w:del w:id="1035" w:author="rick ales" w:date="2025-03-01T10:23:00Z" w16du:dateUtc="2025-03-01T15:23:00Z"/>
+        </w:rPr>
+        <w:pPrChange w:id="1036" w:author="rick ales" w:date="2025-03-02T12:30:00Z" w16du:dateUtc="2025-03-02T17:30:00Z">
           <w:pPr>
             <w:pStyle w:val="ListParagraph"/>
             <w:numPr>
@@ -9626,20 +10459,23 @@
           </w:pPr>
         </w:pPrChange>
       </w:pPr>
-      <w:del w:id="1040" w:author="rick ales" w:date="2025-03-01T10:23:00Z" w16du:dateUtc="2025-03-01T15:23:00Z">
+      <w:del w:id="1037" w:author="rick ales" w:date="2025-03-01T10:23:00Z" w16du:dateUtc="2025-03-01T15:23:00Z">
         <w:r>
           <w:delText>Wants to update/add test program parameters by saving a new XL Test Plan.</w:delText>
         </w:r>
-        <w:bookmarkStart w:id="1041" w:name="_Toc191729099"/>
-        <w:bookmarkStart w:id="1042" w:name="_Toc191729168"/>
-        <w:bookmarkStart w:id="1043" w:name="_Toc191729240"/>
-        <w:bookmarkStart w:id="1044" w:name="_Toc191729363"/>
-        <w:bookmarkStart w:id="1045" w:name="_Toc191729485"/>
-        <w:bookmarkStart w:id="1046" w:name="_Toc191729544"/>
-        <w:bookmarkStart w:id="1047" w:name="_Toc191729603"/>
-        <w:bookmarkStart w:id="1048" w:name="_Toc191729662"/>
-        <w:bookmarkStart w:id="1049" w:name="_Toc191729750"/>
-        <w:bookmarkStart w:id="1050" w:name="_Toc191730129"/>
+        <w:bookmarkStart w:id="1038" w:name="_Toc191729099"/>
+        <w:bookmarkStart w:id="1039" w:name="_Toc191729168"/>
+        <w:bookmarkStart w:id="1040" w:name="_Toc191729240"/>
+        <w:bookmarkStart w:id="1041" w:name="_Toc191729363"/>
+        <w:bookmarkStart w:id="1042" w:name="_Toc191729485"/>
+        <w:bookmarkStart w:id="1043" w:name="_Toc191729544"/>
+        <w:bookmarkStart w:id="1044" w:name="_Toc191729603"/>
+        <w:bookmarkStart w:id="1045" w:name="_Toc191729662"/>
+        <w:bookmarkStart w:id="1046" w:name="_Toc191729750"/>
+        <w:bookmarkStart w:id="1047" w:name="_Toc191730129"/>
+        <w:bookmarkEnd w:id="1038"/>
+        <w:bookmarkEnd w:id="1039"/>
+        <w:bookmarkEnd w:id="1040"/>
         <w:bookmarkEnd w:id="1041"/>
         <w:bookmarkEnd w:id="1042"/>
         <w:bookmarkEnd w:id="1043"/>
@@ -9647,18 +10483,15 @@
         <w:bookmarkEnd w:id="1045"/>
         <w:bookmarkEnd w:id="1046"/>
         <w:bookmarkEnd w:id="1047"/>
-        <w:bookmarkEnd w:id="1048"/>
-        <w:bookmarkEnd w:id="1049"/>
-        <w:bookmarkEnd w:id="1050"/>
       </w:del>
     </w:p>
     <w:p>
       <w:pPr>
         <w:pStyle w:val="ZL2Section"/>
         <w:rPr>
-          <w:del w:id="1051" w:author="rick ales" w:date="2025-03-01T10:23:00Z" w16du:dateUtc="2025-03-01T15:23:00Z"/>
-        </w:rPr>
-        <w:pPrChange w:id="1052" w:author="rick ales" w:date="2025-03-02T12:30:00Z" w16du:dateUtc="2025-03-02T17:30:00Z">
+          <w:del w:id="1048" w:author="rick ales" w:date="2025-03-01T10:23:00Z" w16du:dateUtc="2025-03-01T15:23:00Z"/>
+        </w:rPr>
+        <w:pPrChange w:id="1049" w:author="rick ales" w:date="2025-03-02T12:30:00Z" w16du:dateUtc="2025-03-02T17:30:00Z">
           <w:pPr>
             <w:pStyle w:val="ListParagraph"/>
             <w:numPr>
@@ -9671,20 +10504,23 @@
           </w:pPr>
         </w:pPrChange>
       </w:pPr>
-      <w:del w:id="1053" w:author="rick ales" w:date="2025-03-01T10:23:00Z" w16du:dateUtc="2025-03-01T15:23:00Z">
+      <w:del w:id="1050" w:author="rick ales" w:date="2025-03-01T10:23:00Z" w16du:dateUtc="2025-03-01T15:23:00Z">
         <w:r>
           <w:delText>Wants to calibrate the test bench.</w:delText>
         </w:r>
-        <w:bookmarkStart w:id="1054" w:name="_Toc191729100"/>
-        <w:bookmarkStart w:id="1055" w:name="_Toc191729169"/>
-        <w:bookmarkStart w:id="1056" w:name="_Toc191729241"/>
-        <w:bookmarkStart w:id="1057" w:name="_Toc191729364"/>
-        <w:bookmarkStart w:id="1058" w:name="_Toc191729486"/>
-        <w:bookmarkStart w:id="1059" w:name="_Toc191729545"/>
-        <w:bookmarkStart w:id="1060" w:name="_Toc191729604"/>
-        <w:bookmarkStart w:id="1061" w:name="_Toc191729663"/>
-        <w:bookmarkStart w:id="1062" w:name="_Toc191729751"/>
-        <w:bookmarkStart w:id="1063" w:name="_Toc191730130"/>
+        <w:bookmarkStart w:id="1051" w:name="_Toc191729100"/>
+        <w:bookmarkStart w:id="1052" w:name="_Toc191729169"/>
+        <w:bookmarkStart w:id="1053" w:name="_Toc191729241"/>
+        <w:bookmarkStart w:id="1054" w:name="_Toc191729364"/>
+        <w:bookmarkStart w:id="1055" w:name="_Toc191729486"/>
+        <w:bookmarkStart w:id="1056" w:name="_Toc191729545"/>
+        <w:bookmarkStart w:id="1057" w:name="_Toc191729604"/>
+        <w:bookmarkStart w:id="1058" w:name="_Toc191729663"/>
+        <w:bookmarkStart w:id="1059" w:name="_Toc191729751"/>
+        <w:bookmarkStart w:id="1060" w:name="_Toc191730130"/>
+        <w:bookmarkEnd w:id="1051"/>
+        <w:bookmarkEnd w:id="1052"/>
+        <w:bookmarkEnd w:id="1053"/>
         <w:bookmarkEnd w:id="1054"/>
         <w:bookmarkEnd w:id="1055"/>
         <w:bookmarkEnd w:id="1056"/>
@@ -9692,21 +10528,18 @@
         <w:bookmarkEnd w:id="1058"/>
         <w:bookmarkEnd w:id="1059"/>
         <w:bookmarkEnd w:id="1060"/>
-        <w:bookmarkEnd w:id="1061"/>
-        <w:bookmarkEnd w:id="1062"/>
-        <w:bookmarkEnd w:id="1063"/>
       </w:del>
     </w:p>
     <w:p>
       <w:pPr>
         <w:pStyle w:val="ZL2Section"/>
         <w:rPr>
-          <w:del w:id="1064" w:author="rick ales" w:date="2025-03-01T10:35:00Z" w16du:dateUtc="2025-03-01T15:35:00Z"/>
+          <w:del w:id="1061" w:author="rick ales" w:date="2025-03-01T10:35:00Z" w16du:dateUtc="2025-03-01T15:35:00Z"/>
           <w:rFonts w:ascii="Courier" w:hAnsi="Courier"/>
           <w:sz w:val="20"/>
           <w:szCs w:val="24"/>
         </w:rPr>
-        <w:pPrChange w:id="1065" w:author="rick ales" w:date="2025-03-02T12:30:00Z" w16du:dateUtc="2025-03-02T17:30:00Z">
+        <w:pPrChange w:id="1062" w:author="rick ales" w:date="2025-03-02T12:30:00Z" w16du:dateUtc="2025-03-02T17:30:00Z">
           <w:pPr>
             <w:pStyle w:val="ListParagraph"/>
             <w:numPr>
@@ -9719,7 +10552,7 @@
           </w:pPr>
         </w:pPrChange>
       </w:pPr>
-      <w:del w:id="1066" w:author="rick ales" w:date="2025-03-01T10:35:00Z" w16du:dateUtc="2025-03-01T15:35:00Z">
+      <w:del w:id="1063" w:author="rick ales" w:date="2025-03-01T10:35:00Z" w16du:dateUtc="2025-03-01T15:35:00Z">
         <w:r>
           <w:br w:type="page"/>
         </w:r>
@@ -9729,9 +10562,9 @@
       <w:pPr>
         <w:pStyle w:val="ZL2Section"/>
         <w:rPr>
-          <w:del w:id="1067" w:author="rick ales" w:date="2025-03-02T12:35:00Z" w16du:dateUtc="2025-03-02T17:35:00Z"/>
-        </w:rPr>
-        <w:pPrChange w:id="1068" w:author="rick ales" w:date="2025-03-02T12:30:00Z" w16du:dateUtc="2025-03-02T17:30:00Z">
+          <w:del w:id="1064" w:author="rick ales" w:date="2025-03-02T12:35:00Z" w16du:dateUtc="2025-03-02T17:35:00Z"/>
+        </w:rPr>
+        <w:pPrChange w:id="1065" w:author="rick ales" w:date="2025-03-02T12:30:00Z" w16du:dateUtc="2025-03-02T17:30:00Z">
           <w:pPr>
             <w:pStyle w:val="ZL2Section"/>
             <w:numPr>
@@ -9741,12 +10574,13 @@
           </w:pPr>
         </w:pPrChange>
       </w:pPr>
-      <w:bookmarkStart w:id="1069" w:name="_Toc191729664"/>
-      <w:del w:id="1070" w:author="rick ales" w:date="2025-03-02T12:35:00Z" w16du:dateUtc="2025-03-02T17:35:00Z">
-        <w:r>
+      <w:bookmarkStart w:id="1066" w:name="_Toc191729664"/>
+      <w:del w:id="1067" w:author="rick ales" w:date="2025-03-02T12:35:00Z" w16du:dateUtc="2025-03-02T17:35:00Z">
+        <w:r>
+          <w:lastRenderedPageBreak/>
           <w:delText>Use Case 1: Load Test Plan -- Maintenance User</w:delText>
         </w:r>
-        <w:bookmarkEnd w:id="1069"/>
+        <w:bookmarkEnd w:id="1066"/>
       </w:del>
     </w:p>
     <w:p>
@@ -9760,12 +10594,12 @@
         <w:spacing w:before="120" w:after="160" w:line="276" w:lineRule="auto"/>
         <w:contextualSpacing/>
         <w:rPr>
-          <w:del w:id="1071" w:author="rick ales" w:date="2025-03-02T12:35:00Z" w16du:dateUtc="2025-03-02T17:35:00Z"/>
+          <w:del w:id="1068" w:author="rick ales" w:date="2025-03-02T12:35:00Z" w16du:dateUtc="2025-03-02T17:35:00Z"/>
           <w:rFonts w:cs="Arial"/>
           <w:szCs w:val="22"/>
         </w:rPr>
       </w:pPr>
-      <w:del w:id="1072" w:author="rick ales" w:date="2025-03-02T12:35:00Z" w16du:dateUtc="2025-03-02T17:35:00Z">
+      <w:del w:id="1069" w:author="rick ales" w:date="2025-03-02T12:35:00Z" w16du:dateUtc="2025-03-02T17:35:00Z">
         <w:r>
           <w:rPr>
             <w:rFonts w:cs="Arial"/>
@@ -9786,12 +10620,12 @@
         <w:spacing w:after="160" w:line="276" w:lineRule="auto"/>
         <w:contextualSpacing/>
         <w:rPr>
-          <w:del w:id="1073" w:author="rick ales" w:date="2025-03-02T12:35:00Z" w16du:dateUtc="2025-03-02T17:35:00Z"/>
+          <w:del w:id="1070" w:author="rick ales" w:date="2025-03-02T12:35:00Z" w16du:dateUtc="2025-03-02T17:35:00Z"/>
           <w:rFonts w:cs="Arial"/>
           <w:szCs w:val="22"/>
         </w:rPr>
       </w:pPr>
-      <w:del w:id="1074" w:author="rick ales" w:date="2025-03-02T12:35:00Z" w16du:dateUtc="2025-03-02T17:35:00Z">
+      <w:del w:id="1071" w:author="rick ales" w:date="2025-03-02T12:35:00Z" w16du:dateUtc="2025-03-02T17:35:00Z">
         <w:r>
           <w:rPr>
             <w:rFonts w:cs="Arial"/>
@@ -9812,12 +10646,12 @@
         <w:spacing w:after="160" w:line="276" w:lineRule="auto"/>
         <w:contextualSpacing/>
         <w:rPr>
-          <w:del w:id="1075" w:author="rick ales" w:date="2025-03-02T12:35:00Z" w16du:dateUtc="2025-03-02T17:35:00Z"/>
+          <w:del w:id="1072" w:author="rick ales" w:date="2025-03-02T12:35:00Z" w16du:dateUtc="2025-03-02T17:35:00Z"/>
           <w:rFonts w:cs="Arial"/>
           <w:szCs w:val="22"/>
         </w:rPr>
       </w:pPr>
-      <w:del w:id="1076" w:author="rick ales" w:date="2025-03-02T12:35:00Z" w16du:dateUtc="2025-03-02T17:35:00Z">
+      <w:del w:id="1073" w:author="rick ales" w:date="2025-03-02T12:35:00Z" w16du:dateUtc="2025-03-02T17:35:00Z">
         <w:r>
           <w:rPr>
             <w:rFonts w:cs="Arial"/>
@@ -9838,12 +10672,12 @@
         <w:spacing w:after="160" w:line="276" w:lineRule="auto"/>
         <w:contextualSpacing/>
         <w:rPr>
-          <w:del w:id="1077" w:author="rick ales" w:date="2025-03-02T12:35:00Z" w16du:dateUtc="2025-03-02T17:35:00Z"/>
+          <w:del w:id="1074" w:author="rick ales" w:date="2025-03-02T12:35:00Z" w16du:dateUtc="2025-03-02T17:35:00Z"/>
           <w:rFonts w:cs="Arial"/>
           <w:szCs w:val="22"/>
         </w:rPr>
       </w:pPr>
-      <w:del w:id="1078" w:author="rick ales" w:date="2025-03-02T12:35:00Z" w16du:dateUtc="2025-03-02T17:35:00Z">
+      <w:del w:id="1075" w:author="rick ales" w:date="2025-03-02T12:35:00Z" w16du:dateUtc="2025-03-02T17:35:00Z">
         <w:r>
           <w:rPr>
             <w:rFonts w:cs="Arial"/>
@@ -9864,12 +10698,12 @@
         <w:spacing w:after="160" w:line="276" w:lineRule="auto"/>
         <w:contextualSpacing/>
         <w:rPr>
-          <w:del w:id="1079" w:author="rick ales" w:date="2025-03-02T12:35:00Z" w16du:dateUtc="2025-03-02T17:35:00Z"/>
+          <w:del w:id="1076" w:author="rick ales" w:date="2025-03-02T12:35:00Z" w16du:dateUtc="2025-03-02T17:35:00Z"/>
           <w:rFonts w:cs="Arial"/>
           <w:szCs w:val="22"/>
         </w:rPr>
       </w:pPr>
-      <w:del w:id="1080" w:author="rick ales" w:date="2025-03-02T12:35:00Z" w16du:dateUtc="2025-03-02T17:35:00Z">
+      <w:del w:id="1077" w:author="rick ales" w:date="2025-03-02T12:35:00Z" w16du:dateUtc="2025-03-02T17:35:00Z">
         <w:r>
           <w:rPr>
             <w:rFonts w:cs="Arial"/>
@@ -9890,12 +10724,12 @@
         <w:spacing w:after="160" w:line="276" w:lineRule="auto"/>
         <w:contextualSpacing/>
         <w:rPr>
-          <w:del w:id="1081" w:author="rick ales" w:date="2025-03-02T12:35:00Z" w16du:dateUtc="2025-03-02T17:35:00Z"/>
+          <w:del w:id="1078" w:author="rick ales" w:date="2025-03-02T12:35:00Z" w16du:dateUtc="2025-03-02T17:35:00Z"/>
           <w:rFonts w:cs="Arial"/>
           <w:szCs w:val="22"/>
         </w:rPr>
       </w:pPr>
-      <w:del w:id="1082" w:author="rick ales" w:date="2025-03-02T12:35:00Z" w16du:dateUtc="2025-03-02T17:35:00Z">
+      <w:del w:id="1079" w:author="rick ales" w:date="2025-03-02T12:35:00Z" w16du:dateUtc="2025-03-02T17:35:00Z">
         <w:r>
           <w:rPr>
             <w:rFonts w:cs="Arial"/>
@@ -9917,12 +10751,12 @@
         <w:ind w:left="1440"/>
         <w:contextualSpacing/>
         <w:rPr>
-          <w:del w:id="1083" w:author="rick ales" w:date="2025-03-02T12:35:00Z" w16du:dateUtc="2025-03-02T17:35:00Z"/>
+          <w:del w:id="1080" w:author="rick ales" w:date="2025-03-02T12:35:00Z" w16du:dateUtc="2025-03-02T17:35:00Z"/>
           <w:rFonts w:cs="Arial"/>
           <w:szCs w:val="22"/>
         </w:rPr>
       </w:pPr>
-      <w:del w:id="1084" w:author="rick ales" w:date="2025-03-02T12:35:00Z" w16du:dateUtc="2025-03-02T17:35:00Z">
+      <w:del w:id="1081" w:author="rick ales" w:date="2025-03-02T12:35:00Z" w16du:dateUtc="2025-03-02T17:35:00Z">
         <w:r>
           <w:rPr>
             <w:rFonts w:cs="Arial"/>
@@ -9943,12 +10777,12 @@
         <w:spacing w:after="160" w:line="276" w:lineRule="auto"/>
         <w:contextualSpacing/>
         <w:rPr>
-          <w:del w:id="1085" w:author="rick ales" w:date="2025-03-02T12:35:00Z" w16du:dateUtc="2025-03-02T17:35:00Z"/>
+          <w:del w:id="1082" w:author="rick ales" w:date="2025-03-02T12:35:00Z" w16du:dateUtc="2025-03-02T17:35:00Z"/>
           <w:rFonts w:cs="Arial"/>
           <w:szCs w:val="22"/>
         </w:rPr>
       </w:pPr>
-      <w:del w:id="1086" w:author="rick ales" w:date="2025-03-02T12:35:00Z" w16du:dateUtc="2025-03-02T17:35:00Z">
+      <w:del w:id="1083" w:author="rick ales" w:date="2025-03-02T12:35:00Z" w16du:dateUtc="2025-03-02T17:35:00Z">
         <w:r>
           <w:rPr>
             <w:rFonts w:cs="Arial"/>
@@ -9969,12 +10803,12 @@
         <w:spacing w:after="160" w:line="276" w:lineRule="auto"/>
         <w:contextualSpacing/>
         <w:rPr>
-          <w:del w:id="1087" w:author="rick ales" w:date="2025-03-02T12:35:00Z" w16du:dateUtc="2025-03-02T17:35:00Z"/>
+          <w:del w:id="1084" w:author="rick ales" w:date="2025-03-02T12:35:00Z" w16du:dateUtc="2025-03-02T17:35:00Z"/>
           <w:rFonts w:cs="Arial"/>
           <w:szCs w:val="22"/>
         </w:rPr>
       </w:pPr>
-      <w:del w:id="1088" w:author="rick ales" w:date="2025-03-02T12:35:00Z" w16du:dateUtc="2025-03-02T17:35:00Z">
+      <w:del w:id="1085" w:author="rick ales" w:date="2025-03-02T12:35:00Z" w16du:dateUtc="2025-03-02T17:35:00Z">
         <w:r>
           <w:rPr>
             <w:rFonts w:cs="Arial"/>
@@ -9995,12 +10829,12 @@
         <w:spacing w:after="160" w:line="276" w:lineRule="auto"/>
         <w:contextualSpacing/>
         <w:rPr>
-          <w:del w:id="1089" w:author="rick ales" w:date="2025-03-02T12:35:00Z" w16du:dateUtc="2025-03-02T17:35:00Z"/>
+          <w:del w:id="1086" w:author="rick ales" w:date="2025-03-02T12:35:00Z" w16du:dateUtc="2025-03-02T17:35:00Z"/>
           <w:rFonts w:cs="Arial"/>
           <w:szCs w:val="22"/>
         </w:rPr>
       </w:pPr>
-      <w:del w:id="1090" w:author="rick ales" w:date="2025-03-02T12:35:00Z" w16du:dateUtc="2025-03-02T17:35:00Z">
+      <w:del w:id="1087" w:author="rick ales" w:date="2025-03-02T12:35:00Z" w16du:dateUtc="2025-03-02T17:35:00Z">
         <w:r>
           <w:rPr>
             <w:rFonts w:cs="Arial"/>
@@ -10021,12 +10855,12 @@
         <w:spacing w:after="160" w:line="276" w:lineRule="auto"/>
         <w:contextualSpacing/>
         <w:rPr>
-          <w:del w:id="1091" w:author="rick ales" w:date="2025-03-02T12:35:00Z" w16du:dateUtc="2025-03-02T17:35:00Z"/>
+          <w:del w:id="1088" w:author="rick ales" w:date="2025-03-02T12:35:00Z" w16du:dateUtc="2025-03-02T17:35:00Z"/>
           <w:rFonts w:cs="Arial"/>
           <w:szCs w:val="22"/>
         </w:rPr>
       </w:pPr>
-      <w:del w:id="1092" w:author="rick ales" w:date="2025-03-02T12:35:00Z" w16du:dateUtc="2025-03-02T17:35:00Z">
+      <w:del w:id="1089" w:author="rick ales" w:date="2025-03-02T12:35:00Z" w16du:dateUtc="2025-03-02T17:35:00Z">
         <w:r>
           <w:rPr>
             <w:rFonts w:cs="Arial"/>
@@ -10047,12 +10881,12 @@
         <w:spacing w:after="160" w:line="276" w:lineRule="auto"/>
         <w:contextualSpacing/>
         <w:rPr>
-          <w:del w:id="1093" w:author="rick ales" w:date="2025-03-02T12:35:00Z" w16du:dateUtc="2025-03-02T17:35:00Z"/>
+          <w:del w:id="1090" w:author="rick ales" w:date="2025-03-02T12:35:00Z" w16du:dateUtc="2025-03-02T17:35:00Z"/>
           <w:rFonts w:cs="Arial"/>
           <w:szCs w:val="22"/>
         </w:rPr>
       </w:pPr>
-      <w:del w:id="1094" w:author="rick ales" w:date="2025-03-02T12:35:00Z" w16du:dateUtc="2025-03-02T17:35:00Z">
+      <w:del w:id="1091" w:author="rick ales" w:date="2025-03-02T12:35:00Z" w16du:dateUtc="2025-03-02T17:35:00Z">
         <w:r>
           <w:rPr>
             <w:rFonts w:cs="Arial"/>
@@ -10070,9 +10904,9 @@
           <w:numId w:val="5"/>
         </w:numPr>
         <w:rPr>
-          <w:del w:id="1095" w:author="rick ales" w:date="2025-03-02T12:35:00Z" w16du:dateUtc="2025-03-02T17:35:00Z"/>
-        </w:rPr>
-        <w:pPrChange w:id="1096" w:author="rick ales" w:date="2025-03-02T12:30:00Z" w16du:dateUtc="2025-03-02T17:30:00Z">
+          <w:del w:id="1092" w:author="rick ales" w:date="2025-03-02T12:35:00Z" w16du:dateUtc="2025-03-02T17:35:00Z"/>
+        </w:rPr>
+        <w:pPrChange w:id="1093" w:author="rick ales" w:date="2025-03-02T12:30:00Z" w16du:dateUtc="2025-03-02T17:30:00Z">
           <w:pPr>
             <w:pStyle w:val="ZL2Section"/>
             <w:numPr>
@@ -10082,12 +10916,12 @@
           </w:pPr>
         </w:pPrChange>
       </w:pPr>
-      <w:bookmarkStart w:id="1097" w:name="_Toc191729665"/>
-      <w:del w:id="1098" w:author="rick ales" w:date="2025-03-02T12:35:00Z" w16du:dateUtc="2025-03-02T17:35:00Z">
+      <w:bookmarkStart w:id="1094" w:name="_Toc191729665"/>
+      <w:del w:id="1095" w:author="rick ales" w:date="2025-03-02T12:35:00Z" w16du:dateUtc="2025-03-02T17:35:00Z">
         <w:r>
           <w:delText>Use Case 2: Validate Test System -- Maintenance User</w:delText>
         </w:r>
-        <w:bookmarkEnd w:id="1097"/>
+        <w:bookmarkEnd w:id="1094"/>
       </w:del>
     </w:p>
     <w:p>
@@ -10102,12 +10936,12 @@
         <w:ind w:left="1080"/>
         <w:contextualSpacing/>
         <w:rPr>
-          <w:del w:id="1099" w:author="rick ales" w:date="2025-03-02T12:35:00Z" w16du:dateUtc="2025-03-02T17:35:00Z"/>
+          <w:del w:id="1096" w:author="rick ales" w:date="2025-03-02T12:35:00Z" w16du:dateUtc="2025-03-02T17:35:00Z"/>
           <w:rFonts w:cs="Arial"/>
           <w:szCs w:val="22"/>
         </w:rPr>
       </w:pPr>
-      <w:del w:id="1100" w:author="rick ales" w:date="2025-03-02T12:35:00Z" w16du:dateUtc="2025-03-02T17:35:00Z">
+      <w:del w:id="1097" w:author="rick ales" w:date="2025-03-02T12:35:00Z" w16du:dateUtc="2025-03-02T17:35:00Z">
         <w:r>
           <w:rPr>
             <w:rFonts w:cs="Arial"/>
@@ -10128,12 +10962,12 @@
         <w:spacing w:after="160" w:line="276" w:lineRule="auto"/>
         <w:contextualSpacing/>
         <w:rPr>
-          <w:del w:id="1101" w:author="rick ales" w:date="2025-03-02T12:35:00Z" w16du:dateUtc="2025-03-02T17:35:00Z"/>
+          <w:del w:id="1098" w:author="rick ales" w:date="2025-03-02T12:35:00Z" w16du:dateUtc="2025-03-02T17:35:00Z"/>
           <w:rFonts w:cs="Arial"/>
           <w:szCs w:val="22"/>
         </w:rPr>
       </w:pPr>
-      <w:del w:id="1102" w:author="rick ales" w:date="2025-03-02T12:35:00Z" w16du:dateUtc="2025-03-02T17:35:00Z">
+      <w:del w:id="1099" w:author="rick ales" w:date="2025-03-02T12:35:00Z" w16du:dateUtc="2025-03-02T17:35:00Z">
         <w:r>
           <w:rPr>
             <w:rFonts w:cs="Arial"/>
@@ -10142,7 +10976,7 @@
           <w:delText xml:space="preserve">There shall be a means to perform a </w:delText>
         </w:r>
       </w:del>
-      <w:del w:id="1103" w:author="rick ales" w:date="2025-03-01T10:38:00Z" w16du:dateUtc="2025-03-01T15:38:00Z">
+      <w:del w:id="1100" w:author="rick ales" w:date="2025-03-01T10:38:00Z" w16du:dateUtc="2025-03-01T15:38:00Z">
         <w:r>
           <w:rPr>
             <w:rFonts w:cs="Arial"/>
@@ -10151,7 +10985,7 @@
           <w:delText>2</w:delText>
         </w:r>
       </w:del>
-      <w:del w:id="1104" w:author="rick ales" w:date="2025-03-02T12:35:00Z" w16du:dateUtc="2025-03-02T17:35:00Z">
+      <w:del w:id="1101" w:author="rick ales" w:date="2025-03-02T12:35:00Z" w16du:dateUtc="2025-03-02T17:35:00Z">
         <w:r>
           <w:rPr>
             <w:rFonts w:cs="Arial"/>
@@ -10160,7 +10994,7 @@
           <w:delText xml:space="preserve">-point </w:delText>
         </w:r>
       </w:del>
-      <w:del w:id="1105" w:author="rick ales" w:date="2025-03-01T10:40:00Z" w16du:dateUtc="2025-03-01T15:40:00Z">
+      <w:del w:id="1102" w:author="rick ales" w:date="2025-03-01T10:40:00Z" w16du:dateUtc="2025-03-01T15:40:00Z">
         <w:r>
           <w:rPr>
             <w:rFonts w:cs="Arial"/>
@@ -10169,7 +11003,7 @@
           <w:delText>mx+b</w:delText>
         </w:r>
       </w:del>
-      <w:del w:id="1106" w:author="rick ales" w:date="2025-03-02T12:35:00Z" w16du:dateUtc="2025-03-02T17:35:00Z">
+      <w:del w:id="1103" w:author="rick ales" w:date="2025-03-02T12:35:00Z" w16du:dateUtc="2025-03-02T17:35:00Z">
         <w:r>
           <w:rPr>
             <w:rFonts w:cs="Arial"/>
@@ -10178,7 +11012,7 @@
           <w:delText xml:space="preserve"> calibration on each AI input.   </w:delText>
         </w:r>
       </w:del>
-      <w:del w:id="1107" w:author="rick ales" w:date="2025-03-01T10:41:00Z" w16du:dateUtc="2025-03-01T15:41:00Z">
+      <w:del w:id="1104" w:author="rick ales" w:date="2025-03-01T10:41:00Z" w16du:dateUtc="2025-03-01T15:41:00Z">
         <w:r>
           <w:rPr>
             <w:rFonts w:cs="Arial"/>
@@ -10199,12 +11033,12 @@
         <w:spacing w:after="160" w:line="276" w:lineRule="auto"/>
         <w:contextualSpacing/>
         <w:rPr>
-          <w:del w:id="1108" w:author="rick ales" w:date="2025-03-02T12:35:00Z" w16du:dateUtc="2025-03-02T17:35:00Z"/>
+          <w:del w:id="1105" w:author="rick ales" w:date="2025-03-02T12:35:00Z" w16du:dateUtc="2025-03-02T17:35:00Z"/>
           <w:rFonts w:cs="Arial"/>
           <w:szCs w:val="22"/>
         </w:rPr>
       </w:pPr>
-      <w:del w:id="1109" w:author="rick ales" w:date="2025-03-02T12:35:00Z" w16du:dateUtc="2025-03-02T17:35:00Z">
+      <w:del w:id="1106" w:author="rick ales" w:date="2025-03-02T12:35:00Z" w16du:dateUtc="2025-03-02T17:35:00Z">
         <w:r>
           <w:rPr>
             <w:rFonts w:cs="Arial"/>
@@ -10213,7 +11047,7 @@
           <w:delText xml:space="preserve">There shall be a means to perform a </w:delText>
         </w:r>
       </w:del>
-      <w:del w:id="1110" w:author="rick ales" w:date="2025-03-01T10:40:00Z" w16du:dateUtc="2025-03-01T15:40:00Z">
+      <w:del w:id="1107" w:author="rick ales" w:date="2025-03-01T10:40:00Z" w16du:dateUtc="2025-03-01T15:40:00Z">
         <w:r>
           <w:rPr>
             <w:rFonts w:cs="Arial"/>
@@ -10222,7 +11056,7 @@
           <w:delText>2</w:delText>
         </w:r>
       </w:del>
-      <w:del w:id="1111" w:author="rick ales" w:date="2025-03-02T12:35:00Z" w16du:dateUtc="2025-03-02T17:35:00Z">
+      <w:del w:id="1108" w:author="rick ales" w:date="2025-03-02T12:35:00Z" w16du:dateUtc="2025-03-02T17:35:00Z">
         <w:r>
           <w:rPr>
             <w:rFonts w:cs="Arial"/>
@@ -10231,7 +11065,7 @@
           <w:delText xml:space="preserve">-point </w:delText>
         </w:r>
       </w:del>
-      <w:del w:id="1112" w:author="rick ales" w:date="2025-03-01T10:40:00Z" w16du:dateUtc="2025-03-01T15:40:00Z">
+      <w:del w:id="1109" w:author="rick ales" w:date="2025-03-01T10:40:00Z" w16du:dateUtc="2025-03-01T15:40:00Z">
         <w:r>
           <w:rPr>
             <w:rFonts w:cs="Arial"/>
@@ -10240,7 +11074,7 @@
           <w:delText>mx+b</w:delText>
         </w:r>
       </w:del>
-      <w:del w:id="1113" w:author="rick ales" w:date="2025-03-02T12:35:00Z" w16du:dateUtc="2025-03-02T17:35:00Z">
+      <w:del w:id="1110" w:author="rick ales" w:date="2025-03-02T12:35:00Z" w16du:dateUtc="2025-03-02T17:35:00Z">
         <w:r>
           <w:rPr>
             <w:rFonts w:cs="Arial"/>
@@ -10249,7 +11083,7 @@
           <w:delText xml:space="preserve"> calibration </w:delText>
         </w:r>
       </w:del>
-      <w:del w:id="1114" w:author="rick ales" w:date="2025-03-01T10:40:00Z" w16du:dateUtc="2025-03-01T15:40:00Z">
+      <w:del w:id="1111" w:author="rick ales" w:date="2025-03-01T10:40:00Z" w16du:dateUtc="2025-03-01T15:40:00Z">
         <w:r>
           <w:rPr>
             <w:rFonts w:cs="Arial"/>
@@ -10258,7 +11092,7 @@
           <w:delText>on each</w:delText>
         </w:r>
       </w:del>
-      <w:del w:id="1115" w:author="rick ales" w:date="2025-03-02T12:35:00Z" w16du:dateUtc="2025-03-02T17:35:00Z">
+      <w:del w:id="1112" w:author="rick ales" w:date="2025-03-02T12:35:00Z" w16du:dateUtc="2025-03-02T17:35:00Z">
         <w:r>
           <w:rPr>
             <w:rFonts w:cs="Arial"/>
@@ -10267,7 +11101,7 @@
           <w:delText xml:space="preserve"> Level Sensor</w:delText>
         </w:r>
       </w:del>
-      <w:del w:id="1116" w:author="rick ales" w:date="2025-03-01T10:41:00Z" w16du:dateUtc="2025-03-01T15:41:00Z">
+      <w:del w:id="1113" w:author="rick ales" w:date="2025-03-01T10:41:00Z" w16du:dateUtc="2025-03-01T15:41:00Z">
         <w:r>
           <w:rPr>
             <w:rFonts w:cs="Arial"/>
@@ -10288,12 +11122,12 @@
         <w:spacing w:after="160" w:line="276" w:lineRule="auto"/>
         <w:contextualSpacing/>
         <w:rPr>
-          <w:del w:id="1117" w:author="rick ales" w:date="2025-03-02T12:35:00Z" w16du:dateUtc="2025-03-02T17:35:00Z"/>
+          <w:del w:id="1114" w:author="rick ales" w:date="2025-03-02T12:35:00Z" w16du:dateUtc="2025-03-02T17:35:00Z"/>
           <w:rFonts w:cs="Arial"/>
           <w:szCs w:val="22"/>
         </w:rPr>
       </w:pPr>
-      <w:del w:id="1118" w:author="rick ales" w:date="2025-03-02T12:35:00Z" w16du:dateUtc="2025-03-02T17:35:00Z">
+      <w:del w:id="1115" w:author="rick ales" w:date="2025-03-02T12:35:00Z" w16du:dateUtc="2025-03-02T17:35:00Z">
         <w:r>
           <w:rPr>
             <w:rFonts w:cs="Arial"/>
@@ -10302,7 +11136,7 @@
           <w:delText xml:space="preserve">These Bench calibrations shall be saved </w:delText>
         </w:r>
       </w:del>
-      <w:del w:id="1119" w:author="rick ales" w:date="2025-03-01T10:41:00Z" w16du:dateUtc="2025-03-01T15:41:00Z">
+      <w:del w:id="1116" w:author="rick ales" w:date="2025-03-01T10:41:00Z" w16du:dateUtc="2025-03-01T15:41:00Z">
         <w:r>
           <w:rPr>
             <w:rFonts w:cs="Arial"/>
@@ -10311,7 +11145,7 @@
           <w:delText>/</w:delText>
         </w:r>
       </w:del>
-      <w:del w:id="1120" w:author="rick ales" w:date="2025-03-02T12:35:00Z" w16du:dateUtc="2025-03-02T17:35:00Z">
+      <w:del w:id="1117" w:author="rick ales" w:date="2025-03-02T12:35:00Z" w16du:dateUtc="2025-03-02T17:35:00Z">
         <w:r>
           <w:rPr>
             <w:rFonts w:cs="Arial"/>
@@ -10320,7 +11154,7 @@
           <w:delText>linked to</w:delText>
         </w:r>
       </w:del>
-      <w:del w:id="1121" w:author="rick ales" w:date="2025-03-01T10:41:00Z" w16du:dateUtc="2025-03-01T15:41:00Z">
+      <w:del w:id="1118" w:author="rick ales" w:date="2025-03-01T10:41:00Z" w16du:dateUtc="2025-03-01T15:41:00Z">
         <w:r>
           <w:rPr>
             <w:rFonts w:cs="Arial"/>
@@ -10329,7 +11163,7 @@
           <w:delText xml:space="preserve"> each </w:delText>
         </w:r>
       </w:del>
-      <w:del w:id="1122" w:author="rick ales" w:date="2025-03-02T12:35:00Z" w16du:dateUtc="2025-03-02T17:35:00Z">
+      <w:del w:id="1119" w:author="rick ales" w:date="2025-03-02T12:35:00Z" w16du:dateUtc="2025-03-02T17:35:00Z">
         <w:r>
           <w:rPr>
             <w:rFonts w:cs="Arial"/>
@@ -10351,12 +11185,12 @@
         <w:ind w:left="1080"/>
         <w:contextualSpacing/>
         <w:rPr>
-          <w:del w:id="1123" w:author="rick ales" w:date="2025-03-02T12:35:00Z" w16du:dateUtc="2025-03-02T17:35:00Z"/>
+          <w:del w:id="1120" w:author="rick ales" w:date="2025-03-02T12:35:00Z" w16du:dateUtc="2025-03-02T17:35:00Z"/>
           <w:rFonts w:cs="Arial"/>
           <w:szCs w:val="22"/>
         </w:rPr>
       </w:pPr>
-      <w:del w:id="1124" w:author="rick ales" w:date="2025-03-02T12:35:00Z" w16du:dateUtc="2025-03-02T17:35:00Z">
+      <w:del w:id="1121" w:author="rick ales" w:date="2025-03-02T12:35:00Z" w16du:dateUtc="2025-03-02T17:35:00Z">
         <w:r>
           <w:rPr>
             <w:rFonts w:cs="Arial"/>
@@ -10377,12 +11211,12 @@
         <w:spacing w:after="160" w:line="276" w:lineRule="auto"/>
         <w:contextualSpacing/>
         <w:rPr>
-          <w:del w:id="1125" w:author="rick ales" w:date="2025-03-02T12:35:00Z" w16du:dateUtc="2025-03-02T17:35:00Z"/>
+          <w:del w:id="1122" w:author="rick ales" w:date="2025-03-02T12:35:00Z" w16du:dateUtc="2025-03-02T17:35:00Z"/>
           <w:rFonts w:cs="Arial"/>
           <w:szCs w:val="22"/>
         </w:rPr>
       </w:pPr>
-      <w:del w:id="1126" w:author="rick ales" w:date="2025-03-02T12:35:00Z" w16du:dateUtc="2025-03-02T17:35:00Z">
+      <w:del w:id="1123" w:author="rick ales" w:date="2025-03-02T12:35:00Z" w16du:dateUtc="2025-03-02T17:35:00Z">
         <w:r>
           <w:rPr>
             <w:rFonts w:cs="Arial"/>
@@ -10403,12 +11237,12 @@
         <w:spacing w:after="160" w:line="276" w:lineRule="auto"/>
         <w:contextualSpacing/>
         <w:rPr>
-          <w:del w:id="1127" w:author="rick ales" w:date="2025-03-02T12:35:00Z" w16du:dateUtc="2025-03-02T17:35:00Z"/>
+          <w:del w:id="1124" w:author="rick ales" w:date="2025-03-02T12:35:00Z" w16du:dateUtc="2025-03-02T17:35:00Z"/>
           <w:rFonts w:cs="Arial"/>
           <w:szCs w:val="22"/>
         </w:rPr>
       </w:pPr>
-      <w:del w:id="1128" w:author="rick ales" w:date="2025-03-02T12:35:00Z" w16du:dateUtc="2025-03-02T17:35:00Z">
+      <w:del w:id="1125" w:author="rick ales" w:date="2025-03-02T12:35:00Z" w16du:dateUtc="2025-03-02T17:35:00Z">
         <w:r>
           <w:rPr>
             <w:rFonts w:cs="Arial"/>
@@ -10430,12 +11264,12 @@
         <w:ind w:left="1440"/>
         <w:contextualSpacing/>
         <w:rPr>
-          <w:del w:id="1129" w:author="rick ales" w:date="2025-03-02T12:35:00Z" w16du:dateUtc="2025-03-02T17:35:00Z"/>
+          <w:del w:id="1126" w:author="rick ales" w:date="2025-03-02T12:35:00Z" w16du:dateUtc="2025-03-02T17:35:00Z"/>
           <w:rFonts w:cs="Arial"/>
           <w:szCs w:val="22"/>
         </w:rPr>
       </w:pPr>
-      <w:del w:id="1130" w:author="rick ales" w:date="2025-03-02T12:35:00Z" w16du:dateUtc="2025-03-02T17:35:00Z">
+      <w:del w:id="1127" w:author="rick ales" w:date="2025-03-02T12:35:00Z" w16du:dateUtc="2025-03-02T17:35:00Z">
         <w:r>
           <w:rPr>
             <w:rFonts w:cs="Arial"/>
@@ -10457,12 +11291,12 @@
         <w:ind w:left="1440"/>
         <w:contextualSpacing/>
         <w:rPr>
-          <w:del w:id="1131" w:author="rick ales" w:date="2025-03-02T12:35:00Z" w16du:dateUtc="2025-03-02T17:35:00Z"/>
+          <w:del w:id="1128" w:author="rick ales" w:date="2025-03-02T12:35:00Z" w16du:dateUtc="2025-03-02T17:35:00Z"/>
           <w:rFonts w:cs="Arial"/>
           <w:szCs w:val="22"/>
         </w:rPr>
       </w:pPr>
-      <w:del w:id="1132" w:author="rick ales" w:date="2025-03-02T12:35:00Z" w16du:dateUtc="2025-03-02T17:35:00Z">
+      <w:del w:id="1129" w:author="rick ales" w:date="2025-03-02T12:35:00Z" w16du:dateUtc="2025-03-02T17:35:00Z">
         <w:r>
           <w:rPr>
             <w:rFonts w:cs="Arial"/>
@@ -10476,7 +11310,7 @@
       <w:pPr>
         <w:pStyle w:val="ListParagraph"/>
         <w:rPr>
-          <w:del w:id="1133" w:author="rick ales" w:date="2025-03-02T12:35:00Z" w16du:dateUtc="2025-03-02T17:35:00Z"/>
+          <w:del w:id="1130" w:author="rick ales" w:date="2025-03-02T12:35:00Z" w16du:dateUtc="2025-03-02T17:35:00Z"/>
           <w:rFonts w:ascii="Courier" w:hAnsi="Courier"/>
           <w:sz w:val="20"/>
           <w:szCs w:val="24"/>
@@ -10491,9 +11325,9 @@
           <w:numId w:val="5"/>
         </w:numPr>
         <w:rPr>
-          <w:del w:id="1134" w:author="rick ales" w:date="2025-03-02T12:35:00Z" w16du:dateUtc="2025-03-02T17:35:00Z"/>
-        </w:rPr>
-        <w:pPrChange w:id="1135" w:author="rick ales" w:date="2025-03-02T12:30:00Z" w16du:dateUtc="2025-03-02T17:30:00Z">
+          <w:del w:id="1131" w:author="rick ales" w:date="2025-03-02T12:35:00Z" w16du:dateUtc="2025-03-02T17:35:00Z"/>
+        </w:rPr>
+        <w:pPrChange w:id="1132" w:author="rick ales" w:date="2025-03-02T12:30:00Z" w16du:dateUtc="2025-03-02T17:30:00Z">
           <w:pPr>
             <w:pStyle w:val="ZL2Section"/>
             <w:numPr>
@@ -10503,12 +11337,12 @@
           </w:pPr>
         </w:pPrChange>
       </w:pPr>
-      <w:bookmarkStart w:id="1136" w:name="_Toc191729666"/>
-      <w:del w:id="1137" w:author="rick ales" w:date="2025-03-02T12:35:00Z" w16du:dateUtc="2025-03-02T17:35:00Z">
+      <w:bookmarkStart w:id="1133" w:name="_Toc191729666"/>
+      <w:del w:id="1134" w:author="rick ales" w:date="2025-03-02T12:35:00Z" w16du:dateUtc="2025-03-02T17:35:00Z">
         <w:r>
           <w:delText>Use Case 3: Read Test Configuration -- Production Test User</w:delText>
         </w:r>
-        <w:bookmarkEnd w:id="1136"/>
+        <w:bookmarkEnd w:id="1133"/>
       </w:del>
     </w:p>
     <w:p>
@@ -10523,12 +11357,12 @@
         <w:ind w:left="1440"/>
         <w:contextualSpacing/>
         <w:rPr>
-          <w:del w:id="1138" w:author="rick ales" w:date="2025-03-02T12:35:00Z" w16du:dateUtc="2025-03-02T17:35:00Z"/>
+          <w:del w:id="1135" w:author="rick ales" w:date="2025-03-02T12:35:00Z" w16du:dateUtc="2025-03-02T17:35:00Z"/>
           <w:rFonts w:cs="Arial"/>
           <w:szCs w:val="22"/>
         </w:rPr>
       </w:pPr>
-      <w:del w:id="1139" w:author="rick ales" w:date="2025-03-02T12:35:00Z" w16du:dateUtc="2025-03-02T17:35:00Z">
+      <w:del w:id="1136" w:author="rick ales" w:date="2025-03-02T12:35:00Z" w16du:dateUtc="2025-03-02T17:35:00Z">
         <w:r>
           <w:rPr>
             <w:rFonts w:cs="Arial"/>
@@ -10550,17 +11384,18 @@
         <w:ind w:left="1440"/>
         <w:contextualSpacing/>
         <w:rPr>
-          <w:del w:id="1140" w:author="rick ales" w:date="2025-03-02T12:35:00Z" w16du:dateUtc="2025-03-02T17:35:00Z"/>
+          <w:del w:id="1137" w:author="rick ales" w:date="2025-03-02T12:35:00Z" w16du:dateUtc="2025-03-02T17:35:00Z"/>
           <w:rFonts w:cs="Arial"/>
           <w:szCs w:val="22"/>
         </w:rPr>
       </w:pPr>
-      <w:del w:id="1141" w:author="rick ales" w:date="2025-03-02T12:35:00Z" w16du:dateUtc="2025-03-02T17:35:00Z">
+      <w:del w:id="1138" w:author="rick ales" w:date="2025-03-02T12:35:00Z" w16du:dateUtc="2025-03-02T17:35:00Z">
         <w:r>
           <w:rPr>
             <w:rFonts w:cs="Arial"/>
             <w:szCs w:val="22"/>
           </w:rPr>
+          <w:lastRenderedPageBreak/>
           <w:delText>Maintenance User exclusive controls and Indicators shall be hidden in Test mode.</w:delText>
         </w:r>
       </w:del>
@@ -10577,12 +11412,12 @@
         <w:ind w:left="1440"/>
         <w:contextualSpacing/>
         <w:rPr>
-          <w:del w:id="1142" w:author="rick ales" w:date="2025-03-02T12:35:00Z" w16du:dateUtc="2025-03-02T17:35:00Z"/>
+          <w:del w:id="1139" w:author="rick ales" w:date="2025-03-02T12:35:00Z" w16du:dateUtc="2025-03-02T17:35:00Z"/>
           <w:rFonts w:cs="Arial"/>
           <w:szCs w:val="22"/>
         </w:rPr>
       </w:pPr>
-      <w:del w:id="1143" w:author="rick ales" w:date="2025-03-02T12:35:00Z" w16du:dateUtc="2025-03-02T17:35:00Z">
+      <w:del w:id="1140" w:author="rick ales" w:date="2025-03-02T12:35:00Z" w16du:dateUtc="2025-03-02T17:35:00Z">
         <w:r>
           <w:rPr>
             <w:rFonts w:cs="Arial"/>
@@ -10604,12 +11439,12 @@
         <w:ind w:left="1440"/>
         <w:contextualSpacing/>
         <w:rPr>
-          <w:del w:id="1144" w:author="rick ales" w:date="2025-03-02T12:35:00Z" w16du:dateUtc="2025-03-02T17:35:00Z"/>
+          <w:del w:id="1141" w:author="rick ales" w:date="2025-03-02T12:35:00Z" w16du:dateUtc="2025-03-02T17:35:00Z"/>
           <w:rFonts w:cs="Arial"/>
           <w:szCs w:val="22"/>
         </w:rPr>
       </w:pPr>
-      <w:del w:id="1145" w:author="rick ales" w:date="2025-03-02T12:35:00Z" w16du:dateUtc="2025-03-02T17:35:00Z">
+      <w:del w:id="1142" w:author="rick ales" w:date="2025-03-02T12:35:00Z" w16du:dateUtc="2025-03-02T17:35:00Z">
         <w:r>
           <w:rPr>
             <w:rFonts w:cs="Arial"/>
@@ -10618,7 +11453,7 @@
           <w:delText xml:space="preserve">Path to valid XL test plans shall </w:delText>
         </w:r>
       </w:del>
-      <w:del w:id="1146" w:author="rick ales" w:date="2025-03-01T10:44:00Z" w16du:dateUtc="2025-03-01T15:44:00Z">
+      <w:del w:id="1143" w:author="rick ales" w:date="2025-03-01T10:44:00Z" w16du:dateUtc="2025-03-01T15:44:00Z">
         <w:r>
           <w:rPr>
             <w:rFonts w:cs="Arial"/>
@@ -10627,7 +11462,7 @@
           <w:delText xml:space="preserve">be saved in LV as constant (Register Key??) </w:delText>
         </w:r>
       </w:del>
-      <w:del w:id="1147" w:author="rick ales" w:date="2025-03-02T12:35:00Z" w16du:dateUtc="2025-03-02T17:35:00Z">
+      <w:del w:id="1144" w:author="rick ales" w:date="2025-03-02T12:35:00Z" w16du:dateUtc="2025-03-02T17:35:00Z">
         <w:r>
           <w:rPr>
             <w:rFonts w:cs="Arial"/>
@@ -10649,12 +11484,12 @@
         <w:ind w:left="1440"/>
         <w:contextualSpacing/>
         <w:rPr>
-          <w:del w:id="1148" w:author="rick ales" w:date="2025-03-02T12:35:00Z" w16du:dateUtc="2025-03-02T17:35:00Z"/>
+          <w:del w:id="1145" w:author="rick ales" w:date="2025-03-02T12:35:00Z" w16du:dateUtc="2025-03-02T17:35:00Z"/>
           <w:rFonts w:cs="Arial"/>
           <w:szCs w:val="22"/>
         </w:rPr>
       </w:pPr>
-      <w:del w:id="1149" w:author="rick ales" w:date="2025-03-02T12:35:00Z" w16du:dateUtc="2025-03-02T17:35:00Z">
+      <w:del w:id="1146" w:author="rick ales" w:date="2025-03-02T12:35:00Z" w16du:dateUtc="2025-03-02T17:35:00Z">
         <w:r>
           <w:rPr>
             <w:rFonts w:cs="Arial"/>
@@ -10663,7 +11498,7 @@
           <w:delText>The system shall be configured</w:delText>
         </w:r>
       </w:del>
-      <w:del w:id="1150" w:author="rick ales" w:date="2025-03-01T10:45:00Z" w16du:dateUtc="2025-03-01T15:45:00Z">
+      <w:del w:id="1147" w:author="rick ales" w:date="2025-03-01T10:45:00Z" w16du:dateUtc="2025-03-01T15:45:00Z">
         <w:r>
           <w:rPr>
             <w:rFonts w:cs="Arial"/>
@@ -10672,7 +11507,7 @@
           <w:delText xml:space="preserve"> and</w:delText>
         </w:r>
       </w:del>
-      <w:del w:id="1151" w:author="rick ales" w:date="2025-03-02T12:35:00Z" w16du:dateUtc="2025-03-02T17:35:00Z">
+      <w:del w:id="1148" w:author="rick ales" w:date="2025-03-02T12:35:00Z" w16du:dateUtc="2025-03-02T17:35:00Z">
         <w:r>
           <w:rPr>
             <w:rFonts w:cs="Arial"/>
@@ -10690,9 +11525,9 @@
           <w:numId w:val="5"/>
         </w:numPr>
         <w:rPr>
-          <w:del w:id="1152" w:author="rick ales" w:date="2025-03-02T12:35:00Z" w16du:dateUtc="2025-03-02T17:35:00Z"/>
-        </w:rPr>
-        <w:pPrChange w:id="1153" w:author="rick ales" w:date="2025-03-02T12:30:00Z" w16du:dateUtc="2025-03-02T17:30:00Z">
+          <w:del w:id="1149" w:author="rick ales" w:date="2025-03-02T12:35:00Z" w16du:dateUtc="2025-03-02T17:35:00Z"/>
+        </w:rPr>
+        <w:pPrChange w:id="1150" w:author="rick ales" w:date="2025-03-02T12:30:00Z" w16du:dateUtc="2025-03-02T17:30:00Z">
           <w:pPr>
             <w:pStyle w:val="ZL2Section"/>
             <w:numPr>
@@ -10702,12 +11537,12 @@
           </w:pPr>
         </w:pPrChange>
       </w:pPr>
-      <w:bookmarkStart w:id="1154" w:name="_Toc191729667"/>
-      <w:del w:id="1155" w:author="rick ales" w:date="2025-03-02T12:35:00Z" w16du:dateUtc="2025-03-02T17:35:00Z">
+      <w:bookmarkStart w:id="1151" w:name="_Toc191729667"/>
+      <w:del w:id="1152" w:author="rick ales" w:date="2025-03-02T12:35:00Z" w16du:dateUtc="2025-03-02T17:35:00Z">
         <w:r>
           <w:delText>Use Case 4: Initialize DUT test -- Production Test User</w:delText>
         </w:r>
-        <w:bookmarkEnd w:id="1154"/>
+        <w:bookmarkEnd w:id="1151"/>
       </w:del>
     </w:p>
     <w:p>
@@ -10721,12 +11556,12 @@
         <w:spacing w:before="120" w:after="160" w:line="276" w:lineRule="auto"/>
         <w:contextualSpacing/>
         <w:rPr>
-          <w:del w:id="1156" w:author="rick ales" w:date="2025-03-01T10:54:00Z" w16du:dateUtc="2025-03-01T15:54:00Z"/>
+          <w:del w:id="1153" w:author="rick ales" w:date="2025-03-01T10:54:00Z" w16du:dateUtc="2025-03-01T15:54:00Z"/>
           <w:rFonts w:cs="Arial"/>
           <w:szCs w:val="22"/>
         </w:rPr>
       </w:pPr>
-      <w:del w:id="1157" w:author="rick ales" w:date="2025-03-01T10:54:00Z" w16du:dateUtc="2025-03-01T15:54:00Z">
+      <w:del w:id="1154" w:author="rick ales" w:date="2025-03-01T10:54:00Z" w16du:dateUtc="2025-03-01T15:54:00Z">
         <w:r>
           <w:rPr>
             <w:rFonts w:cs="Arial"/>
@@ -10748,12 +11583,12 @@
         <w:ind w:left="1440"/>
         <w:contextualSpacing/>
         <w:rPr>
-          <w:del w:id="1158" w:author="rick ales" w:date="2025-03-01T10:54:00Z" w16du:dateUtc="2025-03-01T15:54:00Z"/>
+          <w:del w:id="1155" w:author="rick ales" w:date="2025-03-01T10:54:00Z" w16du:dateUtc="2025-03-01T15:54:00Z"/>
           <w:rFonts w:cs="Arial"/>
           <w:szCs w:val="22"/>
         </w:rPr>
       </w:pPr>
-      <w:del w:id="1159" w:author="rick ales" w:date="2025-03-01T10:54:00Z" w16du:dateUtc="2025-03-01T15:54:00Z">
+      <w:del w:id="1156" w:author="rick ales" w:date="2025-03-01T10:54:00Z" w16du:dateUtc="2025-03-01T15:54:00Z">
         <w:r>
           <w:rPr>
             <w:rFonts w:cs="Arial"/>
@@ -10775,12 +11610,12 @@
         <w:ind w:left="1440"/>
         <w:contextualSpacing/>
         <w:rPr>
-          <w:del w:id="1160" w:author="rick ales" w:date="2025-03-01T10:54:00Z" w16du:dateUtc="2025-03-01T15:54:00Z"/>
+          <w:del w:id="1157" w:author="rick ales" w:date="2025-03-01T10:54:00Z" w16du:dateUtc="2025-03-01T15:54:00Z"/>
           <w:rFonts w:cs="Arial"/>
           <w:szCs w:val="22"/>
         </w:rPr>
       </w:pPr>
-      <w:del w:id="1161" w:author="rick ales" w:date="2025-03-01T10:54:00Z" w16du:dateUtc="2025-03-01T15:54:00Z">
+      <w:del w:id="1158" w:author="rick ales" w:date="2025-03-01T10:54:00Z" w16du:dateUtc="2025-03-01T15:54:00Z">
         <w:r>
           <w:rPr>
             <w:rFonts w:cs="Arial"/>
@@ -10802,12 +11637,12 @@
         <w:ind w:left="1440"/>
         <w:contextualSpacing/>
         <w:rPr>
-          <w:del w:id="1162" w:author="rick ales" w:date="2025-03-01T10:54:00Z" w16du:dateUtc="2025-03-01T15:54:00Z"/>
+          <w:del w:id="1159" w:author="rick ales" w:date="2025-03-01T10:54:00Z" w16du:dateUtc="2025-03-01T15:54:00Z"/>
           <w:rFonts w:cs="Arial"/>
           <w:szCs w:val="22"/>
         </w:rPr>
       </w:pPr>
-      <w:del w:id="1163" w:author="rick ales" w:date="2025-03-01T10:54:00Z" w16du:dateUtc="2025-03-01T15:54:00Z">
+      <w:del w:id="1160" w:author="rick ales" w:date="2025-03-01T10:54:00Z" w16du:dateUtc="2025-03-01T15:54:00Z">
         <w:r>
           <w:rPr>
             <w:rFonts w:cs="Arial"/>
@@ -10829,12 +11664,12 @@
         <w:ind w:left="1080" w:hanging="270"/>
         <w:contextualSpacing/>
         <w:rPr>
-          <w:del w:id="1164" w:author="rick ales" w:date="2025-03-02T12:35:00Z" w16du:dateUtc="2025-03-02T17:35:00Z"/>
+          <w:del w:id="1161" w:author="rick ales" w:date="2025-03-02T12:35:00Z" w16du:dateUtc="2025-03-02T17:35:00Z"/>
           <w:rFonts w:cs="Arial"/>
           <w:szCs w:val="22"/>
         </w:rPr>
       </w:pPr>
-      <w:del w:id="1165" w:author="rick ales" w:date="2025-03-02T12:35:00Z" w16du:dateUtc="2025-03-02T17:35:00Z">
+      <w:del w:id="1162" w:author="rick ales" w:date="2025-03-02T12:35:00Z" w16du:dateUtc="2025-03-02T17:35:00Z">
         <w:r>
           <w:rPr>
             <w:rFonts w:cs="Arial"/>
@@ -10856,12 +11691,12 @@
         <w:ind w:left="1440"/>
         <w:contextualSpacing/>
         <w:rPr>
-          <w:del w:id="1166" w:author="rick ales" w:date="2025-03-02T12:35:00Z" w16du:dateUtc="2025-03-02T17:35:00Z"/>
+          <w:del w:id="1163" w:author="rick ales" w:date="2025-03-02T12:35:00Z" w16du:dateUtc="2025-03-02T17:35:00Z"/>
           <w:rFonts w:cs="Arial"/>
           <w:szCs w:val="22"/>
         </w:rPr>
       </w:pPr>
-      <w:del w:id="1167" w:author="rick ales" w:date="2025-03-02T12:35:00Z" w16du:dateUtc="2025-03-02T17:35:00Z">
+      <w:del w:id="1164" w:author="rick ales" w:date="2025-03-02T12:35:00Z" w16du:dateUtc="2025-03-02T17:35:00Z">
         <w:r>
           <w:rPr>
             <w:rFonts w:cs="Arial"/>
@@ -10870,7 +11705,7 @@
           <w:delText xml:space="preserve">There </w:delText>
         </w:r>
       </w:del>
-      <w:del w:id="1168" w:author="rick ales" w:date="2025-03-01T10:59:00Z" w16du:dateUtc="2025-03-01T15:59:00Z">
+      <w:del w:id="1165" w:author="rick ales" w:date="2025-03-01T10:59:00Z" w16du:dateUtc="2025-03-01T15:59:00Z">
         <w:r>
           <w:rPr>
             <w:rFonts w:cs="Arial"/>
@@ -10879,7 +11714,7 @@
           <w:delText xml:space="preserve">must be a Prompt to </w:delText>
         </w:r>
       </w:del>
-      <w:del w:id="1169" w:author="rick ales" w:date="2025-03-02T12:35:00Z" w16du:dateUtc="2025-03-02T17:35:00Z">
+      <w:del w:id="1166" w:author="rick ales" w:date="2025-03-02T12:35:00Z" w16du:dateUtc="2025-03-02T17:35:00Z">
         <w:r>
           <w:rPr>
             <w:rFonts w:cs="Arial"/>
@@ -10888,7 +11723,7 @@
           <w:delText xml:space="preserve">enter DUT </w:delText>
         </w:r>
       </w:del>
-      <w:del w:id="1170" w:author="rick ales" w:date="2025-03-01T10:56:00Z" w16du:dateUtc="2025-03-01T15:56:00Z">
+      <w:del w:id="1167" w:author="rick ales" w:date="2025-03-01T10:56:00Z" w16du:dateUtc="2025-03-01T15:56:00Z">
         <w:r>
           <w:rPr>
             <w:rFonts w:cs="Arial"/>
@@ -10910,12 +11745,12 @@
         <w:ind w:left="1440"/>
         <w:contextualSpacing/>
         <w:rPr>
-          <w:del w:id="1171" w:author="rick ales" w:date="2025-03-01T10:56:00Z" w16du:dateUtc="2025-03-01T15:56:00Z"/>
+          <w:del w:id="1168" w:author="rick ales" w:date="2025-03-01T10:56:00Z" w16du:dateUtc="2025-03-01T15:56:00Z"/>
           <w:rFonts w:cs="Arial"/>
           <w:szCs w:val="22"/>
         </w:rPr>
       </w:pPr>
-      <w:del w:id="1172" w:author="rick ales" w:date="2025-03-01T10:56:00Z" w16du:dateUtc="2025-03-01T15:56:00Z">
+      <w:del w:id="1169" w:author="rick ales" w:date="2025-03-01T10:56:00Z" w16du:dateUtc="2025-03-01T15:56:00Z">
         <w:r>
           <w:rPr>
             <w:rFonts w:cs="Arial"/>
@@ -10951,12 +11786,12 @@
         <w:ind w:left="1440"/>
         <w:contextualSpacing/>
         <w:rPr>
-          <w:del w:id="1173" w:author="rick ales" w:date="2025-03-02T12:35:00Z" w16du:dateUtc="2025-03-02T17:35:00Z"/>
+          <w:del w:id="1170" w:author="rick ales" w:date="2025-03-02T12:35:00Z" w16du:dateUtc="2025-03-02T17:35:00Z"/>
           <w:rFonts w:cs="Arial"/>
           <w:szCs w:val="22"/>
         </w:rPr>
       </w:pPr>
-      <w:del w:id="1174" w:author="rick ales" w:date="2025-03-02T12:35:00Z" w16du:dateUtc="2025-03-02T17:35:00Z">
+      <w:del w:id="1171" w:author="rick ales" w:date="2025-03-02T12:35:00Z" w16du:dateUtc="2025-03-02T17:35:00Z">
         <w:r>
           <w:rPr>
             <w:rFonts w:cs="Arial"/>
@@ -10965,7 +11800,7 @@
           <w:delText xml:space="preserve">The </w:delText>
         </w:r>
       </w:del>
-      <w:del w:id="1175" w:author="rick ales" w:date="2025-03-01T10:57:00Z" w16du:dateUtc="2025-03-01T15:57:00Z">
+      <w:del w:id="1172" w:author="rick ales" w:date="2025-03-01T10:57:00Z" w16du:dateUtc="2025-03-01T15:57:00Z">
         <w:r>
           <w:rPr>
             <w:rFonts w:cs="Arial"/>
@@ -10974,7 +11809,7 @@
           <w:delText xml:space="preserve">routing and ID input </w:delText>
         </w:r>
       </w:del>
-      <w:del w:id="1176" w:author="rick ales" w:date="2025-03-02T12:35:00Z" w16du:dateUtc="2025-03-02T17:35:00Z">
+      <w:del w:id="1173" w:author="rick ales" w:date="2025-03-02T12:35:00Z" w16du:dateUtc="2025-03-02T17:35:00Z">
         <w:r>
           <w:rPr>
             <w:rFonts w:cs="Arial"/>
@@ -10996,12 +11831,12 @@
         <w:ind w:left="1440"/>
         <w:contextualSpacing/>
         <w:rPr>
-          <w:del w:id="1177" w:author="rick ales" w:date="2025-03-01T10:57:00Z" w16du:dateUtc="2025-03-01T15:57:00Z"/>
+          <w:del w:id="1174" w:author="rick ales" w:date="2025-03-01T10:57:00Z" w16du:dateUtc="2025-03-01T15:57:00Z"/>
           <w:rFonts w:cs="Arial"/>
           <w:szCs w:val="22"/>
         </w:rPr>
       </w:pPr>
-      <w:del w:id="1178" w:author="rick ales" w:date="2025-03-01T10:57:00Z" w16du:dateUtc="2025-03-01T15:57:00Z">
+      <w:del w:id="1175" w:author="rick ales" w:date="2025-03-01T10:57:00Z" w16du:dateUtc="2025-03-01T15:57:00Z">
         <w:r>
           <w:rPr>
             <w:rFonts w:cs="Arial"/>
@@ -11023,12 +11858,12 @@
         <w:ind w:left="1080" w:hanging="270"/>
         <w:contextualSpacing/>
         <w:rPr>
-          <w:del w:id="1179" w:author="rick ales" w:date="2025-03-02T12:35:00Z" w16du:dateUtc="2025-03-02T17:35:00Z"/>
+          <w:del w:id="1176" w:author="rick ales" w:date="2025-03-02T12:35:00Z" w16du:dateUtc="2025-03-02T17:35:00Z"/>
           <w:rFonts w:cs="Arial"/>
           <w:szCs w:val="22"/>
         </w:rPr>
       </w:pPr>
-      <w:del w:id="1180" w:author="rick ales" w:date="2025-03-02T12:35:00Z" w16du:dateUtc="2025-03-02T17:35:00Z">
+      <w:del w:id="1177" w:author="rick ales" w:date="2025-03-02T12:35:00Z" w16du:dateUtc="2025-03-02T17:35:00Z">
         <w:r>
           <w:rPr>
             <w:rFonts w:cs="Arial"/>
@@ -11050,12 +11885,12 @@
         <w:ind w:left="1440"/>
         <w:contextualSpacing/>
         <w:rPr>
-          <w:del w:id="1181" w:author="rick ales" w:date="2025-03-01T11:06:00Z" w16du:dateUtc="2025-03-01T16:06:00Z"/>
+          <w:del w:id="1178" w:author="rick ales" w:date="2025-03-01T11:06:00Z" w16du:dateUtc="2025-03-01T16:06:00Z"/>
           <w:rFonts w:cs="Arial"/>
           <w:szCs w:val="22"/>
         </w:rPr>
       </w:pPr>
-      <w:del w:id="1182" w:author="rick ales" w:date="2025-03-01T11:02:00Z" w16du:dateUtc="2025-03-01T16:02:00Z">
+      <w:del w:id="1179" w:author="rick ales" w:date="2025-03-01T11:02:00Z" w16du:dateUtc="2025-03-01T16:02:00Z">
         <w:r>
           <w:rPr>
             <w:rFonts w:cs="Arial"/>
@@ -11077,12 +11912,12 @@
         <w:ind w:left="1440"/>
         <w:contextualSpacing/>
         <w:rPr>
-          <w:del w:id="1183" w:author="rick ales" w:date="2025-03-01T11:00:00Z" w16du:dateUtc="2025-03-01T16:00:00Z"/>
+          <w:del w:id="1180" w:author="rick ales" w:date="2025-03-01T11:00:00Z" w16du:dateUtc="2025-03-01T16:00:00Z"/>
           <w:rFonts w:cs="Arial"/>
           <w:szCs w:val="22"/>
         </w:rPr>
       </w:pPr>
-      <w:del w:id="1184" w:author="rick ales" w:date="2025-03-01T11:00:00Z" w16du:dateUtc="2025-03-01T16:00:00Z">
+      <w:del w:id="1181" w:author="rick ales" w:date="2025-03-01T11:00:00Z" w16du:dateUtc="2025-03-01T16:00:00Z">
         <w:r>
           <w:rPr>
             <w:rFonts w:cs="Arial"/>
@@ -11104,12 +11939,12 @@
         <w:ind w:left="1440"/>
         <w:contextualSpacing/>
         <w:rPr>
-          <w:del w:id="1185" w:author="rick ales" w:date="2025-03-01T11:06:00Z" w16du:dateUtc="2025-03-01T16:06:00Z"/>
+          <w:del w:id="1182" w:author="rick ales" w:date="2025-03-01T11:06:00Z" w16du:dateUtc="2025-03-01T16:06:00Z"/>
           <w:rFonts w:cs="Arial"/>
           <w:szCs w:val="22"/>
         </w:rPr>
       </w:pPr>
-      <w:del w:id="1186" w:author="rick ales" w:date="2025-03-01T11:06:00Z" w16du:dateUtc="2025-03-01T16:06:00Z">
+      <w:del w:id="1183" w:author="rick ales" w:date="2025-03-01T11:06:00Z" w16du:dateUtc="2025-03-01T16:06:00Z">
         <w:r>
           <w:rPr>
             <w:rFonts w:cs="Arial"/>
@@ -11131,12 +11966,12 @@
         <w:ind w:left="1440"/>
         <w:contextualSpacing/>
         <w:rPr>
-          <w:del w:id="1187" w:author="rick ales" w:date="2025-03-01T11:06:00Z" w16du:dateUtc="2025-03-01T16:06:00Z"/>
+          <w:del w:id="1184" w:author="rick ales" w:date="2025-03-01T11:06:00Z" w16du:dateUtc="2025-03-01T16:06:00Z"/>
           <w:rFonts w:cs="Arial"/>
           <w:szCs w:val="22"/>
         </w:rPr>
       </w:pPr>
-      <w:del w:id="1188" w:author="rick ales" w:date="2025-03-01T11:06:00Z" w16du:dateUtc="2025-03-01T16:06:00Z">
+      <w:del w:id="1185" w:author="rick ales" w:date="2025-03-01T11:06:00Z" w16du:dateUtc="2025-03-01T16:06:00Z">
         <w:r>
           <w:rPr>
             <w:rFonts w:cs="Arial"/>
@@ -11158,12 +11993,12 @@
         <w:ind w:left="1440"/>
         <w:contextualSpacing/>
         <w:rPr>
-          <w:del w:id="1189" w:author="rick ales" w:date="2025-03-01T11:06:00Z" w16du:dateUtc="2025-03-01T16:06:00Z"/>
+          <w:del w:id="1186" w:author="rick ales" w:date="2025-03-01T11:06:00Z" w16du:dateUtc="2025-03-01T16:06:00Z"/>
           <w:rFonts w:cs="Arial"/>
           <w:szCs w:val="22"/>
         </w:rPr>
       </w:pPr>
-      <w:del w:id="1190" w:author="rick ales" w:date="2025-03-01T11:06:00Z" w16du:dateUtc="2025-03-01T16:06:00Z">
+      <w:del w:id="1187" w:author="rick ales" w:date="2025-03-01T11:06:00Z" w16du:dateUtc="2025-03-01T16:06:00Z">
         <w:r>
           <w:rPr>
             <w:rFonts w:cs="Arial"/>
@@ -11177,7 +12012,7 @@
       <w:pPr>
         <w:pStyle w:val="ListParagraph"/>
         <w:rPr>
-          <w:del w:id="1191" w:author="rick ales" w:date="2025-03-02T12:35:00Z" w16du:dateUtc="2025-03-02T17:35:00Z"/>
+          <w:del w:id="1188" w:author="rick ales" w:date="2025-03-02T12:35:00Z" w16du:dateUtc="2025-03-02T17:35:00Z"/>
           <w:rFonts w:ascii="Courier" w:hAnsi="Courier"/>
           <w:sz w:val="20"/>
           <w:szCs w:val="24"/>
@@ -11192,9 +12027,9 @@
           <w:numId w:val="5"/>
         </w:numPr>
         <w:rPr>
-          <w:del w:id="1192" w:author="rick ales" w:date="2025-03-02T12:35:00Z" w16du:dateUtc="2025-03-02T17:35:00Z"/>
-        </w:rPr>
-        <w:pPrChange w:id="1193" w:author="rick ales" w:date="2025-03-02T12:30:00Z" w16du:dateUtc="2025-03-02T17:30:00Z">
+          <w:del w:id="1189" w:author="rick ales" w:date="2025-03-02T12:35:00Z" w16du:dateUtc="2025-03-02T17:35:00Z"/>
+        </w:rPr>
+        <w:pPrChange w:id="1190" w:author="rick ales" w:date="2025-03-02T12:30:00Z" w16du:dateUtc="2025-03-02T17:30:00Z">
           <w:pPr>
             <w:pStyle w:val="ZL2Section"/>
             <w:numPr>
@@ -11204,12 +12039,12 @@
           </w:pPr>
         </w:pPrChange>
       </w:pPr>
-      <w:bookmarkStart w:id="1194" w:name="_Toc191729668"/>
-      <w:del w:id="1195" w:author="rick ales" w:date="2025-03-02T12:35:00Z" w16du:dateUtc="2025-03-02T17:35:00Z">
+      <w:bookmarkStart w:id="1191" w:name="_Toc191729668"/>
+      <w:del w:id="1192" w:author="rick ales" w:date="2025-03-02T12:35:00Z" w16du:dateUtc="2025-03-02T17:35:00Z">
         <w:r>
           <w:delText>Use Case 5: Run DUT Test -- Production Test User</w:delText>
         </w:r>
-        <w:bookmarkEnd w:id="1194"/>
+        <w:bookmarkEnd w:id="1191"/>
       </w:del>
     </w:p>
     <w:p>
@@ -11224,12 +12059,12 @@
         <w:ind w:left="1440"/>
         <w:contextualSpacing/>
         <w:rPr>
-          <w:del w:id="1196" w:author="rick ales" w:date="2025-03-02T12:35:00Z" w16du:dateUtc="2025-03-02T17:35:00Z"/>
+          <w:del w:id="1193" w:author="rick ales" w:date="2025-03-02T12:35:00Z" w16du:dateUtc="2025-03-02T17:35:00Z"/>
           <w:rFonts w:cs="Arial"/>
           <w:szCs w:val="22"/>
         </w:rPr>
       </w:pPr>
-      <w:del w:id="1197" w:author="rick ales" w:date="2025-03-02T12:35:00Z" w16du:dateUtc="2025-03-02T17:35:00Z">
+      <w:del w:id="1194" w:author="rick ales" w:date="2025-03-02T12:35:00Z" w16du:dateUtc="2025-03-02T17:35:00Z">
         <w:r>
           <w:rPr>
             <w:rFonts w:cs="Arial"/>
@@ -11237,7 +12072,7 @@
           </w:rPr>
           <w:delText xml:space="preserve">The Test protocol shall implement the </w:delText>
         </w:r>
-        <w:bookmarkStart w:id="1198" w:name="_Hlk157604331"/>
+        <w:bookmarkStart w:id="1195" w:name="_Hlk157604331"/>
         <w:r>
           <w:rPr>
             <w:rFonts w:cs="Arial"/>
@@ -11245,7 +12080,7 @@
           </w:rPr>
           <w:delText>ACCEPTANCE TEST PROCEDURE FOR ALLEN 8005571.05, Report# 200333.</w:delText>
         </w:r>
-        <w:bookmarkEnd w:id="1198"/>
+        <w:bookmarkEnd w:id="1195"/>
         <w:r>
           <w:rPr>
             <w:rFonts w:cs="Arial"/>
@@ -11266,17 +12101,18 @@
         <w:spacing w:after="160" w:line="276" w:lineRule="auto"/>
         <w:contextualSpacing/>
         <w:rPr>
-          <w:del w:id="1199" w:author="rick ales" w:date="2025-03-02T12:35:00Z" w16du:dateUtc="2025-03-02T17:35:00Z"/>
+          <w:del w:id="1196" w:author="rick ales" w:date="2025-03-02T12:35:00Z" w16du:dateUtc="2025-03-02T17:35:00Z"/>
           <w:rFonts w:cs="Arial"/>
           <w:szCs w:val="22"/>
         </w:rPr>
       </w:pPr>
-      <w:del w:id="1200" w:author="rick ales" w:date="2025-03-02T12:35:00Z" w16du:dateUtc="2025-03-02T17:35:00Z">
+      <w:del w:id="1197" w:author="rick ales" w:date="2025-03-02T12:35:00Z" w16du:dateUtc="2025-03-02T17:35:00Z">
         <w:r>
           <w:rPr>
             <w:rFonts w:cs="Arial"/>
             <w:szCs w:val="22"/>
           </w:rPr>
+          <w:lastRenderedPageBreak/>
           <w:delText>Fi</w:delText>
         </w:r>
         <w:r>
@@ -11301,11 +12137,11 @@
         <w:spacing w:after="160" w:line="276" w:lineRule="auto"/>
         <w:contextualSpacing/>
         <w:rPr>
-          <w:del w:id="1201" w:author="rick ales" w:date="2025-03-01T11:07:00Z" w16du:dateUtc="2025-03-01T16:07:00Z"/>
+          <w:del w:id="1198" w:author="rick ales" w:date="2025-03-01T11:07:00Z" w16du:dateUtc="2025-03-01T16:07:00Z"/>
           <w:rFonts w:cs="Arial"/>
           <w:szCs w:val="22"/>
         </w:rPr>
-        <w:pPrChange w:id="1202" w:author="rick ales" w:date="2025-03-01T11:07:00Z" w16du:dateUtc="2025-03-01T16:07:00Z">
+        <w:pPrChange w:id="1199" w:author="rick ales" w:date="2025-03-01T11:07:00Z" w16du:dateUtc="2025-03-01T16:07:00Z">
           <w:pPr>
             <w:pStyle w:val="ListParagraph"/>
             <w:numPr>
@@ -11318,7 +12154,7 @@
           </w:pPr>
         </w:pPrChange>
       </w:pPr>
-      <w:del w:id="1203" w:author="rick ales" w:date="2025-03-02T12:35:00Z" w16du:dateUtc="2025-03-02T17:35:00Z">
+      <w:del w:id="1200" w:author="rick ales" w:date="2025-03-02T12:35:00Z" w16du:dateUtc="2025-03-02T17:35:00Z">
         <w:r>
           <w:rPr>
             <w:rFonts w:cs="Arial"/>
@@ -11346,12 +12182,12 @@
         <w:spacing w:after="160" w:line="276" w:lineRule="auto"/>
         <w:contextualSpacing/>
         <w:rPr>
-          <w:del w:id="1204" w:author="rick ales" w:date="2025-03-01T11:07:00Z" w16du:dateUtc="2025-03-01T16:07:00Z"/>
+          <w:del w:id="1201" w:author="rick ales" w:date="2025-03-01T11:07:00Z" w16du:dateUtc="2025-03-01T16:07:00Z"/>
           <w:rFonts w:cs="Arial"/>
           <w:szCs w:val="22"/>
         </w:rPr>
       </w:pPr>
-      <w:del w:id="1205" w:author="rick ales" w:date="2025-03-01T11:07:00Z" w16du:dateUtc="2025-03-01T16:07:00Z">
+      <w:del w:id="1202" w:author="rick ales" w:date="2025-03-01T11:07:00Z" w16du:dateUtc="2025-03-01T16:07:00Z">
         <w:r>
           <w:rPr>
             <w:rFonts w:cs="Arial"/>
@@ -11375,7 +12211,7 @@
         <w:ind w:firstLine="720"/>
         <w:contextualSpacing/>
         <w:rPr>
-          <w:del w:id="1206" w:author="rick ales" w:date="2025-03-02T12:35:00Z" w16du:dateUtc="2025-03-02T17:35:00Z"/>
+          <w:del w:id="1203" w:author="rick ales" w:date="2025-03-02T12:35:00Z" w16du:dateUtc="2025-03-02T17:35:00Z"/>
           <w:rFonts w:cs="Arial"/>
           <w:szCs w:val="22"/>
         </w:rPr>
@@ -11389,15 +12225,15 @@
         <w:contextualSpacing/>
         <w:jc w:val="center"/>
         <w:rPr>
-          <w:del w:id="1207" w:author="rick ales" w:date="2025-03-02T12:35:00Z" w16du:dateUtc="2025-03-02T17:35:00Z"/>
-          <w:moveFrom w:id="1208" w:author="rick ales" w:date="2025-03-01T12:23:00Z" w16du:dateUtc="2025-03-01T17:23:00Z"/>
+          <w:del w:id="1204" w:author="rick ales" w:date="2025-03-02T12:35:00Z" w16du:dateUtc="2025-03-02T17:35:00Z"/>
+          <w:moveFrom w:id="1205" w:author="rick ales" w:date="2025-03-01T12:23:00Z" w16du:dateUtc="2025-03-01T17:23:00Z"/>
           <w:rFonts w:cs="Arial"/>
           <w:szCs w:val="22"/>
         </w:rPr>
       </w:pPr>
-      <w:moveFromRangeStart w:id="1209" w:author="rick ales" w:date="2025-03-01T12:23:00Z" w:name="move191724227"/>
-      <w:moveFrom w:id="1210" w:author="rick ales" w:date="2025-03-01T12:23:00Z" w16du:dateUtc="2025-03-01T17:23:00Z">
-        <w:del w:id="1211" w:author="rick ales" w:date="2025-03-02T12:35:00Z" w16du:dateUtc="2025-03-02T17:35:00Z">
+      <w:moveFromRangeStart w:id="1206" w:author="rick ales" w:date="2025-03-01T12:23:00Z" w:name="move191724227"/>
+      <w:moveFrom w:id="1207" w:author="rick ales" w:date="2025-03-01T12:23:00Z" w16du:dateUtc="2025-03-01T17:23:00Z">
+        <w:del w:id="1208" w:author="rick ales" w:date="2025-03-02T12:35:00Z" w16du:dateUtc="2025-03-02T17:35:00Z">
           <w:r>
             <w:rPr>
               <w:rFonts w:cs="Arial"/>
@@ -11408,7 +12244,7 @@
         </w:del>
       </w:moveFrom>
     </w:p>
-    <w:moveFromRangeEnd w:id="1209"/>
+    <w:moveFromRangeEnd w:id="1206"/>
     <w:p>
       <w:pPr>
         <w:autoSpaceDN w:val="0"/>
@@ -11416,12 +12252,12 @@
         <w:ind w:firstLine="720"/>
         <w:contextualSpacing/>
         <w:rPr>
-          <w:del w:id="1212" w:author="rick ales" w:date="2025-03-02T12:35:00Z" w16du:dateUtc="2025-03-02T17:35:00Z"/>
+          <w:del w:id="1209" w:author="rick ales" w:date="2025-03-02T12:35:00Z" w16du:dateUtc="2025-03-02T17:35:00Z"/>
           <w:rFonts w:cs="Arial"/>
           <w:szCs w:val="22"/>
         </w:rPr>
       </w:pPr>
-      <w:del w:id="1213" w:author="rick ales" w:date="2025-03-02T12:35:00Z" w16du:dateUtc="2025-03-02T17:35:00Z">
+      <w:del w:id="1210" w:author="rick ales" w:date="2025-03-02T12:35:00Z" w16du:dateUtc="2025-03-02T17:35:00Z">
         <w:r>
           <w:rPr>
             <w:rFonts w:cs="Arial"/>
@@ -11496,11 +12332,11 @@
         <w:spacing w:before="120" w:after="160" w:line="276" w:lineRule="auto"/>
         <w:contextualSpacing/>
         <w:rPr>
-          <w:del w:id="1214" w:author="rick ales" w:date="2025-03-02T12:35:00Z" w16du:dateUtc="2025-03-02T17:35:00Z"/>
+          <w:del w:id="1211" w:author="rick ales" w:date="2025-03-02T12:35:00Z" w16du:dateUtc="2025-03-02T17:35:00Z"/>
           <w:rFonts w:cs="Arial"/>
           <w:szCs w:val="22"/>
         </w:rPr>
-        <w:pPrChange w:id="1215" w:author="rick ales" w:date="2025-03-01T11:08:00Z" w16du:dateUtc="2025-03-01T16:08:00Z">
+        <w:pPrChange w:id="1212" w:author="rick ales" w:date="2025-03-01T11:08:00Z" w16du:dateUtc="2025-03-01T16:08:00Z">
           <w:pPr>
             <w:autoSpaceDN w:val="0"/>
             <w:spacing w:before="120" w:after="160" w:line="276" w:lineRule="auto"/>
@@ -11509,7 +12345,7 @@
           </w:pPr>
         </w:pPrChange>
       </w:pPr>
-      <w:del w:id="1216" w:author="rick ales" w:date="2025-03-02T12:35:00Z" w16du:dateUtc="2025-03-02T17:35:00Z">
+      <w:del w:id="1213" w:author="rick ales" w:date="2025-03-02T12:35:00Z" w16du:dateUtc="2025-03-02T17:35:00Z">
         <w:r>
           <w:rPr>
             <w:rFonts w:cs="Arial"/>
@@ -11524,10 +12360,10 @@
         <w:spacing w:after="120"/>
         <w:ind w:left="1440"/>
         <w:rPr>
-          <w:del w:id="1217" w:author="rick ales" w:date="2025-03-02T12:35:00Z" w16du:dateUtc="2025-03-02T17:35:00Z"/>
-        </w:rPr>
-      </w:pPr>
-      <w:del w:id="1218" w:author="rick ales" w:date="2025-03-02T12:35:00Z" w16du:dateUtc="2025-03-02T17:35:00Z">
+          <w:del w:id="1214" w:author="rick ales" w:date="2025-03-02T12:35:00Z" w16du:dateUtc="2025-03-02T17:35:00Z"/>
+        </w:rPr>
+      </w:pPr>
+      <w:del w:id="1215" w:author="rick ales" w:date="2025-03-02T12:35:00Z" w16du:dateUtc="2025-03-02T17:35:00Z">
         <w:r>
           <w:rPr>
             <w:b/>
@@ -11568,10 +12404,10 @@
         <w:spacing w:after="120"/>
         <w:ind w:left="1440"/>
         <w:rPr>
-          <w:del w:id="1219" w:author="rick ales" w:date="2025-03-02T12:35:00Z" w16du:dateUtc="2025-03-02T17:35:00Z"/>
-        </w:rPr>
-      </w:pPr>
-      <w:del w:id="1220" w:author="rick ales" w:date="2025-03-02T12:35:00Z" w16du:dateUtc="2025-03-02T17:35:00Z">
+          <w:del w:id="1216" w:author="rick ales" w:date="2025-03-02T12:35:00Z" w16du:dateUtc="2025-03-02T17:35:00Z"/>
+        </w:rPr>
+      </w:pPr>
+      <w:del w:id="1217" w:author="rick ales" w:date="2025-03-02T12:35:00Z" w16du:dateUtc="2025-03-02T17:35:00Z">
         <w:r>
           <w:rPr>
             <w:b/>
@@ -11603,10 +12439,10 @@
         <w:spacing w:after="120"/>
         <w:ind w:left="1440"/>
         <w:rPr>
-          <w:del w:id="1221" w:author="rick ales" w:date="2025-03-02T12:35:00Z" w16du:dateUtc="2025-03-02T17:35:00Z"/>
-        </w:rPr>
-      </w:pPr>
-      <w:del w:id="1222" w:author="rick ales" w:date="2025-03-02T12:35:00Z" w16du:dateUtc="2025-03-02T17:35:00Z">
+          <w:del w:id="1218" w:author="rick ales" w:date="2025-03-02T12:35:00Z" w16du:dateUtc="2025-03-02T17:35:00Z"/>
+        </w:rPr>
+      </w:pPr>
+      <w:del w:id="1219" w:author="rick ales" w:date="2025-03-02T12:35:00Z" w16du:dateUtc="2025-03-02T17:35:00Z">
         <w:r>
           <w:rPr>
             <w:b/>
@@ -11659,13 +12495,13 @@
         <w:contextualSpacing/>
         <w:jc w:val="center"/>
         <w:rPr>
-          <w:del w:id="1223" w:author="rick ales" w:date="2025-03-02T12:35:00Z" w16du:dateUtc="2025-03-02T17:35:00Z"/>
-          <w:moveTo w:id="1224" w:author="rick ales" w:date="2025-03-01T12:23:00Z" w16du:dateUtc="2025-03-01T17:23:00Z"/>
+          <w:del w:id="1220" w:author="rick ales" w:date="2025-03-02T12:35:00Z" w16du:dateUtc="2025-03-02T17:35:00Z"/>
+          <w:moveTo w:id="1221" w:author="rick ales" w:date="2025-03-01T12:23:00Z" w16du:dateUtc="2025-03-01T17:23:00Z"/>
           <w:rFonts w:cs="Arial"/>
           <w:szCs w:val="22"/>
         </w:rPr>
       </w:pPr>
-      <w:del w:id="1225" w:author="rick ales" w:date="2025-03-02T12:35:00Z" w16du:dateUtc="2025-03-02T17:35:00Z">
+      <w:del w:id="1222" w:author="rick ales" w:date="2025-03-02T12:35:00Z" w16du:dateUtc="2025-03-02T17:35:00Z">
         <w:r>
           <w:rPr>
             <w:b/>
@@ -11724,9 +12560,9 @@
           <w:delText xml:space="preserve">M  </w:delText>
         </w:r>
       </w:del>
-      <w:moveToRangeStart w:id="1226" w:author="rick ales" w:date="2025-03-01T12:23:00Z" w:name="move191724227"/>
-      <w:moveTo w:id="1227" w:author="rick ales" w:date="2025-03-01T12:23:00Z" w16du:dateUtc="2025-03-01T17:23:00Z">
-        <w:del w:id="1228" w:author="rick ales" w:date="2025-03-02T12:35:00Z" w16du:dateUtc="2025-03-02T17:35:00Z">
+      <w:moveToRangeStart w:id="1223" w:author="rick ales" w:date="2025-03-01T12:23:00Z" w:name="move191724227"/>
+      <w:moveTo w:id="1224" w:author="rick ales" w:date="2025-03-01T12:23:00Z" w16du:dateUtc="2025-03-01T17:23:00Z">
+        <w:del w:id="1225" w:author="rick ales" w:date="2025-03-02T12:35:00Z" w16du:dateUtc="2025-03-02T17:35:00Z">
           <w:r>
             <w:rPr>
               <w:rFonts w:cs="Arial"/>
@@ -11735,7 +12571,7 @@
             <w:delText xml:space="preserve">Figure 2 </w:delText>
           </w:r>
         </w:del>
-        <w:del w:id="1229" w:author="rick ales" w:date="2025-03-01T12:28:00Z" w16du:dateUtc="2025-03-01T17:28:00Z">
+        <w:del w:id="1226" w:author="rick ales" w:date="2025-03-01T12:28:00Z" w16du:dateUtc="2025-03-01T17:28:00Z">
           <w:r>
             <w:rPr>
               <w:rFonts w:cs="Arial"/>
@@ -11746,13 +12582,13 @@
         </w:del>
       </w:moveTo>
     </w:p>
-    <w:moveToRangeEnd w:id="1226"/>
+    <w:moveToRangeEnd w:id="1223"/>
     <w:p>
       <w:pPr>
         <w:spacing w:after="120"/>
         <w:ind w:left="1440"/>
         <w:rPr>
-          <w:del w:id="1230" w:author="rick ales" w:date="2025-03-02T12:35:00Z" w16du:dateUtc="2025-03-02T17:35:00Z"/>
+          <w:del w:id="1227" w:author="rick ales" w:date="2025-03-02T12:35:00Z" w16du:dateUtc="2025-03-02T17:35:00Z"/>
         </w:rPr>
       </w:pPr>
     </w:p>
@@ -11763,7 +12599,7 @@
         <w:ind w:left="1440" w:firstLine="720"/>
         <w:contextualSpacing/>
         <w:rPr>
-          <w:del w:id="1231" w:author="rick ales" w:date="2025-03-02T12:35:00Z" w16du:dateUtc="2025-03-02T17:35:00Z"/>
+          <w:del w:id="1228" w:author="rick ales" w:date="2025-03-02T12:35:00Z" w16du:dateUtc="2025-03-02T17:35:00Z"/>
           <w:rFonts w:cs="Arial"/>
           <w:szCs w:val="22"/>
         </w:rPr>
@@ -11776,11 +12612,11 @@
         <w:contextualSpacing/>
         <w:jc w:val="center"/>
         <w:rPr>
-          <w:del w:id="1232" w:author="rick ales" w:date="2025-03-02T12:35:00Z" w16du:dateUtc="2025-03-02T17:35:00Z"/>
+          <w:del w:id="1229" w:author="rick ales" w:date="2025-03-02T12:35:00Z" w16du:dateUtc="2025-03-02T17:35:00Z"/>
           <w:rFonts w:cs="Arial"/>
           <w:szCs w:val="22"/>
         </w:rPr>
-        <w:pPrChange w:id="1233" w:author="rick ales" w:date="2025-03-01T12:30:00Z" w16du:dateUtc="2025-03-01T17:30:00Z">
+        <w:pPrChange w:id="1230" w:author="rick ales" w:date="2025-03-01T12:30:00Z" w16du:dateUtc="2025-03-01T17:30:00Z">
           <w:pPr>
             <w:autoSpaceDN w:val="0"/>
             <w:spacing w:before="120" w:after="160" w:line="276" w:lineRule="auto"/>
@@ -11788,13 +12624,14 @@
           </w:pPr>
         </w:pPrChange>
       </w:pPr>
-      <w:del w:id="1234" w:author="rick ales" w:date="2025-03-02T12:35:00Z" w16du:dateUtc="2025-03-02T17:35:00Z">
+      <w:del w:id="1231" w:author="rick ales" w:date="2025-03-02T12:35:00Z" w16du:dateUtc="2025-03-02T17:35:00Z">
         <w:r>
           <w:rPr>
             <w:rFonts w:cs="Arial"/>
             <w:noProof/>
             <w:szCs w:val="22"/>
           </w:rPr>
+          <w:lastRenderedPageBreak/>
           <w:drawing>
             <wp:inline distT="0" distB="0" distL="0" distR="0" wp14:anchorId="502BFF82" wp14:editId="36FDA91F">
               <wp:extent cx="5486400" cy="3051795"/>
@@ -11850,12 +12687,12 @@
         <w:contextualSpacing/>
         <w:jc w:val="center"/>
         <w:rPr>
-          <w:del w:id="1235" w:author="rick ales" w:date="2025-03-01T12:39:00Z" w16du:dateUtc="2025-03-01T17:39:00Z"/>
+          <w:del w:id="1232" w:author="rick ales" w:date="2025-03-01T12:39:00Z" w16du:dateUtc="2025-03-01T17:39:00Z"/>
           <w:rFonts w:cs="Arial"/>
           <w:szCs w:val="22"/>
         </w:rPr>
       </w:pPr>
-      <w:del w:id="1236" w:author="rick ales" w:date="2025-03-02T12:35:00Z" w16du:dateUtc="2025-03-02T17:35:00Z">
+      <w:del w:id="1233" w:author="rick ales" w:date="2025-03-02T12:35:00Z" w16du:dateUtc="2025-03-02T17:35:00Z">
         <w:r>
           <w:rPr>
             <w:rFonts w:cs="Arial"/>
@@ -11878,11 +12715,11 @@
         <w:spacing w:before="120" w:after="160" w:line="276" w:lineRule="auto"/>
         <w:contextualSpacing/>
         <w:rPr>
-          <w:del w:id="1237" w:author="rick ales" w:date="2025-03-01T12:35:00Z" w16du:dateUtc="2025-03-01T17:35:00Z"/>
+          <w:del w:id="1234" w:author="rick ales" w:date="2025-03-01T12:35:00Z" w16du:dateUtc="2025-03-01T17:35:00Z"/>
           <w:rFonts w:cs="Arial"/>
           <w:szCs w:val="22"/>
         </w:rPr>
-        <w:pPrChange w:id="1238" w:author="rick ales" w:date="2025-03-01T12:24:00Z" w16du:dateUtc="2025-03-01T17:24:00Z">
+        <w:pPrChange w:id="1235" w:author="rick ales" w:date="2025-03-01T12:24:00Z" w16du:dateUtc="2025-03-01T17:24:00Z">
           <w:pPr>
             <w:autoSpaceDN w:val="0"/>
             <w:spacing w:before="120" w:after="160" w:line="276" w:lineRule="auto"/>
@@ -11900,12 +12737,12 @@
         <w:contextualSpacing/>
         <w:jc w:val="center"/>
         <w:rPr>
-          <w:del w:id="1239" w:author="rick ales" w:date="2025-03-01T11:08:00Z" w16du:dateUtc="2025-03-01T16:08:00Z"/>
+          <w:del w:id="1236" w:author="rick ales" w:date="2025-03-01T11:08:00Z" w16du:dateUtc="2025-03-01T16:08:00Z"/>
           <w:rFonts w:cs="Arial"/>
           <w:szCs w:val="22"/>
         </w:rPr>
       </w:pPr>
-      <w:del w:id="1240" w:author="rick ales" w:date="2025-03-01T11:08:00Z" w16du:dateUtc="2025-03-01T16:08:00Z">
+      <w:del w:id="1237" w:author="rick ales" w:date="2025-03-01T11:08:00Z" w16du:dateUtc="2025-03-01T16:08:00Z">
         <w:r>
           <w:rPr>
             <w:rFonts w:cs="Arial"/>
@@ -11913,7 +12750,7 @@
             <w:szCs w:val="22"/>
           </w:rPr>
           <w:drawing>
-            <wp:inline distT="0" distB="0" distL="0" distR="0" wp14:anchorId="0B9895BD" wp14:editId="76C6BABE">
+            <wp:inline distT="0" distB="0" distL="0" distR="0" wp14:anchorId="0B9895BD" wp14:editId="45A1446D">
               <wp:extent cx="6177915" cy="3465725"/>
               <wp:effectExtent l="0" t="0" r="0" b="1905"/>
               <wp:docPr id="1315987567" name="Picture 2"/>
@@ -11968,11 +12805,11 @@
         <w:contextualSpacing/>
         <w:jc w:val="center"/>
         <w:rPr>
-          <w:del w:id="1241" w:author="rick ales" w:date="2025-03-01T11:08:00Z" w16du:dateUtc="2025-03-01T16:08:00Z"/>
+          <w:del w:id="1238" w:author="rick ales" w:date="2025-03-01T11:08:00Z" w16du:dateUtc="2025-03-01T16:08:00Z"/>
           <w:rFonts w:cs="Arial"/>
           <w:szCs w:val="22"/>
         </w:rPr>
-        <w:pPrChange w:id="1242" w:author="rick ales" w:date="2025-03-01T13:03:00Z" w16du:dateUtc="2025-03-01T18:03:00Z">
+        <w:pPrChange w:id="1239" w:author="rick ales" w:date="2025-03-01T13:03:00Z" w16du:dateUtc="2025-03-01T18:03:00Z">
           <w:pPr>
             <w:autoSpaceDN w:val="0"/>
             <w:spacing w:before="120" w:after="160" w:line="276" w:lineRule="auto"/>
@@ -11981,7 +12818,7 @@
           </w:pPr>
         </w:pPrChange>
       </w:pPr>
-      <w:del w:id="1243" w:author="rick ales" w:date="2025-03-01T11:08:00Z" w16du:dateUtc="2025-03-01T16:08:00Z">
+      <w:del w:id="1240" w:author="rick ales" w:date="2025-03-01T11:08:00Z" w16du:dateUtc="2025-03-01T16:08:00Z">
         <w:r>
           <w:rPr>
             <w:rFonts w:cs="Arial"/>
@@ -11997,7 +12834,7 @@
         <w:spacing w:before="120" w:after="160" w:line="276" w:lineRule="auto"/>
         <w:contextualSpacing/>
         <w:rPr>
-          <w:del w:id="1244" w:author="rick ales" w:date="2025-03-02T12:35:00Z" w16du:dateUtc="2025-03-02T17:35:00Z"/>
+          <w:del w:id="1241" w:author="rick ales" w:date="2025-03-02T12:35:00Z" w16du:dateUtc="2025-03-02T17:35:00Z"/>
           <w:rFonts w:cs="Arial"/>
           <w:szCs w:val="22"/>
         </w:rPr>
@@ -12015,13 +12852,13 @@
         <w:ind w:left="1170" w:hanging="450"/>
         <w:contextualSpacing/>
         <w:rPr>
-          <w:del w:id="1245" w:author="rick ales" w:date="2025-03-01T11:10:00Z" w16du:dateUtc="2025-03-01T16:10:00Z"/>
+          <w:del w:id="1242" w:author="rick ales" w:date="2025-03-01T11:10:00Z" w16du:dateUtc="2025-03-01T16:10:00Z"/>
           <w:rFonts w:cs="Arial"/>
           <w:szCs w:val="22"/>
         </w:rPr>
       </w:pPr>
-      <w:bookmarkStart w:id="1246" w:name="_Hlk157604919"/>
-      <w:del w:id="1247" w:author="rick ales" w:date="2025-03-01T11:10:00Z" w16du:dateUtc="2025-03-01T16:10:00Z">
+      <w:bookmarkStart w:id="1243" w:name="_Hlk157604919"/>
+      <w:del w:id="1244" w:author="rick ales" w:date="2025-03-01T11:10:00Z" w16du:dateUtc="2025-03-01T16:10:00Z">
         <w:r>
           <w:rPr>
             <w:rFonts w:cs="Arial"/>
@@ -12043,12 +12880,12 @@
         <w:ind w:left="1440"/>
         <w:contextualSpacing/>
         <w:rPr>
-          <w:del w:id="1248" w:author="rick ales" w:date="2025-03-02T12:35:00Z" w16du:dateUtc="2025-03-02T17:35:00Z"/>
+          <w:del w:id="1245" w:author="rick ales" w:date="2025-03-02T12:35:00Z" w16du:dateUtc="2025-03-02T17:35:00Z"/>
           <w:rFonts w:cs="Arial"/>
           <w:szCs w:val="22"/>
         </w:rPr>
       </w:pPr>
-      <w:del w:id="1249" w:author="rick ales" w:date="2025-03-02T12:35:00Z" w16du:dateUtc="2025-03-02T17:35:00Z">
+      <w:del w:id="1246" w:author="rick ales" w:date="2025-03-02T12:35:00Z" w16du:dateUtc="2025-03-02T17:35:00Z">
         <w:r>
           <w:rPr>
             <w:rFonts w:cs="Arial"/>
@@ -12070,12 +12907,12 @@
         <w:ind w:left="1440"/>
         <w:contextualSpacing/>
         <w:rPr>
-          <w:del w:id="1250" w:author="rick ales" w:date="2025-03-01T13:05:00Z" w16du:dateUtc="2025-03-01T18:05:00Z"/>
+          <w:del w:id="1247" w:author="rick ales" w:date="2025-03-01T13:05:00Z" w16du:dateUtc="2025-03-01T18:05:00Z"/>
           <w:rFonts w:cs="Arial"/>
           <w:szCs w:val="22"/>
         </w:rPr>
       </w:pPr>
-      <w:del w:id="1251" w:author="rick ales" w:date="2025-03-02T12:35:00Z" w16du:dateUtc="2025-03-02T17:35:00Z">
+      <w:del w:id="1248" w:author="rick ales" w:date="2025-03-02T12:35:00Z" w16du:dateUtc="2025-03-02T17:35:00Z">
         <w:r>
           <w:rPr>
             <w:rFonts w:cs="Arial"/>
@@ -12091,7 +12928,7 @@
           <w:delText xml:space="preserve"> </w:delText>
         </w:r>
       </w:del>
-      <w:del w:id="1252" w:author="rick ales" w:date="2025-03-01T13:04:00Z" w16du:dateUtc="2025-03-01T18:04:00Z">
+      <w:del w:id="1249" w:author="rick ales" w:date="2025-03-01T13:04:00Z" w16du:dateUtc="2025-03-01T18:04:00Z">
         <w:r>
           <w:rPr>
             <w:rFonts w:cs="Arial"/>
@@ -12113,21 +12950,22 @@
         <w:ind w:left="1440"/>
         <w:contextualSpacing/>
         <w:rPr>
-          <w:del w:id="1253" w:author="rick ales" w:date="2025-03-02T12:35:00Z" w16du:dateUtc="2025-03-02T17:35:00Z"/>
+          <w:del w:id="1250" w:author="rick ales" w:date="2025-03-02T12:35:00Z" w16du:dateUtc="2025-03-02T17:35:00Z"/>
           <w:rFonts w:cs="Arial"/>
           <w:szCs w:val="22"/>
         </w:rPr>
       </w:pPr>
-      <w:del w:id="1254" w:author="rick ales" w:date="2025-03-01T13:05:00Z" w16du:dateUtc="2025-03-01T18:05:00Z">
+      <w:del w:id="1251" w:author="rick ales" w:date="2025-03-01T13:05:00Z" w16du:dateUtc="2025-03-01T18:05:00Z">
         <w:r>
           <w:rPr>
             <w:rFonts w:cs="Arial"/>
             <w:szCs w:val="22"/>
           </w:rPr>
+          <w:lastRenderedPageBreak/>
           <w:delText xml:space="preserve">The Resistance shall be measured.  </w:delText>
         </w:r>
       </w:del>
-      <w:del w:id="1255" w:author="rick ales" w:date="2025-03-01T13:06:00Z" w16du:dateUtc="2025-03-01T18:06:00Z">
+      <w:del w:id="1252" w:author="rick ales" w:date="2025-03-01T13:06:00Z" w16du:dateUtc="2025-03-01T18:06:00Z">
         <w:r>
           <w:rPr>
             <w:rFonts w:cs="Arial"/>
@@ -12136,7 +12974,7 @@
           <w:delText xml:space="preserve">If in </w:delText>
         </w:r>
       </w:del>
-      <w:del w:id="1256" w:author="rick ales" w:date="2025-03-02T12:35:00Z" w16du:dateUtc="2025-03-02T17:35:00Z">
+      <w:del w:id="1253" w:author="rick ales" w:date="2025-03-02T12:35:00Z" w16du:dateUtc="2025-03-02T17:35:00Z">
         <w:r>
           <w:rPr>
             <w:rFonts w:cs="Arial"/>
@@ -12145,7 +12983,7 @@
           <w:delText xml:space="preserve">tolerance the test at this level is </w:delText>
         </w:r>
       </w:del>
-      <w:del w:id="1257" w:author="rick ales" w:date="2025-03-01T13:06:00Z" w16du:dateUtc="2025-03-01T18:06:00Z">
+      <w:del w:id="1254" w:author="rick ales" w:date="2025-03-01T13:06:00Z" w16du:dateUtc="2025-03-01T18:06:00Z">
         <w:r>
           <w:rPr>
             <w:rFonts w:cs="Arial"/>
@@ -12154,7 +12992,7 @@
           <w:delText>OK</w:delText>
         </w:r>
       </w:del>
-      <w:del w:id="1258" w:author="rick ales" w:date="2025-03-02T12:35:00Z" w16du:dateUtc="2025-03-02T17:35:00Z">
+      <w:del w:id="1255" w:author="rick ales" w:date="2025-03-02T12:35:00Z" w16du:dateUtc="2025-03-02T17:35:00Z">
         <w:r>
           <w:rPr>
             <w:rFonts w:cs="Arial"/>
@@ -12163,7 +13001,7 @@
           <w:delText>, else a</w:delText>
         </w:r>
       </w:del>
-      <w:del w:id="1259" w:author="rick ales" w:date="2025-03-01T13:10:00Z" w16du:dateUtc="2025-03-01T18:10:00Z">
+      <w:del w:id="1256" w:author="rick ales" w:date="2025-03-01T13:10:00Z" w16du:dateUtc="2025-03-01T18:10:00Z">
         <w:r>
           <w:rPr>
             <w:rFonts w:cs="Arial"/>
@@ -12172,7 +13010,7 @@
           <w:delText>n</w:delText>
         </w:r>
       </w:del>
-      <w:del w:id="1260" w:author="rick ales" w:date="2025-03-02T12:35:00Z" w16du:dateUtc="2025-03-02T17:35:00Z">
+      <w:del w:id="1257" w:author="rick ales" w:date="2025-03-02T12:35:00Z" w16du:dateUtc="2025-03-02T17:35:00Z">
         <w:r>
           <w:rPr>
             <w:rFonts w:cs="Arial"/>
@@ -12181,7 +13019,7 @@
           <w:delText xml:space="preserve"> </w:delText>
         </w:r>
       </w:del>
-      <w:del w:id="1261" w:author="rick ales" w:date="2025-03-01T13:06:00Z" w16du:dateUtc="2025-03-01T18:06:00Z">
+      <w:del w:id="1258" w:author="rick ales" w:date="2025-03-01T13:06:00Z" w16du:dateUtc="2025-03-01T18:06:00Z">
         <w:r>
           <w:rPr>
             <w:rFonts w:cs="Arial"/>
@@ -12190,7 +13028,7 @@
           <w:delText>Error</w:delText>
         </w:r>
       </w:del>
-      <w:del w:id="1262" w:author="rick ales" w:date="2025-03-02T12:35:00Z" w16du:dateUtc="2025-03-02T17:35:00Z">
+      <w:del w:id="1259" w:author="rick ales" w:date="2025-03-02T12:35:00Z" w16du:dateUtc="2025-03-02T17:35:00Z">
         <w:r>
           <w:rPr>
             <w:rFonts w:cs="Arial"/>
@@ -12212,12 +13050,12 @@
         <w:ind w:left="1440"/>
         <w:contextualSpacing/>
         <w:rPr>
-          <w:del w:id="1263" w:author="rick ales" w:date="2025-03-02T12:35:00Z" w16du:dateUtc="2025-03-02T17:35:00Z"/>
+          <w:del w:id="1260" w:author="rick ales" w:date="2025-03-02T12:35:00Z" w16du:dateUtc="2025-03-02T17:35:00Z"/>
           <w:rFonts w:cs="Arial"/>
           <w:szCs w:val="22"/>
         </w:rPr>
       </w:pPr>
-      <w:del w:id="1264" w:author="rick ales" w:date="2025-03-02T12:35:00Z" w16du:dateUtc="2025-03-02T17:35:00Z">
+      <w:del w:id="1261" w:author="rick ales" w:date="2025-03-02T12:35:00Z" w16du:dateUtc="2025-03-02T17:35:00Z">
         <w:r>
           <w:rPr>
             <w:rFonts w:cs="Arial"/>
@@ -12226,7 +13064,7 @@
           <w:delText xml:space="preserve">The above </w:delText>
         </w:r>
       </w:del>
-      <w:del w:id="1265" w:author="rick ales" w:date="2025-03-01T13:06:00Z" w16du:dateUtc="2025-03-01T18:06:00Z">
+      <w:del w:id="1262" w:author="rick ales" w:date="2025-03-01T13:06:00Z" w16du:dateUtc="2025-03-01T18:06:00Z">
         <w:r>
           <w:rPr>
             <w:rFonts w:cs="Arial"/>
@@ -12235,7 +13073,7 @@
           <w:delText xml:space="preserve">two </w:delText>
         </w:r>
       </w:del>
-      <w:del w:id="1266" w:author="rick ales" w:date="2025-03-02T12:35:00Z" w16du:dateUtc="2025-03-02T17:35:00Z">
+      <w:del w:id="1263" w:author="rick ales" w:date="2025-03-02T12:35:00Z" w16du:dateUtc="2025-03-02T17:35:00Z">
         <w:r>
           <w:rPr>
             <w:rFonts w:cs="Arial"/>
@@ -12257,12 +13095,12 @@
         <w:ind w:left="1440"/>
         <w:contextualSpacing/>
         <w:rPr>
-          <w:del w:id="1267" w:author="rick ales" w:date="2025-03-02T12:35:00Z" w16du:dateUtc="2025-03-02T17:35:00Z"/>
+          <w:del w:id="1264" w:author="rick ales" w:date="2025-03-02T12:35:00Z" w16du:dateUtc="2025-03-02T17:35:00Z"/>
           <w:rFonts w:cs="Arial"/>
           <w:szCs w:val="22"/>
         </w:rPr>
       </w:pPr>
-      <w:del w:id="1268" w:author="rick ales" w:date="2025-03-02T12:35:00Z" w16du:dateUtc="2025-03-02T17:35:00Z">
+      <w:del w:id="1265" w:author="rick ales" w:date="2025-03-02T12:35:00Z" w16du:dateUtc="2025-03-02T17:35:00Z">
         <w:r>
           <w:rPr>
             <w:rFonts w:cs="Arial"/>
@@ -12271,7 +13109,7 @@
           <w:delText xml:space="preserve">The oil level shall be drained from full </w:delText>
         </w:r>
       </w:del>
-      <w:del w:id="1269" w:author="rick ales" w:date="2025-03-01T13:10:00Z" w16du:dateUtc="2025-03-01T18:10:00Z">
+      <w:del w:id="1266" w:author="rick ales" w:date="2025-03-01T13:10:00Z" w16du:dateUtc="2025-03-01T18:10:00Z">
         <w:r>
           <w:rPr>
             <w:rFonts w:cs="Arial"/>
@@ -12280,7 +13118,7 @@
           <w:delText>to t</w:delText>
         </w:r>
       </w:del>
-      <w:del w:id="1270" w:author="rick ales" w:date="2025-03-01T13:09:00Z" w16du:dateUtc="2025-03-01T18:09:00Z">
+      <w:del w:id="1267" w:author="rick ales" w:date="2025-03-01T13:09:00Z" w16du:dateUtc="2025-03-01T18:09:00Z">
         <w:r>
           <w:rPr>
             <w:rFonts w:cs="Arial"/>
@@ -12289,7 +13127,7 @@
           <w:delText xml:space="preserve">he </w:delText>
         </w:r>
       </w:del>
-      <w:del w:id="1271" w:author="rick ales" w:date="2025-03-01T13:08:00Z" w16du:dateUtc="2025-03-01T18:08:00Z">
+      <w:del w:id="1268" w:author="rick ales" w:date="2025-03-01T13:08:00Z" w16du:dateUtc="2025-03-01T18:08:00Z">
         <w:r>
           <w:rPr>
             <w:rFonts w:cs="Arial"/>
@@ -12298,7 +13136,7 @@
           <w:delText>High Drain Limit and wait 3 seconds</w:delText>
         </w:r>
       </w:del>
-      <w:del w:id="1272" w:author="rick ales" w:date="2025-03-02T12:35:00Z" w16du:dateUtc="2025-03-02T17:35:00Z">
+      <w:del w:id="1269" w:author="rick ales" w:date="2025-03-02T12:35:00Z" w16du:dateUtc="2025-03-02T17:35:00Z">
         <w:r>
           <w:rPr>
             <w:rFonts w:cs="Arial"/>
@@ -12320,12 +13158,12 @@
         <w:ind w:left="1440"/>
         <w:contextualSpacing/>
         <w:rPr>
-          <w:del w:id="1273" w:author="rick ales" w:date="2025-03-01T13:09:00Z" w16du:dateUtc="2025-03-01T18:09:00Z"/>
+          <w:del w:id="1270" w:author="rick ales" w:date="2025-03-01T13:09:00Z" w16du:dateUtc="2025-03-01T18:09:00Z"/>
           <w:rFonts w:cs="Arial"/>
           <w:szCs w:val="22"/>
         </w:rPr>
       </w:pPr>
-      <w:del w:id="1274" w:author="rick ales" w:date="2025-03-01T13:09:00Z" w16du:dateUtc="2025-03-01T18:09:00Z">
+      <w:del w:id="1271" w:author="rick ales" w:date="2025-03-01T13:09:00Z" w16du:dateUtc="2025-03-01T18:09:00Z">
         <w:r>
           <w:rPr>
             <w:rFonts w:cs="Arial"/>
@@ -12347,12 +13185,12 @@
         <w:ind w:left="1440"/>
         <w:contextualSpacing/>
         <w:rPr>
-          <w:del w:id="1275" w:author="rick ales" w:date="2025-03-02T12:35:00Z" w16du:dateUtc="2025-03-02T17:35:00Z"/>
+          <w:del w:id="1272" w:author="rick ales" w:date="2025-03-02T12:35:00Z" w16du:dateUtc="2025-03-02T17:35:00Z"/>
           <w:rFonts w:cs="Arial"/>
           <w:szCs w:val="22"/>
         </w:rPr>
       </w:pPr>
-      <w:del w:id="1276" w:author="rick ales" w:date="2025-03-02T12:35:00Z" w16du:dateUtc="2025-03-02T17:35:00Z">
+      <w:del w:id="1273" w:author="rick ales" w:date="2025-03-02T12:35:00Z" w16du:dateUtc="2025-03-02T17:35:00Z">
         <w:r>
           <w:rPr>
             <w:rFonts w:cs="Arial"/>
@@ -12361,7 +13199,7 @@
           <w:delText xml:space="preserve">The above </w:delText>
         </w:r>
       </w:del>
-      <w:del w:id="1277" w:author="rick ales" w:date="2025-03-01T13:09:00Z" w16du:dateUtc="2025-03-01T18:09:00Z">
+      <w:del w:id="1274" w:author="rick ales" w:date="2025-03-01T13:09:00Z" w16du:dateUtc="2025-03-01T18:09:00Z">
         <w:r>
           <w:rPr>
             <w:rFonts w:cs="Arial"/>
@@ -12370,7 +13208,7 @@
           <w:delText xml:space="preserve">two </w:delText>
         </w:r>
       </w:del>
-      <w:del w:id="1278" w:author="rick ales" w:date="2025-03-02T12:35:00Z" w16du:dateUtc="2025-03-02T17:35:00Z">
+      <w:del w:id="1275" w:author="rick ales" w:date="2025-03-02T12:35:00Z" w16du:dateUtc="2025-03-02T17:35:00Z">
         <w:r>
           <w:rPr>
             <w:rFonts w:cs="Arial"/>
@@ -12379,7 +13217,7 @@
           <w:delText>steps are repeated for each High Drain Limit</w:delText>
         </w:r>
       </w:del>
-      <w:del w:id="1279" w:author="rick ales" w:date="2025-03-01T13:15:00Z" w16du:dateUtc="2025-03-01T18:15:00Z">
+      <w:del w:id="1276" w:author="rick ales" w:date="2025-03-01T13:15:00Z" w16du:dateUtc="2025-03-01T18:15:00Z">
         <w:r>
           <w:rPr>
             <w:rFonts w:cs="Arial"/>
@@ -12401,12 +13239,12 @@
         <w:ind w:left="1440"/>
         <w:contextualSpacing/>
         <w:rPr>
-          <w:del w:id="1280" w:author="rick ales" w:date="2025-03-01T13:37:00Z" w16du:dateUtc="2025-03-01T18:37:00Z"/>
+          <w:del w:id="1277" w:author="rick ales" w:date="2025-03-01T13:37:00Z" w16du:dateUtc="2025-03-01T18:37:00Z"/>
           <w:rFonts w:cs="Arial"/>
           <w:szCs w:val="22"/>
         </w:rPr>
       </w:pPr>
-      <w:del w:id="1281" w:author="rick ales" w:date="2025-03-02T12:35:00Z" w16du:dateUtc="2025-03-02T17:35:00Z">
+      <w:del w:id="1278" w:author="rick ales" w:date="2025-03-02T12:35:00Z" w16du:dateUtc="2025-03-02T17:35:00Z">
         <w:r>
           <w:rPr>
             <w:rFonts w:cs="Arial"/>
@@ -12415,7 +13253,7 @@
           <w:delText xml:space="preserve">The DUT shall be recorded as PASS if no </w:delText>
         </w:r>
       </w:del>
-      <w:del w:id="1282" w:author="rick ales" w:date="2025-03-01T13:09:00Z" w16du:dateUtc="2025-03-01T18:09:00Z">
+      <w:del w:id="1279" w:author="rick ales" w:date="2025-03-01T13:09:00Z" w16du:dateUtc="2025-03-01T18:09:00Z">
         <w:r>
           <w:rPr>
             <w:rFonts w:cs="Arial"/>
@@ -12424,7 +13262,7 @@
           <w:delText xml:space="preserve">errors </w:delText>
         </w:r>
       </w:del>
-      <w:del w:id="1283" w:author="rick ales" w:date="2025-03-02T12:35:00Z" w16du:dateUtc="2025-03-02T17:35:00Z">
+      <w:del w:id="1280" w:author="rick ales" w:date="2025-03-02T12:35:00Z" w16du:dateUtc="2025-03-02T17:35:00Z">
         <w:r>
           <w:rPr>
             <w:rFonts w:cs="Arial"/>
@@ -12446,11 +13284,11 @@
         <w:ind w:left="1440"/>
         <w:contextualSpacing/>
         <w:rPr>
-          <w:del w:id="1284" w:author="rick ales" w:date="2025-03-02T12:35:00Z" w16du:dateUtc="2025-03-02T17:35:00Z"/>
+          <w:del w:id="1281" w:author="rick ales" w:date="2025-03-02T12:35:00Z" w16du:dateUtc="2025-03-02T17:35:00Z"/>
           <w:rFonts w:cs="Arial"/>
           <w:szCs w:val="22"/>
         </w:rPr>
-        <w:pPrChange w:id="1285" w:author="rick ales" w:date="2025-03-01T13:37:00Z" w16du:dateUtc="2025-03-01T18:37:00Z">
+        <w:pPrChange w:id="1282" w:author="rick ales" w:date="2025-03-01T13:37:00Z" w16du:dateUtc="2025-03-01T18:37:00Z">
           <w:pPr>
             <w:pStyle w:val="ListParagraph"/>
             <w:autoSpaceDN w:val="0"/>
@@ -12473,15 +13311,15 @@
         <w:ind w:left="1170" w:hanging="450"/>
         <w:contextualSpacing/>
         <w:rPr>
-          <w:del w:id="1286" w:author="rick ales" w:date="2025-03-02T12:35:00Z" w16du:dateUtc="2025-03-02T17:35:00Z"/>
-          <w:moveFrom w:id="1287" w:author="rick ales" w:date="2025-03-01T13:36:00Z" w16du:dateUtc="2025-03-01T18:36:00Z"/>
+          <w:del w:id="1283" w:author="rick ales" w:date="2025-03-02T12:35:00Z" w16du:dateUtc="2025-03-02T17:35:00Z"/>
+          <w:moveFrom w:id="1284" w:author="rick ales" w:date="2025-03-01T13:36:00Z" w16du:dateUtc="2025-03-01T18:36:00Z"/>
           <w:rFonts w:cs="Arial"/>
           <w:szCs w:val="22"/>
         </w:rPr>
       </w:pPr>
-      <w:moveFromRangeStart w:id="1288" w:author="rick ales" w:date="2025-03-01T13:36:00Z" w:name="move191728582"/>
-      <w:moveFrom w:id="1289" w:author="rick ales" w:date="2025-03-01T13:36:00Z" w16du:dateUtc="2025-03-01T18:36:00Z">
-        <w:del w:id="1290" w:author="rick ales" w:date="2025-03-02T12:35:00Z" w16du:dateUtc="2025-03-02T17:35:00Z">
+      <w:moveFromRangeStart w:id="1285" w:author="rick ales" w:date="2025-03-01T13:36:00Z" w:name="move191728582"/>
+      <w:moveFrom w:id="1286" w:author="rick ales" w:date="2025-03-01T13:36:00Z" w16du:dateUtc="2025-03-01T18:36:00Z">
+        <w:del w:id="1287" w:author="rick ales" w:date="2025-03-02T12:35:00Z" w16du:dateUtc="2025-03-02T17:35:00Z">
           <w:r>
             <w:rPr>
               <w:rFonts w:cs="Arial"/>
@@ -12492,7 +13330,7 @@
         </w:del>
       </w:moveFrom>
     </w:p>
-    <w:moveFromRangeEnd w:id="1288"/>
+    <w:moveFromRangeEnd w:id="1285"/>
     <w:p>
       <w:pPr>
         <w:pStyle w:val="ListParagraph"/>
@@ -12505,12 +13343,12 @@
         <w:ind w:left="1440"/>
         <w:contextualSpacing/>
         <w:rPr>
-          <w:del w:id="1291" w:author="rick ales" w:date="2025-03-01T13:12:00Z" w16du:dateUtc="2025-03-01T18:12:00Z"/>
+          <w:del w:id="1288" w:author="rick ales" w:date="2025-03-01T13:12:00Z" w16du:dateUtc="2025-03-01T18:12:00Z"/>
           <w:rFonts w:cs="Arial"/>
           <w:szCs w:val="22"/>
         </w:rPr>
       </w:pPr>
-      <w:del w:id="1292" w:author="rick ales" w:date="2025-03-01T13:12:00Z" w16du:dateUtc="2025-03-01T18:12:00Z">
+      <w:del w:id="1289" w:author="rick ales" w:date="2025-03-01T13:12:00Z" w16du:dateUtc="2025-03-01T18:12:00Z">
         <w:r>
           <w:rPr>
             <w:rFonts w:cs="Arial"/>
@@ -12520,7 +13358,7 @@
         </w:r>
       </w:del>
     </w:p>
-    <w:bookmarkEnd w:id="1246"/>
+    <w:bookmarkEnd w:id="1243"/>
     <w:p>
       <w:pPr>
         <w:pStyle w:val="ListParagraph"/>
@@ -12533,12 +13371,12 @@
         <w:ind w:left="1440"/>
         <w:contextualSpacing/>
         <w:rPr>
-          <w:del w:id="1293" w:author="rick ales" w:date="2025-03-02T12:35:00Z" w16du:dateUtc="2025-03-02T17:35:00Z"/>
+          <w:del w:id="1290" w:author="rick ales" w:date="2025-03-02T12:35:00Z" w16du:dateUtc="2025-03-02T17:35:00Z"/>
           <w:rFonts w:cs="Arial"/>
           <w:szCs w:val="22"/>
         </w:rPr>
       </w:pPr>
-      <w:del w:id="1294" w:author="rick ales" w:date="2025-03-02T12:35:00Z" w16du:dateUtc="2025-03-02T17:35:00Z">
+      <w:del w:id="1291" w:author="rick ales" w:date="2025-03-02T12:35:00Z" w16du:dateUtc="2025-03-02T17:35:00Z">
         <w:r>
           <w:rPr>
             <w:rFonts w:cs="Arial"/>
@@ -12560,12 +13398,12 @@
         <w:ind w:left="1440"/>
         <w:contextualSpacing/>
         <w:rPr>
-          <w:del w:id="1295" w:author="rick ales" w:date="2025-03-02T12:35:00Z" w16du:dateUtc="2025-03-02T17:35:00Z"/>
+          <w:del w:id="1292" w:author="rick ales" w:date="2025-03-02T12:35:00Z" w16du:dateUtc="2025-03-02T17:35:00Z"/>
           <w:rFonts w:cs="Arial"/>
           <w:szCs w:val="22"/>
         </w:rPr>
       </w:pPr>
-      <w:del w:id="1296" w:author="rick ales" w:date="2025-03-02T12:35:00Z" w16du:dateUtc="2025-03-02T17:35:00Z">
+      <w:del w:id="1293" w:author="rick ales" w:date="2025-03-02T12:35:00Z" w16du:dateUtc="2025-03-02T17:35:00Z">
         <w:r>
           <w:rPr>
             <w:rFonts w:cs="Arial"/>
@@ -12587,12 +13425,12 @@
         <w:ind w:left="1440"/>
         <w:contextualSpacing/>
         <w:rPr>
-          <w:del w:id="1297" w:author="rick ales" w:date="2025-03-02T12:35:00Z" w16du:dateUtc="2025-03-02T17:35:00Z"/>
+          <w:del w:id="1294" w:author="rick ales" w:date="2025-03-02T12:35:00Z" w16du:dateUtc="2025-03-02T17:35:00Z"/>
           <w:rFonts w:cs="Arial"/>
           <w:szCs w:val="22"/>
         </w:rPr>
       </w:pPr>
-      <w:del w:id="1298" w:author="rick ales" w:date="2025-03-02T12:35:00Z" w16du:dateUtc="2025-03-02T17:35:00Z">
+      <w:del w:id="1295" w:author="rick ales" w:date="2025-03-02T12:35:00Z" w16du:dateUtc="2025-03-02T17:35:00Z">
         <w:r>
           <w:rPr>
             <w:rFonts w:cs="Arial"/>
@@ -12601,7 +13439,7 @@
           <w:delText>A display shall indicate each Switch status as NOT TESTED (gray), PASS (green) or FAIL (red)</w:delText>
         </w:r>
       </w:del>
-      <w:del w:id="1299" w:author="rick ales" w:date="2025-03-01T13:12:00Z" w16du:dateUtc="2025-03-01T18:12:00Z">
+      <w:del w:id="1296" w:author="rick ales" w:date="2025-03-01T13:12:00Z" w16du:dateUtc="2025-03-01T18:12:00Z">
         <w:r>
           <w:rPr>
             <w:rFonts w:cs="Arial"/>
@@ -12623,12 +13461,12 @@
         <w:ind w:left="1440"/>
         <w:contextualSpacing/>
         <w:rPr>
-          <w:del w:id="1300" w:author="rick ales" w:date="2025-03-01T13:14:00Z" w16du:dateUtc="2025-03-01T18:14:00Z"/>
+          <w:del w:id="1297" w:author="rick ales" w:date="2025-03-01T13:14:00Z" w16du:dateUtc="2025-03-01T18:14:00Z"/>
           <w:rFonts w:cs="Arial"/>
           <w:szCs w:val="22"/>
         </w:rPr>
       </w:pPr>
-      <w:del w:id="1301" w:author="rick ales" w:date="2025-03-02T12:35:00Z" w16du:dateUtc="2025-03-02T17:35:00Z">
+      <w:del w:id="1298" w:author="rick ales" w:date="2025-03-02T12:35:00Z" w16du:dateUtc="2025-03-02T17:35:00Z">
         <w:r>
           <w:rPr>
             <w:rFonts w:cs="Arial"/>
@@ -12637,7 +13475,7 @@
           <w:delText xml:space="preserve">A display shall indicate the </w:delText>
         </w:r>
       </w:del>
-      <w:del w:id="1302" w:author="rick ales" w:date="2025-03-01T13:14:00Z" w16du:dateUtc="2025-03-01T18:14:00Z">
+      <w:del w:id="1299" w:author="rick ales" w:date="2025-03-01T13:14:00Z" w16du:dateUtc="2025-03-01T18:14:00Z">
         <w:r>
           <w:rPr>
             <w:rFonts w:cs="Arial"/>
@@ -12659,12 +13497,12 @@
         <w:ind w:left="1440"/>
         <w:contextualSpacing/>
         <w:rPr>
-          <w:del w:id="1303" w:author="rick ales" w:date="2025-03-02T12:35:00Z" w16du:dateUtc="2025-03-02T17:35:00Z"/>
+          <w:del w:id="1300" w:author="rick ales" w:date="2025-03-02T12:35:00Z" w16du:dateUtc="2025-03-02T17:35:00Z"/>
           <w:rFonts w:cs="Arial"/>
           <w:szCs w:val="22"/>
         </w:rPr>
       </w:pPr>
-      <w:del w:id="1304" w:author="rick ales" w:date="2025-03-02T12:35:00Z" w16du:dateUtc="2025-03-02T17:35:00Z">
+      <w:del w:id="1301" w:author="rick ales" w:date="2025-03-02T12:35:00Z" w16du:dateUtc="2025-03-02T17:35:00Z">
         <w:r>
           <w:rPr>
             <w:rFonts w:cs="Arial"/>
@@ -12686,12 +13524,12 @@
         <w:ind w:left="1440"/>
         <w:contextualSpacing/>
         <w:rPr>
-          <w:del w:id="1305" w:author="rick ales" w:date="2025-03-02T12:35:00Z" w16du:dateUtc="2025-03-02T17:35:00Z"/>
+          <w:del w:id="1302" w:author="rick ales" w:date="2025-03-02T12:35:00Z" w16du:dateUtc="2025-03-02T17:35:00Z"/>
           <w:rFonts w:cs="Arial"/>
           <w:szCs w:val="22"/>
         </w:rPr>
       </w:pPr>
-      <w:del w:id="1306" w:author="rick ales" w:date="2025-03-02T12:35:00Z" w16du:dateUtc="2025-03-02T17:35:00Z">
+      <w:del w:id="1303" w:author="rick ales" w:date="2025-03-02T12:35:00Z" w16du:dateUtc="2025-03-02T17:35:00Z">
         <w:r>
           <w:rPr>
             <w:rFonts w:cs="Arial"/>
@@ -12713,12 +13551,12 @@
         <w:ind w:left="1440"/>
         <w:contextualSpacing/>
         <w:rPr>
-          <w:del w:id="1307" w:author="rick ales" w:date="2025-03-02T12:35:00Z" w16du:dateUtc="2025-03-02T17:35:00Z"/>
+          <w:del w:id="1304" w:author="rick ales" w:date="2025-03-02T12:35:00Z" w16du:dateUtc="2025-03-02T17:35:00Z"/>
           <w:rFonts w:cs="Arial"/>
           <w:szCs w:val="22"/>
         </w:rPr>
       </w:pPr>
-      <w:del w:id="1308" w:author="rick ales" w:date="2025-03-02T12:35:00Z" w16du:dateUtc="2025-03-02T17:35:00Z">
+      <w:del w:id="1305" w:author="rick ales" w:date="2025-03-02T12:35:00Z" w16du:dateUtc="2025-03-02T17:35:00Z">
         <w:r>
           <w:rPr>
             <w:rFonts w:cs="Arial"/>
@@ -12740,12 +13578,12 @@
         <w:ind w:left="1440"/>
         <w:contextualSpacing/>
         <w:rPr>
-          <w:del w:id="1309" w:author="rick ales" w:date="2025-03-02T12:35:00Z" w16du:dateUtc="2025-03-02T17:35:00Z"/>
+          <w:del w:id="1306" w:author="rick ales" w:date="2025-03-02T12:35:00Z" w16du:dateUtc="2025-03-02T17:35:00Z"/>
           <w:rFonts w:cs="Arial"/>
           <w:szCs w:val="22"/>
         </w:rPr>
       </w:pPr>
-      <w:del w:id="1310" w:author="rick ales" w:date="2025-03-02T12:35:00Z" w16du:dateUtc="2025-03-02T17:35:00Z">
+      <w:del w:id="1307" w:author="rick ales" w:date="2025-03-02T12:35:00Z" w16du:dateUtc="2025-03-02T17:35:00Z">
         <w:r>
           <w:rPr>
             <w:rFonts w:cs="Arial"/>
@@ -12767,12 +13605,12 @@
         <w:ind w:left="1440"/>
         <w:contextualSpacing/>
         <w:rPr>
-          <w:del w:id="1311" w:author="rick ales" w:date="2025-03-02T12:35:00Z" w16du:dateUtc="2025-03-02T17:35:00Z"/>
+          <w:del w:id="1308" w:author="rick ales" w:date="2025-03-02T12:35:00Z" w16du:dateUtc="2025-03-02T17:35:00Z"/>
           <w:rFonts w:cs="Arial"/>
           <w:szCs w:val="22"/>
         </w:rPr>
       </w:pPr>
-      <w:del w:id="1312" w:author="rick ales" w:date="2025-03-02T12:35:00Z" w16du:dateUtc="2025-03-02T17:35:00Z">
+      <w:del w:id="1309" w:author="rick ales" w:date="2025-03-02T12:35:00Z" w16du:dateUtc="2025-03-02T17:35:00Z">
         <w:r>
           <w:rPr>
             <w:rFonts w:cs="Arial"/>
@@ -12794,12 +13632,12 @@
         <w:ind w:left="1440"/>
         <w:contextualSpacing/>
         <w:rPr>
-          <w:del w:id="1313" w:author="rick ales" w:date="2025-03-02T12:35:00Z" w16du:dateUtc="2025-03-02T17:35:00Z"/>
+          <w:del w:id="1310" w:author="rick ales" w:date="2025-03-02T12:35:00Z" w16du:dateUtc="2025-03-02T17:35:00Z"/>
           <w:rFonts w:cs="Arial"/>
           <w:szCs w:val="22"/>
         </w:rPr>
       </w:pPr>
-      <w:del w:id="1314" w:author="rick ales" w:date="2025-03-02T12:35:00Z" w16du:dateUtc="2025-03-02T17:35:00Z">
+      <w:del w:id="1311" w:author="rick ales" w:date="2025-03-02T12:35:00Z" w16du:dateUtc="2025-03-02T17:35:00Z">
         <w:r>
           <w:rPr>
             <w:rFonts w:cs="Arial"/>
@@ -12817,9 +13655,9 @@
           <w:numId w:val="5"/>
         </w:numPr>
         <w:rPr>
-          <w:del w:id="1315" w:author="rick ales" w:date="2025-03-02T12:35:00Z" w16du:dateUtc="2025-03-02T17:35:00Z"/>
-        </w:rPr>
-        <w:pPrChange w:id="1316" w:author="rick ales" w:date="2025-03-02T12:30:00Z" w16du:dateUtc="2025-03-02T17:30:00Z">
+          <w:del w:id="1312" w:author="rick ales" w:date="2025-03-02T12:35:00Z" w16du:dateUtc="2025-03-02T17:35:00Z"/>
+        </w:rPr>
+        <w:pPrChange w:id="1313" w:author="rick ales" w:date="2025-03-02T12:30:00Z" w16du:dateUtc="2025-03-02T17:30:00Z">
           <w:pPr>
             <w:pStyle w:val="ZL2Section"/>
             <w:numPr>
@@ -12829,12 +13667,12 @@
           </w:pPr>
         </w:pPrChange>
       </w:pPr>
-      <w:bookmarkStart w:id="1317" w:name="_Toc191729669"/>
-      <w:del w:id="1318" w:author="rick ales" w:date="2025-03-02T12:35:00Z" w16du:dateUtc="2025-03-02T17:35:00Z">
+      <w:bookmarkStart w:id="1314" w:name="_Toc191729669"/>
+      <w:del w:id="1315" w:author="rick ales" w:date="2025-03-02T12:35:00Z" w16du:dateUtc="2025-03-02T17:35:00Z">
         <w:r>
           <w:delText>Use Case 5: Generate DUT Test Report   -- Production Test User</w:delText>
         </w:r>
-        <w:bookmarkEnd w:id="1317"/>
+        <w:bookmarkEnd w:id="1314"/>
       </w:del>
     </w:p>
     <w:p>
@@ -12849,12 +13687,12 @@
         <w:ind w:left="1440"/>
         <w:contextualSpacing/>
         <w:rPr>
-          <w:del w:id="1319" w:author="rick ales" w:date="2025-03-02T12:35:00Z" w16du:dateUtc="2025-03-02T17:35:00Z"/>
+          <w:del w:id="1316" w:author="rick ales" w:date="2025-03-02T12:35:00Z" w16du:dateUtc="2025-03-02T17:35:00Z"/>
           <w:rFonts w:cs="Arial"/>
           <w:szCs w:val="22"/>
         </w:rPr>
       </w:pPr>
-      <w:del w:id="1320" w:author="rick ales" w:date="2025-03-01T13:18:00Z" w16du:dateUtc="2025-03-01T18:18:00Z">
+      <w:del w:id="1317" w:author="rick ales" w:date="2025-03-01T13:18:00Z" w16du:dateUtc="2025-03-01T18:18:00Z">
         <w:r>
           <w:rPr>
             <w:rFonts w:cs="Arial"/>
@@ -12863,7 +13701,7 @@
           <w:delText xml:space="preserve">There shall be </w:delText>
         </w:r>
       </w:del>
-      <w:del w:id="1321" w:author="rick ales" w:date="2025-03-02T12:35:00Z" w16du:dateUtc="2025-03-02T17:35:00Z">
+      <w:del w:id="1318" w:author="rick ales" w:date="2025-03-02T12:35:00Z" w16du:dateUtc="2025-03-02T17:35:00Z">
         <w:r>
           <w:rPr>
             <w:rFonts w:cs="Arial"/>
@@ -12872,7 +13710,7 @@
           <w:delText xml:space="preserve">one XL workbook </w:delText>
         </w:r>
       </w:del>
-      <w:del w:id="1322" w:author="rick ales" w:date="2025-03-01T13:17:00Z" w16du:dateUtc="2025-03-01T18:17:00Z">
+      <w:del w:id="1319" w:author="rick ales" w:date="2025-03-01T13:17:00Z" w16du:dateUtc="2025-03-01T18:17:00Z">
         <w:r>
           <w:rPr>
             <w:rFonts w:cs="Arial"/>
@@ -12881,7 +13719,7 @@
           <w:delText>for each job number named the Test Procedure concatenated with the Job number</w:delText>
         </w:r>
       </w:del>
-      <w:del w:id="1323" w:author="rick ales" w:date="2025-03-01T13:19:00Z" w16du:dateUtc="2025-03-01T18:19:00Z">
+      <w:del w:id="1320" w:author="rick ales" w:date="2025-03-01T13:19:00Z" w16du:dateUtc="2025-03-01T18:19:00Z">
         <w:r>
           <w:rPr>
             <w:rFonts w:cs="Arial"/>
@@ -12895,10 +13733,10 @@
       <w:pPr>
         <w:ind w:firstLine="720"/>
         <w:rPr>
-          <w:del w:id="1324" w:author="rick ales" w:date="2025-03-02T12:35:00Z" w16du:dateUtc="2025-03-02T17:35:00Z"/>
-          <w:moveTo w:id="1325" w:author="rick ales" w:date="2025-03-01T13:36:00Z" w16du:dateUtc="2025-03-01T18:36:00Z"/>
-        </w:rPr>
-        <w:pPrChange w:id="1326" w:author="rick ales" w:date="2025-03-01T13:36:00Z" w16du:dateUtc="2025-03-01T18:36:00Z">
+          <w:del w:id="1321" w:author="rick ales" w:date="2025-03-02T12:35:00Z" w16du:dateUtc="2025-03-02T17:35:00Z"/>
+          <w:moveTo w:id="1322" w:author="rick ales" w:date="2025-03-01T13:36:00Z" w16du:dateUtc="2025-03-01T18:36:00Z"/>
+        </w:rPr>
+        <w:pPrChange w:id="1323" w:author="rick ales" w:date="2025-03-01T13:36:00Z" w16du:dateUtc="2025-03-01T18:36:00Z">
           <w:pPr>
             <w:pStyle w:val="ListParagraph"/>
             <w:numPr>
@@ -12912,7 +13750,7 @@
           </w:pPr>
         </w:pPrChange>
       </w:pPr>
-      <w:del w:id="1327" w:author="rick ales" w:date="2025-03-01T13:23:00Z" w16du:dateUtc="2025-03-01T18:23:00Z">
+      <w:del w:id="1324" w:author="rick ales" w:date="2025-03-01T13:23:00Z" w16du:dateUtc="2025-03-01T18:23:00Z">
         <w:r>
           <w:rPr>
             <w:rFonts w:cs="Arial"/>
@@ -12921,27 +13759,27 @@
           <w:delText>That shall be one sheet to contain the results for one test run of each DUT.</w:delText>
         </w:r>
       </w:del>
-      <w:moveToRangeStart w:id="1328" w:author="rick ales" w:date="2025-03-01T13:36:00Z" w:name="move191728582"/>
-      <w:moveTo w:id="1329" w:author="rick ales" w:date="2025-03-01T13:36:00Z" w16du:dateUtc="2025-03-01T18:36:00Z">
-        <w:del w:id="1330" w:author="rick ales" w:date="2025-03-02T12:35:00Z" w16du:dateUtc="2025-03-02T17:35:00Z">
+      <w:moveToRangeStart w:id="1325" w:author="rick ales" w:date="2025-03-01T13:36:00Z" w:name="move191728582"/>
+      <w:moveTo w:id="1326" w:author="rick ales" w:date="2025-03-01T13:36:00Z" w16du:dateUtc="2025-03-01T18:36:00Z">
+        <w:del w:id="1327" w:author="rick ales" w:date="2025-03-02T12:35:00Z" w16du:dateUtc="2025-03-02T17:35:00Z">
           <w:r>
             <w:delText>Currently with one DataQ (8 channels will) will monitor 4 sensors, but the tank is fixtured to accommodate 12 sensors.  One DataQ for 4 sensors</w:delText>
           </w:r>
         </w:del>
-        <w:del w:id="1331" w:author="rick ales" w:date="2025-03-01T13:41:00Z" w16du:dateUtc="2025-03-01T18:41:00Z">
+        <w:del w:id="1328" w:author="rick ales" w:date="2025-03-01T13:41:00Z" w16du:dateUtc="2025-03-01T18:41:00Z">
           <w:r>
             <w:delText xml:space="preserve">. </w:delText>
           </w:r>
         </w:del>
       </w:moveTo>
     </w:p>
-    <w:moveToRangeEnd w:id="1328"/>
-    <w:p>
-      <w:pPr>
-        <w:rPr>
-          <w:del w:id="1332" w:author="rick ales" w:date="2025-03-02T12:35:00Z" w16du:dateUtc="2025-03-02T17:35:00Z"/>
-        </w:rPr>
-        <w:pPrChange w:id="1333" w:author="rick ales" w:date="2025-03-01T14:00:00Z" w16du:dateUtc="2025-03-01T19:00:00Z">
+    <w:moveToRangeEnd w:id="1325"/>
+    <w:p>
+      <w:pPr>
+        <w:rPr>
+          <w:del w:id="1329" w:author="rick ales" w:date="2025-03-02T12:35:00Z" w16du:dateUtc="2025-03-02T17:35:00Z"/>
+        </w:rPr>
+        <w:pPrChange w:id="1330" w:author="rick ales" w:date="2025-03-01T14:00:00Z" w16du:dateUtc="2025-03-01T19:00:00Z">
           <w:pPr>
             <w:pStyle w:val="ListParagraph"/>
             <w:numPr>
@@ -12954,6 +13792,45 @@
           </w:pPr>
         </w:pPrChange>
       </w:pPr>
+    </w:p>
+    <w:p>
+      <w:pPr>
+        <w:pStyle w:val="ListParagraph"/>
+        <w:numPr>
+          <w:ilvl w:val="0"/>
+          <w:numId w:val="49"/>
+        </w:numPr>
+        <w:autoSpaceDN w:val="0"/>
+        <w:spacing w:after="160" w:line="276" w:lineRule="auto"/>
+        <w:ind w:left="1080"/>
+        <w:contextualSpacing/>
+        <w:rPr>
+          <w:del w:id="1331" w:author="rick ales" w:date="2025-03-02T12:35:00Z" w16du:dateUtc="2025-03-02T17:35:00Z"/>
+          <w:rFonts w:cs="Arial"/>
+          <w:szCs w:val="22"/>
+        </w:rPr>
+        <w:pPrChange w:id="1332" w:author="rick ales" w:date="2025-03-01T13:30:00Z" w16du:dateUtc="2025-03-01T18:30:00Z">
+          <w:pPr>
+            <w:pStyle w:val="ListParagraph"/>
+            <w:numPr>
+              <w:numId w:val="36"/>
+            </w:numPr>
+            <w:autoSpaceDN w:val="0"/>
+            <w:spacing w:after="160" w:line="276" w:lineRule="auto"/>
+            <w:ind w:left="1440" w:hanging="360"/>
+            <w:contextualSpacing/>
+          </w:pPr>
+        </w:pPrChange>
+      </w:pPr>
+      <w:del w:id="1333" w:author="rick ales" w:date="2025-03-02T12:35:00Z" w16du:dateUtc="2025-03-02T17:35:00Z">
+        <w:r>
+          <w:rPr>
+            <w:rFonts w:cs="Arial"/>
+            <w:szCs w:val="22"/>
+          </w:rPr>
+          <w:delText>The sheet shall be named the variation of the test concatenated DUT_ID</w:delText>
+        </w:r>
+      </w:del>
     </w:p>
     <w:p>
       <w:pPr>
@@ -12990,7 +13867,7 @@
             <w:rFonts w:cs="Arial"/>
             <w:szCs w:val="22"/>
           </w:rPr>
-          <w:delText>The sheet shall be named the variation of the test concatenated DUT_ID</w:delText>
+          <w:delText>The sheet shall be derived from the template contained in the XL test plan for the appropriate variant of the test.</w:delText>
         </w:r>
       </w:del>
     </w:p>
@@ -13029,7 +13906,7 @@
             <w:rFonts w:cs="Arial"/>
             <w:szCs w:val="22"/>
           </w:rPr>
-          <w:delText>The sheet shall be derived from the template contained in the XL test plan for the appropriate variant of the test.</w:delText>
+          <w:delText>The XL Test Plan shall contain a test log of</w:delText>
         </w:r>
       </w:del>
     </w:p>
@@ -13068,7 +13945,7 @@
             <w:rFonts w:cs="Arial"/>
             <w:szCs w:val="22"/>
           </w:rPr>
-          <w:delText>The XL Test Plan shall contain a test log of</w:delText>
+          <w:delText xml:space="preserve"> User must acknowledge/approve saving acquired data to Test Report. </w:delText>
         </w:r>
       </w:del>
     </w:p>
@@ -13107,7 +13984,7 @@
             <w:rFonts w:cs="Arial"/>
             <w:szCs w:val="22"/>
           </w:rPr>
-          <w:delText xml:space="preserve"> User must acknowledge/approve saving acquired data to Test Report. </w:delText>
+          <w:delText xml:space="preserve"> The path of the test report repository shall be configured by the Maintenance user.</w:delText>
         </w:r>
       </w:del>
     </w:p>
@@ -13146,7 +14023,7 @@
             <w:rFonts w:cs="Arial"/>
             <w:szCs w:val="22"/>
           </w:rPr>
-          <w:delText xml:space="preserve"> The path of the test report repository shall be configured by the Maintenance user.</w:delText>
+          <w:delText>The user cannot change the test report or the test repository path.</w:delText>
         </w:r>
       </w:del>
     </w:p>
@@ -13185,7 +14062,7 @@
             <w:rFonts w:cs="Arial"/>
             <w:szCs w:val="22"/>
           </w:rPr>
-          <w:delText>The user cannot change the test report or the test repository path.</w:delText>
+          <w:delText>The user shall be prompted for any additional closing notes or annotations to be included.</w:delText>
         </w:r>
       </w:del>
     </w:p>
@@ -13224,7 +14101,8 @@
             <w:rFonts w:cs="Arial"/>
             <w:szCs w:val="22"/>
           </w:rPr>
-          <w:delText>The user shall be prompted for any additional closing notes or annotations to be included.</w:delText>
+          <w:lastRenderedPageBreak/>
+          <w:delText xml:space="preserve">The first Sheet of the test report shall include Job number as Title, PRE and POST test annotations input by the user and the actual test bench configuration values for the test run. </w:delText>
         </w:r>
       </w:del>
     </w:p>
@@ -13263,7 +14141,7 @@
             <w:rFonts w:cs="Arial"/>
             <w:szCs w:val="22"/>
           </w:rPr>
-          <w:delText xml:space="preserve">The first Sheet of the test report shall include Job number as Title, PRE and POST test annotations input by the user and the actual test bench configuration values for the test run. </w:delText>
+          <w:delText xml:space="preserve">Each DUT test report sheet shall contain tables for each switch of:  </w:delText>
         </w:r>
       </w:del>
     </w:p>
@@ -13271,12 +14149,12 @@
       <w:pPr>
         <w:pStyle w:val="ListParagraph"/>
         <w:numPr>
-          <w:ilvl w:val="0"/>
+          <w:ilvl w:val="1"/>
           <w:numId w:val="49"/>
         </w:numPr>
         <w:autoSpaceDN w:val="0"/>
         <w:spacing w:after="160" w:line="276" w:lineRule="auto"/>
-        <w:ind w:left="1080"/>
+        <w:ind w:left="1800"/>
         <w:contextualSpacing/>
         <w:rPr>
           <w:del w:id="1358" w:author="rick ales" w:date="2025-03-02T12:35:00Z" w16du:dateUtc="2025-03-02T17:35:00Z"/>
@@ -13287,11 +14165,12 @@
           <w:pPr>
             <w:pStyle w:val="ListParagraph"/>
             <w:numPr>
+              <w:ilvl w:val="1"/>
               <w:numId w:val="36"/>
             </w:numPr>
             <w:autoSpaceDN w:val="0"/>
             <w:spacing w:after="160" w:line="276" w:lineRule="auto"/>
-            <w:ind w:left="1440" w:hanging="360"/>
+            <w:ind w:left="1800" w:hanging="360"/>
             <w:contextualSpacing/>
           </w:pPr>
         </w:pPrChange>
@@ -13302,7 +14181,7 @@
             <w:rFonts w:cs="Arial"/>
             <w:szCs w:val="22"/>
           </w:rPr>
-          <w:delText xml:space="preserve">Each DUT test report sheet shall contain tables for each switch of:  </w:delText>
+          <w:delText>Ch A Fill:   in Range?  Pass/Fail;    Level Value of actuation.</w:delText>
         </w:r>
       </w:del>
     </w:p>
@@ -13342,7 +14221,7 @@
             <w:rFonts w:cs="Arial"/>
             <w:szCs w:val="22"/>
           </w:rPr>
-          <w:delText>Ch A Fill:   in Range?  Pass/Fail;    Level Value of actuation.</w:delText>
+          <w:delText>Ch B Fill:   in Range?   Pass/Fail;    Level Value of actuation.</w:delText>
         </w:r>
       </w:del>
     </w:p>
@@ -13382,7 +14261,7 @@
             <w:rFonts w:cs="Arial"/>
             <w:szCs w:val="22"/>
           </w:rPr>
-          <w:delText>Ch B Fill:   in Range?   Pass/Fail;    Level Value of actuation.</w:delText>
+          <w:delText>Ch A Drain:   in Range? Pass/Fail;    Level Value of actuation.</w:delText>
         </w:r>
       </w:del>
     </w:p>
@@ -13422,46 +14301,6 @@
             <w:rFonts w:cs="Arial"/>
             <w:szCs w:val="22"/>
           </w:rPr>
-          <w:delText>Ch A Drain:   in Range? Pass/Fail;    Level Value of actuation.</w:delText>
-        </w:r>
-      </w:del>
-    </w:p>
-    <w:p>
-      <w:pPr>
-        <w:pStyle w:val="ListParagraph"/>
-        <w:numPr>
-          <w:ilvl w:val="1"/>
-          <w:numId w:val="49"/>
-        </w:numPr>
-        <w:autoSpaceDN w:val="0"/>
-        <w:spacing w:after="160" w:line="276" w:lineRule="auto"/>
-        <w:ind w:left="1800"/>
-        <w:contextualSpacing/>
-        <w:rPr>
-          <w:del w:id="1370" w:author="rick ales" w:date="2025-03-02T12:35:00Z" w16du:dateUtc="2025-03-02T17:35:00Z"/>
-          <w:rFonts w:cs="Arial"/>
-          <w:szCs w:val="22"/>
-        </w:rPr>
-        <w:pPrChange w:id="1371" w:author="rick ales" w:date="2025-03-01T13:30:00Z" w16du:dateUtc="2025-03-01T18:30:00Z">
-          <w:pPr>
-            <w:pStyle w:val="ListParagraph"/>
-            <w:numPr>
-              <w:ilvl w:val="1"/>
-              <w:numId w:val="36"/>
-            </w:numPr>
-            <w:autoSpaceDN w:val="0"/>
-            <w:spacing w:after="160" w:line="276" w:lineRule="auto"/>
-            <w:ind w:left="1800" w:hanging="360"/>
-            <w:contextualSpacing/>
-          </w:pPr>
-        </w:pPrChange>
-      </w:pPr>
-      <w:del w:id="1372" w:author="rick ales" w:date="2025-03-02T12:35:00Z" w16du:dateUtc="2025-03-02T17:35:00Z">
-        <w:r>
-          <w:rPr>
-            <w:rFonts w:cs="Arial"/>
-            <w:szCs w:val="22"/>
-          </w:rPr>
           <w:delText>Ch B Drain:   in Range? Pass/Fail;    Level Value of actuation.</w:delText>
         </w:r>
       </w:del>
@@ -13478,11 +14317,11 @@
         <w:ind w:left="1080"/>
         <w:contextualSpacing/>
         <w:rPr>
-          <w:del w:id="1373" w:author="rick ales" w:date="2025-03-02T12:35:00Z" w16du:dateUtc="2025-03-02T17:35:00Z"/>
+          <w:del w:id="1370" w:author="rick ales" w:date="2025-03-02T12:35:00Z" w16du:dateUtc="2025-03-02T17:35:00Z"/>
           <w:rFonts w:cs="Arial"/>
           <w:szCs w:val="22"/>
         </w:rPr>
-        <w:pPrChange w:id="1374" w:author="rick ales" w:date="2025-03-01T13:30:00Z" w16du:dateUtc="2025-03-01T18:30:00Z">
+        <w:pPrChange w:id="1371" w:author="rick ales" w:date="2025-03-01T13:30:00Z" w16du:dateUtc="2025-03-01T18:30:00Z">
           <w:pPr>
             <w:pStyle w:val="ListParagraph"/>
             <w:numPr>
@@ -13495,7 +14334,7 @@
           </w:pPr>
         </w:pPrChange>
       </w:pPr>
-      <w:del w:id="1375" w:author="rick ales" w:date="2025-03-02T12:35:00Z" w16du:dateUtc="2025-03-02T17:35:00Z">
+      <w:del w:id="1372" w:author="rick ales" w:date="2025-03-02T12:35:00Z" w16du:dateUtc="2025-03-02T17:35:00Z">
         <w:r>
           <w:rPr>
             <w:rFonts w:cs="Arial"/>
@@ -13516,12 +14355,12 @@
         <w:spacing w:after="160" w:line="276" w:lineRule="auto"/>
         <w:contextualSpacing/>
         <w:rPr>
-          <w:del w:id="1376" w:author="rick ales" w:date="2025-03-02T12:35:00Z" w16du:dateUtc="2025-03-02T17:35:00Z"/>
+          <w:del w:id="1373" w:author="rick ales" w:date="2025-03-02T12:35:00Z" w16du:dateUtc="2025-03-02T17:35:00Z"/>
           <w:rFonts w:cs="Arial"/>
           <w:szCs w:val="22"/>
         </w:rPr>
       </w:pPr>
-      <w:del w:id="1377" w:author="rick ales" w:date="2025-03-02T12:35:00Z" w16du:dateUtc="2025-03-02T17:35:00Z">
+      <w:del w:id="1374" w:author="rick ales" w:date="2025-03-02T12:35:00Z" w16du:dateUtc="2025-03-02T17:35:00Z">
         <w:r>
           <w:rPr>
             <w:rFonts w:cs="Arial"/>
@@ -13536,10 +14375,10 @@
         <w:pStyle w:val="ZPara"/>
         <w:jc w:val="center"/>
         <w:rPr>
-          <w:del w:id="1378" w:author="rick ales" w:date="2025-03-02T12:35:00Z" w16du:dateUtc="2025-03-02T17:35:00Z"/>
-        </w:rPr>
-      </w:pPr>
-      <w:del w:id="1379" w:author="rick ales" w:date="2025-03-02T12:35:00Z" w16du:dateUtc="2025-03-02T17:35:00Z">
+          <w:del w:id="1375" w:author="rick ales" w:date="2025-03-02T12:35:00Z" w16du:dateUtc="2025-03-02T17:35:00Z"/>
+        </w:rPr>
+      </w:pPr>
+      <w:del w:id="1376" w:author="rick ales" w:date="2025-03-02T12:35:00Z" w16du:dateUtc="2025-03-02T17:35:00Z">
         <w:r>
           <w:rPr>
             <w:noProof/>
@@ -13599,37 +14438,37 @@
       <w:pPr>
         <w:pStyle w:val="ZCaption"/>
         <w:rPr>
+          <w:del w:id="1377" w:author="rick ales" w:date="2025-03-02T12:35:00Z" w16du:dateUtc="2025-03-02T17:35:00Z"/>
+        </w:rPr>
+      </w:pPr>
+      <w:del w:id="1378" w:author="rick ales" w:date="2025-03-02T12:35:00Z" w16du:dateUtc="2025-03-02T17:35:00Z">
+        <w:r>
+          <w:delText>Proposed Elevation OLS Test Bench Control Hardware</w:delText>
+        </w:r>
+      </w:del>
+    </w:p>
+    <w:p>
+      <w:pPr>
+        <w:pStyle w:val="ZCaption"/>
+        <w:rPr>
+          <w:del w:id="1379" w:author="rick ales" w:date="2025-03-02T12:35:00Z" w16du:dateUtc="2025-03-02T17:35:00Z"/>
+        </w:rPr>
+      </w:pPr>
+    </w:p>
+    <w:p>
+      <w:pPr>
+        <w:pStyle w:val="ZCaption"/>
+        <w:rPr>
           <w:del w:id="1380" w:author="rick ales" w:date="2025-03-02T12:35:00Z" w16du:dateUtc="2025-03-02T17:35:00Z"/>
         </w:rPr>
       </w:pPr>
       <w:del w:id="1381" w:author="rick ales" w:date="2025-03-02T12:35:00Z" w16du:dateUtc="2025-03-02T17:35:00Z">
         <w:r>
-          <w:delText>Proposed Elevation OLS Test Bench Control Hardware</w:delText>
-        </w:r>
-      </w:del>
-    </w:p>
-    <w:p>
-      <w:pPr>
-        <w:pStyle w:val="ZCaption"/>
-        <w:rPr>
-          <w:del w:id="1382" w:author="rick ales" w:date="2025-03-02T12:35:00Z" w16du:dateUtc="2025-03-02T17:35:00Z"/>
-        </w:rPr>
-      </w:pPr>
-    </w:p>
-    <w:p>
-      <w:pPr>
-        <w:pStyle w:val="ZCaption"/>
-        <w:rPr>
-          <w:del w:id="1383" w:author="rick ales" w:date="2025-03-02T12:35:00Z" w16du:dateUtc="2025-03-02T17:35:00Z"/>
-        </w:rPr>
-      </w:pPr>
-      <w:del w:id="1384" w:author="rick ales" w:date="2025-03-02T12:35:00Z" w16du:dateUtc="2025-03-02T17:35:00Z">
-        <w:r>
           <w:rPr>
             <w:noProof/>
           </w:rPr>
           <w:drawing>
-            <wp:inline distT="0" distB="0" distL="0" distR="0" wp14:anchorId="2ABC7B12" wp14:editId="361FA341">
+            <wp:inline distT="0" distB="0" distL="0" distR="0" wp14:anchorId="2ABC7B12" wp14:editId="28BF154F">
               <wp:extent cx="2486025" cy="1647825"/>
               <wp:effectExtent l="0" t="0" r="9525" b="9525"/>
               <wp:docPr id="71972008" name="Picture 1" descr="A screenshot of a computer&#10;&#10;Description automatically generated"/>
@@ -13683,10 +14522,10 @@
       <w:pPr>
         <w:pStyle w:val="ZCaption"/>
         <w:rPr>
-          <w:del w:id="1385" w:author="rick ales" w:date="2025-03-02T12:35:00Z" w16du:dateUtc="2025-03-02T17:35:00Z"/>
-        </w:rPr>
-      </w:pPr>
-      <w:del w:id="1386" w:author="rick ales" w:date="2025-03-02T12:35:00Z" w16du:dateUtc="2025-03-02T17:35:00Z">
+          <w:del w:id="1382" w:author="rick ales" w:date="2025-03-02T12:35:00Z" w16du:dateUtc="2025-03-02T17:35:00Z"/>
+        </w:rPr>
+      </w:pPr>
+      <w:del w:id="1383" w:author="rick ales" w:date="2025-03-02T12:35:00Z" w16du:dateUtc="2025-03-02T17:35:00Z">
         <w:r>
           <w:delText>Front panel concept</w:delText>
         </w:r>
@@ -13712,7 +14551,7 @@
           <w:szCs w:val="22"/>
         </w:rPr>
       </w:pPr>
-      <w:del w:id="1387" w:author="rick ales" w:date="2025-03-02T12:35:00Z" w16du:dateUtc="2025-03-02T17:35:00Z">
+      <w:del w:id="1384" w:author="rick ales" w:date="2025-03-02T12:35:00Z" w16du:dateUtc="2025-03-02T17:35:00Z">
         <w:r>
           <w:rPr>
             <w:rFonts w:cs="Arial"/>
@@ -13730,7 +14569,7 @@
       <w:cols w:space="720"/>
       <w:vAlign w:val="center"/>
       <w:docGrid w:linePitch="299"/>
-      <w:sectPrChange w:id="1396" w:author="rick ales" w:date="2025-03-01T08:32:00Z" w16du:dateUtc="2025-03-01T13:32:00Z">
+      <w:sectPrChange w:id="1393" w:author="rick ales" w:date="2025-03-01T08:32:00Z" w16du:dateUtc="2025-03-01T13:32:00Z">
         <w:sectPr>
           <w:pgMar w:top="2160" w:right="1440" w:bottom="720" w:left="1440" w:header="720" w:footer="0" w:gutter="0"/>
           <w:docGrid w:linePitch="0"/>
@@ -13873,7 +14712,7 @@
           <v:imagedata r:id="rId1" o:title="" croptop="-1938f" cropbottom="-1938f" cropleft="-1320f" cropright="-1320f"/>
           <w10:wrap type="topAndBottom"/>
         </v:shape>
-        <o:OLEObject Type="Embed" ProgID="Word.Picture.8" ShapeID="_x0000_s1025" DrawAspect="Content" ObjectID="_1802525726" r:id="rId2"/>
+        <o:OLEObject Type="Embed" ProgID="Word.Picture.8" ShapeID="_x0000_s1025" DrawAspect="Content" ObjectID="_1802592831" r:id="rId2"/>
       </w:object>
     </w:r>
     <w:r>
@@ -14194,7 +15033,7 @@
           <v:imagedata r:id="rId1" o:title="" croptop="-1938f" cropbottom="-1938f" cropleft="-1320f" cropright="-1320f"/>
           <w10:wrap type="topAndBottom"/>
         </v:shape>
-        <o:OLEObject Type="Embed" ProgID="Word.Picture.8" ShapeID="_x0000_s1088" DrawAspect="Content" ObjectID="_1802525727" r:id="rId2"/>
+        <o:OLEObject Type="Embed" ProgID="Word.Picture.8" ShapeID="_x0000_s1088" DrawAspect="Content" ObjectID="_1802592832" r:id="rId2"/>
       </w:object>
     </w:r>
     <w:r>
@@ -14341,13 +15180,13 @@
               <w:rFonts w:cs="Arial"/>
             </w:rPr>
           </w:pPr>
-          <w:bookmarkStart w:id="1388" w:name="_Hlk191710431"/>
+          <w:bookmarkStart w:id="1385" w:name="_Hlk191710431"/>
           <w:r>
             <w:rPr>
               <w:rFonts w:cs="Arial"/>
               <w:szCs w:val="22"/>
               <w:highlight w:val="yellow"/>
-              <w:rPrChange w:id="1389" w:author="rick ales" w:date="2025-03-02T10:07:00Z" w16du:dateUtc="2025-03-02T15:07:00Z">
+              <w:rPrChange w:id="1386" w:author="rick ales" w:date="2025-03-02T10:07:00Z" w16du:dateUtc="2025-03-02T15:07:00Z">
                 <w:rPr>
                   <w:rFonts w:cs="Arial"/>
                   <w:szCs w:val="22"/>
@@ -14361,7 +15200,7 @@
               <w:rFonts w:cs="Arial"/>
               <w:szCs w:val="22"/>
               <w:highlight w:val="yellow"/>
-              <w:rPrChange w:id="1390" w:author="rick ales" w:date="2025-03-02T10:07:00Z" w16du:dateUtc="2025-03-02T15:07:00Z">
+              <w:rPrChange w:id="1387" w:author="rick ales" w:date="2025-03-02T10:07:00Z" w16du:dateUtc="2025-03-02T15:07:00Z">
                 <w:rPr>
                   <w:rFonts w:cs="Arial"/>
                   <w:szCs w:val="22"/>
@@ -14370,13 +15209,13 @@
             </w:rPr>
             <w:t>25</w:t>
           </w:r>
-          <w:ins w:id="1391" w:author="rick ales" w:date="2025-03-02T10:07:00Z" w16du:dateUtc="2025-03-02T15:07:00Z">
+          <w:ins w:id="1388" w:author="rick ales" w:date="2025-03-02T10:07:00Z" w16du:dateUtc="2025-03-02T15:07:00Z">
             <w:r>
               <w:rPr>
                 <w:rFonts w:cs="Arial"/>
                 <w:szCs w:val="22"/>
                 <w:highlight w:val="yellow"/>
-                <w:rPrChange w:id="1392" w:author="rick ales" w:date="2025-03-02T10:07:00Z" w16du:dateUtc="2025-03-02T15:07:00Z">
+                <w:rPrChange w:id="1389" w:author="rick ales" w:date="2025-03-02T10:07:00Z" w16du:dateUtc="2025-03-02T15:07:00Z">
                   <w:rPr>
                     <w:rFonts w:cs="Arial"/>
                     <w:szCs w:val="22"/>
@@ -14386,7 +15225,7 @@
               <w:t>???</w:t>
             </w:r>
           </w:ins>
-          <w:del w:id="1393" w:author="rick ales" w:date="2025-03-02T10:07:00Z" w16du:dateUtc="2025-03-02T15:07:00Z">
+          <w:del w:id="1390" w:author="rick ales" w:date="2025-03-02T10:07:00Z" w16du:dateUtc="2025-03-02T15:07:00Z">
             <w:r>
               <w:rPr>
                 <w:rFonts w:cs="Arial"/>
@@ -14395,7 +15234,7 @@
               <w:delText>0129</w:delText>
             </w:r>
           </w:del>
-          <w:bookmarkEnd w:id="1388"/>
+          <w:bookmarkEnd w:id="1385"/>
         </w:p>
       </w:tc>
     </w:tr>
@@ -14443,7 +15282,7 @@
             </w:rPr>
             <w:t xml:space="preserve">Draft </w:t>
           </w:r>
-          <w:ins w:id="1394" w:author="rick ales" w:date="2025-03-02T10:07:00Z" w16du:dateUtc="2025-03-02T15:07:00Z">
+          <w:ins w:id="1391" w:author="rick ales" w:date="2025-03-02T10:07:00Z" w16du:dateUtc="2025-03-02T15:07:00Z">
             <w:r>
               <w:rPr>
                 <w:rFonts w:cs="Arial"/>
@@ -14451,7 +15290,7 @@
               <w:t>1</w:t>
             </w:r>
           </w:ins>
-          <w:del w:id="1395" w:author="rick ales" w:date="2025-03-01T08:24:00Z" w16du:dateUtc="2025-03-01T13:24:00Z">
+          <w:del w:id="1392" w:author="rick ales" w:date="2025-03-01T08:24:00Z" w16du:dateUtc="2025-03-01T13:24:00Z">
             <w:r>
               <w:rPr>
                 <w:rFonts w:cs="Arial"/>
@@ -21323,7 +22162,6 @@
   <w:style w:type="character" w:default="1" w:styleId="DefaultParagraphFont">
     <w:name w:val="Default Paragraph Font"/>
     <w:uiPriority w:val="1"/>
-    <w:semiHidden/>
     <w:unhideWhenUsed/>
   </w:style>
   <w:style w:type="table" w:default="1" w:styleId="TableNormal">

--- a/_3 Develop/$Design Spec/Hardware Spec/Elevate MLOI HW Design Specs 3-2-25 Draft.docx
+++ b/_3 Develop/$Design Spec/Hardware Spec/Elevate MLOI HW Design Specs 3-2-25 Draft.docx
@@ -2667,7 +2667,7 @@
             <w:instrText xml:space="preserve"> </w:instrText>
           </w:r>
           <w:r>
-            <w:instrText>HYPERLINK \l "_Toc191891032"</w:instrText>
+            <w:instrText>HYPERLINK \l "_Toc191996224"</w:instrText>
           </w:r>
           <w:r>
             <w:rPr>
@@ -2725,7 +2725,7 @@
             <w:rPr>
               <w:webHidden/>
             </w:rPr>
-            <w:instrText xml:space="preserve"> PAGEREF _Toc191891032 \h </w:instrText>
+            <w:instrText xml:space="preserve"> PAGEREF _Toc191996224 \h </w:instrText>
           </w:r>
           <w:r>
             <w:rPr>
@@ -2782,7 +2782,7 @@
             <w:instrText xml:space="preserve"> </w:instrText>
           </w:r>
           <w:r>
-            <w:instrText>HYPERLINK \l "_Toc191891034"</w:instrText>
+            <w:instrText>HYPERLINK \l "_Toc191996226"</w:instrText>
           </w:r>
           <w:r>
             <w:rPr>
@@ -2840,7 +2840,7 @@
             <w:rPr>
               <w:webHidden/>
             </w:rPr>
-            <w:instrText xml:space="preserve"> PAGEREF _Toc191891034 \h </w:instrText>
+            <w:instrText xml:space="preserve"> PAGEREF _Toc191996226 \h </w:instrText>
           </w:r>
           <w:r>
             <w:rPr>
@@ -2897,7 +2897,7 @@
             <w:instrText xml:space="preserve"> </w:instrText>
           </w:r>
           <w:r>
-            <w:instrText>HYPERLINK \l "_Toc191891036"</w:instrText>
+            <w:instrText>HYPERLINK \l "_Toc191996228"</w:instrText>
           </w:r>
           <w:r>
             <w:rPr>
@@ -2955,7 +2955,7 @@
             <w:rPr>
               <w:webHidden/>
             </w:rPr>
-            <w:instrText xml:space="preserve"> PAGEREF _Toc191891036 \h </w:instrText>
+            <w:instrText xml:space="preserve"> PAGEREF _Toc191996228 \h </w:instrText>
           </w:r>
           <w:r>
             <w:rPr>
@@ -3012,7 +3012,7 @@
             <w:instrText xml:space="preserve"> </w:instrText>
           </w:r>
           <w:r>
-            <w:instrText>HYPERLINK \l "_Toc191891037"</w:instrText>
+            <w:instrText>HYPERLINK \l "_Toc191996229"</w:instrText>
           </w:r>
           <w:r>
             <w:rPr>
@@ -3070,7 +3070,7 @@
             <w:rPr>
               <w:webHidden/>
             </w:rPr>
-            <w:instrText xml:space="preserve"> PAGEREF _Toc191891037 \h </w:instrText>
+            <w:instrText xml:space="preserve"> PAGEREF _Toc191996229 \h </w:instrText>
           </w:r>
           <w:r>
             <w:rPr>
@@ -3127,7 +3127,7 @@
             <w:instrText xml:space="preserve"> </w:instrText>
           </w:r>
           <w:r>
-            <w:instrText>HYPERLINK \l "_Toc191891038"</w:instrText>
+            <w:instrText>HYPERLINK \l "_Toc191996230"</w:instrText>
           </w:r>
           <w:r>
             <w:rPr>
@@ -3185,7 +3185,7 @@
             <w:rPr>
               <w:webHidden/>
             </w:rPr>
-            <w:instrText xml:space="preserve"> PAGEREF _Toc191891038 \h </w:instrText>
+            <w:instrText xml:space="preserve"> PAGEREF _Toc191996230 \h </w:instrText>
           </w:r>
           <w:r>
             <w:rPr>
@@ -3242,7 +3242,7 @@
             <w:instrText xml:space="preserve"> </w:instrText>
           </w:r>
           <w:r>
-            <w:instrText>HYPERLINK \l "_Toc191891039"</w:instrText>
+            <w:instrText>HYPERLINK \l "_Toc191996231"</w:instrText>
           </w:r>
           <w:r>
             <w:rPr>
@@ -3300,7 +3300,7 @@
             <w:rPr>
               <w:webHidden/>
             </w:rPr>
-            <w:instrText xml:space="preserve"> PAGEREF _Toc191891039 \h </w:instrText>
+            <w:instrText xml:space="preserve"> PAGEREF _Toc191996231 \h </w:instrText>
           </w:r>
           <w:r>
             <w:rPr>
@@ -3357,7 +3357,7 @@
             <w:instrText xml:space="preserve"> </w:instrText>
           </w:r>
           <w:r>
-            <w:instrText>HYPERLINK \l "_Toc191891040"</w:instrText>
+            <w:instrText>HYPERLINK \l "_Toc191996232"</w:instrText>
           </w:r>
           <w:r>
             <w:rPr>
@@ -3415,7 +3415,7 @@
             <w:rPr>
               <w:webHidden/>
             </w:rPr>
-            <w:instrText xml:space="preserve"> PAGEREF _Toc191891040 \h </w:instrText>
+            <w:instrText xml:space="preserve"> PAGEREF _Toc191996232 \h </w:instrText>
           </w:r>
           <w:r>
             <w:rPr>
@@ -3432,7 +3432,7 @@
             <w:rPr>
               <w:webHidden/>
             </w:rPr>
-            <w:t>4</w:t>
+            <w:t>5</w:t>
           </w:r>
           <w:r>
             <w:rPr>
@@ -3472,7 +3472,7 @@
             <w:instrText xml:space="preserve"> </w:instrText>
           </w:r>
           <w:r>
-            <w:instrText>HYPERLINK \l "_Toc191891041"</w:instrText>
+            <w:instrText>HYPERLINK \l "_Toc191996233"</w:instrText>
           </w:r>
           <w:r>
             <w:rPr>
@@ -3530,7 +3530,7 @@
             <w:rPr>
               <w:webHidden/>
             </w:rPr>
-            <w:instrText xml:space="preserve"> PAGEREF _Toc191891041 \h </w:instrText>
+            <w:instrText xml:space="preserve"> PAGEREF _Toc191996233 \h </w:instrText>
           </w:r>
           <w:r>
             <w:rPr>
@@ -3547,7 +3547,7 @@
             <w:rPr>
               <w:webHidden/>
             </w:rPr>
-            <w:t>5</w:t>
+            <w:t>6</w:t>
           </w:r>
           <w:r>
             <w:rPr>
@@ -3587,7 +3587,7 @@
             <w:instrText xml:space="preserve"> </w:instrText>
           </w:r>
           <w:r>
-            <w:instrText>HYPERLINK \l "_Toc191891042"</w:instrText>
+            <w:instrText>HYPERLINK \l "_Toc191996234"</w:instrText>
           </w:r>
           <w:r>
             <w:rPr>
@@ -3645,7 +3645,7 @@
             <w:rPr>
               <w:webHidden/>
             </w:rPr>
-            <w:instrText xml:space="preserve"> PAGEREF _Toc191891042 \h </w:instrText>
+            <w:instrText xml:space="preserve"> PAGEREF _Toc191996234 \h </w:instrText>
           </w:r>
           <w:r>
             <w:rPr>
@@ -3662,7 +3662,7 @@
             <w:rPr>
               <w:webHidden/>
             </w:rPr>
-            <w:t>5</w:t>
+            <w:t>8</w:t>
           </w:r>
           <w:r>
             <w:rPr>
@@ -3702,7 +3702,7 @@
             <w:instrText xml:space="preserve"> </w:instrText>
           </w:r>
           <w:r>
-            <w:instrText>HYPERLINK \l "_Toc191891043"</w:instrText>
+            <w:instrText>HYPERLINK \l "_Toc191996235"</w:instrText>
           </w:r>
           <w:r>
             <w:rPr>
@@ -3760,7 +3760,7 @@
             <w:rPr>
               <w:webHidden/>
             </w:rPr>
-            <w:instrText xml:space="preserve"> PAGEREF _Toc191891043 \h </w:instrText>
+            <w:instrText xml:space="preserve"> PAGEREF _Toc191996235 \h </w:instrText>
           </w:r>
           <w:r>
             <w:rPr>
@@ -3777,7 +3777,7 @@
             <w:rPr>
               <w:webHidden/>
             </w:rPr>
-            <w:t>5</w:t>
+            <w:t>8</w:t>
           </w:r>
           <w:r>
             <w:rPr>
@@ -3817,7 +3817,7 @@
             <w:instrText xml:space="preserve"> </w:instrText>
           </w:r>
           <w:r>
-            <w:instrText>HYPERLINK \l "_Toc191891044"</w:instrText>
+            <w:instrText>HYPERLINK \l "_Toc191996236"</w:instrText>
           </w:r>
           <w:r>
             <w:rPr>
@@ -3875,7 +3875,7 @@
             <w:rPr>
               <w:webHidden/>
             </w:rPr>
-            <w:instrText xml:space="preserve"> PAGEREF _Toc191891044 \h </w:instrText>
+            <w:instrText xml:space="preserve"> PAGEREF _Toc191996236 \h </w:instrText>
           </w:r>
           <w:r>
             <w:rPr>
@@ -3892,7 +3892,7 @@
             <w:rPr>
               <w:webHidden/>
             </w:rPr>
-            <w:t>5</w:t>
+            <w:t>8</w:t>
           </w:r>
           <w:r>
             <w:rPr>
@@ -3932,7 +3932,7 @@
             <w:instrText xml:space="preserve"> </w:instrText>
           </w:r>
           <w:r>
-            <w:instrText>HYPERLINK \l "_Toc191891045"</w:instrText>
+            <w:instrText>HYPERLINK \l "_Toc191996237"</w:instrText>
           </w:r>
           <w:r>
             <w:rPr>
@@ -3990,7 +3990,7 @@
             <w:rPr>
               <w:webHidden/>
             </w:rPr>
-            <w:instrText xml:space="preserve"> PAGEREF _Toc191891045 \h </w:instrText>
+            <w:instrText xml:space="preserve"> PAGEREF _Toc191996237 \h </w:instrText>
           </w:r>
           <w:r>
             <w:rPr>
@@ -4007,7 +4007,7 @@
             <w:rPr>
               <w:webHidden/>
             </w:rPr>
-            <w:t>5</w:t>
+            <w:t>8</w:t>
           </w:r>
           <w:r>
             <w:rPr>
@@ -4078,6 +4078,7 @@
       <w:bookmarkStart w:id="116" w:name="_Toc172622003"/>
       <w:bookmarkStart w:id="117" w:name="_Toc172622004"/>
       <w:bookmarkStart w:id="118" w:name="_Toc172622005"/>
+      <w:bookmarkEnd w:id="98"/>
       <w:bookmarkEnd w:id="107"/>
       <w:bookmarkEnd w:id="108"/>
       <w:bookmarkEnd w:id="109"/>
@@ -4090,7 +4091,6 @@
       <w:bookmarkEnd w:id="116"/>
       <w:bookmarkEnd w:id="117"/>
       <w:bookmarkEnd w:id="118"/>
-      <w:bookmarkEnd w:id="98"/>
     </w:p>
     <w:p>
       <w:pPr>
@@ -4107,7 +4107,7 @@
         </w:pPrChange>
       </w:pPr>
       <w:bookmarkStart w:id="121" w:name="_Toc191729613"/>
-      <w:bookmarkStart w:id="122" w:name="_Toc191891032"/>
+      <w:bookmarkStart w:id="122" w:name="_Toc191996224"/>
       <w:ins w:id="123" w:author="rick ales" w:date="2025-03-01T13:49:00Z" w16du:dateUtc="2025-03-01T18:49:00Z">
         <w:r>
           <w:t>Introduction</w:t>
@@ -4395,16 +4395,18 @@
         <w:bookmarkStart w:id="154" w:name="_Toc191811559"/>
         <w:bookmarkStart w:id="155" w:name="_Toc191811683"/>
         <w:bookmarkStart w:id="156" w:name="_Toc191891033"/>
+        <w:bookmarkStart w:id="157" w:name="_Toc191996225"/>
         <w:bookmarkEnd w:id="153"/>
         <w:bookmarkEnd w:id="154"/>
         <w:bookmarkEnd w:id="155"/>
         <w:bookmarkEnd w:id="156"/>
+        <w:bookmarkEnd w:id="157"/>
       </w:del>
     </w:p>
     <w:p>
       <w:pPr>
         <w:pStyle w:val="ZL2Section"/>
-        <w:pPrChange w:id="157" w:author="rick ales" w:date="2025-03-02T12:30:00Z" w16du:dateUtc="2025-03-02T17:30:00Z">
+        <w:pPrChange w:id="158" w:author="rick ales" w:date="2025-03-02T12:30:00Z" w16du:dateUtc="2025-03-02T17:30:00Z">
           <w:pPr>
             <w:pStyle w:val="ZL2Section"/>
             <w:numPr>
@@ -4414,22 +4416,22 @@
           </w:pPr>
         </w:pPrChange>
       </w:pPr>
-      <w:bookmarkStart w:id="158" w:name="_Toc191729614"/>
-      <w:bookmarkStart w:id="159" w:name="_Toc191891034"/>
+      <w:bookmarkStart w:id="159" w:name="_Toc191729614"/>
+      <w:bookmarkStart w:id="160" w:name="_Toc191996226"/>
       <w:r>
         <w:t>Reference Documents:</w:t>
       </w:r>
-      <w:bookmarkEnd w:id="158"/>
       <w:bookmarkEnd w:id="159"/>
+      <w:bookmarkEnd w:id="160"/>
     </w:p>
     <w:p>
       <w:pPr>
         <w:pStyle w:val="ZPara"/>
         <w:rPr>
-          <w:ins w:id="160" w:author="rick ales" w:date="2025-03-02T12:24:00Z" w16du:dateUtc="2025-03-02T17:24:00Z"/>
-        </w:rPr>
-      </w:pPr>
-      <w:ins w:id="161" w:author="rick ales" w:date="2025-03-02T10:20:00Z" w16du:dateUtc="2025-03-02T15:20:00Z">
+          <w:ins w:id="161" w:author="rick ales" w:date="2025-03-02T12:24:00Z" w16du:dateUtc="2025-03-02T17:24:00Z"/>
+        </w:rPr>
+      </w:pPr>
+      <w:ins w:id="162" w:author="rick ales" w:date="2025-03-02T10:20:00Z" w16du:dateUtc="2025-03-02T15:20:00Z">
         <w:r>
           <w:t>TECHNICAL REQUIREMENTS</w:t>
         </w:r>
@@ -4440,32 +4442,32 @@
           <w:t>FOR THE</w:t>
         </w:r>
       </w:ins>
-      <w:ins w:id="162" w:author="rick ales" w:date="2025-03-02T10:21:00Z" w16du:dateUtc="2025-03-02T15:21:00Z">
+      <w:ins w:id="163" w:author="rick ales" w:date="2025-03-02T10:21:00Z" w16du:dateUtc="2025-03-02T15:21:00Z">
         <w:r>
           <w:t xml:space="preserve"> </w:t>
         </w:r>
       </w:ins>
-      <w:ins w:id="163" w:author="rick ales" w:date="2025-03-02T10:20:00Z" w16du:dateUtc="2025-03-02T15:20:00Z">
+      <w:ins w:id="164" w:author="rick ales" w:date="2025-03-02T10:20:00Z" w16du:dateUtc="2025-03-02T15:20:00Z">
         <w:r>
           <w:t>MULTI-OIL LEVEL INDICATOR</w:t>
         </w:r>
       </w:ins>
-      <w:ins w:id="164" w:author="rick ales" w:date="2025-03-02T10:21:00Z" w16du:dateUtc="2025-03-02T15:21:00Z">
+      <w:ins w:id="165" w:author="rick ales" w:date="2025-03-02T10:21:00Z" w16du:dateUtc="2025-03-02T15:21:00Z">
         <w:r>
           <w:t xml:space="preserve"> </w:t>
         </w:r>
       </w:ins>
-      <w:ins w:id="165" w:author="rick ales" w:date="2025-03-02T10:20:00Z" w16du:dateUtc="2025-03-02T15:20:00Z">
+      <w:ins w:id="166" w:author="rick ales" w:date="2025-03-02T10:20:00Z" w16du:dateUtc="2025-03-02T15:20:00Z">
         <w:r>
           <w:t>AUTOMATION OF THE OLS TEST BENCH</w:t>
         </w:r>
       </w:ins>
-      <w:ins w:id="166" w:author="rick ales" w:date="2025-03-02T10:21:00Z" w16du:dateUtc="2025-03-02T15:21:00Z">
+      <w:ins w:id="167" w:author="rick ales" w:date="2025-03-02T10:21:00Z" w16du:dateUtc="2025-03-02T15:21:00Z">
         <w:r>
           <w:t xml:space="preserve"> </w:t>
         </w:r>
       </w:ins>
-      <w:ins w:id="167" w:author="rick ales" w:date="2025-03-02T10:20:00Z" w16du:dateUtc="2025-03-02T15:20:00Z">
+      <w:ins w:id="168" w:author="rick ales" w:date="2025-03-02T10:20:00Z" w16du:dateUtc="2025-03-02T15:20:00Z">
         <w:r>
           <w:t>REPORT #250129</w:t>
         </w:r>
@@ -4475,13 +4477,13 @@
       <w:pPr>
         <w:pStyle w:val="ZPara"/>
         <w:rPr>
-          <w:ins w:id="168" w:author="rick ales" w:date="2025-03-02T10:21:00Z" w16du:dateUtc="2025-03-02T15:21:00Z"/>
-        </w:rPr>
-        <w:pPrChange w:id="169" w:author="rick ales" w:date="2025-03-02T10:25:00Z" w16du:dateUtc="2025-03-02T15:25:00Z">
+          <w:ins w:id="169" w:author="rick ales" w:date="2025-03-02T10:21:00Z" w16du:dateUtc="2025-03-02T15:21:00Z"/>
+        </w:rPr>
+        <w:pPrChange w:id="170" w:author="rick ales" w:date="2025-03-02T10:25:00Z" w16du:dateUtc="2025-03-02T15:25:00Z">
           <w:pPr/>
         </w:pPrChange>
       </w:pPr>
-      <w:ins w:id="170" w:author="rick ales" w:date="2025-03-02T12:24:00Z" w16du:dateUtc="2025-03-02T17:24:00Z">
+      <w:ins w:id="171" w:author="rick ales" w:date="2025-03-02T12:24:00Z" w16du:dateUtc="2025-03-02T17:24:00Z">
         <w:r>
           <w:t>T</w:t>
         </w:r>
@@ -4489,7 +4491,7 @@
       <w:r>
         <w:t xml:space="preserve">ANK, MULTI-UNIT TEST </w:t>
       </w:r>
-      <w:ins w:id="171" w:author="rick ales" w:date="2025-03-02T12:24:00Z" w16du:dateUtc="2025-03-02T17:24:00Z">
+      <w:ins w:id="172" w:author="rick ales" w:date="2025-03-02T12:24:00Z" w16du:dateUtc="2025-03-02T17:24:00Z">
         <w:r>
           <w:t>TANK DR</w:t>
         </w:r>
@@ -4501,9 +4503,9 @@
     <w:p>
       <w:pPr>
         <w:rPr>
-          <w:ins w:id="172" w:author="rick ales" w:date="2025-03-02T10:20:00Z" w16du:dateUtc="2025-03-02T15:20:00Z"/>
-        </w:rPr>
-        <w:pPrChange w:id="173" w:author="rick ales" w:date="2025-03-02T10:20:00Z" w16du:dateUtc="2025-03-02T15:20:00Z">
+          <w:ins w:id="173" w:author="rick ales" w:date="2025-03-02T10:20:00Z" w16du:dateUtc="2025-03-02T15:20:00Z"/>
+        </w:rPr>
+        <w:pPrChange w:id="174" w:author="rick ales" w:date="2025-03-02T10:20:00Z" w16du:dateUtc="2025-03-02T15:20:00Z">
           <w:pPr>
             <w:pStyle w:val="ZL1Section"/>
             <w:numPr>
@@ -4527,34 +4529,36 @@
           <w:numId w:val="5"/>
         </w:numPr>
         <w:rPr>
-          <w:del w:id="174" w:author="rick ales" w:date="2025-03-02T10:20:00Z" w16du:dateUtc="2025-03-02T15:20:00Z"/>
-        </w:rPr>
-        <w:pPrChange w:id="175" w:author="rick ales" w:date="2025-03-02T12:30:00Z" w16du:dateUtc="2025-03-02T17:30:00Z">
+          <w:del w:id="175" w:author="rick ales" w:date="2025-03-02T10:20:00Z" w16du:dateUtc="2025-03-02T15:20:00Z"/>
+        </w:rPr>
+        <w:pPrChange w:id="176" w:author="rick ales" w:date="2025-03-02T12:30:00Z" w16du:dateUtc="2025-03-02T17:30:00Z">
           <w:pPr>
             <w:pStyle w:val="ZPara"/>
           </w:pPr>
         </w:pPrChange>
       </w:pPr>
-      <w:del w:id="176" w:author="rick ales" w:date="2025-03-02T10:20:00Z" w16du:dateUtc="2025-03-02T15:20:00Z">
+      <w:del w:id="177" w:author="rick ales" w:date="2025-03-02T10:20:00Z" w16du:dateUtc="2025-03-02T15:20:00Z">
         <w:r>
           <w:delText>ACCEPTANCE TEST PROCEDURE FOR ALLEN 8005571.05, Report# 200333</w:delText>
         </w:r>
-        <w:bookmarkStart w:id="177" w:name="_Toc191811336"/>
-        <w:bookmarkStart w:id="178" w:name="_Toc191811419"/>
-        <w:bookmarkStart w:id="179" w:name="_Toc191811561"/>
-        <w:bookmarkStart w:id="180" w:name="_Toc191811685"/>
-        <w:bookmarkStart w:id="181" w:name="_Toc191891035"/>
-        <w:bookmarkEnd w:id="177"/>
+        <w:bookmarkStart w:id="178" w:name="_Toc191811336"/>
+        <w:bookmarkStart w:id="179" w:name="_Toc191811419"/>
+        <w:bookmarkStart w:id="180" w:name="_Toc191811561"/>
+        <w:bookmarkStart w:id="181" w:name="_Toc191811685"/>
+        <w:bookmarkStart w:id="182" w:name="_Toc191891035"/>
+        <w:bookmarkStart w:id="183" w:name="_Toc191996227"/>
         <w:bookmarkEnd w:id="178"/>
         <w:bookmarkEnd w:id="179"/>
         <w:bookmarkEnd w:id="180"/>
         <w:bookmarkEnd w:id="181"/>
+        <w:bookmarkEnd w:id="182"/>
+        <w:bookmarkEnd w:id="183"/>
       </w:del>
     </w:p>
     <w:p>
       <w:pPr>
         <w:pStyle w:val="ZL2Section"/>
-        <w:pPrChange w:id="182" w:author="rick ales" w:date="2025-03-02T12:30:00Z" w16du:dateUtc="2025-03-02T17:30:00Z">
+        <w:pPrChange w:id="184" w:author="rick ales" w:date="2025-03-02T12:30:00Z" w16du:dateUtc="2025-03-02T17:30:00Z">
           <w:pPr>
             <w:pStyle w:val="ZL2Section"/>
             <w:numPr>
@@ -4564,13 +4568,13 @@
           </w:pPr>
         </w:pPrChange>
       </w:pPr>
-      <w:bookmarkStart w:id="183" w:name="_Toc191729615"/>
-      <w:bookmarkStart w:id="184" w:name="_Toc191891036"/>
+      <w:bookmarkStart w:id="185" w:name="_Toc191729615"/>
+      <w:bookmarkStart w:id="186" w:name="_Toc191996228"/>
       <w:r>
         <w:t>Notation</w:t>
       </w:r>
-      <w:bookmarkEnd w:id="183"/>
-      <w:bookmarkEnd w:id="184"/>
+      <w:bookmarkEnd w:id="185"/>
+      <w:bookmarkEnd w:id="186"/>
     </w:p>
     <w:p>
       <w:pPr>
@@ -4584,11 +4588,11 @@
         <w:ind w:left="1440" w:hanging="720"/>
         <w:contextualSpacing/>
         <w:rPr>
-          <w:del w:id="185" w:author="rick ales" w:date="2025-03-02T10:21:00Z" w16du:dateUtc="2025-03-02T15:21:00Z"/>
+          <w:del w:id="187" w:author="rick ales" w:date="2025-03-02T10:21:00Z" w16du:dateUtc="2025-03-02T15:21:00Z"/>
           <w:rFonts w:cs="Arial"/>
           <w:szCs w:val="22"/>
         </w:rPr>
-        <w:pPrChange w:id="186" w:author="rick ales" w:date="2025-03-01T08:38:00Z" w16du:dateUtc="2025-03-01T13:38:00Z">
+        <w:pPrChange w:id="188" w:author="rick ales" w:date="2025-03-01T08:38:00Z" w16du:dateUtc="2025-03-01T13:38:00Z">
           <w:pPr>
             <w:pStyle w:val="ListParagraph"/>
             <w:numPr>
@@ -4601,7 +4605,7 @@
           </w:pPr>
         </w:pPrChange>
       </w:pPr>
-      <w:del w:id="187" w:author="rick ales" w:date="2025-03-01T08:37:00Z" w16du:dateUtc="2025-03-01T13:37:00Z">
+      <w:del w:id="189" w:author="rick ales" w:date="2025-03-01T08:37:00Z" w16du:dateUtc="2025-03-01T13:37:00Z">
         <w:r>
           <w:rPr>
             <w:rFonts w:cs="Arial"/>
@@ -4617,7 +4621,7 @@
           <w:tab/>
         </w:r>
       </w:del>
-      <w:del w:id="188" w:author="rick ales" w:date="2025-03-02T10:21:00Z" w16du:dateUtc="2025-03-02T15:21:00Z">
+      <w:del w:id="190" w:author="rick ales" w:date="2025-03-02T10:21:00Z" w16du:dateUtc="2025-03-02T15:21:00Z">
         <w:r>
           <w:rPr>
             <w:rFonts w:cs="Arial"/>
@@ -4639,11 +4643,11 @@
         <w:ind w:left="1440" w:hanging="720"/>
         <w:contextualSpacing/>
         <w:rPr>
-          <w:del w:id="189" w:author="rick ales" w:date="2025-03-02T10:21:00Z" w16du:dateUtc="2025-03-02T15:21:00Z"/>
+          <w:del w:id="191" w:author="rick ales" w:date="2025-03-02T10:21:00Z" w16du:dateUtc="2025-03-02T15:21:00Z"/>
           <w:rFonts w:cs="Arial"/>
           <w:szCs w:val="22"/>
         </w:rPr>
-        <w:pPrChange w:id="190" w:author="rick ales" w:date="2025-03-01T08:38:00Z" w16du:dateUtc="2025-03-01T13:38:00Z">
+        <w:pPrChange w:id="192" w:author="rick ales" w:date="2025-03-01T08:38:00Z" w16du:dateUtc="2025-03-01T13:38:00Z">
           <w:pPr>
             <w:pStyle w:val="ListParagraph"/>
             <w:numPr>
@@ -4656,7 +4660,7 @@
           </w:pPr>
         </w:pPrChange>
       </w:pPr>
-      <w:del w:id="191" w:author="rick ales" w:date="2025-03-01T08:37:00Z" w16du:dateUtc="2025-03-01T13:37:00Z">
+      <w:del w:id="193" w:author="rick ales" w:date="2025-03-01T08:37:00Z" w16du:dateUtc="2025-03-01T13:37:00Z">
         <w:r>
           <w:rPr>
             <w:rFonts w:cs="Arial"/>
@@ -4672,7 +4676,7 @@
           <w:tab/>
         </w:r>
       </w:del>
-      <w:del w:id="192" w:author="rick ales" w:date="2025-03-02T10:21:00Z" w16du:dateUtc="2025-03-02T15:21:00Z">
+      <w:del w:id="194" w:author="rick ales" w:date="2025-03-02T10:21:00Z" w16du:dateUtc="2025-03-02T15:21:00Z">
         <w:r>
           <w:rPr>
             <w:rFonts w:cs="Arial"/>
@@ -4690,7 +4694,7 @@
           <w:rFonts w:cs="Arial"/>
           <w:szCs w:val="22"/>
         </w:rPr>
-        <w:pPrChange w:id="193" w:author="rick ales" w:date="2025-03-01T08:38:00Z" w16du:dateUtc="2025-03-01T13:38:00Z">
+        <w:pPrChange w:id="195" w:author="rick ales" w:date="2025-03-01T08:38:00Z" w16du:dateUtc="2025-03-01T13:38:00Z">
           <w:pPr>
             <w:spacing w:line="276" w:lineRule="auto"/>
             <w:ind w:left="720"/>
@@ -4704,7 +4708,7 @@
         </w:rPr>
         <w:t>LV</w:t>
       </w:r>
-      <w:del w:id="194" w:author="rick ales" w:date="2025-03-01T09:19:00Z" w16du:dateUtc="2025-03-01T14:19:00Z">
+      <w:del w:id="196" w:author="rick ales" w:date="2025-03-01T09:19:00Z" w16du:dateUtc="2025-03-01T14:19:00Z">
         <w:r>
           <w:rPr>
             <w:rFonts w:cs="Arial"/>
@@ -4720,7 +4724,7 @@
         </w:rPr>
         <w:t xml:space="preserve"> </w:t>
       </w:r>
-      <w:ins w:id="195" w:author="rick ales" w:date="2025-03-01T09:19:00Z" w16du:dateUtc="2025-03-01T14:19:00Z">
+      <w:ins w:id="197" w:author="rick ales" w:date="2025-03-01T09:19:00Z" w16du:dateUtc="2025-03-01T14:19:00Z">
         <w:r>
           <w:rPr>
             <w:rFonts w:cs="Arial"/>
@@ -4729,7 +4733,7 @@
           <w:tab/>
         </w:r>
       </w:ins>
-      <w:del w:id="196" w:author="rick ales" w:date="2025-03-01T09:19:00Z" w16du:dateUtc="2025-03-01T14:19:00Z">
+      <w:del w:id="198" w:author="rick ales" w:date="2025-03-01T09:19:00Z" w16du:dateUtc="2025-03-01T14:19:00Z">
         <w:r>
           <w:rPr>
             <w:rFonts w:cs="Arial"/>
@@ -4738,7 +4742,7 @@
           <w:tab/>
         </w:r>
       </w:del>
-      <w:del w:id="197" w:author="rick ales" w:date="2025-03-01T08:44:00Z" w16du:dateUtc="2025-03-01T13:44:00Z">
+      <w:del w:id="199" w:author="rick ales" w:date="2025-03-01T08:44:00Z" w16du:dateUtc="2025-03-01T13:44:00Z">
         <w:r>
           <w:rPr>
             <w:rFonts w:cs="Arial"/>
@@ -4760,12 +4764,12 @@
         <w:spacing w:line="276" w:lineRule="auto"/>
         <w:ind w:left="1440" w:hanging="720"/>
         <w:rPr>
-          <w:ins w:id="198" w:author="rick ales" w:date="2025-03-02T10:22:00Z" w16du:dateUtc="2025-03-02T15:22:00Z"/>
+          <w:ins w:id="200" w:author="rick ales" w:date="2025-03-02T10:22:00Z" w16du:dateUtc="2025-03-02T15:22:00Z"/>
           <w:rFonts w:cs="Arial"/>
           <w:szCs w:val="22"/>
         </w:rPr>
       </w:pPr>
-      <w:ins w:id="199" w:author="rick ales" w:date="2025-03-02T10:22:00Z" w16du:dateUtc="2025-03-02T15:22:00Z">
+      <w:ins w:id="201" w:author="rick ales" w:date="2025-03-02T10:22:00Z" w16du:dateUtc="2025-03-02T15:22:00Z">
         <w:r>
           <w:rPr>
             <w:rFonts w:cs="Arial"/>
@@ -4791,7 +4795,7 @@
           <w:rFonts w:cs="Arial"/>
           <w:szCs w:val="22"/>
         </w:rPr>
-        <w:pPrChange w:id="200" w:author="rick ales" w:date="2025-03-01T08:38:00Z" w16du:dateUtc="2025-03-01T13:38:00Z">
+        <w:pPrChange w:id="202" w:author="rick ales" w:date="2025-03-01T08:38:00Z" w16du:dateUtc="2025-03-01T13:38:00Z">
           <w:pPr>
             <w:spacing w:line="276" w:lineRule="auto"/>
             <w:ind w:left="720"/>
@@ -4812,7 +4816,7 @@
         </w:rPr>
         <w:tab/>
       </w:r>
-      <w:del w:id="201" w:author="rick ales" w:date="2025-03-01T08:44:00Z" w16du:dateUtc="2025-03-01T13:44:00Z">
+      <w:del w:id="203" w:author="rick ales" w:date="2025-03-01T08:44:00Z" w16du:dateUtc="2025-03-01T13:44:00Z">
         <w:r>
           <w:rPr>
             <w:rFonts w:cs="Arial"/>
@@ -4834,7 +4838,7 @@
         <w:spacing w:line="276" w:lineRule="auto"/>
         <w:ind w:left="1440" w:hanging="720"/>
         <w:rPr>
-          <w:ins w:id="202" w:author="rick ales" w:date="2025-03-02T10:21:00Z" w16du:dateUtc="2025-03-02T15:21:00Z"/>
+          <w:ins w:id="204" w:author="rick ales" w:date="2025-03-02T10:21:00Z" w16du:dateUtc="2025-03-02T15:21:00Z"/>
           <w:rFonts w:cs="Arial"/>
           <w:szCs w:val="22"/>
         </w:rPr>
@@ -4853,7 +4857,7 @@
         </w:rPr>
         <w:tab/>
       </w:r>
-      <w:del w:id="203" w:author="rick ales" w:date="2025-03-01T08:44:00Z" w16du:dateUtc="2025-03-01T13:44:00Z">
+      <w:del w:id="205" w:author="rick ales" w:date="2025-03-01T08:44:00Z" w16du:dateUtc="2025-03-01T13:44:00Z">
         <w:r>
           <w:rPr>
             <w:rFonts w:cs="Arial"/>
@@ -4878,14 +4882,14 @@
           <w:rFonts w:cs="Arial"/>
           <w:szCs w:val="22"/>
         </w:rPr>
-        <w:pPrChange w:id="204" w:author="rick ales" w:date="2025-03-01T08:38:00Z" w16du:dateUtc="2025-03-01T13:38:00Z">
+        <w:pPrChange w:id="206" w:author="rick ales" w:date="2025-03-01T08:38:00Z" w16du:dateUtc="2025-03-01T13:38:00Z">
           <w:pPr>
             <w:spacing w:line="276" w:lineRule="auto"/>
             <w:ind w:left="720"/>
           </w:pPr>
         </w:pPrChange>
       </w:pPr>
-      <w:ins w:id="205" w:author="rick ales" w:date="2025-03-02T10:21:00Z" w16du:dateUtc="2025-03-02T15:21:00Z">
+      <w:ins w:id="207" w:author="rick ales" w:date="2025-03-02T10:21:00Z" w16du:dateUtc="2025-03-02T15:21:00Z">
         <w:r>
           <w:rPr>
             <w:rFonts w:cs="Arial"/>
@@ -4902,7 +4906,7 @@
           <w:t xml:space="preserve">Design or </w:t>
         </w:r>
       </w:ins>
-      <w:ins w:id="206" w:author="rick ales" w:date="2025-03-02T10:22:00Z" w16du:dateUtc="2025-03-02T15:22:00Z">
+      <w:ins w:id="208" w:author="rick ales" w:date="2025-03-02T10:22:00Z" w16du:dateUtc="2025-03-02T15:22:00Z">
         <w:r>
           <w:rPr>
             <w:rFonts w:cs="Arial"/>
@@ -4911,7 +4915,7 @@
           <w:t>Development</w:t>
         </w:r>
       </w:ins>
-      <w:ins w:id="207" w:author="rick ales" w:date="2025-03-02T10:21:00Z" w16du:dateUtc="2025-03-02T15:21:00Z">
+      <w:ins w:id="209" w:author="rick ales" w:date="2025-03-02T10:21:00Z" w16du:dateUtc="2025-03-02T15:21:00Z">
         <w:r>
           <w:rPr>
             <w:rFonts w:cs="Arial"/>
@@ -4926,7 +4930,7 @@
         <w:spacing w:line="276" w:lineRule="auto"/>
         <w:ind w:left="1440" w:hanging="720"/>
         <w:rPr>
-          <w:ins w:id="208" w:author="rick ales" w:date="2025-03-01T08:43:00Z" w16du:dateUtc="2025-03-01T13:43:00Z"/>
+          <w:ins w:id="210" w:author="rick ales" w:date="2025-03-01T08:43:00Z" w16du:dateUtc="2025-03-01T13:43:00Z"/>
           <w:rFonts w:cs="Arial"/>
           <w:szCs w:val="22"/>
         </w:rPr>
@@ -4945,7 +4949,7 @@
         </w:rPr>
         <w:tab/>
       </w:r>
-      <w:del w:id="209" w:author="rick ales" w:date="2025-03-01T08:44:00Z" w16du:dateUtc="2025-03-01T13:44:00Z">
+      <w:del w:id="211" w:author="rick ales" w:date="2025-03-01T08:44:00Z" w16du:dateUtc="2025-03-01T13:44:00Z">
         <w:r>
           <w:rPr>
             <w:rFonts w:cs="Arial"/>
@@ -4967,12 +4971,12 @@
         <w:spacing w:line="276" w:lineRule="auto"/>
         <w:ind w:left="1440" w:hanging="720"/>
         <w:rPr>
-          <w:ins w:id="210" w:author="rick ales" w:date="2025-03-01T10:39:00Z" w16du:dateUtc="2025-03-01T15:39:00Z"/>
+          <w:ins w:id="212" w:author="rick ales" w:date="2025-03-01T10:39:00Z" w16du:dateUtc="2025-03-01T15:39:00Z"/>
           <w:rFonts w:cs="Arial"/>
           <w:szCs w:val="22"/>
         </w:rPr>
       </w:pPr>
-      <w:ins w:id="211" w:author="rick ales" w:date="2025-03-01T08:43:00Z" w16du:dateUtc="2025-03-01T13:43:00Z">
+      <w:ins w:id="213" w:author="rick ales" w:date="2025-03-01T08:43:00Z" w16du:dateUtc="2025-03-01T13:43:00Z">
         <w:r>
           <w:rPr>
             <w:rFonts w:cs="Arial"/>
@@ -4988,7 +4992,7 @@
           <w:tab/>
         </w:r>
       </w:ins>
-      <w:ins w:id="212" w:author="rick ales" w:date="2025-03-01T08:44:00Z" w16du:dateUtc="2025-03-01T13:44:00Z">
+      <w:ins w:id="214" w:author="rick ales" w:date="2025-03-01T08:44:00Z" w16du:dateUtc="2025-03-01T13:44:00Z">
         <w:r>
           <w:rPr>
             <w:rFonts w:cs="Arial"/>
@@ -5003,12 +5007,12 @@
         <w:spacing w:line="276" w:lineRule="auto"/>
         <w:ind w:left="1440" w:hanging="720"/>
         <w:rPr>
-          <w:ins w:id="213" w:author="rick ales" w:date="2025-03-01T10:39:00Z" w16du:dateUtc="2025-03-01T15:39:00Z"/>
+          <w:ins w:id="215" w:author="rick ales" w:date="2025-03-01T10:39:00Z" w16du:dateUtc="2025-03-01T15:39:00Z"/>
           <w:rFonts w:cs="Arial"/>
           <w:szCs w:val="22"/>
         </w:rPr>
       </w:pPr>
-      <w:ins w:id="214" w:author="rick ales" w:date="2025-03-01T10:39:00Z" w16du:dateUtc="2025-03-01T15:39:00Z">
+      <w:ins w:id="216" w:author="rick ales" w:date="2025-03-01T10:39:00Z" w16du:dateUtc="2025-03-01T15:39:00Z">
         <w:r>
           <w:rPr>
             <w:rFonts w:cs="Arial"/>
@@ -5035,7 +5039,7 @@
           <w:szCs w:val="22"/>
         </w:rPr>
       </w:pPr>
-      <w:ins w:id="215" w:author="rick ales" w:date="2025-03-01T10:39:00Z" w16du:dateUtc="2025-03-01T15:39:00Z">
+      <w:ins w:id="217" w:author="rick ales" w:date="2025-03-01T10:39:00Z" w16du:dateUtc="2025-03-01T15:39:00Z">
         <w:r>
           <w:rPr>
             <w:rFonts w:cs="Arial"/>
@@ -5058,7 +5062,7 @@
         <w:spacing w:line="276" w:lineRule="auto"/>
         <w:ind w:left="1440" w:hanging="720"/>
         <w:rPr>
-          <w:ins w:id="216" w:author="rick ales" w:date="2025-03-01T08:35:00Z" w16du:dateUtc="2025-03-01T13:35:00Z"/>
+          <w:ins w:id="218" w:author="rick ales" w:date="2025-03-01T08:35:00Z" w16du:dateUtc="2025-03-01T13:35:00Z"/>
           <w:rFonts w:cs="Arial"/>
           <w:szCs w:val="22"/>
         </w:rPr>
@@ -5087,7 +5091,7 @@
           <w:rFonts w:cs="Arial"/>
           <w:szCs w:val="22"/>
         </w:rPr>
-        <w:pPrChange w:id="217" w:author="rick ales" w:date="2025-03-01T08:38:00Z" w16du:dateUtc="2025-03-01T13:38:00Z">
+        <w:pPrChange w:id="219" w:author="rick ales" w:date="2025-03-01T08:38:00Z" w16du:dateUtc="2025-03-01T13:38:00Z">
           <w:pPr>
             <w:spacing w:line="276" w:lineRule="auto"/>
             <w:ind w:left="720"/>
@@ -5101,7 +5105,7 @@
         <w:rPr>
           <w:rFonts w:cs="Times New Roman"/>
         </w:rPr>
-        <w:pPrChange w:id="218" w:author="rick ales" w:date="2025-03-02T12:30:00Z" w16du:dateUtc="2025-03-02T17:30:00Z">
+        <w:pPrChange w:id="220" w:author="rick ales" w:date="2025-03-02T12:30:00Z" w16du:dateUtc="2025-03-02T17:30:00Z">
           <w:pPr>
             <w:pStyle w:val="ZL1Section"/>
             <w:numPr>
@@ -5115,44 +5119,44 @@
           </w:pPr>
         </w:pPrChange>
       </w:pPr>
-      <w:del w:id="219" w:author="rick ales" w:date="2025-03-01T08:44:00Z" w16du:dateUtc="2025-03-01T13:44:00Z">
+      <w:del w:id="221" w:author="rick ales" w:date="2025-03-01T08:44:00Z" w16du:dateUtc="2025-03-01T13:44:00Z">
         <w:r>
           <w:delText>Allen Aircraft Product LabVIEW Program</w:delText>
         </w:r>
       </w:del>
-      <w:bookmarkStart w:id="220" w:name="_Toc191729617"/>
-      <w:bookmarkStart w:id="221" w:name="_Toc191891037"/>
-      <w:ins w:id="222" w:author="rick ales" w:date="2025-03-01T08:44:00Z" w16du:dateUtc="2025-03-01T13:44:00Z">
+      <w:bookmarkStart w:id="222" w:name="_Toc191729617"/>
+      <w:bookmarkStart w:id="223" w:name="_Toc191996229"/>
+      <w:ins w:id="224" w:author="rick ales" w:date="2025-03-01T08:44:00Z" w16du:dateUtc="2025-03-01T13:44:00Z">
         <w:r>
           <w:t>MO</w:t>
-        </w:r>
-      </w:ins>
-      <w:ins w:id="223" w:author="rick ales" w:date="2025-03-01T08:45:00Z" w16du:dateUtc="2025-03-01T13:45:00Z">
-        <w:r>
-          <w:t xml:space="preserve">LI </w:t>
-        </w:r>
-      </w:ins>
-      <w:ins w:id="224" w:author="rick ales" w:date="2025-03-02T10:23:00Z" w16du:dateUtc="2025-03-02T15:23:00Z">
-        <w:r>
-          <w:t xml:space="preserve">Hardware </w:t>
         </w:r>
       </w:ins>
       <w:ins w:id="225" w:author="rick ales" w:date="2025-03-01T08:45:00Z" w16du:dateUtc="2025-03-01T13:45:00Z">
         <w:r>
+          <w:t xml:space="preserve">LI </w:t>
+        </w:r>
+      </w:ins>
+      <w:ins w:id="226" w:author="rick ales" w:date="2025-03-02T10:23:00Z" w16du:dateUtc="2025-03-02T15:23:00Z">
+        <w:r>
+          <w:t xml:space="preserve">Hardware </w:t>
+        </w:r>
+      </w:ins>
+      <w:ins w:id="227" w:author="rick ales" w:date="2025-03-01T08:45:00Z" w16du:dateUtc="2025-03-01T13:45:00Z">
+        <w:r>
           <w:t>Project Overview</w:t>
         </w:r>
       </w:ins>
       <w:r>
         <w:t>:</w:t>
       </w:r>
-      <w:bookmarkEnd w:id="220"/>
-      <w:bookmarkEnd w:id="221"/>
+      <w:bookmarkEnd w:id="222"/>
+      <w:bookmarkEnd w:id="223"/>
     </w:p>
     <w:p>
       <w:pPr>
         <w:pStyle w:val="ZPara"/>
         <w:rPr>
-          <w:del w:id="226" w:author="rick ales" w:date="2025-03-01T08:42:00Z" w16du:dateUtc="2025-03-01T13:42:00Z"/>
+          <w:del w:id="228" w:author="rick ales" w:date="2025-03-01T08:42:00Z" w16du:dateUtc="2025-03-01T13:42:00Z"/>
           <w:rStyle w:val="Heading2Char"/>
           <w:rFonts w:ascii="Arial" w:hAnsi="Arial"/>
           <w:sz w:val="22"/>
@@ -5160,7 +5164,7 @@
           <w:u w:val="single"/>
         </w:rPr>
       </w:pPr>
-      <w:del w:id="227" w:author="rick ales" w:date="2025-03-01T08:42:00Z" w16du:dateUtc="2025-03-01T13:42:00Z">
+      <w:del w:id="229" w:author="rick ales" w:date="2025-03-01T08:42:00Z" w16du:dateUtc="2025-03-01T13:42:00Z">
         <w:r>
           <w:delText xml:space="preserve">Elate OLS level rig </w:delText>
         </w:r>
@@ -5179,10 +5183,10 @@
       <w:pPr>
         <w:pStyle w:val="ZPara"/>
         <w:rPr>
-          <w:del w:id="228" w:author="rick ales" w:date="2025-03-01T08:42:00Z" w16du:dateUtc="2025-03-01T13:42:00Z"/>
-        </w:rPr>
-      </w:pPr>
-      <w:del w:id="229" w:author="rick ales" w:date="2025-03-01T08:42:00Z" w16du:dateUtc="2025-03-01T13:42:00Z">
+          <w:del w:id="230" w:author="rick ales" w:date="2025-03-01T08:42:00Z" w16du:dateUtc="2025-03-01T13:42:00Z"/>
+        </w:rPr>
+      </w:pPr>
+      <w:del w:id="231" w:author="rick ales" w:date="2025-03-01T08:42:00Z" w16du:dateUtc="2025-03-01T13:42:00Z">
         <w:r>
           <w:delText>Elate OLS level rig with Oil Tank manual control.</w:delText>
         </w:r>
@@ -5192,16 +5196,12 @@
       <w:pPr>
         <w:pStyle w:val="ZPara"/>
         <w:rPr>
-          <w:del w:id="230" w:author="rick ales" w:date="2025-03-01T08:42:00Z" w16du:dateUtc="2025-03-01T13:42:00Z"/>
-        </w:rPr>
-      </w:pPr>
-      <w:del w:id="231" w:author="rick ales" w:date="2025-03-01T08:42:00Z" w16du:dateUtc="2025-03-01T13:42:00Z">
-        <w:r>
-          <w:delText xml:space="preserve">Elate OLS level rig with Oil Tank automatic control (PID) and Post test data </w:delText>
-        </w:r>
-        <w:r>
-          <w:lastRenderedPageBreak/>
-          <w:delText>analysis.</w:delText>
+          <w:del w:id="232" w:author="rick ales" w:date="2025-03-01T08:42:00Z" w16du:dateUtc="2025-03-01T13:42:00Z"/>
+        </w:rPr>
+      </w:pPr>
+      <w:del w:id="233" w:author="rick ales" w:date="2025-03-01T08:42:00Z" w16du:dateUtc="2025-03-01T13:42:00Z">
+        <w:r>
+          <w:delText>Elate OLS level rig with Oil Tank automatic control (PID) and Post test data analysis.</w:delText>
         </w:r>
       </w:del>
     </w:p>
@@ -5209,20 +5209,20 @@
       <w:pPr>
         <w:pStyle w:val="ZPara"/>
         <w:rPr>
-          <w:ins w:id="232" w:author="rick ales" w:date="2025-03-01T08:48:00Z" w16du:dateUtc="2025-03-01T13:48:00Z"/>
-        </w:rPr>
-      </w:pPr>
-      <w:del w:id="233" w:author="rick ales" w:date="2025-03-01T08:42:00Z" w16du:dateUtc="2025-03-01T13:42:00Z">
+          <w:ins w:id="234" w:author="rick ales" w:date="2025-03-01T08:48:00Z" w16du:dateUtc="2025-03-01T13:48:00Z"/>
+        </w:rPr>
+      </w:pPr>
+      <w:del w:id="235" w:author="rick ales" w:date="2025-03-01T08:42:00Z" w16du:dateUtc="2025-03-01T13:42:00Z">
         <w:r>
           <w:delText>EPIC 4: (TBD) Elate OLS level rig with linear actuator automation.</w:delText>
         </w:r>
       </w:del>
-      <w:ins w:id="234" w:author="rick ales" w:date="2025-03-01T08:47:00Z" w16du:dateUtc="2025-03-01T13:47:00Z">
+      <w:ins w:id="236" w:author="rick ales" w:date="2025-03-01T08:47:00Z" w16du:dateUtc="2025-03-01T13:47:00Z">
         <w:r>
           <w:t xml:space="preserve">The project hardware including the tank, pump and instrumentation </w:t>
         </w:r>
       </w:ins>
-      <w:ins w:id="235" w:author="rick ales" w:date="2025-03-01T08:48:00Z" w16du:dateUtc="2025-03-01T13:48:00Z">
+      <w:ins w:id="237" w:author="rick ales" w:date="2025-03-01T08:48:00Z" w16du:dateUtc="2025-03-01T13:48:00Z">
         <w:r>
           <w:t>also has two phases as follows:</w:t>
         </w:r>
@@ -5236,9 +5236,9 @@
           <w:numId w:val="42"/>
         </w:numPr>
         <w:rPr>
-          <w:ins w:id="236" w:author="rick ales" w:date="2025-03-01T08:51:00Z" w16du:dateUtc="2025-03-01T13:51:00Z"/>
-        </w:rPr>
-        <w:pPrChange w:id="237" w:author="rick ales" w:date="2025-03-01T09:04:00Z" w16du:dateUtc="2025-03-01T14:04:00Z">
+          <w:ins w:id="238" w:author="rick ales" w:date="2025-03-01T08:51:00Z" w16du:dateUtc="2025-03-01T13:51:00Z"/>
+        </w:rPr>
+        <w:pPrChange w:id="239" w:author="rick ales" w:date="2025-03-01T09:04:00Z" w16du:dateUtc="2025-03-01T14:04:00Z">
           <w:pPr>
             <w:pStyle w:val="ZPara"/>
             <w:numPr>
@@ -5248,67 +5248,67 @@
           </w:pPr>
         </w:pPrChange>
       </w:pPr>
-      <w:ins w:id="238" w:author="rick ales" w:date="2025-03-01T08:48:00Z" w16du:dateUtc="2025-03-01T13:48:00Z">
+      <w:ins w:id="240" w:author="rick ales" w:date="2025-03-01T08:48:00Z" w16du:dateUtc="2025-03-01T13:48:00Z">
         <w:r>
           <w:t xml:space="preserve">HW 1 – </w:t>
         </w:r>
       </w:ins>
-      <w:ins w:id="239" w:author="rick ales" w:date="2025-03-01T08:49:00Z" w16du:dateUtc="2025-03-01T13:49:00Z">
+      <w:ins w:id="241" w:author="rick ales" w:date="2025-03-01T08:49:00Z" w16du:dateUtc="2025-03-01T13:49:00Z">
         <w:r>
           <w:t xml:space="preserve">Prototype phase where all items are COTS and </w:t>
-        </w:r>
-      </w:ins>
-      <w:ins w:id="240" w:author="rick ales" w:date="2025-03-01T08:50:00Z" w16du:dateUtc="2025-03-01T13:50:00Z">
-        <w:r>
-          <w:t xml:space="preserve">custom configurations are achieved through </w:t>
-        </w:r>
-      </w:ins>
-      <w:ins w:id="241" w:author="rick ales" w:date="2025-03-01T08:51:00Z" w16du:dateUtc="2025-03-01T13:51:00Z">
-        <w:r>
-          <w:t>b</w:t>
         </w:r>
       </w:ins>
       <w:ins w:id="242" w:author="rick ales" w:date="2025-03-01T08:50:00Z" w16du:dateUtc="2025-03-01T13:50:00Z">
         <w:r>
-          <w:t>readboard</w:t>
+          <w:t xml:space="preserve">custom configurations are achieved through </w:t>
         </w:r>
       </w:ins>
       <w:ins w:id="243" w:author="rick ales" w:date="2025-03-01T08:51:00Z" w16du:dateUtc="2025-03-01T13:51:00Z">
         <w:r>
-          <w:t>s</w:t>
+          <w:t>b</w:t>
         </w:r>
       </w:ins>
       <w:ins w:id="244" w:author="rick ales" w:date="2025-03-01T08:50:00Z" w16du:dateUtc="2025-03-01T13:50:00Z">
         <w:r>
-          <w:t xml:space="preserve"> or </w:t>
+          <w:t>readboard</w:t>
         </w:r>
       </w:ins>
       <w:ins w:id="245" w:author="rick ales" w:date="2025-03-01T08:51:00Z" w16du:dateUtc="2025-03-01T13:51:00Z">
         <w:r>
-          <w:t xml:space="preserve">otherwise </w:t>
+          <w:t>s</w:t>
         </w:r>
       </w:ins>
       <w:ins w:id="246" w:author="rick ales" w:date="2025-03-01T08:50:00Z" w16du:dateUtc="2025-03-01T13:50:00Z">
         <w:r>
-          <w:t>temporar</w:t>
+          <w:t xml:space="preserve"> or </w:t>
         </w:r>
       </w:ins>
-      <w:ins w:id="247" w:author="rick ales" w:date="2025-03-01T14:13:00Z" w16du:dateUtc="2025-03-01T19:13:00Z">
-        <w:r>
-          <w:t>y</w:t>
+      <w:ins w:id="247" w:author="rick ales" w:date="2025-03-01T08:51:00Z" w16du:dateUtc="2025-03-01T13:51:00Z">
+        <w:r>
+          <w:t xml:space="preserve">otherwise </w:t>
         </w:r>
       </w:ins>
       <w:ins w:id="248" w:author="rick ales" w:date="2025-03-01T08:50:00Z" w16du:dateUtc="2025-03-01T13:50:00Z">
         <w:r>
-          <w:t xml:space="preserve"> connec</w:t>
+          <w:t>temporar</w:t>
         </w:r>
       </w:ins>
       <w:ins w:id="249" w:author="rick ales" w:date="2025-03-01T14:13:00Z" w16du:dateUtc="2025-03-01T19:13:00Z">
         <w:r>
-          <w:t>tions</w:t>
+          <w:t>y</w:t>
         </w:r>
       </w:ins>
       <w:ins w:id="250" w:author="rick ales" w:date="2025-03-01T08:50:00Z" w16du:dateUtc="2025-03-01T13:50:00Z">
+        <w:r>
+          <w:t xml:space="preserve"> connec</w:t>
+        </w:r>
+      </w:ins>
+      <w:ins w:id="251" w:author="rick ales" w:date="2025-03-01T14:13:00Z" w16du:dateUtc="2025-03-01T19:13:00Z">
+        <w:r>
+          <w:t>tions</w:t>
+        </w:r>
+      </w:ins>
+      <w:ins w:id="252" w:author="rick ales" w:date="2025-03-01T08:50:00Z" w16du:dateUtc="2025-03-01T13:50:00Z">
         <w:r>
           <w:t xml:space="preserve">. </w:t>
         </w:r>
@@ -5322,26 +5322,26 @@
           <w:numId w:val="42"/>
         </w:numPr>
         <w:rPr>
-          <w:ins w:id="251" w:author="rick ales" w:date="2025-03-02T10:26:00Z" w16du:dateUtc="2025-03-02T15:26:00Z"/>
-        </w:rPr>
-      </w:pPr>
-      <w:ins w:id="252" w:author="rick ales" w:date="2025-03-01T08:51:00Z" w16du:dateUtc="2025-03-01T13:51:00Z">
+          <w:ins w:id="253" w:author="rick ales" w:date="2025-03-02T10:26:00Z" w16du:dateUtc="2025-03-02T15:26:00Z"/>
+        </w:rPr>
+      </w:pPr>
+      <w:ins w:id="254" w:author="rick ales" w:date="2025-03-01T08:51:00Z" w16du:dateUtc="2025-03-01T13:51:00Z">
         <w:r>
           <w:t xml:space="preserve">HW 2 – Production </w:t>
-        </w:r>
-      </w:ins>
-      <w:ins w:id="253" w:author="rick ales" w:date="2025-03-01T08:52:00Z" w16du:dateUtc="2025-03-01T13:52:00Z">
-        <w:r>
-          <w:t xml:space="preserve">where custom </w:t>
-        </w:r>
-      </w:ins>
-      <w:ins w:id="254" w:author="rick ales" w:date="2025-03-01T14:14:00Z" w16du:dateUtc="2025-03-01T19:14:00Z">
-        <w:r>
-          <w:t>interfaces</w:t>
         </w:r>
       </w:ins>
       <w:ins w:id="255" w:author="rick ales" w:date="2025-03-01T08:52:00Z" w16du:dateUtc="2025-03-01T13:52:00Z">
         <w:r>
+          <w:t xml:space="preserve">where custom </w:t>
+        </w:r>
+      </w:ins>
+      <w:ins w:id="256" w:author="rick ales" w:date="2025-03-01T14:14:00Z" w16du:dateUtc="2025-03-01T19:14:00Z">
+        <w:r>
+          <w:t>interfaces</w:t>
+        </w:r>
+      </w:ins>
+      <w:ins w:id="257" w:author="rick ales" w:date="2025-03-01T08:52:00Z" w16du:dateUtc="2025-03-01T13:52:00Z">
+        <w:r>
           <w:t xml:space="preserve"> have been designed and fit for purpose implemented, </w:t>
         </w:r>
         <w:proofErr w:type="spellStart"/>
@@ -5353,7 +5353,7 @@
           <w:t xml:space="preserve"> interface unit manufactured as a custom PC</w:t>
         </w:r>
       </w:ins>
-      <w:ins w:id="256" w:author="rick ales" w:date="2025-03-01T08:53:00Z" w16du:dateUtc="2025-03-01T13:53:00Z">
+      <w:ins w:id="258" w:author="rick ales" w:date="2025-03-01T08:53:00Z" w16du:dateUtc="2025-03-01T13:53:00Z">
         <w:r>
           <w:t>B.</w:t>
         </w:r>
@@ -5363,75 +5363,75 @@
       <w:pPr>
         <w:pStyle w:val="ZL2Section"/>
         <w:rPr>
-          <w:ins w:id="257" w:author="rick ales" w:date="2025-03-02T10:28:00Z" w16du:dateUtc="2025-03-02T15:28:00Z"/>
-        </w:rPr>
-      </w:pPr>
-      <w:bookmarkStart w:id="258" w:name="_Toc191891038"/>
-      <w:ins w:id="259" w:author="rick ales" w:date="2025-03-02T10:26:00Z" w16du:dateUtc="2025-03-02T15:26:00Z">
+          <w:ins w:id="259" w:author="rick ales" w:date="2025-03-02T10:28:00Z" w16du:dateUtc="2025-03-02T15:28:00Z"/>
+        </w:rPr>
+      </w:pPr>
+      <w:bookmarkStart w:id="260" w:name="_Toc191996230"/>
+      <w:ins w:id="261" w:author="rick ales" w:date="2025-03-02T10:26:00Z" w16du:dateUtc="2025-03-02T15:26:00Z">
         <w:r>
           <w:t>Hardware Architecture</w:t>
         </w:r>
       </w:ins>
-      <w:bookmarkEnd w:id="258"/>
+      <w:bookmarkEnd w:id="260"/>
     </w:p>
     <w:p>
       <w:pPr>
         <w:pStyle w:val="ZPara"/>
         <w:rPr>
-          <w:ins w:id="260" w:author="rick ales" w:date="2025-03-02T11:23:00Z" w16du:dateUtc="2025-03-02T16:23:00Z"/>
-        </w:rPr>
-      </w:pPr>
-      <w:ins w:id="261" w:author="rick ales" w:date="2025-03-02T10:29:00Z" w16du:dateUtc="2025-03-02T15:29:00Z">
+          <w:ins w:id="262" w:author="rick ales" w:date="2025-03-02T11:23:00Z" w16du:dateUtc="2025-03-02T16:23:00Z"/>
+        </w:rPr>
+      </w:pPr>
+      <w:ins w:id="263" w:author="rick ales" w:date="2025-03-02T10:29:00Z" w16du:dateUtc="2025-03-02T15:29:00Z">
         <w:r>
           <w:t>The hardware consists of a tank</w:t>
-        </w:r>
-      </w:ins>
-      <w:ins w:id="262" w:author="rick ales" w:date="2025-03-02T11:21:00Z" w16du:dateUtc="2025-03-02T16:21:00Z">
-        <w:r>
-          <w:t xml:space="preserve">, </w:t>
-        </w:r>
-      </w:ins>
-      <w:ins w:id="263" w:author="rick ales" w:date="2025-03-02T11:22:00Z" w16du:dateUtc="2025-03-02T16:22:00Z">
-        <w:r>
-          <w:t>the I</w:t>
         </w:r>
       </w:ins>
       <w:ins w:id="264" w:author="rick ales" w:date="2025-03-02T11:21:00Z" w16du:dateUtc="2025-03-02T16:21:00Z">
         <w:r>
-          <w:t xml:space="preserve">nstrumentation, </w:t>
+          <w:t xml:space="preserve">, </w:t>
         </w:r>
       </w:ins>
       <w:ins w:id="265" w:author="rick ales" w:date="2025-03-02T11:22:00Z" w16du:dateUtc="2025-03-02T16:22:00Z">
         <w:r>
-          <w:t>and an Interface Unit as show</w:t>
+          <w:t>the I</w:t>
         </w:r>
       </w:ins>
-      <w:ins w:id="266" w:author="rick ales" w:date="2025-03-02T11:23:00Z" w16du:dateUtc="2025-03-02T16:23:00Z">
-        <w:r>
-          <w:t>n</w:t>
+      <w:ins w:id="266" w:author="rick ales" w:date="2025-03-02T11:21:00Z" w16du:dateUtc="2025-03-02T16:21:00Z">
+        <w:r>
+          <w:t xml:space="preserve">nstrumentation, </w:t>
         </w:r>
       </w:ins>
       <w:ins w:id="267" w:author="rick ales" w:date="2025-03-02T11:22:00Z" w16du:dateUtc="2025-03-02T16:22:00Z">
         <w:r>
+          <w:t>and an Interface Unit as show</w:t>
+        </w:r>
+      </w:ins>
+      <w:ins w:id="268" w:author="rick ales" w:date="2025-03-02T11:23:00Z" w16du:dateUtc="2025-03-02T16:23:00Z">
+        <w:r>
+          <w:t>n</w:t>
+        </w:r>
+      </w:ins>
+      <w:ins w:id="269" w:author="rick ales" w:date="2025-03-02T11:22:00Z" w16du:dateUtc="2025-03-02T16:22:00Z">
+        <w:r>
           <w:t xml:space="preserve"> in</w:t>
         </w:r>
       </w:ins>
-      <w:ins w:id="268" w:author="rick ales" w:date="2025-03-02T11:25:00Z" w16du:dateUtc="2025-03-02T16:25:00Z">
+      <w:ins w:id="270" w:author="rick ales" w:date="2025-03-02T11:25:00Z" w16du:dateUtc="2025-03-02T16:25:00Z">
         <w:r>
           <w:t xml:space="preserve"> </w:t>
         </w:r>
       </w:ins>
-      <w:ins w:id="269" w:author="rick ales" w:date="2025-03-02T11:23:00Z" w16du:dateUtc="2025-03-02T16:23:00Z">
+      <w:ins w:id="271" w:author="rick ales" w:date="2025-03-02T11:23:00Z" w16du:dateUtc="2025-03-02T16:23:00Z">
         <w:r>
           <w:t>figure 1.</w:t>
         </w:r>
       </w:ins>
-      <w:ins w:id="270" w:author="rick ales" w:date="2025-03-02T11:24:00Z" w16du:dateUtc="2025-03-02T16:24:00Z">
+      <w:ins w:id="272" w:author="rick ales" w:date="2025-03-02T11:24:00Z" w16du:dateUtc="2025-03-02T16:24:00Z">
         <w:r>
           <w:t xml:space="preserve"> </w:t>
         </w:r>
       </w:ins>
-      <w:ins w:id="271" w:author="rick ales" w:date="2025-03-02T11:25:00Z" w16du:dateUtc="2025-03-02T16:25:00Z">
+      <w:ins w:id="273" w:author="rick ales" w:date="2025-03-02T11:25:00Z" w16du:dateUtc="2025-03-02T16:25:00Z">
         <w:r>
           <w:t>The PC workstation and USB hub are out of scope in this specification.</w:t>
         </w:r>
@@ -5442,7 +5442,7 @@
         <w:pStyle w:val="ZPara"/>
         <w:jc w:val="center"/>
         <w:rPr>
-          <w:ins w:id="272" w:author="rick ales" w:date="2025-03-02T11:23:00Z" w16du:dateUtc="2025-03-02T16:23:00Z"/>
+          <w:ins w:id="274" w:author="rick ales" w:date="2025-03-02T11:23:00Z" w16du:dateUtc="2025-03-02T16:23:00Z"/>
         </w:rPr>
       </w:pPr>
     </w:p>
@@ -5454,6 +5454,7 @@
         <w:rPr>
           <w:noProof/>
         </w:rPr>
+        <w:lastRenderedPageBreak/>
         <w:drawing>
           <wp:inline distT="0" distB="0" distL="0" distR="0" wp14:anchorId="38CCCE56" wp14:editId="324754DD">
             <wp:extent cx="5207000" cy="3054662"/>
@@ -5505,7 +5506,7 @@
       <w:pPr>
         <w:pStyle w:val="ZCaption"/>
       </w:pPr>
-      <w:ins w:id="273" w:author="rick ales" w:date="2025-03-02T11:24:00Z" w16du:dateUtc="2025-03-02T16:24:00Z">
+      <w:ins w:id="275" w:author="rick ales" w:date="2025-03-02T11:24:00Z" w16du:dateUtc="2025-03-02T16:24:00Z">
         <w:r>
           <w:t>Figure 1.  Hardware Architecture, functional diagram.</w:t>
         </w:r>
@@ -5515,7 +5516,7 @@
       <w:pPr>
         <w:pStyle w:val="ZCaption"/>
         <w:rPr>
-          <w:ins w:id="274" w:author="rick ales" w:date="2025-03-02T11:24:00Z" w16du:dateUtc="2025-03-02T16:24:00Z"/>
+          <w:ins w:id="276" w:author="rick ales" w:date="2025-03-02T11:24:00Z" w16du:dateUtc="2025-03-02T16:24:00Z"/>
         </w:rPr>
       </w:pPr>
     </w:p>
@@ -5523,66 +5524,66 @@
       <w:pPr>
         <w:pStyle w:val="ZL3Section"/>
         <w:rPr>
-          <w:ins w:id="275" w:author="rick ales" w:date="2025-03-02T11:22:00Z" w16du:dateUtc="2025-03-02T16:22:00Z"/>
-        </w:rPr>
-        <w:pPrChange w:id="276" w:author="rick ales" w:date="2025-03-02T11:26:00Z" w16du:dateUtc="2025-03-02T16:26:00Z">
+          <w:ins w:id="277" w:author="rick ales" w:date="2025-03-02T11:22:00Z" w16du:dateUtc="2025-03-02T16:22:00Z"/>
+        </w:rPr>
+        <w:pPrChange w:id="278" w:author="rick ales" w:date="2025-03-02T11:26:00Z" w16du:dateUtc="2025-03-02T16:26:00Z">
           <w:pPr>
             <w:pStyle w:val="ZPara"/>
           </w:pPr>
         </w:pPrChange>
       </w:pPr>
-      <w:bookmarkStart w:id="277" w:name="_Toc191891039"/>
-      <w:ins w:id="278" w:author="rick ales" w:date="2025-03-02T11:26:00Z" w16du:dateUtc="2025-03-02T16:26:00Z">
+      <w:bookmarkStart w:id="279" w:name="_Toc191996231"/>
+      <w:ins w:id="280" w:author="rick ales" w:date="2025-03-02T11:26:00Z" w16du:dateUtc="2025-03-02T16:26:00Z">
         <w:r>
           <w:t>Tank Hardware</w:t>
         </w:r>
       </w:ins>
-      <w:bookmarkEnd w:id="277"/>
+      <w:bookmarkEnd w:id="279"/>
     </w:p>
     <w:p>
       <w:pPr>
         <w:pStyle w:val="ZPara"/>
         <w:ind w:left="864"/>
         <w:rPr>
-          <w:ins w:id="279" w:author="rick ales" w:date="2025-03-02T10:30:00Z" w16du:dateUtc="2025-03-02T15:30:00Z"/>
-        </w:rPr>
-        <w:pPrChange w:id="280" w:author="rick ales" w:date="2025-03-02T11:26:00Z" w16du:dateUtc="2025-03-02T16:26:00Z">
+          <w:ins w:id="281" w:author="rick ales" w:date="2025-03-02T10:30:00Z" w16du:dateUtc="2025-03-02T15:30:00Z"/>
+        </w:rPr>
+        <w:pPrChange w:id="282" w:author="rick ales" w:date="2025-03-02T11:26:00Z" w16du:dateUtc="2025-03-02T16:26:00Z">
           <w:pPr>
             <w:pStyle w:val="ZPara"/>
           </w:pPr>
         </w:pPrChange>
       </w:pPr>
-      <w:ins w:id="281" w:author="rick ales" w:date="2025-03-02T11:26:00Z" w16du:dateUtc="2025-03-02T16:26:00Z">
+      <w:ins w:id="283" w:author="rick ales" w:date="2025-03-02T11:26:00Z" w16du:dateUtc="2025-03-02T16:26:00Z">
         <w:r>
           <w:t xml:space="preserve">The </w:t>
         </w:r>
       </w:ins>
-      <w:ins w:id="282" w:author="rick ales" w:date="2025-03-02T11:55:00Z" w16du:dateUtc="2025-03-02T16:55:00Z">
+      <w:ins w:id="284" w:author="rick ales" w:date="2025-03-02T11:55:00Z" w16du:dateUtc="2025-03-02T16:55:00Z">
         <w:r>
           <w:t>dual-chambered t</w:t>
         </w:r>
       </w:ins>
-      <w:ins w:id="283" w:author="rick ales" w:date="2025-03-02T11:26:00Z" w16du:dateUtc="2025-03-02T16:26:00Z">
+      <w:ins w:id="285" w:author="rick ales" w:date="2025-03-02T11:26:00Z" w16du:dateUtc="2025-03-02T16:26:00Z">
         <w:r>
           <w:t xml:space="preserve">ank </w:t>
         </w:r>
       </w:ins>
-      <w:ins w:id="284" w:author="rick ales" w:date="2025-03-02T11:27:00Z" w16du:dateUtc="2025-03-02T16:27:00Z">
+      <w:ins w:id="286" w:author="rick ales" w:date="2025-03-02T11:27:00Z" w16du:dateUtc="2025-03-02T16:27:00Z">
         <w:r>
           <w:t xml:space="preserve">includes the </w:t>
-        </w:r>
-      </w:ins>
-      <w:ins w:id="285" w:author="rick ales" w:date="2025-03-02T10:29:00Z" w16du:dateUtc="2025-03-02T15:29:00Z">
-        <w:r>
-          <w:t xml:space="preserve">with </w:t>
-        </w:r>
-      </w:ins>
-      <w:ins w:id="286" w:author="rick ales" w:date="2025-03-02T10:32:00Z" w16du:dateUtc="2025-03-02T15:32:00Z">
-        <w:r>
-          <w:t>the following components</w:t>
         </w:r>
       </w:ins>
       <w:ins w:id="287" w:author="rick ales" w:date="2025-03-02T10:29:00Z" w16du:dateUtc="2025-03-02T15:29:00Z">
+        <w:r>
+          <w:t xml:space="preserve">with </w:t>
+        </w:r>
+      </w:ins>
+      <w:ins w:id="288" w:author="rick ales" w:date="2025-03-02T10:32:00Z" w16du:dateUtc="2025-03-02T15:32:00Z">
+        <w:r>
+          <w:t>the following components</w:t>
+        </w:r>
+      </w:ins>
+      <w:ins w:id="289" w:author="rick ales" w:date="2025-03-02T10:29:00Z" w16du:dateUtc="2025-03-02T15:29:00Z">
         <w:r>
           <w:t>:</w:t>
         </w:r>
@@ -5596,30 +5597,30 @@
           <w:numId w:val="54"/>
         </w:numPr>
         <w:rPr>
-          <w:ins w:id="288" w:author="rick ales" w:date="2025-03-02T10:31:00Z" w16du:dateUtc="2025-03-02T15:31:00Z"/>
-        </w:rPr>
-      </w:pPr>
-      <w:ins w:id="289" w:author="rick ales" w:date="2025-03-02T10:30:00Z" w16du:dateUtc="2025-03-02T15:30:00Z">
+          <w:ins w:id="290" w:author="rick ales" w:date="2025-03-02T10:31:00Z" w16du:dateUtc="2025-03-02T15:31:00Z"/>
+        </w:rPr>
+      </w:pPr>
+      <w:ins w:id="291" w:author="rick ales" w:date="2025-03-02T10:30:00Z" w16du:dateUtc="2025-03-02T15:30:00Z">
         <w:r>
           <w:t xml:space="preserve">Reservoir </w:t>
         </w:r>
       </w:ins>
-      <w:ins w:id="290" w:author="rick ales" w:date="2025-03-02T10:36:00Z" w16du:dateUtc="2025-03-02T15:36:00Z">
+      <w:ins w:id="292" w:author="rick ales" w:date="2025-03-02T10:36:00Z" w16du:dateUtc="2025-03-02T15:36:00Z">
         <w:r>
           <w:t>is the c</w:t>
         </w:r>
       </w:ins>
-      <w:ins w:id="291" w:author="rick ales" w:date="2025-03-02T10:37:00Z" w16du:dateUtc="2025-03-02T15:37:00Z">
+      <w:ins w:id="293" w:author="rick ales" w:date="2025-03-02T10:37:00Z" w16du:dateUtc="2025-03-02T15:37:00Z">
         <w:r>
           <w:t xml:space="preserve">hamber </w:t>
         </w:r>
       </w:ins>
-      <w:ins w:id="292" w:author="rick ales" w:date="2025-03-02T10:30:00Z" w16du:dateUtc="2025-03-02T15:30:00Z">
+      <w:ins w:id="294" w:author="rick ales" w:date="2025-03-02T10:30:00Z" w16du:dateUtc="2025-03-02T15:30:00Z">
         <w:r>
           <w:t>containing the bulk of the oil &lt;</w:t>
         </w:r>
       </w:ins>
-      <w:ins w:id="293" w:author="rick ales" w:date="2025-03-02T10:31:00Z" w16du:dateUtc="2025-03-02T15:31:00Z">
+      <w:ins w:id="295" w:author="rick ales" w:date="2025-03-02T10:31:00Z" w16du:dateUtc="2025-03-02T15:31:00Z">
         <w:r>
           <w:t>spec/description??&gt;</w:t>
         </w:r>
@@ -5633,15 +5634,15 @@
           <w:numId w:val="54"/>
         </w:numPr>
         <w:rPr>
-          <w:ins w:id="294" w:author="rick ales" w:date="2025-03-02T10:32:00Z" w16du:dateUtc="2025-03-02T15:32:00Z"/>
-        </w:rPr>
-      </w:pPr>
-      <w:ins w:id="295" w:author="rick ales" w:date="2025-03-02T10:36:00Z" w16du:dateUtc="2025-03-02T15:36:00Z">
+          <w:ins w:id="296" w:author="rick ales" w:date="2025-03-02T10:32:00Z" w16du:dateUtc="2025-03-02T15:32:00Z"/>
+        </w:rPr>
+      </w:pPr>
+      <w:ins w:id="297" w:author="rick ales" w:date="2025-03-02T10:36:00Z" w16du:dateUtc="2025-03-02T15:36:00Z">
         <w:r>
           <w:t xml:space="preserve">Measurement Well is the chamber </w:t>
         </w:r>
       </w:ins>
-      <w:ins w:id="296" w:author="rick ales" w:date="2025-03-02T10:31:00Z" w16du:dateUtc="2025-03-02T15:31:00Z">
+      <w:ins w:id="298" w:author="rick ales" w:date="2025-03-02T10:31:00Z" w16du:dateUtc="2025-03-02T15:31:00Z">
         <w:r>
           <w:t>into which the sensors are immersed for measurement.</w:t>
         </w:r>
@@ -5655,60 +5656,60 @@
           <w:numId w:val="54"/>
         </w:numPr>
         <w:rPr>
-          <w:ins w:id="297" w:author="rick ales" w:date="2025-03-02T10:33:00Z" w16du:dateUtc="2025-03-02T15:33:00Z"/>
-        </w:rPr>
-      </w:pPr>
-      <w:ins w:id="298" w:author="rick ales" w:date="2025-03-02T10:32:00Z" w16du:dateUtc="2025-03-02T15:32:00Z">
+          <w:ins w:id="299" w:author="rick ales" w:date="2025-03-02T10:33:00Z" w16du:dateUtc="2025-03-02T15:33:00Z"/>
+        </w:rPr>
+      </w:pPr>
+      <w:ins w:id="300" w:author="rick ales" w:date="2025-03-02T10:32:00Z" w16du:dateUtc="2025-03-02T15:32:00Z">
         <w:r>
           <w:t xml:space="preserve">Senor </w:t>
-        </w:r>
-      </w:ins>
-      <w:ins w:id="299" w:author="rick ales" w:date="2025-03-02T10:34:00Z" w16du:dateUtc="2025-03-02T15:34:00Z">
-        <w:r>
-          <w:t>Ra</w:t>
-        </w:r>
-      </w:ins>
-      <w:ins w:id="300" w:author="rick ales" w:date="2025-03-02T10:32:00Z" w16du:dateUtc="2025-03-02T15:32:00Z">
-        <w:r>
-          <w:t xml:space="preserve">ck </w:t>
         </w:r>
       </w:ins>
       <w:ins w:id="301" w:author="rick ales" w:date="2025-03-02T10:34:00Z" w16du:dateUtc="2025-03-02T15:34:00Z">
         <w:r>
-          <w:t>P</w:t>
+          <w:t>Ra</w:t>
         </w:r>
       </w:ins>
       <w:ins w:id="302" w:author="rick ales" w:date="2025-03-02T10:32:00Z" w16du:dateUtc="2025-03-02T15:32:00Z">
         <w:r>
+          <w:t xml:space="preserve">ck </w:t>
+        </w:r>
+      </w:ins>
+      <w:ins w:id="303" w:author="rick ales" w:date="2025-03-02T10:34:00Z" w16du:dateUtc="2025-03-02T15:34:00Z">
+        <w:r>
+          <w:t>P</w:t>
+        </w:r>
+      </w:ins>
+      <w:ins w:id="304" w:author="rick ales" w:date="2025-03-02T10:32:00Z" w16du:dateUtc="2025-03-02T15:32:00Z">
+        <w:r>
           <w:t xml:space="preserve">late </w:t>
         </w:r>
       </w:ins>
-      <w:ins w:id="303" w:author="rick ales" w:date="2025-03-02T10:33:00Z" w16du:dateUtc="2025-03-02T15:33:00Z">
+      <w:ins w:id="305" w:author="rick ales" w:date="2025-03-02T10:33:00Z" w16du:dateUtc="2025-03-02T15:33:00Z">
         <w:r>
           <w:t>holds the sensors in place during measurements</w:t>
         </w:r>
       </w:ins>
-      <w:ins w:id="304" w:author="rick ales" w:date="2025-03-02T10:34:00Z" w16du:dateUtc="2025-03-02T15:34:00Z">
+      <w:ins w:id="306" w:author="rick ales" w:date="2025-03-02T10:34:00Z" w16du:dateUtc="2025-03-02T15:34:00Z">
         <w:r>
           <w:t xml:space="preserve"> and </w:t>
-        </w:r>
-      </w:ins>
-      <w:ins w:id="305" w:author="rick ales" w:date="2025-03-02T10:35:00Z" w16du:dateUtc="2025-03-02T15:35:00Z">
-        <w:r>
-          <w:t>provides the sensor</w:t>
-        </w:r>
-      </w:ins>
-      <w:ins w:id="306" w:author="rick ales" w:date="2025-03-02T11:56:00Z" w16du:dateUtc="2025-03-02T16:56:00Z">
-        <w:r>
-          <w:t xml:space="preserve"> reference</w:t>
         </w:r>
       </w:ins>
       <w:ins w:id="307" w:author="rick ales" w:date="2025-03-02T10:35:00Z" w16du:dateUtc="2025-03-02T15:35:00Z">
         <w:r>
+          <w:t>provides the sensor</w:t>
+        </w:r>
+      </w:ins>
+      <w:ins w:id="308" w:author="rick ales" w:date="2025-03-02T11:56:00Z" w16du:dateUtc="2025-03-02T16:56:00Z">
+        <w:r>
+          <w:t xml:space="preserve"> reference</w:t>
+        </w:r>
+      </w:ins>
+      <w:ins w:id="309" w:author="rick ales" w:date="2025-03-02T10:35:00Z" w16du:dateUtc="2025-03-02T15:35:00Z">
+        <w:r>
           <w:t xml:space="preserve"> level datum</w:t>
         </w:r>
       </w:ins>
-      <w:ins w:id="308" w:author="rick ales" w:date="2025-03-02T10:33:00Z" w16du:dateUtc="2025-03-02T15:33:00Z">
+      <w:ins w:id="310" w:author="rick ales" w:date="2025-03-02T10:33:00Z" w16du:dateUtc="2025-03-02T15:33:00Z">
         <w:r>
           <w:t>.</w:t>
         </w:r>
@@ -5722,16 +5723,15 @@
           <w:numId w:val="54"/>
         </w:numPr>
         <w:rPr>
-          <w:ins w:id="309" w:author="rick ales" w:date="2025-03-02T10:33:00Z" w16du:dateUtc="2025-03-02T15:33:00Z"/>
-        </w:rPr>
-      </w:pPr>
-      <w:ins w:id="310" w:author="rick ales" w:date="2025-03-02T10:34:00Z" w16du:dateUtc="2025-03-02T15:34:00Z">
-        <w:r>
-          <w:lastRenderedPageBreak/>
+          <w:ins w:id="311" w:author="rick ales" w:date="2025-03-02T10:33:00Z" w16du:dateUtc="2025-03-02T15:33:00Z"/>
+        </w:rPr>
+      </w:pPr>
+      <w:ins w:id="312" w:author="rick ales" w:date="2025-03-02T10:34:00Z" w16du:dateUtc="2025-03-02T15:34:00Z">
+        <w:r>
           <w:t>Leveling Feet for leveling the Sensor Rack Plate to the oil level.</w:t>
         </w:r>
       </w:ins>
-      <w:ins w:id="311" w:author="rick ales" w:date="2025-03-02T10:33:00Z" w16du:dateUtc="2025-03-02T15:33:00Z">
+      <w:ins w:id="313" w:author="rick ales" w:date="2025-03-02T10:33:00Z" w16du:dateUtc="2025-03-02T15:33:00Z">
         <w:r>
           <w:t xml:space="preserve"> </w:t>
         </w:r>
@@ -5745,25 +5745,31 @@
           <w:numId w:val="54"/>
         </w:numPr>
         <w:rPr>
-          <w:ins w:id="312" w:author="rick ales" w:date="2025-03-02T10:31:00Z" w16du:dateUtc="2025-03-02T15:31:00Z"/>
-        </w:rPr>
-      </w:pPr>
-      <w:ins w:id="313" w:author="rick ales" w:date="2025-03-02T10:35:00Z" w16du:dateUtc="2025-03-02T15:35:00Z">
-        <w:r>
-          <w:t>Transfer Pump &lt;model &amp; specification</w:t>
+          <w:ins w:id="314" w:author="rick ales" w:date="2025-03-02T10:31:00Z" w16du:dateUtc="2025-03-02T15:31:00Z"/>
+        </w:rPr>
+      </w:pPr>
+      <w:ins w:id="315" w:author="rick ales" w:date="2025-03-02T10:35:00Z" w16du:dateUtc="2025-03-02T15:35:00Z">
+        <w:r>
+          <w:t xml:space="preserve">Transfer Pump </w:t>
         </w:r>
       </w:ins>
-      <w:ins w:id="314" w:author="rick ales" w:date="2025-03-02T10:36:00Z" w16du:dateUtc="2025-03-02T15:36:00Z">
-        <w:r>
-          <w:t xml:space="preserve"> ??) for transferring oil between the </w:t>
+      <w:r>
+        <w:t>GP-201-12/24L</w:t>
+      </w:r>
+      <w:r>
+        <w:t xml:space="preserve"> </w:t>
+      </w:r>
+      <w:ins w:id="316" w:author="rick ales" w:date="2025-03-02T10:36:00Z" w16du:dateUtc="2025-03-02T15:36:00Z">
+        <w:r>
+          <w:t xml:space="preserve">for transferring oil between the </w:t>
         </w:r>
       </w:ins>
-      <w:ins w:id="315" w:author="rick ales" w:date="2025-03-02T10:37:00Z" w16du:dateUtc="2025-03-02T15:37:00Z">
+      <w:ins w:id="317" w:author="rick ales" w:date="2025-03-02T10:37:00Z" w16du:dateUtc="2025-03-02T15:37:00Z">
         <w:r>
           <w:t>Reservoir</w:t>
         </w:r>
       </w:ins>
-      <w:ins w:id="316" w:author="rick ales" w:date="2025-03-02T10:36:00Z" w16du:dateUtc="2025-03-02T15:36:00Z">
+      <w:ins w:id="318" w:author="rick ales" w:date="2025-03-02T10:36:00Z" w16du:dateUtc="2025-03-02T15:36:00Z">
         <w:r>
           <w:t xml:space="preserve"> and the Measurement Well. </w:t>
         </w:r>
@@ -5776,16 +5782,13 @@
           <w:ilvl w:val="0"/>
           <w:numId w:val="54"/>
         </w:numPr>
-        <w:rPr>
-          <w:ins w:id="317" w:author="rick ales" w:date="2025-03-02T12:05:00Z" w16du:dateUtc="2025-03-02T17:05:00Z"/>
-        </w:rPr>
-      </w:pPr>
-      <w:ins w:id="318" w:author="rick ales" w:date="2025-03-02T10:37:00Z" w16du:dateUtc="2025-03-02T15:37:00Z">
+      </w:pPr>
+      <w:ins w:id="319" w:author="rick ales" w:date="2025-03-02T10:37:00Z" w16du:dateUtc="2025-03-02T15:37:00Z">
         <w:r>
           <w:t>Miscellaneous brackets for mou</w:t>
         </w:r>
       </w:ins>
-      <w:ins w:id="319" w:author="rick ales" w:date="2025-03-02T10:38:00Z" w16du:dateUtc="2025-03-02T15:38:00Z">
+      <w:ins w:id="320" w:author="rick ales" w:date="2025-03-02T10:38:00Z" w16du:dateUtc="2025-03-02T15:38:00Z">
         <w:r>
           <w:t>nting instrumentation.</w:t>
         </w:r>
@@ -5795,55 +5798,299 @@
       <w:pPr>
         <w:pStyle w:val="ZPara"/>
         <w:ind w:left="1440"/>
-        <w:rPr>
-          <w:ins w:id="320" w:author="rick ales" w:date="2025-03-02T10:29:00Z" w16du:dateUtc="2025-03-02T15:29:00Z"/>
-        </w:rPr>
-        <w:pPrChange w:id="321" w:author="rick ales" w:date="2025-03-02T12:05:00Z" w16du:dateUtc="2025-03-02T17:05:00Z">
-          <w:pPr>
-            <w:pStyle w:val="ZPara"/>
-          </w:pPr>
-        </w:pPrChange>
+      </w:pPr>
+    </w:p>
+    <w:p>
+      <w:pPr>
+        <w:pStyle w:val="STYLE7"/>
+        <w:ind w:hanging="1008"/>
+        <w:rPr>
+          <w:rFonts w:eastAsiaTheme="minorEastAsia"/>
+        </w:rPr>
+      </w:pPr>
+      <w:r>
+        <w:rPr>
+          <w:rFonts w:eastAsiaTheme="minorEastAsia"/>
+        </w:rPr>
+        <w:t>The Tank / Pump open loop system response</w:t>
+      </w:r>
+    </w:p>
+    <w:p>
+      <w:pPr>
+        <w:pStyle w:val="ZPara"/>
+      </w:pPr>
+      <w:r>
+        <w:rPr>
+          <w:rFonts w:eastAsiaTheme="minorEastAsia"/>
+        </w:rPr>
+        <w:t xml:space="preserve">Using the </w:t>
+      </w:r>
+      <w:proofErr w:type="spellStart"/>
+      <w:r>
+        <w:rPr>
+          <w:rFonts w:eastAsiaTheme="minorEastAsia"/>
+        </w:rPr>
+        <w:t>Pololu</w:t>
+      </w:r>
+      <w:proofErr w:type="spellEnd"/>
+      <w:r>
+        <w:rPr>
+          <w:rFonts w:eastAsiaTheme="minorEastAsia"/>
+        </w:rPr>
+        <w:t xml:space="preserve"> MC18V7 PWM motor controller with Vs set to 24</w:t>
+      </w:r>
+      <w:proofErr w:type="gramStart"/>
+      <w:r>
+        <w:rPr>
+          <w:rFonts w:eastAsiaTheme="minorEastAsia"/>
+        </w:rPr>
+        <w:t>Vdc,  The</w:t>
+      </w:r>
+      <w:proofErr w:type="gramEnd"/>
+      <w:r>
+        <w:rPr>
+          <w:rFonts w:eastAsiaTheme="minorEastAsia"/>
+        </w:rPr>
+        <w:t xml:space="preserve"> </w:t>
+      </w:r>
+      <w:r>
+        <w:rPr>
+          <w:rFonts w:eastAsiaTheme="minorEastAsia"/>
+        </w:rPr>
+        <w:sym w:font="Symbol" w:char="F044"/>
+      </w:r>
+      <w:r>
+        <w:rPr>
+          <w:rFonts w:eastAsiaTheme="minorEastAsia"/>
+        </w:rPr>
+        <w:t xml:space="preserve"> Level was measure</w:t>
+      </w:r>
+      <w:r>
+        <w:rPr>
+          <w:rFonts w:eastAsiaTheme="minorEastAsia"/>
+        </w:rPr>
+        <w:t>d</w:t>
+      </w:r>
+      <w:r>
+        <w:rPr>
+          <w:rFonts w:eastAsiaTheme="minorEastAsia"/>
+        </w:rPr>
+        <w:t xml:space="preserve"> for 30 seconds at various percent of max speed (100% duty cycle) for both FILL and DRAIN at near EMPTY and near FULL.</w:t>
+      </w:r>
+    </w:p>
+    <w:p>
+      <w:pPr>
+        <w:pStyle w:val="ZPara"/>
+      </w:pPr>
+      <w:r>
+        <w:rPr>
+          <w:rFonts w:eastAsiaTheme="minorEastAsia"/>
+        </w:rPr>
+        <w:t xml:space="preserve">The response has a minor shift at each case but is basically linear down to about 5% resulting in fill rate of about 0.1”/min where the control becomes unstable by 4% as shown in the ‘Zoomed </w:t>
+      </w:r>
+      <w:proofErr w:type="gramStart"/>
+      <w:r>
+        <w:rPr>
+          <w:rFonts w:eastAsiaTheme="minorEastAsia"/>
+        </w:rPr>
+        <w:t>In</w:t>
+      </w:r>
+      <w:proofErr w:type="gramEnd"/>
+      <w:r>
+        <w:rPr>
+          <w:rFonts w:eastAsiaTheme="minorEastAsia"/>
+        </w:rPr>
+        <w:t xml:space="preserve"> Plot.</w:t>
+      </w:r>
+    </w:p>
+    <w:p>
+      <w:pPr>
+        <w:pStyle w:val="ZPara"/>
+        <w:rPr>
+          <w:ins w:id="321" w:author="rick ales" w:date="2025-03-02T12:05:00Z" w16du:dateUtc="2025-03-02T17:05:00Z"/>
+        </w:rPr>
+      </w:pPr>
+      <w:r>
+        <w:rPr>
+          <w:rFonts w:eastAsiaTheme="minorEastAsia"/>
+        </w:rPr>
+        <w:t xml:space="preserve">Without doing an extensive fluid analysis, this response is assumed to be adequate </w:t>
+      </w:r>
+      <w:r>
+        <w:rPr>
+          <w:rFonts w:eastAsiaTheme="minorEastAsia"/>
+        </w:rPr>
+        <w:lastRenderedPageBreak/>
+        <w:t xml:space="preserve">for the MLOI application. Data from </w:t>
+      </w:r>
+      <w:proofErr w:type="spellStart"/>
+      <w:r>
+        <w:rPr>
+          <w:rFonts w:eastAsiaTheme="minorEastAsia"/>
+        </w:rPr>
+        <w:t>mloi</w:t>
+      </w:r>
+      <w:proofErr w:type="spellEnd"/>
+      <w:r>
+        <w:rPr>
+          <w:rFonts w:eastAsiaTheme="minorEastAsia"/>
+        </w:rPr>
+        <w:t>:\</w:t>
+      </w:r>
+      <w:proofErr w:type="spellStart"/>
+      <w:r>
+        <w:rPr>
+          <w:rFonts w:eastAsiaTheme="minorEastAsia"/>
+        </w:rPr>
+        <w:t>PM_Folder</w:t>
+      </w:r>
+      <w:proofErr w:type="spellEnd"/>
+      <w:r>
+        <w:rPr>
+          <w:rFonts w:eastAsiaTheme="minorEastAsia"/>
+        </w:rPr>
+        <w:t>\_3 Develop\Design Calculations.xlsx sheet Tank.  3/4/2025 R. Ales</w:t>
+      </w:r>
+    </w:p>
+    <w:p>
+      <w:pPr>
+        <w:pStyle w:val="ZPara"/>
+        <w:ind w:left="864"/>
+        <w:jc w:val="left"/>
+      </w:pPr>
+      <w:r>
+        <w:rPr>
+          <w:noProof/>
+        </w:rPr>
+        <w:drawing>
+          <wp:inline distT="0" distB="0" distL="0" distR="0" wp14:anchorId="10CC06CD" wp14:editId="4BCB9275">
+            <wp:extent cx="5086350" cy="1526818"/>
+            <wp:effectExtent l="0" t="0" r="0" b="0"/>
+            <wp:docPr id="811178072" name="Picture 1"/>
+            <wp:cNvGraphicFramePr>
+              <a:graphicFrameLocks xmlns:a="http://schemas.openxmlformats.org/drawingml/2006/main" noChangeAspect="1"/>
+            </wp:cNvGraphicFramePr>
+            <a:graphic xmlns:a="http://schemas.openxmlformats.org/drawingml/2006/main">
+              <a:graphicData uri="http://schemas.openxmlformats.org/drawingml/2006/picture">
+                <pic:pic xmlns:pic="http://schemas.openxmlformats.org/drawingml/2006/picture">
+                  <pic:nvPicPr>
+                    <pic:cNvPr id="0" name="Picture 2"/>
+                    <pic:cNvPicPr>
+                      <a:picLocks noChangeAspect="1" noChangeArrowheads="1"/>
+                    </pic:cNvPicPr>
+                  </pic:nvPicPr>
+                  <pic:blipFill>
+                    <a:blip r:embed="rId15" cstate="print">
+                      <a:extLst>
+                        <a:ext uri="{28A0092B-C50C-407E-A947-70E740481C1C}">
+                          <a14:useLocalDpi xmlns:a14="http://schemas.microsoft.com/office/drawing/2010/main" val="0"/>
+                        </a:ext>
+                      </a:extLst>
+                    </a:blip>
+                    <a:srcRect/>
+                    <a:stretch>
+                      <a:fillRect/>
+                    </a:stretch>
+                  </pic:blipFill>
+                  <pic:spPr bwMode="auto">
+                    <a:xfrm>
+                      <a:off x="0" y="0"/>
+                      <a:ext cx="5111863" cy="1534476"/>
+                    </a:xfrm>
+                    <a:prstGeom prst="rect">
+                      <a:avLst/>
+                    </a:prstGeom>
+                    <a:noFill/>
+                  </pic:spPr>
+                </pic:pic>
+              </a:graphicData>
+            </a:graphic>
+          </wp:inline>
+        </w:drawing>
+      </w:r>
+    </w:p>
+    <w:p>
+      <w:pPr>
+        <w:pStyle w:val="ZCaption"/>
+      </w:pPr>
+      <w:ins w:id="322" w:author="rick ales" w:date="2025-03-02T11:24:00Z" w16du:dateUtc="2025-03-02T16:24:00Z">
+        <w:r>
+          <w:t xml:space="preserve">Figure </w:t>
+        </w:r>
+      </w:ins>
+      <w:r>
+        <w:t>2</w:t>
+      </w:r>
+      <w:ins w:id="323" w:author="rick ales" w:date="2025-03-02T11:24:00Z" w16du:dateUtc="2025-03-02T16:24:00Z">
+        <w:r>
+          <w:t xml:space="preserve">.  </w:t>
+        </w:r>
+      </w:ins>
+      <w:r>
+        <w:t>Tank / Pump level response</w:t>
+      </w:r>
+      <w:ins w:id="324" w:author="rick ales" w:date="2025-03-02T11:24:00Z" w16du:dateUtc="2025-03-02T16:24:00Z">
+        <w:r>
+          <w:t>.</w:t>
+        </w:r>
+      </w:ins>
+    </w:p>
+    <w:p>
+      <w:pPr>
+        <w:pStyle w:val="ZPara"/>
+        <w:ind w:left="864"/>
+        <w:jc w:val="left"/>
+      </w:pPr>
+    </w:p>
+    <w:p>
+      <w:pPr>
+        <w:pStyle w:val="ZPara"/>
+        <w:ind w:left="864"/>
+        <w:jc w:val="left"/>
+        <w:rPr>
+          <w:ins w:id="325" w:author="rick ales" w:date="2025-03-02T10:29:00Z" w16du:dateUtc="2025-03-02T15:29:00Z"/>
+        </w:rPr>
       </w:pPr>
     </w:p>
     <w:p>
       <w:pPr>
         <w:pStyle w:val="ZL3Section"/>
         <w:rPr>
-          <w:ins w:id="322" w:author="rick ales" w:date="2025-03-02T11:57:00Z" w16du:dateUtc="2025-03-02T16:57:00Z"/>
-        </w:rPr>
-        <w:pPrChange w:id="323" w:author="rick ales" w:date="2025-03-02T12:40:00Z" w16du:dateUtc="2025-03-02T17:40:00Z">
+          <w:ins w:id="326" w:author="rick ales" w:date="2025-03-02T11:57:00Z" w16du:dateUtc="2025-03-02T16:57:00Z"/>
+        </w:rPr>
+        <w:pPrChange w:id="327" w:author="rick ales" w:date="2025-03-02T12:40:00Z" w16du:dateUtc="2025-03-02T17:40:00Z">
           <w:pPr>
             <w:pStyle w:val="style2"/>
           </w:pPr>
         </w:pPrChange>
       </w:pPr>
-      <w:bookmarkStart w:id="324" w:name="_Toc191891040"/>
-      <w:ins w:id="325" w:author="rick ales" w:date="2025-03-02T11:57:00Z" w16du:dateUtc="2025-03-02T16:57:00Z">
+      <w:bookmarkStart w:id="328" w:name="_Toc191996232"/>
+      <w:ins w:id="329" w:author="rick ales" w:date="2025-03-02T11:57:00Z" w16du:dateUtc="2025-03-02T16:57:00Z">
         <w:r>
           <w:t>Instrumentation</w:t>
         </w:r>
-        <w:bookmarkEnd w:id="324"/>
+        <w:bookmarkEnd w:id="328"/>
       </w:ins>
     </w:p>
     <w:p>
       <w:pPr>
         <w:pStyle w:val="ZPara"/>
         <w:rPr>
-          <w:ins w:id="326" w:author="rick ales" w:date="2025-03-02T12:00:00Z" w16du:dateUtc="2025-03-02T17:00:00Z"/>
-        </w:rPr>
-      </w:pPr>
-      <w:ins w:id="327" w:author="rick ales" w:date="2025-03-02T11:57:00Z" w16du:dateUtc="2025-03-02T16:57:00Z">
+          <w:ins w:id="330" w:author="rick ales" w:date="2025-03-02T12:00:00Z" w16du:dateUtc="2025-03-02T17:00:00Z"/>
+        </w:rPr>
+      </w:pPr>
+      <w:ins w:id="331" w:author="rick ales" w:date="2025-03-02T11:57:00Z" w16du:dateUtc="2025-03-02T16:57:00Z">
         <w:r>
           <w:t xml:space="preserve">The </w:t>
         </w:r>
       </w:ins>
-      <w:ins w:id="328" w:author="rick ales" w:date="2025-03-02T11:58:00Z" w16du:dateUtc="2025-03-02T16:58:00Z">
+      <w:ins w:id="332" w:author="rick ales" w:date="2025-03-02T11:58:00Z" w16du:dateUtc="2025-03-02T16:58:00Z">
         <w:r>
           <w:t>instrumentation provides Level measurement (</w:t>
         </w:r>
       </w:ins>
       <w:proofErr w:type="spellStart"/>
-      <w:ins w:id="329" w:author="rick ales" w:date="2025-03-02T12:01:00Z" w16du:dateUtc="2025-03-02T17:01:00Z">
+      <w:ins w:id="333" w:author="rick ales" w:date="2025-03-02T12:01:00Z" w16du:dateUtc="2025-03-02T17:01:00Z">
         <w:r>
           <w:t>Keyance</w:t>
         </w:r>
@@ -5852,7 +6099,7 @@
           <w:t xml:space="preserve"> Laser LK-G2000</w:t>
         </w:r>
       </w:ins>
-      <w:ins w:id="330" w:author="rick ales" w:date="2025-03-02T11:58:00Z" w16du:dateUtc="2025-03-02T16:58:00Z">
+      <w:ins w:id="334" w:author="rick ales" w:date="2025-03-02T11:58:00Z" w16du:dateUtc="2025-03-02T16:58:00Z">
         <w:r>
           <w:t xml:space="preserve">) and two resistance measurements </w:t>
         </w:r>
@@ -5860,7 +6107,7 @@
           <w:t xml:space="preserve">for </w:t>
         </w:r>
       </w:ins>
-      <w:ins w:id="331" w:author="rick ales" w:date="2025-03-02T11:59:00Z" w16du:dateUtc="2025-03-02T16:59:00Z">
+      <w:ins w:id="335" w:author="rick ales" w:date="2025-03-02T11:59:00Z" w16du:dateUtc="2025-03-02T16:59:00Z">
         <w:r>
           <w:t>each sensor DUT (</w:t>
         </w:r>
@@ -5870,22 +6117,30 @@
         </w:r>
       </w:ins>
       <w:proofErr w:type="spellEnd"/>
-      <w:ins w:id="332" w:author="rick ales" w:date="2025-03-02T12:01:00Z" w16du:dateUtc="2025-03-02T17:01:00Z">
+      <w:ins w:id="336" w:author="rick ales" w:date="2025-03-02T12:01:00Z" w16du:dateUtc="2025-03-02T17:01:00Z">
         <w:r>
           <w:t xml:space="preserve"> DI2108</w:t>
         </w:r>
       </w:ins>
-      <w:ins w:id="333" w:author="rick ales" w:date="2025-03-02T11:59:00Z" w16du:dateUtc="2025-03-02T16:59:00Z">
+      <w:ins w:id="337" w:author="rick ales" w:date="2025-03-02T11:59:00Z" w16du:dateUtc="2025-03-02T16:59:00Z">
         <w:r>
           <w:t>) and provides directional DC motor control</w:t>
         </w:r>
       </w:ins>
-      <w:ins w:id="334" w:author="rick ales" w:date="2025-03-02T12:00:00Z" w16du:dateUtc="2025-03-02T17:00:00Z">
-        <w:r>
-          <w:t xml:space="preserve"> (Pololu MC18V7)</w:t>
+      <w:ins w:id="338" w:author="rick ales" w:date="2025-03-02T12:00:00Z" w16du:dateUtc="2025-03-02T17:00:00Z">
+        <w:r>
+          <w:t xml:space="preserve"> (</w:t>
+        </w:r>
+        <w:proofErr w:type="spellStart"/>
+        <w:r>
+          <w:t>Pololu</w:t>
+        </w:r>
+        <w:proofErr w:type="spellEnd"/>
+        <w:r>
+          <w:t xml:space="preserve"> MC18V7)</w:t>
         </w:r>
       </w:ins>
-      <w:ins w:id="335" w:author="rick ales" w:date="2025-03-02T11:59:00Z" w16du:dateUtc="2025-03-02T16:59:00Z">
+      <w:ins w:id="339" w:author="rick ales" w:date="2025-03-02T11:59:00Z" w16du:dateUtc="2025-03-02T16:59:00Z">
         <w:r>
           <w:t xml:space="preserve"> via </w:t>
         </w:r>
@@ -5894,7 +6149,7 @@
           <w:t>U</w:t>
         </w:r>
       </w:ins>
-      <w:ins w:id="336" w:author="rick ales" w:date="2025-03-02T12:00:00Z" w16du:dateUtc="2025-03-02T17:00:00Z">
+      <w:ins w:id="340" w:author="rick ales" w:date="2025-03-02T12:00:00Z" w16du:dateUtc="2025-03-02T17:00:00Z">
         <w:r>
           <w:t>niveral</w:t>
         </w:r>
@@ -5908,9 +6163,9 @@
       <w:pPr>
         <w:pStyle w:val="ZPara"/>
         <w:rPr>
-          <w:ins w:id="337" w:author="rick ales" w:date="2025-03-02T11:57:00Z" w16du:dateUtc="2025-03-02T16:57:00Z"/>
-        </w:rPr>
-        <w:pPrChange w:id="338" w:author="rick ales" w:date="2025-03-02T11:57:00Z" w16du:dateUtc="2025-03-02T16:57:00Z">
+          <w:ins w:id="341" w:author="rick ales" w:date="2025-03-02T11:57:00Z" w16du:dateUtc="2025-03-02T16:57:00Z"/>
+        </w:rPr>
+        <w:pPrChange w:id="342" w:author="rick ales" w:date="2025-03-02T11:57:00Z" w16du:dateUtc="2025-03-02T16:57:00Z">
           <w:pPr>
             <w:pStyle w:val="style2"/>
           </w:pPr>
@@ -5921,10 +6176,10 @@
       <w:pPr>
         <w:pStyle w:val="STYLE7"/>
         <w:rPr>
-          <w:ins w:id="339" w:author="rick ales" w:date="2025-03-02T12:03:00Z" w16du:dateUtc="2025-03-02T17:03:00Z"/>
-        </w:rPr>
-      </w:pPr>
-      <w:ins w:id="340" w:author="rick ales" w:date="2025-03-02T12:02:00Z" w16du:dateUtc="2025-03-02T17:02:00Z">
+          <w:ins w:id="343" w:author="rick ales" w:date="2025-03-02T12:03:00Z" w16du:dateUtc="2025-03-02T17:03:00Z"/>
+        </w:rPr>
+      </w:pPr>
+      <w:ins w:id="344" w:author="rick ales" w:date="2025-03-02T12:02:00Z" w16du:dateUtc="2025-03-02T17:02:00Z">
         <w:r>
           <w:t xml:space="preserve">Level Measurement - </w:t>
         </w:r>
@@ -5942,9 +6197,9 @@
       <w:pPr>
         <w:pStyle w:val="ZPara"/>
         <w:rPr>
-          <w:ins w:id="341" w:author="rick ales" w:date="2025-03-02T12:02:00Z" w16du:dateUtc="2025-03-02T17:02:00Z"/>
-        </w:rPr>
-        <w:pPrChange w:id="342" w:author="rick ales" w:date="2025-03-02T12:03:00Z" w16du:dateUtc="2025-03-02T17:03:00Z">
+          <w:ins w:id="345" w:author="rick ales" w:date="2025-03-02T12:02:00Z" w16du:dateUtc="2025-03-02T17:02:00Z"/>
+        </w:rPr>
+        <w:pPrChange w:id="346" w:author="rick ales" w:date="2025-03-02T12:03:00Z" w16du:dateUtc="2025-03-02T17:03:00Z">
           <w:pPr>
             <w:pStyle w:val="STYLE7"/>
           </w:pPr>
@@ -5955,18 +6210,18 @@
       <w:pPr>
         <w:pStyle w:val="STYLE7"/>
       </w:pPr>
-      <w:ins w:id="343" w:author="rick ales" w:date="2025-03-02T12:02:00Z" w16du:dateUtc="2025-03-02T17:02:00Z">
+      <w:ins w:id="347" w:author="rick ales" w:date="2025-03-02T12:02:00Z" w16du:dateUtc="2025-03-02T17:02:00Z">
         <w:r>
           <w:t xml:space="preserve">Resistance Measurement </w:t>
         </w:r>
       </w:ins>
-      <w:ins w:id="344" w:author="rick ales" w:date="2025-03-02T12:03:00Z" w16du:dateUtc="2025-03-02T17:03:00Z">
+      <w:ins w:id="348" w:author="rick ales" w:date="2025-03-02T12:03:00Z" w16du:dateUtc="2025-03-02T17:03:00Z">
         <w:r>
           <w:t>-</w:t>
         </w:r>
       </w:ins>
       <w:proofErr w:type="spellStart"/>
-      <w:ins w:id="345" w:author="rick ales" w:date="2025-03-02T12:02:00Z" w16du:dateUtc="2025-03-02T17:02:00Z">
+      <w:ins w:id="349" w:author="rick ales" w:date="2025-03-02T12:02:00Z" w16du:dateUtc="2025-03-02T17:02:00Z">
         <w:r>
           <w:t>DataQ</w:t>
         </w:r>
@@ -5981,18 +6236,7 @@
         <w:pStyle w:val="ZPara"/>
       </w:pPr>
       <w:r>
-        <w:t>The DI-2108-P data acquisition instrument is a portable data recording module that communicates through your com</w:t>
-      </w:r>
-      <w:r>
-        <w:t/>
-      </w:r>
-      <w:proofErr w:type="spellStart"/>
-      <w:r>
-        <w:t>puter's</w:t>
-      </w:r>
-      <w:proofErr w:type="spellEnd"/>
-      <w:r>
-        <w:t xml:space="preserve"> USB port. Power is derived from the interface </w:t>
+        <w:t xml:space="preserve">The DI-2108-P data acquisition instrument is a portable data recording module that communicates through your computer's USB port. Power is derived from the interface </w:t>
       </w:r>
       <w:proofErr w:type="gramStart"/>
       <w:r>
@@ -6140,12 +6384,6 @@
           <w:szCs w:val="20"/>
         </w:rPr>
         <w:tab/>
-      </w:r>
-      <w:r>
-        <w:rPr>
-          <w:sz w:val="20"/>
-          <w:szCs w:val="20"/>
-        </w:rPr>
         <w:t>Programmable ±2.5, ±5, ±10, 0-5, 0-10 Volts</w:t>
       </w:r>
     </w:p>
@@ -6187,12 +6425,6 @@
           <w:szCs w:val="20"/>
         </w:rPr>
         <w:tab/>
-      </w:r>
-      <w:r>
-        <w:rPr>
-          <w:sz w:val="20"/>
-          <w:szCs w:val="20"/>
-        </w:rPr>
         <w:t>800 k</w:t>
       </w:r>
       <w:r>
@@ -6234,12 +6466,6 @@
           <w:szCs w:val="20"/>
         </w:rPr>
         <w:tab/>
-      </w:r>
-      <w:r>
-        <w:rPr>
-          <w:sz w:val="20"/>
-          <w:szCs w:val="20"/>
-        </w:rPr>
         <w:t>±0.05% of range 25°C</w:t>
       </w:r>
     </w:p>
@@ -6274,12 +6500,6 @@
           <w:szCs w:val="20"/>
         </w:rPr>
         <w:tab/>
-      </w:r>
-      <w:r>
-        <w:rPr>
-          <w:sz w:val="20"/>
-          <w:szCs w:val="20"/>
-        </w:rPr>
         <w:t xml:space="preserve">±150 V dc or peak ac </w:t>
       </w:r>
     </w:p>
@@ -6654,6 +6874,7 @@
           <w:sz w:val="20"/>
           <w:szCs w:val="20"/>
         </w:rPr>
+        <w:lastRenderedPageBreak/>
         <w:t xml:space="preserve">Configuration: </w:t>
       </w:r>
       <w:r>
@@ -6877,9 +7098,9 @@
       <w:pPr>
         <w:pStyle w:val="ZPara"/>
         <w:rPr>
-          <w:ins w:id="346" w:author="rick ales" w:date="2025-03-02T12:02:00Z" w16du:dateUtc="2025-03-02T17:02:00Z"/>
-        </w:rPr>
-        <w:pPrChange w:id="347" w:author="rick ales" w:date="2025-03-02T12:03:00Z" w16du:dateUtc="2025-03-02T17:03:00Z">
+          <w:ins w:id="350" w:author="rick ales" w:date="2025-03-02T12:02:00Z" w16du:dateUtc="2025-03-02T17:02:00Z"/>
+        </w:rPr>
+        <w:pPrChange w:id="351" w:author="rick ales" w:date="2025-03-02T12:03:00Z" w16du:dateUtc="2025-03-02T17:03:00Z">
           <w:pPr>
             <w:pStyle w:val="STYLE7"/>
           </w:pPr>
@@ -6890,15 +7111,15 @@
       <w:pPr>
         <w:pStyle w:val="STYLE7"/>
         <w:rPr>
-          <w:ins w:id="348" w:author="rick ales" w:date="2025-03-02T12:03:00Z" w16du:dateUtc="2025-03-02T17:03:00Z"/>
-        </w:rPr>
-      </w:pPr>
-      <w:ins w:id="349" w:author="rick ales" w:date="2025-03-02T12:03:00Z" w16du:dateUtc="2025-03-02T17:03:00Z">
+          <w:ins w:id="352" w:author="rick ales" w:date="2025-03-02T12:03:00Z" w16du:dateUtc="2025-03-02T17:03:00Z"/>
+        </w:rPr>
+      </w:pPr>
+      <w:ins w:id="353" w:author="rick ales" w:date="2025-03-02T12:03:00Z" w16du:dateUtc="2025-03-02T17:03:00Z">
         <w:r>
           <w:t xml:space="preserve">Motor Controller - </w:t>
         </w:r>
       </w:ins>
-      <w:ins w:id="350" w:author="rick ales" w:date="2025-03-02T12:02:00Z" w16du:dateUtc="2025-03-02T17:02:00Z">
+      <w:ins w:id="354" w:author="rick ales" w:date="2025-03-02T12:02:00Z" w16du:dateUtc="2025-03-02T17:02:00Z">
         <w:r>
           <w:t>Pololu MC18V7</w:t>
         </w:r>
@@ -6908,7 +7129,7 @@
       <w:pPr>
         <w:pStyle w:val="ZPara"/>
         <w:rPr>
-          <w:ins w:id="351" w:author="rick ales" w:date="2025-03-02T12:04:00Z" w16du:dateUtc="2025-03-02T17:04:00Z"/>
+          <w:ins w:id="355" w:author="rick ales" w:date="2025-03-02T12:04:00Z" w16du:dateUtc="2025-03-02T17:04:00Z"/>
         </w:rPr>
       </w:pPr>
     </w:p>
@@ -6916,50 +7137,50 @@
       <w:pPr>
         <w:pStyle w:val="ZL3Section"/>
         <w:rPr>
-          <w:ins w:id="352" w:author="rick ales" w:date="2025-03-02T12:06:00Z" w16du:dateUtc="2025-03-02T17:06:00Z"/>
-        </w:rPr>
-      </w:pPr>
-      <w:bookmarkStart w:id="353" w:name="_Toc191891041"/>
-      <w:ins w:id="354" w:author="rick ales" w:date="2025-03-02T12:06:00Z" w16du:dateUtc="2025-03-02T17:06:00Z">
+          <w:ins w:id="356" w:author="rick ales" w:date="2025-03-02T12:06:00Z" w16du:dateUtc="2025-03-02T17:06:00Z"/>
+        </w:rPr>
+      </w:pPr>
+      <w:bookmarkStart w:id="357" w:name="_Toc191996233"/>
+      <w:ins w:id="358" w:author="rick ales" w:date="2025-03-02T12:06:00Z" w16du:dateUtc="2025-03-02T17:06:00Z">
         <w:r>
           <w:t>Interface Unit</w:t>
         </w:r>
-        <w:bookmarkEnd w:id="353"/>
+        <w:bookmarkEnd w:id="357"/>
       </w:ins>
     </w:p>
     <w:p>
       <w:pPr>
         <w:pStyle w:val="ZPara"/>
         <w:rPr>
-          <w:ins w:id="355" w:author="rick ales" w:date="2025-03-02T12:10:00Z" w16du:dateUtc="2025-03-02T17:10:00Z"/>
-        </w:rPr>
-      </w:pPr>
-      <w:ins w:id="356" w:author="rick ales" w:date="2025-03-02T12:07:00Z" w16du:dateUtc="2025-03-02T17:07:00Z">
+          <w:ins w:id="359" w:author="rick ales" w:date="2025-03-02T12:10:00Z" w16du:dateUtc="2025-03-02T17:10:00Z"/>
+        </w:rPr>
+      </w:pPr>
+      <w:ins w:id="360" w:author="rick ales" w:date="2025-03-02T12:07:00Z" w16du:dateUtc="2025-03-02T17:07:00Z">
         <w:r>
           <w:t xml:space="preserve">The interface unit provides </w:t>
         </w:r>
       </w:ins>
-      <w:ins w:id="357" w:author="rick ales" w:date="2025-03-02T12:14:00Z" w16du:dateUtc="2025-03-02T17:14:00Z">
+      <w:ins w:id="361" w:author="rick ales" w:date="2025-03-02T12:14:00Z" w16du:dateUtc="2025-03-02T17:14:00Z">
         <w:r>
           <w:t>one</w:t>
         </w:r>
       </w:ins>
-      <w:ins w:id="358" w:author="rick ales" w:date="2025-03-02T12:07:00Z" w16du:dateUtc="2025-03-02T17:07:00Z">
+      <w:ins w:id="362" w:author="rick ales" w:date="2025-03-02T12:07:00Z" w16du:dateUtc="2025-03-02T17:07:00Z">
         <w:r>
           <w:t xml:space="preserve"> fixed current </w:t>
         </w:r>
       </w:ins>
-      <w:ins w:id="359" w:author="rick ales" w:date="2025-03-02T12:08:00Z" w16du:dateUtc="2025-03-02T17:08:00Z">
+      <w:ins w:id="363" w:author="rick ales" w:date="2025-03-02T12:08:00Z" w16du:dateUtc="2025-03-02T17:08:00Z">
         <w:r>
           <w:t>reference</w:t>
         </w:r>
       </w:ins>
-      <w:ins w:id="360" w:author="rick ales" w:date="2025-03-02T12:14:00Z" w16du:dateUtc="2025-03-02T17:14:00Z">
+      <w:ins w:id="364" w:author="rick ales" w:date="2025-03-02T12:14:00Z" w16du:dateUtc="2025-03-02T17:14:00Z">
         <w:r>
           <w:t xml:space="preserve"> circuit</w:t>
         </w:r>
       </w:ins>
-      <w:ins w:id="361" w:author="rick ales" w:date="2025-03-02T12:09:00Z" w16du:dateUtc="2025-03-02T17:09:00Z">
+      <w:ins w:id="365" w:author="rick ales" w:date="2025-03-02T12:09:00Z" w16du:dateUtc="2025-03-02T17:09:00Z">
         <w:r>
           <w:t xml:space="preserve"> </w:t>
         </w:r>
@@ -6969,7 +7190,7 @@
         <w:r>
           <w:rPr>
             <w:vertAlign w:val="subscript"/>
-            <w:rPrChange w:id="362" w:author="rick ales" w:date="2025-03-02T12:09:00Z" w16du:dateUtc="2025-03-02T17:09:00Z">
+            <w:rPrChange w:id="366" w:author="rick ales" w:date="2025-03-02T12:09:00Z" w16du:dateUtc="2025-03-02T17:09:00Z">
               <w:rPr/>
             </w:rPrChange>
           </w:rPr>
@@ -6979,81 +7200,81 @@
           <w:t>)</w:t>
         </w:r>
       </w:ins>
-      <w:ins w:id="363" w:author="rick ales" w:date="2025-03-02T12:08:00Z" w16du:dateUtc="2025-03-02T17:08:00Z">
+      <w:ins w:id="367" w:author="rick ales" w:date="2025-03-02T12:08:00Z" w16du:dateUtc="2025-03-02T17:08:00Z">
         <w:r>
           <w:t xml:space="preserve"> as</w:t>
         </w:r>
       </w:ins>
-      <w:ins w:id="364" w:author="rick ales" w:date="2025-03-02T12:07:00Z" w16du:dateUtc="2025-03-02T17:07:00Z">
+      <w:ins w:id="368" w:author="rick ales" w:date="2025-03-02T12:07:00Z" w16du:dateUtc="2025-03-02T17:07:00Z">
         <w:r>
           <w:t xml:space="preserve"> sensor signal stimulus </w:t>
-        </w:r>
-      </w:ins>
-      <w:ins w:id="365" w:author="rick ales" w:date="2025-03-02T12:08:00Z" w16du:dateUtc="2025-03-02T17:08:00Z">
-        <w:r>
-          <w:t xml:space="preserve">to </w:t>
-        </w:r>
-      </w:ins>
-      <w:ins w:id="366" w:author="rick ales" w:date="2025-03-02T12:15:00Z" w16du:dateUtc="2025-03-02T17:15:00Z">
-        <w:r>
-          <w:t xml:space="preserve">a single </w:t>
-        </w:r>
-      </w:ins>
-      <w:ins w:id="367" w:author="rick ales" w:date="2025-03-02T12:08:00Z" w16du:dateUtc="2025-03-02T17:08:00Z">
-        <w:r>
-          <w:t>sensor</w:t>
-        </w:r>
-      </w:ins>
-      <w:ins w:id="368" w:author="rick ales" w:date="2025-03-02T12:15:00Z" w16du:dateUtc="2025-03-02T17:15:00Z">
-        <w:r>
-          <w:t xml:space="preserve"> channel</w:t>
         </w:r>
       </w:ins>
       <w:ins w:id="369" w:author="rick ales" w:date="2025-03-02T12:08:00Z" w16du:dateUtc="2025-03-02T17:08:00Z">
         <w:r>
+          <w:t xml:space="preserve">to </w:t>
+        </w:r>
+      </w:ins>
+      <w:ins w:id="370" w:author="rick ales" w:date="2025-03-02T12:15:00Z" w16du:dateUtc="2025-03-02T17:15:00Z">
+        <w:r>
+          <w:t xml:space="preserve">a single </w:t>
+        </w:r>
+      </w:ins>
+      <w:ins w:id="371" w:author="rick ales" w:date="2025-03-02T12:08:00Z" w16du:dateUtc="2025-03-02T17:08:00Z">
+        <w:r>
+          <w:t>sensor</w:t>
+        </w:r>
+      </w:ins>
+      <w:ins w:id="372" w:author="rick ales" w:date="2025-03-02T12:15:00Z" w16du:dateUtc="2025-03-02T17:15:00Z">
+        <w:r>
+          <w:t xml:space="preserve"> channel</w:t>
+        </w:r>
+      </w:ins>
+      <w:ins w:id="373" w:author="rick ales" w:date="2025-03-02T12:08:00Z" w16du:dateUtc="2025-03-02T17:08:00Z">
+        <w:r>
           <w:t xml:space="preserve"> </w:t>
-        </w:r>
-      </w:ins>
-      <w:ins w:id="370" w:author="rick ales" w:date="2025-03-02T12:10:00Z" w16du:dateUtc="2025-03-02T17:10:00Z">
-        <w:r>
-          <w:t>so sensor</w:t>
-        </w:r>
-      </w:ins>
-      <w:ins w:id="371" w:author="rick ales" w:date="2025-03-02T12:12:00Z" w16du:dateUtc="2025-03-02T17:12:00Z">
-        <w:r>
-          <w:t xml:space="preserve"> channel</w:t>
-        </w:r>
-      </w:ins>
-      <w:ins w:id="372" w:author="rick ales" w:date="2025-03-02T12:10:00Z" w16du:dateUtc="2025-03-02T17:10:00Z">
-        <w:r>
-          <w:t xml:space="preserve"> resistance</w:t>
-        </w:r>
-      </w:ins>
-      <w:ins w:id="373" w:author="rick ales" w:date="2025-03-02T12:12:00Z" w16du:dateUtc="2025-03-02T17:12:00Z">
-        <w:r>
-          <w:t xml:space="preserve"> (</w:t>
-        </w:r>
-        <w:proofErr w:type="spellStart"/>
-        <w:r>
-          <w:t>R</w:t>
-        </w:r>
-        <w:r>
-          <w:rPr>
-            <w:vertAlign w:val="subscript"/>
-          </w:rPr>
-          <w:t>chx</w:t>
-        </w:r>
-        <w:proofErr w:type="spellEnd"/>
-        <w:r>
-          <w:t xml:space="preserve">) </w:t>
         </w:r>
       </w:ins>
       <w:ins w:id="374" w:author="rick ales" w:date="2025-03-02T12:10:00Z" w16du:dateUtc="2025-03-02T17:10:00Z">
         <w:r>
+          <w:t>so sensor</w:t>
+        </w:r>
+      </w:ins>
+      <w:ins w:id="375" w:author="rick ales" w:date="2025-03-02T12:12:00Z" w16du:dateUtc="2025-03-02T17:12:00Z">
+        <w:r>
+          <w:t xml:space="preserve"> channel</w:t>
+        </w:r>
+      </w:ins>
+      <w:ins w:id="376" w:author="rick ales" w:date="2025-03-02T12:10:00Z" w16du:dateUtc="2025-03-02T17:10:00Z">
+        <w:r>
+          <w:t xml:space="preserve"> resistance</w:t>
+        </w:r>
+      </w:ins>
+      <w:ins w:id="377" w:author="rick ales" w:date="2025-03-02T12:12:00Z" w16du:dateUtc="2025-03-02T17:12:00Z">
+        <w:r>
+          <w:t xml:space="preserve"> (</w:t>
+        </w:r>
+        <w:proofErr w:type="spellStart"/>
+        <w:r>
+          <w:t>R</w:t>
+        </w:r>
+        <w:r>
+          <w:rPr>
+            <w:vertAlign w:val="subscript"/>
+          </w:rPr>
+          <w:t>chx</w:t>
+        </w:r>
+        <w:proofErr w:type="spellEnd"/>
+        <w:r>
+          <w:t xml:space="preserve">) </w:t>
+        </w:r>
+      </w:ins>
+      <w:ins w:id="378" w:author="rick ales" w:date="2025-03-02T12:10:00Z" w16du:dateUtc="2025-03-02T17:10:00Z">
+        <w:r>
           <w:t>can be calculated from</w:t>
         </w:r>
       </w:ins>
-      <w:ins w:id="375" w:author="rick ales" w:date="2025-03-02T12:15:00Z" w16du:dateUtc="2025-03-02T17:15:00Z">
+      <w:ins w:id="379" w:author="rick ales" w:date="2025-03-02T12:15:00Z" w16du:dateUtc="2025-03-02T17:15:00Z">
         <w:r>
           <w:t xml:space="preserve"> the sensor signal (</w:t>
         </w:r>
@@ -7069,7 +7290,7 @@
         </w:r>
       </w:ins>
       <w:proofErr w:type="spellEnd"/>
-      <w:ins w:id="376" w:author="rick ales" w:date="2025-03-02T12:16:00Z" w16du:dateUtc="2025-03-02T17:16:00Z">
+      <w:ins w:id="380" w:author="rick ales" w:date="2025-03-02T12:16:00Z" w16du:dateUtc="2025-03-02T17:16:00Z">
         <w:r>
           <w:t>):</w:t>
         </w:r>
@@ -7080,15 +7301,15 @@
         <w:pStyle w:val="ZPara"/>
         <w:ind w:firstLine="360"/>
         <w:rPr>
-          <w:ins w:id="377" w:author="rick ales" w:date="2025-03-02T10:28:00Z" w16du:dateUtc="2025-03-02T15:28:00Z"/>
-        </w:rPr>
-        <w:pPrChange w:id="378" w:author="rick ales" w:date="2025-03-02T12:10:00Z" w16du:dateUtc="2025-03-02T17:10:00Z">
+          <w:ins w:id="381" w:author="rick ales" w:date="2025-03-02T10:28:00Z" w16du:dateUtc="2025-03-02T15:28:00Z"/>
+        </w:rPr>
+        <w:pPrChange w:id="382" w:author="rick ales" w:date="2025-03-02T12:10:00Z" w16du:dateUtc="2025-03-02T17:10:00Z">
           <w:pPr>
             <w:pStyle w:val="style2"/>
           </w:pPr>
         </w:pPrChange>
       </w:pPr>
-      <w:ins w:id="379" w:author="rick ales" w:date="2025-03-02T12:08:00Z" w16du:dateUtc="2025-03-02T17:08:00Z">
+      <w:ins w:id="383" w:author="rick ales" w:date="2025-03-02T12:08:00Z" w16du:dateUtc="2025-03-02T17:08:00Z">
         <w:r>
           <w:t xml:space="preserve"> </w:t>
         </w:r>
@@ -7097,11 +7318,11 @@
           <w:t>R</w:t>
         </w:r>
       </w:ins>
-      <w:ins w:id="380" w:author="rick ales" w:date="2025-03-02T12:09:00Z" w16du:dateUtc="2025-03-02T17:09:00Z">
+      <w:ins w:id="384" w:author="rick ales" w:date="2025-03-02T12:09:00Z" w16du:dateUtc="2025-03-02T17:09:00Z">
         <w:r>
           <w:rPr>
             <w:vertAlign w:val="subscript"/>
-            <w:rPrChange w:id="381" w:author="rick ales" w:date="2025-03-02T12:09:00Z" w16du:dateUtc="2025-03-02T17:09:00Z">
+            <w:rPrChange w:id="385" w:author="rick ales" w:date="2025-03-02T12:09:00Z" w16du:dateUtc="2025-03-02T17:09:00Z">
               <w:rPr/>
             </w:rPrChange>
           </w:rPr>
@@ -7109,7 +7330,7 @@
         </w:r>
       </w:ins>
       <w:proofErr w:type="spellEnd"/>
-      <w:ins w:id="382" w:author="rick ales" w:date="2025-03-02T12:08:00Z" w16du:dateUtc="2025-03-02T17:08:00Z">
+      <w:ins w:id="386" w:author="rick ales" w:date="2025-03-02T12:08:00Z" w16du:dateUtc="2025-03-02T17:08:00Z">
         <w:r>
           <w:t xml:space="preserve"> = </w:t>
         </w:r>
@@ -7121,7 +7342,7 @@
         <w:r>
           <w:rPr>
             <w:vertAlign w:val="subscript"/>
-            <w:rPrChange w:id="383" w:author="rick ales" w:date="2025-03-02T12:10:00Z" w16du:dateUtc="2025-03-02T17:10:00Z">
+            <w:rPrChange w:id="387" w:author="rick ales" w:date="2025-03-02T12:10:00Z" w16du:dateUtc="2025-03-02T17:10:00Z">
               <w:rPr/>
             </w:rPrChange>
           </w:rPr>
@@ -7132,12 +7353,12 @@
           <w:t xml:space="preserve"> </w:t>
         </w:r>
       </w:ins>
-      <w:ins w:id="384" w:author="rick ales" w:date="2025-03-02T12:07:00Z" w16du:dateUtc="2025-03-02T17:07:00Z">
+      <w:ins w:id="388" w:author="rick ales" w:date="2025-03-02T12:07:00Z" w16du:dateUtc="2025-03-02T17:07:00Z">
         <w:r>
           <w:t xml:space="preserve"> </w:t>
         </w:r>
       </w:ins>
-      <w:ins w:id="385" w:author="rick ales" w:date="2025-03-02T12:10:00Z" w16du:dateUtc="2025-03-02T17:10:00Z">
+      <w:ins w:id="389" w:author="rick ales" w:date="2025-03-02T12:10:00Z" w16du:dateUtc="2025-03-02T17:10:00Z">
         <w:r>
           <w:t>/</w:t>
         </w:r>
@@ -7152,7 +7373,7 @@
           <w:t>s</w:t>
         </w:r>
       </w:ins>
-      <w:ins w:id="386" w:author="rick ales" w:date="2025-03-02T12:11:00Z" w16du:dateUtc="2025-03-02T17:11:00Z">
+      <w:ins w:id="390" w:author="rick ales" w:date="2025-03-02T12:11:00Z" w16du:dateUtc="2025-03-02T17:11:00Z">
         <w:r>
           <w:rPr>
             <w:vertAlign w:val="subscript"/>
@@ -7183,7 +7404,7 @@
           <w:t>is the measured voltage</w:t>
         </w:r>
       </w:ins>
-      <w:ins w:id="387" w:author="rick ales" w:date="2025-03-02T12:16:00Z" w16du:dateUtc="2025-03-02T17:16:00Z">
+      <w:ins w:id="391" w:author="rick ales" w:date="2025-03-02T12:16:00Z" w16du:dateUtc="2025-03-02T17:16:00Z">
         <w:r>
           <w:t xml:space="preserve"> from the sensor.</w:t>
         </w:r>
@@ -7193,55 +7414,55 @@
       <w:pPr>
         <w:pStyle w:val="ZPara"/>
         <w:rPr>
-          <w:ins w:id="388" w:author="rick ales" w:date="2025-03-02T12:18:00Z" w16du:dateUtc="2025-03-02T17:18:00Z"/>
-        </w:rPr>
-      </w:pPr>
-      <w:ins w:id="389" w:author="rick ales" w:date="2025-03-02T12:13:00Z" w16du:dateUtc="2025-03-02T17:13:00Z">
+          <w:ins w:id="392" w:author="rick ales" w:date="2025-03-02T12:18:00Z" w16du:dateUtc="2025-03-02T17:18:00Z"/>
+        </w:rPr>
+      </w:pPr>
+      <w:ins w:id="393" w:author="rick ales" w:date="2025-03-02T12:13:00Z" w16du:dateUtc="2025-03-02T17:13:00Z">
         <w:r>
           <w:t xml:space="preserve">The interface unit also provides a </w:t>
         </w:r>
       </w:ins>
-      <w:ins w:id="390" w:author="rick ales" w:date="2025-03-02T12:16:00Z" w16du:dateUtc="2025-03-02T17:16:00Z">
+      <w:ins w:id="394" w:author="rick ales" w:date="2025-03-02T12:16:00Z" w16du:dateUtc="2025-03-02T17:16:00Z">
         <w:r>
           <w:t xml:space="preserve">one </w:t>
-        </w:r>
-      </w:ins>
-      <w:ins w:id="391" w:author="rick ales" w:date="2025-03-02T12:13:00Z" w16du:dateUtc="2025-03-02T17:13:00Z">
-        <w:r>
-          <w:t>buffer</w:t>
-        </w:r>
-      </w:ins>
-      <w:ins w:id="392" w:author="rick ales" w:date="2025-03-02T12:16:00Z" w16du:dateUtc="2025-03-02T17:16:00Z">
-        <w:r>
-          <w:t>/</w:t>
-        </w:r>
-      </w:ins>
-      <w:ins w:id="393" w:author="rick ales" w:date="2025-03-02T12:13:00Z" w16du:dateUtc="2025-03-02T17:13:00Z">
-        <w:r>
-          <w:t xml:space="preserve">scaler circuit to condition </w:t>
-        </w:r>
-      </w:ins>
-      <w:ins w:id="394" w:author="rick ales" w:date="2025-03-02T12:17:00Z" w16du:dateUtc="2025-03-02T17:17:00Z">
-        <w:r>
-          <w:t xml:space="preserve">a single </w:t>
         </w:r>
       </w:ins>
       <w:ins w:id="395" w:author="rick ales" w:date="2025-03-02T12:13:00Z" w16du:dateUtc="2025-03-02T17:13:00Z">
         <w:r>
+          <w:t>buffer</w:t>
+        </w:r>
+      </w:ins>
+      <w:ins w:id="396" w:author="rick ales" w:date="2025-03-02T12:16:00Z" w16du:dateUtc="2025-03-02T17:16:00Z">
+        <w:r>
+          <w:t>/</w:t>
+        </w:r>
+      </w:ins>
+      <w:ins w:id="397" w:author="rick ales" w:date="2025-03-02T12:13:00Z" w16du:dateUtc="2025-03-02T17:13:00Z">
+        <w:r>
+          <w:t xml:space="preserve">scaler circuit to condition </w:t>
+        </w:r>
+      </w:ins>
+      <w:ins w:id="398" w:author="rick ales" w:date="2025-03-02T12:17:00Z" w16du:dateUtc="2025-03-02T17:17:00Z">
+        <w:r>
+          <w:t xml:space="preserve">a single </w:t>
+        </w:r>
+      </w:ins>
+      <w:ins w:id="399" w:author="rick ales" w:date="2025-03-02T12:13:00Z" w16du:dateUtc="2025-03-02T17:13:00Z">
+        <w:r>
           <w:t>S</w:t>
         </w:r>
       </w:ins>
-      <w:ins w:id="396" w:author="rick ales" w:date="2025-03-02T12:14:00Z" w16du:dateUtc="2025-03-02T17:14:00Z">
+      <w:ins w:id="400" w:author="rick ales" w:date="2025-03-02T12:14:00Z" w16du:dateUtc="2025-03-02T17:14:00Z">
         <w:r>
           <w:t xml:space="preserve">ensor signal to the range of </w:t>
         </w:r>
       </w:ins>
-      <w:ins w:id="397" w:author="rick ales" w:date="2025-03-02T12:17:00Z" w16du:dateUtc="2025-03-02T17:17:00Z">
+      <w:ins w:id="401" w:author="rick ales" w:date="2025-03-02T12:17:00Z" w16du:dateUtc="2025-03-02T17:17:00Z">
         <w:r>
           <w:t>corresponding</w:t>
         </w:r>
       </w:ins>
-      <w:ins w:id="398" w:author="rick ales" w:date="2025-03-02T12:14:00Z" w16du:dateUtc="2025-03-02T17:14:00Z">
+      <w:ins w:id="402" w:author="rick ales" w:date="2025-03-02T12:14:00Z" w16du:dateUtc="2025-03-02T17:14:00Z">
         <w:r>
           <w:t xml:space="preserve"> Analog Input (AI).</w:t>
         </w:r>
@@ -7251,55 +7472,55 @@
       <w:pPr>
         <w:pStyle w:val="ZPara"/>
         <w:rPr>
-          <w:ins w:id="399" w:author="rick ales" w:date="2025-03-02T12:33:00Z" w16du:dateUtc="2025-03-02T17:33:00Z"/>
-        </w:rPr>
-      </w:pPr>
-      <w:ins w:id="400" w:author="rick ales" w:date="2025-03-02T12:18:00Z" w16du:dateUtc="2025-03-02T17:18:00Z">
+          <w:ins w:id="403" w:author="rick ales" w:date="2025-03-02T12:33:00Z" w16du:dateUtc="2025-03-02T17:33:00Z"/>
+        </w:rPr>
+      </w:pPr>
+      <w:ins w:id="404" w:author="rick ales" w:date="2025-03-02T12:18:00Z" w16du:dateUtc="2025-03-02T17:18:00Z">
         <w:r>
           <w:t xml:space="preserve">The interface </w:t>
         </w:r>
       </w:ins>
-      <w:ins w:id="401" w:author="rick ales" w:date="2025-03-02T12:21:00Z" w16du:dateUtc="2025-03-02T17:21:00Z">
+      <w:ins w:id="405" w:author="rick ales" w:date="2025-03-02T12:21:00Z" w16du:dateUtc="2025-03-02T17:21:00Z">
         <w:r>
           <w:t>unit</w:t>
         </w:r>
       </w:ins>
-      <w:ins w:id="402" w:author="rick ales" w:date="2025-03-02T12:18:00Z" w16du:dateUtc="2025-03-02T17:18:00Z">
+      <w:ins w:id="406" w:author="rick ales" w:date="2025-03-02T12:18:00Z" w16du:dateUtc="2025-03-02T17:18:00Z">
         <w:r>
           <w:t xml:space="preserve"> provide</w:t>
         </w:r>
       </w:ins>
-      <w:ins w:id="403" w:author="rick ales" w:date="2025-03-02T12:19:00Z" w16du:dateUtc="2025-03-02T17:19:00Z">
+      <w:ins w:id="407" w:author="rick ales" w:date="2025-03-02T12:19:00Z" w16du:dateUtc="2025-03-02T17:19:00Z">
         <w:r>
           <w:t>s a place to mount the Pololu Motor Contro</w:t>
         </w:r>
       </w:ins>
-      <w:ins w:id="404" w:author="rick ales" w:date="2025-03-02T12:20:00Z" w16du:dateUtc="2025-03-02T17:20:00Z">
+      <w:ins w:id="408" w:author="rick ales" w:date="2025-03-02T12:20:00Z" w16du:dateUtc="2025-03-02T17:20:00Z">
         <w:r>
           <w:t>ller</w:t>
         </w:r>
       </w:ins>
-      <w:ins w:id="405" w:author="rick ales" w:date="2025-03-02T12:22:00Z" w16du:dateUtc="2025-03-02T17:22:00Z">
+      <w:ins w:id="409" w:author="rick ales" w:date="2025-03-02T12:22:00Z" w16du:dateUtc="2025-03-02T17:22:00Z">
         <w:r>
           <w:t>.  It also provides a</w:t>
         </w:r>
       </w:ins>
-      <w:ins w:id="406" w:author="rick ales" w:date="2025-03-02T12:19:00Z" w16du:dateUtc="2025-03-02T17:19:00Z">
+      <w:ins w:id="410" w:author="rick ales" w:date="2025-03-02T12:19:00Z" w16du:dateUtc="2025-03-02T17:19:00Z">
         <w:r>
           <w:t xml:space="preserve"> means to connect the system components including the Power Supplies,</w:t>
         </w:r>
       </w:ins>
-      <w:ins w:id="407" w:author="rick ales" w:date="2025-03-02T12:20:00Z" w16du:dateUtc="2025-03-02T17:20:00Z">
+      <w:ins w:id="411" w:author="rick ales" w:date="2025-03-02T12:20:00Z" w16du:dateUtc="2025-03-02T17:20:00Z">
         <w:r>
           <w:t xml:space="preserve"> to Laser and moto controller;</w:t>
         </w:r>
       </w:ins>
-      <w:ins w:id="408" w:author="rick ales" w:date="2025-03-02T12:21:00Z" w16du:dateUtc="2025-03-02T17:21:00Z">
+      <w:ins w:id="412" w:author="rick ales" w:date="2025-03-02T12:21:00Z" w16du:dateUtc="2025-03-02T17:21:00Z">
         <w:r>
           <w:t xml:space="preserve"> and connect the sensor signals to the analog inputs. </w:t>
         </w:r>
       </w:ins>
-      <w:ins w:id="409" w:author="rick ales" w:date="2025-03-02T12:19:00Z" w16du:dateUtc="2025-03-02T17:19:00Z">
+      <w:ins w:id="413" w:author="rick ales" w:date="2025-03-02T12:19:00Z" w16du:dateUtc="2025-03-02T17:19:00Z">
         <w:r>
           <w:t xml:space="preserve"> </w:t>
         </w:r>
@@ -7309,7 +7530,7 @@
       <w:pPr>
         <w:pStyle w:val="ZPara"/>
         <w:rPr>
-          <w:ins w:id="410" w:author="rick ales" w:date="2025-03-02T12:17:00Z" w16du:dateUtc="2025-03-02T17:17:00Z"/>
+          <w:ins w:id="414" w:author="rick ales" w:date="2025-03-02T12:17:00Z" w16du:dateUtc="2025-03-02T17:17:00Z"/>
         </w:rPr>
       </w:pPr>
     </w:p>
@@ -7317,15 +7538,15 @@
       <w:pPr>
         <w:pStyle w:val="STYLE7"/>
         <w:rPr>
-          <w:ins w:id="411" w:author="rick ales" w:date="2025-03-02T12:28:00Z" w16du:dateUtc="2025-03-02T17:28:00Z"/>
-        </w:rPr>
-      </w:pPr>
-      <w:ins w:id="412" w:author="rick ales" w:date="2025-03-02T12:27:00Z" w16du:dateUtc="2025-03-02T17:27:00Z">
+          <w:ins w:id="415" w:author="rick ales" w:date="2025-03-02T12:28:00Z" w16du:dateUtc="2025-03-02T17:28:00Z"/>
+        </w:rPr>
+      </w:pPr>
+      <w:ins w:id="416" w:author="rick ales" w:date="2025-03-02T12:27:00Z" w16du:dateUtc="2025-03-02T17:27:00Z">
         <w:r>
           <w:t>Reference Current Source</w:t>
         </w:r>
       </w:ins>
-      <w:ins w:id="413" w:author="rick ales" w:date="2025-03-02T12:28:00Z" w16du:dateUtc="2025-03-02T17:28:00Z">
+      <w:ins w:id="417" w:author="rick ales" w:date="2025-03-02T12:28:00Z" w16du:dateUtc="2025-03-02T17:28:00Z">
         <w:r>
           <w:t xml:space="preserve"> Circuit</w:t>
         </w:r>
@@ -7433,93 +7654,90 @@
         <w:t xml:space="preserve"> </w:t>
       </w:r>
       <w:r>
-        <w:t xml:space="preserve">source that can be used </w:t>
-      </w:r>
-      <w:r>
+        <w:t>source that can be used to power the Current Source circuit V</w:t>
+      </w:r>
+      <w:r>
+        <w:rPr>
+          <w:vertAlign w:val="subscript"/>
+        </w:rPr>
+        <w:t>dc</w:t>
+      </w:r>
+      <w:r>
+        <w:t>, where the maximum resistance measurement will be 1632</w:t>
+      </w:r>
+      <w:r>
+        <w:sym w:font="Symbol" w:char="F057"/>
+      </w:r>
+      <w:r>
+        <w:t>.  With V</w:t>
+      </w:r>
+      <w:r>
+        <w:rPr>
+          <w:vertAlign w:val="subscript"/>
+        </w:rPr>
+        <w:t xml:space="preserve">dc </w:t>
+      </w:r>
+      <w:r>
+        <w:t>set to nominal 224V</w:t>
+      </w:r>
+      <w:r>
+        <w:rPr>
+          <w:vertAlign w:val="subscript"/>
+        </w:rPr>
+        <w:t>DC</w:t>
+      </w:r>
+      <w:r>
+        <w:t xml:space="preserve"> following the </w:t>
+      </w:r>
+      <w:r>
+        <w:t>LT3092 Datasheet Application Information page 9.  Then 15</w:t>
+      </w:r>
+      <w:r>
+        <w:sym w:font="Symbol" w:char="F057"/>
+      </w:r>
+      <w:r>
+        <w:t xml:space="preserve"> is selected for R</w:t>
+      </w:r>
+      <w:r>
+        <w:rPr>
+          <w:vertAlign w:val="subscript"/>
+        </w:rPr>
+        <w:t>OUT</w:t>
+      </w:r>
+      <w:r>
+        <w:rPr>
+          <w:vertAlign w:val="subscript"/>
+        </w:rPr>
+        <w:t xml:space="preserve"> </w:t>
+      </w:r>
+      <w:r>
+        <w:t>and 22.0K</w:t>
+      </w:r>
+      <w:r>
+        <w:sym w:font="Symbol" w:char="F057"/>
+      </w:r>
+      <w:r>
+        <w:t xml:space="preserve"> is calculated for R</w:t>
+      </w:r>
+      <w:r>
+        <w:rPr>
+          <w:vertAlign w:val="subscript"/>
+        </w:rPr>
+        <w:t xml:space="preserve">SET </w:t>
+      </w:r>
+      <w:r>
+        <w:t xml:space="preserve">as shown in Figure 2. </w:t>
+      </w:r>
+    </w:p>
+    <w:p>
+      <w:pPr>
+        <w:pStyle w:val="ZPara"/>
+      </w:pPr>
+      <w:r>
+        <w:rPr>
+          <w:noProof/>
+        </w:rPr>
         <w:lastRenderedPageBreak/>
-        <w:t>to power the Current Source circuit V</w:t>
-      </w:r>
-      <w:r>
-        <w:rPr>
-          <w:vertAlign w:val="subscript"/>
-        </w:rPr>
-        <w:t>dc</w:t>
-      </w:r>
-      <w:r>
-        <w:t>, where the maximum resistance measurement will be 1632</w:t>
-      </w:r>
-      <w:r>
-        <w:sym w:font="Symbol" w:char="F057"/>
-      </w:r>
-      <w:r>
-        <w:t>.  With V</w:t>
-      </w:r>
-      <w:r>
-        <w:rPr>
-          <w:vertAlign w:val="subscript"/>
-        </w:rPr>
-        <w:t xml:space="preserve">dc </w:t>
-      </w:r>
-      <w:r>
-        <w:t>set to nominal 224V</w:t>
-      </w:r>
-      <w:r>
-        <w:rPr>
-          <w:vertAlign w:val="subscript"/>
-        </w:rPr>
-        <w:t>DC</w:t>
-      </w:r>
-      <w:r>
-        <w:t xml:space="preserve"> following the </w:t>
-      </w:r>
-      <w:r>
-        <w:t>LT3092 Datasheet Application Information page 9.  Then 15</w:t>
-      </w:r>
-      <w:r>
-        <w:sym w:font="Symbol" w:char="F057"/>
-      </w:r>
-      <w:r>
-        <w:t xml:space="preserve"> is selected for R</w:t>
-      </w:r>
-      <w:r>
-        <w:rPr>
-          <w:vertAlign w:val="subscript"/>
-        </w:rPr>
-        <w:t>OUT</w:t>
-      </w:r>
-      <w:r>
-        <w:rPr>
-          <w:vertAlign w:val="subscript"/>
-        </w:rPr>
-        <w:t xml:space="preserve"> </w:t>
-      </w:r>
-      <w:r>
-        <w:t>and 22.0K</w:t>
-      </w:r>
-      <w:r>
-        <w:sym w:font="Symbol" w:char="F057"/>
-      </w:r>
-      <w:r>
-        <w:t xml:space="preserve"> is calculated for R</w:t>
-      </w:r>
-      <w:r>
-        <w:rPr>
-          <w:vertAlign w:val="subscript"/>
-        </w:rPr>
-        <w:t xml:space="preserve">SET </w:t>
-      </w:r>
-      <w:r>
-        <w:t xml:space="preserve">as shown in Figure 2. </w:t>
-      </w:r>
-    </w:p>
-    <w:p>
-      <w:pPr>
-        <w:pStyle w:val="ZPara"/>
-      </w:pPr>
-      <w:r>
-        <w:rPr>
-          <w:noProof/>
-        </w:rPr>
         <w:drawing>
           <wp:inline distT="0" distB="0" distL="0" distR="0" wp14:anchorId="47D7C2EC" wp14:editId="27476AB8">
             <wp:extent cx="2476500" cy="1534695"/>
@@ -7550,7 +7768,7 @@
                     </pic:cNvPicPr>
                   </pic:nvPicPr>
                   <pic:blipFill>
-                    <a:blip r:embed="rId15"/>
+                    <a:blip r:embed="rId16"/>
                     <a:stretch>
                       <a:fillRect/>
                     </a:stretch>
@@ -7583,7 +7801,7 @@
       <w:pPr>
         <w:pStyle w:val="ZPara"/>
         <w:rPr>
-          <w:ins w:id="414" w:author="rick ales" w:date="2025-03-02T12:27:00Z" w16du:dateUtc="2025-03-02T17:27:00Z"/>
+          <w:ins w:id="418" w:author="rick ales" w:date="2025-03-02T12:27:00Z" w16du:dateUtc="2025-03-02T17:27:00Z"/>
         </w:rPr>
       </w:pPr>
       <w:r>
@@ -7594,15 +7812,15 @@
       <w:pPr>
         <w:pStyle w:val="STYLE7"/>
         <w:rPr>
-          <w:ins w:id="415" w:author="rick ales" w:date="2025-03-02T12:29:00Z" w16du:dateUtc="2025-03-02T17:29:00Z"/>
-        </w:rPr>
-      </w:pPr>
-      <w:ins w:id="416" w:author="rick ales" w:date="2025-03-02T12:27:00Z" w16du:dateUtc="2025-03-02T17:27:00Z">
+          <w:ins w:id="419" w:author="rick ales" w:date="2025-03-02T12:29:00Z" w16du:dateUtc="2025-03-02T17:29:00Z"/>
+        </w:rPr>
+      </w:pPr>
+      <w:ins w:id="420" w:author="rick ales" w:date="2025-03-02T12:27:00Z" w16du:dateUtc="2025-03-02T17:27:00Z">
         <w:r>
           <w:t>Buffer/Scaler Circui</w:t>
         </w:r>
       </w:ins>
-      <w:ins w:id="417" w:author="rick ales" w:date="2025-03-02T12:28:00Z" w16du:dateUtc="2025-03-02T17:28:00Z">
+      <w:ins w:id="421" w:author="rick ales" w:date="2025-03-02T12:28:00Z" w16du:dateUtc="2025-03-02T17:28:00Z">
         <w:r>
           <w:t>t</w:t>
         </w:r>
@@ -7739,7 +7957,7 @@
                     <pic:cNvPicPr/>
                   </pic:nvPicPr>
                   <pic:blipFill>
-                    <a:blip r:embed="rId16"/>
+                    <a:blip r:embed="rId17"/>
                     <a:stretch>
                       <a:fillRect/>
                     </a:stretch>
@@ -7764,7 +7982,7 @@
       <w:pPr>
         <w:pStyle w:val="ZCaption"/>
         <w:rPr>
-          <w:ins w:id="418" w:author="rick ales" w:date="2025-03-02T12:29:00Z" w16du:dateUtc="2025-03-02T17:29:00Z"/>
+          <w:ins w:id="422" w:author="rick ales" w:date="2025-03-02T12:29:00Z" w16du:dateUtc="2025-03-02T17:29:00Z"/>
         </w:rPr>
       </w:pPr>
       <w:r>
@@ -7780,9 +7998,9 @@
         </w:numPr>
         <w:ind w:left="1728"/>
         <w:rPr>
-          <w:ins w:id="419" w:author="rick ales" w:date="2025-03-02T12:28:00Z" w16du:dateUtc="2025-03-02T17:28:00Z"/>
-        </w:rPr>
-        <w:pPrChange w:id="420" w:author="rick ales" w:date="2025-03-02T12:29:00Z" w16du:dateUtc="2025-03-02T17:29:00Z">
+          <w:ins w:id="423" w:author="rick ales" w:date="2025-03-02T12:28:00Z" w16du:dateUtc="2025-03-02T17:28:00Z"/>
+        </w:rPr>
+        <w:pPrChange w:id="424" w:author="rick ales" w:date="2025-03-02T12:29:00Z" w16du:dateUtc="2025-03-02T17:29:00Z">
           <w:pPr>
             <w:pStyle w:val="STYLE7"/>
           </w:pPr>
@@ -7793,10 +8011,10 @@
       <w:pPr>
         <w:pStyle w:val="STYLE7"/>
         <w:rPr>
-          <w:ins w:id="421" w:author="rick ales" w:date="2025-03-02T12:29:00Z" w16du:dateUtc="2025-03-02T17:29:00Z"/>
-        </w:rPr>
-      </w:pPr>
-      <w:ins w:id="422" w:author="rick ales" w:date="2025-03-02T12:28:00Z" w16du:dateUtc="2025-03-02T17:28:00Z">
+          <w:ins w:id="425" w:author="rick ales" w:date="2025-03-02T12:29:00Z" w16du:dateUtc="2025-03-02T17:29:00Z"/>
+        </w:rPr>
+      </w:pPr>
+      <w:ins w:id="426" w:author="rick ales" w:date="2025-03-02T12:28:00Z" w16du:dateUtc="2025-03-02T17:28:00Z">
         <w:r>
           <w:t>Connector</w:t>
         </w:r>
@@ -7814,33 +8032,7 @@
         </w:numPr>
         <w:ind w:left="1728"/>
         <w:rPr>
-          <w:ins w:id="423" w:author="rick ales" w:date="2025-03-02T12:28:00Z" w16du:dateUtc="2025-03-02T17:28:00Z"/>
-        </w:rPr>
-        <w:pPrChange w:id="424" w:author="rick ales" w:date="2025-03-02T12:29:00Z" w16du:dateUtc="2025-03-02T17:29:00Z">
-          <w:pPr>
-            <w:pStyle w:val="STYLE7"/>
-          </w:pPr>
-        </w:pPrChange>
-      </w:pPr>
-    </w:p>
-    <w:p>
-      <w:pPr>
-        <w:pStyle w:val="STYLE7"/>
-        <w:rPr>
-          <w:ins w:id="425" w:author="rick ales" w:date="2025-03-02T12:29:00Z" w16du:dateUtc="2025-03-02T17:29:00Z"/>
-        </w:rPr>
-      </w:pPr>
-      <w:ins w:id="426" w:author="rick ales" w:date="2025-03-02T12:29:00Z" w16du:dateUtc="2025-03-02T17:29:00Z">
-        <w:r>
-          <w:t>Breadboard implementation</w:t>
-        </w:r>
-      </w:ins>
-    </w:p>
-    <w:p>
-      <w:pPr>
-        <w:pStyle w:val="ListParagraph"/>
-        <w:rPr>
-          <w:ins w:id="427" w:author="rick ales" w:date="2025-03-02T12:29:00Z" w16du:dateUtc="2025-03-02T17:29:00Z"/>
+          <w:ins w:id="427" w:author="rick ales" w:date="2025-03-02T12:28:00Z" w16du:dateUtc="2025-03-02T17:28:00Z"/>
         </w:rPr>
         <w:pPrChange w:id="428" w:author="rick ales" w:date="2025-03-02T12:29:00Z" w16du:dateUtc="2025-03-02T17:29:00Z">
           <w:pPr>
@@ -7853,12 +8045,12 @@
       <w:pPr>
         <w:pStyle w:val="STYLE7"/>
         <w:rPr>
-          <w:ins w:id="429" w:author="rick ales" w:date="2025-03-02T12:30:00Z" w16du:dateUtc="2025-03-02T17:30:00Z"/>
+          <w:ins w:id="429" w:author="rick ales" w:date="2025-03-02T12:29:00Z" w16du:dateUtc="2025-03-02T17:29:00Z"/>
         </w:rPr>
       </w:pPr>
       <w:ins w:id="430" w:author="rick ales" w:date="2025-03-02T12:29:00Z" w16du:dateUtc="2025-03-02T17:29:00Z">
         <w:r>
-          <w:t>PCB implementation</w:t>
+          <w:t>Breadboard implementation</w:t>
         </w:r>
       </w:ins>
     </w:p>
@@ -7866,9 +8058,9 @@
       <w:pPr>
         <w:pStyle w:val="ListParagraph"/>
         <w:rPr>
-          <w:ins w:id="431" w:author="rick ales" w:date="2025-03-02T12:30:00Z" w16du:dateUtc="2025-03-02T17:30:00Z"/>
-        </w:rPr>
-        <w:pPrChange w:id="432" w:author="rick ales" w:date="2025-03-02T12:30:00Z" w16du:dateUtc="2025-03-02T17:30:00Z">
+          <w:ins w:id="431" w:author="rick ales" w:date="2025-03-02T12:29:00Z" w16du:dateUtc="2025-03-02T17:29:00Z"/>
+        </w:rPr>
+        <w:pPrChange w:id="432" w:author="rick ales" w:date="2025-03-02T12:29:00Z" w16du:dateUtc="2025-03-02T17:29:00Z">
           <w:pPr>
             <w:pStyle w:val="STYLE7"/>
           </w:pPr>
@@ -7877,78 +8069,104 @@
     </w:p>
     <w:p>
       <w:pPr>
+        <w:pStyle w:val="STYLE7"/>
+        <w:rPr>
+          <w:ins w:id="433" w:author="rick ales" w:date="2025-03-02T12:30:00Z" w16du:dateUtc="2025-03-02T17:30:00Z"/>
+        </w:rPr>
+      </w:pPr>
+      <w:ins w:id="434" w:author="rick ales" w:date="2025-03-02T12:29:00Z" w16du:dateUtc="2025-03-02T17:29:00Z">
+        <w:r>
+          <w:t>PCB implementation</w:t>
+        </w:r>
+      </w:ins>
+    </w:p>
+    <w:p>
+      <w:pPr>
+        <w:pStyle w:val="ListParagraph"/>
+        <w:rPr>
+          <w:ins w:id="435" w:author="rick ales" w:date="2025-03-02T12:30:00Z" w16du:dateUtc="2025-03-02T17:30:00Z"/>
+        </w:rPr>
+        <w:pPrChange w:id="436" w:author="rick ales" w:date="2025-03-02T12:30:00Z" w16du:dateUtc="2025-03-02T17:30:00Z">
+          <w:pPr>
+            <w:pStyle w:val="STYLE7"/>
+          </w:pPr>
+        </w:pPrChange>
+      </w:pPr>
+    </w:p>
+    <w:p>
+      <w:pPr>
         <w:pStyle w:val="ZL1Section"/>
         <w:rPr>
-          <w:ins w:id="433" w:author="rick ales" w:date="2025-03-02T12:31:00Z" w16du:dateUtc="2025-03-02T17:31:00Z"/>
-        </w:rPr>
-      </w:pPr>
-      <w:bookmarkStart w:id="434" w:name="_Toc191891042"/>
-      <w:ins w:id="435" w:author="rick ales" w:date="2025-03-02T12:31:00Z" w16du:dateUtc="2025-03-02T17:31:00Z">
+          <w:ins w:id="437" w:author="rick ales" w:date="2025-03-02T12:31:00Z" w16du:dateUtc="2025-03-02T17:31:00Z"/>
+        </w:rPr>
+      </w:pPr>
+      <w:bookmarkStart w:id="438" w:name="_Toc191996234"/>
+      <w:ins w:id="439" w:author="rick ales" w:date="2025-03-02T12:31:00Z" w16du:dateUtc="2025-03-02T17:31:00Z">
         <w:r>
           <w:t>Hardware Calibration</w:t>
         </w:r>
-        <w:bookmarkEnd w:id="434"/>
+        <w:bookmarkEnd w:id="438"/>
       </w:ins>
     </w:p>
     <w:p>
       <w:pPr>
         <w:pStyle w:val="ZL2Section"/>
         <w:rPr>
-          <w:ins w:id="436" w:author="rick ales" w:date="2025-03-02T12:31:00Z" w16du:dateUtc="2025-03-02T17:31:00Z"/>
-        </w:rPr>
-      </w:pPr>
-      <w:bookmarkStart w:id="437" w:name="_Toc191891043"/>
-      <w:ins w:id="438" w:author="rick ales" w:date="2025-03-02T12:31:00Z" w16du:dateUtc="2025-03-02T17:31:00Z">
+          <w:ins w:id="440" w:author="rick ales" w:date="2025-03-02T12:31:00Z" w16du:dateUtc="2025-03-02T17:31:00Z"/>
+        </w:rPr>
+      </w:pPr>
+      <w:bookmarkStart w:id="441" w:name="_Toc191996235"/>
+      <w:ins w:id="442" w:author="rick ales" w:date="2025-03-02T12:31:00Z" w16du:dateUtc="2025-03-02T17:31:00Z">
         <w:r>
           <w:t>Level</w:t>
         </w:r>
       </w:ins>
-      <w:ins w:id="439" w:author="rick ales" w:date="2025-03-02T12:32:00Z" w16du:dateUtc="2025-03-02T17:32:00Z">
+      <w:ins w:id="443" w:author="rick ales" w:date="2025-03-02T12:32:00Z" w16du:dateUtc="2025-03-02T17:32:00Z">
         <w:r>
           <w:t xml:space="preserve"> Measurement</w:t>
         </w:r>
       </w:ins>
-      <w:ins w:id="440" w:author="rick ales" w:date="2025-03-02T12:31:00Z" w16du:dateUtc="2025-03-02T17:31:00Z">
+      <w:ins w:id="444" w:author="rick ales" w:date="2025-03-02T12:31:00Z" w16du:dateUtc="2025-03-02T17:31:00Z">
         <w:r>
           <w:t xml:space="preserve"> Calibration</w:t>
         </w:r>
-        <w:bookmarkEnd w:id="437"/>
+        <w:bookmarkEnd w:id="441"/>
       </w:ins>
     </w:p>
     <w:p>
       <w:pPr>
         <w:pStyle w:val="ZL2Section"/>
         <w:rPr>
-          <w:ins w:id="441" w:author="rick ales" w:date="2025-03-02T12:32:00Z" w16du:dateUtc="2025-03-02T17:32:00Z"/>
-        </w:rPr>
-      </w:pPr>
-      <w:bookmarkStart w:id="442" w:name="_Toc191891044"/>
-      <w:ins w:id="443" w:author="rick ales" w:date="2025-03-02T12:32:00Z" w16du:dateUtc="2025-03-02T17:32:00Z">
+          <w:ins w:id="445" w:author="rick ales" w:date="2025-03-02T12:32:00Z" w16du:dateUtc="2025-03-02T17:32:00Z"/>
+        </w:rPr>
+      </w:pPr>
+      <w:bookmarkStart w:id="446" w:name="_Toc191996236"/>
+      <w:ins w:id="447" w:author="rick ales" w:date="2025-03-02T12:32:00Z" w16du:dateUtc="2025-03-02T17:32:00Z">
         <w:r>
           <w:t>Resistance Measurement Calibration</w:t>
         </w:r>
-        <w:bookmarkEnd w:id="442"/>
+        <w:bookmarkEnd w:id="446"/>
       </w:ins>
     </w:p>
     <w:p>
       <w:pPr>
         <w:pStyle w:val="ZL2Section"/>
         <w:rPr>
-          <w:ins w:id="444" w:author="rick ales" w:date="2025-03-02T12:32:00Z" w16du:dateUtc="2025-03-02T17:32:00Z"/>
-        </w:rPr>
-      </w:pPr>
-      <w:bookmarkStart w:id="445" w:name="_Toc191891045"/>
-      <w:ins w:id="446" w:author="rick ales" w:date="2025-03-02T12:32:00Z" w16du:dateUtc="2025-03-02T17:32:00Z">
+          <w:ins w:id="448" w:author="rick ales" w:date="2025-03-02T12:32:00Z" w16du:dateUtc="2025-03-02T17:32:00Z"/>
+        </w:rPr>
+      </w:pPr>
+      <w:bookmarkStart w:id="449" w:name="_Toc191996237"/>
+      <w:ins w:id="450" w:author="rick ales" w:date="2025-03-02T12:32:00Z" w16du:dateUtc="2025-03-02T17:32:00Z">
         <w:r>
           <w:t>Level Control</w:t>
         </w:r>
       </w:ins>
-      <w:ins w:id="447" w:author="rick ales" w:date="2025-03-02T12:33:00Z" w16du:dateUtc="2025-03-02T17:33:00Z">
+      <w:ins w:id="451" w:author="rick ales" w:date="2025-03-02T12:33:00Z" w16du:dateUtc="2025-03-02T17:33:00Z">
         <w:r>
           <w:t xml:space="preserve"> Performance</w:t>
         </w:r>
       </w:ins>
-      <w:bookmarkEnd w:id="445"/>
+      <w:bookmarkEnd w:id="449"/>
     </w:p>
     <w:p>
       <w:pPr>
@@ -7959,9 +8177,9 @@
         </w:numPr>
         <w:ind w:left="576"/>
         <w:rPr>
-          <w:ins w:id="448" w:author="rick ales" w:date="2025-03-02T12:28:00Z" w16du:dateUtc="2025-03-02T17:28:00Z"/>
-        </w:rPr>
-        <w:pPrChange w:id="449" w:author="rick ales" w:date="2025-03-02T12:32:00Z" w16du:dateUtc="2025-03-02T17:32:00Z">
+          <w:ins w:id="452" w:author="rick ales" w:date="2025-03-02T12:28:00Z" w16du:dateUtc="2025-03-02T17:28:00Z"/>
+        </w:rPr>
+        <w:pPrChange w:id="453" w:author="rick ales" w:date="2025-03-02T12:32:00Z" w16du:dateUtc="2025-03-02T17:32:00Z">
           <w:pPr>
             <w:pStyle w:val="STYLE7"/>
           </w:pPr>
@@ -7979,15 +8197,15 @@
         <w:spacing w:after="160" w:line="276" w:lineRule="auto"/>
         <w:contextualSpacing/>
         <w:rPr>
-          <w:del w:id="450" w:author="rick ales" w:date="2025-03-01T09:53:00Z" w16du:dateUtc="2025-03-01T14:53:00Z"/>
-          <w:moveTo w:id="451" w:author="rick ales" w:date="2025-03-01T09:53:00Z" w16du:dateUtc="2025-03-01T14:53:00Z"/>
+          <w:del w:id="454" w:author="rick ales" w:date="2025-03-01T09:53:00Z" w16du:dateUtc="2025-03-01T14:53:00Z"/>
+          <w:moveTo w:id="455" w:author="rick ales" w:date="2025-03-01T09:53:00Z" w16du:dateUtc="2025-03-01T14:53:00Z"/>
           <w:rFonts w:cs="Arial"/>
           <w:szCs w:val="22"/>
         </w:rPr>
       </w:pPr>
-      <w:moveToRangeStart w:id="452" w:author="rick ales" w:date="2025-03-01T09:53:00Z" w:name="move191715206"/>
-      <w:moveTo w:id="453" w:author="rick ales" w:date="2025-03-01T09:53:00Z" w16du:dateUtc="2025-03-01T14:53:00Z">
-        <w:del w:id="454" w:author="rick ales" w:date="2025-03-02T12:35:00Z" w16du:dateUtc="2025-03-02T17:35:00Z">
+      <w:moveToRangeStart w:id="456" w:author="rick ales" w:date="2025-03-01T09:53:00Z" w:name="move191715206"/>
+      <w:moveTo w:id="457" w:author="rick ales" w:date="2025-03-01T09:53:00Z" w16du:dateUtc="2025-03-01T14:53:00Z">
+        <w:del w:id="458" w:author="rick ales" w:date="2025-03-02T12:35:00Z" w16du:dateUtc="2025-03-02T17:35:00Z">
           <w:r>
             <w:rPr>
               <w:rFonts w:cs="Arial"/>
@@ -7996,7 +8214,7 @@
             <w:delText>Hardware status shall be indicated as Good=</w:delText>
           </w:r>
         </w:del>
-        <w:del w:id="455" w:author="rick ales" w:date="2025-03-01T09:55:00Z" w16du:dateUtc="2025-03-01T14:55:00Z">
+        <w:del w:id="459" w:author="rick ales" w:date="2025-03-01T09:55:00Z" w16du:dateUtc="2025-03-01T14:55:00Z">
           <w:r>
             <w:rPr>
               <w:rFonts w:cs="Arial"/>
@@ -8005,7 +8223,7 @@
             <w:delText>Green; Bad=Red;</w:delText>
           </w:r>
         </w:del>
-        <w:del w:id="456" w:author="rick ales" w:date="2025-03-02T12:35:00Z" w16du:dateUtc="2025-03-02T17:35:00Z">
+        <w:del w:id="460" w:author="rick ales" w:date="2025-03-02T12:35:00Z" w16du:dateUtc="2025-03-02T17:35:00Z">
           <w:r>
             <w:rPr>
               <w:rFonts w:cs="Arial"/>
@@ -8014,7 +8232,7 @@
             <w:delText xml:space="preserve"> Needs attention</w:delText>
           </w:r>
         </w:del>
-        <w:del w:id="457" w:author="rick ales" w:date="2025-03-01T09:55:00Z" w16du:dateUtc="2025-03-01T14:55:00Z">
+        <w:del w:id="461" w:author="rick ales" w:date="2025-03-01T09:55:00Z" w16du:dateUtc="2025-03-01T14:55:00Z">
           <w:r>
             <w:rPr>
               <w:rFonts w:cs="Arial"/>
@@ -8023,7 +8241,7 @@
             <w:delText>/configuration</w:delText>
           </w:r>
         </w:del>
-        <w:del w:id="458" w:author="rick ales" w:date="2025-03-02T12:35:00Z" w16du:dateUtc="2025-03-02T17:35:00Z">
+        <w:del w:id="462" w:author="rick ales" w:date="2025-03-02T12:35:00Z" w16du:dateUtc="2025-03-02T17:35:00Z">
           <w:r>
             <w:rPr>
               <w:rFonts w:cs="Arial"/>
@@ -8032,7 +8250,7 @@
             <w:delText xml:space="preserve"> or not automatic</w:delText>
           </w:r>
         </w:del>
-        <w:del w:id="459" w:author="rick ales" w:date="2025-03-01T09:56:00Z" w16du:dateUtc="2025-03-01T14:56:00Z">
+        <w:del w:id="463" w:author="rick ales" w:date="2025-03-01T09:56:00Z" w16du:dateUtc="2025-03-01T14:56:00Z">
           <w:r>
             <w:rPr>
               <w:rFonts w:cs="Arial"/>
@@ -8041,7 +8259,7 @@
             <w:delText xml:space="preserve"> = Yellow</w:delText>
           </w:r>
         </w:del>
-        <w:del w:id="460" w:author="rick ales" w:date="2025-03-02T12:35:00Z" w16du:dateUtc="2025-03-02T17:35:00Z">
+        <w:del w:id="464" w:author="rick ales" w:date="2025-03-02T12:35:00Z" w16du:dateUtc="2025-03-02T17:35:00Z">
           <w:r>
             <w:rPr>
               <w:rFonts w:cs="Arial"/>
@@ -8050,7 +8268,7 @@
             <w:delText xml:space="preserve"> i.e. </w:delText>
           </w:r>
         </w:del>
-        <w:del w:id="461" w:author="rick ales" w:date="2025-03-01T09:53:00Z" w16du:dateUtc="2025-03-01T14:53:00Z">
+        <w:del w:id="465" w:author="rick ales" w:date="2025-03-01T09:53:00Z" w16du:dateUtc="2025-03-01T14:53:00Z">
           <w:r>
             <w:rPr>
               <w:rFonts w:cs="Arial"/>
@@ -8069,43 +8287,43 @@
           <w:numId w:val="5"/>
         </w:numPr>
         <w:rPr>
-          <w:del w:id="462" w:author="rick ales" w:date="2025-03-01T09:13:00Z" w16du:dateUtc="2025-03-01T14:13:00Z"/>
-        </w:rPr>
-        <w:pPrChange w:id="463" w:author="rick ales" w:date="2025-03-01T10:05:00Z" w16du:dateUtc="2025-03-01T15:05:00Z">
+          <w:del w:id="466" w:author="rick ales" w:date="2025-03-01T09:13:00Z" w16du:dateUtc="2025-03-01T14:13:00Z"/>
+        </w:rPr>
+        <w:pPrChange w:id="467" w:author="rick ales" w:date="2025-03-01T10:05:00Z" w16du:dateUtc="2025-03-01T15:05:00Z">
           <w:pPr>
             <w:pStyle w:val="ZPara"/>
           </w:pPr>
         </w:pPrChange>
       </w:pPr>
-      <w:bookmarkStart w:id="464" w:name="_Toc191729048"/>
-      <w:bookmarkStart w:id="465" w:name="_Toc191729117"/>
-      <w:bookmarkStart w:id="466" w:name="_Toc191729196"/>
-      <w:bookmarkStart w:id="467" w:name="_Toc191729319"/>
-      <w:bookmarkStart w:id="468" w:name="_Toc191729441"/>
-      <w:bookmarkStart w:id="469" w:name="_Toc191729500"/>
-      <w:bookmarkStart w:id="470" w:name="_Toc191729559"/>
-      <w:bookmarkStart w:id="471" w:name="_Toc191729618"/>
-      <w:bookmarkStart w:id="472" w:name="_Toc191729706"/>
-      <w:bookmarkStart w:id="473" w:name="_Toc191730085"/>
-      <w:bookmarkEnd w:id="464"/>
-      <w:bookmarkEnd w:id="465"/>
-      <w:bookmarkEnd w:id="466"/>
-      <w:bookmarkEnd w:id="467"/>
+      <w:bookmarkStart w:id="468" w:name="_Toc191729048"/>
+      <w:bookmarkStart w:id="469" w:name="_Toc191729117"/>
+      <w:bookmarkStart w:id="470" w:name="_Toc191729196"/>
+      <w:bookmarkStart w:id="471" w:name="_Toc191729319"/>
+      <w:bookmarkStart w:id="472" w:name="_Toc191729441"/>
+      <w:bookmarkStart w:id="473" w:name="_Toc191729500"/>
+      <w:bookmarkStart w:id="474" w:name="_Toc191729559"/>
+      <w:bookmarkStart w:id="475" w:name="_Toc191729618"/>
+      <w:bookmarkStart w:id="476" w:name="_Toc191729706"/>
+      <w:bookmarkStart w:id="477" w:name="_Toc191730085"/>
       <w:bookmarkEnd w:id="468"/>
       <w:bookmarkEnd w:id="469"/>
       <w:bookmarkEnd w:id="470"/>
       <w:bookmarkEnd w:id="471"/>
       <w:bookmarkEnd w:id="472"/>
       <w:bookmarkEnd w:id="473"/>
-      <w:moveToRangeEnd w:id="452"/>
+      <w:bookmarkEnd w:id="474"/>
+      <w:bookmarkEnd w:id="475"/>
+      <w:bookmarkEnd w:id="476"/>
+      <w:bookmarkEnd w:id="477"/>
+      <w:moveToRangeEnd w:id="456"/>
     </w:p>
     <w:p>
       <w:pPr>
         <w:pStyle w:val="Style1"/>
         <w:rPr>
-          <w:del w:id="474" w:author="rick ales" w:date="2025-03-01T09:05:00Z" w16du:dateUtc="2025-03-01T14:05:00Z"/>
-        </w:rPr>
-        <w:pPrChange w:id="475" w:author="rick ales" w:date="2025-03-01T10:05:00Z" w16du:dateUtc="2025-03-01T15:05:00Z">
+          <w:del w:id="478" w:author="rick ales" w:date="2025-03-01T09:05:00Z" w16du:dateUtc="2025-03-01T14:05:00Z"/>
+        </w:rPr>
+        <w:pPrChange w:id="479" w:author="rick ales" w:date="2025-03-01T10:05:00Z" w16du:dateUtc="2025-03-01T15:05:00Z">
           <w:pPr>
             <w:pStyle w:val="ZL2Section"/>
             <w:numPr>
@@ -8115,46 +8333,46 @@
           </w:pPr>
         </w:pPrChange>
       </w:pPr>
-      <w:del w:id="476" w:author="rick ales" w:date="2025-03-01T09:05:00Z" w16du:dateUtc="2025-03-01T14:05:00Z">
+      <w:del w:id="480" w:author="rick ales" w:date="2025-03-01T09:05:00Z" w16du:dateUtc="2025-03-01T14:05:00Z">
         <w:r>
           <w:delText>Allen Aircraft Products Agile Project Management Glossary:</w:delText>
         </w:r>
-        <w:bookmarkStart w:id="477" w:name="_Toc191729049"/>
-        <w:bookmarkStart w:id="478" w:name="_Toc191729118"/>
-        <w:bookmarkStart w:id="479" w:name="_Toc191729197"/>
-        <w:bookmarkStart w:id="480" w:name="_Toc191729320"/>
-        <w:bookmarkStart w:id="481" w:name="_Toc191729442"/>
-        <w:bookmarkStart w:id="482" w:name="_Toc191729501"/>
-        <w:bookmarkStart w:id="483" w:name="_Toc191729560"/>
-        <w:bookmarkStart w:id="484" w:name="_Toc191729619"/>
-        <w:bookmarkStart w:id="485" w:name="_Toc191729707"/>
-        <w:bookmarkStart w:id="486" w:name="_Toc191730086"/>
-        <w:bookmarkEnd w:id="477"/>
-        <w:bookmarkEnd w:id="478"/>
-        <w:bookmarkEnd w:id="479"/>
-        <w:bookmarkEnd w:id="480"/>
+        <w:bookmarkStart w:id="481" w:name="_Toc191729049"/>
+        <w:bookmarkStart w:id="482" w:name="_Toc191729118"/>
+        <w:bookmarkStart w:id="483" w:name="_Toc191729197"/>
+        <w:bookmarkStart w:id="484" w:name="_Toc191729320"/>
+        <w:bookmarkStart w:id="485" w:name="_Toc191729442"/>
+        <w:bookmarkStart w:id="486" w:name="_Toc191729501"/>
+        <w:bookmarkStart w:id="487" w:name="_Toc191729560"/>
+        <w:bookmarkStart w:id="488" w:name="_Toc191729619"/>
+        <w:bookmarkStart w:id="489" w:name="_Toc191729707"/>
+        <w:bookmarkStart w:id="490" w:name="_Toc191730086"/>
         <w:bookmarkEnd w:id="481"/>
         <w:bookmarkEnd w:id="482"/>
         <w:bookmarkEnd w:id="483"/>
         <w:bookmarkEnd w:id="484"/>
         <w:bookmarkEnd w:id="485"/>
         <w:bookmarkEnd w:id="486"/>
+        <w:bookmarkEnd w:id="487"/>
+        <w:bookmarkEnd w:id="488"/>
+        <w:bookmarkEnd w:id="489"/>
+        <w:bookmarkEnd w:id="490"/>
       </w:del>
     </w:p>
     <w:p>
       <w:pPr>
         <w:pStyle w:val="Style1"/>
         <w:rPr>
-          <w:del w:id="487" w:author="rick ales" w:date="2025-03-01T09:05:00Z" w16du:dateUtc="2025-03-01T14:05:00Z"/>
-        </w:rPr>
-        <w:pPrChange w:id="488" w:author="rick ales" w:date="2025-03-01T10:05:00Z" w16du:dateUtc="2025-03-01T15:05:00Z">
+          <w:del w:id="491" w:author="rick ales" w:date="2025-03-01T09:05:00Z" w16du:dateUtc="2025-03-01T14:05:00Z"/>
+        </w:rPr>
+        <w:pPrChange w:id="492" w:author="rick ales" w:date="2025-03-01T10:05:00Z" w16du:dateUtc="2025-03-01T15:05:00Z">
           <w:pPr>
             <w:spacing w:before="120"/>
             <w:ind w:left="720"/>
           </w:pPr>
         </w:pPrChange>
       </w:pPr>
-      <w:del w:id="489" w:author="rick ales" w:date="2025-03-01T09:05:00Z" w16du:dateUtc="2025-03-01T14:05:00Z">
+      <w:del w:id="493" w:author="rick ales" w:date="2025-03-01T09:05:00Z" w16du:dateUtc="2025-03-01T14:05:00Z">
         <w:r>
           <w:fldChar w:fldCharType="begin"/>
         </w:r>
@@ -8194,42 +8412,42 @@
           </w:rPr>
           <w:delText> as an iterative approach to delivering a project, which focuses on continuous releases that incorporate customer feedback.</w:delText>
         </w:r>
-        <w:bookmarkStart w:id="490" w:name="_Toc191729050"/>
-        <w:bookmarkStart w:id="491" w:name="_Toc191729119"/>
-        <w:bookmarkStart w:id="492" w:name="_Toc191729198"/>
-        <w:bookmarkStart w:id="493" w:name="_Toc191729321"/>
-        <w:bookmarkStart w:id="494" w:name="_Toc191729443"/>
-        <w:bookmarkStart w:id="495" w:name="_Toc191729502"/>
-        <w:bookmarkStart w:id="496" w:name="_Toc191729561"/>
-        <w:bookmarkStart w:id="497" w:name="_Toc191729620"/>
-        <w:bookmarkStart w:id="498" w:name="_Toc191729708"/>
-        <w:bookmarkStart w:id="499" w:name="_Toc191730087"/>
-        <w:bookmarkEnd w:id="490"/>
-        <w:bookmarkEnd w:id="491"/>
-        <w:bookmarkEnd w:id="492"/>
-        <w:bookmarkEnd w:id="493"/>
+        <w:bookmarkStart w:id="494" w:name="_Toc191729050"/>
+        <w:bookmarkStart w:id="495" w:name="_Toc191729119"/>
+        <w:bookmarkStart w:id="496" w:name="_Toc191729198"/>
+        <w:bookmarkStart w:id="497" w:name="_Toc191729321"/>
+        <w:bookmarkStart w:id="498" w:name="_Toc191729443"/>
+        <w:bookmarkStart w:id="499" w:name="_Toc191729502"/>
+        <w:bookmarkStart w:id="500" w:name="_Toc191729561"/>
+        <w:bookmarkStart w:id="501" w:name="_Toc191729620"/>
+        <w:bookmarkStart w:id="502" w:name="_Toc191729708"/>
+        <w:bookmarkStart w:id="503" w:name="_Toc191730087"/>
         <w:bookmarkEnd w:id="494"/>
         <w:bookmarkEnd w:id="495"/>
         <w:bookmarkEnd w:id="496"/>
         <w:bookmarkEnd w:id="497"/>
         <w:bookmarkEnd w:id="498"/>
         <w:bookmarkEnd w:id="499"/>
+        <w:bookmarkEnd w:id="500"/>
+        <w:bookmarkEnd w:id="501"/>
+        <w:bookmarkEnd w:id="502"/>
+        <w:bookmarkEnd w:id="503"/>
       </w:del>
     </w:p>
     <w:p>
       <w:pPr>
         <w:pStyle w:val="Style1"/>
         <w:rPr>
-          <w:del w:id="500" w:author="rick ales" w:date="2025-03-01T09:05:00Z" w16du:dateUtc="2025-03-01T14:05:00Z"/>
-        </w:rPr>
-        <w:pPrChange w:id="501" w:author="rick ales" w:date="2025-03-01T10:05:00Z" w16du:dateUtc="2025-03-01T15:05:00Z">
+          <w:del w:id="504" w:author="rick ales" w:date="2025-03-01T09:05:00Z" w16du:dateUtc="2025-03-01T14:05:00Z"/>
+        </w:rPr>
+        <w:pPrChange w:id="505" w:author="rick ales" w:date="2025-03-01T10:05:00Z" w16du:dateUtc="2025-03-01T15:05:00Z">
           <w:pPr>
             <w:spacing w:before="60"/>
             <w:ind w:left="720"/>
           </w:pPr>
         </w:pPrChange>
       </w:pPr>
-      <w:del w:id="502" w:author="rick ales" w:date="2025-03-01T09:05:00Z" w16du:dateUtc="2025-03-01T14:05:00Z">
+      <w:del w:id="506" w:author="rick ales" w:date="2025-03-01T09:05:00Z" w16du:dateUtc="2025-03-01T14:05:00Z">
         <w:r>
           <w:rPr>
             <w:b/>
@@ -8240,42 +8458,42 @@
         <w:r>
           <w:delText xml:space="preserve"> Project as part of a program defined by one or more User Stories.</w:delText>
         </w:r>
-        <w:bookmarkStart w:id="503" w:name="_Toc191729051"/>
-        <w:bookmarkStart w:id="504" w:name="_Toc191729120"/>
-        <w:bookmarkStart w:id="505" w:name="_Toc191729199"/>
-        <w:bookmarkStart w:id="506" w:name="_Toc191729322"/>
-        <w:bookmarkStart w:id="507" w:name="_Toc191729444"/>
-        <w:bookmarkStart w:id="508" w:name="_Toc191729503"/>
-        <w:bookmarkStart w:id="509" w:name="_Toc191729562"/>
-        <w:bookmarkStart w:id="510" w:name="_Toc191729621"/>
-        <w:bookmarkStart w:id="511" w:name="_Toc191729709"/>
-        <w:bookmarkStart w:id="512" w:name="_Toc191730088"/>
-        <w:bookmarkEnd w:id="503"/>
-        <w:bookmarkEnd w:id="504"/>
-        <w:bookmarkEnd w:id="505"/>
-        <w:bookmarkEnd w:id="506"/>
+        <w:bookmarkStart w:id="507" w:name="_Toc191729051"/>
+        <w:bookmarkStart w:id="508" w:name="_Toc191729120"/>
+        <w:bookmarkStart w:id="509" w:name="_Toc191729199"/>
+        <w:bookmarkStart w:id="510" w:name="_Toc191729322"/>
+        <w:bookmarkStart w:id="511" w:name="_Toc191729444"/>
+        <w:bookmarkStart w:id="512" w:name="_Toc191729503"/>
+        <w:bookmarkStart w:id="513" w:name="_Toc191729562"/>
+        <w:bookmarkStart w:id="514" w:name="_Toc191729621"/>
+        <w:bookmarkStart w:id="515" w:name="_Toc191729709"/>
+        <w:bookmarkStart w:id="516" w:name="_Toc191730088"/>
         <w:bookmarkEnd w:id="507"/>
         <w:bookmarkEnd w:id="508"/>
         <w:bookmarkEnd w:id="509"/>
         <w:bookmarkEnd w:id="510"/>
         <w:bookmarkEnd w:id="511"/>
         <w:bookmarkEnd w:id="512"/>
+        <w:bookmarkEnd w:id="513"/>
+        <w:bookmarkEnd w:id="514"/>
+        <w:bookmarkEnd w:id="515"/>
+        <w:bookmarkEnd w:id="516"/>
       </w:del>
     </w:p>
     <w:p>
       <w:pPr>
         <w:pStyle w:val="Style1"/>
         <w:rPr>
-          <w:del w:id="513" w:author="rick ales" w:date="2025-03-01T09:05:00Z" w16du:dateUtc="2025-03-01T14:05:00Z"/>
-        </w:rPr>
-        <w:pPrChange w:id="514" w:author="rick ales" w:date="2025-03-01T10:05:00Z" w16du:dateUtc="2025-03-01T15:05:00Z">
+          <w:del w:id="517" w:author="rick ales" w:date="2025-03-01T09:05:00Z" w16du:dateUtc="2025-03-01T14:05:00Z"/>
+        </w:rPr>
+        <w:pPrChange w:id="518" w:author="rick ales" w:date="2025-03-01T10:05:00Z" w16du:dateUtc="2025-03-01T15:05:00Z">
           <w:pPr>
             <w:spacing w:before="60"/>
             <w:ind w:left="720"/>
           </w:pPr>
         </w:pPrChange>
       </w:pPr>
-      <w:del w:id="515" w:author="rick ales" w:date="2025-03-01T09:05:00Z" w16du:dateUtc="2025-03-01T14:05:00Z">
+      <w:del w:id="519" w:author="rick ales" w:date="2025-03-01T09:05:00Z" w16du:dateUtc="2025-03-01T14:05:00Z">
         <w:r>
           <w:rPr>
             <w:b/>
@@ -8286,42 +8504,42 @@
         <w:r>
           <w:delText xml:space="preserve">  Description of the end goal of an Epic from the user’s perspective.</w:delText>
         </w:r>
-        <w:bookmarkStart w:id="516" w:name="_Toc191729052"/>
-        <w:bookmarkStart w:id="517" w:name="_Toc191729121"/>
-        <w:bookmarkStart w:id="518" w:name="_Toc191729200"/>
-        <w:bookmarkStart w:id="519" w:name="_Toc191729323"/>
-        <w:bookmarkStart w:id="520" w:name="_Toc191729445"/>
-        <w:bookmarkStart w:id="521" w:name="_Toc191729504"/>
-        <w:bookmarkStart w:id="522" w:name="_Toc191729563"/>
-        <w:bookmarkStart w:id="523" w:name="_Toc191729622"/>
-        <w:bookmarkStart w:id="524" w:name="_Toc191729710"/>
-        <w:bookmarkStart w:id="525" w:name="_Toc191730089"/>
-        <w:bookmarkEnd w:id="516"/>
-        <w:bookmarkEnd w:id="517"/>
-        <w:bookmarkEnd w:id="518"/>
-        <w:bookmarkEnd w:id="519"/>
+        <w:bookmarkStart w:id="520" w:name="_Toc191729052"/>
+        <w:bookmarkStart w:id="521" w:name="_Toc191729121"/>
+        <w:bookmarkStart w:id="522" w:name="_Toc191729200"/>
+        <w:bookmarkStart w:id="523" w:name="_Toc191729323"/>
+        <w:bookmarkStart w:id="524" w:name="_Toc191729445"/>
+        <w:bookmarkStart w:id="525" w:name="_Toc191729504"/>
+        <w:bookmarkStart w:id="526" w:name="_Toc191729563"/>
+        <w:bookmarkStart w:id="527" w:name="_Toc191729622"/>
+        <w:bookmarkStart w:id="528" w:name="_Toc191729710"/>
+        <w:bookmarkStart w:id="529" w:name="_Toc191730089"/>
         <w:bookmarkEnd w:id="520"/>
         <w:bookmarkEnd w:id="521"/>
         <w:bookmarkEnd w:id="522"/>
         <w:bookmarkEnd w:id="523"/>
         <w:bookmarkEnd w:id="524"/>
         <w:bookmarkEnd w:id="525"/>
+        <w:bookmarkEnd w:id="526"/>
+        <w:bookmarkEnd w:id="527"/>
+        <w:bookmarkEnd w:id="528"/>
+        <w:bookmarkEnd w:id="529"/>
       </w:del>
     </w:p>
     <w:p>
       <w:pPr>
         <w:pStyle w:val="Style1"/>
         <w:rPr>
-          <w:del w:id="526" w:author="rick ales" w:date="2025-03-01T09:05:00Z" w16du:dateUtc="2025-03-01T14:05:00Z"/>
-        </w:rPr>
-        <w:pPrChange w:id="527" w:author="rick ales" w:date="2025-03-01T10:05:00Z" w16du:dateUtc="2025-03-01T15:05:00Z">
+          <w:del w:id="530" w:author="rick ales" w:date="2025-03-01T09:05:00Z" w16du:dateUtc="2025-03-01T14:05:00Z"/>
+        </w:rPr>
+        <w:pPrChange w:id="531" w:author="rick ales" w:date="2025-03-01T10:05:00Z" w16du:dateUtc="2025-03-01T15:05:00Z">
           <w:pPr>
             <w:spacing w:before="60"/>
             <w:ind w:left="720"/>
           </w:pPr>
         </w:pPrChange>
       </w:pPr>
-      <w:del w:id="528" w:author="rick ales" w:date="2025-03-01T09:05:00Z" w16du:dateUtc="2025-03-01T14:05:00Z">
+      <w:del w:id="532" w:author="rick ales" w:date="2025-03-01T09:05:00Z" w16du:dateUtc="2025-03-01T14:05:00Z">
         <w:r>
           <w:rPr>
             <w:b/>
@@ -8332,42 +8550,42 @@
         <w:r>
           <w:delText xml:space="preserve">  Describe the system or user steps of a process to generate testable requirements that can be turned into executable tasks.</w:delText>
         </w:r>
-        <w:bookmarkStart w:id="529" w:name="_Toc191729053"/>
-        <w:bookmarkStart w:id="530" w:name="_Toc191729122"/>
-        <w:bookmarkStart w:id="531" w:name="_Toc191729201"/>
-        <w:bookmarkStart w:id="532" w:name="_Toc191729324"/>
-        <w:bookmarkStart w:id="533" w:name="_Toc191729446"/>
-        <w:bookmarkStart w:id="534" w:name="_Toc191729505"/>
-        <w:bookmarkStart w:id="535" w:name="_Toc191729564"/>
-        <w:bookmarkStart w:id="536" w:name="_Toc191729623"/>
-        <w:bookmarkStart w:id="537" w:name="_Toc191729711"/>
-        <w:bookmarkStart w:id="538" w:name="_Toc191730090"/>
-        <w:bookmarkEnd w:id="529"/>
-        <w:bookmarkEnd w:id="530"/>
-        <w:bookmarkEnd w:id="531"/>
-        <w:bookmarkEnd w:id="532"/>
+        <w:bookmarkStart w:id="533" w:name="_Toc191729053"/>
+        <w:bookmarkStart w:id="534" w:name="_Toc191729122"/>
+        <w:bookmarkStart w:id="535" w:name="_Toc191729201"/>
+        <w:bookmarkStart w:id="536" w:name="_Toc191729324"/>
+        <w:bookmarkStart w:id="537" w:name="_Toc191729446"/>
+        <w:bookmarkStart w:id="538" w:name="_Toc191729505"/>
+        <w:bookmarkStart w:id="539" w:name="_Toc191729564"/>
+        <w:bookmarkStart w:id="540" w:name="_Toc191729623"/>
+        <w:bookmarkStart w:id="541" w:name="_Toc191729711"/>
+        <w:bookmarkStart w:id="542" w:name="_Toc191730090"/>
         <w:bookmarkEnd w:id="533"/>
         <w:bookmarkEnd w:id="534"/>
         <w:bookmarkEnd w:id="535"/>
         <w:bookmarkEnd w:id="536"/>
         <w:bookmarkEnd w:id="537"/>
         <w:bookmarkEnd w:id="538"/>
+        <w:bookmarkEnd w:id="539"/>
+        <w:bookmarkEnd w:id="540"/>
+        <w:bookmarkEnd w:id="541"/>
+        <w:bookmarkEnd w:id="542"/>
       </w:del>
     </w:p>
     <w:p>
       <w:pPr>
         <w:pStyle w:val="Style1"/>
         <w:rPr>
-          <w:del w:id="539" w:author="rick ales" w:date="2025-03-01T09:05:00Z" w16du:dateUtc="2025-03-01T14:05:00Z"/>
-        </w:rPr>
-        <w:pPrChange w:id="540" w:author="rick ales" w:date="2025-03-01T10:05:00Z" w16du:dateUtc="2025-03-01T15:05:00Z">
+          <w:del w:id="543" w:author="rick ales" w:date="2025-03-01T09:05:00Z" w16du:dateUtc="2025-03-01T14:05:00Z"/>
+        </w:rPr>
+        <w:pPrChange w:id="544" w:author="rick ales" w:date="2025-03-01T10:05:00Z" w16du:dateUtc="2025-03-01T15:05:00Z">
           <w:pPr>
             <w:spacing w:before="60"/>
             <w:ind w:left="720"/>
           </w:pPr>
         </w:pPrChange>
       </w:pPr>
-      <w:del w:id="541" w:author="rick ales" w:date="2025-03-01T09:05:00Z" w16du:dateUtc="2025-03-01T14:05:00Z">
+      <w:del w:id="545" w:author="rick ales" w:date="2025-03-01T09:05:00Z" w16du:dateUtc="2025-03-01T14:05:00Z">
         <w:r>
           <w:rPr>
             <w:b/>
@@ -8378,42 +8596,42 @@
         <w:r>
           <w:delText xml:space="preserve"> List of tasks derived from Use Cases </w:delText>
         </w:r>
-        <w:bookmarkStart w:id="542" w:name="_Toc191729054"/>
-        <w:bookmarkStart w:id="543" w:name="_Toc191729123"/>
-        <w:bookmarkStart w:id="544" w:name="_Toc191729202"/>
-        <w:bookmarkStart w:id="545" w:name="_Toc191729325"/>
-        <w:bookmarkStart w:id="546" w:name="_Toc191729447"/>
-        <w:bookmarkStart w:id="547" w:name="_Toc191729506"/>
-        <w:bookmarkStart w:id="548" w:name="_Toc191729565"/>
-        <w:bookmarkStart w:id="549" w:name="_Toc191729624"/>
-        <w:bookmarkStart w:id="550" w:name="_Toc191729712"/>
-        <w:bookmarkStart w:id="551" w:name="_Toc191730091"/>
-        <w:bookmarkEnd w:id="542"/>
-        <w:bookmarkEnd w:id="543"/>
-        <w:bookmarkEnd w:id="544"/>
-        <w:bookmarkEnd w:id="545"/>
+        <w:bookmarkStart w:id="546" w:name="_Toc191729054"/>
+        <w:bookmarkStart w:id="547" w:name="_Toc191729123"/>
+        <w:bookmarkStart w:id="548" w:name="_Toc191729202"/>
+        <w:bookmarkStart w:id="549" w:name="_Toc191729325"/>
+        <w:bookmarkStart w:id="550" w:name="_Toc191729447"/>
+        <w:bookmarkStart w:id="551" w:name="_Toc191729506"/>
+        <w:bookmarkStart w:id="552" w:name="_Toc191729565"/>
+        <w:bookmarkStart w:id="553" w:name="_Toc191729624"/>
+        <w:bookmarkStart w:id="554" w:name="_Toc191729712"/>
+        <w:bookmarkStart w:id="555" w:name="_Toc191730091"/>
         <w:bookmarkEnd w:id="546"/>
         <w:bookmarkEnd w:id="547"/>
         <w:bookmarkEnd w:id="548"/>
         <w:bookmarkEnd w:id="549"/>
         <w:bookmarkEnd w:id="550"/>
         <w:bookmarkEnd w:id="551"/>
+        <w:bookmarkEnd w:id="552"/>
+        <w:bookmarkEnd w:id="553"/>
+        <w:bookmarkEnd w:id="554"/>
+        <w:bookmarkEnd w:id="555"/>
       </w:del>
     </w:p>
     <w:p>
       <w:pPr>
         <w:pStyle w:val="Style1"/>
         <w:rPr>
-          <w:del w:id="552" w:author="rick ales" w:date="2025-03-01T09:05:00Z" w16du:dateUtc="2025-03-01T14:05:00Z"/>
-        </w:rPr>
-        <w:pPrChange w:id="553" w:author="rick ales" w:date="2025-03-01T10:05:00Z" w16du:dateUtc="2025-03-01T15:05:00Z">
+          <w:del w:id="556" w:author="rick ales" w:date="2025-03-01T09:05:00Z" w16du:dateUtc="2025-03-01T14:05:00Z"/>
+        </w:rPr>
+        <w:pPrChange w:id="557" w:author="rick ales" w:date="2025-03-01T10:05:00Z" w16du:dateUtc="2025-03-01T15:05:00Z">
           <w:pPr>
             <w:spacing w:before="60"/>
             <w:ind w:left="720"/>
           </w:pPr>
         </w:pPrChange>
       </w:pPr>
-      <w:del w:id="554" w:author="rick ales" w:date="2025-03-01T09:05:00Z" w16du:dateUtc="2025-03-01T14:05:00Z">
+      <w:del w:id="558" w:author="rick ales" w:date="2025-03-01T09:05:00Z" w16du:dateUtc="2025-03-01T14:05:00Z">
         <w:r>
           <w:rPr>
             <w:b/>
@@ -8424,42 +8642,42 @@
         <w:r>
           <w:delText>  Sprint meeting to prioritize task execution from the backlog and plan deliverables.</w:delText>
         </w:r>
-        <w:bookmarkStart w:id="555" w:name="_Toc191729055"/>
-        <w:bookmarkStart w:id="556" w:name="_Toc191729124"/>
-        <w:bookmarkStart w:id="557" w:name="_Toc191729203"/>
-        <w:bookmarkStart w:id="558" w:name="_Toc191729326"/>
-        <w:bookmarkStart w:id="559" w:name="_Toc191729448"/>
-        <w:bookmarkStart w:id="560" w:name="_Toc191729507"/>
-        <w:bookmarkStart w:id="561" w:name="_Toc191729566"/>
-        <w:bookmarkStart w:id="562" w:name="_Toc191729625"/>
-        <w:bookmarkStart w:id="563" w:name="_Toc191729713"/>
-        <w:bookmarkStart w:id="564" w:name="_Toc191730092"/>
-        <w:bookmarkEnd w:id="555"/>
-        <w:bookmarkEnd w:id="556"/>
-        <w:bookmarkEnd w:id="557"/>
-        <w:bookmarkEnd w:id="558"/>
+        <w:bookmarkStart w:id="559" w:name="_Toc191729055"/>
+        <w:bookmarkStart w:id="560" w:name="_Toc191729124"/>
+        <w:bookmarkStart w:id="561" w:name="_Toc191729203"/>
+        <w:bookmarkStart w:id="562" w:name="_Toc191729326"/>
+        <w:bookmarkStart w:id="563" w:name="_Toc191729448"/>
+        <w:bookmarkStart w:id="564" w:name="_Toc191729507"/>
+        <w:bookmarkStart w:id="565" w:name="_Toc191729566"/>
+        <w:bookmarkStart w:id="566" w:name="_Toc191729625"/>
+        <w:bookmarkStart w:id="567" w:name="_Toc191729713"/>
+        <w:bookmarkStart w:id="568" w:name="_Toc191730092"/>
         <w:bookmarkEnd w:id="559"/>
         <w:bookmarkEnd w:id="560"/>
         <w:bookmarkEnd w:id="561"/>
         <w:bookmarkEnd w:id="562"/>
         <w:bookmarkEnd w:id="563"/>
         <w:bookmarkEnd w:id="564"/>
+        <w:bookmarkEnd w:id="565"/>
+        <w:bookmarkEnd w:id="566"/>
+        <w:bookmarkEnd w:id="567"/>
+        <w:bookmarkEnd w:id="568"/>
       </w:del>
     </w:p>
     <w:p>
       <w:pPr>
         <w:pStyle w:val="Style1"/>
         <w:rPr>
-          <w:del w:id="565" w:author="rick ales" w:date="2025-03-01T09:05:00Z" w16du:dateUtc="2025-03-01T14:05:00Z"/>
-        </w:rPr>
-        <w:pPrChange w:id="566" w:author="rick ales" w:date="2025-03-01T10:05:00Z" w16du:dateUtc="2025-03-01T15:05:00Z">
+          <w:del w:id="569" w:author="rick ales" w:date="2025-03-01T09:05:00Z" w16du:dateUtc="2025-03-01T14:05:00Z"/>
+        </w:rPr>
+        <w:pPrChange w:id="570" w:author="rick ales" w:date="2025-03-01T10:05:00Z" w16du:dateUtc="2025-03-01T15:05:00Z">
           <w:pPr>
             <w:spacing w:before="60"/>
             <w:ind w:left="720"/>
           </w:pPr>
         </w:pPrChange>
       </w:pPr>
-      <w:del w:id="567" w:author="rick ales" w:date="2025-03-01T09:05:00Z" w16du:dateUtc="2025-03-01T14:05:00Z">
+      <w:del w:id="571" w:author="rick ales" w:date="2025-03-01T09:05:00Z" w16du:dateUtc="2025-03-01T14:05:00Z">
         <w:r>
           <w:rPr>
             <w:b/>
@@ -8470,43 +8688,43 @@
         <w:r>
           <w:delText xml:space="preserve">  Small work cycle or iteration intended to execute Scrum tasks and deliver content. </w:delText>
         </w:r>
-        <w:bookmarkStart w:id="568" w:name="_Toc191729056"/>
-        <w:bookmarkStart w:id="569" w:name="_Toc191729125"/>
-        <w:bookmarkStart w:id="570" w:name="_Toc191729204"/>
-        <w:bookmarkStart w:id="571" w:name="_Toc191729327"/>
-        <w:bookmarkStart w:id="572" w:name="_Toc191729449"/>
-        <w:bookmarkStart w:id="573" w:name="_Toc191729508"/>
-        <w:bookmarkStart w:id="574" w:name="_Toc191729567"/>
-        <w:bookmarkStart w:id="575" w:name="_Toc191729626"/>
-        <w:bookmarkStart w:id="576" w:name="_Toc191729714"/>
-        <w:bookmarkStart w:id="577" w:name="_Toc191730093"/>
-        <w:bookmarkEnd w:id="568"/>
-        <w:bookmarkEnd w:id="569"/>
-        <w:bookmarkEnd w:id="570"/>
-        <w:bookmarkEnd w:id="571"/>
+        <w:bookmarkStart w:id="572" w:name="_Toc191729056"/>
+        <w:bookmarkStart w:id="573" w:name="_Toc191729125"/>
+        <w:bookmarkStart w:id="574" w:name="_Toc191729204"/>
+        <w:bookmarkStart w:id="575" w:name="_Toc191729327"/>
+        <w:bookmarkStart w:id="576" w:name="_Toc191729449"/>
+        <w:bookmarkStart w:id="577" w:name="_Toc191729508"/>
+        <w:bookmarkStart w:id="578" w:name="_Toc191729567"/>
+        <w:bookmarkStart w:id="579" w:name="_Toc191729626"/>
+        <w:bookmarkStart w:id="580" w:name="_Toc191729714"/>
+        <w:bookmarkStart w:id="581" w:name="_Toc191730093"/>
         <w:bookmarkEnd w:id="572"/>
         <w:bookmarkEnd w:id="573"/>
         <w:bookmarkEnd w:id="574"/>
         <w:bookmarkEnd w:id="575"/>
         <w:bookmarkEnd w:id="576"/>
         <w:bookmarkEnd w:id="577"/>
+        <w:bookmarkEnd w:id="578"/>
+        <w:bookmarkEnd w:id="579"/>
+        <w:bookmarkEnd w:id="580"/>
+        <w:bookmarkEnd w:id="581"/>
       </w:del>
     </w:p>
     <w:p>
       <w:pPr>
         <w:pStyle w:val="Style1"/>
         <w:rPr>
-          <w:del w:id="578" w:author="rick ales" w:date="2025-03-01T09:05:00Z" w16du:dateUtc="2025-03-01T14:05:00Z"/>
+          <w:del w:id="582" w:author="rick ales" w:date="2025-03-01T09:05:00Z" w16du:dateUtc="2025-03-01T14:05:00Z"/>
           <w:rFonts w:ascii="Courier" w:hAnsi="Courier"/>
         </w:rPr>
-        <w:pPrChange w:id="579" w:author="rick ales" w:date="2025-03-01T10:05:00Z" w16du:dateUtc="2025-03-01T15:05:00Z">
+        <w:pPrChange w:id="583" w:author="rick ales" w:date="2025-03-01T10:05:00Z" w16du:dateUtc="2025-03-01T15:05:00Z">
           <w:pPr>
             <w:spacing w:before="60"/>
             <w:ind w:left="720"/>
           </w:pPr>
         </w:pPrChange>
       </w:pPr>
-      <w:del w:id="580" w:author="rick ales" w:date="2025-03-01T09:05:00Z" w16du:dateUtc="2025-03-01T14:05:00Z">
+      <w:del w:id="584" w:author="rick ales" w:date="2025-03-01T09:05:00Z" w16du:dateUtc="2025-03-01T14:05:00Z">
         <w:r>
           <w:rPr>
             <w:b/>
@@ -8517,42 +8735,42 @@
         <w:r>
           <w:delText>  Planning tool to visualize the work in progress divided into stages, typically Requirements Definition; Design, Develop. Test, Release.</w:delText>
         </w:r>
-        <w:bookmarkStart w:id="581" w:name="_Toc191729057"/>
-        <w:bookmarkStart w:id="582" w:name="_Toc191729126"/>
-        <w:bookmarkStart w:id="583" w:name="_Toc191729205"/>
-        <w:bookmarkStart w:id="584" w:name="_Toc191729328"/>
-        <w:bookmarkStart w:id="585" w:name="_Toc191729450"/>
-        <w:bookmarkStart w:id="586" w:name="_Toc191729509"/>
-        <w:bookmarkStart w:id="587" w:name="_Toc191729568"/>
-        <w:bookmarkStart w:id="588" w:name="_Toc191729627"/>
-        <w:bookmarkStart w:id="589" w:name="_Toc191729715"/>
-        <w:bookmarkStart w:id="590" w:name="_Toc191730094"/>
-        <w:bookmarkEnd w:id="581"/>
-        <w:bookmarkEnd w:id="582"/>
-        <w:bookmarkEnd w:id="583"/>
-        <w:bookmarkEnd w:id="584"/>
+        <w:bookmarkStart w:id="585" w:name="_Toc191729057"/>
+        <w:bookmarkStart w:id="586" w:name="_Toc191729126"/>
+        <w:bookmarkStart w:id="587" w:name="_Toc191729205"/>
+        <w:bookmarkStart w:id="588" w:name="_Toc191729328"/>
+        <w:bookmarkStart w:id="589" w:name="_Toc191729450"/>
+        <w:bookmarkStart w:id="590" w:name="_Toc191729509"/>
+        <w:bookmarkStart w:id="591" w:name="_Toc191729568"/>
+        <w:bookmarkStart w:id="592" w:name="_Toc191729627"/>
+        <w:bookmarkStart w:id="593" w:name="_Toc191729715"/>
+        <w:bookmarkStart w:id="594" w:name="_Toc191730094"/>
         <w:bookmarkEnd w:id="585"/>
         <w:bookmarkEnd w:id="586"/>
         <w:bookmarkEnd w:id="587"/>
         <w:bookmarkEnd w:id="588"/>
         <w:bookmarkEnd w:id="589"/>
         <w:bookmarkEnd w:id="590"/>
+        <w:bookmarkEnd w:id="591"/>
+        <w:bookmarkEnd w:id="592"/>
+        <w:bookmarkEnd w:id="593"/>
+        <w:bookmarkEnd w:id="594"/>
       </w:del>
     </w:p>
     <w:p>
       <w:pPr>
         <w:pStyle w:val="Style1"/>
         <w:rPr>
-          <w:del w:id="591" w:author="rick ales" w:date="2025-03-01T09:05:00Z" w16du:dateUtc="2025-03-01T14:05:00Z"/>
-        </w:rPr>
-        <w:pPrChange w:id="592" w:author="rick ales" w:date="2025-03-01T10:05:00Z" w16du:dateUtc="2025-03-01T15:05:00Z">
+          <w:del w:id="595" w:author="rick ales" w:date="2025-03-01T09:05:00Z" w16du:dateUtc="2025-03-01T14:05:00Z"/>
+        </w:rPr>
+        <w:pPrChange w:id="596" w:author="rick ales" w:date="2025-03-01T10:05:00Z" w16du:dateUtc="2025-03-01T15:05:00Z">
           <w:pPr>
             <w:spacing w:before="60"/>
             <w:ind w:left="720"/>
           </w:pPr>
         </w:pPrChange>
       </w:pPr>
-      <w:del w:id="593" w:author="rick ales" w:date="2025-03-01T09:05:00Z" w16du:dateUtc="2025-03-01T14:05:00Z">
+      <w:del w:id="597" w:author="rick ales" w:date="2025-03-01T09:05:00Z" w16du:dateUtc="2025-03-01T14:05:00Z">
         <w:r>
           <w:rPr>
             <w:b/>
@@ -8563,42 +8781,42 @@
         <w:r>
           <w:delText xml:space="preserve">Frequent, brief meeting to address immediate needs to execute the Sprint. </w:delText>
         </w:r>
-        <w:bookmarkStart w:id="594" w:name="_Toc191729058"/>
-        <w:bookmarkStart w:id="595" w:name="_Toc191729127"/>
-        <w:bookmarkStart w:id="596" w:name="_Toc191729206"/>
-        <w:bookmarkStart w:id="597" w:name="_Toc191729329"/>
-        <w:bookmarkStart w:id="598" w:name="_Toc191729451"/>
-        <w:bookmarkStart w:id="599" w:name="_Toc191729510"/>
-        <w:bookmarkStart w:id="600" w:name="_Toc191729569"/>
-        <w:bookmarkStart w:id="601" w:name="_Toc191729628"/>
-        <w:bookmarkStart w:id="602" w:name="_Toc191729716"/>
-        <w:bookmarkStart w:id="603" w:name="_Toc191730095"/>
-        <w:bookmarkEnd w:id="594"/>
-        <w:bookmarkEnd w:id="595"/>
-        <w:bookmarkEnd w:id="596"/>
-        <w:bookmarkEnd w:id="597"/>
+        <w:bookmarkStart w:id="598" w:name="_Toc191729058"/>
+        <w:bookmarkStart w:id="599" w:name="_Toc191729127"/>
+        <w:bookmarkStart w:id="600" w:name="_Toc191729206"/>
+        <w:bookmarkStart w:id="601" w:name="_Toc191729329"/>
+        <w:bookmarkStart w:id="602" w:name="_Toc191729451"/>
+        <w:bookmarkStart w:id="603" w:name="_Toc191729510"/>
+        <w:bookmarkStart w:id="604" w:name="_Toc191729569"/>
+        <w:bookmarkStart w:id="605" w:name="_Toc191729628"/>
+        <w:bookmarkStart w:id="606" w:name="_Toc191729716"/>
+        <w:bookmarkStart w:id="607" w:name="_Toc191730095"/>
         <w:bookmarkEnd w:id="598"/>
         <w:bookmarkEnd w:id="599"/>
         <w:bookmarkEnd w:id="600"/>
         <w:bookmarkEnd w:id="601"/>
         <w:bookmarkEnd w:id="602"/>
         <w:bookmarkEnd w:id="603"/>
+        <w:bookmarkEnd w:id="604"/>
+        <w:bookmarkEnd w:id="605"/>
+        <w:bookmarkEnd w:id="606"/>
+        <w:bookmarkEnd w:id="607"/>
       </w:del>
     </w:p>
     <w:p>
       <w:pPr>
         <w:pStyle w:val="Style1"/>
         <w:rPr>
-          <w:del w:id="604" w:author="rick ales" w:date="2025-03-01T09:05:00Z" w16du:dateUtc="2025-03-01T14:05:00Z"/>
-        </w:rPr>
-        <w:pPrChange w:id="605" w:author="rick ales" w:date="2025-03-01T10:05:00Z" w16du:dateUtc="2025-03-01T15:05:00Z">
+          <w:del w:id="608" w:author="rick ales" w:date="2025-03-01T09:05:00Z" w16du:dateUtc="2025-03-01T14:05:00Z"/>
+        </w:rPr>
+        <w:pPrChange w:id="609" w:author="rick ales" w:date="2025-03-01T10:05:00Z" w16du:dateUtc="2025-03-01T15:05:00Z">
           <w:pPr>
             <w:spacing w:before="60"/>
             <w:ind w:left="720"/>
           </w:pPr>
         </w:pPrChange>
       </w:pPr>
-      <w:del w:id="606" w:author="rick ales" w:date="2025-03-01T09:05:00Z" w16du:dateUtc="2025-03-01T14:05:00Z">
+      <w:del w:id="610" w:author="rick ales" w:date="2025-03-01T09:05:00Z" w16du:dateUtc="2025-03-01T14:05:00Z">
         <w:r>
           <w:rPr>
             <w:b/>
@@ -8609,35 +8827,35 @@
         <w:r>
           <w:delText>  Meeting to approve transition to next Sprint by verifying the completion of Sprint deliverables.  (Developers merge branch into main, Test new main code.)</w:delText>
         </w:r>
-        <w:bookmarkStart w:id="607" w:name="_Toc191729059"/>
-        <w:bookmarkStart w:id="608" w:name="_Toc191729128"/>
-        <w:bookmarkStart w:id="609" w:name="_Toc191729207"/>
-        <w:bookmarkStart w:id="610" w:name="_Toc191729330"/>
-        <w:bookmarkStart w:id="611" w:name="_Toc191729452"/>
-        <w:bookmarkStart w:id="612" w:name="_Toc191729511"/>
-        <w:bookmarkStart w:id="613" w:name="_Toc191729570"/>
-        <w:bookmarkStart w:id="614" w:name="_Toc191729629"/>
-        <w:bookmarkStart w:id="615" w:name="_Toc191729717"/>
-        <w:bookmarkStart w:id="616" w:name="_Toc191730096"/>
-        <w:bookmarkEnd w:id="607"/>
-        <w:bookmarkEnd w:id="608"/>
-        <w:bookmarkEnd w:id="609"/>
-        <w:bookmarkEnd w:id="610"/>
+        <w:bookmarkStart w:id="611" w:name="_Toc191729059"/>
+        <w:bookmarkStart w:id="612" w:name="_Toc191729128"/>
+        <w:bookmarkStart w:id="613" w:name="_Toc191729207"/>
+        <w:bookmarkStart w:id="614" w:name="_Toc191729330"/>
+        <w:bookmarkStart w:id="615" w:name="_Toc191729452"/>
+        <w:bookmarkStart w:id="616" w:name="_Toc191729511"/>
+        <w:bookmarkStart w:id="617" w:name="_Toc191729570"/>
+        <w:bookmarkStart w:id="618" w:name="_Toc191729629"/>
+        <w:bookmarkStart w:id="619" w:name="_Toc191729717"/>
+        <w:bookmarkStart w:id="620" w:name="_Toc191730096"/>
         <w:bookmarkEnd w:id="611"/>
         <w:bookmarkEnd w:id="612"/>
         <w:bookmarkEnd w:id="613"/>
         <w:bookmarkEnd w:id="614"/>
         <w:bookmarkEnd w:id="615"/>
         <w:bookmarkEnd w:id="616"/>
+        <w:bookmarkEnd w:id="617"/>
+        <w:bookmarkEnd w:id="618"/>
+        <w:bookmarkEnd w:id="619"/>
+        <w:bookmarkEnd w:id="620"/>
       </w:del>
     </w:p>
     <w:p>
       <w:pPr>
         <w:pStyle w:val="Style1"/>
         <w:rPr>
-          <w:del w:id="617" w:author="rick ales" w:date="2025-03-01T09:05:00Z" w16du:dateUtc="2025-03-01T14:05:00Z"/>
-        </w:rPr>
-        <w:pPrChange w:id="618" w:author="rick ales" w:date="2025-03-01T10:05:00Z" w16du:dateUtc="2025-03-01T15:05:00Z">
+          <w:del w:id="621" w:author="rick ales" w:date="2025-03-01T09:05:00Z" w16du:dateUtc="2025-03-01T14:05:00Z"/>
+        </w:rPr>
+        <w:pPrChange w:id="622" w:author="rick ales" w:date="2025-03-01T10:05:00Z" w16du:dateUtc="2025-03-01T15:05:00Z">
           <w:pPr>
             <w:pStyle w:val="ZL2Section"/>
             <w:numPr>
@@ -8647,78 +8865,78 @@
           </w:pPr>
         </w:pPrChange>
       </w:pPr>
-      <w:del w:id="619" w:author="rick ales" w:date="2025-03-01T09:05:00Z" w16du:dateUtc="2025-03-01T14:05:00Z">
+      <w:del w:id="623" w:author="rick ales" w:date="2025-03-01T09:05:00Z" w16du:dateUtc="2025-03-01T14:05:00Z">
         <w:r>
           <w:delText>Quality System AS9100</w:delText>
         </w:r>
-        <w:bookmarkStart w:id="620" w:name="_Toc191729060"/>
-        <w:bookmarkStart w:id="621" w:name="_Toc191729129"/>
-        <w:bookmarkStart w:id="622" w:name="_Toc191729208"/>
-        <w:bookmarkStart w:id="623" w:name="_Toc191729331"/>
-        <w:bookmarkStart w:id="624" w:name="_Toc191729453"/>
-        <w:bookmarkStart w:id="625" w:name="_Toc191729512"/>
-        <w:bookmarkStart w:id="626" w:name="_Toc191729571"/>
-        <w:bookmarkStart w:id="627" w:name="_Toc191729630"/>
-        <w:bookmarkStart w:id="628" w:name="_Toc191729718"/>
-        <w:bookmarkStart w:id="629" w:name="_Toc191730097"/>
-        <w:bookmarkEnd w:id="620"/>
-        <w:bookmarkEnd w:id="621"/>
-        <w:bookmarkEnd w:id="622"/>
-        <w:bookmarkEnd w:id="623"/>
+        <w:bookmarkStart w:id="624" w:name="_Toc191729060"/>
+        <w:bookmarkStart w:id="625" w:name="_Toc191729129"/>
+        <w:bookmarkStart w:id="626" w:name="_Toc191729208"/>
+        <w:bookmarkStart w:id="627" w:name="_Toc191729331"/>
+        <w:bookmarkStart w:id="628" w:name="_Toc191729453"/>
+        <w:bookmarkStart w:id="629" w:name="_Toc191729512"/>
+        <w:bookmarkStart w:id="630" w:name="_Toc191729571"/>
+        <w:bookmarkStart w:id="631" w:name="_Toc191729630"/>
+        <w:bookmarkStart w:id="632" w:name="_Toc191729718"/>
+        <w:bookmarkStart w:id="633" w:name="_Toc191730097"/>
         <w:bookmarkEnd w:id="624"/>
         <w:bookmarkEnd w:id="625"/>
         <w:bookmarkEnd w:id="626"/>
         <w:bookmarkEnd w:id="627"/>
         <w:bookmarkEnd w:id="628"/>
         <w:bookmarkEnd w:id="629"/>
+        <w:bookmarkEnd w:id="630"/>
+        <w:bookmarkEnd w:id="631"/>
+        <w:bookmarkEnd w:id="632"/>
+        <w:bookmarkEnd w:id="633"/>
       </w:del>
     </w:p>
     <w:p>
       <w:pPr>
         <w:pStyle w:val="Style1"/>
         <w:rPr>
-          <w:del w:id="630" w:author="rick ales" w:date="2025-03-01T09:05:00Z" w16du:dateUtc="2025-03-01T14:05:00Z"/>
-        </w:rPr>
-        <w:pPrChange w:id="631" w:author="rick ales" w:date="2025-03-01T10:05:00Z" w16du:dateUtc="2025-03-01T15:05:00Z">
+          <w:del w:id="634" w:author="rick ales" w:date="2025-03-01T09:05:00Z" w16du:dateUtc="2025-03-01T14:05:00Z"/>
+        </w:rPr>
+        <w:pPrChange w:id="635" w:author="rick ales" w:date="2025-03-01T10:05:00Z" w16du:dateUtc="2025-03-01T15:05:00Z">
           <w:pPr>
             <w:spacing w:before="120"/>
             <w:ind w:firstLine="720"/>
           </w:pPr>
         </w:pPrChange>
       </w:pPr>
-      <w:del w:id="632" w:author="rick ales" w:date="2025-03-01T09:05:00Z" w16du:dateUtc="2025-03-01T14:05:00Z">
+      <w:del w:id="636" w:author="rick ales" w:date="2025-03-01T09:05:00Z" w16du:dateUtc="2025-03-01T14:05:00Z">
         <w:r>
           <w:delText>Do we need an SOP and Work Instruction to be AS9100 compliant for:</w:delText>
         </w:r>
-        <w:bookmarkStart w:id="633" w:name="_Toc191729061"/>
-        <w:bookmarkStart w:id="634" w:name="_Toc191729130"/>
-        <w:bookmarkStart w:id="635" w:name="_Toc191729209"/>
-        <w:bookmarkStart w:id="636" w:name="_Toc191729332"/>
-        <w:bookmarkStart w:id="637" w:name="_Toc191729454"/>
-        <w:bookmarkStart w:id="638" w:name="_Toc191729513"/>
-        <w:bookmarkStart w:id="639" w:name="_Toc191729572"/>
-        <w:bookmarkStart w:id="640" w:name="_Toc191729631"/>
-        <w:bookmarkStart w:id="641" w:name="_Toc191729719"/>
-        <w:bookmarkStart w:id="642" w:name="_Toc191730098"/>
-        <w:bookmarkEnd w:id="633"/>
-        <w:bookmarkEnd w:id="634"/>
-        <w:bookmarkEnd w:id="635"/>
-        <w:bookmarkEnd w:id="636"/>
+        <w:bookmarkStart w:id="637" w:name="_Toc191729061"/>
+        <w:bookmarkStart w:id="638" w:name="_Toc191729130"/>
+        <w:bookmarkStart w:id="639" w:name="_Toc191729209"/>
+        <w:bookmarkStart w:id="640" w:name="_Toc191729332"/>
+        <w:bookmarkStart w:id="641" w:name="_Toc191729454"/>
+        <w:bookmarkStart w:id="642" w:name="_Toc191729513"/>
+        <w:bookmarkStart w:id="643" w:name="_Toc191729572"/>
+        <w:bookmarkStart w:id="644" w:name="_Toc191729631"/>
+        <w:bookmarkStart w:id="645" w:name="_Toc191729719"/>
+        <w:bookmarkStart w:id="646" w:name="_Toc191730098"/>
         <w:bookmarkEnd w:id="637"/>
         <w:bookmarkEnd w:id="638"/>
         <w:bookmarkEnd w:id="639"/>
         <w:bookmarkEnd w:id="640"/>
         <w:bookmarkEnd w:id="641"/>
         <w:bookmarkEnd w:id="642"/>
+        <w:bookmarkEnd w:id="643"/>
+        <w:bookmarkEnd w:id="644"/>
+        <w:bookmarkEnd w:id="645"/>
+        <w:bookmarkEnd w:id="646"/>
       </w:del>
     </w:p>
     <w:p>
       <w:pPr>
         <w:pStyle w:val="Style1"/>
         <w:rPr>
-          <w:del w:id="643" w:author="rick ales" w:date="2025-03-01T09:05:00Z" w16du:dateUtc="2025-03-01T14:05:00Z"/>
-        </w:rPr>
-        <w:pPrChange w:id="644" w:author="rick ales" w:date="2025-03-01T10:05:00Z" w16du:dateUtc="2025-03-01T15:05:00Z">
+          <w:del w:id="647" w:author="rick ales" w:date="2025-03-01T09:05:00Z" w16du:dateUtc="2025-03-01T14:05:00Z"/>
+        </w:rPr>
+        <w:pPrChange w:id="648" w:author="rick ales" w:date="2025-03-01T10:05:00Z" w16du:dateUtc="2025-03-01T15:05:00Z">
           <w:pPr>
             <w:pStyle w:val="ListParagraph"/>
             <w:numPr>
@@ -8731,39 +8949,39 @@
           </w:pPr>
         </w:pPrChange>
       </w:pPr>
-      <w:del w:id="645" w:author="rick ales" w:date="2025-03-01T09:05:00Z" w16du:dateUtc="2025-03-01T14:05:00Z">
+      <w:del w:id="649" w:author="rick ales" w:date="2025-03-01T09:05:00Z" w16du:dateUtc="2025-03-01T14:05:00Z">
         <w:r>
           <w:delText>Release and version control should be handled like CNC G-Code (from Dragan)?</w:delText>
         </w:r>
-        <w:bookmarkStart w:id="646" w:name="_Toc191729062"/>
-        <w:bookmarkStart w:id="647" w:name="_Toc191729131"/>
-        <w:bookmarkStart w:id="648" w:name="_Toc191729210"/>
-        <w:bookmarkStart w:id="649" w:name="_Toc191729333"/>
-        <w:bookmarkStart w:id="650" w:name="_Toc191729455"/>
-        <w:bookmarkStart w:id="651" w:name="_Toc191729514"/>
-        <w:bookmarkStart w:id="652" w:name="_Toc191729573"/>
-        <w:bookmarkStart w:id="653" w:name="_Toc191729632"/>
-        <w:bookmarkStart w:id="654" w:name="_Toc191729720"/>
-        <w:bookmarkStart w:id="655" w:name="_Toc191730099"/>
-        <w:bookmarkEnd w:id="646"/>
-        <w:bookmarkEnd w:id="647"/>
-        <w:bookmarkEnd w:id="648"/>
-        <w:bookmarkEnd w:id="649"/>
+        <w:bookmarkStart w:id="650" w:name="_Toc191729062"/>
+        <w:bookmarkStart w:id="651" w:name="_Toc191729131"/>
+        <w:bookmarkStart w:id="652" w:name="_Toc191729210"/>
+        <w:bookmarkStart w:id="653" w:name="_Toc191729333"/>
+        <w:bookmarkStart w:id="654" w:name="_Toc191729455"/>
+        <w:bookmarkStart w:id="655" w:name="_Toc191729514"/>
+        <w:bookmarkStart w:id="656" w:name="_Toc191729573"/>
+        <w:bookmarkStart w:id="657" w:name="_Toc191729632"/>
+        <w:bookmarkStart w:id="658" w:name="_Toc191729720"/>
+        <w:bookmarkStart w:id="659" w:name="_Toc191730099"/>
         <w:bookmarkEnd w:id="650"/>
         <w:bookmarkEnd w:id="651"/>
         <w:bookmarkEnd w:id="652"/>
         <w:bookmarkEnd w:id="653"/>
         <w:bookmarkEnd w:id="654"/>
         <w:bookmarkEnd w:id="655"/>
+        <w:bookmarkEnd w:id="656"/>
+        <w:bookmarkEnd w:id="657"/>
+        <w:bookmarkEnd w:id="658"/>
+        <w:bookmarkEnd w:id="659"/>
       </w:del>
     </w:p>
     <w:p>
       <w:pPr>
         <w:pStyle w:val="Style1"/>
         <w:rPr>
-          <w:del w:id="656" w:author="rick ales" w:date="2025-03-01T09:05:00Z" w16du:dateUtc="2025-03-01T14:05:00Z"/>
-        </w:rPr>
-        <w:pPrChange w:id="657" w:author="rick ales" w:date="2025-03-01T10:05:00Z" w16du:dateUtc="2025-03-01T15:05:00Z">
+          <w:del w:id="660" w:author="rick ales" w:date="2025-03-01T09:05:00Z" w16du:dateUtc="2025-03-01T14:05:00Z"/>
+        </w:rPr>
+        <w:pPrChange w:id="661" w:author="rick ales" w:date="2025-03-01T10:05:00Z" w16du:dateUtc="2025-03-01T15:05:00Z">
           <w:pPr>
             <w:pStyle w:val="ListParagraph"/>
             <w:numPr>
@@ -8776,39 +8994,39 @@
           </w:pPr>
         </w:pPrChange>
       </w:pPr>
-      <w:del w:id="658" w:author="rick ales" w:date="2025-03-01T09:05:00Z" w16du:dateUtc="2025-03-01T14:05:00Z">
+      <w:del w:id="662" w:author="rick ales" w:date="2025-03-01T09:05:00Z" w16du:dateUtc="2025-03-01T14:05:00Z">
         <w:r>
           <w:delText>WI for SW development style guide.?</w:delText>
         </w:r>
-        <w:bookmarkStart w:id="659" w:name="_Toc191729063"/>
-        <w:bookmarkStart w:id="660" w:name="_Toc191729132"/>
-        <w:bookmarkStart w:id="661" w:name="_Toc191729211"/>
-        <w:bookmarkStart w:id="662" w:name="_Toc191729334"/>
-        <w:bookmarkStart w:id="663" w:name="_Toc191729456"/>
-        <w:bookmarkStart w:id="664" w:name="_Toc191729515"/>
-        <w:bookmarkStart w:id="665" w:name="_Toc191729574"/>
-        <w:bookmarkStart w:id="666" w:name="_Toc191729633"/>
-        <w:bookmarkStart w:id="667" w:name="_Toc191729721"/>
-        <w:bookmarkStart w:id="668" w:name="_Toc191730100"/>
-        <w:bookmarkEnd w:id="659"/>
-        <w:bookmarkEnd w:id="660"/>
-        <w:bookmarkEnd w:id="661"/>
-        <w:bookmarkEnd w:id="662"/>
+        <w:bookmarkStart w:id="663" w:name="_Toc191729063"/>
+        <w:bookmarkStart w:id="664" w:name="_Toc191729132"/>
+        <w:bookmarkStart w:id="665" w:name="_Toc191729211"/>
+        <w:bookmarkStart w:id="666" w:name="_Toc191729334"/>
+        <w:bookmarkStart w:id="667" w:name="_Toc191729456"/>
+        <w:bookmarkStart w:id="668" w:name="_Toc191729515"/>
+        <w:bookmarkStart w:id="669" w:name="_Toc191729574"/>
+        <w:bookmarkStart w:id="670" w:name="_Toc191729633"/>
+        <w:bookmarkStart w:id="671" w:name="_Toc191729721"/>
+        <w:bookmarkStart w:id="672" w:name="_Toc191730100"/>
         <w:bookmarkEnd w:id="663"/>
         <w:bookmarkEnd w:id="664"/>
         <w:bookmarkEnd w:id="665"/>
         <w:bookmarkEnd w:id="666"/>
         <w:bookmarkEnd w:id="667"/>
         <w:bookmarkEnd w:id="668"/>
+        <w:bookmarkEnd w:id="669"/>
+        <w:bookmarkEnd w:id="670"/>
+        <w:bookmarkEnd w:id="671"/>
+        <w:bookmarkEnd w:id="672"/>
       </w:del>
     </w:p>
     <w:p>
       <w:pPr>
         <w:pStyle w:val="Style1"/>
         <w:rPr>
-          <w:del w:id="669" w:author="rick ales" w:date="2025-03-01T09:05:00Z" w16du:dateUtc="2025-03-01T14:05:00Z"/>
-        </w:rPr>
-        <w:pPrChange w:id="670" w:author="rick ales" w:date="2025-03-01T10:05:00Z" w16du:dateUtc="2025-03-01T15:05:00Z">
+          <w:del w:id="673" w:author="rick ales" w:date="2025-03-01T09:05:00Z" w16du:dateUtc="2025-03-01T14:05:00Z"/>
+        </w:rPr>
+        <w:pPrChange w:id="674" w:author="rick ales" w:date="2025-03-01T10:05:00Z" w16du:dateUtc="2025-03-01T15:05:00Z">
           <w:pPr>
             <w:pStyle w:val="ListParagraph"/>
             <w:numPr>
@@ -8821,39 +9039,39 @@
           </w:pPr>
         </w:pPrChange>
       </w:pPr>
-      <w:del w:id="671" w:author="rick ales" w:date="2025-03-01T09:05:00Z" w16du:dateUtc="2025-03-01T14:05:00Z">
+      <w:del w:id="675" w:author="rick ales" w:date="2025-03-01T09:05:00Z" w16du:dateUtc="2025-03-01T14:05:00Z">
         <w:r>
           <w:delText>SW development procedure?</w:delText>
         </w:r>
-        <w:bookmarkStart w:id="672" w:name="_Toc191729064"/>
-        <w:bookmarkStart w:id="673" w:name="_Toc191729133"/>
-        <w:bookmarkStart w:id="674" w:name="_Toc191729212"/>
-        <w:bookmarkStart w:id="675" w:name="_Toc191729335"/>
-        <w:bookmarkStart w:id="676" w:name="_Toc191729457"/>
-        <w:bookmarkStart w:id="677" w:name="_Toc191729516"/>
-        <w:bookmarkStart w:id="678" w:name="_Toc191729575"/>
-        <w:bookmarkStart w:id="679" w:name="_Toc191729634"/>
-        <w:bookmarkStart w:id="680" w:name="_Toc191729722"/>
-        <w:bookmarkStart w:id="681" w:name="_Toc191730101"/>
-        <w:bookmarkEnd w:id="672"/>
-        <w:bookmarkEnd w:id="673"/>
-        <w:bookmarkEnd w:id="674"/>
-        <w:bookmarkEnd w:id="675"/>
+        <w:bookmarkStart w:id="676" w:name="_Toc191729064"/>
+        <w:bookmarkStart w:id="677" w:name="_Toc191729133"/>
+        <w:bookmarkStart w:id="678" w:name="_Toc191729212"/>
+        <w:bookmarkStart w:id="679" w:name="_Toc191729335"/>
+        <w:bookmarkStart w:id="680" w:name="_Toc191729457"/>
+        <w:bookmarkStart w:id="681" w:name="_Toc191729516"/>
+        <w:bookmarkStart w:id="682" w:name="_Toc191729575"/>
+        <w:bookmarkStart w:id="683" w:name="_Toc191729634"/>
+        <w:bookmarkStart w:id="684" w:name="_Toc191729722"/>
+        <w:bookmarkStart w:id="685" w:name="_Toc191730101"/>
         <w:bookmarkEnd w:id="676"/>
         <w:bookmarkEnd w:id="677"/>
         <w:bookmarkEnd w:id="678"/>
         <w:bookmarkEnd w:id="679"/>
         <w:bookmarkEnd w:id="680"/>
         <w:bookmarkEnd w:id="681"/>
+        <w:bookmarkEnd w:id="682"/>
+        <w:bookmarkEnd w:id="683"/>
+        <w:bookmarkEnd w:id="684"/>
+        <w:bookmarkEnd w:id="685"/>
       </w:del>
     </w:p>
     <w:p>
       <w:pPr>
         <w:pStyle w:val="Style1"/>
         <w:rPr>
-          <w:del w:id="682" w:author="rick ales" w:date="2025-03-01T09:05:00Z" w16du:dateUtc="2025-03-01T14:05:00Z"/>
-        </w:rPr>
-        <w:pPrChange w:id="683" w:author="rick ales" w:date="2025-03-01T10:05:00Z" w16du:dateUtc="2025-03-01T15:05:00Z">
+          <w:del w:id="686" w:author="rick ales" w:date="2025-03-01T09:05:00Z" w16du:dateUtc="2025-03-01T14:05:00Z"/>
+        </w:rPr>
+        <w:pPrChange w:id="687" w:author="rick ales" w:date="2025-03-01T10:05:00Z" w16du:dateUtc="2025-03-01T15:05:00Z">
           <w:pPr>
             <w:pStyle w:val="ListParagraph"/>
             <w:numPr>
@@ -8866,40 +9084,40 @@
           </w:pPr>
         </w:pPrChange>
       </w:pPr>
-      <w:del w:id="684" w:author="rick ales" w:date="2025-03-01T09:05:00Z" w16du:dateUtc="2025-03-01T14:05:00Z">
+      <w:del w:id="688" w:author="rick ales" w:date="2025-03-01T09:05:00Z" w16du:dateUtc="2025-03-01T14:05:00Z">
         <w:r>
           <w:delText>How do we do Document control</w:delText>
         </w:r>
-        <w:bookmarkStart w:id="685" w:name="_Toc191729065"/>
-        <w:bookmarkStart w:id="686" w:name="_Toc191729134"/>
-        <w:bookmarkStart w:id="687" w:name="_Toc191729213"/>
-        <w:bookmarkStart w:id="688" w:name="_Toc191729336"/>
-        <w:bookmarkStart w:id="689" w:name="_Toc191729458"/>
-        <w:bookmarkStart w:id="690" w:name="_Toc191729517"/>
-        <w:bookmarkStart w:id="691" w:name="_Toc191729576"/>
-        <w:bookmarkStart w:id="692" w:name="_Toc191729635"/>
-        <w:bookmarkStart w:id="693" w:name="_Toc191729723"/>
-        <w:bookmarkStart w:id="694" w:name="_Toc191730102"/>
-        <w:bookmarkEnd w:id="685"/>
-        <w:bookmarkEnd w:id="686"/>
-        <w:bookmarkEnd w:id="687"/>
-        <w:bookmarkEnd w:id="688"/>
+        <w:bookmarkStart w:id="689" w:name="_Toc191729065"/>
+        <w:bookmarkStart w:id="690" w:name="_Toc191729134"/>
+        <w:bookmarkStart w:id="691" w:name="_Toc191729213"/>
+        <w:bookmarkStart w:id="692" w:name="_Toc191729336"/>
+        <w:bookmarkStart w:id="693" w:name="_Toc191729458"/>
+        <w:bookmarkStart w:id="694" w:name="_Toc191729517"/>
+        <w:bookmarkStart w:id="695" w:name="_Toc191729576"/>
+        <w:bookmarkStart w:id="696" w:name="_Toc191729635"/>
+        <w:bookmarkStart w:id="697" w:name="_Toc191729723"/>
+        <w:bookmarkStart w:id="698" w:name="_Toc191730102"/>
         <w:bookmarkEnd w:id="689"/>
         <w:bookmarkEnd w:id="690"/>
         <w:bookmarkEnd w:id="691"/>
         <w:bookmarkEnd w:id="692"/>
         <w:bookmarkEnd w:id="693"/>
         <w:bookmarkEnd w:id="694"/>
+        <w:bookmarkEnd w:id="695"/>
+        <w:bookmarkEnd w:id="696"/>
+        <w:bookmarkEnd w:id="697"/>
+        <w:bookmarkEnd w:id="698"/>
       </w:del>
     </w:p>
     <w:p>
       <w:pPr>
         <w:pStyle w:val="Style1"/>
         <w:rPr>
-          <w:del w:id="695" w:author="rick ales" w:date="2025-03-01T09:13:00Z" w16du:dateUtc="2025-03-01T14:13:00Z"/>
+          <w:del w:id="699" w:author="rick ales" w:date="2025-03-01T09:13:00Z" w16du:dateUtc="2025-03-01T14:13:00Z"/>
           <w:rFonts w:cs="Times New Roman"/>
         </w:rPr>
-        <w:pPrChange w:id="696" w:author="rick ales" w:date="2025-03-01T10:05:00Z" w16du:dateUtc="2025-03-01T15:05:00Z">
+        <w:pPrChange w:id="700" w:author="rick ales" w:date="2025-03-01T10:05:00Z" w16du:dateUtc="2025-03-01T15:05:00Z">
           <w:pPr>
             <w:pStyle w:val="ZL1Section"/>
             <w:numPr>
@@ -8913,79 +9131,79 @@
           </w:pPr>
         </w:pPrChange>
       </w:pPr>
-      <w:del w:id="697" w:author="rick ales" w:date="2025-03-01T09:13:00Z" w16du:dateUtc="2025-03-01T14:13:00Z">
+      <w:del w:id="701" w:author="rick ales" w:date="2025-03-01T09:13:00Z" w16du:dateUtc="2025-03-01T14:13:00Z">
         <w:r>
           <w:delText>User Story EPIC 1</w:delText>
         </w:r>
-        <w:bookmarkStart w:id="698" w:name="_Toc191729066"/>
-        <w:bookmarkStart w:id="699" w:name="_Toc191729135"/>
-        <w:bookmarkStart w:id="700" w:name="_Toc191729214"/>
-        <w:bookmarkStart w:id="701" w:name="_Toc191729337"/>
-        <w:bookmarkStart w:id="702" w:name="_Toc191729459"/>
-        <w:bookmarkStart w:id="703" w:name="_Toc191729518"/>
-        <w:bookmarkStart w:id="704" w:name="_Toc191729577"/>
-        <w:bookmarkStart w:id="705" w:name="_Toc191729636"/>
-        <w:bookmarkStart w:id="706" w:name="_Toc191729724"/>
-        <w:bookmarkStart w:id="707" w:name="_Toc191730103"/>
-        <w:bookmarkEnd w:id="698"/>
-        <w:bookmarkEnd w:id="699"/>
-        <w:bookmarkEnd w:id="700"/>
-        <w:bookmarkEnd w:id="701"/>
+        <w:bookmarkStart w:id="702" w:name="_Toc191729066"/>
+        <w:bookmarkStart w:id="703" w:name="_Toc191729135"/>
+        <w:bookmarkStart w:id="704" w:name="_Toc191729214"/>
+        <w:bookmarkStart w:id="705" w:name="_Toc191729337"/>
+        <w:bookmarkStart w:id="706" w:name="_Toc191729459"/>
+        <w:bookmarkStart w:id="707" w:name="_Toc191729518"/>
+        <w:bookmarkStart w:id="708" w:name="_Toc191729577"/>
+        <w:bookmarkStart w:id="709" w:name="_Toc191729636"/>
+        <w:bookmarkStart w:id="710" w:name="_Toc191729724"/>
+        <w:bookmarkStart w:id="711" w:name="_Toc191730103"/>
         <w:bookmarkEnd w:id="702"/>
         <w:bookmarkEnd w:id="703"/>
         <w:bookmarkEnd w:id="704"/>
         <w:bookmarkEnd w:id="705"/>
         <w:bookmarkEnd w:id="706"/>
         <w:bookmarkEnd w:id="707"/>
+        <w:bookmarkEnd w:id="708"/>
+        <w:bookmarkEnd w:id="709"/>
+        <w:bookmarkEnd w:id="710"/>
+        <w:bookmarkEnd w:id="711"/>
       </w:del>
     </w:p>
     <w:p>
       <w:pPr>
         <w:pStyle w:val="Style1"/>
         <w:rPr>
-          <w:del w:id="708" w:author="rick ales" w:date="2025-03-01T09:13:00Z" w16du:dateUtc="2025-03-01T14:13:00Z"/>
-        </w:rPr>
-        <w:pPrChange w:id="709" w:author="rick ales" w:date="2025-03-01T10:05:00Z" w16du:dateUtc="2025-03-01T15:05:00Z">
+          <w:del w:id="712" w:author="rick ales" w:date="2025-03-01T09:13:00Z" w16du:dateUtc="2025-03-01T14:13:00Z"/>
+        </w:rPr>
+        <w:pPrChange w:id="713" w:author="rick ales" w:date="2025-03-01T10:05:00Z" w16du:dateUtc="2025-03-01T15:05:00Z">
           <w:pPr>
             <w:spacing w:before="120"/>
             <w:ind w:left="720"/>
           </w:pPr>
         </w:pPrChange>
       </w:pPr>
-      <w:del w:id="710" w:author="rick ales" w:date="2025-03-01T09:13:00Z" w16du:dateUtc="2025-03-01T14:13:00Z">
+      <w:del w:id="714" w:author="rick ales" w:date="2025-03-01T09:13:00Z" w16du:dateUtc="2025-03-01T14:13:00Z">
         <w:r>
           <w:delText>NA</w:delText>
         </w:r>
-        <w:bookmarkStart w:id="711" w:name="_Toc191729067"/>
-        <w:bookmarkStart w:id="712" w:name="_Toc191729136"/>
-        <w:bookmarkStart w:id="713" w:name="_Toc191729215"/>
-        <w:bookmarkStart w:id="714" w:name="_Toc191729338"/>
-        <w:bookmarkStart w:id="715" w:name="_Toc191729460"/>
-        <w:bookmarkStart w:id="716" w:name="_Toc191729519"/>
-        <w:bookmarkStart w:id="717" w:name="_Toc191729578"/>
-        <w:bookmarkStart w:id="718" w:name="_Toc191729637"/>
-        <w:bookmarkStart w:id="719" w:name="_Toc191729725"/>
-        <w:bookmarkStart w:id="720" w:name="_Toc191730104"/>
-        <w:bookmarkEnd w:id="711"/>
-        <w:bookmarkEnd w:id="712"/>
-        <w:bookmarkEnd w:id="713"/>
-        <w:bookmarkEnd w:id="714"/>
+        <w:bookmarkStart w:id="715" w:name="_Toc191729067"/>
+        <w:bookmarkStart w:id="716" w:name="_Toc191729136"/>
+        <w:bookmarkStart w:id="717" w:name="_Toc191729215"/>
+        <w:bookmarkStart w:id="718" w:name="_Toc191729338"/>
+        <w:bookmarkStart w:id="719" w:name="_Toc191729460"/>
+        <w:bookmarkStart w:id="720" w:name="_Toc191729519"/>
+        <w:bookmarkStart w:id="721" w:name="_Toc191729578"/>
+        <w:bookmarkStart w:id="722" w:name="_Toc191729637"/>
+        <w:bookmarkStart w:id="723" w:name="_Toc191729725"/>
+        <w:bookmarkStart w:id="724" w:name="_Toc191730104"/>
         <w:bookmarkEnd w:id="715"/>
         <w:bookmarkEnd w:id="716"/>
         <w:bookmarkEnd w:id="717"/>
         <w:bookmarkEnd w:id="718"/>
         <w:bookmarkEnd w:id="719"/>
         <w:bookmarkEnd w:id="720"/>
+        <w:bookmarkEnd w:id="721"/>
+        <w:bookmarkEnd w:id="722"/>
+        <w:bookmarkEnd w:id="723"/>
+        <w:bookmarkEnd w:id="724"/>
       </w:del>
     </w:p>
     <w:p>
       <w:pPr>
         <w:pStyle w:val="Style1"/>
         <w:rPr>
-          <w:del w:id="721" w:author="rick ales" w:date="2025-03-02T12:35:00Z" w16du:dateUtc="2025-03-02T17:35:00Z"/>
+          <w:del w:id="725" w:author="rick ales" w:date="2025-03-02T12:35:00Z" w16du:dateUtc="2025-03-02T17:35:00Z"/>
           <w:rFonts w:cs="Times New Roman"/>
         </w:rPr>
-        <w:pPrChange w:id="722" w:author="rick ales" w:date="2025-03-01T10:05:00Z" w16du:dateUtc="2025-03-01T15:05:00Z">
+        <w:pPrChange w:id="726" w:author="rick ales" w:date="2025-03-01T10:05:00Z" w16du:dateUtc="2025-03-01T15:05:00Z">
           <w:pPr>
             <w:pStyle w:val="ZL1Section"/>
             <w:numPr>
@@ -8999,19 +9217,19 @@
           </w:pPr>
         </w:pPrChange>
       </w:pPr>
-      <w:del w:id="723" w:author="rick ales" w:date="2025-03-01T09:13:00Z" w16du:dateUtc="2025-03-01T14:13:00Z">
+      <w:del w:id="727" w:author="rick ales" w:date="2025-03-01T09:13:00Z" w16du:dateUtc="2025-03-01T14:13:00Z">
         <w:r>
           <w:delText xml:space="preserve">User Story </w:delText>
         </w:r>
       </w:del>
-      <w:bookmarkStart w:id="724" w:name="_Toc191729638"/>
-      <w:del w:id="725" w:author="rick ales" w:date="2025-03-02T12:35:00Z" w16du:dateUtc="2025-03-02T17:35:00Z">
+      <w:bookmarkStart w:id="728" w:name="_Toc191729638"/>
+      <w:del w:id="729" w:author="rick ales" w:date="2025-03-02T12:35:00Z" w16du:dateUtc="2025-03-02T17:35:00Z">
         <w:r>
           <w:delText xml:space="preserve">EPIC </w:delText>
         </w:r>
       </w:del>
-      <w:bookmarkEnd w:id="724"/>
-      <w:del w:id="726" w:author="rick ales" w:date="2025-03-01T09:13:00Z" w16du:dateUtc="2025-03-01T14:13:00Z">
+      <w:bookmarkEnd w:id="728"/>
+      <w:del w:id="730" w:author="rick ales" w:date="2025-03-01T09:13:00Z" w16du:dateUtc="2025-03-01T14:13:00Z">
         <w:r>
           <w:delText>2</w:delText>
         </w:r>
@@ -9021,32 +9239,31 @@
       <w:pPr>
         <w:pStyle w:val="ZL2Section"/>
         <w:rPr>
-          <w:del w:id="727" w:author="rick ales" w:date="2025-03-01T09:59:00Z" w16du:dateUtc="2025-03-01T14:59:00Z"/>
-        </w:rPr>
-        <w:pPrChange w:id="728" w:author="rick ales" w:date="2025-03-01T13:44:00Z" w16du:dateUtc="2025-03-01T18:44:00Z">
+          <w:del w:id="731" w:author="rick ales" w:date="2025-03-01T09:59:00Z" w16du:dateUtc="2025-03-01T14:59:00Z"/>
+        </w:rPr>
+        <w:pPrChange w:id="732" w:author="rick ales" w:date="2025-03-01T13:44:00Z" w16du:dateUtc="2025-03-01T18:44:00Z">
           <w:pPr>
             <w:spacing w:before="120"/>
             <w:ind w:firstLine="720"/>
           </w:pPr>
         </w:pPrChange>
       </w:pPr>
-      <w:del w:id="729" w:author="rick ales" w:date="2025-03-01T09:14:00Z" w16du:dateUtc="2025-03-01T14:14:00Z">
+      <w:del w:id="733" w:author="rick ales" w:date="2025-03-01T09:14:00Z" w16du:dateUtc="2025-03-01T14:14:00Z">
         <w:r>
           <w:rPr>
             <w:rFonts w:cs="Arial"/>
           </w:rPr>
-          <w:lastRenderedPageBreak/>
           <w:delText>Description of the end goal of a sprint from each user’s perspective</w:delText>
         </w:r>
       </w:del>
-      <w:del w:id="730" w:author="rick ales" w:date="2025-03-01T09:18:00Z" w16du:dateUtc="2025-03-01T14:18:00Z">
+      <w:del w:id="734" w:author="rick ales" w:date="2025-03-01T09:18:00Z" w16du:dateUtc="2025-03-01T14:18:00Z">
         <w:r>
           <w:delText>.</w:delText>
         </w:r>
       </w:del>
-      <w:moveToRangeStart w:id="731" w:author="rick ales" w:date="2025-03-01T09:24:00Z" w:name="move191713484"/>
-      <w:moveTo w:id="732" w:author="rick ales" w:date="2025-03-01T09:24:00Z" w16du:dateUtc="2025-03-01T14:24:00Z">
-        <w:del w:id="733" w:author="rick ales" w:date="2025-03-02T12:35:00Z" w16du:dateUtc="2025-03-02T17:35:00Z">
+      <w:moveToRangeStart w:id="735" w:author="rick ales" w:date="2025-03-01T09:24:00Z" w:name="move191713484"/>
+      <w:moveTo w:id="736" w:author="rick ales" w:date="2025-03-01T09:24:00Z" w16du:dateUtc="2025-03-01T14:24:00Z">
+        <w:del w:id="737" w:author="rick ales" w:date="2025-03-02T12:35:00Z" w16du:dateUtc="2025-03-02T17:35:00Z">
           <w:r>
             <w:rPr>
               <w:noProof/>
@@ -9069,7 +9286,7 @@
                         </pic:cNvPicPr>
                       </pic:nvPicPr>
                       <pic:blipFill>
-                        <a:blip r:embed="rId17">
+                        <a:blip r:embed="rId18">
                           <a:extLst>
                             <a:ext uri="{28A0092B-C50C-407E-A947-70E740481C1C}">
                               <a14:useLocalDpi xmlns:a14="http://schemas.microsoft.com/office/drawing/2010/main" val="0"/>
@@ -9102,15 +9319,15 @@
           </w:r>
         </w:del>
       </w:moveTo>
-      <w:moveToRangeEnd w:id="731"/>
+      <w:moveToRangeEnd w:id="735"/>
     </w:p>
     <w:p>
       <w:pPr>
         <w:pStyle w:val="ZL2Section"/>
         <w:rPr>
-          <w:del w:id="734" w:author="rick ales" w:date="2025-03-01T09:16:00Z" w16du:dateUtc="2025-03-01T14:16:00Z"/>
-        </w:rPr>
-        <w:pPrChange w:id="735" w:author="rick ales" w:date="2025-03-01T13:44:00Z" w16du:dateUtc="2025-03-01T18:44:00Z">
+          <w:del w:id="738" w:author="rick ales" w:date="2025-03-01T09:16:00Z" w16du:dateUtc="2025-03-01T14:16:00Z"/>
+        </w:rPr>
+        <w:pPrChange w:id="739" w:author="rick ales" w:date="2025-03-01T13:44:00Z" w16du:dateUtc="2025-03-01T18:44:00Z">
           <w:pPr>
             <w:pStyle w:val="ListParagraph"/>
             <w:numPr>
@@ -9123,23 +9340,23 @@
           </w:pPr>
         </w:pPrChange>
       </w:pPr>
-      <w:del w:id="736" w:author="rick ales" w:date="2025-03-01T09:16:00Z" w16du:dateUtc="2025-03-01T14:16:00Z">
+      <w:del w:id="740" w:author="rick ales" w:date="2025-03-01T09:16:00Z" w16du:dateUtc="2025-03-01T14:16:00Z">
         <w:r>
           <w:delText>Production User or Engineering /Maintenance User</w:delText>
         </w:r>
-        <w:bookmarkStart w:id="737" w:name="_Toc191729072"/>
-        <w:bookmarkStart w:id="738" w:name="_Toc191729141"/>
-        <w:bookmarkEnd w:id="737"/>
-        <w:bookmarkEnd w:id="738"/>
+        <w:bookmarkStart w:id="741" w:name="_Toc191729072"/>
+        <w:bookmarkStart w:id="742" w:name="_Toc191729141"/>
+        <w:bookmarkEnd w:id="741"/>
+        <w:bookmarkEnd w:id="742"/>
       </w:del>
     </w:p>
     <w:p>
       <w:pPr>
         <w:pStyle w:val="ZL2Section"/>
         <w:rPr>
-          <w:del w:id="739" w:author="rick ales" w:date="2025-03-01T09:57:00Z" w16du:dateUtc="2025-03-01T14:57:00Z"/>
-        </w:rPr>
-        <w:pPrChange w:id="740" w:author="rick ales" w:date="2025-03-01T13:44:00Z" w16du:dateUtc="2025-03-01T18:44:00Z">
+          <w:del w:id="743" w:author="rick ales" w:date="2025-03-01T09:57:00Z" w16du:dateUtc="2025-03-01T14:57:00Z"/>
+        </w:rPr>
+        <w:pPrChange w:id="744" w:author="rick ales" w:date="2025-03-01T13:44:00Z" w16du:dateUtc="2025-03-01T18:44:00Z">
           <w:pPr>
             <w:pStyle w:val="ListParagraph"/>
             <w:numPr>
@@ -9153,28 +9370,28 @@
           </w:pPr>
         </w:pPrChange>
       </w:pPr>
-      <w:del w:id="741" w:author="rick ales" w:date="2025-03-01T09:16:00Z" w16du:dateUtc="2025-03-01T14:16:00Z">
+      <w:del w:id="745" w:author="rick ales" w:date="2025-03-01T09:16:00Z" w16du:dateUtc="2025-03-01T14:16:00Z">
         <w:r>
           <w:delText>Shall have a login to set user mode to either Test or Maintenance mode</w:delText>
         </w:r>
       </w:del>
-      <w:del w:id="742" w:author="rick ales" w:date="2025-03-01T09:57:00Z" w16du:dateUtc="2025-03-01T14:57:00Z">
+      <w:del w:id="746" w:author="rick ales" w:date="2025-03-01T09:57:00Z" w16du:dateUtc="2025-03-01T14:57:00Z">
         <w:r>
           <w:delText>.</w:delText>
         </w:r>
-        <w:bookmarkStart w:id="743" w:name="_Toc191729073"/>
-        <w:bookmarkStart w:id="744" w:name="_Toc191729142"/>
-        <w:bookmarkEnd w:id="743"/>
-        <w:bookmarkEnd w:id="744"/>
+        <w:bookmarkStart w:id="747" w:name="_Toc191729073"/>
+        <w:bookmarkStart w:id="748" w:name="_Toc191729142"/>
+        <w:bookmarkEnd w:id="747"/>
+        <w:bookmarkEnd w:id="748"/>
       </w:del>
     </w:p>
     <w:p>
       <w:pPr>
         <w:pStyle w:val="ZL2Section"/>
         <w:rPr>
-          <w:del w:id="745" w:author="rick ales" w:date="2025-03-01T09:41:00Z" w16du:dateUtc="2025-03-01T14:41:00Z"/>
-        </w:rPr>
-        <w:pPrChange w:id="746" w:author="rick ales" w:date="2025-03-01T13:44:00Z" w16du:dateUtc="2025-03-01T18:44:00Z">
+          <w:del w:id="749" w:author="rick ales" w:date="2025-03-01T09:41:00Z" w16du:dateUtc="2025-03-01T14:41:00Z"/>
+        </w:rPr>
+        <w:pPrChange w:id="750" w:author="rick ales" w:date="2025-03-01T13:44:00Z" w16du:dateUtc="2025-03-01T18:44:00Z">
           <w:pPr>
             <w:pStyle w:val="ZL2Section"/>
             <w:numPr>
@@ -9184,23 +9401,23 @@
           </w:pPr>
         </w:pPrChange>
       </w:pPr>
-      <w:del w:id="747" w:author="rick ales" w:date="2025-03-01T09:41:00Z" w16du:dateUtc="2025-03-01T14:41:00Z">
+      <w:del w:id="751" w:author="rick ales" w:date="2025-03-01T09:41:00Z" w16du:dateUtc="2025-03-01T14:41:00Z">
         <w:r>
           <w:delText>Production User Objectives</w:delText>
         </w:r>
-        <w:bookmarkStart w:id="748" w:name="_Toc191729074"/>
-        <w:bookmarkStart w:id="749" w:name="_Toc191729143"/>
-        <w:bookmarkEnd w:id="748"/>
-        <w:bookmarkEnd w:id="749"/>
+        <w:bookmarkStart w:id="752" w:name="_Toc191729074"/>
+        <w:bookmarkStart w:id="753" w:name="_Toc191729143"/>
+        <w:bookmarkEnd w:id="752"/>
+        <w:bookmarkEnd w:id="753"/>
       </w:del>
     </w:p>
     <w:p>
       <w:pPr>
         <w:pStyle w:val="ZL2Section"/>
         <w:rPr>
-          <w:del w:id="750" w:author="rick ales" w:date="2025-03-01T09:41:00Z" w16du:dateUtc="2025-03-01T14:41:00Z"/>
-        </w:rPr>
-        <w:pPrChange w:id="751" w:author="rick ales" w:date="2025-03-01T13:44:00Z" w16du:dateUtc="2025-03-01T18:44:00Z">
+          <w:del w:id="754" w:author="rick ales" w:date="2025-03-01T09:41:00Z" w16du:dateUtc="2025-03-01T14:41:00Z"/>
+        </w:rPr>
+        <w:pPrChange w:id="755" w:author="rick ales" w:date="2025-03-01T13:44:00Z" w16du:dateUtc="2025-03-01T18:44:00Z">
           <w:pPr>
             <w:pStyle w:val="ListParagraph"/>
             <w:numPr>
@@ -9213,23 +9430,23 @@
           </w:pPr>
         </w:pPrChange>
       </w:pPr>
-      <w:del w:id="752" w:author="rick ales" w:date="2025-03-01T09:41:00Z" w16du:dateUtc="2025-03-01T14:41:00Z">
+      <w:del w:id="756" w:author="rick ales" w:date="2025-03-01T09:41:00Z" w16du:dateUtc="2025-03-01T14:41:00Z">
         <w:r>
           <w:delText xml:space="preserve">Wants to automate the Elevate OLS (Oil Level Sensor) ATP Test. </w:delText>
         </w:r>
-        <w:bookmarkStart w:id="753" w:name="_Toc191729075"/>
-        <w:bookmarkStart w:id="754" w:name="_Toc191729144"/>
-        <w:bookmarkEnd w:id="753"/>
-        <w:bookmarkEnd w:id="754"/>
+        <w:bookmarkStart w:id="757" w:name="_Toc191729075"/>
+        <w:bookmarkStart w:id="758" w:name="_Toc191729144"/>
+        <w:bookmarkEnd w:id="757"/>
+        <w:bookmarkEnd w:id="758"/>
       </w:del>
     </w:p>
     <w:p>
       <w:pPr>
         <w:pStyle w:val="ZL2Section"/>
         <w:rPr>
-          <w:del w:id="755" w:author="rick ales" w:date="2025-03-01T09:41:00Z" w16du:dateUtc="2025-03-01T14:41:00Z"/>
-        </w:rPr>
-        <w:pPrChange w:id="756" w:author="rick ales" w:date="2025-03-01T13:44:00Z" w16du:dateUtc="2025-03-01T18:44:00Z">
+          <w:del w:id="759" w:author="rick ales" w:date="2025-03-01T09:41:00Z" w16du:dateUtc="2025-03-01T14:41:00Z"/>
+        </w:rPr>
+        <w:pPrChange w:id="760" w:author="rick ales" w:date="2025-03-01T13:44:00Z" w16du:dateUtc="2025-03-01T18:44:00Z">
           <w:pPr>
             <w:pStyle w:val="ListParagraph"/>
             <w:numPr>
@@ -9242,37 +9459,37 @@
           </w:pPr>
         </w:pPrChange>
       </w:pPr>
-      <w:del w:id="757" w:author="rick ales" w:date="2025-03-01T09:41:00Z" w16du:dateUtc="2025-03-01T14:41:00Z">
+      <w:del w:id="761" w:author="rick ales" w:date="2025-03-01T09:41:00Z" w16du:dateUtc="2025-03-01T14:41:00Z">
         <w:r>
           <w:delText>Add investigatory level switch point measurement.</w:delText>
         </w:r>
-        <w:bookmarkStart w:id="758" w:name="_Toc191729076"/>
-        <w:bookmarkStart w:id="759" w:name="_Toc191729145"/>
-        <w:bookmarkEnd w:id="758"/>
-        <w:bookmarkEnd w:id="759"/>
+        <w:bookmarkStart w:id="762" w:name="_Toc191729076"/>
+        <w:bookmarkStart w:id="763" w:name="_Toc191729145"/>
+        <w:bookmarkEnd w:id="762"/>
+        <w:bookmarkEnd w:id="763"/>
       </w:del>
     </w:p>
     <w:p>
       <w:pPr>
         <w:pStyle w:val="ZL2Section"/>
         <w:rPr>
-          <w:del w:id="760" w:author="rick ales" w:date="2025-03-01T09:59:00Z" w16du:dateUtc="2025-03-01T14:59:00Z"/>
-          <w:rPrChange w:id="761" w:author="rick ales" w:date="2025-03-01T13:44:00Z" w16du:dateUtc="2025-03-01T18:44:00Z">
-            <w:rPr>
-              <w:del w:id="762" w:author="rick ales" w:date="2025-03-01T09:59:00Z" w16du:dateUtc="2025-03-01T14:59:00Z"/>
+          <w:del w:id="764" w:author="rick ales" w:date="2025-03-01T09:59:00Z" w16du:dateUtc="2025-03-01T14:59:00Z"/>
+          <w:rPrChange w:id="765" w:author="rick ales" w:date="2025-03-01T13:44:00Z" w16du:dateUtc="2025-03-01T18:44:00Z">
+            <w:rPr>
+              <w:del w:id="766" w:author="rick ales" w:date="2025-03-01T09:59:00Z" w16du:dateUtc="2025-03-01T14:59:00Z"/>
               <w:rFonts w:ascii="Courier" w:hAnsi="Courier"/>
               <w:sz w:val="20"/>
               <w:szCs w:val="24"/>
             </w:rPr>
           </w:rPrChange>
         </w:rPr>
-        <w:pPrChange w:id="763" w:author="rick ales" w:date="2025-03-01T13:44:00Z" w16du:dateUtc="2025-03-01T18:44:00Z">
+        <w:pPrChange w:id="767" w:author="rick ales" w:date="2025-03-01T13:44:00Z" w16du:dateUtc="2025-03-01T18:44:00Z">
           <w:pPr/>
         </w:pPrChange>
       </w:pPr>
-      <w:moveFromRangeStart w:id="764" w:author="rick ales" w:date="2025-03-01T09:24:00Z" w:name="move191713484"/>
-      <w:moveFrom w:id="765" w:author="rick ales" w:date="2025-03-01T09:24:00Z" w16du:dateUtc="2025-03-01T14:24:00Z">
-        <w:del w:id="766" w:author="rick ales" w:date="2025-03-01T09:59:00Z" w16du:dateUtc="2025-03-01T14:59:00Z">
+      <w:moveFromRangeStart w:id="768" w:author="rick ales" w:date="2025-03-01T09:24:00Z" w:name="move191713484"/>
+      <w:moveFrom w:id="769" w:author="rick ales" w:date="2025-03-01T09:24:00Z" w16du:dateUtc="2025-03-01T14:24:00Z">
+        <w:del w:id="770" w:author="rick ales" w:date="2025-03-01T09:59:00Z" w16du:dateUtc="2025-03-01T14:59:00Z">
           <w:r>
             <w:rPr>
               <w:noProof/>
@@ -9295,7 +9512,7 @@
                         </pic:cNvPicPr>
                       </pic:nvPicPr>
                       <pic:blipFill>
-                        <a:blip r:embed="rId17">
+                        <a:blip r:embed="rId18">
                           <a:extLst>
                             <a:ext uri="{28A0092B-C50C-407E-A947-70E740481C1C}">
                               <a14:useLocalDpi xmlns:a14="http://schemas.microsoft.com/office/drawing/2010/main" val="0"/>
@@ -9328,19 +9545,19 @@
           </w:r>
         </w:del>
       </w:moveFrom>
-      <w:bookmarkStart w:id="767" w:name="_Toc191729077"/>
-      <w:bookmarkStart w:id="768" w:name="_Toc191729146"/>
-      <w:bookmarkEnd w:id="767"/>
-      <w:bookmarkEnd w:id="768"/>
-      <w:moveFromRangeEnd w:id="764"/>
+      <w:bookmarkStart w:id="771" w:name="_Toc191729077"/>
+      <w:bookmarkStart w:id="772" w:name="_Toc191729146"/>
+      <w:bookmarkEnd w:id="771"/>
+      <w:bookmarkEnd w:id="772"/>
+      <w:moveFromRangeEnd w:id="768"/>
     </w:p>
     <w:p>
       <w:pPr>
         <w:pStyle w:val="ZL2Section"/>
         <w:rPr>
-          <w:del w:id="769" w:author="rick ales" w:date="2025-03-01T13:45:00Z" w16du:dateUtc="2025-03-01T18:45:00Z"/>
-        </w:rPr>
-        <w:pPrChange w:id="770" w:author="rick ales" w:date="2025-03-01T13:44:00Z" w16du:dateUtc="2025-03-01T18:44:00Z">
+          <w:del w:id="773" w:author="rick ales" w:date="2025-03-01T13:45:00Z" w16du:dateUtc="2025-03-01T18:45:00Z"/>
+        </w:rPr>
+        <w:pPrChange w:id="774" w:author="rick ales" w:date="2025-03-01T13:44:00Z" w16du:dateUtc="2025-03-01T18:44:00Z">
           <w:pPr>
             <w:pStyle w:val="ZL3Section"/>
             <w:numPr>
@@ -9349,12 +9566,12 @@
           </w:pPr>
         </w:pPrChange>
       </w:pPr>
-      <w:del w:id="771" w:author="rick ales" w:date="2025-03-01T10:18:00Z" w16du:dateUtc="2025-03-01T15:18:00Z">
+      <w:del w:id="775" w:author="rick ales" w:date="2025-03-01T10:18:00Z" w16du:dateUtc="2025-03-01T15:18:00Z">
         <w:r>
           <w:delText>INPUTS</w:delText>
         </w:r>
       </w:del>
-      <w:del w:id="772" w:author="rick ales" w:date="2025-03-01T13:45:00Z" w16du:dateUtc="2025-03-01T18:45:00Z">
+      <w:del w:id="776" w:author="rick ales" w:date="2025-03-01T13:45:00Z" w16du:dateUtc="2025-03-01T18:45:00Z">
         <w:r>
           <w:delText>:</w:delText>
         </w:r>
@@ -9366,11 +9583,11 @@
         <w:spacing w:before="120" w:after="160" w:line="276" w:lineRule="auto"/>
         <w:contextualSpacing/>
         <w:rPr>
-          <w:del w:id="773" w:author="rick ales" w:date="2025-03-01T10:13:00Z" w16du:dateUtc="2025-03-01T15:13:00Z"/>
+          <w:del w:id="777" w:author="rick ales" w:date="2025-03-01T10:13:00Z" w16du:dateUtc="2025-03-01T15:13:00Z"/>
           <w:rFonts w:cs="Arial"/>
           <w:szCs w:val="22"/>
         </w:rPr>
-        <w:pPrChange w:id="774" w:author="rick ales" w:date="2025-03-01T10:10:00Z" w16du:dateUtc="2025-03-01T15:10:00Z">
+        <w:pPrChange w:id="778" w:author="rick ales" w:date="2025-03-01T10:10:00Z" w16du:dateUtc="2025-03-01T15:10:00Z">
           <w:pPr>
             <w:pStyle w:val="ListParagraph"/>
             <w:numPr>
@@ -9383,7 +9600,7 @@
           </w:pPr>
         </w:pPrChange>
       </w:pPr>
-      <w:del w:id="775" w:author="rick ales" w:date="2025-03-01T10:09:00Z" w16du:dateUtc="2025-03-01T15:09:00Z">
+      <w:del w:id="779" w:author="rick ales" w:date="2025-03-01T10:09:00Z" w16du:dateUtc="2025-03-01T15:09:00Z">
         <w:r>
           <w:rPr>
             <w:rFonts w:cs="Arial"/>
@@ -9412,12 +9629,12 @@
         <w:ind w:left="1080"/>
         <w:contextualSpacing/>
         <w:rPr>
-          <w:del w:id="776" w:author="rick ales" w:date="2025-03-01T10:13:00Z" w16du:dateUtc="2025-03-01T15:13:00Z"/>
+          <w:del w:id="780" w:author="rick ales" w:date="2025-03-01T10:13:00Z" w16du:dateUtc="2025-03-01T15:13:00Z"/>
           <w:rFonts w:cs="Arial"/>
           <w:szCs w:val="22"/>
         </w:rPr>
       </w:pPr>
-      <w:del w:id="777" w:author="rick ales" w:date="2025-03-01T10:13:00Z" w16du:dateUtc="2025-03-01T15:13:00Z">
+      <w:del w:id="781" w:author="rick ales" w:date="2025-03-01T10:13:00Z" w16du:dateUtc="2025-03-01T15:13:00Z">
         <w:r>
           <w:rPr>
             <w:rFonts w:cs="Arial"/>
@@ -9439,12 +9656,12 @@
         <w:ind w:left="1080"/>
         <w:contextualSpacing/>
         <w:rPr>
-          <w:del w:id="778" w:author="rick ales" w:date="2025-03-01T10:13:00Z" w16du:dateUtc="2025-03-01T15:13:00Z"/>
+          <w:del w:id="782" w:author="rick ales" w:date="2025-03-01T10:13:00Z" w16du:dateUtc="2025-03-01T15:13:00Z"/>
           <w:rFonts w:cs="Arial"/>
           <w:szCs w:val="22"/>
         </w:rPr>
       </w:pPr>
-      <w:del w:id="779" w:author="rick ales" w:date="2025-03-01T10:13:00Z" w16du:dateUtc="2025-03-01T15:13:00Z">
+      <w:del w:id="783" w:author="rick ales" w:date="2025-03-01T10:13:00Z" w16du:dateUtc="2025-03-01T15:13:00Z">
         <w:r>
           <w:rPr>
             <w:rFonts w:cs="Arial"/>
@@ -9466,12 +9683,12 @@
         <w:ind w:left="1080"/>
         <w:contextualSpacing/>
         <w:rPr>
-          <w:del w:id="780" w:author="rick ales" w:date="2025-03-01T10:13:00Z" w16du:dateUtc="2025-03-01T15:13:00Z"/>
+          <w:del w:id="784" w:author="rick ales" w:date="2025-03-01T10:13:00Z" w16du:dateUtc="2025-03-01T15:13:00Z"/>
           <w:rFonts w:cs="Arial"/>
           <w:szCs w:val="22"/>
         </w:rPr>
       </w:pPr>
-      <w:del w:id="781" w:author="rick ales" w:date="2025-03-01T10:13:00Z" w16du:dateUtc="2025-03-01T15:13:00Z">
+      <w:del w:id="785" w:author="rick ales" w:date="2025-03-01T10:13:00Z" w16du:dateUtc="2025-03-01T15:13:00Z">
         <w:r>
           <w:rPr>
             <w:rFonts w:cs="Arial"/>
@@ -9489,10 +9706,10 @@
           <w:numId w:val="44"/>
         </w:numPr>
         <w:rPr>
-          <w:del w:id="782" w:author="rick ales" w:date="2025-03-01T10:18:00Z" w16du:dateUtc="2025-03-01T15:18:00Z"/>
-          <w:moveFrom w:id="783" w:author="rick ales" w:date="2025-03-01T09:53:00Z" w16du:dateUtc="2025-03-01T14:53:00Z"/>
-        </w:rPr>
-        <w:pPrChange w:id="784" w:author="rick ales" w:date="2025-03-01T10:08:00Z" w16du:dateUtc="2025-03-01T15:08:00Z">
+          <w:del w:id="786" w:author="rick ales" w:date="2025-03-01T10:18:00Z" w16du:dateUtc="2025-03-01T15:18:00Z"/>
+          <w:moveFrom w:id="787" w:author="rick ales" w:date="2025-03-01T09:53:00Z" w16du:dateUtc="2025-03-01T14:53:00Z"/>
+        </w:rPr>
+        <w:pPrChange w:id="788" w:author="rick ales" w:date="2025-03-01T10:08:00Z" w16du:dateUtc="2025-03-01T15:08:00Z">
           <w:pPr>
             <w:pStyle w:val="ListParagraph"/>
             <w:numPr>
@@ -9505,23 +9722,23 @@
           </w:pPr>
         </w:pPrChange>
       </w:pPr>
-      <w:moveFromRangeStart w:id="785" w:author="rick ales" w:date="2025-03-01T09:53:00Z" w:name="move191715206"/>
-      <w:moveFrom w:id="786" w:author="rick ales" w:date="2025-03-01T09:53:00Z" w16du:dateUtc="2025-03-01T14:53:00Z">
-        <w:del w:id="787" w:author="rick ales" w:date="2025-03-01T10:18:00Z" w16du:dateUtc="2025-03-01T15:18:00Z">
+      <w:moveFromRangeStart w:id="789" w:author="rick ales" w:date="2025-03-01T09:53:00Z" w:name="move191715206"/>
+      <w:moveFrom w:id="790" w:author="rick ales" w:date="2025-03-01T09:53:00Z" w16du:dateUtc="2025-03-01T14:53:00Z">
+        <w:del w:id="791" w:author="rick ales" w:date="2025-03-01T10:18:00Z" w16du:dateUtc="2025-03-01T15:18:00Z">
           <w:r>
             <w:delText>Hardware status shall be indicated as Good=Green; Bad=Red; Needs attention/configuration or not automatic = Yellow i.e. calibration due (nice to have?)</w:delText>
           </w:r>
         </w:del>
       </w:moveFrom>
     </w:p>
-    <w:moveFromRangeEnd w:id="785"/>
+    <w:moveFromRangeEnd w:id="789"/>
     <w:p>
       <w:pPr>
         <w:pStyle w:val="ZL2Section"/>
         <w:rPr>
-          <w:del w:id="788" w:author="rick ales" w:date="2025-03-01T10:18:00Z" w16du:dateUtc="2025-03-01T15:18:00Z"/>
-        </w:rPr>
-        <w:pPrChange w:id="789" w:author="rick ales" w:date="2025-03-01T10:08:00Z" w16du:dateUtc="2025-03-01T15:08:00Z">
+          <w:del w:id="792" w:author="rick ales" w:date="2025-03-01T10:18:00Z" w16du:dateUtc="2025-03-01T15:18:00Z"/>
+        </w:rPr>
+        <w:pPrChange w:id="793" w:author="rick ales" w:date="2025-03-01T10:08:00Z" w16du:dateUtc="2025-03-01T15:08:00Z">
           <w:pPr>
             <w:pStyle w:val="ZL3Section"/>
             <w:numPr>
@@ -9530,7 +9747,7 @@
           </w:pPr>
         </w:pPrChange>
       </w:pPr>
-      <w:del w:id="790" w:author="rick ales" w:date="2025-03-01T10:18:00Z" w16du:dateUtc="2025-03-01T15:18:00Z">
+      <w:del w:id="794" w:author="rick ales" w:date="2025-03-01T10:18:00Z" w16du:dateUtc="2025-03-01T15:18:00Z">
         <w:r>
           <w:delText>OUTPUTS:</w:delText>
         </w:r>
@@ -9544,11 +9761,11 @@
         <w:ind w:left="1080"/>
         <w:contextualSpacing/>
         <w:rPr>
-          <w:del w:id="791" w:author="rick ales" w:date="2025-03-02T12:35:00Z" w16du:dateUtc="2025-03-02T17:35:00Z"/>
+          <w:del w:id="795" w:author="rick ales" w:date="2025-03-02T12:35:00Z" w16du:dateUtc="2025-03-02T17:35:00Z"/>
           <w:rFonts w:cs="Arial"/>
           <w:szCs w:val="22"/>
         </w:rPr>
-        <w:pPrChange w:id="792" w:author="rick ales" w:date="2025-03-01T10:13:00Z" w16du:dateUtc="2025-03-01T15:13:00Z">
+        <w:pPrChange w:id="796" w:author="rick ales" w:date="2025-03-01T10:13:00Z" w16du:dateUtc="2025-03-01T15:13:00Z">
           <w:pPr>
             <w:pStyle w:val="ListParagraph"/>
             <w:numPr>
@@ -9561,7 +9778,7 @@
           </w:pPr>
         </w:pPrChange>
       </w:pPr>
-      <w:del w:id="793" w:author="rick ales" w:date="2025-03-01T10:14:00Z" w16du:dateUtc="2025-03-01T15:14:00Z">
+      <w:del w:id="797" w:author="rick ales" w:date="2025-03-01T10:14:00Z" w16du:dateUtc="2025-03-01T15:14:00Z">
         <w:r>
           <w:rPr>
             <w:rFonts w:cs="Arial"/>
@@ -9575,9 +9792,9 @@
       <w:pPr>
         <w:pStyle w:val="ZL2Section"/>
         <w:rPr>
-          <w:del w:id="794" w:author="rick ales" w:date="2025-03-01T10:13:00Z" w16du:dateUtc="2025-03-01T15:13:00Z"/>
-        </w:rPr>
-        <w:pPrChange w:id="795" w:author="rick ales" w:date="2025-03-02T12:30:00Z" w16du:dateUtc="2025-03-02T17:30:00Z">
+          <w:del w:id="798" w:author="rick ales" w:date="2025-03-01T10:13:00Z" w16du:dateUtc="2025-03-01T15:13:00Z"/>
+        </w:rPr>
+        <w:pPrChange w:id="799" w:author="rick ales" w:date="2025-03-02T12:30:00Z" w16du:dateUtc="2025-03-02T17:30:00Z">
           <w:pPr>
             <w:pStyle w:val="ListParagraph"/>
             <w:numPr>
@@ -9590,39 +9807,39 @@
           </w:pPr>
         </w:pPrChange>
       </w:pPr>
-      <w:del w:id="796" w:author="rick ales" w:date="2025-03-01T10:13:00Z" w16du:dateUtc="2025-03-01T15:13:00Z">
+      <w:del w:id="800" w:author="rick ales" w:date="2025-03-01T10:13:00Z" w16du:dateUtc="2025-03-01T15:13:00Z">
         <w:r>
           <w:delText>H-Bridge: Vin = 12Vdc @ 5A (set for flow rate), Pump Drive signals</w:delText>
         </w:r>
-        <w:bookmarkStart w:id="797" w:name="_Toc191729080"/>
-        <w:bookmarkStart w:id="798" w:name="_Toc191729149"/>
-        <w:bookmarkStart w:id="799" w:name="_Toc191729221"/>
-        <w:bookmarkStart w:id="800" w:name="_Toc191729344"/>
-        <w:bookmarkStart w:id="801" w:name="_Toc191729466"/>
-        <w:bookmarkStart w:id="802" w:name="_Toc191729525"/>
-        <w:bookmarkStart w:id="803" w:name="_Toc191729584"/>
-        <w:bookmarkStart w:id="804" w:name="_Toc191729643"/>
-        <w:bookmarkStart w:id="805" w:name="_Toc191729731"/>
-        <w:bookmarkStart w:id="806" w:name="_Toc191730110"/>
-        <w:bookmarkEnd w:id="797"/>
-        <w:bookmarkEnd w:id="798"/>
-        <w:bookmarkEnd w:id="799"/>
-        <w:bookmarkEnd w:id="800"/>
+        <w:bookmarkStart w:id="801" w:name="_Toc191729080"/>
+        <w:bookmarkStart w:id="802" w:name="_Toc191729149"/>
+        <w:bookmarkStart w:id="803" w:name="_Toc191729221"/>
+        <w:bookmarkStart w:id="804" w:name="_Toc191729344"/>
+        <w:bookmarkStart w:id="805" w:name="_Toc191729466"/>
+        <w:bookmarkStart w:id="806" w:name="_Toc191729525"/>
+        <w:bookmarkStart w:id="807" w:name="_Toc191729584"/>
+        <w:bookmarkStart w:id="808" w:name="_Toc191729643"/>
+        <w:bookmarkStart w:id="809" w:name="_Toc191729731"/>
+        <w:bookmarkStart w:id="810" w:name="_Toc191730110"/>
         <w:bookmarkEnd w:id="801"/>
         <w:bookmarkEnd w:id="802"/>
         <w:bookmarkEnd w:id="803"/>
         <w:bookmarkEnd w:id="804"/>
         <w:bookmarkEnd w:id="805"/>
         <w:bookmarkEnd w:id="806"/>
+        <w:bookmarkEnd w:id="807"/>
+        <w:bookmarkEnd w:id="808"/>
+        <w:bookmarkEnd w:id="809"/>
+        <w:bookmarkEnd w:id="810"/>
       </w:del>
     </w:p>
     <w:p>
       <w:pPr>
         <w:pStyle w:val="ZL2Section"/>
         <w:rPr>
-          <w:del w:id="807" w:author="rick ales" w:date="2025-03-02T12:35:00Z" w16du:dateUtc="2025-03-02T17:35:00Z"/>
-        </w:rPr>
-        <w:pPrChange w:id="808" w:author="rick ales" w:date="2025-03-02T12:30:00Z" w16du:dateUtc="2025-03-02T17:30:00Z">
+          <w:del w:id="811" w:author="rick ales" w:date="2025-03-02T12:35:00Z" w16du:dateUtc="2025-03-02T17:35:00Z"/>
+        </w:rPr>
+        <w:pPrChange w:id="812" w:author="rick ales" w:date="2025-03-02T12:30:00Z" w16du:dateUtc="2025-03-02T17:30:00Z">
           <w:pPr>
             <w:pStyle w:val="ZL3Section"/>
             <w:numPr>
@@ -9631,12 +9848,12 @@
           </w:pPr>
         </w:pPrChange>
       </w:pPr>
-      <w:bookmarkStart w:id="809" w:name="_Toc191729644"/>
-      <w:del w:id="810" w:author="rick ales" w:date="2025-03-02T12:35:00Z" w16du:dateUtc="2025-03-02T17:35:00Z">
+      <w:bookmarkStart w:id="813" w:name="_Toc191729644"/>
+      <w:del w:id="814" w:author="rick ales" w:date="2025-03-02T12:35:00Z" w16du:dateUtc="2025-03-02T17:35:00Z">
         <w:r>
           <w:delText>HMI:</w:delText>
         </w:r>
-        <w:bookmarkEnd w:id="809"/>
+        <w:bookmarkEnd w:id="813"/>
       </w:del>
     </w:p>
     <w:p>
@@ -9648,18 +9865,18 @@
         </w:numPr>
         <w:spacing w:before="120"/>
         <w:rPr>
-          <w:del w:id="811" w:author="rick ales" w:date="2025-03-01T10:25:00Z" w16du:dateUtc="2025-03-01T15:25:00Z"/>
+          <w:del w:id="815" w:author="rick ales" w:date="2025-03-01T10:25:00Z" w16du:dateUtc="2025-03-01T15:25:00Z"/>
           <w:rFonts w:cs="Arial"/>
           <w:szCs w:val="22"/>
         </w:rPr>
-        <w:pPrChange w:id="812" w:author="rick ales" w:date="2025-03-01T10:24:00Z" w16du:dateUtc="2025-03-01T15:24:00Z">
+        <w:pPrChange w:id="816" w:author="rick ales" w:date="2025-03-01T10:24:00Z" w16du:dateUtc="2025-03-01T15:24:00Z">
           <w:pPr>
             <w:spacing w:before="120"/>
             <w:ind w:firstLine="720"/>
           </w:pPr>
         </w:pPrChange>
       </w:pPr>
-      <w:del w:id="813" w:author="rick ales" w:date="2025-03-01T10:25:00Z" w16du:dateUtc="2025-03-01T15:25:00Z">
+      <w:del w:id="817" w:author="rick ales" w:date="2025-03-01T10:25:00Z" w16du:dateUtc="2025-03-01T15:25:00Z">
         <w:r>
           <w:rPr>
             <w:rFonts w:cs="Arial"/>
@@ -9677,9 +9894,9 @@
           <w:numId w:val="5"/>
         </w:numPr>
         <w:rPr>
-          <w:del w:id="814" w:author="rick ales" w:date="2025-03-01T10:34:00Z" w16du:dateUtc="2025-03-01T15:34:00Z"/>
-        </w:rPr>
-        <w:pPrChange w:id="815" w:author="rick ales" w:date="2025-03-02T12:30:00Z" w16du:dateUtc="2025-03-02T17:30:00Z">
+          <w:del w:id="818" w:author="rick ales" w:date="2025-03-01T10:34:00Z" w16du:dateUtc="2025-03-01T15:34:00Z"/>
+        </w:rPr>
+        <w:pPrChange w:id="819" w:author="rick ales" w:date="2025-03-02T12:30:00Z" w16du:dateUtc="2025-03-02T17:30:00Z">
           <w:pPr>
             <w:pStyle w:val="ListParagraph"/>
             <w:numPr>
@@ -9692,43 +9909,42 @@
           </w:pPr>
         </w:pPrChange>
       </w:pPr>
-      <w:del w:id="816" w:author="rick ales" w:date="2025-03-01T10:25:00Z" w16du:dateUtc="2025-03-01T15:25:00Z">
+      <w:del w:id="820" w:author="rick ales" w:date="2025-03-01T10:25:00Z" w16du:dateUtc="2025-03-01T15:25:00Z">
         <w:r>
           <w:rPr>
             <w:rFonts w:cs="Arial"/>
           </w:rPr>
-          <w:lastRenderedPageBreak/>
           <w:delText>Test Parameters (Excel Test Plan)</w:delText>
         </w:r>
       </w:del>
-      <w:bookmarkStart w:id="817" w:name="_Toc191729082"/>
-      <w:bookmarkStart w:id="818" w:name="_Toc191729151"/>
-      <w:bookmarkStart w:id="819" w:name="_Toc191729223"/>
-      <w:bookmarkStart w:id="820" w:name="_Toc191729346"/>
-      <w:bookmarkStart w:id="821" w:name="_Toc191729468"/>
-      <w:bookmarkStart w:id="822" w:name="_Toc191729527"/>
-      <w:bookmarkStart w:id="823" w:name="_Toc191729586"/>
-      <w:bookmarkStart w:id="824" w:name="_Toc191729645"/>
-      <w:bookmarkStart w:id="825" w:name="_Toc191729733"/>
-      <w:bookmarkStart w:id="826" w:name="_Toc191730112"/>
-      <w:bookmarkEnd w:id="817"/>
-      <w:bookmarkEnd w:id="818"/>
-      <w:bookmarkEnd w:id="819"/>
-      <w:bookmarkEnd w:id="820"/>
+      <w:bookmarkStart w:id="821" w:name="_Toc191729082"/>
+      <w:bookmarkStart w:id="822" w:name="_Toc191729151"/>
+      <w:bookmarkStart w:id="823" w:name="_Toc191729223"/>
+      <w:bookmarkStart w:id="824" w:name="_Toc191729346"/>
+      <w:bookmarkStart w:id="825" w:name="_Toc191729468"/>
+      <w:bookmarkStart w:id="826" w:name="_Toc191729527"/>
+      <w:bookmarkStart w:id="827" w:name="_Toc191729586"/>
+      <w:bookmarkStart w:id="828" w:name="_Toc191729645"/>
+      <w:bookmarkStart w:id="829" w:name="_Toc191729733"/>
+      <w:bookmarkStart w:id="830" w:name="_Toc191730112"/>
       <w:bookmarkEnd w:id="821"/>
       <w:bookmarkEnd w:id="822"/>
       <w:bookmarkEnd w:id="823"/>
       <w:bookmarkEnd w:id="824"/>
       <w:bookmarkEnd w:id="825"/>
       <w:bookmarkEnd w:id="826"/>
+      <w:bookmarkEnd w:id="827"/>
+      <w:bookmarkEnd w:id="828"/>
+      <w:bookmarkEnd w:id="829"/>
+      <w:bookmarkEnd w:id="830"/>
     </w:p>
     <w:p>
       <w:pPr>
         <w:pStyle w:val="ZL2Section"/>
         <w:rPr>
-          <w:del w:id="827" w:author="rick ales" w:date="2025-03-01T10:34:00Z" w16du:dateUtc="2025-03-01T15:34:00Z"/>
-        </w:rPr>
-        <w:pPrChange w:id="828" w:author="rick ales" w:date="2025-03-02T12:30:00Z" w16du:dateUtc="2025-03-02T17:30:00Z">
+          <w:del w:id="831" w:author="rick ales" w:date="2025-03-01T10:34:00Z" w16du:dateUtc="2025-03-01T15:34:00Z"/>
+        </w:rPr>
+        <w:pPrChange w:id="832" w:author="rick ales" w:date="2025-03-02T12:30:00Z" w16du:dateUtc="2025-03-02T17:30:00Z">
           <w:pPr>
             <w:pStyle w:val="ListParagraph"/>
             <w:numPr>
@@ -9741,39 +9957,39 @@
           </w:pPr>
         </w:pPrChange>
       </w:pPr>
-      <w:del w:id="829" w:author="rick ales" w:date="2025-03-01T10:34:00Z" w16du:dateUtc="2025-03-01T15:34:00Z">
+      <w:del w:id="833" w:author="rick ales" w:date="2025-03-01T10:34:00Z" w16du:dateUtc="2025-03-01T15:34:00Z">
         <w:r>
           <w:delText>Test Name = Job Number + Unit number (User input)</w:delText>
         </w:r>
-        <w:bookmarkStart w:id="830" w:name="_Toc191729083"/>
-        <w:bookmarkStart w:id="831" w:name="_Toc191729152"/>
-        <w:bookmarkStart w:id="832" w:name="_Toc191729224"/>
-        <w:bookmarkStart w:id="833" w:name="_Toc191729347"/>
-        <w:bookmarkStart w:id="834" w:name="_Toc191729469"/>
-        <w:bookmarkStart w:id="835" w:name="_Toc191729528"/>
-        <w:bookmarkStart w:id="836" w:name="_Toc191729587"/>
-        <w:bookmarkStart w:id="837" w:name="_Toc191729646"/>
-        <w:bookmarkStart w:id="838" w:name="_Toc191729734"/>
-        <w:bookmarkStart w:id="839" w:name="_Toc191730113"/>
-        <w:bookmarkEnd w:id="830"/>
-        <w:bookmarkEnd w:id="831"/>
-        <w:bookmarkEnd w:id="832"/>
-        <w:bookmarkEnd w:id="833"/>
+        <w:bookmarkStart w:id="834" w:name="_Toc191729083"/>
+        <w:bookmarkStart w:id="835" w:name="_Toc191729152"/>
+        <w:bookmarkStart w:id="836" w:name="_Toc191729224"/>
+        <w:bookmarkStart w:id="837" w:name="_Toc191729347"/>
+        <w:bookmarkStart w:id="838" w:name="_Toc191729469"/>
+        <w:bookmarkStart w:id="839" w:name="_Toc191729528"/>
+        <w:bookmarkStart w:id="840" w:name="_Toc191729587"/>
+        <w:bookmarkStart w:id="841" w:name="_Toc191729646"/>
+        <w:bookmarkStart w:id="842" w:name="_Toc191729734"/>
+        <w:bookmarkStart w:id="843" w:name="_Toc191730113"/>
         <w:bookmarkEnd w:id="834"/>
         <w:bookmarkEnd w:id="835"/>
         <w:bookmarkEnd w:id="836"/>
         <w:bookmarkEnd w:id="837"/>
         <w:bookmarkEnd w:id="838"/>
         <w:bookmarkEnd w:id="839"/>
+        <w:bookmarkEnd w:id="840"/>
+        <w:bookmarkEnd w:id="841"/>
+        <w:bookmarkEnd w:id="842"/>
+        <w:bookmarkEnd w:id="843"/>
       </w:del>
     </w:p>
     <w:p>
       <w:pPr>
         <w:pStyle w:val="ZL2Section"/>
         <w:rPr>
-          <w:del w:id="840" w:author="rick ales" w:date="2025-03-01T10:34:00Z" w16du:dateUtc="2025-03-01T15:34:00Z"/>
-        </w:rPr>
-        <w:pPrChange w:id="841" w:author="rick ales" w:date="2025-03-02T12:30:00Z" w16du:dateUtc="2025-03-02T17:30:00Z">
+          <w:del w:id="844" w:author="rick ales" w:date="2025-03-01T10:34:00Z" w16du:dateUtc="2025-03-01T15:34:00Z"/>
+        </w:rPr>
+        <w:pPrChange w:id="845" w:author="rick ales" w:date="2025-03-02T12:30:00Z" w16du:dateUtc="2025-03-02T17:30:00Z">
           <w:pPr>
             <w:pStyle w:val="ListParagraph"/>
             <w:numPr>
@@ -9786,39 +10002,39 @@
           </w:pPr>
         </w:pPrChange>
       </w:pPr>
-      <w:del w:id="842" w:author="rick ales" w:date="2025-03-01T10:34:00Z" w16du:dateUtc="2025-03-01T15:34:00Z">
+      <w:del w:id="846" w:author="rick ales" w:date="2025-03-01T10:34:00Z" w16du:dateUtc="2025-03-01T15:34:00Z">
         <w:r>
           <w:delText xml:space="preserve">Install DUT, Continuity test Resistance &lt; Infinity. </w:delText>
         </w:r>
-        <w:bookmarkStart w:id="843" w:name="_Toc191729084"/>
-        <w:bookmarkStart w:id="844" w:name="_Toc191729153"/>
-        <w:bookmarkStart w:id="845" w:name="_Toc191729225"/>
-        <w:bookmarkStart w:id="846" w:name="_Toc191729348"/>
-        <w:bookmarkStart w:id="847" w:name="_Toc191729470"/>
-        <w:bookmarkStart w:id="848" w:name="_Toc191729529"/>
-        <w:bookmarkStart w:id="849" w:name="_Toc191729588"/>
-        <w:bookmarkStart w:id="850" w:name="_Toc191729647"/>
-        <w:bookmarkStart w:id="851" w:name="_Toc191729735"/>
-        <w:bookmarkStart w:id="852" w:name="_Toc191730114"/>
-        <w:bookmarkEnd w:id="843"/>
-        <w:bookmarkEnd w:id="844"/>
-        <w:bookmarkEnd w:id="845"/>
-        <w:bookmarkEnd w:id="846"/>
+        <w:bookmarkStart w:id="847" w:name="_Toc191729084"/>
+        <w:bookmarkStart w:id="848" w:name="_Toc191729153"/>
+        <w:bookmarkStart w:id="849" w:name="_Toc191729225"/>
+        <w:bookmarkStart w:id="850" w:name="_Toc191729348"/>
+        <w:bookmarkStart w:id="851" w:name="_Toc191729470"/>
+        <w:bookmarkStart w:id="852" w:name="_Toc191729529"/>
+        <w:bookmarkStart w:id="853" w:name="_Toc191729588"/>
+        <w:bookmarkStart w:id="854" w:name="_Toc191729647"/>
+        <w:bookmarkStart w:id="855" w:name="_Toc191729735"/>
+        <w:bookmarkStart w:id="856" w:name="_Toc191730114"/>
         <w:bookmarkEnd w:id="847"/>
         <w:bookmarkEnd w:id="848"/>
         <w:bookmarkEnd w:id="849"/>
         <w:bookmarkEnd w:id="850"/>
         <w:bookmarkEnd w:id="851"/>
         <w:bookmarkEnd w:id="852"/>
+        <w:bookmarkEnd w:id="853"/>
+        <w:bookmarkEnd w:id="854"/>
+        <w:bookmarkEnd w:id="855"/>
+        <w:bookmarkEnd w:id="856"/>
       </w:del>
     </w:p>
     <w:p>
       <w:pPr>
         <w:pStyle w:val="ZL2Section"/>
         <w:rPr>
-          <w:del w:id="853" w:author="rick ales" w:date="2025-03-01T10:34:00Z" w16du:dateUtc="2025-03-01T15:34:00Z"/>
-        </w:rPr>
-        <w:pPrChange w:id="854" w:author="rick ales" w:date="2025-03-02T12:30:00Z" w16du:dateUtc="2025-03-02T17:30:00Z">
+          <w:del w:id="857" w:author="rick ales" w:date="2025-03-01T10:34:00Z" w16du:dateUtc="2025-03-01T15:34:00Z"/>
+        </w:rPr>
+        <w:pPrChange w:id="858" w:author="rick ales" w:date="2025-03-02T12:30:00Z" w16du:dateUtc="2025-03-02T17:30:00Z">
           <w:pPr>
             <w:pStyle w:val="ZL3Section"/>
             <w:numPr>
@@ -9828,39 +10044,39 @@
           </w:pPr>
         </w:pPrChange>
       </w:pPr>
-      <w:del w:id="855" w:author="rick ales" w:date="2025-03-01T10:34:00Z" w16du:dateUtc="2025-03-01T15:34:00Z">
+      <w:del w:id="859" w:author="rick ales" w:date="2025-03-01T10:34:00Z" w16du:dateUtc="2025-03-01T15:34:00Z">
         <w:r>
           <w:delText>Pump control</w:delText>
         </w:r>
-        <w:bookmarkStart w:id="856" w:name="_Toc191729085"/>
-        <w:bookmarkStart w:id="857" w:name="_Toc191729154"/>
-        <w:bookmarkStart w:id="858" w:name="_Toc191729226"/>
-        <w:bookmarkStart w:id="859" w:name="_Toc191729349"/>
-        <w:bookmarkStart w:id="860" w:name="_Toc191729471"/>
-        <w:bookmarkStart w:id="861" w:name="_Toc191729530"/>
-        <w:bookmarkStart w:id="862" w:name="_Toc191729589"/>
-        <w:bookmarkStart w:id="863" w:name="_Toc191729648"/>
-        <w:bookmarkStart w:id="864" w:name="_Toc191729736"/>
-        <w:bookmarkStart w:id="865" w:name="_Toc191730115"/>
-        <w:bookmarkEnd w:id="856"/>
-        <w:bookmarkEnd w:id="857"/>
-        <w:bookmarkEnd w:id="858"/>
-        <w:bookmarkEnd w:id="859"/>
+        <w:bookmarkStart w:id="860" w:name="_Toc191729085"/>
+        <w:bookmarkStart w:id="861" w:name="_Toc191729154"/>
+        <w:bookmarkStart w:id="862" w:name="_Toc191729226"/>
+        <w:bookmarkStart w:id="863" w:name="_Toc191729349"/>
+        <w:bookmarkStart w:id="864" w:name="_Toc191729471"/>
+        <w:bookmarkStart w:id="865" w:name="_Toc191729530"/>
+        <w:bookmarkStart w:id="866" w:name="_Toc191729589"/>
+        <w:bookmarkStart w:id="867" w:name="_Toc191729648"/>
+        <w:bookmarkStart w:id="868" w:name="_Toc191729736"/>
+        <w:bookmarkStart w:id="869" w:name="_Toc191730115"/>
         <w:bookmarkEnd w:id="860"/>
         <w:bookmarkEnd w:id="861"/>
         <w:bookmarkEnd w:id="862"/>
         <w:bookmarkEnd w:id="863"/>
         <w:bookmarkEnd w:id="864"/>
         <w:bookmarkEnd w:id="865"/>
+        <w:bookmarkEnd w:id="866"/>
+        <w:bookmarkEnd w:id="867"/>
+        <w:bookmarkEnd w:id="868"/>
+        <w:bookmarkEnd w:id="869"/>
       </w:del>
     </w:p>
     <w:p>
       <w:pPr>
         <w:pStyle w:val="ZL2Section"/>
         <w:rPr>
-          <w:del w:id="866" w:author="rick ales" w:date="2025-03-01T10:34:00Z" w16du:dateUtc="2025-03-01T15:34:00Z"/>
-        </w:rPr>
-        <w:pPrChange w:id="867" w:author="rick ales" w:date="2025-03-02T12:30:00Z" w16du:dateUtc="2025-03-02T17:30:00Z">
+          <w:del w:id="870" w:author="rick ales" w:date="2025-03-01T10:34:00Z" w16du:dateUtc="2025-03-01T15:34:00Z"/>
+        </w:rPr>
+        <w:pPrChange w:id="871" w:author="rick ales" w:date="2025-03-02T12:30:00Z" w16du:dateUtc="2025-03-02T17:30:00Z">
           <w:pPr>
             <w:pStyle w:val="ListParagraph"/>
             <w:numPr>
@@ -9873,39 +10089,39 @@
           </w:pPr>
         </w:pPrChange>
       </w:pPr>
-      <w:del w:id="868" w:author="rick ales" w:date="2025-03-01T10:34:00Z" w16du:dateUtc="2025-03-01T15:34:00Z">
+      <w:del w:id="872" w:author="rick ales" w:date="2025-03-01T10:34:00Z" w16du:dateUtc="2025-03-01T15:34:00Z">
         <w:r>
           <w:delText>Fill Button ON/OFF (LV input)</w:delText>
         </w:r>
-        <w:bookmarkStart w:id="869" w:name="_Toc191729086"/>
-        <w:bookmarkStart w:id="870" w:name="_Toc191729155"/>
-        <w:bookmarkStart w:id="871" w:name="_Toc191729227"/>
-        <w:bookmarkStart w:id="872" w:name="_Toc191729350"/>
-        <w:bookmarkStart w:id="873" w:name="_Toc191729472"/>
-        <w:bookmarkStart w:id="874" w:name="_Toc191729531"/>
-        <w:bookmarkStart w:id="875" w:name="_Toc191729590"/>
-        <w:bookmarkStart w:id="876" w:name="_Toc191729649"/>
-        <w:bookmarkStart w:id="877" w:name="_Toc191729737"/>
-        <w:bookmarkStart w:id="878" w:name="_Toc191730116"/>
-        <w:bookmarkEnd w:id="869"/>
-        <w:bookmarkEnd w:id="870"/>
-        <w:bookmarkEnd w:id="871"/>
-        <w:bookmarkEnd w:id="872"/>
+        <w:bookmarkStart w:id="873" w:name="_Toc191729086"/>
+        <w:bookmarkStart w:id="874" w:name="_Toc191729155"/>
+        <w:bookmarkStart w:id="875" w:name="_Toc191729227"/>
+        <w:bookmarkStart w:id="876" w:name="_Toc191729350"/>
+        <w:bookmarkStart w:id="877" w:name="_Toc191729472"/>
+        <w:bookmarkStart w:id="878" w:name="_Toc191729531"/>
+        <w:bookmarkStart w:id="879" w:name="_Toc191729590"/>
+        <w:bookmarkStart w:id="880" w:name="_Toc191729649"/>
+        <w:bookmarkStart w:id="881" w:name="_Toc191729737"/>
+        <w:bookmarkStart w:id="882" w:name="_Toc191730116"/>
         <w:bookmarkEnd w:id="873"/>
         <w:bookmarkEnd w:id="874"/>
         <w:bookmarkEnd w:id="875"/>
         <w:bookmarkEnd w:id="876"/>
         <w:bookmarkEnd w:id="877"/>
         <w:bookmarkEnd w:id="878"/>
+        <w:bookmarkEnd w:id="879"/>
+        <w:bookmarkEnd w:id="880"/>
+        <w:bookmarkEnd w:id="881"/>
+        <w:bookmarkEnd w:id="882"/>
       </w:del>
     </w:p>
     <w:p>
       <w:pPr>
         <w:pStyle w:val="ZL2Section"/>
         <w:rPr>
-          <w:del w:id="879" w:author="rick ales" w:date="2025-03-01T10:34:00Z" w16du:dateUtc="2025-03-01T15:34:00Z"/>
-        </w:rPr>
-        <w:pPrChange w:id="880" w:author="rick ales" w:date="2025-03-02T12:30:00Z" w16du:dateUtc="2025-03-02T17:30:00Z">
+          <w:del w:id="883" w:author="rick ales" w:date="2025-03-01T10:34:00Z" w16du:dateUtc="2025-03-01T15:34:00Z"/>
+        </w:rPr>
+        <w:pPrChange w:id="884" w:author="rick ales" w:date="2025-03-02T12:30:00Z" w16du:dateUtc="2025-03-02T17:30:00Z">
           <w:pPr>
             <w:pStyle w:val="ListParagraph"/>
             <w:numPr>
@@ -9918,39 +10134,39 @@
           </w:pPr>
         </w:pPrChange>
       </w:pPr>
-      <w:del w:id="881" w:author="rick ales" w:date="2025-03-01T10:34:00Z" w16du:dateUtc="2025-03-01T15:34:00Z">
+      <w:del w:id="885" w:author="rick ales" w:date="2025-03-01T10:34:00Z" w16du:dateUtc="2025-03-01T15:34:00Z">
         <w:r>
           <w:delText>Drain Button ON/OFF (LV input)</w:delText>
         </w:r>
-        <w:bookmarkStart w:id="882" w:name="_Toc191729087"/>
-        <w:bookmarkStart w:id="883" w:name="_Toc191729156"/>
-        <w:bookmarkStart w:id="884" w:name="_Toc191729228"/>
-        <w:bookmarkStart w:id="885" w:name="_Toc191729351"/>
-        <w:bookmarkStart w:id="886" w:name="_Toc191729473"/>
-        <w:bookmarkStart w:id="887" w:name="_Toc191729532"/>
-        <w:bookmarkStart w:id="888" w:name="_Toc191729591"/>
-        <w:bookmarkStart w:id="889" w:name="_Toc191729650"/>
-        <w:bookmarkStart w:id="890" w:name="_Toc191729738"/>
-        <w:bookmarkStart w:id="891" w:name="_Toc191730117"/>
-        <w:bookmarkEnd w:id="882"/>
-        <w:bookmarkEnd w:id="883"/>
-        <w:bookmarkEnd w:id="884"/>
-        <w:bookmarkEnd w:id="885"/>
+        <w:bookmarkStart w:id="886" w:name="_Toc191729087"/>
+        <w:bookmarkStart w:id="887" w:name="_Toc191729156"/>
+        <w:bookmarkStart w:id="888" w:name="_Toc191729228"/>
+        <w:bookmarkStart w:id="889" w:name="_Toc191729351"/>
+        <w:bookmarkStart w:id="890" w:name="_Toc191729473"/>
+        <w:bookmarkStart w:id="891" w:name="_Toc191729532"/>
+        <w:bookmarkStart w:id="892" w:name="_Toc191729591"/>
+        <w:bookmarkStart w:id="893" w:name="_Toc191729650"/>
+        <w:bookmarkStart w:id="894" w:name="_Toc191729738"/>
+        <w:bookmarkStart w:id="895" w:name="_Toc191730117"/>
         <w:bookmarkEnd w:id="886"/>
         <w:bookmarkEnd w:id="887"/>
         <w:bookmarkEnd w:id="888"/>
         <w:bookmarkEnd w:id="889"/>
         <w:bookmarkEnd w:id="890"/>
         <w:bookmarkEnd w:id="891"/>
+        <w:bookmarkEnd w:id="892"/>
+        <w:bookmarkEnd w:id="893"/>
+        <w:bookmarkEnd w:id="894"/>
+        <w:bookmarkEnd w:id="895"/>
       </w:del>
     </w:p>
     <w:p>
       <w:pPr>
         <w:pStyle w:val="ZL2Section"/>
         <w:rPr>
-          <w:del w:id="892" w:author="rick ales" w:date="2025-03-01T10:34:00Z" w16du:dateUtc="2025-03-01T15:34:00Z"/>
-        </w:rPr>
-        <w:pPrChange w:id="893" w:author="rick ales" w:date="2025-03-02T12:30:00Z" w16du:dateUtc="2025-03-02T17:30:00Z">
+          <w:del w:id="896" w:author="rick ales" w:date="2025-03-01T10:34:00Z" w16du:dateUtc="2025-03-01T15:34:00Z"/>
+        </w:rPr>
+        <w:pPrChange w:id="897" w:author="rick ales" w:date="2025-03-02T12:30:00Z" w16du:dateUtc="2025-03-02T17:30:00Z">
           <w:pPr>
             <w:pStyle w:val="ListParagraph"/>
             <w:numPr>
@@ -9963,42 +10179,42 @@
           </w:pPr>
         </w:pPrChange>
       </w:pPr>
-      <w:del w:id="894" w:author="rick ales" w:date="2025-03-01T10:34:00Z" w16du:dateUtc="2025-03-01T15:34:00Z">
+      <w:del w:id="898" w:author="rick ales" w:date="2025-03-01T10:34:00Z" w16du:dateUtc="2025-03-01T15:34:00Z">
         <w:r>
           <w:delText xml:space="preserve">The Pump will have 3 speeds, FAST, </w:delText>
         </w:r>
         <w:r>
           <w:delText>SLOW and Creep.</w:delText>
         </w:r>
-        <w:bookmarkStart w:id="895" w:name="_Toc191729088"/>
-        <w:bookmarkStart w:id="896" w:name="_Toc191729157"/>
-        <w:bookmarkStart w:id="897" w:name="_Toc191729229"/>
-        <w:bookmarkStart w:id="898" w:name="_Toc191729352"/>
-        <w:bookmarkStart w:id="899" w:name="_Toc191729474"/>
-        <w:bookmarkStart w:id="900" w:name="_Toc191729533"/>
-        <w:bookmarkStart w:id="901" w:name="_Toc191729592"/>
-        <w:bookmarkStart w:id="902" w:name="_Toc191729651"/>
-        <w:bookmarkStart w:id="903" w:name="_Toc191729739"/>
-        <w:bookmarkStart w:id="904" w:name="_Toc191730118"/>
-        <w:bookmarkEnd w:id="895"/>
-        <w:bookmarkEnd w:id="896"/>
-        <w:bookmarkEnd w:id="897"/>
-        <w:bookmarkEnd w:id="898"/>
+        <w:bookmarkStart w:id="899" w:name="_Toc191729088"/>
+        <w:bookmarkStart w:id="900" w:name="_Toc191729157"/>
+        <w:bookmarkStart w:id="901" w:name="_Toc191729229"/>
+        <w:bookmarkStart w:id="902" w:name="_Toc191729352"/>
+        <w:bookmarkStart w:id="903" w:name="_Toc191729474"/>
+        <w:bookmarkStart w:id="904" w:name="_Toc191729533"/>
+        <w:bookmarkStart w:id="905" w:name="_Toc191729592"/>
+        <w:bookmarkStart w:id="906" w:name="_Toc191729651"/>
+        <w:bookmarkStart w:id="907" w:name="_Toc191729739"/>
+        <w:bookmarkStart w:id="908" w:name="_Toc191730118"/>
         <w:bookmarkEnd w:id="899"/>
         <w:bookmarkEnd w:id="900"/>
         <w:bookmarkEnd w:id="901"/>
         <w:bookmarkEnd w:id="902"/>
         <w:bookmarkEnd w:id="903"/>
         <w:bookmarkEnd w:id="904"/>
+        <w:bookmarkEnd w:id="905"/>
+        <w:bookmarkEnd w:id="906"/>
+        <w:bookmarkEnd w:id="907"/>
+        <w:bookmarkEnd w:id="908"/>
       </w:del>
     </w:p>
     <w:p>
       <w:pPr>
         <w:pStyle w:val="ZL2Section"/>
         <w:rPr>
-          <w:del w:id="905" w:author="rick ales" w:date="2025-03-01T10:35:00Z" w16du:dateUtc="2025-03-01T15:35:00Z"/>
-        </w:rPr>
-        <w:pPrChange w:id="906" w:author="rick ales" w:date="2025-03-02T12:30:00Z" w16du:dateUtc="2025-03-02T17:30:00Z">
+          <w:del w:id="909" w:author="rick ales" w:date="2025-03-01T10:35:00Z" w16du:dateUtc="2025-03-01T15:35:00Z"/>
+        </w:rPr>
+        <w:pPrChange w:id="910" w:author="rick ales" w:date="2025-03-02T12:30:00Z" w16du:dateUtc="2025-03-02T17:30:00Z">
           <w:pPr>
             <w:pStyle w:val="ZL3Section"/>
             <w:numPr>
@@ -10008,39 +10224,39 @@
           </w:pPr>
         </w:pPrChange>
       </w:pPr>
-      <w:del w:id="907" w:author="rick ales" w:date="2025-03-01T10:35:00Z" w16du:dateUtc="2025-03-01T15:35:00Z">
+      <w:del w:id="911" w:author="rick ales" w:date="2025-03-01T10:35:00Z" w16du:dateUtc="2025-03-01T15:35:00Z">
         <w:r>
           <w:delText>Test Status/progress</w:delText>
         </w:r>
-        <w:bookmarkStart w:id="908" w:name="_Toc191729089"/>
-        <w:bookmarkStart w:id="909" w:name="_Toc191729158"/>
-        <w:bookmarkStart w:id="910" w:name="_Toc191729230"/>
-        <w:bookmarkStart w:id="911" w:name="_Toc191729353"/>
-        <w:bookmarkStart w:id="912" w:name="_Toc191729475"/>
-        <w:bookmarkStart w:id="913" w:name="_Toc191729534"/>
-        <w:bookmarkStart w:id="914" w:name="_Toc191729593"/>
-        <w:bookmarkStart w:id="915" w:name="_Toc191729652"/>
-        <w:bookmarkStart w:id="916" w:name="_Toc191729740"/>
-        <w:bookmarkStart w:id="917" w:name="_Toc191730119"/>
-        <w:bookmarkEnd w:id="908"/>
-        <w:bookmarkEnd w:id="909"/>
-        <w:bookmarkEnd w:id="910"/>
-        <w:bookmarkEnd w:id="911"/>
+        <w:bookmarkStart w:id="912" w:name="_Toc191729089"/>
+        <w:bookmarkStart w:id="913" w:name="_Toc191729158"/>
+        <w:bookmarkStart w:id="914" w:name="_Toc191729230"/>
+        <w:bookmarkStart w:id="915" w:name="_Toc191729353"/>
+        <w:bookmarkStart w:id="916" w:name="_Toc191729475"/>
+        <w:bookmarkStart w:id="917" w:name="_Toc191729534"/>
+        <w:bookmarkStart w:id="918" w:name="_Toc191729593"/>
+        <w:bookmarkStart w:id="919" w:name="_Toc191729652"/>
+        <w:bookmarkStart w:id="920" w:name="_Toc191729740"/>
+        <w:bookmarkStart w:id="921" w:name="_Toc191730119"/>
         <w:bookmarkEnd w:id="912"/>
         <w:bookmarkEnd w:id="913"/>
         <w:bookmarkEnd w:id="914"/>
         <w:bookmarkEnd w:id="915"/>
         <w:bookmarkEnd w:id="916"/>
         <w:bookmarkEnd w:id="917"/>
+        <w:bookmarkEnd w:id="918"/>
+        <w:bookmarkEnd w:id="919"/>
+        <w:bookmarkEnd w:id="920"/>
+        <w:bookmarkEnd w:id="921"/>
       </w:del>
     </w:p>
     <w:p>
       <w:pPr>
         <w:pStyle w:val="ZL2Section"/>
         <w:rPr>
-          <w:del w:id="918" w:author="rick ales" w:date="2025-03-01T10:35:00Z" w16du:dateUtc="2025-03-01T15:35:00Z"/>
-        </w:rPr>
-        <w:pPrChange w:id="919" w:author="rick ales" w:date="2025-03-02T12:30:00Z" w16du:dateUtc="2025-03-02T17:30:00Z">
+          <w:del w:id="922" w:author="rick ales" w:date="2025-03-01T10:35:00Z" w16du:dateUtc="2025-03-01T15:35:00Z"/>
+        </w:rPr>
+        <w:pPrChange w:id="923" w:author="rick ales" w:date="2025-03-02T12:30:00Z" w16du:dateUtc="2025-03-02T17:30:00Z">
           <w:pPr>
             <w:pStyle w:val="ListParagraph"/>
             <w:numPr>
@@ -10054,39 +10270,39 @@
           </w:pPr>
         </w:pPrChange>
       </w:pPr>
-      <w:del w:id="920" w:author="rick ales" w:date="2025-03-01T10:35:00Z" w16du:dateUtc="2025-03-01T15:35:00Z">
+      <w:del w:id="924" w:author="rick ales" w:date="2025-03-01T10:35:00Z" w16du:dateUtc="2025-03-01T15:35:00Z">
         <w:r>
           <w:delText>Level, Ch A &amp; Ch B both digital readout and chart. (HMI)</w:delText>
         </w:r>
-        <w:bookmarkStart w:id="921" w:name="_Toc191729090"/>
-        <w:bookmarkStart w:id="922" w:name="_Toc191729159"/>
-        <w:bookmarkStart w:id="923" w:name="_Toc191729231"/>
-        <w:bookmarkStart w:id="924" w:name="_Toc191729354"/>
-        <w:bookmarkStart w:id="925" w:name="_Toc191729476"/>
-        <w:bookmarkStart w:id="926" w:name="_Toc191729535"/>
-        <w:bookmarkStart w:id="927" w:name="_Toc191729594"/>
-        <w:bookmarkStart w:id="928" w:name="_Toc191729653"/>
-        <w:bookmarkStart w:id="929" w:name="_Toc191729741"/>
-        <w:bookmarkStart w:id="930" w:name="_Toc191730120"/>
-        <w:bookmarkEnd w:id="921"/>
-        <w:bookmarkEnd w:id="922"/>
-        <w:bookmarkEnd w:id="923"/>
-        <w:bookmarkEnd w:id="924"/>
+        <w:bookmarkStart w:id="925" w:name="_Toc191729090"/>
+        <w:bookmarkStart w:id="926" w:name="_Toc191729159"/>
+        <w:bookmarkStart w:id="927" w:name="_Toc191729231"/>
+        <w:bookmarkStart w:id="928" w:name="_Toc191729354"/>
+        <w:bookmarkStart w:id="929" w:name="_Toc191729476"/>
+        <w:bookmarkStart w:id="930" w:name="_Toc191729535"/>
+        <w:bookmarkStart w:id="931" w:name="_Toc191729594"/>
+        <w:bookmarkStart w:id="932" w:name="_Toc191729653"/>
+        <w:bookmarkStart w:id="933" w:name="_Toc191729741"/>
+        <w:bookmarkStart w:id="934" w:name="_Toc191730120"/>
         <w:bookmarkEnd w:id="925"/>
         <w:bookmarkEnd w:id="926"/>
         <w:bookmarkEnd w:id="927"/>
         <w:bookmarkEnd w:id="928"/>
         <w:bookmarkEnd w:id="929"/>
         <w:bookmarkEnd w:id="930"/>
+        <w:bookmarkEnd w:id="931"/>
+        <w:bookmarkEnd w:id="932"/>
+        <w:bookmarkEnd w:id="933"/>
+        <w:bookmarkEnd w:id="934"/>
       </w:del>
     </w:p>
     <w:p>
       <w:pPr>
         <w:pStyle w:val="ZL2Section"/>
         <w:rPr>
-          <w:del w:id="931" w:author="rick ales" w:date="2025-03-01T10:35:00Z" w16du:dateUtc="2025-03-01T15:35:00Z"/>
-        </w:rPr>
-        <w:pPrChange w:id="932" w:author="rick ales" w:date="2025-03-02T12:30:00Z" w16du:dateUtc="2025-03-02T17:30:00Z">
+          <w:del w:id="935" w:author="rick ales" w:date="2025-03-01T10:35:00Z" w16du:dateUtc="2025-03-01T15:35:00Z"/>
+        </w:rPr>
+        <w:pPrChange w:id="936" w:author="rick ales" w:date="2025-03-02T12:30:00Z" w16du:dateUtc="2025-03-02T17:30:00Z">
           <w:pPr>
             <w:pStyle w:val="ListParagraph"/>
             <w:numPr>
@@ -10100,39 +10316,39 @@
           </w:pPr>
         </w:pPrChange>
       </w:pPr>
-      <w:del w:id="933" w:author="rick ales" w:date="2025-03-01T10:35:00Z" w16du:dateUtc="2025-03-01T15:35:00Z">
+      <w:del w:id="937" w:author="rick ales" w:date="2025-03-01T10:35:00Z" w16du:dateUtc="2025-03-01T15:35:00Z">
         <w:r>
           <w:delText>Pass/Fail Indicator for each switch level.</w:delText>
         </w:r>
-        <w:bookmarkStart w:id="934" w:name="_Toc191729091"/>
-        <w:bookmarkStart w:id="935" w:name="_Toc191729160"/>
-        <w:bookmarkStart w:id="936" w:name="_Toc191729232"/>
-        <w:bookmarkStart w:id="937" w:name="_Toc191729355"/>
-        <w:bookmarkStart w:id="938" w:name="_Toc191729477"/>
-        <w:bookmarkStart w:id="939" w:name="_Toc191729536"/>
-        <w:bookmarkStart w:id="940" w:name="_Toc191729595"/>
-        <w:bookmarkStart w:id="941" w:name="_Toc191729654"/>
-        <w:bookmarkStart w:id="942" w:name="_Toc191729742"/>
-        <w:bookmarkStart w:id="943" w:name="_Toc191730121"/>
-        <w:bookmarkEnd w:id="934"/>
-        <w:bookmarkEnd w:id="935"/>
-        <w:bookmarkEnd w:id="936"/>
-        <w:bookmarkEnd w:id="937"/>
+        <w:bookmarkStart w:id="938" w:name="_Toc191729091"/>
+        <w:bookmarkStart w:id="939" w:name="_Toc191729160"/>
+        <w:bookmarkStart w:id="940" w:name="_Toc191729232"/>
+        <w:bookmarkStart w:id="941" w:name="_Toc191729355"/>
+        <w:bookmarkStart w:id="942" w:name="_Toc191729477"/>
+        <w:bookmarkStart w:id="943" w:name="_Toc191729536"/>
+        <w:bookmarkStart w:id="944" w:name="_Toc191729595"/>
+        <w:bookmarkStart w:id="945" w:name="_Toc191729654"/>
+        <w:bookmarkStart w:id="946" w:name="_Toc191729742"/>
+        <w:bookmarkStart w:id="947" w:name="_Toc191730121"/>
         <w:bookmarkEnd w:id="938"/>
         <w:bookmarkEnd w:id="939"/>
         <w:bookmarkEnd w:id="940"/>
         <w:bookmarkEnd w:id="941"/>
         <w:bookmarkEnd w:id="942"/>
         <w:bookmarkEnd w:id="943"/>
+        <w:bookmarkEnd w:id="944"/>
+        <w:bookmarkEnd w:id="945"/>
+        <w:bookmarkEnd w:id="946"/>
+        <w:bookmarkEnd w:id="947"/>
       </w:del>
     </w:p>
     <w:p>
       <w:pPr>
         <w:pStyle w:val="ZL2Section"/>
         <w:rPr>
-          <w:del w:id="944" w:author="rick ales" w:date="2025-03-01T10:35:00Z" w16du:dateUtc="2025-03-01T15:35:00Z"/>
-        </w:rPr>
-        <w:pPrChange w:id="945" w:author="rick ales" w:date="2025-03-02T12:30:00Z" w16du:dateUtc="2025-03-02T17:30:00Z">
+          <w:del w:id="948" w:author="rick ales" w:date="2025-03-01T10:35:00Z" w16du:dateUtc="2025-03-01T15:35:00Z"/>
+        </w:rPr>
+        <w:pPrChange w:id="949" w:author="rick ales" w:date="2025-03-02T12:30:00Z" w16du:dateUtc="2025-03-02T17:30:00Z">
           <w:pPr>
             <w:pStyle w:val="ListParagraph"/>
             <w:numPr>
@@ -10146,39 +10362,39 @@
           </w:pPr>
         </w:pPrChange>
       </w:pPr>
-      <w:del w:id="946" w:author="rick ales" w:date="2025-03-01T10:35:00Z" w16du:dateUtc="2025-03-01T15:35:00Z">
+      <w:del w:id="950" w:author="rick ales" w:date="2025-03-01T10:35:00Z" w16du:dateUtc="2025-03-01T15:35:00Z">
         <w:r>
           <w:delText>Value of Level when switch actuated.</w:delText>
         </w:r>
-        <w:bookmarkStart w:id="947" w:name="_Toc191729092"/>
-        <w:bookmarkStart w:id="948" w:name="_Toc191729161"/>
-        <w:bookmarkStart w:id="949" w:name="_Toc191729233"/>
-        <w:bookmarkStart w:id="950" w:name="_Toc191729356"/>
-        <w:bookmarkStart w:id="951" w:name="_Toc191729478"/>
-        <w:bookmarkStart w:id="952" w:name="_Toc191729537"/>
-        <w:bookmarkStart w:id="953" w:name="_Toc191729596"/>
-        <w:bookmarkStart w:id="954" w:name="_Toc191729655"/>
-        <w:bookmarkStart w:id="955" w:name="_Toc191729743"/>
-        <w:bookmarkStart w:id="956" w:name="_Toc191730122"/>
-        <w:bookmarkEnd w:id="947"/>
-        <w:bookmarkEnd w:id="948"/>
-        <w:bookmarkEnd w:id="949"/>
-        <w:bookmarkEnd w:id="950"/>
+        <w:bookmarkStart w:id="951" w:name="_Toc191729092"/>
+        <w:bookmarkStart w:id="952" w:name="_Toc191729161"/>
+        <w:bookmarkStart w:id="953" w:name="_Toc191729233"/>
+        <w:bookmarkStart w:id="954" w:name="_Toc191729356"/>
+        <w:bookmarkStart w:id="955" w:name="_Toc191729478"/>
+        <w:bookmarkStart w:id="956" w:name="_Toc191729537"/>
+        <w:bookmarkStart w:id="957" w:name="_Toc191729596"/>
+        <w:bookmarkStart w:id="958" w:name="_Toc191729655"/>
+        <w:bookmarkStart w:id="959" w:name="_Toc191729743"/>
+        <w:bookmarkStart w:id="960" w:name="_Toc191730122"/>
         <w:bookmarkEnd w:id="951"/>
         <w:bookmarkEnd w:id="952"/>
         <w:bookmarkEnd w:id="953"/>
         <w:bookmarkEnd w:id="954"/>
         <w:bookmarkEnd w:id="955"/>
         <w:bookmarkEnd w:id="956"/>
+        <w:bookmarkEnd w:id="957"/>
+        <w:bookmarkEnd w:id="958"/>
+        <w:bookmarkEnd w:id="959"/>
+        <w:bookmarkEnd w:id="960"/>
       </w:del>
     </w:p>
     <w:p>
       <w:pPr>
         <w:pStyle w:val="ZL2Section"/>
         <w:rPr>
-          <w:del w:id="957" w:author="rick ales" w:date="2025-03-01T10:23:00Z" w16du:dateUtc="2025-03-01T15:23:00Z"/>
-        </w:rPr>
-        <w:pPrChange w:id="958" w:author="rick ales" w:date="2025-03-02T12:30:00Z" w16du:dateUtc="2025-03-02T17:30:00Z">
+          <w:del w:id="961" w:author="rick ales" w:date="2025-03-01T10:23:00Z" w16du:dateUtc="2025-03-01T15:23:00Z"/>
+        </w:rPr>
+        <w:pPrChange w:id="962" w:author="rick ales" w:date="2025-03-02T12:30:00Z" w16du:dateUtc="2025-03-02T17:30:00Z">
           <w:pPr>
             <w:pStyle w:val="ZL3Section"/>
             <w:numPr>
@@ -10188,39 +10404,39 @@
           </w:pPr>
         </w:pPrChange>
       </w:pPr>
-      <w:del w:id="959" w:author="rick ales" w:date="2025-03-01T10:23:00Z" w16du:dateUtc="2025-03-01T15:23:00Z">
+      <w:del w:id="963" w:author="rick ales" w:date="2025-03-01T10:23:00Z" w16du:dateUtc="2025-03-01T15:23:00Z">
         <w:r>
           <w:delText>Test Report</w:delText>
         </w:r>
-        <w:bookmarkStart w:id="960" w:name="_Toc191729093"/>
-        <w:bookmarkStart w:id="961" w:name="_Toc191729162"/>
-        <w:bookmarkStart w:id="962" w:name="_Toc191729234"/>
-        <w:bookmarkStart w:id="963" w:name="_Toc191729357"/>
-        <w:bookmarkStart w:id="964" w:name="_Toc191729479"/>
-        <w:bookmarkStart w:id="965" w:name="_Toc191729538"/>
-        <w:bookmarkStart w:id="966" w:name="_Toc191729597"/>
-        <w:bookmarkStart w:id="967" w:name="_Toc191729656"/>
-        <w:bookmarkStart w:id="968" w:name="_Toc191729744"/>
-        <w:bookmarkStart w:id="969" w:name="_Toc191730123"/>
-        <w:bookmarkEnd w:id="960"/>
-        <w:bookmarkEnd w:id="961"/>
-        <w:bookmarkEnd w:id="962"/>
-        <w:bookmarkEnd w:id="963"/>
+        <w:bookmarkStart w:id="964" w:name="_Toc191729093"/>
+        <w:bookmarkStart w:id="965" w:name="_Toc191729162"/>
+        <w:bookmarkStart w:id="966" w:name="_Toc191729234"/>
+        <w:bookmarkStart w:id="967" w:name="_Toc191729357"/>
+        <w:bookmarkStart w:id="968" w:name="_Toc191729479"/>
+        <w:bookmarkStart w:id="969" w:name="_Toc191729538"/>
+        <w:bookmarkStart w:id="970" w:name="_Toc191729597"/>
+        <w:bookmarkStart w:id="971" w:name="_Toc191729656"/>
+        <w:bookmarkStart w:id="972" w:name="_Toc191729744"/>
+        <w:bookmarkStart w:id="973" w:name="_Toc191730123"/>
         <w:bookmarkEnd w:id="964"/>
         <w:bookmarkEnd w:id="965"/>
         <w:bookmarkEnd w:id="966"/>
         <w:bookmarkEnd w:id="967"/>
         <w:bookmarkEnd w:id="968"/>
         <w:bookmarkEnd w:id="969"/>
+        <w:bookmarkEnd w:id="970"/>
+        <w:bookmarkEnd w:id="971"/>
+        <w:bookmarkEnd w:id="972"/>
+        <w:bookmarkEnd w:id="973"/>
       </w:del>
     </w:p>
     <w:p>
       <w:pPr>
         <w:pStyle w:val="ZL2Section"/>
         <w:rPr>
-          <w:del w:id="970" w:author="rick ales" w:date="2025-03-01T10:23:00Z" w16du:dateUtc="2025-03-01T15:23:00Z"/>
-        </w:rPr>
-        <w:pPrChange w:id="971" w:author="rick ales" w:date="2025-03-02T12:30:00Z" w16du:dateUtc="2025-03-02T17:30:00Z">
+          <w:del w:id="974" w:author="rick ales" w:date="2025-03-01T10:23:00Z" w16du:dateUtc="2025-03-01T15:23:00Z"/>
+        </w:rPr>
+        <w:pPrChange w:id="975" w:author="rick ales" w:date="2025-03-02T12:30:00Z" w16du:dateUtc="2025-03-02T17:30:00Z">
           <w:pPr>
             <w:pStyle w:val="ListParagraph"/>
             <w:numPr>
@@ -10234,39 +10450,39 @@
           </w:pPr>
         </w:pPrChange>
       </w:pPr>
-      <w:del w:id="972" w:author="rick ales" w:date="2025-03-01T10:23:00Z" w16du:dateUtc="2025-03-01T15:23:00Z">
+      <w:del w:id="976" w:author="rick ales" w:date="2025-03-01T10:23:00Z" w16du:dateUtc="2025-03-01T15:23:00Z">
         <w:r>
           <w:delText xml:space="preserve">Test Configuration &amp; Name </w:delText>
         </w:r>
-        <w:bookmarkStart w:id="973" w:name="_Toc191729094"/>
-        <w:bookmarkStart w:id="974" w:name="_Toc191729163"/>
-        <w:bookmarkStart w:id="975" w:name="_Toc191729235"/>
-        <w:bookmarkStart w:id="976" w:name="_Toc191729358"/>
-        <w:bookmarkStart w:id="977" w:name="_Toc191729480"/>
-        <w:bookmarkStart w:id="978" w:name="_Toc191729539"/>
-        <w:bookmarkStart w:id="979" w:name="_Toc191729598"/>
-        <w:bookmarkStart w:id="980" w:name="_Toc191729657"/>
-        <w:bookmarkStart w:id="981" w:name="_Toc191729745"/>
-        <w:bookmarkStart w:id="982" w:name="_Toc191730124"/>
-        <w:bookmarkEnd w:id="973"/>
-        <w:bookmarkEnd w:id="974"/>
-        <w:bookmarkEnd w:id="975"/>
-        <w:bookmarkEnd w:id="976"/>
+        <w:bookmarkStart w:id="977" w:name="_Toc191729094"/>
+        <w:bookmarkStart w:id="978" w:name="_Toc191729163"/>
+        <w:bookmarkStart w:id="979" w:name="_Toc191729235"/>
+        <w:bookmarkStart w:id="980" w:name="_Toc191729358"/>
+        <w:bookmarkStart w:id="981" w:name="_Toc191729480"/>
+        <w:bookmarkStart w:id="982" w:name="_Toc191729539"/>
+        <w:bookmarkStart w:id="983" w:name="_Toc191729598"/>
+        <w:bookmarkStart w:id="984" w:name="_Toc191729657"/>
+        <w:bookmarkStart w:id="985" w:name="_Toc191729745"/>
+        <w:bookmarkStart w:id="986" w:name="_Toc191730124"/>
         <w:bookmarkEnd w:id="977"/>
         <w:bookmarkEnd w:id="978"/>
         <w:bookmarkEnd w:id="979"/>
         <w:bookmarkEnd w:id="980"/>
         <w:bookmarkEnd w:id="981"/>
         <w:bookmarkEnd w:id="982"/>
+        <w:bookmarkEnd w:id="983"/>
+        <w:bookmarkEnd w:id="984"/>
+        <w:bookmarkEnd w:id="985"/>
+        <w:bookmarkEnd w:id="986"/>
       </w:del>
     </w:p>
     <w:p>
       <w:pPr>
         <w:pStyle w:val="ZL2Section"/>
         <w:rPr>
-          <w:del w:id="983" w:author="rick ales" w:date="2025-03-01T10:23:00Z" w16du:dateUtc="2025-03-01T15:23:00Z"/>
-        </w:rPr>
-        <w:pPrChange w:id="984" w:author="rick ales" w:date="2025-03-02T12:30:00Z" w16du:dateUtc="2025-03-02T17:30:00Z">
+          <w:del w:id="987" w:author="rick ales" w:date="2025-03-01T10:23:00Z" w16du:dateUtc="2025-03-01T15:23:00Z"/>
+        </w:rPr>
+        <w:pPrChange w:id="988" w:author="rick ales" w:date="2025-03-02T12:30:00Z" w16du:dateUtc="2025-03-02T17:30:00Z">
           <w:pPr>
             <w:pStyle w:val="ListParagraph"/>
             <w:numPr>
@@ -10280,39 +10496,39 @@
           </w:pPr>
         </w:pPrChange>
       </w:pPr>
-      <w:del w:id="985" w:author="rick ales" w:date="2025-03-01T10:23:00Z" w16du:dateUtc="2025-03-01T15:23:00Z">
+      <w:del w:id="989" w:author="rick ales" w:date="2025-03-01T10:23:00Z" w16du:dateUtc="2025-03-01T15:23:00Z">
         <w:r>
           <w:delText xml:space="preserve">Level, Ch A &amp; Ch B </w:delText>
         </w:r>
-        <w:bookmarkStart w:id="986" w:name="_Toc191729095"/>
-        <w:bookmarkStart w:id="987" w:name="_Toc191729164"/>
-        <w:bookmarkStart w:id="988" w:name="_Toc191729236"/>
-        <w:bookmarkStart w:id="989" w:name="_Toc191729359"/>
-        <w:bookmarkStart w:id="990" w:name="_Toc191729481"/>
-        <w:bookmarkStart w:id="991" w:name="_Toc191729540"/>
-        <w:bookmarkStart w:id="992" w:name="_Toc191729599"/>
-        <w:bookmarkStart w:id="993" w:name="_Toc191729658"/>
-        <w:bookmarkStart w:id="994" w:name="_Toc191729746"/>
-        <w:bookmarkStart w:id="995" w:name="_Toc191730125"/>
-        <w:bookmarkEnd w:id="986"/>
-        <w:bookmarkEnd w:id="987"/>
-        <w:bookmarkEnd w:id="988"/>
-        <w:bookmarkEnd w:id="989"/>
+        <w:bookmarkStart w:id="990" w:name="_Toc191729095"/>
+        <w:bookmarkStart w:id="991" w:name="_Toc191729164"/>
+        <w:bookmarkStart w:id="992" w:name="_Toc191729236"/>
+        <w:bookmarkStart w:id="993" w:name="_Toc191729359"/>
+        <w:bookmarkStart w:id="994" w:name="_Toc191729481"/>
+        <w:bookmarkStart w:id="995" w:name="_Toc191729540"/>
+        <w:bookmarkStart w:id="996" w:name="_Toc191729599"/>
+        <w:bookmarkStart w:id="997" w:name="_Toc191729658"/>
+        <w:bookmarkStart w:id="998" w:name="_Toc191729746"/>
+        <w:bookmarkStart w:id="999" w:name="_Toc191730125"/>
         <w:bookmarkEnd w:id="990"/>
         <w:bookmarkEnd w:id="991"/>
         <w:bookmarkEnd w:id="992"/>
         <w:bookmarkEnd w:id="993"/>
         <w:bookmarkEnd w:id="994"/>
         <w:bookmarkEnd w:id="995"/>
+        <w:bookmarkEnd w:id="996"/>
+        <w:bookmarkEnd w:id="997"/>
+        <w:bookmarkEnd w:id="998"/>
+        <w:bookmarkEnd w:id="999"/>
       </w:del>
     </w:p>
     <w:p>
       <w:pPr>
         <w:pStyle w:val="ZL2Section"/>
         <w:rPr>
-          <w:del w:id="996" w:author="rick ales" w:date="2025-03-01T10:23:00Z" w16du:dateUtc="2025-03-01T15:23:00Z"/>
-        </w:rPr>
-        <w:pPrChange w:id="997" w:author="rick ales" w:date="2025-03-02T12:30:00Z" w16du:dateUtc="2025-03-02T17:30:00Z">
+          <w:del w:id="1000" w:author="rick ales" w:date="2025-03-01T10:23:00Z" w16du:dateUtc="2025-03-01T15:23:00Z"/>
+        </w:rPr>
+        <w:pPrChange w:id="1001" w:author="rick ales" w:date="2025-03-02T12:30:00Z" w16du:dateUtc="2025-03-02T17:30:00Z">
           <w:pPr>
             <w:pStyle w:val="ListParagraph"/>
             <w:numPr>
@@ -10326,39 +10542,39 @@
           </w:pPr>
         </w:pPrChange>
       </w:pPr>
-      <w:del w:id="998" w:author="rick ales" w:date="2025-03-01T10:23:00Z" w16du:dateUtc="2025-03-01T15:23:00Z">
+      <w:del w:id="1002" w:author="rick ales" w:date="2025-03-01T10:23:00Z" w16du:dateUtc="2025-03-01T15:23:00Z">
         <w:r>
           <w:delText>Pass/Fail Indicator per ATP</w:delText>
         </w:r>
-        <w:bookmarkStart w:id="999" w:name="_Toc191729096"/>
-        <w:bookmarkStart w:id="1000" w:name="_Toc191729165"/>
-        <w:bookmarkStart w:id="1001" w:name="_Toc191729237"/>
-        <w:bookmarkStart w:id="1002" w:name="_Toc191729360"/>
-        <w:bookmarkStart w:id="1003" w:name="_Toc191729482"/>
-        <w:bookmarkStart w:id="1004" w:name="_Toc191729541"/>
-        <w:bookmarkStart w:id="1005" w:name="_Toc191729600"/>
-        <w:bookmarkStart w:id="1006" w:name="_Toc191729659"/>
-        <w:bookmarkStart w:id="1007" w:name="_Toc191729747"/>
-        <w:bookmarkStart w:id="1008" w:name="_Toc191730126"/>
-        <w:bookmarkEnd w:id="999"/>
-        <w:bookmarkEnd w:id="1000"/>
-        <w:bookmarkEnd w:id="1001"/>
-        <w:bookmarkEnd w:id="1002"/>
+        <w:bookmarkStart w:id="1003" w:name="_Toc191729096"/>
+        <w:bookmarkStart w:id="1004" w:name="_Toc191729165"/>
+        <w:bookmarkStart w:id="1005" w:name="_Toc191729237"/>
+        <w:bookmarkStart w:id="1006" w:name="_Toc191729360"/>
+        <w:bookmarkStart w:id="1007" w:name="_Toc191729482"/>
+        <w:bookmarkStart w:id="1008" w:name="_Toc191729541"/>
+        <w:bookmarkStart w:id="1009" w:name="_Toc191729600"/>
+        <w:bookmarkStart w:id="1010" w:name="_Toc191729659"/>
+        <w:bookmarkStart w:id="1011" w:name="_Toc191729747"/>
+        <w:bookmarkStart w:id="1012" w:name="_Toc191730126"/>
         <w:bookmarkEnd w:id="1003"/>
         <w:bookmarkEnd w:id="1004"/>
         <w:bookmarkEnd w:id="1005"/>
         <w:bookmarkEnd w:id="1006"/>
         <w:bookmarkEnd w:id="1007"/>
         <w:bookmarkEnd w:id="1008"/>
+        <w:bookmarkEnd w:id="1009"/>
+        <w:bookmarkEnd w:id="1010"/>
+        <w:bookmarkEnd w:id="1011"/>
+        <w:bookmarkEnd w:id="1012"/>
       </w:del>
     </w:p>
     <w:p>
       <w:pPr>
         <w:pStyle w:val="ZL2Section"/>
         <w:rPr>
-          <w:del w:id="1009" w:author="rick ales" w:date="2025-03-01T10:23:00Z" w16du:dateUtc="2025-03-01T15:23:00Z"/>
-        </w:rPr>
-        <w:pPrChange w:id="1010" w:author="rick ales" w:date="2025-03-02T12:30:00Z" w16du:dateUtc="2025-03-02T17:30:00Z">
+          <w:del w:id="1013" w:author="rick ales" w:date="2025-03-01T10:23:00Z" w16du:dateUtc="2025-03-01T15:23:00Z"/>
+        </w:rPr>
+        <w:pPrChange w:id="1014" w:author="rick ales" w:date="2025-03-02T12:30:00Z" w16du:dateUtc="2025-03-02T17:30:00Z">
           <w:pPr>
             <w:pStyle w:val="ListParagraph"/>
             <w:numPr>
@@ -10372,39 +10588,39 @@
           </w:pPr>
         </w:pPrChange>
       </w:pPr>
-      <w:del w:id="1011" w:author="rick ales" w:date="2025-03-01T10:23:00Z" w16du:dateUtc="2025-03-01T15:23:00Z">
+      <w:del w:id="1015" w:author="rick ales" w:date="2025-03-01T10:23:00Z" w16du:dateUtc="2025-03-01T15:23:00Z">
         <w:r>
           <w:delText>Value of Level when switch actuated.</w:delText>
         </w:r>
-        <w:bookmarkStart w:id="1012" w:name="_Toc191729097"/>
-        <w:bookmarkStart w:id="1013" w:name="_Toc191729166"/>
-        <w:bookmarkStart w:id="1014" w:name="_Toc191729238"/>
-        <w:bookmarkStart w:id="1015" w:name="_Toc191729361"/>
-        <w:bookmarkStart w:id="1016" w:name="_Toc191729483"/>
-        <w:bookmarkStart w:id="1017" w:name="_Toc191729542"/>
-        <w:bookmarkStart w:id="1018" w:name="_Toc191729601"/>
-        <w:bookmarkStart w:id="1019" w:name="_Toc191729660"/>
-        <w:bookmarkStart w:id="1020" w:name="_Toc191729748"/>
-        <w:bookmarkStart w:id="1021" w:name="_Toc191730127"/>
-        <w:bookmarkEnd w:id="1012"/>
-        <w:bookmarkEnd w:id="1013"/>
-        <w:bookmarkEnd w:id="1014"/>
-        <w:bookmarkEnd w:id="1015"/>
+        <w:bookmarkStart w:id="1016" w:name="_Toc191729097"/>
+        <w:bookmarkStart w:id="1017" w:name="_Toc191729166"/>
+        <w:bookmarkStart w:id="1018" w:name="_Toc191729238"/>
+        <w:bookmarkStart w:id="1019" w:name="_Toc191729361"/>
+        <w:bookmarkStart w:id="1020" w:name="_Toc191729483"/>
+        <w:bookmarkStart w:id="1021" w:name="_Toc191729542"/>
+        <w:bookmarkStart w:id="1022" w:name="_Toc191729601"/>
+        <w:bookmarkStart w:id="1023" w:name="_Toc191729660"/>
+        <w:bookmarkStart w:id="1024" w:name="_Toc191729748"/>
+        <w:bookmarkStart w:id="1025" w:name="_Toc191730127"/>
         <w:bookmarkEnd w:id="1016"/>
         <w:bookmarkEnd w:id="1017"/>
         <w:bookmarkEnd w:id="1018"/>
         <w:bookmarkEnd w:id="1019"/>
         <w:bookmarkEnd w:id="1020"/>
         <w:bookmarkEnd w:id="1021"/>
+        <w:bookmarkEnd w:id="1022"/>
+        <w:bookmarkEnd w:id="1023"/>
+        <w:bookmarkEnd w:id="1024"/>
+        <w:bookmarkEnd w:id="1025"/>
       </w:del>
     </w:p>
     <w:p>
       <w:pPr>
         <w:pStyle w:val="ZL2Section"/>
         <w:rPr>
-          <w:del w:id="1022" w:author="rick ales" w:date="2025-03-01T10:23:00Z" w16du:dateUtc="2025-03-01T15:23:00Z"/>
-        </w:rPr>
-        <w:pPrChange w:id="1023" w:author="rick ales" w:date="2025-03-02T12:30:00Z" w16du:dateUtc="2025-03-02T17:30:00Z">
+          <w:del w:id="1026" w:author="rick ales" w:date="2025-03-01T10:23:00Z" w16du:dateUtc="2025-03-01T15:23:00Z"/>
+        </w:rPr>
+        <w:pPrChange w:id="1027" w:author="rick ales" w:date="2025-03-02T12:30:00Z" w16du:dateUtc="2025-03-02T17:30:00Z">
           <w:pPr>
             <w:pStyle w:val="ZL2Section"/>
             <w:numPr>
@@ -10414,39 +10630,39 @@
           </w:pPr>
         </w:pPrChange>
       </w:pPr>
-      <w:del w:id="1024" w:author="rick ales" w:date="2025-03-01T10:23:00Z" w16du:dateUtc="2025-03-01T15:23:00Z">
+      <w:del w:id="1028" w:author="rick ales" w:date="2025-03-01T10:23:00Z" w16du:dateUtc="2025-03-01T15:23:00Z">
         <w:r>
           <w:delText xml:space="preserve">Engineering/ Maintenance User </w:delText>
         </w:r>
-        <w:bookmarkStart w:id="1025" w:name="_Toc191729098"/>
-        <w:bookmarkStart w:id="1026" w:name="_Toc191729167"/>
-        <w:bookmarkStart w:id="1027" w:name="_Toc191729239"/>
-        <w:bookmarkStart w:id="1028" w:name="_Toc191729362"/>
-        <w:bookmarkStart w:id="1029" w:name="_Toc191729484"/>
-        <w:bookmarkStart w:id="1030" w:name="_Toc191729543"/>
-        <w:bookmarkStart w:id="1031" w:name="_Toc191729602"/>
-        <w:bookmarkStart w:id="1032" w:name="_Toc191729661"/>
-        <w:bookmarkStart w:id="1033" w:name="_Toc191729749"/>
-        <w:bookmarkStart w:id="1034" w:name="_Toc191730128"/>
-        <w:bookmarkEnd w:id="1025"/>
-        <w:bookmarkEnd w:id="1026"/>
-        <w:bookmarkEnd w:id="1027"/>
-        <w:bookmarkEnd w:id="1028"/>
+        <w:bookmarkStart w:id="1029" w:name="_Toc191729098"/>
+        <w:bookmarkStart w:id="1030" w:name="_Toc191729167"/>
+        <w:bookmarkStart w:id="1031" w:name="_Toc191729239"/>
+        <w:bookmarkStart w:id="1032" w:name="_Toc191729362"/>
+        <w:bookmarkStart w:id="1033" w:name="_Toc191729484"/>
+        <w:bookmarkStart w:id="1034" w:name="_Toc191729543"/>
+        <w:bookmarkStart w:id="1035" w:name="_Toc191729602"/>
+        <w:bookmarkStart w:id="1036" w:name="_Toc191729661"/>
+        <w:bookmarkStart w:id="1037" w:name="_Toc191729749"/>
+        <w:bookmarkStart w:id="1038" w:name="_Toc191730128"/>
         <w:bookmarkEnd w:id="1029"/>
         <w:bookmarkEnd w:id="1030"/>
         <w:bookmarkEnd w:id="1031"/>
         <w:bookmarkEnd w:id="1032"/>
         <w:bookmarkEnd w:id="1033"/>
         <w:bookmarkEnd w:id="1034"/>
+        <w:bookmarkEnd w:id="1035"/>
+        <w:bookmarkEnd w:id="1036"/>
+        <w:bookmarkEnd w:id="1037"/>
+        <w:bookmarkEnd w:id="1038"/>
       </w:del>
     </w:p>
     <w:p>
       <w:pPr>
         <w:pStyle w:val="ZL2Section"/>
         <w:rPr>
-          <w:del w:id="1035" w:author="rick ales" w:date="2025-03-01T10:23:00Z" w16du:dateUtc="2025-03-01T15:23:00Z"/>
-        </w:rPr>
-        <w:pPrChange w:id="1036" w:author="rick ales" w:date="2025-03-02T12:30:00Z" w16du:dateUtc="2025-03-02T17:30:00Z">
+          <w:del w:id="1039" w:author="rick ales" w:date="2025-03-01T10:23:00Z" w16du:dateUtc="2025-03-01T15:23:00Z"/>
+        </w:rPr>
+        <w:pPrChange w:id="1040" w:author="rick ales" w:date="2025-03-02T12:30:00Z" w16du:dateUtc="2025-03-02T17:30:00Z">
           <w:pPr>
             <w:pStyle w:val="ListParagraph"/>
             <w:numPr>
@@ -10459,39 +10675,39 @@
           </w:pPr>
         </w:pPrChange>
       </w:pPr>
-      <w:del w:id="1037" w:author="rick ales" w:date="2025-03-01T10:23:00Z" w16du:dateUtc="2025-03-01T15:23:00Z">
+      <w:del w:id="1041" w:author="rick ales" w:date="2025-03-01T10:23:00Z" w16du:dateUtc="2025-03-01T15:23:00Z">
         <w:r>
           <w:delText>Wants to update/add test program parameters by saving a new XL Test Plan.</w:delText>
         </w:r>
-        <w:bookmarkStart w:id="1038" w:name="_Toc191729099"/>
-        <w:bookmarkStart w:id="1039" w:name="_Toc191729168"/>
-        <w:bookmarkStart w:id="1040" w:name="_Toc191729240"/>
-        <w:bookmarkStart w:id="1041" w:name="_Toc191729363"/>
-        <w:bookmarkStart w:id="1042" w:name="_Toc191729485"/>
-        <w:bookmarkStart w:id="1043" w:name="_Toc191729544"/>
-        <w:bookmarkStart w:id="1044" w:name="_Toc191729603"/>
-        <w:bookmarkStart w:id="1045" w:name="_Toc191729662"/>
-        <w:bookmarkStart w:id="1046" w:name="_Toc191729750"/>
-        <w:bookmarkStart w:id="1047" w:name="_Toc191730129"/>
-        <w:bookmarkEnd w:id="1038"/>
-        <w:bookmarkEnd w:id="1039"/>
-        <w:bookmarkEnd w:id="1040"/>
-        <w:bookmarkEnd w:id="1041"/>
+        <w:bookmarkStart w:id="1042" w:name="_Toc191729099"/>
+        <w:bookmarkStart w:id="1043" w:name="_Toc191729168"/>
+        <w:bookmarkStart w:id="1044" w:name="_Toc191729240"/>
+        <w:bookmarkStart w:id="1045" w:name="_Toc191729363"/>
+        <w:bookmarkStart w:id="1046" w:name="_Toc191729485"/>
+        <w:bookmarkStart w:id="1047" w:name="_Toc191729544"/>
+        <w:bookmarkStart w:id="1048" w:name="_Toc191729603"/>
+        <w:bookmarkStart w:id="1049" w:name="_Toc191729662"/>
+        <w:bookmarkStart w:id="1050" w:name="_Toc191729750"/>
+        <w:bookmarkStart w:id="1051" w:name="_Toc191730129"/>
         <w:bookmarkEnd w:id="1042"/>
         <w:bookmarkEnd w:id="1043"/>
         <w:bookmarkEnd w:id="1044"/>
         <w:bookmarkEnd w:id="1045"/>
         <w:bookmarkEnd w:id="1046"/>
         <w:bookmarkEnd w:id="1047"/>
+        <w:bookmarkEnd w:id="1048"/>
+        <w:bookmarkEnd w:id="1049"/>
+        <w:bookmarkEnd w:id="1050"/>
+        <w:bookmarkEnd w:id="1051"/>
       </w:del>
     </w:p>
     <w:p>
       <w:pPr>
         <w:pStyle w:val="ZL2Section"/>
         <w:rPr>
-          <w:del w:id="1048" w:author="rick ales" w:date="2025-03-01T10:23:00Z" w16du:dateUtc="2025-03-01T15:23:00Z"/>
-        </w:rPr>
-        <w:pPrChange w:id="1049" w:author="rick ales" w:date="2025-03-02T12:30:00Z" w16du:dateUtc="2025-03-02T17:30:00Z">
+          <w:del w:id="1052" w:author="rick ales" w:date="2025-03-01T10:23:00Z" w16du:dateUtc="2025-03-01T15:23:00Z"/>
+        </w:rPr>
+        <w:pPrChange w:id="1053" w:author="rick ales" w:date="2025-03-02T12:30:00Z" w16du:dateUtc="2025-03-02T17:30:00Z">
           <w:pPr>
             <w:pStyle w:val="ListParagraph"/>
             <w:numPr>
@@ -10504,42 +10720,42 @@
           </w:pPr>
         </w:pPrChange>
       </w:pPr>
-      <w:del w:id="1050" w:author="rick ales" w:date="2025-03-01T10:23:00Z" w16du:dateUtc="2025-03-01T15:23:00Z">
+      <w:del w:id="1054" w:author="rick ales" w:date="2025-03-01T10:23:00Z" w16du:dateUtc="2025-03-01T15:23:00Z">
         <w:r>
           <w:delText>Wants to calibrate the test bench.</w:delText>
         </w:r>
-        <w:bookmarkStart w:id="1051" w:name="_Toc191729100"/>
-        <w:bookmarkStart w:id="1052" w:name="_Toc191729169"/>
-        <w:bookmarkStart w:id="1053" w:name="_Toc191729241"/>
-        <w:bookmarkStart w:id="1054" w:name="_Toc191729364"/>
-        <w:bookmarkStart w:id="1055" w:name="_Toc191729486"/>
-        <w:bookmarkStart w:id="1056" w:name="_Toc191729545"/>
-        <w:bookmarkStart w:id="1057" w:name="_Toc191729604"/>
-        <w:bookmarkStart w:id="1058" w:name="_Toc191729663"/>
-        <w:bookmarkStart w:id="1059" w:name="_Toc191729751"/>
-        <w:bookmarkStart w:id="1060" w:name="_Toc191730130"/>
-        <w:bookmarkEnd w:id="1051"/>
-        <w:bookmarkEnd w:id="1052"/>
-        <w:bookmarkEnd w:id="1053"/>
-        <w:bookmarkEnd w:id="1054"/>
+        <w:bookmarkStart w:id="1055" w:name="_Toc191729100"/>
+        <w:bookmarkStart w:id="1056" w:name="_Toc191729169"/>
+        <w:bookmarkStart w:id="1057" w:name="_Toc191729241"/>
+        <w:bookmarkStart w:id="1058" w:name="_Toc191729364"/>
+        <w:bookmarkStart w:id="1059" w:name="_Toc191729486"/>
+        <w:bookmarkStart w:id="1060" w:name="_Toc191729545"/>
+        <w:bookmarkStart w:id="1061" w:name="_Toc191729604"/>
+        <w:bookmarkStart w:id="1062" w:name="_Toc191729663"/>
+        <w:bookmarkStart w:id="1063" w:name="_Toc191729751"/>
+        <w:bookmarkStart w:id="1064" w:name="_Toc191730130"/>
         <w:bookmarkEnd w:id="1055"/>
         <w:bookmarkEnd w:id="1056"/>
         <w:bookmarkEnd w:id="1057"/>
         <w:bookmarkEnd w:id="1058"/>
         <w:bookmarkEnd w:id="1059"/>
         <w:bookmarkEnd w:id="1060"/>
+        <w:bookmarkEnd w:id="1061"/>
+        <w:bookmarkEnd w:id="1062"/>
+        <w:bookmarkEnd w:id="1063"/>
+        <w:bookmarkEnd w:id="1064"/>
       </w:del>
     </w:p>
     <w:p>
       <w:pPr>
         <w:pStyle w:val="ZL2Section"/>
         <w:rPr>
-          <w:del w:id="1061" w:author="rick ales" w:date="2025-03-01T10:35:00Z" w16du:dateUtc="2025-03-01T15:35:00Z"/>
+          <w:del w:id="1065" w:author="rick ales" w:date="2025-03-01T10:35:00Z" w16du:dateUtc="2025-03-01T15:35:00Z"/>
           <w:rFonts w:ascii="Courier" w:hAnsi="Courier"/>
           <w:sz w:val="20"/>
           <w:szCs w:val="24"/>
         </w:rPr>
-        <w:pPrChange w:id="1062" w:author="rick ales" w:date="2025-03-02T12:30:00Z" w16du:dateUtc="2025-03-02T17:30:00Z">
+        <w:pPrChange w:id="1066" w:author="rick ales" w:date="2025-03-02T12:30:00Z" w16du:dateUtc="2025-03-02T17:30:00Z">
           <w:pPr>
             <w:pStyle w:val="ListParagraph"/>
             <w:numPr>
@@ -10552,7 +10768,7 @@
           </w:pPr>
         </w:pPrChange>
       </w:pPr>
-      <w:del w:id="1063" w:author="rick ales" w:date="2025-03-01T10:35:00Z" w16du:dateUtc="2025-03-01T15:35:00Z">
+      <w:del w:id="1067" w:author="rick ales" w:date="2025-03-01T10:35:00Z" w16du:dateUtc="2025-03-01T15:35:00Z">
         <w:r>
           <w:br w:type="page"/>
         </w:r>
@@ -10562,9 +10778,9 @@
       <w:pPr>
         <w:pStyle w:val="ZL2Section"/>
         <w:rPr>
-          <w:del w:id="1064" w:author="rick ales" w:date="2025-03-02T12:35:00Z" w16du:dateUtc="2025-03-02T17:35:00Z"/>
-        </w:rPr>
-        <w:pPrChange w:id="1065" w:author="rick ales" w:date="2025-03-02T12:30:00Z" w16du:dateUtc="2025-03-02T17:30:00Z">
+          <w:del w:id="1068" w:author="rick ales" w:date="2025-03-02T12:35:00Z" w16du:dateUtc="2025-03-02T17:35:00Z"/>
+        </w:rPr>
+        <w:pPrChange w:id="1069" w:author="rick ales" w:date="2025-03-02T12:30:00Z" w16du:dateUtc="2025-03-02T17:30:00Z">
           <w:pPr>
             <w:pStyle w:val="ZL2Section"/>
             <w:numPr>
@@ -10574,13 +10790,12 @@
           </w:pPr>
         </w:pPrChange>
       </w:pPr>
-      <w:bookmarkStart w:id="1066" w:name="_Toc191729664"/>
-      <w:del w:id="1067" w:author="rick ales" w:date="2025-03-02T12:35:00Z" w16du:dateUtc="2025-03-02T17:35:00Z">
-        <w:r>
-          <w:lastRenderedPageBreak/>
+      <w:bookmarkStart w:id="1070" w:name="_Toc191729664"/>
+      <w:del w:id="1071" w:author="rick ales" w:date="2025-03-02T12:35:00Z" w16du:dateUtc="2025-03-02T17:35:00Z">
+        <w:r>
           <w:delText>Use Case 1: Load Test Plan -- Maintenance User</w:delText>
         </w:r>
-        <w:bookmarkEnd w:id="1066"/>
+        <w:bookmarkEnd w:id="1070"/>
       </w:del>
     </w:p>
     <w:p>
@@ -10594,12 +10809,12 @@
         <w:spacing w:before="120" w:after="160" w:line="276" w:lineRule="auto"/>
         <w:contextualSpacing/>
         <w:rPr>
-          <w:del w:id="1068" w:author="rick ales" w:date="2025-03-02T12:35:00Z" w16du:dateUtc="2025-03-02T17:35:00Z"/>
+          <w:del w:id="1072" w:author="rick ales" w:date="2025-03-02T12:35:00Z" w16du:dateUtc="2025-03-02T17:35:00Z"/>
           <w:rFonts w:cs="Arial"/>
           <w:szCs w:val="22"/>
         </w:rPr>
       </w:pPr>
-      <w:del w:id="1069" w:author="rick ales" w:date="2025-03-02T12:35:00Z" w16du:dateUtc="2025-03-02T17:35:00Z">
+      <w:del w:id="1073" w:author="rick ales" w:date="2025-03-02T12:35:00Z" w16du:dateUtc="2025-03-02T17:35:00Z">
         <w:r>
           <w:rPr>
             <w:rFonts w:cs="Arial"/>
@@ -10620,12 +10835,12 @@
         <w:spacing w:after="160" w:line="276" w:lineRule="auto"/>
         <w:contextualSpacing/>
         <w:rPr>
-          <w:del w:id="1070" w:author="rick ales" w:date="2025-03-02T12:35:00Z" w16du:dateUtc="2025-03-02T17:35:00Z"/>
+          <w:del w:id="1074" w:author="rick ales" w:date="2025-03-02T12:35:00Z" w16du:dateUtc="2025-03-02T17:35:00Z"/>
           <w:rFonts w:cs="Arial"/>
           <w:szCs w:val="22"/>
         </w:rPr>
       </w:pPr>
-      <w:del w:id="1071" w:author="rick ales" w:date="2025-03-02T12:35:00Z" w16du:dateUtc="2025-03-02T17:35:00Z">
+      <w:del w:id="1075" w:author="rick ales" w:date="2025-03-02T12:35:00Z" w16du:dateUtc="2025-03-02T17:35:00Z">
         <w:r>
           <w:rPr>
             <w:rFonts w:cs="Arial"/>
@@ -10646,12 +10861,12 @@
         <w:spacing w:after="160" w:line="276" w:lineRule="auto"/>
         <w:contextualSpacing/>
         <w:rPr>
-          <w:del w:id="1072" w:author="rick ales" w:date="2025-03-02T12:35:00Z" w16du:dateUtc="2025-03-02T17:35:00Z"/>
+          <w:del w:id="1076" w:author="rick ales" w:date="2025-03-02T12:35:00Z" w16du:dateUtc="2025-03-02T17:35:00Z"/>
           <w:rFonts w:cs="Arial"/>
           <w:szCs w:val="22"/>
         </w:rPr>
       </w:pPr>
-      <w:del w:id="1073" w:author="rick ales" w:date="2025-03-02T12:35:00Z" w16du:dateUtc="2025-03-02T17:35:00Z">
+      <w:del w:id="1077" w:author="rick ales" w:date="2025-03-02T12:35:00Z" w16du:dateUtc="2025-03-02T17:35:00Z">
         <w:r>
           <w:rPr>
             <w:rFonts w:cs="Arial"/>
@@ -10672,12 +10887,12 @@
         <w:spacing w:after="160" w:line="276" w:lineRule="auto"/>
         <w:contextualSpacing/>
         <w:rPr>
-          <w:del w:id="1074" w:author="rick ales" w:date="2025-03-02T12:35:00Z" w16du:dateUtc="2025-03-02T17:35:00Z"/>
+          <w:del w:id="1078" w:author="rick ales" w:date="2025-03-02T12:35:00Z" w16du:dateUtc="2025-03-02T17:35:00Z"/>
           <w:rFonts w:cs="Arial"/>
           <w:szCs w:val="22"/>
         </w:rPr>
       </w:pPr>
-      <w:del w:id="1075" w:author="rick ales" w:date="2025-03-02T12:35:00Z" w16du:dateUtc="2025-03-02T17:35:00Z">
+      <w:del w:id="1079" w:author="rick ales" w:date="2025-03-02T12:35:00Z" w16du:dateUtc="2025-03-02T17:35:00Z">
         <w:r>
           <w:rPr>
             <w:rFonts w:cs="Arial"/>
@@ -10698,12 +10913,12 @@
         <w:spacing w:after="160" w:line="276" w:lineRule="auto"/>
         <w:contextualSpacing/>
         <w:rPr>
-          <w:del w:id="1076" w:author="rick ales" w:date="2025-03-02T12:35:00Z" w16du:dateUtc="2025-03-02T17:35:00Z"/>
+          <w:del w:id="1080" w:author="rick ales" w:date="2025-03-02T12:35:00Z" w16du:dateUtc="2025-03-02T17:35:00Z"/>
           <w:rFonts w:cs="Arial"/>
           <w:szCs w:val="22"/>
         </w:rPr>
       </w:pPr>
-      <w:del w:id="1077" w:author="rick ales" w:date="2025-03-02T12:35:00Z" w16du:dateUtc="2025-03-02T17:35:00Z">
+      <w:del w:id="1081" w:author="rick ales" w:date="2025-03-02T12:35:00Z" w16du:dateUtc="2025-03-02T17:35:00Z">
         <w:r>
           <w:rPr>
             <w:rFonts w:cs="Arial"/>
@@ -10724,12 +10939,12 @@
         <w:spacing w:after="160" w:line="276" w:lineRule="auto"/>
         <w:contextualSpacing/>
         <w:rPr>
-          <w:del w:id="1078" w:author="rick ales" w:date="2025-03-02T12:35:00Z" w16du:dateUtc="2025-03-02T17:35:00Z"/>
+          <w:del w:id="1082" w:author="rick ales" w:date="2025-03-02T12:35:00Z" w16du:dateUtc="2025-03-02T17:35:00Z"/>
           <w:rFonts w:cs="Arial"/>
           <w:szCs w:val="22"/>
         </w:rPr>
       </w:pPr>
-      <w:del w:id="1079" w:author="rick ales" w:date="2025-03-02T12:35:00Z" w16du:dateUtc="2025-03-02T17:35:00Z">
+      <w:del w:id="1083" w:author="rick ales" w:date="2025-03-02T12:35:00Z" w16du:dateUtc="2025-03-02T17:35:00Z">
         <w:r>
           <w:rPr>
             <w:rFonts w:cs="Arial"/>
@@ -10751,12 +10966,12 @@
         <w:ind w:left="1440"/>
         <w:contextualSpacing/>
         <w:rPr>
-          <w:del w:id="1080" w:author="rick ales" w:date="2025-03-02T12:35:00Z" w16du:dateUtc="2025-03-02T17:35:00Z"/>
+          <w:del w:id="1084" w:author="rick ales" w:date="2025-03-02T12:35:00Z" w16du:dateUtc="2025-03-02T17:35:00Z"/>
           <w:rFonts w:cs="Arial"/>
           <w:szCs w:val="22"/>
         </w:rPr>
       </w:pPr>
-      <w:del w:id="1081" w:author="rick ales" w:date="2025-03-02T12:35:00Z" w16du:dateUtc="2025-03-02T17:35:00Z">
+      <w:del w:id="1085" w:author="rick ales" w:date="2025-03-02T12:35:00Z" w16du:dateUtc="2025-03-02T17:35:00Z">
         <w:r>
           <w:rPr>
             <w:rFonts w:cs="Arial"/>
@@ -10777,12 +10992,12 @@
         <w:spacing w:after="160" w:line="276" w:lineRule="auto"/>
         <w:contextualSpacing/>
         <w:rPr>
-          <w:del w:id="1082" w:author="rick ales" w:date="2025-03-02T12:35:00Z" w16du:dateUtc="2025-03-02T17:35:00Z"/>
+          <w:del w:id="1086" w:author="rick ales" w:date="2025-03-02T12:35:00Z" w16du:dateUtc="2025-03-02T17:35:00Z"/>
           <w:rFonts w:cs="Arial"/>
           <w:szCs w:val="22"/>
         </w:rPr>
       </w:pPr>
-      <w:del w:id="1083" w:author="rick ales" w:date="2025-03-02T12:35:00Z" w16du:dateUtc="2025-03-02T17:35:00Z">
+      <w:del w:id="1087" w:author="rick ales" w:date="2025-03-02T12:35:00Z" w16du:dateUtc="2025-03-02T17:35:00Z">
         <w:r>
           <w:rPr>
             <w:rFonts w:cs="Arial"/>
@@ -10803,12 +11018,12 @@
         <w:spacing w:after="160" w:line="276" w:lineRule="auto"/>
         <w:contextualSpacing/>
         <w:rPr>
-          <w:del w:id="1084" w:author="rick ales" w:date="2025-03-02T12:35:00Z" w16du:dateUtc="2025-03-02T17:35:00Z"/>
+          <w:del w:id="1088" w:author="rick ales" w:date="2025-03-02T12:35:00Z" w16du:dateUtc="2025-03-02T17:35:00Z"/>
           <w:rFonts w:cs="Arial"/>
           <w:szCs w:val="22"/>
         </w:rPr>
       </w:pPr>
-      <w:del w:id="1085" w:author="rick ales" w:date="2025-03-02T12:35:00Z" w16du:dateUtc="2025-03-02T17:35:00Z">
+      <w:del w:id="1089" w:author="rick ales" w:date="2025-03-02T12:35:00Z" w16du:dateUtc="2025-03-02T17:35:00Z">
         <w:r>
           <w:rPr>
             <w:rFonts w:cs="Arial"/>
@@ -10829,12 +11044,12 @@
         <w:spacing w:after="160" w:line="276" w:lineRule="auto"/>
         <w:contextualSpacing/>
         <w:rPr>
-          <w:del w:id="1086" w:author="rick ales" w:date="2025-03-02T12:35:00Z" w16du:dateUtc="2025-03-02T17:35:00Z"/>
+          <w:del w:id="1090" w:author="rick ales" w:date="2025-03-02T12:35:00Z" w16du:dateUtc="2025-03-02T17:35:00Z"/>
           <w:rFonts w:cs="Arial"/>
           <w:szCs w:val="22"/>
         </w:rPr>
       </w:pPr>
-      <w:del w:id="1087" w:author="rick ales" w:date="2025-03-02T12:35:00Z" w16du:dateUtc="2025-03-02T17:35:00Z">
+      <w:del w:id="1091" w:author="rick ales" w:date="2025-03-02T12:35:00Z" w16du:dateUtc="2025-03-02T17:35:00Z">
         <w:r>
           <w:rPr>
             <w:rFonts w:cs="Arial"/>
@@ -10855,12 +11070,12 @@
         <w:spacing w:after="160" w:line="276" w:lineRule="auto"/>
         <w:contextualSpacing/>
         <w:rPr>
-          <w:del w:id="1088" w:author="rick ales" w:date="2025-03-02T12:35:00Z" w16du:dateUtc="2025-03-02T17:35:00Z"/>
+          <w:del w:id="1092" w:author="rick ales" w:date="2025-03-02T12:35:00Z" w16du:dateUtc="2025-03-02T17:35:00Z"/>
           <w:rFonts w:cs="Arial"/>
           <w:szCs w:val="22"/>
         </w:rPr>
       </w:pPr>
-      <w:del w:id="1089" w:author="rick ales" w:date="2025-03-02T12:35:00Z" w16du:dateUtc="2025-03-02T17:35:00Z">
+      <w:del w:id="1093" w:author="rick ales" w:date="2025-03-02T12:35:00Z" w16du:dateUtc="2025-03-02T17:35:00Z">
         <w:r>
           <w:rPr>
             <w:rFonts w:cs="Arial"/>
@@ -10881,12 +11096,12 @@
         <w:spacing w:after="160" w:line="276" w:lineRule="auto"/>
         <w:contextualSpacing/>
         <w:rPr>
-          <w:del w:id="1090" w:author="rick ales" w:date="2025-03-02T12:35:00Z" w16du:dateUtc="2025-03-02T17:35:00Z"/>
+          <w:del w:id="1094" w:author="rick ales" w:date="2025-03-02T12:35:00Z" w16du:dateUtc="2025-03-02T17:35:00Z"/>
           <w:rFonts w:cs="Arial"/>
           <w:szCs w:val="22"/>
         </w:rPr>
       </w:pPr>
-      <w:del w:id="1091" w:author="rick ales" w:date="2025-03-02T12:35:00Z" w16du:dateUtc="2025-03-02T17:35:00Z">
+      <w:del w:id="1095" w:author="rick ales" w:date="2025-03-02T12:35:00Z" w16du:dateUtc="2025-03-02T17:35:00Z">
         <w:r>
           <w:rPr>
             <w:rFonts w:cs="Arial"/>
@@ -10904,9 +11119,9 @@
           <w:numId w:val="5"/>
         </w:numPr>
         <w:rPr>
-          <w:del w:id="1092" w:author="rick ales" w:date="2025-03-02T12:35:00Z" w16du:dateUtc="2025-03-02T17:35:00Z"/>
-        </w:rPr>
-        <w:pPrChange w:id="1093" w:author="rick ales" w:date="2025-03-02T12:30:00Z" w16du:dateUtc="2025-03-02T17:30:00Z">
+          <w:del w:id="1096" w:author="rick ales" w:date="2025-03-02T12:35:00Z" w16du:dateUtc="2025-03-02T17:35:00Z"/>
+        </w:rPr>
+        <w:pPrChange w:id="1097" w:author="rick ales" w:date="2025-03-02T12:30:00Z" w16du:dateUtc="2025-03-02T17:30:00Z">
           <w:pPr>
             <w:pStyle w:val="ZL2Section"/>
             <w:numPr>
@@ -10916,12 +11131,12 @@
           </w:pPr>
         </w:pPrChange>
       </w:pPr>
-      <w:bookmarkStart w:id="1094" w:name="_Toc191729665"/>
-      <w:del w:id="1095" w:author="rick ales" w:date="2025-03-02T12:35:00Z" w16du:dateUtc="2025-03-02T17:35:00Z">
+      <w:bookmarkStart w:id="1098" w:name="_Toc191729665"/>
+      <w:del w:id="1099" w:author="rick ales" w:date="2025-03-02T12:35:00Z" w16du:dateUtc="2025-03-02T17:35:00Z">
         <w:r>
           <w:delText>Use Case 2: Validate Test System -- Maintenance User</w:delText>
         </w:r>
-        <w:bookmarkEnd w:id="1094"/>
+        <w:bookmarkEnd w:id="1098"/>
       </w:del>
     </w:p>
     <w:p>
@@ -10936,12 +11151,12 @@
         <w:ind w:left="1080"/>
         <w:contextualSpacing/>
         <w:rPr>
-          <w:del w:id="1096" w:author="rick ales" w:date="2025-03-02T12:35:00Z" w16du:dateUtc="2025-03-02T17:35:00Z"/>
+          <w:del w:id="1100" w:author="rick ales" w:date="2025-03-02T12:35:00Z" w16du:dateUtc="2025-03-02T17:35:00Z"/>
           <w:rFonts w:cs="Arial"/>
           <w:szCs w:val="22"/>
         </w:rPr>
       </w:pPr>
-      <w:del w:id="1097" w:author="rick ales" w:date="2025-03-02T12:35:00Z" w16du:dateUtc="2025-03-02T17:35:00Z">
+      <w:del w:id="1101" w:author="rick ales" w:date="2025-03-02T12:35:00Z" w16du:dateUtc="2025-03-02T17:35:00Z">
         <w:r>
           <w:rPr>
             <w:rFonts w:cs="Arial"/>
@@ -10962,12 +11177,12 @@
         <w:spacing w:after="160" w:line="276" w:lineRule="auto"/>
         <w:contextualSpacing/>
         <w:rPr>
-          <w:del w:id="1098" w:author="rick ales" w:date="2025-03-02T12:35:00Z" w16du:dateUtc="2025-03-02T17:35:00Z"/>
+          <w:del w:id="1102" w:author="rick ales" w:date="2025-03-02T12:35:00Z" w16du:dateUtc="2025-03-02T17:35:00Z"/>
           <w:rFonts w:cs="Arial"/>
           <w:szCs w:val="22"/>
         </w:rPr>
       </w:pPr>
-      <w:del w:id="1099" w:author="rick ales" w:date="2025-03-02T12:35:00Z" w16du:dateUtc="2025-03-02T17:35:00Z">
+      <w:del w:id="1103" w:author="rick ales" w:date="2025-03-02T12:35:00Z" w16du:dateUtc="2025-03-02T17:35:00Z">
         <w:r>
           <w:rPr>
             <w:rFonts w:cs="Arial"/>
@@ -10976,7 +11191,7 @@
           <w:delText xml:space="preserve">There shall be a means to perform a </w:delText>
         </w:r>
       </w:del>
-      <w:del w:id="1100" w:author="rick ales" w:date="2025-03-01T10:38:00Z" w16du:dateUtc="2025-03-01T15:38:00Z">
+      <w:del w:id="1104" w:author="rick ales" w:date="2025-03-01T10:38:00Z" w16du:dateUtc="2025-03-01T15:38:00Z">
         <w:r>
           <w:rPr>
             <w:rFonts w:cs="Arial"/>
@@ -10985,7 +11200,7 @@
           <w:delText>2</w:delText>
         </w:r>
       </w:del>
-      <w:del w:id="1101" w:author="rick ales" w:date="2025-03-02T12:35:00Z" w16du:dateUtc="2025-03-02T17:35:00Z">
+      <w:del w:id="1105" w:author="rick ales" w:date="2025-03-02T12:35:00Z" w16du:dateUtc="2025-03-02T17:35:00Z">
         <w:r>
           <w:rPr>
             <w:rFonts w:cs="Arial"/>
@@ -10994,7 +11209,7 @@
           <w:delText xml:space="preserve">-point </w:delText>
         </w:r>
       </w:del>
-      <w:del w:id="1102" w:author="rick ales" w:date="2025-03-01T10:40:00Z" w16du:dateUtc="2025-03-01T15:40:00Z">
+      <w:del w:id="1106" w:author="rick ales" w:date="2025-03-01T10:40:00Z" w16du:dateUtc="2025-03-01T15:40:00Z">
         <w:r>
           <w:rPr>
             <w:rFonts w:cs="Arial"/>
@@ -11003,7 +11218,7 @@
           <w:delText>mx+b</w:delText>
         </w:r>
       </w:del>
-      <w:del w:id="1103" w:author="rick ales" w:date="2025-03-02T12:35:00Z" w16du:dateUtc="2025-03-02T17:35:00Z">
+      <w:del w:id="1107" w:author="rick ales" w:date="2025-03-02T12:35:00Z" w16du:dateUtc="2025-03-02T17:35:00Z">
         <w:r>
           <w:rPr>
             <w:rFonts w:cs="Arial"/>
@@ -11012,7 +11227,7 @@
           <w:delText xml:space="preserve"> calibration on each AI input.   </w:delText>
         </w:r>
       </w:del>
-      <w:del w:id="1104" w:author="rick ales" w:date="2025-03-01T10:41:00Z" w16du:dateUtc="2025-03-01T15:41:00Z">
+      <w:del w:id="1108" w:author="rick ales" w:date="2025-03-01T10:41:00Z" w16du:dateUtc="2025-03-01T15:41:00Z">
         <w:r>
           <w:rPr>
             <w:rFonts w:cs="Arial"/>
@@ -11033,12 +11248,12 @@
         <w:spacing w:after="160" w:line="276" w:lineRule="auto"/>
         <w:contextualSpacing/>
         <w:rPr>
-          <w:del w:id="1105" w:author="rick ales" w:date="2025-03-02T12:35:00Z" w16du:dateUtc="2025-03-02T17:35:00Z"/>
+          <w:del w:id="1109" w:author="rick ales" w:date="2025-03-02T12:35:00Z" w16du:dateUtc="2025-03-02T17:35:00Z"/>
           <w:rFonts w:cs="Arial"/>
           <w:szCs w:val="22"/>
         </w:rPr>
       </w:pPr>
-      <w:del w:id="1106" w:author="rick ales" w:date="2025-03-02T12:35:00Z" w16du:dateUtc="2025-03-02T17:35:00Z">
+      <w:del w:id="1110" w:author="rick ales" w:date="2025-03-02T12:35:00Z" w16du:dateUtc="2025-03-02T17:35:00Z">
         <w:r>
           <w:rPr>
             <w:rFonts w:cs="Arial"/>
@@ -11047,7 +11262,7 @@
           <w:delText xml:space="preserve">There shall be a means to perform a </w:delText>
         </w:r>
       </w:del>
-      <w:del w:id="1107" w:author="rick ales" w:date="2025-03-01T10:40:00Z" w16du:dateUtc="2025-03-01T15:40:00Z">
+      <w:del w:id="1111" w:author="rick ales" w:date="2025-03-01T10:40:00Z" w16du:dateUtc="2025-03-01T15:40:00Z">
         <w:r>
           <w:rPr>
             <w:rFonts w:cs="Arial"/>
@@ -11056,7 +11271,7 @@
           <w:delText>2</w:delText>
         </w:r>
       </w:del>
-      <w:del w:id="1108" w:author="rick ales" w:date="2025-03-02T12:35:00Z" w16du:dateUtc="2025-03-02T17:35:00Z">
+      <w:del w:id="1112" w:author="rick ales" w:date="2025-03-02T12:35:00Z" w16du:dateUtc="2025-03-02T17:35:00Z">
         <w:r>
           <w:rPr>
             <w:rFonts w:cs="Arial"/>
@@ -11065,7 +11280,7 @@
           <w:delText xml:space="preserve">-point </w:delText>
         </w:r>
       </w:del>
-      <w:del w:id="1109" w:author="rick ales" w:date="2025-03-01T10:40:00Z" w16du:dateUtc="2025-03-01T15:40:00Z">
+      <w:del w:id="1113" w:author="rick ales" w:date="2025-03-01T10:40:00Z" w16du:dateUtc="2025-03-01T15:40:00Z">
         <w:r>
           <w:rPr>
             <w:rFonts w:cs="Arial"/>
@@ -11074,7 +11289,7 @@
           <w:delText>mx+b</w:delText>
         </w:r>
       </w:del>
-      <w:del w:id="1110" w:author="rick ales" w:date="2025-03-02T12:35:00Z" w16du:dateUtc="2025-03-02T17:35:00Z">
+      <w:del w:id="1114" w:author="rick ales" w:date="2025-03-02T12:35:00Z" w16du:dateUtc="2025-03-02T17:35:00Z">
         <w:r>
           <w:rPr>
             <w:rFonts w:cs="Arial"/>
@@ -11083,7 +11298,7 @@
           <w:delText xml:space="preserve"> calibration </w:delText>
         </w:r>
       </w:del>
-      <w:del w:id="1111" w:author="rick ales" w:date="2025-03-01T10:40:00Z" w16du:dateUtc="2025-03-01T15:40:00Z">
+      <w:del w:id="1115" w:author="rick ales" w:date="2025-03-01T10:40:00Z" w16du:dateUtc="2025-03-01T15:40:00Z">
         <w:r>
           <w:rPr>
             <w:rFonts w:cs="Arial"/>
@@ -11092,7 +11307,7 @@
           <w:delText>on each</w:delText>
         </w:r>
       </w:del>
-      <w:del w:id="1112" w:author="rick ales" w:date="2025-03-02T12:35:00Z" w16du:dateUtc="2025-03-02T17:35:00Z">
+      <w:del w:id="1116" w:author="rick ales" w:date="2025-03-02T12:35:00Z" w16du:dateUtc="2025-03-02T17:35:00Z">
         <w:r>
           <w:rPr>
             <w:rFonts w:cs="Arial"/>
@@ -11101,7 +11316,7 @@
           <w:delText xml:space="preserve"> Level Sensor</w:delText>
         </w:r>
       </w:del>
-      <w:del w:id="1113" w:author="rick ales" w:date="2025-03-01T10:41:00Z" w16du:dateUtc="2025-03-01T15:41:00Z">
+      <w:del w:id="1117" w:author="rick ales" w:date="2025-03-01T10:41:00Z" w16du:dateUtc="2025-03-01T15:41:00Z">
         <w:r>
           <w:rPr>
             <w:rFonts w:cs="Arial"/>
@@ -11122,12 +11337,12 @@
         <w:spacing w:after="160" w:line="276" w:lineRule="auto"/>
         <w:contextualSpacing/>
         <w:rPr>
-          <w:del w:id="1114" w:author="rick ales" w:date="2025-03-02T12:35:00Z" w16du:dateUtc="2025-03-02T17:35:00Z"/>
+          <w:del w:id="1118" w:author="rick ales" w:date="2025-03-02T12:35:00Z" w16du:dateUtc="2025-03-02T17:35:00Z"/>
           <w:rFonts w:cs="Arial"/>
           <w:szCs w:val="22"/>
         </w:rPr>
       </w:pPr>
-      <w:del w:id="1115" w:author="rick ales" w:date="2025-03-02T12:35:00Z" w16du:dateUtc="2025-03-02T17:35:00Z">
+      <w:del w:id="1119" w:author="rick ales" w:date="2025-03-02T12:35:00Z" w16du:dateUtc="2025-03-02T17:35:00Z">
         <w:r>
           <w:rPr>
             <w:rFonts w:cs="Arial"/>
@@ -11136,7 +11351,7 @@
           <w:delText xml:space="preserve">These Bench calibrations shall be saved </w:delText>
         </w:r>
       </w:del>
-      <w:del w:id="1116" w:author="rick ales" w:date="2025-03-01T10:41:00Z" w16du:dateUtc="2025-03-01T15:41:00Z">
+      <w:del w:id="1120" w:author="rick ales" w:date="2025-03-01T10:41:00Z" w16du:dateUtc="2025-03-01T15:41:00Z">
         <w:r>
           <w:rPr>
             <w:rFonts w:cs="Arial"/>
@@ -11145,7 +11360,7 @@
           <w:delText>/</w:delText>
         </w:r>
       </w:del>
-      <w:del w:id="1117" w:author="rick ales" w:date="2025-03-02T12:35:00Z" w16du:dateUtc="2025-03-02T17:35:00Z">
+      <w:del w:id="1121" w:author="rick ales" w:date="2025-03-02T12:35:00Z" w16du:dateUtc="2025-03-02T17:35:00Z">
         <w:r>
           <w:rPr>
             <w:rFonts w:cs="Arial"/>
@@ -11154,7 +11369,7 @@
           <w:delText>linked to</w:delText>
         </w:r>
       </w:del>
-      <w:del w:id="1118" w:author="rick ales" w:date="2025-03-01T10:41:00Z" w16du:dateUtc="2025-03-01T15:41:00Z">
+      <w:del w:id="1122" w:author="rick ales" w:date="2025-03-01T10:41:00Z" w16du:dateUtc="2025-03-01T15:41:00Z">
         <w:r>
           <w:rPr>
             <w:rFonts w:cs="Arial"/>
@@ -11163,7 +11378,7 @@
           <w:delText xml:space="preserve"> each </w:delText>
         </w:r>
       </w:del>
-      <w:del w:id="1119" w:author="rick ales" w:date="2025-03-02T12:35:00Z" w16du:dateUtc="2025-03-02T17:35:00Z">
+      <w:del w:id="1123" w:author="rick ales" w:date="2025-03-02T12:35:00Z" w16du:dateUtc="2025-03-02T17:35:00Z">
         <w:r>
           <w:rPr>
             <w:rFonts w:cs="Arial"/>
@@ -11185,12 +11400,12 @@
         <w:ind w:left="1080"/>
         <w:contextualSpacing/>
         <w:rPr>
-          <w:del w:id="1120" w:author="rick ales" w:date="2025-03-02T12:35:00Z" w16du:dateUtc="2025-03-02T17:35:00Z"/>
+          <w:del w:id="1124" w:author="rick ales" w:date="2025-03-02T12:35:00Z" w16du:dateUtc="2025-03-02T17:35:00Z"/>
           <w:rFonts w:cs="Arial"/>
           <w:szCs w:val="22"/>
         </w:rPr>
       </w:pPr>
-      <w:del w:id="1121" w:author="rick ales" w:date="2025-03-02T12:35:00Z" w16du:dateUtc="2025-03-02T17:35:00Z">
+      <w:del w:id="1125" w:author="rick ales" w:date="2025-03-02T12:35:00Z" w16du:dateUtc="2025-03-02T17:35:00Z">
         <w:r>
           <w:rPr>
             <w:rFonts w:cs="Arial"/>
@@ -11211,12 +11426,12 @@
         <w:spacing w:after="160" w:line="276" w:lineRule="auto"/>
         <w:contextualSpacing/>
         <w:rPr>
-          <w:del w:id="1122" w:author="rick ales" w:date="2025-03-02T12:35:00Z" w16du:dateUtc="2025-03-02T17:35:00Z"/>
+          <w:del w:id="1126" w:author="rick ales" w:date="2025-03-02T12:35:00Z" w16du:dateUtc="2025-03-02T17:35:00Z"/>
           <w:rFonts w:cs="Arial"/>
           <w:szCs w:val="22"/>
         </w:rPr>
       </w:pPr>
-      <w:del w:id="1123" w:author="rick ales" w:date="2025-03-02T12:35:00Z" w16du:dateUtc="2025-03-02T17:35:00Z">
+      <w:del w:id="1127" w:author="rick ales" w:date="2025-03-02T12:35:00Z" w16du:dateUtc="2025-03-02T17:35:00Z">
         <w:r>
           <w:rPr>
             <w:rFonts w:cs="Arial"/>
@@ -11237,12 +11452,12 @@
         <w:spacing w:after="160" w:line="276" w:lineRule="auto"/>
         <w:contextualSpacing/>
         <w:rPr>
-          <w:del w:id="1124" w:author="rick ales" w:date="2025-03-02T12:35:00Z" w16du:dateUtc="2025-03-02T17:35:00Z"/>
+          <w:del w:id="1128" w:author="rick ales" w:date="2025-03-02T12:35:00Z" w16du:dateUtc="2025-03-02T17:35:00Z"/>
           <w:rFonts w:cs="Arial"/>
           <w:szCs w:val="22"/>
         </w:rPr>
       </w:pPr>
-      <w:del w:id="1125" w:author="rick ales" w:date="2025-03-02T12:35:00Z" w16du:dateUtc="2025-03-02T17:35:00Z">
+      <w:del w:id="1129" w:author="rick ales" w:date="2025-03-02T12:35:00Z" w16du:dateUtc="2025-03-02T17:35:00Z">
         <w:r>
           <w:rPr>
             <w:rFonts w:cs="Arial"/>
@@ -11264,12 +11479,12 @@
         <w:ind w:left="1440"/>
         <w:contextualSpacing/>
         <w:rPr>
-          <w:del w:id="1126" w:author="rick ales" w:date="2025-03-02T12:35:00Z" w16du:dateUtc="2025-03-02T17:35:00Z"/>
+          <w:del w:id="1130" w:author="rick ales" w:date="2025-03-02T12:35:00Z" w16du:dateUtc="2025-03-02T17:35:00Z"/>
           <w:rFonts w:cs="Arial"/>
           <w:szCs w:val="22"/>
         </w:rPr>
       </w:pPr>
-      <w:del w:id="1127" w:author="rick ales" w:date="2025-03-02T12:35:00Z" w16du:dateUtc="2025-03-02T17:35:00Z">
+      <w:del w:id="1131" w:author="rick ales" w:date="2025-03-02T12:35:00Z" w16du:dateUtc="2025-03-02T17:35:00Z">
         <w:r>
           <w:rPr>
             <w:rFonts w:cs="Arial"/>
@@ -11291,12 +11506,12 @@
         <w:ind w:left="1440"/>
         <w:contextualSpacing/>
         <w:rPr>
-          <w:del w:id="1128" w:author="rick ales" w:date="2025-03-02T12:35:00Z" w16du:dateUtc="2025-03-02T17:35:00Z"/>
+          <w:del w:id="1132" w:author="rick ales" w:date="2025-03-02T12:35:00Z" w16du:dateUtc="2025-03-02T17:35:00Z"/>
           <w:rFonts w:cs="Arial"/>
           <w:szCs w:val="22"/>
         </w:rPr>
       </w:pPr>
-      <w:del w:id="1129" w:author="rick ales" w:date="2025-03-02T12:35:00Z" w16du:dateUtc="2025-03-02T17:35:00Z">
+      <w:del w:id="1133" w:author="rick ales" w:date="2025-03-02T12:35:00Z" w16du:dateUtc="2025-03-02T17:35:00Z">
         <w:r>
           <w:rPr>
             <w:rFonts w:cs="Arial"/>
@@ -11310,7 +11525,7 @@
       <w:pPr>
         <w:pStyle w:val="ListParagraph"/>
         <w:rPr>
-          <w:del w:id="1130" w:author="rick ales" w:date="2025-03-02T12:35:00Z" w16du:dateUtc="2025-03-02T17:35:00Z"/>
+          <w:del w:id="1134" w:author="rick ales" w:date="2025-03-02T12:35:00Z" w16du:dateUtc="2025-03-02T17:35:00Z"/>
           <w:rFonts w:ascii="Courier" w:hAnsi="Courier"/>
           <w:sz w:val="20"/>
           <w:szCs w:val="24"/>
@@ -11325,9 +11540,9 @@
           <w:numId w:val="5"/>
         </w:numPr>
         <w:rPr>
-          <w:del w:id="1131" w:author="rick ales" w:date="2025-03-02T12:35:00Z" w16du:dateUtc="2025-03-02T17:35:00Z"/>
-        </w:rPr>
-        <w:pPrChange w:id="1132" w:author="rick ales" w:date="2025-03-02T12:30:00Z" w16du:dateUtc="2025-03-02T17:30:00Z">
+          <w:del w:id="1135" w:author="rick ales" w:date="2025-03-02T12:35:00Z" w16du:dateUtc="2025-03-02T17:35:00Z"/>
+        </w:rPr>
+        <w:pPrChange w:id="1136" w:author="rick ales" w:date="2025-03-02T12:30:00Z" w16du:dateUtc="2025-03-02T17:30:00Z">
           <w:pPr>
             <w:pStyle w:val="ZL2Section"/>
             <w:numPr>
@@ -11337,12 +11552,12 @@
           </w:pPr>
         </w:pPrChange>
       </w:pPr>
-      <w:bookmarkStart w:id="1133" w:name="_Toc191729666"/>
-      <w:del w:id="1134" w:author="rick ales" w:date="2025-03-02T12:35:00Z" w16du:dateUtc="2025-03-02T17:35:00Z">
+      <w:bookmarkStart w:id="1137" w:name="_Toc191729666"/>
+      <w:del w:id="1138" w:author="rick ales" w:date="2025-03-02T12:35:00Z" w16du:dateUtc="2025-03-02T17:35:00Z">
         <w:r>
           <w:delText>Use Case 3: Read Test Configuration -- Production Test User</w:delText>
         </w:r>
-        <w:bookmarkEnd w:id="1133"/>
+        <w:bookmarkEnd w:id="1137"/>
       </w:del>
     </w:p>
     <w:p>
@@ -11357,12 +11572,12 @@
         <w:ind w:left="1440"/>
         <w:contextualSpacing/>
         <w:rPr>
-          <w:del w:id="1135" w:author="rick ales" w:date="2025-03-02T12:35:00Z" w16du:dateUtc="2025-03-02T17:35:00Z"/>
+          <w:del w:id="1139" w:author="rick ales" w:date="2025-03-02T12:35:00Z" w16du:dateUtc="2025-03-02T17:35:00Z"/>
           <w:rFonts w:cs="Arial"/>
           <w:szCs w:val="22"/>
         </w:rPr>
       </w:pPr>
-      <w:del w:id="1136" w:author="rick ales" w:date="2025-03-02T12:35:00Z" w16du:dateUtc="2025-03-02T17:35:00Z">
+      <w:del w:id="1140" w:author="rick ales" w:date="2025-03-02T12:35:00Z" w16du:dateUtc="2025-03-02T17:35:00Z">
         <w:r>
           <w:rPr>
             <w:rFonts w:cs="Arial"/>
@@ -11384,18 +11599,17 @@
         <w:ind w:left="1440"/>
         <w:contextualSpacing/>
         <w:rPr>
-          <w:del w:id="1137" w:author="rick ales" w:date="2025-03-02T12:35:00Z" w16du:dateUtc="2025-03-02T17:35:00Z"/>
+          <w:del w:id="1141" w:author="rick ales" w:date="2025-03-02T12:35:00Z" w16du:dateUtc="2025-03-02T17:35:00Z"/>
           <w:rFonts w:cs="Arial"/>
           <w:szCs w:val="22"/>
         </w:rPr>
       </w:pPr>
-      <w:del w:id="1138" w:author="rick ales" w:date="2025-03-02T12:35:00Z" w16du:dateUtc="2025-03-02T17:35:00Z">
+      <w:del w:id="1142" w:author="rick ales" w:date="2025-03-02T12:35:00Z" w16du:dateUtc="2025-03-02T17:35:00Z">
         <w:r>
           <w:rPr>
             <w:rFonts w:cs="Arial"/>
             <w:szCs w:val="22"/>
           </w:rPr>
-          <w:lastRenderedPageBreak/>
           <w:delText>Maintenance User exclusive controls and Indicators shall be hidden in Test mode.</w:delText>
         </w:r>
       </w:del>
@@ -11412,12 +11626,12 @@
         <w:ind w:left="1440"/>
         <w:contextualSpacing/>
         <w:rPr>
-          <w:del w:id="1139" w:author="rick ales" w:date="2025-03-02T12:35:00Z" w16du:dateUtc="2025-03-02T17:35:00Z"/>
+          <w:del w:id="1143" w:author="rick ales" w:date="2025-03-02T12:35:00Z" w16du:dateUtc="2025-03-02T17:35:00Z"/>
           <w:rFonts w:cs="Arial"/>
           <w:szCs w:val="22"/>
         </w:rPr>
       </w:pPr>
-      <w:del w:id="1140" w:author="rick ales" w:date="2025-03-02T12:35:00Z" w16du:dateUtc="2025-03-02T17:35:00Z">
+      <w:del w:id="1144" w:author="rick ales" w:date="2025-03-02T12:35:00Z" w16du:dateUtc="2025-03-02T17:35:00Z">
         <w:r>
           <w:rPr>
             <w:rFonts w:cs="Arial"/>
@@ -11439,12 +11653,12 @@
         <w:ind w:left="1440"/>
         <w:contextualSpacing/>
         <w:rPr>
-          <w:del w:id="1141" w:author="rick ales" w:date="2025-03-02T12:35:00Z" w16du:dateUtc="2025-03-02T17:35:00Z"/>
+          <w:del w:id="1145" w:author="rick ales" w:date="2025-03-02T12:35:00Z" w16du:dateUtc="2025-03-02T17:35:00Z"/>
           <w:rFonts w:cs="Arial"/>
           <w:szCs w:val="22"/>
         </w:rPr>
       </w:pPr>
-      <w:del w:id="1142" w:author="rick ales" w:date="2025-03-02T12:35:00Z" w16du:dateUtc="2025-03-02T17:35:00Z">
+      <w:del w:id="1146" w:author="rick ales" w:date="2025-03-02T12:35:00Z" w16du:dateUtc="2025-03-02T17:35:00Z">
         <w:r>
           <w:rPr>
             <w:rFonts w:cs="Arial"/>
@@ -11453,7 +11667,7 @@
           <w:delText xml:space="preserve">Path to valid XL test plans shall </w:delText>
         </w:r>
       </w:del>
-      <w:del w:id="1143" w:author="rick ales" w:date="2025-03-01T10:44:00Z" w16du:dateUtc="2025-03-01T15:44:00Z">
+      <w:del w:id="1147" w:author="rick ales" w:date="2025-03-01T10:44:00Z" w16du:dateUtc="2025-03-01T15:44:00Z">
         <w:r>
           <w:rPr>
             <w:rFonts w:cs="Arial"/>
@@ -11462,7 +11676,7 @@
           <w:delText xml:space="preserve">be saved in LV as constant (Register Key??) </w:delText>
         </w:r>
       </w:del>
-      <w:del w:id="1144" w:author="rick ales" w:date="2025-03-02T12:35:00Z" w16du:dateUtc="2025-03-02T17:35:00Z">
+      <w:del w:id="1148" w:author="rick ales" w:date="2025-03-02T12:35:00Z" w16du:dateUtc="2025-03-02T17:35:00Z">
         <w:r>
           <w:rPr>
             <w:rFonts w:cs="Arial"/>
@@ -11484,12 +11698,12 @@
         <w:ind w:left="1440"/>
         <w:contextualSpacing/>
         <w:rPr>
-          <w:del w:id="1145" w:author="rick ales" w:date="2025-03-02T12:35:00Z" w16du:dateUtc="2025-03-02T17:35:00Z"/>
+          <w:del w:id="1149" w:author="rick ales" w:date="2025-03-02T12:35:00Z" w16du:dateUtc="2025-03-02T17:35:00Z"/>
           <w:rFonts w:cs="Arial"/>
           <w:szCs w:val="22"/>
         </w:rPr>
       </w:pPr>
-      <w:del w:id="1146" w:author="rick ales" w:date="2025-03-02T12:35:00Z" w16du:dateUtc="2025-03-02T17:35:00Z">
+      <w:del w:id="1150" w:author="rick ales" w:date="2025-03-02T12:35:00Z" w16du:dateUtc="2025-03-02T17:35:00Z">
         <w:r>
           <w:rPr>
             <w:rFonts w:cs="Arial"/>
@@ -11498,7 +11712,7 @@
           <w:delText>The system shall be configured</w:delText>
         </w:r>
       </w:del>
-      <w:del w:id="1147" w:author="rick ales" w:date="2025-03-01T10:45:00Z" w16du:dateUtc="2025-03-01T15:45:00Z">
+      <w:del w:id="1151" w:author="rick ales" w:date="2025-03-01T10:45:00Z" w16du:dateUtc="2025-03-01T15:45:00Z">
         <w:r>
           <w:rPr>
             <w:rFonts w:cs="Arial"/>
@@ -11507,7 +11721,7 @@
           <w:delText xml:space="preserve"> and</w:delText>
         </w:r>
       </w:del>
-      <w:del w:id="1148" w:author="rick ales" w:date="2025-03-02T12:35:00Z" w16du:dateUtc="2025-03-02T17:35:00Z">
+      <w:del w:id="1152" w:author="rick ales" w:date="2025-03-02T12:35:00Z" w16du:dateUtc="2025-03-02T17:35:00Z">
         <w:r>
           <w:rPr>
             <w:rFonts w:cs="Arial"/>
@@ -11525,9 +11739,9 @@
           <w:numId w:val="5"/>
         </w:numPr>
         <w:rPr>
-          <w:del w:id="1149" w:author="rick ales" w:date="2025-03-02T12:35:00Z" w16du:dateUtc="2025-03-02T17:35:00Z"/>
-        </w:rPr>
-        <w:pPrChange w:id="1150" w:author="rick ales" w:date="2025-03-02T12:30:00Z" w16du:dateUtc="2025-03-02T17:30:00Z">
+          <w:del w:id="1153" w:author="rick ales" w:date="2025-03-02T12:35:00Z" w16du:dateUtc="2025-03-02T17:35:00Z"/>
+        </w:rPr>
+        <w:pPrChange w:id="1154" w:author="rick ales" w:date="2025-03-02T12:30:00Z" w16du:dateUtc="2025-03-02T17:30:00Z">
           <w:pPr>
             <w:pStyle w:val="ZL2Section"/>
             <w:numPr>
@@ -11537,12 +11751,12 @@
           </w:pPr>
         </w:pPrChange>
       </w:pPr>
-      <w:bookmarkStart w:id="1151" w:name="_Toc191729667"/>
-      <w:del w:id="1152" w:author="rick ales" w:date="2025-03-02T12:35:00Z" w16du:dateUtc="2025-03-02T17:35:00Z">
+      <w:bookmarkStart w:id="1155" w:name="_Toc191729667"/>
+      <w:del w:id="1156" w:author="rick ales" w:date="2025-03-02T12:35:00Z" w16du:dateUtc="2025-03-02T17:35:00Z">
         <w:r>
           <w:delText>Use Case 4: Initialize DUT test -- Production Test User</w:delText>
         </w:r>
-        <w:bookmarkEnd w:id="1151"/>
+        <w:bookmarkEnd w:id="1155"/>
       </w:del>
     </w:p>
     <w:p>
@@ -11556,12 +11770,12 @@
         <w:spacing w:before="120" w:after="160" w:line="276" w:lineRule="auto"/>
         <w:contextualSpacing/>
         <w:rPr>
-          <w:del w:id="1153" w:author="rick ales" w:date="2025-03-01T10:54:00Z" w16du:dateUtc="2025-03-01T15:54:00Z"/>
+          <w:del w:id="1157" w:author="rick ales" w:date="2025-03-01T10:54:00Z" w16du:dateUtc="2025-03-01T15:54:00Z"/>
           <w:rFonts w:cs="Arial"/>
           <w:szCs w:val="22"/>
         </w:rPr>
       </w:pPr>
-      <w:del w:id="1154" w:author="rick ales" w:date="2025-03-01T10:54:00Z" w16du:dateUtc="2025-03-01T15:54:00Z">
+      <w:del w:id="1158" w:author="rick ales" w:date="2025-03-01T10:54:00Z" w16du:dateUtc="2025-03-01T15:54:00Z">
         <w:r>
           <w:rPr>
             <w:rFonts w:cs="Arial"/>
@@ -11583,12 +11797,12 @@
         <w:ind w:left="1440"/>
         <w:contextualSpacing/>
         <w:rPr>
-          <w:del w:id="1155" w:author="rick ales" w:date="2025-03-01T10:54:00Z" w16du:dateUtc="2025-03-01T15:54:00Z"/>
+          <w:del w:id="1159" w:author="rick ales" w:date="2025-03-01T10:54:00Z" w16du:dateUtc="2025-03-01T15:54:00Z"/>
           <w:rFonts w:cs="Arial"/>
           <w:szCs w:val="22"/>
         </w:rPr>
       </w:pPr>
-      <w:del w:id="1156" w:author="rick ales" w:date="2025-03-01T10:54:00Z" w16du:dateUtc="2025-03-01T15:54:00Z">
+      <w:del w:id="1160" w:author="rick ales" w:date="2025-03-01T10:54:00Z" w16du:dateUtc="2025-03-01T15:54:00Z">
         <w:r>
           <w:rPr>
             <w:rFonts w:cs="Arial"/>
@@ -11610,12 +11824,12 @@
         <w:ind w:left="1440"/>
         <w:contextualSpacing/>
         <w:rPr>
-          <w:del w:id="1157" w:author="rick ales" w:date="2025-03-01T10:54:00Z" w16du:dateUtc="2025-03-01T15:54:00Z"/>
+          <w:del w:id="1161" w:author="rick ales" w:date="2025-03-01T10:54:00Z" w16du:dateUtc="2025-03-01T15:54:00Z"/>
           <w:rFonts w:cs="Arial"/>
           <w:szCs w:val="22"/>
         </w:rPr>
       </w:pPr>
-      <w:del w:id="1158" w:author="rick ales" w:date="2025-03-01T10:54:00Z" w16du:dateUtc="2025-03-01T15:54:00Z">
+      <w:del w:id="1162" w:author="rick ales" w:date="2025-03-01T10:54:00Z" w16du:dateUtc="2025-03-01T15:54:00Z">
         <w:r>
           <w:rPr>
             <w:rFonts w:cs="Arial"/>
@@ -11637,12 +11851,12 @@
         <w:ind w:left="1440"/>
         <w:contextualSpacing/>
         <w:rPr>
-          <w:del w:id="1159" w:author="rick ales" w:date="2025-03-01T10:54:00Z" w16du:dateUtc="2025-03-01T15:54:00Z"/>
+          <w:del w:id="1163" w:author="rick ales" w:date="2025-03-01T10:54:00Z" w16du:dateUtc="2025-03-01T15:54:00Z"/>
           <w:rFonts w:cs="Arial"/>
           <w:szCs w:val="22"/>
         </w:rPr>
       </w:pPr>
-      <w:del w:id="1160" w:author="rick ales" w:date="2025-03-01T10:54:00Z" w16du:dateUtc="2025-03-01T15:54:00Z">
+      <w:del w:id="1164" w:author="rick ales" w:date="2025-03-01T10:54:00Z" w16du:dateUtc="2025-03-01T15:54:00Z">
         <w:r>
           <w:rPr>
             <w:rFonts w:cs="Arial"/>
@@ -11664,12 +11878,12 @@
         <w:ind w:left="1080" w:hanging="270"/>
         <w:contextualSpacing/>
         <w:rPr>
-          <w:del w:id="1161" w:author="rick ales" w:date="2025-03-02T12:35:00Z" w16du:dateUtc="2025-03-02T17:35:00Z"/>
+          <w:del w:id="1165" w:author="rick ales" w:date="2025-03-02T12:35:00Z" w16du:dateUtc="2025-03-02T17:35:00Z"/>
           <w:rFonts w:cs="Arial"/>
           <w:szCs w:val="22"/>
         </w:rPr>
       </w:pPr>
-      <w:del w:id="1162" w:author="rick ales" w:date="2025-03-02T12:35:00Z" w16du:dateUtc="2025-03-02T17:35:00Z">
+      <w:del w:id="1166" w:author="rick ales" w:date="2025-03-02T12:35:00Z" w16du:dateUtc="2025-03-02T17:35:00Z">
         <w:r>
           <w:rPr>
             <w:rFonts w:cs="Arial"/>
@@ -11691,12 +11905,12 @@
         <w:ind w:left="1440"/>
         <w:contextualSpacing/>
         <w:rPr>
-          <w:del w:id="1163" w:author="rick ales" w:date="2025-03-02T12:35:00Z" w16du:dateUtc="2025-03-02T17:35:00Z"/>
+          <w:del w:id="1167" w:author="rick ales" w:date="2025-03-02T12:35:00Z" w16du:dateUtc="2025-03-02T17:35:00Z"/>
           <w:rFonts w:cs="Arial"/>
           <w:szCs w:val="22"/>
         </w:rPr>
       </w:pPr>
-      <w:del w:id="1164" w:author="rick ales" w:date="2025-03-02T12:35:00Z" w16du:dateUtc="2025-03-02T17:35:00Z">
+      <w:del w:id="1168" w:author="rick ales" w:date="2025-03-02T12:35:00Z" w16du:dateUtc="2025-03-02T17:35:00Z">
         <w:r>
           <w:rPr>
             <w:rFonts w:cs="Arial"/>
@@ -11705,7 +11919,7 @@
           <w:delText xml:space="preserve">There </w:delText>
         </w:r>
       </w:del>
-      <w:del w:id="1165" w:author="rick ales" w:date="2025-03-01T10:59:00Z" w16du:dateUtc="2025-03-01T15:59:00Z">
+      <w:del w:id="1169" w:author="rick ales" w:date="2025-03-01T10:59:00Z" w16du:dateUtc="2025-03-01T15:59:00Z">
         <w:r>
           <w:rPr>
             <w:rFonts w:cs="Arial"/>
@@ -11714,7 +11928,7 @@
           <w:delText xml:space="preserve">must be a Prompt to </w:delText>
         </w:r>
       </w:del>
-      <w:del w:id="1166" w:author="rick ales" w:date="2025-03-02T12:35:00Z" w16du:dateUtc="2025-03-02T17:35:00Z">
+      <w:del w:id="1170" w:author="rick ales" w:date="2025-03-02T12:35:00Z" w16du:dateUtc="2025-03-02T17:35:00Z">
         <w:r>
           <w:rPr>
             <w:rFonts w:cs="Arial"/>
@@ -11723,7 +11937,7 @@
           <w:delText xml:space="preserve">enter DUT </w:delText>
         </w:r>
       </w:del>
-      <w:del w:id="1167" w:author="rick ales" w:date="2025-03-01T10:56:00Z" w16du:dateUtc="2025-03-01T15:56:00Z">
+      <w:del w:id="1171" w:author="rick ales" w:date="2025-03-01T10:56:00Z" w16du:dateUtc="2025-03-01T15:56:00Z">
         <w:r>
           <w:rPr>
             <w:rFonts w:cs="Arial"/>
@@ -11745,12 +11959,12 @@
         <w:ind w:left="1440"/>
         <w:contextualSpacing/>
         <w:rPr>
-          <w:del w:id="1168" w:author="rick ales" w:date="2025-03-01T10:56:00Z" w16du:dateUtc="2025-03-01T15:56:00Z"/>
+          <w:del w:id="1172" w:author="rick ales" w:date="2025-03-01T10:56:00Z" w16du:dateUtc="2025-03-01T15:56:00Z"/>
           <w:rFonts w:cs="Arial"/>
           <w:szCs w:val="22"/>
         </w:rPr>
       </w:pPr>
-      <w:del w:id="1169" w:author="rick ales" w:date="2025-03-01T10:56:00Z" w16du:dateUtc="2025-03-01T15:56:00Z">
+      <w:del w:id="1173" w:author="rick ales" w:date="2025-03-01T10:56:00Z" w16du:dateUtc="2025-03-01T15:56:00Z">
         <w:r>
           <w:rPr>
             <w:rFonts w:cs="Arial"/>
@@ -11786,12 +12000,12 @@
         <w:ind w:left="1440"/>
         <w:contextualSpacing/>
         <w:rPr>
-          <w:del w:id="1170" w:author="rick ales" w:date="2025-03-02T12:35:00Z" w16du:dateUtc="2025-03-02T17:35:00Z"/>
+          <w:del w:id="1174" w:author="rick ales" w:date="2025-03-02T12:35:00Z" w16du:dateUtc="2025-03-02T17:35:00Z"/>
           <w:rFonts w:cs="Arial"/>
           <w:szCs w:val="22"/>
         </w:rPr>
       </w:pPr>
-      <w:del w:id="1171" w:author="rick ales" w:date="2025-03-02T12:35:00Z" w16du:dateUtc="2025-03-02T17:35:00Z">
+      <w:del w:id="1175" w:author="rick ales" w:date="2025-03-02T12:35:00Z" w16du:dateUtc="2025-03-02T17:35:00Z">
         <w:r>
           <w:rPr>
             <w:rFonts w:cs="Arial"/>
@@ -11800,7 +12014,7 @@
           <w:delText xml:space="preserve">The </w:delText>
         </w:r>
       </w:del>
-      <w:del w:id="1172" w:author="rick ales" w:date="2025-03-01T10:57:00Z" w16du:dateUtc="2025-03-01T15:57:00Z">
+      <w:del w:id="1176" w:author="rick ales" w:date="2025-03-01T10:57:00Z" w16du:dateUtc="2025-03-01T15:57:00Z">
         <w:r>
           <w:rPr>
             <w:rFonts w:cs="Arial"/>
@@ -11809,7 +12023,7 @@
           <w:delText xml:space="preserve">routing and ID input </w:delText>
         </w:r>
       </w:del>
-      <w:del w:id="1173" w:author="rick ales" w:date="2025-03-02T12:35:00Z" w16du:dateUtc="2025-03-02T17:35:00Z">
+      <w:del w:id="1177" w:author="rick ales" w:date="2025-03-02T12:35:00Z" w16du:dateUtc="2025-03-02T17:35:00Z">
         <w:r>
           <w:rPr>
             <w:rFonts w:cs="Arial"/>
@@ -11831,12 +12045,12 @@
         <w:ind w:left="1440"/>
         <w:contextualSpacing/>
         <w:rPr>
-          <w:del w:id="1174" w:author="rick ales" w:date="2025-03-01T10:57:00Z" w16du:dateUtc="2025-03-01T15:57:00Z"/>
+          <w:del w:id="1178" w:author="rick ales" w:date="2025-03-01T10:57:00Z" w16du:dateUtc="2025-03-01T15:57:00Z"/>
           <w:rFonts w:cs="Arial"/>
           <w:szCs w:val="22"/>
         </w:rPr>
       </w:pPr>
-      <w:del w:id="1175" w:author="rick ales" w:date="2025-03-01T10:57:00Z" w16du:dateUtc="2025-03-01T15:57:00Z">
+      <w:del w:id="1179" w:author="rick ales" w:date="2025-03-01T10:57:00Z" w16du:dateUtc="2025-03-01T15:57:00Z">
         <w:r>
           <w:rPr>
             <w:rFonts w:cs="Arial"/>
@@ -11858,12 +12072,12 @@
         <w:ind w:left="1080" w:hanging="270"/>
         <w:contextualSpacing/>
         <w:rPr>
-          <w:del w:id="1176" w:author="rick ales" w:date="2025-03-02T12:35:00Z" w16du:dateUtc="2025-03-02T17:35:00Z"/>
+          <w:del w:id="1180" w:author="rick ales" w:date="2025-03-02T12:35:00Z" w16du:dateUtc="2025-03-02T17:35:00Z"/>
           <w:rFonts w:cs="Arial"/>
           <w:szCs w:val="22"/>
         </w:rPr>
       </w:pPr>
-      <w:del w:id="1177" w:author="rick ales" w:date="2025-03-02T12:35:00Z" w16du:dateUtc="2025-03-02T17:35:00Z">
+      <w:del w:id="1181" w:author="rick ales" w:date="2025-03-02T12:35:00Z" w16du:dateUtc="2025-03-02T17:35:00Z">
         <w:r>
           <w:rPr>
             <w:rFonts w:cs="Arial"/>
@@ -11885,12 +12099,12 @@
         <w:ind w:left="1440"/>
         <w:contextualSpacing/>
         <w:rPr>
-          <w:del w:id="1178" w:author="rick ales" w:date="2025-03-01T11:06:00Z" w16du:dateUtc="2025-03-01T16:06:00Z"/>
+          <w:del w:id="1182" w:author="rick ales" w:date="2025-03-01T11:06:00Z" w16du:dateUtc="2025-03-01T16:06:00Z"/>
           <w:rFonts w:cs="Arial"/>
           <w:szCs w:val="22"/>
         </w:rPr>
       </w:pPr>
-      <w:del w:id="1179" w:author="rick ales" w:date="2025-03-01T11:02:00Z" w16du:dateUtc="2025-03-01T16:02:00Z">
+      <w:del w:id="1183" w:author="rick ales" w:date="2025-03-01T11:02:00Z" w16du:dateUtc="2025-03-01T16:02:00Z">
         <w:r>
           <w:rPr>
             <w:rFonts w:cs="Arial"/>
@@ -11912,12 +12126,12 @@
         <w:ind w:left="1440"/>
         <w:contextualSpacing/>
         <w:rPr>
-          <w:del w:id="1180" w:author="rick ales" w:date="2025-03-01T11:00:00Z" w16du:dateUtc="2025-03-01T16:00:00Z"/>
+          <w:del w:id="1184" w:author="rick ales" w:date="2025-03-01T11:00:00Z" w16du:dateUtc="2025-03-01T16:00:00Z"/>
           <w:rFonts w:cs="Arial"/>
           <w:szCs w:val="22"/>
         </w:rPr>
       </w:pPr>
-      <w:del w:id="1181" w:author="rick ales" w:date="2025-03-01T11:00:00Z" w16du:dateUtc="2025-03-01T16:00:00Z">
+      <w:del w:id="1185" w:author="rick ales" w:date="2025-03-01T11:00:00Z" w16du:dateUtc="2025-03-01T16:00:00Z">
         <w:r>
           <w:rPr>
             <w:rFonts w:cs="Arial"/>
@@ -11939,12 +12153,12 @@
         <w:ind w:left="1440"/>
         <w:contextualSpacing/>
         <w:rPr>
-          <w:del w:id="1182" w:author="rick ales" w:date="2025-03-01T11:06:00Z" w16du:dateUtc="2025-03-01T16:06:00Z"/>
+          <w:del w:id="1186" w:author="rick ales" w:date="2025-03-01T11:06:00Z" w16du:dateUtc="2025-03-01T16:06:00Z"/>
           <w:rFonts w:cs="Arial"/>
           <w:szCs w:val="22"/>
         </w:rPr>
       </w:pPr>
-      <w:del w:id="1183" w:author="rick ales" w:date="2025-03-01T11:06:00Z" w16du:dateUtc="2025-03-01T16:06:00Z">
+      <w:del w:id="1187" w:author="rick ales" w:date="2025-03-01T11:06:00Z" w16du:dateUtc="2025-03-01T16:06:00Z">
         <w:r>
           <w:rPr>
             <w:rFonts w:cs="Arial"/>
@@ -11966,12 +12180,12 @@
         <w:ind w:left="1440"/>
         <w:contextualSpacing/>
         <w:rPr>
-          <w:del w:id="1184" w:author="rick ales" w:date="2025-03-01T11:06:00Z" w16du:dateUtc="2025-03-01T16:06:00Z"/>
+          <w:del w:id="1188" w:author="rick ales" w:date="2025-03-01T11:06:00Z" w16du:dateUtc="2025-03-01T16:06:00Z"/>
           <w:rFonts w:cs="Arial"/>
           <w:szCs w:val="22"/>
         </w:rPr>
       </w:pPr>
-      <w:del w:id="1185" w:author="rick ales" w:date="2025-03-01T11:06:00Z" w16du:dateUtc="2025-03-01T16:06:00Z">
+      <w:del w:id="1189" w:author="rick ales" w:date="2025-03-01T11:06:00Z" w16du:dateUtc="2025-03-01T16:06:00Z">
         <w:r>
           <w:rPr>
             <w:rFonts w:cs="Arial"/>
@@ -11993,12 +12207,12 @@
         <w:ind w:left="1440"/>
         <w:contextualSpacing/>
         <w:rPr>
-          <w:del w:id="1186" w:author="rick ales" w:date="2025-03-01T11:06:00Z" w16du:dateUtc="2025-03-01T16:06:00Z"/>
+          <w:del w:id="1190" w:author="rick ales" w:date="2025-03-01T11:06:00Z" w16du:dateUtc="2025-03-01T16:06:00Z"/>
           <w:rFonts w:cs="Arial"/>
           <w:szCs w:val="22"/>
         </w:rPr>
       </w:pPr>
-      <w:del w:id="1187" w:author="rick ales" w:date="2025-03-01T11:06:00Z" w16du:dateUtc="2025-03-01T16:06:00Z">
+      <w:del w:id="1191" w:author="rick ales" w:date="2025-03-01T11:06:00Z" w16du:dateUtc="2025-03-01T16:06:00Z">
         <w:r>
           <w:rPr>
             <w:rFonts w:cs="Arial"/>
@@ -12012,7 +12226,7 @@
       <w:pPr>
         <w:pStyle w:val="ListParagraph"/>
         <w:rPr>
-          <w:del w:id="1188" w:author="rick ales" w:date="2025-03-02T12:35:00Z" w16du:dateUtc="2025-03-02T17:35:00Z"/>
+          <w:del w:id="1192" w:author="rick ales" w:date="2025-03-02T12:35:00Z" w16du:dateUtc="2025-03-02T17:35:00Z"/>
           <w:rFonts w:ascii="Courier" w:hAnsi="Courier"/>
           <w:sz w:val="20"/>
           <w:szCs w:val="24"/>
@@ -12027,9 +12241,9 @@
           <w:numId w:val="5"/>
         </w:numPr>
         <w:rPr>
-          <w:del w:id="1189" w:author="rick ales" w:date="2025-03-02T12:35:00Z" w16du:dateUtc="2025-03-02T17:35:00Z"/>
-        </w:rPr>
-        <w:pPrChange w:id="1190" w:author="rick ales" w:date="2025-03-02T12:30:00Z" w16du:dateUtc="2025-03-02T17:30:00Z">
+          <w:del w:id="1193" w:author="rick ales" w:date="2025-03-02T12:35:00Z" w16du:dateUtc="2025-03-02T17:35:00Z"/>
+        </w:rPr>
+        <w:pPrChange w:id="1194" w:author="rick ales" w:date="2025-03-02T12:30:00Z" w16du:dateUtc="2025-03-02T17:30:00Z">
           <w:pPr>
             <w:pStyle w:val="ZL2Section"/>
             <w:numPr>
@@ -12039,12 +12253,12 @@
           </w:pPr>
         </w:pPrChange>
       </w:pPr>
-      <w:bookmarkStart w:id="1191" w:name="_Toc191729668"/>
-      <w:del w:id="1192" w:author="rick ales" w:date="2025-03-02T12:35:00Z" w16du:dateUtc="2025-03-02T17:35:00Z">
+      <w:bookmarkStart w:id="1195" w:name="_Toc191729668"/>
+      <w:del w:id="1196" w:author="rick ales" w:date="2025-03-02T12:35:00Z" w16du:dateUtc="2025-03-02T17:35:00Z">
         <w:r>
           <w:delText>Use Case 5: Run DUT Test -- Production Test User</w:delText>
         </w:r>
-        <w:bookmarkEnd w:id="1191"/>
+        <w:bookmarkEnd w:id="1195"/>
       </w:del>
     </w:p>
     <w:p>
@@ -12059,12 +12273,12 @@
         <w:ind w:left="1440"/>
         <w:contextualSpacing/>
         <w:rPr>
-          <w:del w:id="1193" w:author="rick ales" w:date="2025-03-02T12:35:00Z" w16du:dateUtc="2025-03-02T17:35:00Z"/>
+          <w:del w:id="1197" w:author="rick ales" w:date="2025-03-02T12:35:00Z" w16du:dateUtc="2025-03-02T17:35:00Z"/>
           <w:rFonts w:cs="Arial"/>
           <w:szCs w:val="22"/>
         </w:rPr>
       </w:pPr>
-      <w:del w:id="1194" w:author="rick ales" w:date="2025-03-02T12:35:00Z" w16du:dateUtc="2025-03-02T17:35:00Z">
+      <w:del w:id="1198" w:author="rick ales" w:date="2025-03-02T12:35:00Z" w16du:dateUtc="2025-03-02T17:35:00Z">
         <w:r>
           <w:rPr>
             <w:rFonts w:cs="Arial"/>
@@ -12072,7 +12286,7 @@
           </w:rPr>
           <w:delText xml:space="preserve">The Test protocol shall implement the </w:delText>
         </w:r>
-        <w:bookmarkStart w:id="1195" w:name="_Hlk157604331"/>
+        <w:bookmarkStart w:id="1199" w:name="_Hlk157604331"/>
         <w:r>
           <w:rPr>
             <w:rFonts w:cs="Arial"/>
@@ -12080,7 +12294,7 @@
           </w:rPr>
           <w:delText>ACCEPTANCE TEST PROCEDURE FOR ALLEN 8005571.05, Report# 200333.</w:delText>
         </w:r>
-        <w:bookmarkEnd w:id="1195"/>
+        <w:bookmarkEnd w:id="1199"/>
         <w:r>
           <w:rPr>
             <w:rFonts w:cs="Arial"/>
@@ -12101,18 +12315,17 @@
         <w:spacing w:after="160" w:line="276" w:lineRule="auto"/>
         <w:contextualSpacing/>
         <w:rPr>
-          <w:del w:id="1196" w:author="rick ales" w:date="2025-03-02T12:35:00Z" w16du:dateUtc="2025-03-02T17:35:00Z"/>
+          <w:del w:id="1200" w:author="rick ales" w:date="2025-03-02T12:35:00Z" w16du:dateUtc="2025-03-02T17:35:00Z"/>
           <w:rFonts w:cs="Arial"/>
           <w:szCs w:val="22"/>
         </w:rPr>
       </w:pPr>
-      <w:del w:id="1197" w:author="rick ales" w:date="2025-03-02T12:35:00Z" w16du:dateUtc="2025-03-02T17:35:00Z">
+      <w:del w:id="1201" w:author="rick ales" w:date="2025-03-02T12:35:00Z" w16du:dateUtc="2025-03-02T17:35:00Z">
         <w:r>
           <w:rPr>
             <w:rFonts w:cs="Arial"/>
             <w:szCs w:val="22"/>
           </w:rPr>
-          <w:lastRenderedPageBreak/>
           <w:delText>Fi</w:delText>
         </w:r>
         <w:r>
@@ -12137,11 +12350,11 @@
         <w:spacing w:after="160" w:line="276" w:lineRule="auto"/>
         <w:contextualSpacing/>
         <w:rPr>
-          <w:del w:id="1198" w:author="rick ales" w:date="2025-03-01T11:07:00Z" w16du:dateUtc="2025-03-01T16:07:00Z"/>
+          <w:del w:id="1202" w:author="rick ales" w:date="2025-03-01T11:07:00Z" w16du:dateUtc="2025-03-01T16:07:00Z"/>
           <w:rFonts w:cs="Arial"/>
           <w:szCs w:val="22"/>
         </w:rPr>
-        <w:pPrChange w:id="1199" w:author="rick ales" w:date="2025-03-01T11:07:00Z" w16du:dateUtc="2025-03-01T16:07:00Z">
+        <w:pPrChange w:id="1203" w:author="rick ales" w:date="2025-03-01T11:07:00Z" w16du:dateUtc="2025-03-01T16:07:00Z">
           <w:pPr>
             <w:pStyle w:val="ListParagraph"/>
             <w:numPr>
@@ -12154,7 +12367,7 @@
           </w:pPr>
         </w:pPrChange>
       </w:pPr>
-      <w:del w:id="1200" w:author="rick ales" w:date="2025-03-02T12:35:00Z" w16du:dateUtc="2025-03-02T17:35:00Z">
+      <w:del w:id="1204" w:author="rick ales" w:date="2025-03-02T12:35:00Z" w16du:dateUtc="2025-03-02T17:35:00Z">
         <w:r>
           <w:rPr>
             <w:rFonts w:cs="Arial"/>
@@ -12182,12 +12395,12 @@
         <w:spacing w:after="160" w:line="276" w:lineRule="auto"/>
         <w:contextualSpacing/>
         <w:rPr>
-          <w:del w:id="1201" w:author="rick ales" w:date="2025-03-01T11:07:00Z" w16du:dateUtc="2025-03-01T16:07:00Z"/>
+          <w:del w:id="1205" w:author="rick ales" w:date="2025-03-01T11:07:00Z" w16du:dateUtc="2025-03-01T16:07:00Z"/>
           <w:rFonts w:cs="Arial"/>
           <w:szCs w:val="22"/>
         </w:rPr>
       </w:pPr>
-      <w:del w:id="1202" w:author="rick ales" w:date="2025-03-01T11:07:00Z" w16du:dateUtc="2025-03-01T16:07:00Z">
+      <w:del w:id="1206" w:author="rick ales" w:date="2025-03-01T11:07:00Z" w16du:dateUtc="2025-03-01T16:07:00Z">
         <w:r>
           <w:rPr>
             <w:rFonts w:cs="Arial"/>
@@ -12211,7 +12424,7 @@
         <w:ind w:firstLine="720"/>
         <w:contextualSpacing/>
         <w:rPr>
-          <w:del w:id="1203" w:author="rick ales" w:date="2025-03-02T12:35:00Z" w16du:dateUtc="2025-03-02T17:35:00Z"/>
+          <w:del w:id="1207" w:author="rick ales" w:date="2025-03-02T12:35:00Z" w16du:dateUtc="2025-03-02T17:35:00Z"/>
           <w:rFonts w:cs="Arial"/>
           <w:szCs w:val="22"/>
         </w:rPr>
@@ -12225,15 +12438,15 @@
         <w:contextualSpacing/>
         <w:jc w:val="center"/>
         <w:rPr>
-          <w:del w:id="1204" w:author="rick ales" w:date="2025-03-02T12:35:00Z" w16du:dateUtc="2025-03-02T17:35:00Z"/>
-          <w:moveFrom w:id="1205" w:author="rick ales" w:date="2025-03-01T12:23:00Z" w16du:dateUtc="2025-03-01T17:23:00Z"/>
+          <w:del w:id="1208" w:author="rick ales" w:date="2025-03-02T12:35:00Z" w16du:dateUtc="2025-03-02T17:35:00Z"/>
+          <w:moveFrom w:id="1209" w:author="rick ales" w:date="2025-03-01T12:23:00Z" w16du:dateUtc="2025-03-01T17:23:00Z"/>
           <w:rFonts w:cs="Arial"/>
           <w:szCs w:val="22"/>
         </w:rPr>
       </w:pPr>
-      <w:moveFromRangeStart w:id="1206" w:author="rick ales" w:date="2025-03-01T12:23:00Z" w:name="move191724227"/>
-      <w:moveFrom w:id="1207" w:author="rick ales" w:date="2025-03-01T12:23:00Z" w16du:dateUtc="2025-03-01T17:23:00Z">
-        <w:del w:id="1208" w:author="rick ales" w:date="2025-03-02T12:35:00Z" w16du:dateUtc="2025-03-02T17:35:00Z">
+      <w:moveFromRangeStart w:id="1210" w:author="rick ales" w:date="2025-03-01T12:23:00Z" w:name="move191724227"/>
+      <w:moveFrom w:id="1211" w:author="rick ales" w:date="2025-03-01T12:23:00Z" w16du:dateUtc="2025-03-01T17:23:00Z">
+        <w:del w:id="1212" w:author="rick ales" w:date="2025-03-02T12:35:00Z" w16du:dateUtc="2025-03-02T17:35:00Z">
           <w:r>
             <w:rPr>
               <w:rFonts w:cs="Arial"/>
@@ -12244,7 +12457,7 @@
         </w:del>
       </w:moveFrom>
     </w:p>
-    <w:moveFromRangeEnd w:id="1206"/>
+    <w:moveFromRangeEnd w:id="1210"/>
     <w:p>
       <w:pPr>
         <w:autoSpaceDN w:val="0"/>
@@ -12252,12 +12465,12 @@
         <w:ind w:firstLine="720"/>
         <w:contextualSpacing/>
         <w:rPr>
-          <w:del w:id="1209" w:author="rick ales" w:date="2025-03-02T12:35:00Z" w16du:dateUtc="2025-03-02T17:35:00Z"/>
+          <w:del w:id="1213" w:author="rick ales" w:date="2025-03-02T12:35:00Z" w16du:dateUtc="2025-03-02T17:35:00Z"/>
           <w:rFonts w:cs="Arial"/>
           <w:szCs w:val="22"/>
         </w:rPr>
       </w:pPr>
-      <w:del w:id="1210" w:author="rick ales" w:date="2025-03-02T12:35:00Z" w16du:dateUtc="2025-03-02T17:35:00Z">
+      <w:del w:id="1214" w:author="rick ales" w:date="2025-03-02T12:35:00Z" w16du:dateUtc="2025-03-02T17:35:00Z">
         <w:r>
           <w:rPr>
             <w:rFonts w:cs="Arial"/>
@@ -12290,7 +12503,7 @@
                       </pic:cNvPicPr>
                     </pic:nvPicPr>
                     <pic:blipFill>
-                      <a:blip r:embed="rId18" cstate="print">
+                      <a:blip r:embed="rId19" cstate="print">
                         <a:extLst>
                           <a:ext uri="{28A0092B-C50C-407E-A947-70E740481C1C}">
                             <a14:useLocalDpi xmlns:a14="http://schemas.microsoft.com/office/drawing/2010/main" val="0"/>
@@ -12332,11 +12545,11 @@
         <w:spacing w:before="120" w:after="160" w:line="276" w:lineRule="auto"/>
         <w:contextualSpacing/>
         <w:rPr>
-          <w:del w:id="1211" w:author="rick ales" w:date="2025-03-02T12:35:00Z" w16du:dateUtc="2025-03-02T17:35:00Z"/>
+          <w:del w:id="1215" w:author="rick ales" w:date="2025-03-02T12:35:00Z" w16du:dateUtc="2025-03-02T17:35:00Z"/>
           <w:rFonts w:cs="Arial"/>
           <w:szCs w:val="22"/>
         </w:rPr>
-        <w:pPrChange w:id="1212" w:author="rick ales" w:date="2025-03-01T11:08:00Z" w16du:dateUtc="2025-03-01T16:08:00Z">
+        <w:pPrChange w:id="1216" w:author="rick ales" w:date="2025-03-01T11:08:00Z" w16du:dateUtc="2025-03-01T16:08:00Z">
           <w:pPr>
             <w:autoSpaceDN w:val="0"/>
             <w:spacing w:before="120" w:after="160" w:line="276" w:lineRule="auto"/>
@@ -12345,7 +12558,7 @@
           </w:pPr>
         </w:pPrChange>
       </w:pPr>
-      <w:del w:id="1213" w:author="rick ales" w:date="2025-03-02T12:35:00Z" w16du:dateUtc="2025-03-02T17:35:00Z">
+      <w:del w:id="1217" w:author="rick ales" w:date="2025-03-02T12:35:00Z" w16du:dateUtc="2025-03-02T17:35:00Z">
         <w:r>
           <w:rPr>
             <w:rFonts w:cs="Arial"/>
@@ -12360,10 +12573,10 @@
         <w:spacing w:after="120"/>
         <w:ind w:left="1440"/>
         <w:rPr>
-          <w:del w:id="1214" w:author="rick ales" w:date="2025-03-02T12:35:00Z" w16du:dateUtc="2025-03-02T17:35:00Z"/>
-        </w:rPr>
-      </w:pPr>
-      <w:del w:id="1215" w:author="rick ales" w:date="2025-03-02T12:35:00Z" w16du:dateUtc="2025-03-02T17:35:00Z">
+          <w:del w:id="1218" w:author="rick ales" w:date="2025-03-02T12:35:00Z" w16du:dateUtc="2025-03-02T17:35:00Z"/>
+        </w:rPr>
+      </w:pPr>
+      <w:del w:id="1219" w:author="rick ales" w:date="2025-03-02T12:35:00Z" w16du:dateUtc="2025-03-02T17:35:00Z">
         <w:r>
           <w:rPr>
             <w:b/>
@@ -12404,10 +12617,10 @@
         <w:spacing w:after="120"/>
         <w:ind w:left="1440"/>
         <w:rPr>
-          <w:del w:id="1216" w:author="rick ales" w:date="2025-03-02T12:35:00Z" w16du:dateUtc="2025-03-02T17:35:00Z"/>
-        </w:rPr>
-      </w:pPr>
-      <w:del w:id="1217" w:author="rick ales" w:date="2025-03-02T12:35:00Z" w16du:dateUtc="2025-03-02T17:35:00Z">
+          <w:del w:id="1220" w:author="rick ales" w:date="2025-03-02T12:35:00Z" w16du:dateUtc="2025-03-02T17:35:00Z"/>
+        </w:rPr>
+      </w:pPr>
+      <w:del w:id="1221" w:author="rick ales" w:date="2025-03-02T12:35:00Z" w16du:dateUtc="2025-03-02T17:35:00Z">
         <w:r>
           <w:rPr>
             <w:b/>
@@ -12439,10 +12652,10 @@
         <w:spacing w:after="120"/>
         <w:ind w:left="1440"/>
         <w:rPr>
-          <w:del w:id="1218" w:author="rick ales" w:date="2025-03-02T12:35:00Z" w16du:dateUtc="2025-03-02T17:35:00Z"/>
-        </w:rPr>
-      </w:pPr>
-      <w:del w:id="1219" w:author="rick ales" w:date="2025-03-02T12:35:00Z" w16du:dateUtc="2025-03-02T17:35:00Z">
+          <w:del w:id="1222" w:author="rick ales" w:date="2025-03-02T12:35:00Z" w16du:dateUtc="2025-03-02T17:35:00Z"/>
+        </w:rPr>
+      </w:pPr>
+      <w:del w:id="1223" w:author="rick ales" w:date="2025-03-02T12:35:00Z" w16du:dateUtc="2025-03-02T17:35:00Z">
         <w:r>
           <w:rPr>
             <w:b/>
@@ -12495,13 +12708,13 @@
         <w:contextualSpacing/>
         <w:jc w:val="center"/>
         <w:rPr>
-          <w:del w:id="1220" w:author="rick ales" w:date="2025-03-02T12:35:00Z" w16du:dateUtc="2025-03-02T17:35:00Z"/>
-          <w:moveTo w:id="1221" w:author="rick ales" w:date="2025-03-01T12:23:00Z" w16du:dateUtc="2025-03-01T17:23:00Z"/>
+          <w:del w:id="1224" w:author="rick ales" w:date="2025-03-02T12:35:00Z" w16du:dateUtc="2025-03-02T17:35:00Z"/>
+          <w:moveTo w:id="1225" w:author="rick ales" w:date="2025-03-01T12:23:00Z" w16du:dateUtc="2025-03-01T17:23:00Z"/>
           <w:rFonts w:cs="Arial"/>
           <w:szCs w:val="22"/>
         </w:rPr>
       </w:pPr>
-      <w:del w:id="1222" w:author="rick ales" w:date="2025-03-02T12:35:00Z" w16du:dateUtc="2025-03-02T17:35:00Z">
+      <w:del w:id="1226" w:author="rick ales" w:date="2025-03-02T12:35:00Z" w16du:dateUtc="2025-03-02T17:35:00Z">
         <w:r>
           <w:rPr>
             <w:b/>
@@ -12560,9 +12773,9 @@
           <w:delText xml:space="preserve">M  </w:delText>
         </w:r>
       </w:del>
-      <w:moveToRangeStart w:id="1223" w:author="rick ales" w:date="2025-03-01T12:23:00Z" w:name="move191724227"/>
-      <w:moveTo w:id="1224" w:author="rick ales" w:date="2025-03-01T12:23:00Z" w16du:dateUtc="2025-03-01T17:23:00Z">
-        <w:del w:id="1225" w:author="rick ales" w:date="2025-03-02T12:35:00Z" w16du:dateUtc="2025-03-02T17:35:00Z">
+      <w:moveToRangeStart w:id="1227" w:author="rick ales" w:date="2025-03-01T12:23:00Z" w:name="move191724227"/>
+      <w:moveTo w:id="1228" w:author="rick ales" w:date="2025-03-01T12:23:00Z" w16du:dateUtc="2025-03-01T17:23:00Z">
+        <w:del w:id="1229" w:author="rick ales" w:date="2025-03-02T12:35:00Z" w16du:dateUtc="2025-03-02T17:35:00Z">
           <w:r>
             <w:rPr>
               <w:rFonts w:cs="Arial"/>
@@ -12571,7 +12784,7 @@
             <w:delText xml:space="preserve">Figure 2 </w:delText>
           </w:r>
         </w:del>
-        <w:del w:id="1226" w:author="rick ales" w:date="2025-03-01T12:28:00Z" w16du:dateUtc="2025-03-01T17:28:00Z">
+        <w:del w:id="1230" w:author="rick ales" w:date="2025-03-01T12:28:00Z" w16du:dateUtc="2025-03-01T17:28:00Z">
           <w:r>
             <w:rPr>
               <w:rFonts w:cs="Arial"/>
@@ -12582,13 +12795,13 @@
         </w:del>
       </w:moveTo>
     </w:p>
-    <w:moveToRangeEnd w:id="1223"/>
+    <w:moveToRangeEnd w:id="1227"/>
     <w:p>
       <w:pPr>
         <w:spacing w:after="120"/>
         <w:ind w:left="1440"/>
         <w:rPr>
-          <w:del w:id="1227" w:author="rick ales" w:date="2025-03-02T12:35:00Z" w16du:dateUtc="2025-03-02T17:35:00Z"/>
+          <w:del w:id="1231" w:author="rick ales" w:date="2025-03-02T12:35:00Z" w16du:dateUtc="2025-03-02T17:35:00Z"/>
         </w:rPr>
       </w:pPr>
     </w:p>
@@ -12599,7 +12812,7 @@
         <w:ind w:left="1440" w:firstLine="720"/>
         <w:contextualSpacing/>
         <w:rPr>
-          <w:del w:id="1228" w:author="rick ales" w:date="2025-03-02T12:35:00Z" w16du:dateUtc="2025-03-02T17:35:00Z"/>
+          <w:del w:id="1232" w:author="rick ales" w:date="2025-03-02T12:35:00Z" w16du:dateUtc="2025-03-02T17:35:00Z"/>
           <w:rFonts w:cs="Arial"/>
           <w:szCs w:val="22"/>
         </w:rPr>
@@ -12612,11 +12825,11 @@
         <w:contextualSpacing/>
         <w:jc w:val="center"/>
         <w:rPr>
-          <w:del w:id="1229" w:author="rick ales" w:date="2025-03-02T12:35:00Z" w16du:dateUtc="2025-03-02T17:35:00Z"/>
+          <w:del w:id="1233" w:author="rick ales" w:date="2025-03-02T12:35:00Z" w16du:dateUtc="2025-03-02T17:35:00Z"/>
           <w:rFonts w:cs="Arial"/>
           <w:szCs w:val="22"/>
         </w:rPr>
-        <w:pPrChange w:id="1230" w:author="rick ales" w:date="2025-03-01T12:30:00Z" w16du:dateUtc="2025-03-01T17:30:00Z">
+        <w:pPrChange w:id="1234" w:author="rick ales" w:date="2025-03-01T12:30:00Z" w16du:dateUtc="2025-03-01T17:30:00Z">
           <w:pPr>
             <w:autoSpaceDN w:val="0"/>
             <w:spacing w:before="120" w:after="160" w:line="276" w:lineRule="auto"/>
@@ -12624,14 +12837,13 @@
           </w:pPr>
         </w:pPrChange>
       </w:pPr>
-      <w:del w:id="1231" w:author="rick ales" w:date="2025-03-02T12:35:00Z" w16du:dateUtc="2025-03-02T17:35:00Z">
+      <w:del w:id="1235" w:author="rick ales" w:date="2025-03-02T12:35:00Z" w16du:dateUtc="2025-03-02T17:35:00Z">
         <w:r>
           <w:rPr>
             <w:rFonts w:cs="Arial"/>
             <w:noProof/>
             <w:szCs w:val="22"/>
           </w:rPr>
-          <w:lastRenderedPageBreak/>
           <w:drawing>
             <wp:inline distT="0" distB="0" distL="0" distR="0" wp14:anchorId="502BFF82" wp14:editId="36FDA91F">
               <wp:extent cx="5486400" cy="3051795"/>
@@ -12650,7 +12862,7 @@
                       </pic:cNvPicPr>
                     </pic:nvPicPr>
                     <pic:blipFill>
-                      <a:blip r:embed="rId19" cstate="print">
+                      <a:blip r:embed="rId20" cstate="print">
                         <a:extLst>
                           <a:ext uri="{28A0092B-C50C-407E-A947-70E740481C1C}">
                             <a14:useLocalDpi xmlns:a14="http://schemas.microsoft.com/office/drawing/2010/main" val="0"/>
@@ -12687,12 +12899,12 @@
         <w:contextualSpacing/>
         <w:jc w:val="center"/>
         <w:rPr>
-          <w:del w:id="1232" w:author="rick ales" w:date="2025-03-01T12:39:00Z" w16du:dateUtc="2025-03-01T17:39:00Z"/>
+          <w:del w:id="1236" w:author="rick ales" w:date="2025-03-01T12:39:00Z" w16du:dateUtc="2025-03-01T17:39:00Z"/>
           <w:rFonts w:cs="Arial"/>
           <w:szCs w:val="22"/>
         </w:rPr>
       </w:pPr>
-      <w:del w:id="1233" w:author="rick ales" w:date="2025-03-02T12:35:00Z" w16du:dateUtc="2025-03-02T17:35:00Z">
+      <w:del w:id="1237" w:author="rick ales" w:date="2025-03-02T12:35:00Z" w16du:dateUtc="2025-03-02T17:35:00Z">
         <w:r>
           <w:rPr>
             <w:rFonts w:cs="Arial"/>
@@ -12715,11 +12927,11 @@
         <w:spacing w:before="120" w:after="160" w:line="276" w:lineRule="auto"/>
         <w:contextualSpacing/>
         <w:rPr>
-          <w:del w:id="1234" w:author="rick ales" w:date="2025-03-01T12:35:00Z" w16du:dateUtc="2025-03-01T17:35:00Z"/>
+          <w:del w:id="1238" w:author="rick ales" w:date="2025-03-01T12:35:00Z" w16du:dateUtc="2025-03-01T17:35:00Z"/>
           <w:rFonts w:cs="Arial"/>
           <w:szCs w:val="22"/>
         </w:rPr>
-        <w:pPrChange w:id="1235" w:author="rick ales" w:date="2025-03-01T12:24:00Z" w16du:dateUtc="2025-03-01T17:24:00Z">
+        <w:pPrChange w:id="1239" w:author="rick ales" w:date="2025-03-01T12:24:00Z" w16du:dateUtc="2025-03-01T17:24:00Z">
           <w:pPr>
             <w:autoSpaceDN w:val="0"/>
             <w:spacing w:before="120" w:after="160" w:line="276" w:lineRule="auto"/>
@@ -12737,12 +12949,12 @@
         <w:contextualSpacing/>
         <w:jc w:val="center"/>
         <w:rPr>
-          <w:del w:id="1236" w:author="rick ales" w:date="2025-03-01T11:08:00Z" w16du:dateUtc="2025-03-01T16:08:00Z"/>
+          <w:del w:id="1240" w:author="rick ales" w:date="2025-03-01T11:08:00Z" w16du:dateUtc="2025-03-01T16:08:00Z"/>
           <w:rFonts w:cs="Arial"/>
           <w:szCs w:val="22"/>
         </w:rPr>
       </w:pPr>
-      <w:del w:id="1237" w:author="rick ales" w:date="2025-03-01T11:08:00Z" w16du:dateUtc="2025-03-01T16:08:00Z">
+      <w:del w:id="1241" w:author="rick ales" w:date="2025-03-01T11:08:00Z" w16du:dateUtc="2025-03-01T16:08:00Z">
         <w:r>
           <w:rPr>
             <w:rFonts w:cs="Arial"/>
@@ -12750,7 +12962,7 @@
             <w:szCs w:val="22"/>
           </w:rPr>
           <w:drawing>
-            <wp:inline distT="0" distB="0" distL="0" distR="0" wp14:anchorId="0B9895BD" wp14:editId="45A1446D">
+            <wp:inline distT="0" distB="0" distL="0" distR="0" wp14:anchorId="0B9895BD" wp14:editId="512D2404">
               <wp:extent cx="6177915" cy="3465725"/>
               <wp:effectExtent l="0" t="0" r="0" b="1905"/>
               <wp:docPr id="1315987567" name="Picture 2"/>
@@ -12767,7 +12979,7 @@
                       </pic:cNvPicPr>
                     </pic:nvPicPr>
                     <pic:blipFill>
-                      <a:blip r:embed="rId20" cstate="print">
+                      <a:blip r:embed="rId21" cstate="print">
                         <a:extLst>
                           <a:ext uri="{28A0092B-C50C-407E-A947-70E740481C1C}">
                             <a14:useLocalDpi xmlns:a14="http://schemas.microsoft.com/office/drawing/2010/main" val="0"/>
@@ -12805,11 +13017,11 @@
         <w:contextualSpacing/>
         <w:jc w:val="center"/>
         <w:rPr>
-          <w:del w:id="1238" w:author="rick ales" w:date="2025-03-01T11:08:00Z" w16du:dateUtc="2025-03-01T16:08:00Z"/>
+          <w:del w:id="1242" w:author="rick ales" w:date="2025-03-01T11:08:00Z" w16du:dateUtc="2025-03-01T16:08:00Z"/>
           <w:rFonts w:cs="Arial"/>
           <w:szCs w:val="22"/>
         </w:rPr>
-        <w:pPrChange w:id="1239" w:author="rick ales" w:date="2025-03-01T13:03:00Z" w16du:dateUtc="2025-03-01T18:03:00Z">
+        <w:pPrChange w:id="1243" w:author="rick ales" w:date="2025-03-01T13:03:00Z" w16du:dateUtc="2025-03-01T18:03:00Z">
           <w:pPr>
             <w:autoSpaceDN w:val="0"/>
             <w:spacing w:before="120" w:after="160" w:line="276" w:lineRule="auto"/>
@@ -12818,7 +13030,7 @@
           </w:pPr>
         </w:pPrChange>
       </w:pPr>
-      <w:del w:id="1240" w:author="rick ales" w:date="2025-03-01T11:08:00Z" w16du:dateUtc="2025-03-01T16:08:00Z">
+      <w:del w:id="1244" w:author="rick ales" w:date="2025-03-01T11:08:00Z" w16du:dateUtc="2025-03-01T16:08:00Z">
         <w:r>
           <w:rPr>
             <w:rFonts w:cs="Arial"/>
@@ -12834,7 +13046,7 @@
         <w:spacing w:before="120" w:after="160" w:line="276" w:lineRule="auto"/>
         <w:contextualSpacing/>
         <w:rPr>
-          <w:del w:id="1241" w:author="rick ales" w:date="2025-03-02T12:35:00Z" w16du:dateUtc="2025-03-02T17:35:00Z"/>
+          <w:del w:id="1245" w:author="rick ales" w:date="2025-03-02T12:35:00Z" w16du:dateUtc="2025-03-02T17:35:00Z"/>
           <w:rFonts w:cs="Arial"/>
           <w:szCs w:val="22"/>
         </w:rPr>
@@ -12852,13 +13064,13 @@
         <w:ind w:left="1170" w:hanging="450"/>
         <w:contextualSpacing/>
         <w:rPr>
-          <w:del w:id="1242" w:author="rick ales" w:date="2025-03-01T11:10:00Z" w16du:dateUtc="2025-03-01T16:10:00Z"/>
+          <w:del w:id="1246" w:author="rick ales" w:date="2025-03-01T11:10:00Z" w16du:dateUtc="2025-03-01T16:10:00Z"/>
           <w:rFonts w:cs="Arial"/>
           <w:szCs w:val="22"/>
         </w:rPr>
       </w:pPr>
-      <w:bookmarkStart w:id="1243" w:name="_Hlk157604919"/>
-      <w:del w:id="1244" w:author="rick ales" w:date="2025-03-01T11:10:00Z" w16du:dateUtc="2025-03-01T16:10:00Z">
+      <w:bookmarkStart w:id="1247" w:name="_Hlk157604919"/>
+      <w:del w:id="1248" w:author="rick ales" w:date="2025-03-01T11:10:00Z" w16du:dateUtc="2025-03-01T16:10:00Z">
         <w:r>
           <w:rPr>
             <w:rFonts w:cs="Arial"/>
@@ -12880,12 +13092,12 @@
         <w:ind w:left="1440"/>
         <w:contextualSpacing/>
         <w:rPr>
-          <w:del w:id="1245" w:author="rick ales" w:date="2025-03-02T12:35:00Z" w16du:dateUtc="2025-03-02T17:35:00Z"/>
+          <w:del w:id="1249" w:author="rick ales" w:date="2025-03-02T12:35:00Z" w16du:dateUtc="2025-03-02T17:35:00Z"/>
           <w:rFonts w:cs="Arial"/>
           <w:szCs w:val="22"/>
         </w:rPr>
       </w:pPr>
-      <w:del w:id="1246" w:author="rick ales" w:date="2025-03-02T12:35:00Z" w16du:dateUtc="2025-03-02T17:35:00Z">
+      <w:del w:id="1250" w:author="rick ales" w:date="2025-03-02T12:35:00Z" w16du:dateUtc="2025-03-02T17:35:00Z">
         <w:r>
           <w:rPr>
             <w:rFonts w:cs="Arial"/>
@@ -12907,12 +13119,12 @@
         <w:ind w:left="1440"/>
         <w:contextualSpacing/>
         <w:rPr>
-          <w:del w:id="1247" w:author="rick ales" w:date="2025-03-01T13:05:00Z" w16du:dateUtc="2025-03-01T18:05:00Z"/>
+          <w:del w:id="1251" w:author="rick ales" w:date="2025-03-01T13:05:00Z" w16du:dateUtc="2025-03-01T18:05:00Z"/>
           <w:rFonts w:cs="Arial"/>
           <w:szCs w:val="22"/>
         </w:rPr>
       </w:pPr>
-      <w:del w:id="1248" w:author="rick ales" w:date="2025-03-02T12:35:00Z" w16du:dateUtc="2025-03-02T17:35:00Z">
+      <w:del w:id="1252" w:author="rick ales" w:date="2025-03-02T12:35:00Z" w16du:dateUtc="2025-03-02T17:35:00Z">
         <w:r>
           <w:rPr>
             <w:rFonts w:cs="Arial"/>
@@ -12928,7 +13140,7 @@
           <w:delText xml:space="preserve"> </w:delText>
         </w:r>
       </w:del>
-      <w:del w:id="1249" w:author="rick ales" w:date="2025-03-01T13:04:00Z" w16du:dateUtc="2025-03-01T18:04:00Z">
+      <w:del w:id="1253" w:author="rick ales" w:date="2025-03-01T13:04:00Z" w16du:dateUtc="2025-03-01T18:04:00Z">
         <w:r>
           <w:rPr>
             <w:rFonts w:cs="Arial"/>
@@ -12950,22 +13162,21 @@
         <w:ind w:left="1440"/>
         <w:contextualSpacing/>
         <w:rPr>
-          <w:del w:id="1250" w:author="rick ales" w:date="2025-03-02T12:35:00Z" w16du:dateUtc="2025-03-02T17:35:00Z"/>
+          <w:del w:id="1254" w:author="rick ales" w:date="2025-03-02T12:35:00Z" w16du:dateUtc="2025-03-02T17:35:00Z"/>
           <w:rFonts w:cs="Arial"/>
           <w:szCs w:val="22"/>
         </w:rPr>
       </w:pPr>
-      <w:del w:id="1251" w:author="rick ales" w:date="2025-03-01T13:05:00Z" w16du:dateUtc="2025-03-01T18:05:00Z">
+      <w:del w:id="1255" w:author="rick ales" w:date="2025-03-01T13:05:00Z" w16du:dateUtc="2025-03-01T18:05:00Z">
         <w:r>
           <w:rPr>
             <w:rFonts w:cs="Arial"/>
             <w:szCs w:val="22"/>
           </w:rPr>
-          <w:lastRenderedPageBreak/>
           <w:delText xml:space="preserve">The Resistance shall be measured.  </w:delText>
         </w:r>
       </w:del>
-      <w:del w:id="1252" w:author="rick ales" w:date="2025-03-01T13:06:00Z" w16du:dateUtc="2025-03-01T18:06:00Z">
+      <w:del w:id="1256" w:author="rick ales" w:date="2025-03-01T13:06:00Z" w16du:dateUtc="2025-03-01T18:06:00Z">
         <w:r>
           <w:rPr>
             <w:rFonts w:cs="Arial"/>
@@ -12974,7 +13185,7 @@
           <w:delText xml:space="preserve">If in </w:delText>
         </w:r>
       </w:del>
-      <w:del w:id="1253" w:author="rick ales" w:date="2025-03-02T12:35:00Z" w16du:dateUtc="2025-03-02T17:35:00Z">
+      <w:del w:id="1257" w:author="rick ales" w:date="2025-03-02T12:35:00Z" w16du:dateUtc="2025-03-02T17:35:00Z">
         <w:r>
           <w:rPr>
             <w:rFonts w:cs="Arial"/>
@@ -12983,7 +13194,7 @@
           <w:delText xml:space="preserve">tolerance the test at this level is </w:delText>
         </w:r>
       </w:del>
-      <w:del w:id="1254" w:author="rick ales" w:date="2025-03-01T13:06:00Z" w16du:dateUtc="2025-03-01T18:06:00Z">
+      <w:del w:id="1258" w:author="rick ales" w:date="2025-03-01T13:06:00Z" w16du:dateUtc="2025-03-01T18:06:00Z">
         <w:r>
           <w:rPr>
             <w:rFonts w:cs="Arial"/>
@@ -12992,7 +13203,7 @@
           <w:delText>OK</w:delText>
         </w:r>
       </w:del>
-      <w:del w:id="1255" w:author="rick ales" w:date="2025-03-02T12:35:00Z" w16du:dateUtc="2025-03-02T17:35:00Z">
+      <w:del w:id="1259" w:author="rick ales" w:date="2025-03-02T12:35:00Z" w16du:dateUtc="2025-03-02T17:35:00Z">
         <w:r>
           <w:rPr>
             <w:rFonts w:cs="Arial"/>
@@ -13001,7 +13212,7 @@
           <w:delText>, else a</w:delText>
         </w:r>
       </w:del>
-      <w:del w:id="1256" w:author="rick ales" w:date="2025-03-01T13:10:00Z" w16du:dateUtc="2025-03-01T18:10:00Z">
+      <w:del w:id="1260" w:author="rick ales" w:date="2025-03-01T13:10:00Z" w16du:dateUtc="2025-03-01T18:10:00Z">
         <w:r>
           <w:rPr>
             <w:rFonts w:cs="Arial"/>
@@ -13010,7 +13221,7 @@
           <w:delText>n</w:delText>
         </w:r>
       </w:del>
-      <w:del w:id="1257" w:author="rick ales" w:date="2025-03-02T12:35:00Z" w16du:dateUtc="2025-03-02T17:35:00Z">
+      <w:del w:id="1261" w:author="rick ales" w:date="2025-03-02T12:35:00Z" w16du:dateUtc="2025-03-02T17:35:00Z">
         <w:r>
           <w:rPr>
             <w:rFonts w:cs="Arial"/>
@@ -13019,7 +13230,7 @@
           <w:delText xml:space="preserve"> </w:delText>
         </w:r>
       </w:del>
-      <w:del w:id="1258" w:author="rick ales" w:date="2025-03-01T13:06:00Z" w16du:dateUtc="2025-03-01T18:06:00Z">
+      <w:del w:id="1262" w:author="rick ales" w:date="2025-03-01T13:06:00Z" w16du:dateUtc="2025-03-01T18:06:00Z">
         <w:r>
           <w:rPr>
             <w:rFonts w:cs="Arial"/>
@@ -13028,7 +13239,7 @@
           <w:delText>Error</w:delText>
         </w:r>
       </w:del>
-      <w:del w:id="1259" w:author="rick ales" w:date="2025-03-02T12:35:00Z" w16du:dateUtc="2025-03-02T17:35:00Z">
+      <w:del w:id="1263" w:author="rick ales" w:date="2025-03-02T12:35:00Z" w16du:dateUtc="2025-03-02T17:35:00Z">
         <w:r>
           <w:rPr>
             <w:rFonts w:cs="Arial"/>
@@ -13050,12 +13261,12 @@
         <w:ind w:left="1440"/>
         <w:contextualSpacing/>
         <w:rPr>
-          <w:del w:id="1260" w:author="rick ales" w:date="2025-03-02T12:35:00Z" w16du:dateUtc="2025-03-02T17:35:00Z"/>
+          <w:del w:id="1264" w:author="rick ales" w:date="2025-03-02T12:35:00Z" w16du:dateUtc="2025-03-02T17:35:00Z"/>
           <w:rFonts w:cs="Arial"/>
           <w:szCs w:val="22"/>
         </w:rPr>
       </w:pPr>
-      <w:del w:id="1261" w:author="rick ales" w:date="2025-03-02T12:35:00Z" w16du:dateUtc="2025-03-02T17:35:00Z">
+      <w:del w:id="1265" w:author="rick ales" w:date="2025-03-02T12:35:00Z" w16du:dateUtc="2025-03-02T17:35:00Z">
         <w:r>
           <w:rPr>
             <w:rFonts w:cs="Arial"/>
@@ -13064,7 +13275,7 @@
           <w:delText xml:space="preserve">The above </w:delText>
         </w:r>
       </w:del>
-      <w:del w:id="1262" w:author="rick ales" w:date="2025-03-01T13:06:00Z" w16du:dateUtc="2025-03-01T18:06:00Z">
+      <w:del w:id="1266" w:author="rick ales" w:date="2025-03-01T13:06:00Z" w16du:dateUtc="2025-03-01T18:06:00Z">
         <w:r>
           <w:rPr>
             <w:rFonts w:cs="Arial"/>
@@ -13073,7 +13284,7 @@
           <w:delText xml:space="preserve">two </w:delText>
         </w:r>
       </w:del>
-      <w:del w:id="1263" w:author="rick ales" w:date="2025-03-02T12:35:00Z" w16du:dateUtc="2025-03-02T17:35:00Z">
+      <w:del w:id="1267" w:author="rick ales" w:date="2025-03-02T12:35:00Z" w16du:dateUtc="2025-03-02T17:35:00Z">
         <w:r>
           <w:rPr>
             <w:rFonts w:cs="Arial"/>
@@ -13095,12 +13306,12 @@
         <w:ind w:left="1440"/>
         <w:contextualSpacing/>
         <w:rPr>
-          <w:del w:id="1264" w:author="rick ales" w:date="2025-03-02T12:35:00Z" w16du:dateUtc="2025-03-02T17:35:00Z"/>
+          <w:del w:id="1268" w:author="rick ales" w:date="2025-03-02T12:35:00Z" w16du:dateUtc="2025-03-02T17:35:00Z"/>
           <w:rFonts w:cs="Arial"/>
           <w:szCs w:val="22"/>
         </w:rPr>
       </w:pPr>
-      <w:del w:id="1265" w:author="rick ales" w:date="2025-03-02T12:35:00Z" w16du:dateUtc="2025-03-02T17:35:00Z">
+      <w:del w:id="1269" w:author="rick ales" w:date="2025-03-02T12:35:00Z" w16du:dateUtc="2025-03-02T17:35:00Z">
         <w:r>
           <w:rPr>
             <w:rFonts w:cs="Arial"/>
@@ -13109,7 +13320,7 @@
           <w:delText xml:space="preserve">The oil level shall be drained from full </w:delText>
         </w:r>
       </w:del>
-      <w:del w:id="1266" w:author="rick ales" w:date="2025-03-01T13:10:00Z" w16du:dateUtc="2025-03-01T18:10:00Z">
+      <w:del w:id="1270" w:author="rick ales" w:date="2025-03-01T13:10:00Z" w16du:dateUtc="2025-03-01T18:10:00Z">
         <w:r>
           <w:rPr>
             <w:rFonts w:cs="Arial"/>
@@ -13118,7 +13329,7 @@
           <w:delText>to t</w:delText>
         </w:r>
       </w:del>
-      <w:del w:id="1267" w:author="rick ales" w:date="2025-03-01T13:09:00Z" w16du:dateUtc="2025-03-01T18:09:00Z">
+      <w:del w:id="1271" w:author="rick ales" w:date="2025-03-01T13:09:00Z" w16du:dateUtc="2025-03-01T18:09:00Z">
         <w:r>
           <w:rPr>
             <w:rFonts w:cs="Arial"/>
@@ -13127,7 +13338,7 @@
           <w:delText xml:space="preserve">he </w:delText>
         </w:r>
       </w:del>
-      <w:del w:id="1268" w:author="rick ales" w:date="2025-03-01T13:08:00Z" w16du:dateUtc="2025-03-01T18:08:00Z">
+      <w:del w:id="1272" w:author="rick ales" w:date="2025-03-01T13:08:00Z" w16du:dateUtc="2025-03-01T18:08:00Z">
         <w:r>
           <w:rPr>
             <w:rFonts w:cs="Arial"/>
@@ -13136,7 +13347,7 @@
           <w:delText>High Drain Limit and wait 3 seconds</w:delText>
         </w:r>
       </w:del>
-      <w:del w:id="1269" w:author="rick ales" w:date="2025-03-02T12:35:00Z" w16du:dateUtc="2025-03-02T17:35:00Z">
+      <w:del w:id="1273" w:author="rick ales" w:date="2025-03-02T12:35:00Z" w16du:dateUtc="2025-03-02T17:35:00Z">
         <w:r>
           <w:rPr>
             <w:rFonts w:cs="Arial"/>
@@ -13158,12 +13369,12 @@
         <w:ind w:left="1440"/>
         <w:contextualSpacing/>
         <w:rPr>
-          <w:del w:id="1270" w:author="rick ales" w:date="2025-03-01T13:09:00Z" w16du:dateUtc="2025-03-01T18:09:00Z"/>
+          <w:del w:id="1274" w:author="rick ales" w:date="2025-03-01T13:09:00Z" w16du:dateUtc="2025-03-01T18:09:00Z"/>
           <w:rFonts w:cs="Arial"/>
           <w:szCs w:val="22"/>
         </w:rPr>
       </w:pPr>
-      <w:del w:id="1271" w:author="rick ales" w:date="2025-03-01T13:09:00Z" w16du:dateUtc="2025-03-01T18:09:00Z">
+      <w:del w:id="1275" w:author="rick ales" w:date="2025-03-01T13:09:00Z" w16du:dateUtc="2025-03-01T18:09:00Z">
         <w:r>
           <w:rPr>
             <w:rFonts w:cs="Arial"/>
@@ -13185,12 +13396,12 @@
         <w:ind w:left="1440"/>
         <w:contextualSpacing/>
         <w:rPr>
-          <w:del w:id="1272" w:author="rick ales" w:date="2025-03-02T12:35:00Z" w16du:dateUtc="2025-03-02T17:35:00Z"/>
+          <w:del w:id="1276" w:author="rick ales" w:date="2025-03-02T12:35:00Z" w16du:dateUtc="2025-03-02T17:35:00Z"/>
           <w:rFonts w:cs="Arial"/>
           <w:szCs w:val="22"/>
         </w:rPr>
       </w:pPr>
-      <w:del w:id="1273" w:author="rick ales" w:date="2025-03-02T12:35:00Z" w16du:dateUtc="2025-03-02T17:35:00Z">
+      <w:del w:id="1277" w:author="rick ales" w:date="2025-03-02T12:35:00Z" w16du:dateUtc="2025-03-02T17:35:00Z">
         <w:r>
           <w:rPr>
             <w:rFonts w:cs="Arial"/>
@@ -13199,7 +13410,7 @@
           <w:delText xml:space="preserve">The above </w:delText>
         </w:r>
       </w:del>
-      <w:del w:id="1274" w:author="rick ales" w:date="2025-03-01T13:09:00Z" w16du:dateUtc="2025-03-01T18:09:00Z">
+      <w:del w:id="1278" w:author="rick ales" w:date="2025-03-01T13:09:00Z" w16du:dateUtc="2025-03-01T18:09:00Z">
         <w:r>
           <w:rPr>
             <w:rFonts w:cs="Arial"/>
@@ -13208,7 +13419,7 @@
           <w:delText xml:space="preserve">two </w:delText>
         </w:r>
       </w:del>
-      <w:del w:id="1275" w:author="rick ales" w:date="2025-03-02T12:35:00Z" w16du:dateUtc="2025-03-02T17:35:00Z">
+      <w:del w:id="1279" w:author="rick ales" w:date="2025-03-02T12:35:00Z" w16du:dateUtc="2025-03-02T17:35:00Z">
         <w:r>
           <w:rPr>
             <w:rFonts w:cs="Arial"/>
@@ -13217,7 +13428,7 @@
           <w:delText>steps are repeated for each High Drain Limit</w:delText>
         </w:r>
       </w:del>
-      <w:del w:id="1276" w:author="rick ales" w:date="2025-03-01T13:15:00Z" w16du:dateUtc="2025-03-01T18:15:00Z">
+      <w:del w:id="1280" w:author="rick ales" w:date="2025-03-01T13:15:00Z" w16du:dateUtc="2025-03-01T18:15:00Z">
         <w:r>
           <w:rPr>
             <w:rFonts w:cs="Arial"/>
@@ -13239,12 +13450,12 @@
         <w:ind w:left="1440"/>
         <w:contextualSpacing/>
         <w:rPr>
-          <w:del w:id="1277" w:author="rick ales" w:date="2025-03-01T13:37:00Z" w16du:dateUtc="2025-03-01T18:37:00Z"/>
+          <w:del w:id="1281" w:author="rick ales" w:date="2025-03-01T13:37:00Z" w16du:dateUtc="2025-03-01T18:37:00Z"/>
           <w:rFonts w:cs="Arial"/>
           <w:szCs w:val="22"/>
         </w:rPr>
       </w:pPr>
-      <w:del w:id="1278" w:author="rick ales" w:date="2025-03-02T12:35:00Z" w16du:dateUtc="2025-03-02T17:35:00Z">
+      <w:del w:id="1282" w:author="rick ales" w:date="2025-03-02T12:35:00Z" w16du:dateUtc="2025-03-02T17:35:00Z">
         <w:r>
           <w:rPr>
             <w:rFonts w:cs="Arial"/>
@@ -13253,7 +13464,7 @@
           <w:delText xml:space="preserve">The DUT shall be recorded as PASS if no </w:delText>
         </w:r>
       </w:del>
-      <w:del w:id="1279" w:author="rick ales" w:date="2025-03-01T13:09:00Z" w16du:dateUtc="2025-03-01T18:09:00Z">
+      <w:del w:id="1283" w:author="rick ales" w:date="2025-03-01T13:09:00Z" w16du:dateUtc="2025-03-01T18:09:00Z">
         <w:r>
           <w:rPr>
             <w:rFonts w:cs="Arial"/>
@@ -13262,7 +13473,7 @@
           <w:delText xml:space="preserve">errors </w:delText>
         </w:r>
       </w:del>
-      <w:del w:id="1280" w:author="rick ales" w:date="2025-03-02T12:35:00Z" w16du:dateUtc="2025-03-02T17:35:00Z">
+      <w:del w:id="1284" w:author="rick ales" w:date="2025-03-02T12:35:00Z" w16du:dateUtc="2025-03-02T17:35:00Z">
         <w:r>
           <w:rPr>
             <w:rFonts w:cs="Arial"/>
@@ -13284,11 +13495,11 @@
         <w:ind w:left="1440"/>
         <w:contextualSpacing/>
         <w:rPr>
-          <w:del w:id="1281" w:author="rick ales" w:date="2025-03-02T12:35:00Z" w16du:dateUtc="2025-03-02T17:35:00Z"/>
+          <w:del w:id="1285" w:author="rick ales" w:date="2025-03-02T12:35:00Z" w16du:dateUtc="2025-03-02T17:35:00Z"/>
           <w:rFonts w:cs="Arial"/>
           <w:szCs w:val="22"/>
         </w:rPr>
-        <w:pPrChange w:id="1282" w:author="rick ales" w:date="2025-03-01T13:37:00Z" w16du:dateUtc="2025-03-01T18:37:00Z">
+        <w:pPrChange w:id="1286" w:author="rick ales" w:date="2025-03-01T13:37:00Z" w16du:dateUtc="2025-03-01T18:37:00Z">
           <w:pPr>
             <w:pStyle w:val="ListParagraph"/>
             <w:autoSpaceDN w:val="0"/>
@@ -13311,15 +13522,15 @@
         <w:ind w:left="1170" w:hanging="450"/>
         <w:contextualSpacing/>
         <w:rPr>
-          <w:del w:id="1283" w:author="rick ales" w:date="2025-03-02T12:35:00Z" w16du:dateUtc="2025-03-02T17:35:00Z"/>
-          <w:moveFrom w:id="1284" w:author="rick ales" w:date="2025-03-01T13:36:00Z" w16du:dateUtc="2025-03-01T18:36:00Z"/>
+          <w:del w:id="1287" w:author="rick ales" w:date="2025-03-02T12:35:00Z" w16du:dateUtc="2025-03-02T17:35:00Z"/>
+          <w:moveFrom w:id="1288" w:author="rick ales" w:date="2025-03-01T13:36:00Z" w16du:dateUtc="2025-03-01T18:36:00Z"/>
           <w:rFonts w:cs="Arial"/>
           <w:szCs w:val="22"/>
         </w:rPr>
       </w:pPr>
-      <w:moveFromRangeStart w:id="1285" w:author="rick ales" w:date="2025-03-01T13:36:00Z" w:name="move191728582"/>
-      <w:moveFrom w:id="1286" w:author="rick ales" w:date="2025-03-01T13:36:00Z" w16du:dateUtc="2025-03-01T18:36:00Z">
-        <w:del w:id="1287" w:author="rick ales" w:date="2025-03-02T12:35:00Z" w16du:dateUtc="2025-03-02T17:35:00Z">
+      <w:moveFromRangeStart w:id="1289" w:author="rick ales" w:date="2025-03-01T13:36:00Z" w:name="move191728582"/>
+      <w:moveFrom w:id="1290" w:author="rick ales" w:date="2025-03-01T13:36:00Z" w16du:dateUtc="2025-03-01T18:36:00Z">
+        <w:del w:id="1291" w:author="rick ales" w:date="2025-03-02T12:35:00Z" w16du:dateUtc="2025-03-02T17:35:00Z">
           <w:r>
             <w:rPr>
               <w:rFonts w:cs="Arial"/>
@@ -13330,7 +13541,7 @@
         </w:del>
       </w:moveFrom>
     </w:p>
-    <w:moveFromRangeEnd w:id="1285"/>
+    <w:moveFromRangeEnd w:id="1289"/>
     <w:p>
       <w:pPr>
         <w:pStyle w:val="ListParagraph"/>
@@ -13343,12 +13554,12 @@
         <w:ind w:left="1440"/>
         <w:contextualSpacing/>
         <w:rPr>
-          <w:del w:id="1288" w:author="rick ales" w:date="2025-03-01T13:12:00Z" w16du:dateUtc="2025-03-01T18:12:00Z"/>
+          <w:del w:id="1292" w:author="rick ales" w:date="2025-03-01T13:12:00Z" w16du:dateUtc="2025-03-01T18:12:00Z"/>
           <w:rFonts w:cs="Arial"/>
           <w:szCs w:val="22"/>
         </w:rPr>
       </w:pPr>
-      <w:del w:id="1289" w:author="rick ales" w:date="2025-03-01T13:12:00Z" w16du:dateUtc="2025-03-01T18:12:00Z">
+      <w:del w:id="1293" w:author="rick ales" w:date="2025-03-01T13:12:00Z" w16du:dateUtc="2025-03-01T18:12:00Z">
         <w:r>
           <w:rPr>
             <w:rFonts w:cs="Arial"/>
@@ -13358,7 +13569,7 @@
         </w:r>
       </w:del>
     </w:p>
-    <w:bookmarkEnd w:id="1243"/>
+    <w:bookmarkEnd w:id="1247"/>
     <w:p>
       <w:pPr>
         <w:pStyle w:val="ListParagraph"/>
@@ -13371,12 +13582,12 @@
         <w:ind w:left="1440"/>
         <w:contextualSpacing/>
         <w:rPr>
-          <w:del w:id="1290" w:author="rick ales" w:date="2025-03-02T12:35:00Z" w16du:dateUtc="2025-03-02T17:35:00Z"/>
+          <w:del w:id="1294" w:author="rick ales" w:date="2025-03-02T12:35:00Z" w16du:dateUtc="2025-03-02T17:35:00Z"/>
           <w:rFonts w:cs="Arial"/>
           <w:szCs w:val="22"/>
         </w:rPr>
       </w:pPr>
-      <w:del w:id="1291" w:author="rick ales" w:date="2025-03-02T12:35:00Z" w16du:dateUtc="2025-03-02T17:35:00Z">
+      <w:del w:id="1295" w:author="rick ales" w:date="2025-03-02T12:35:00Z" w16du:dateUtc="2025-03-02T17:35:00Z">
         <w:r>
           <w:rPr>
             <w:rFonts w:cs="Arial"/>
@@ -13398,12 +13609,12 @@
         <w:ind w:left="1440"/>
         <w:contextualSpacing/>
         <w:rPr>
-          <w:del w:id="1292" w:author="rick ales" w:date="2025-03-02T12:35:00Z" w16du:dateUtc="2025-03-02T17:35:00Z"/>
+          <w:del w:id="1296" w:author="rick ales" w:date="2025-03-02T12:35:00Z" w16du:dateUtc="2025-03-02T17:35:00Z"/>
           <w:rFonts w:cs="Arial"/>
           <w:szCs w:val="22"/>
         </w:rPr>
       </w:pPr>
-      <w:del w:id="1293" w:author="rick ales" w:date="2025-03-02T12:35:00Z" w16du:dateUtc="2025-03-02T17:35:00Z">
+      <w:del w:id="1297" w:author="rick ales" w:date="2025-03-02T12:35:00Z" w16du:dateUtc="2025-03-02T17:35:00Z">
         <w:r>
           <w:rPr>
             <w:rFonts w:cs="Arial"/>
@@ -13425,12 +13636,12 @@
         <w:ind w:left="1440"/>
         <w:contextualSpacing/>
         <w:rPr>
-          <w:del w:id="1294" w:author="rick ales" w:date="2025-03-02T12:35:00Z" w16du:dateUtc="2025-03-02T17:35:00Z"/>
+          <w:del w:id="1298" w:author="rick ales" w:date="2025-03-02T12:35:00Z" w16du:dateUtc="2025-03-02T17:35:00Z"/>
           <w:rFonts w:cs="Arial"/>
           <w:szCs w:val="22"/>
         </w:rPr>
       </w:pPr>
-      <w:del w:id="1295" w:author="rick ales" w:date="2025-03-02T12:35:00Z" w16du:dateUtc="2025-03-02T17:35:00Z">
+      <w:del w:id="1299" w:author="rick ales" w:date="2025-03-02T12:35:00Z" w16du:dateUtc="2025-03-02T17:35:00Z">
         <w:r>
           <w:rPr>
             <w:rFonts w:cs="Arial"/>
@@ -13439,7 +13650,7 @@
           <w:delText>A display shall indicate each Switch status as NOT TESTED (gray), PASS (green) or FAIL (red)</w:delText>
         </w:r>
       </w:del>
-      <w:del w:id="1296" w:author="rick ales" w:date="2025-03-01T13:12:00Z" w16du:dateUtc="2025-03-01T18:12:00Z">
+      <w:del w:id="1300" w:author="rick ales" w:date="2025-03-01T13:12:00Z" w16du:dateUtc="2025-03-01T18:12:00Z">
         <w:r>
           <w:rPr>
             <w:rFonts w:cs="Arial"/>
@@ -13461,12 +13672,12 @@
         <w:ind w:left="1440"/>
         <w:contextualSpacing/>
         <w:rPr>
-          <w:del w:id="1297" w:author="rick ales" w:date="2025-03-01T13:14:00Z" w16du:dateUtc="2025-03-01T18:14:00Z"/>
+          <w:del w:id="1301" w:author="rick ales" w:date="2025-03-01T13:14:00Z" w16du:dateUtc="2025-03-01T18:14:00Z"/>
           <w:rFonts w:cs="Arial"/>
           <w:szCs w:val="22"/>
         </w:rPr>
       </w:pPr>
-      <w:del w:id="1298" w:author="rick ales" w:date="2025-03-02T12:35:00Z" w16du:dateUtc="2025-03-02T17:35:00Z">
+      <w:del w:id="1302" w:author="rick ales" w:date="2025-03-02T12:35:00Z" w16du:dateUtc="2025-03-02T17:35:00Z">
         <w:r>
           <w:rPr>
             <w:rFonts w:cs="Arial"/>
@@ -13475,7 +13686,7 @@
           <w:delText xml:space="preserve">A display shall indicate the </w:delText>
         </w:r>
       </w:del>
-      <w:del w:id="1299" w:author="rick ales" w:date="2025-03-01T13:14:00Z" w16du:dateUtc="2025-03-01T18:14:00Z">
+      <w:del w:id="1303" w:author="rick ales" w:date="2025-03-01T13:14:00Z" w16du:dateUtc="2025-03-01T18:14:00Z">
         <w:r>
           <w:rPr>
             <w:rFonts w:cs="Arial"/>
@@ -13497,12 +13708,12 @@
         <w:ind w:left="1440"/>
         <w:contextualSpacing/>
         <w:rPr>
-          <w:del w:id="1300" w:author="rick ales" w:date="2025-03-02T12:35:00Z" w16du:dateUtc="2025-03-02T17:35:00Z"/>
+          <w:del w:id="1304" w:author="rick ales" w:date="2025-03-02T12:35:00Z" w16du:dateUtc="2025-03-02T17:35:00Z"/>
           <w:rFonts w:cs="Arial"/>
           <w:szCs w:val="22"/>
         </w:rPr>
       </w:pPr>
-      <w:del w:id="1301" w:author="rick ales" w:date="2025-03-02T12:35:00Z" w16du:dateUtc="2025-03-02T17:35:00Z">
+      <w:del w:id="1305" w:author="rick ales" w:date="2025-03-02T12:35:00Z" w16du:dateUtc="2025-03-02T17:35:00Z">
         <w:r>
           <w:rPr>
             <w:rFonts w:cs="Arial"/>
@@ -13524,12 +13735,12 @@
         <w:ind w:left="1440"/>
         <w:contextualSpacing/>
         <w:rPr>
-          <w:del w:id="1302" w:author="rick ales" w:date="2025-03-02T12:35:00Z" w16du:dateUtc="2025-03-02T17:35:00Z"/>
+          <w:del w:id="1306" w:author="rick ales" w:date="2025-03-02T12:35:00Z" w16du:dateUtc="2025-03-02T17:35:00Z"/>
           <w:rFonts w:cs="Arial"/>
           <w:szCs w:val="22"/>
         </w:rPr>
       </w:pPr>
-      <w:del w:id="1303" w:author="rick ales" w:date="2025-03-02T12:35:00Z" w16du:dateUtc="2025-03-02T17:35:00Z">
+      <w:del w:id="1307" w:author="rick ales" w:date="2025-03-02T12:35:00Z" w16du:dateUtc="2025-03-02T17:35:00Z">
         <w:r>
           <w:rPr>
             <w:rFonts w:cs="Arial"/>
@@ -13551,12 +13762,12 @@
         <w:ind w:left="1440"/>
         <w:contextualSpacing/>
         <w:rPr>
-          <w:del w:id="1304" w:author="rick ales" w:date="2025-03-02T12:35:00Z" w16du:dateUtc="2025-03-02T17:35:00Z"/>
+          <w:del w:id="1308" w:author="rick ales" w:date="2025-03-02T12:35:00Z" w16du:dateUtc="2025-03-02T17:35:00Z"/>
           <w:rFonts w:cs="Arial"/>
           <w:szCs w:val="22"/>
         </w:rPr>
       </w:pPr>
-      <w:del w:id="1305" w:author="rick ales" w:date="2025-03-02T12:35:00Z" w16du:dateUtc="2025-03-02T17:35:00Z">
+      <w:del w:id="1309" w:author="rick ales" w:date="2025-03-02T12:35:00Z" w16du:dateUtc="2025-03-02T17:35:00Z">
         <w:r>
           <w:rPr>
             <w:rFonts w:cs="Arial"/>
@@ -13578,12 +13789,12 @@
         <w:ind w:left="1440"/>
         <w:contextualSpacing/>
         <w:rPr>
-          <w:del w:id="1306" w:author="rick ales" w:date="2025-03-02T12:35:00Z" w16du:dateUtc="2025-03-02T17:35:00Z"/>
+          <w:del w:id="1310" w:author="rick ales" w:date="2025-03-02T12:35:00Z" w16du:dateUtc="2025-03-02T17:35:00Z"/>
           <w:rFonts w:cs="Arial"/>
           <w:szCs w:val="22"/>
         </w:rPr>
       </w:pPr>
-      <w:del w:id="1307" w:author="rick ales" w:date="2025-03-02T12:35:00Z" w16du:dateUtc="2025-03-02T17:35:00Z">
+      <w:del w:id="1311" w:author="rick ales" w:date="2025-03-02T12:35:00Z" w16du:dateUtc="2025-03-02T17:35:00Z">
         <w:r>
           <w:rPr>
             <w:rFonts w:cs="Arial"/>
@@ -13605,12 +13816,12 @@
         <w:ind w:left="1440"/>
         <w:contextualSpacing/>
         <w:rPr>
-          <w:del w:id="1308" w:author="rick ales" w:date="2025-03-02T12:35:00Z" w16du:dateUtc="2025-03-02T17:35:00Z"/>
+          <w:del w:id="1312" w:author="rick ales" w:date="2025-03-02T12:35:00Z" w16du:dateUtc="2025-03-02T17:35:00Z"/>
           <w:rFonts w:cs="Arial"/>
           <w:szCs w:val="22"/>
         </w:rPr>
       </w:pPr>
-      <w:del w:id="1309" w:author="rick ales" w:date="2025-03-02T12:35:00Z" w16du:dateUtc="2025-03-02T17:35:00Z">
+      <w:del w:id="1313" w:author="rick ales" w:date="2025-03-02T12:35:00Z" w16du:dateUtc="2025-03-02T17:35:00Z">
         <w:r>
           <w:rPr>
             <w:rFonts w:cs="Arial"/>
@@ -13632,12 +13843,12 @@
         <w:ind w:left="1440"/>
         <w:contextualSpacing/>
         <w:rPr>
-          <w:del w:id="1310" w:author="rick ales" w:date="2025-03-02T12:35:00Z" w16du:dateUtc="2025-03-02T17:35:00Z"/>
+          <w:del w:id="1314" w:author="rick ales" w:date="2025-03-02T12:35:00Z" w16du:dateUtc="2025-03-02T17:35:00Z"/>
           <w:rFonts w:cs="Arial"/>
           <w:szCs w:val="22"/>
         </w:rPr>
       </w:pPr>
-      <w:del w:id="1311" w:author="rick ales" w:date="2025-03-02T12:35:00Z" w16du:dateUtc="2025-03-02T17:35:00Z">
+      <w:del w:id="1315" w:author="rick ales" w:date="2025-03-02T12:35:00Z" w16du:dateUtc="2025-03-02T17:35:00Z">
         <w:r>
           <w:rPr>
             <w:rFonts w:cs="Arial"/>
@@ -13655,9 +13866,9 @@
           <w:numId w:val="5"/>
         </w:numPr>
         <w:rPr>
-          <w:del w:id="1312" w:author="rick ales" w:date="2025-03-02T12:35:00Z" w16du:dateUtc="2025-03-02T17:35:00Z"/>
-        </w:rPr>
-        <w:pPrChange w:id="1313" w:author="rick ales" w:date="2025-03-02T12:30:00Z" w16du:dateUtc="2025-03-02T17:30:00Z">
+          <w:del w:id="1316" w:author="rick ales" w:date="2025-03-02T12:35:00Z" w16du:dateUtc="2025-03-02T17:35:00Z"/>
+        </w:rPr>
+        <w:pPrChange w:id="1317" w:author="rick ales" w:date="2025-03-02T12:30:00Z" w16du:dateUtc="2025-03-02T17:30:00Z">
           <w:pPr>
             <w:pStyle w:val="ZL2Section"/>
             <w:numPr>
@@ -13667,12 +13878,12 @@
           </w:pPr>
         </w:pPrChange>
       </w:pPr>
-      <w:bookmarkStart w:id="1314" w:name="_Toc191729669"/>
-      <w:del w:id="1315" w:author="rick ales" w:date="2025-03-02T12:35:00Z" w16du:dateUtc="2025-03-02T17:35:00Z">
+      <w:bookmarkStart w:id="1318" w:name="_Toc191729669"/>
+      <w:del w:id="1319" w:author="rick ales" w:date="2025-03-02T12:35:00Z" w16du:dateUtc="2025-03-02T17:35:00Z">
         <w:r>
           <w:delText>Use Case 5: Generate DUT Test Report   -- Production Test User</w:delText>
         </w:r>
-        <w:bookmarkEnd w:id="1314"/>
+        <w:bookmarkEnd w:id="1318"/>
       </w:del>
     </w:p>
     <w:p>
@@ -13687,12 +13898,12 @@
         <w:ind w:left="1440"/>
         <w:contextualSpacing/>
         <w:rPr>
-          <w:del w:id="1316" w:author="rick ales" w:date="2025-03-02T12:35:00Z" w16du:dateUtc="2025-03-02T17:35:00Z"/>
+          <w:del w:id="1320" w:author="rick ales" w:date="2025-03-02T12:35:00Z" w16du:dateUtc="2025-03-02T17:35:00Z"/>
           <w:rFonts w:cs="Arial"/>
           <w:szCs w:val="22"/>
         </w:rPr>
       </w:pPr>
-      <w:del w:id="1317" w:author="rick ales" w:date="2025-03-01T13:18:00Z" w16du:dateUtc="2025-03-01T18:18:00Z">
+      <w:del w:id="1321" w:author="rick ales" w:date="2025-03-01T13:18:00Z" w16du:dateUtc="2025-03-01T18:18:00Z">
         <w:r>
           <w:rPr>
             <w:rFonts w:cs="Arial"/>
@@ -13701,7 +13912,7 @@
           <w:delText xml:space="preserve">There shall be </w:delText>
         </w:r>
       </w:del>
-      <w:del w:id="1318" w:author="rick ales" w:date="2025-03-02T12:35:00Z" w16du:dateUtc="2025-03-02T17:35:00Z">
+      <w:del w:id="1322" w:author="rick ales" w:date="2025-03-02T12:35:00Z" w16du:dateUtc="2025-03-02T17:35:00Z">
         <w:r>
           <w:rPr>
             <w:rFonts w:cs="Arial"/>
@@ -13710,7 +13921,7 @@
           <w:delText xml:space="preserve">one XL workbook </w:delText>
         </w:r>
       </w:del>
-      <w:del w:id="1319" w:author="rick ales" w:date="2025-03-01T13:17:00Z" w16du:dateUtc="2025-03-01T18:17:00Z">
+      <w:del w:id="1323" w:author="rick ales" w:date="2025-03-01T13:17:00Z" w16du:dateUtc="2025-03-01T18:17:00Z">
         <w:r>
           <w:rPr>
             <w:rFonts w:cs="Arial"/>
@@ -13719,7 +13930,7 @@
           <w:delText>for each job number named the Test Procedure concatenated with the Job number</w:delText>
         </w:r>
       </w:del>
-      <w:del w:id="1320" w:author="rick ales" w:date="2025-03-01T13:19:00Z" w16du:dateUtc="2025-03-01T18:19:00Z">
+      <w:del w:id="1324" w:author="rick ales" w:date="2025-03-01T13:19:00Z" w16du:dateUtc="2025-03-01T18:19:00Z">
         <w:r>
           <w:rPr>
             <w:rFonts w:cs="Arial"/>
@@ -13733,10 +13944,10 @@
       <w:pPr>
         <w:ind w:firstLine="720"/>
         <w:rPr>
-          <w:del w:id="1321" w:author="rick ales" w:date="2025-03-02T12:35:00Z" w16du:dateUtc="2025-03-02T17:35:00Z"/>
-          <w:moveTo w:id="1322" w:author="rick ales" w:date="2025-03-01T13:36:00Z" w16du:dateUtc="2025-03-01T18:36:00Z"/>
-        </w:rPr>
-        <w:pPrChange w:id="1323" w:author="rick ales" w:date="2025-03-01T13:36:00Z" w16du:dateUtc="2025-03-01T18:36:00Z">
+          <w:del w:id="1325" w:author="rick ales" w:date="2025-03-02T12:35:00Z" w16du:dateUtc="2025-03-02T17:35:00Z"/>
+          <w:moveTo w:id="1326" w:author="rick ales" w:date="2025-03-01T13:36:00Z" w16du:dateUtc="2025-03-01T18:36:00Z"/>
+        </w:rPr>
+        <w:pPrChange w:id="1327" w:author="rick ales" w:date="2025-03-01T13:36:00Z" w16du:dateUtc="2025-03-01T18:36:00Z">
           <w:pPr>
             <w:pStyle w:val="ListParagraph"/>
             <w:numPr>
@@ -13750,7 +13961,7 @@
           </w:pPr>
         </w:pPrChange>
       </w:pPr>
-      <w:del w:id="1324" w:author="rick ales" w:date="2025-03-01T13:23:00Z" w16du:dateUtc="2025-03-01T18:23:00Z">
+      <w:del w:id="1328" w:author="rick ales" w:date="2025-03-01T13:23:00Z" w16du:dateUtc="2025-03-01T18:23:00Z">
         <w:r>
           <w:rPr>
             <w:rFonts w:cs="Arial"/>
@@ -13759,27 +13970,27 @@
           <w:delText>That shall be one sheet to contain the results for one test run of each DUT.</w:delText>
         </w:r>
       </w:del>
-      <w:moveToRangeStart w:id="1325" w:author="rick ales" w:date="2025-03-01T13:36:00Z" w:name="move191728582"/>
-      <w:moveTo w:id="1326" w:author="rick ales" w:date="2025-03-01T13:36:00Z" w16du:dateUtc="2025-03-01T18:36:00Z">
-        <w:del w:id="1327" w:author="rick ales" w:date="2025-03-02T12:35:00Z" w16du:dateUtc="2025-03-02T17:35:00Z">
+      <w:moveToRangeStart w:id="1329" w:author="rick ales" w:date="2025-03-01T13:36:00Z" w:name="move191728582"/>
+      <w:moveTo w:id="1330" w:author="rick ales" w:date="2025-03-01T13:36:00Z" w16du:dateUtc="2025-03-01T18:36:00Z">
+        <w:del w:id="1331" w:author="rick ales" w:date="2025-03-02T12:35:00Z" w16du:dateUtc="2025-03-02T17:35:00Z">
           <w:r>
             <w:delText>Currently with one DataQ (8 channels will) will monitor 4 sensors, but the tank is fixtured to accommodate 12 sensors.  One DataQ for 4 sensors</w:delText>
           </w:r>
         </w:del>
-        <w:del w:id="1328" w:author="rick ales" w:date="2025-03-01T13:41:00Z" w16du:dateUtc="2025-03-01T18:41:00Z">
+        <w:del w:id="1332" w:author="rick ales" w:date="2025-03-01T13:41:00Z" w16du:dateUtc="2025-03-01T18:41:00Z">
           <w:r>
             <w:delText xml:space="preserve">. </w:delText>
           </w:r>
         </w:del>
       </w:moveTo>
     </w:p>
-    <w:moveToRangeEnd w:id="1325"/>
-    <w:p>
-      <w:pPr>
-        <w:rPr>
-          <w:del w:id="1329" w:author="rick ales" w:date="2025-03-02T12:35:00Z" w16du:dateUtc="2025-03-02T17:35:00Z"/>
-        </w:rPr>
-        <w:pPrChange w:id="1330" w:author="rick ales" w:date="2025-03-01T14:00:00Z" w16du:dateUtc="2025-03-01T19:00:00Z">
+    <w:moveToRangeEnd w:id="1329"/>
+    <w:p>
+      <w:pPr>
+        <w:rPr>
+          <w:del w:id="1333" w:author="rick ales" w:date="2025-03-02T12:35:00Z" w16du:dateUtc="2025-03-02T17:35:00Z"/>
+        </w:rPr>
+        <w:pPrChange w:id="1334" w:author="rick ales" w:date="2025-03-01T14:00:00Z" w16du:dateUtc="2025-03-01T19:00:00Z">
           <w:pPr>
             <w:pStyle w:val="ListParagraph"/>
             <w:numPr>
@@ -13805,11 +14016,11 @@
         <w:ind w:left="1080"/>
         <w:contextualSpacing/>
         <w:rPr>
-          <w:del w:id="1331" w:author="rick ales" w:date="2025-03-02T12:35:00Z" w16du:dateUtc="2025-03-02T17:35:00Z"/>
+          <w:del w:id="1335" w:author="rick ales" w:date="2025-03-02T12:35:00Z" w16du:dateUtc="2025-03-02T17:35:00Z"/>
           <w:rFonts w:cs="Arial"/>
           <w:szCs w:val="22"/>
         </w:rPr>
-        <w:pPrChange w:id="1332" w:author="rick ales" w:date="2025-03-01T13:30:00Z" w16du:dateUtc="2025-03-01T18:30:00Z">
+        <w:pPrChange w:id="1336" w:author="rick ales" w:date="2025-03-01T13:30:00Z" w16du:dateUtc="2025-03-01T18:30:00Z">
           <w:pPr>
             <w:pStyle w:val="ListParagraph"/>
             <w:numPr>
@@ -13822,7 +14033,7 @@
           </w:pPr>
         </w:pPrChange>
       </w:pPr>
-      <w:del w:id="1333" w:author="rick ales" w:date="2025-03-02T12:35:00Z" w16du:dateUtc="2025-03-02T17:35:00Z">
+      <w:del w:id="1337" w:author="rick ales" w:date="2025-03-02T12:35:00Z" w16du:dateUtc="2025-03-02T17:35:00Z">
         <w:r>
           <w:rPr>
             <w:rFonts w:cs="Arial"/>
@@ -13844,11 +14055,11 @@
         <w:ind w:left="1080"/>
         <w:contextualSpacing/>
         <w:rPr>
-          <w:del w:id="1334" w:author="rick ales" w:date="2025-03-02T12:35:00Z" w16du:dateUtc="2025-03-02T17:35:00Z"/>
+          <w:del w:id="1338" w:author="rick ales" w:date="2025-03-02T12:35:00Z" w16du:dateUtc="2025-03-02T17:35:00Z"/>
           <w:rFonts w:cs="Arial"/>
           <w:szCs w:val="22"/>
         </w:rPr>
-        <w:pPrChange w:id="1335" w:author="rick ales" w:date="2025-03-01T13:30:00Z" w16du:dateUtc="2025-03-01T18:30:00Z">
+        <w:pPrChange w:id="1339" w:author="rick ales" w:date="2025-03-01T13:30:00Z" w16du:dateUtc="2025-03-01T18:30:00Z">
           <w:pPr>
             <w:pStyle w:val="ListParagraph"/>
             <w:numPr>
@@ -13861,7 +14072,7 @@
           </w:pPr>
         </w:pPrChange>
       </w:pPr>
-      <w:del w:id="1336" w:author="rick ales" w:date="2025-03-02T12:35:00Z" w16du:dateUtc="2025-03-02T17:35:00Z">
+      <w:del w:id="1340" w:author="rick ales" w:date="2025-03-02T12:35:00Z" w16du:dateUtc="2025-03-02T17:35:00Z">
         <w:r>
           <w:rPr>
             <w:rFonts w:cs="Arial"/>
@@ -13883,11 +14094,11 @@
         <w:ind w:left="1080"/>
         <w:contextualSpacing/>
         <w:rPr>
-          <w:del w:id="1337" w:author="rick ales" w:date="2025-03-02T12:35:00Z" w16du:dateUtc="2025-03-02T17:35:00Z"/>
+          <w:del w:id="1341" w:author="rick ales" w:date="2025-03-02T12:35:00Z" w16du:dateUtc="2025-03-02T17:35:00Z"/>
           <w:rFonts w:cs="Arial"/>
           <w:szCs w:val="22"/>
         </w:rPr>
-        <w:pPrChange w:id="1338" w:author="rick ales" w:date="2025-03-01T13:30:00Z" w16du:dateUtc="2025-03-01T18:30:00Z">
+        <w:pPrChange w:id="1342" w:author="rick ales" w:date="2025-03-01T13:30:00Z" w16du:dateUtc="2025-03-01T18:30:00Z">
           <w:pPr>
             <w:pStyle w:val="ListParagraph"/>
             <w:numPr>
@@ -13900,7 +14111,7 @@
           </w:pPr>
         </w:pPrChange>
       </w:pPr>
-      <w:del w:id="1339" w:author="rick ales" w:date="2025-03-02T12:35:00Z" w16du:dateUtc="2025-03-02T17:35:00Z">
+      <w:del w:id="1343" w:author="rick ales" w:date="2025-03-02T12:35:00Z" w16du:dateUtc="2025-03-02T17:35:00Z">
         <w:r>
           <w:rPr>
             <w:rFonts w:cs="Arial"/>
@@ -13922,11 +14133,11 @@
         <w:ind w:left="1080"/>
         <w:contextualSpacing/>
         <w:rPr>
-          <w:del w:id="1340" w:author="rick ales" w:date="2025-03-02T12:35:00Z" w16du:dateUtc="2025-03-02T17:35:00Z"/>
+          <w:del w:id="1344" w:author="rick ales" w:date="2025-03-02T12:35:00Z" w16du:dateUtc="2025-03-02T17:35:00Z"/>
           <w:rFonts w:cs="Arial"/>
           <w:szCs w:val="22"/>
         </w:rPr>
-        <w:pPrChange w:id="1341" w:author="rick ales" w:date="2025-03-01T13:30:00Z" w16du:dateUtc="2025-03-01T18:30:00Z">
+        <w:pPrChange w:id="1345" w:author="rick ales" w:date="2025-03-01T13:30:00Z" w16du:dateUtc="2025-03-01T18:30:00Z">
           <w:pPr>
             <w:pStyle w:val="ListParagraph"/>
             <w:numPr>
@@ -13939,7 +14150,7 @@
           </w:pPr>
         </w:pPrChange>
       </w:pPr>
-      <w:del w:id="1342" w:author="rick ales" w:date="2025-03-02T12:35:00Z" w16du:dateUtc="2025-03-02T17:35:00Z">
+      <w:del w:id="1346" w:author="rick ales" w:date="2025-03-02T12:35:00Z" w16du:dateUtc="2025-03-02T17:35:00Z">
         <w:r>
           <w:rPr>
             <w:rFonts w:cs="Arial"/>
@@ -13961,11 +14172,11 @@
         <w:ind w:left="1080"/>
         <w:contextualSpacing/>
         <w:rPr>
-          <w:del w:id="1343" w:author="rick ales" w:date="2025-03-02T12:35:00Z" w16du:dateUtc="2025-03-02T17:35:00Z"/>
+          <w:del w:id="1347" w:author="rick ales" w:date="2025-03-02T12:35:00Z" w16du:dateUtc="2025-03-02T17:35:00Z"/>
           <w:rFonts w:cs="Arial"/>
           <w:szCs w:val="22"/>
         </w:rPr>
-        <w:pPrChange w:id="1344" w:author="rick ales" w:date="2025-03-01T13:30:00Z" w16du:dateUtc="2025-03-01T18:30:00Z">
+        <w:pPrChange w:id="1348" w:author="rick ales" w:date="2025-03-01T13:30:00Z" w16du:dateUtc="2025-03-01T18:30:00Z">
           <w:pPr>
             <w:pStyle w:val="ListParagraph"/>
             <w:numPr>
@@ -13978,7 +14189,7 @@
           </w:pPr>
         </w:pPrChange>
       </w:pPr>
-      <w:del w:id="1345" w:author="rick ales" w:date="2025-03-02T12:35:00Z" w16du:dateUtc="2025-03-02T17:35:00Z">
+      <w:del w:id="1349" w:author="rick ales" w:date="2025-03-02T12:35:00Z" w16du:dateUtc="2025-03-02T17:35:00Z">
         <w:r>
           <w:rPr>
             <w:rFonts w:cs="Arial"/>
@@ -14000,11 +14211,11 @@
         <w:ind w:left="1080"/>
         <w:contextualSpacing/>
         <w:rPr>
-          <w:del w:id="1346" w:author="rick ales" w:date="2025-03-02T12:35:00Z" w16du:dateUtc="2025-03-02T17:35:00Z"/>
+          <w:del w:id="1350" w:author="rick ales" w:date="2025-03-02T12:35:00Z" w16du:dateUtc="2025-03-02T17:35:00Z"/>
           <w:rFonts w:cs="Arial"/>
           <w:szCs w:val="22"/>
         </w:rPr>
-        <w:pPrChange w:id="1347" w:author="rick ales" w:date="2025-03-01T13:30:00Z" w16du:dateUtc="2025-03-01T18:30:00Z">
+        <w:pPrChange w:id="1351" w:author="rick ales" w:date="2025-03-01T13:30:00Z" w16du:dateUtc="2025-03-01T18:30:00Z">
           <w:pPr>
             <w:pStyle w:val="ListParagraph"/>
             <w:numPr>
@@ -14017,7 +14228,7 @@
           </w:pPr>
         </w:pPrChange>
       </w:pPr>
-      <w:del w:id="1348" w:author="rick ales" w:date="2025-03-02T12:35:00Z" w16du:dateUtc="2025-03-02T17:35:00Z">
+      <w:del w:id="1352" w:author="rick ales" w:date="2025-03-02T12:35:00Z" w16du:dateUtc="2025-03-02T17:35:00Z">
         <w:r>
           <w:rPr>
             <w:rFonts w:cs="Arial"/>
@@ -14039,11 +14250,11 @@
         <w:ind w:left="1080"/>
         <w:contextualSpacing/>
         <w:rPr>
-          <w:del w:id="1349" w:author="rick ales" w:date="2025-03-02T12:35:00Z" w16du:dateUtc="2025-03-02T17:35:00Z"/>
+          <w:del w:id="1353" w:author="rick ales" w:date="2025-03-02T12:35:00Z" w16du:dateUtc="2025-03-02T17:35:00Z"/>
           <w:rFonts w:cs="Arial"/>
           <w:szCs w:val="22"/>
         </w:rPr>
-        <w:pPrChange w:id="1350" w:author="rick ales" w:date="2025-03-01T13:30:00Z" w16du:dateUtc="2025-03-01T18:30:00Z">
+        <w:pPrChange w:id="1354" w:author="rick ales" w:date="2025-03-01T13:30:00Z" w16du:dateUtc="2025-03-01T18:30:00Z">
           <w:pPr>
             <w:pStyle w:val="ListParagraph"/>
             <w:numPr>
@@ -14056,7 +14267,7 @@
           </w:pPr>
         </w:pPrChange>
       </w:pPr>
-      <w:del w:id="1351" w:author="rick ales" w:date="2025-03-02T12:35:00Z" w16du:dateUtc="2025-03-02T17:35:00Z">
+      <w:del w:id="1355" w:author="rick ales" w:date="2025-03-02T12:35:00Z" w16du:dateUtc="2025-03-02T17:35:00Z">
         <w:r>
           <w:rPr>
             <w:rFonts w:cs="Arial"/>
@@ -14078,11 +14289,11 @@
         <w:ind w:left="1080"/>
         <w:contextualSpacing/>
         <w:rPr>
-          <w:del w:id="1352" w:author="rick ales" w:date="2025-03-02T12:35:00Z" w16du:dateUtc="2025-03-02T17:35:00Z"/>
+          <w:del w:id="1356" w:author="rick ales" w:date="2025-03-02T12:35:00Z" w16du:dateUtc="2025-03-02T17:35:00Z"/>
           <w:rFonts w:cs="Arial"/>
           <w:szCs w:val="22"/>
         </w:rPr>
-        <w:pPrChange w:id="1353" w:author="rick ales" w:date="2025-03-01T13:30:00Z" w16du:dateUtc="2025-03-01T18:30:00Z">
+        <w:pPrChange w:id="1357" w:author="rick ales" w:date="2025-03-01T13:30:00Z" w16du:dateUtc="2025-03-01T18:30:00Z">
           <w:pPr>
             <w:pStyle w:val="ListParagraph"/>
             <w:numPr>
@@ -14095,13 +14306,12 @@
           </w:pPr>
         </w:pPrChange>
       </w:pPr>
-      <w:del w:id="1354" w:author="rick ales" w:date="2025-03-02T12:35:00Z" w16du:dateUtc="2025-03-02T17:35:00Z">
+      <w:del w:id="1358" w:author="rick ales" w:date="2025-03-02T12:35:00Z" w16du:dateUtc="2025-03-02T17:35:00Z">
         <w:r>
           <w:rPr>
             <w:rFonts w:cs="Arial"/>
             <w:szCs w:val="22"/>
           </w:rPr>
-          <w:lastRenderedPageBreak/>
           <w:delText xml:space="preserve">The first Sheet of the test report shall include Job number as Title, PRE and POST test annotations input by the user and the actual test bench configuration values for the test run. </w:delText>
         </w:r>
       </w:del>
@@ -14118,11 +14328,11 @@
         <w:ind w:left="1080"/>
         <w:contextualSpacing/>
         <w:rPr>
-          <w:del w:id="1355" w:author="rick ales" w:date="2025-03-02T12:35:00Z" w16du:dateUtc="2025-03-02T17:35:00Z"/>
+          <w:del w:id="1359" w:author="rick ales" w:date="2025-03-02T12:35:00Z" w16du:dateUtc="2025-03-02T17:35:00Z"/>
           <w:rFonts w:cs="Arial"/>
           <w:szCs w:val="22"/>
         </w:rPr>
-        <w:pPrChange w:id="1356" w:author="rick ales" w:date="2025-03-01T13:30:00Z" w16du:dateUtc="2025-03-01T18:30:00Z">
+        <w:pPrChange w:id="1360" w:author="rick ales" w:date="2025-03-01T13:30:00Z" w16du:dateUtc="2025-03-01T18:30:00Z">
           <w:pPr>
             <w:pStyle w:val="ListParagraph"/>
             <w:numPr>
@@ -14135,7 +14345,7 @@
           </w:pPr>
         </w:pPrChange>
       </w:pPr>
-      <w:del w:id="1357" w:author="rick ales" w:date="2025-03-02T12:35:00Z" w16du:dateUtc="2025-03-02T17:35:00Z">
+      <w:del w:id="1361" w:author="rick ales" w:date="2025-03-02T12:35:00Z" w16du:dateUtc="2025-03-02T17:35:00Z">
         <w:r>
           <w:rPr>
             <w:rFonts w:cs="Arial"/>
@@ -14157,11 +14367,11 @@
         <w:ind w:left="1800"/>
         <w:contextualSpacing/>
         <w:rPr>
-          <w:del w:id="1358" w:author="rick ales" w:date="2025-03-02T12:35:00Z" w16du:dateUtc="2025-03-02T17:35:00Z"/>
+          <w:del w:id="1362" w:author="rick ales" w:date="2025-03-02T12:35:00Z" w16du:dateUtc="2025-03-02T17:35:00Z"/>
           <w:rFonts w:cs="Arial"/>
           <w:szCs w:val="22"/>
         </w:rPr>
-        <w:pPrChange w:id="1359" w:author="rick ales" w:date="2025-03-01T13:30:00Z" w16du:dateUtc="2025-03-01T18:30:00Z">
+        <w:pPrChange w:id="1363" w:author="rick ales" w:date="2025-03-01T13:30:00Z" w16du:dateUtc="2025-03-01T18:30:00Z">
           <w:pPr>
             <w:pStyle w:val="ListParagraph"/>
             <w:numPr>
@@ -14175,7 +14385,7 @@
           </w:pPr>
         </w:pPrChange>
       </w:pPr>
-      <w:del w:id="1360" w:author="rick ales" w:date="2025-03-02T12:35:00Z" w16du:dateUtc="2025-03-02T17:35:00Z">
+      <w:del w:id="1364" w:author="rick ales" w:date="2025-03-02T12:35:00Z" w16du:dateUtc="2025-03-02T17:35:00Z">
         <w:r>
           <w:rPr>
             <w:rFonts w:cs="Arial"/>
@@ -14197,11 +14407,11 @@
         <w:ind w:left="1800"/>
         <w:contextualSpacing/>
         <w:rPr>
-          <w:del w:id="1361" w:author="rick ales" w:date="2025-03-02T12:35:00Z" w16du:dateUtc="2025-03-02T17:35:00Z"/>
+          <w:del w:id="1365" w:author="rick ales" w:date="2025-03-02T12:35:00Z" w16du:dateUtc="2025-03-02T17:35:00Z"/>
           <w:rFonts w:cs="Arial"/>
           <w:szCs w:val="22"/>
         </w:rPr>
-        <w:pPrChange w:id="1362" w:author="rick ales" w:date="2025-03-01T13:30:00Z" w16du:dateUtc="2025-03-01T18:30:00Z">
+        <w:pPrChange w:id="1366" w:author="rick ales" w:date="2025-03-01T13:30:00Z" w16du:dateUtc="2025-03-01T18:30:00Z">
           <w:pPr>
             <w:pStyle w:val="ListParagraph"/>
             <w:numPr>
@@ -14215,7 +14425,7 @@
           </w:pPr>
         </w:pPrChange>
       </w:pPr>
-      <w:del w:id="1363" w:author="rick ales" w:date="2025-03-02T12:35:00Z" w16du:dateUtc="2025-03-02T17:35:00Z">
+      <w:del w:id="1367" w:author="rick ales" w:date="2025-03-02T12:35:00Z" w16du:dateUtc="2025-03-02T17:35:00Z">
         <w:r>
           <w:rPr>
             <w:rFonts w:cs="Arial"/>
@@ -14237,11 +14447,11 @@
         <w:ind w:left="1800"/>
         <w:contextualSpacing/>
         <w:rPr>
-          <w:del w:id="1364" w:author="rick ales" w:date="2025-03-02T12:35:00Z" w16du:dateUtc="2025-03-02T17:35:00Z"/>
+          <w:del w:id="1368" w:author="rick ales" w:date="2025-03-02T12:35:00Z" w16du:dateUtc="2025-03-02T17:35:00Z"/>
           <w:rFonts w:cs="Arial"/>
           <w:szCs w:val="22"/>
         </w:rPr>
-        <w:pPrChange w:id="1365" w:author="rick ales" w:date="2025-03-01T13:30:00Z" w16du:dateUtc="2025-03-01T18:30:00Z">
+        <w:pPrChange w:id="1369" w:author="rick ales" w:date="2025-03-01T13:30:00Z" w16du:dateUtc="2025-03-01T18:30:00Z">
           <w:pPr>
             <w:pStyle w:val="ListParagraph"/>
             <w:numPr>
@@ -14255,7 +14465,7 @@
           </w:pPr>
         </w:pPrChange>
       </w:pPr>
-      <w:del w:id="1366" w:author="rick ales" w:date="2025-03-02T12:35:00Z" w16du:dateUtc="2025-03-02T17:35:00Z">
+      <w:del w:id="1370" w:author="rick ales" w:date="2025-03-02T12:35:00Z" w16du:dateUtc="2025-03-02T17:35:00Z">
         <w:r>
           <w:rPr>
             <w:rFonts w:cs="Arial"/>
@@ -14277,11 +14487,11 @@
         <w:ind w:left="1800"/>
         <w:contextualSpacing/>
         <w:rPr>
-          <w:del w:id="1367" w:author="rick ales" w:date="2025-03-02T12:35:00Z" w16du:dateUtc="2025-03-02T17:35:00Z"/>
+          <w:del w:id="1371" w:author="rick ales" w:date="2025-03-02T12:35:00Z" w16du:dateUtc="2025-03-02T17:35:00Z"/>
           <w:rFonts w:cs="Arial"/>
           <w:szCs w:val="22"/>
         </w:rPr>
-        <w:pPrChange w:id="1368" w:author="rick ales" w:date="2025-03-01T13:30:00Z" w16du:dateUtc="2025-03-01T18:30:00Z">
+        <w:pPrChange w:id="1372" w:author="rick ales" w:date="2025-03-01T13:30:00Z" w16du:dateUtc="2025-03-01T18:30:00Z">
           <w:pPr>
             <w:pStyle w:val="ListParagraph"/>
             <w:numPr>
@@ -14295,7 +14505,7 @@
           </w:pPr>
         </w:pPrChange>
       </w:pPr>
-      <w:del w:id="1369" w:author="rick ales" w:date="2025-03-02T12:35:00Z" w16du:dateUtc="2025-03-02T17:35:00Z">
+      <w:del w:id="1373" w:author="rick ales" w:date="2025-03-02T12:35:00Z" w16du:dateUtc="2025-03-02T17:35:00Z">
         <w:r>
           <w:rPr>
             <w:rFonts w:cs="Arial"/>
@@ -14317,11 +14527,11 @@
         <w:ind w:left="1080"/>
         <w:contextualSpacing/>
         <w:rPr>
-          <w:del w:id="1370" w:author="rick ales" w:date="2025-03-02T12:35:00Z" w16du:dateUtc="2025-03-02T17:35:00Z"/>
+          <w:del w:id="1374" w:author="rick ales" w:date="2025-03-02T12:35:00Z" w16du:dateUtc="2025-03-02T17:35:00Z"/>
           <w:rFonts w:cs="Arial"/>
           <w:szCs w:val="22"/>
         </w:rPr>
-        <w:pPrChange w:id="1371" w:author="rick ales" w:date="2025-03-01T13:30:00Z" w16du:dateUtc="2025-03-01T18:30:00Z">
+        <w:pPrChange w:id="1375" w:author="rick ales" w:date="2025-03-01T13:30:00Z" w16du:dateUtc="2025-03-01T18:30:00Z">
           <w:pPr>
             <w:pStyle w:val="ListParagraph"/>
             <w:numPr>
@@ -14334,7 +14544,7 @@
           </w:pPr>
         </w:pPrChange>
       </w:pPr>
-      <w:del w:id="1372" w:author="rick ales" w:date="2025-03-02T12:35:00Z" w16du:dateUtc="2025-03-02T17:35:00Z">
+      <w:del w:id="1376" w:author="rick ales" w:date="2025-03-02T12:35:00Z" w16du:dateUtc="2025-03-02T17:35:00Z">
         <w:r>
           <w:rPr>
             <w:rFonts w:cs="Arial"/>
@@ -14355,12 +14565,12 @@
         <w:spacing w:after="160" w:line="276" w:lineRule="auto"/>
         <w:contextualSpacing/>
         <w:rPr>
-          <w:del w:id="1373" w:author="rick ales" w:date="2025-03-02T12:35:00Z" w16du:dateUtc="2025-03-02T17:35:00Z"/>
+          <w:del w:id="1377" w:author="rick ales" w:date="2025-03-02T12:35:00Z" w16du:dateUtc="2025-03-02T17:35:00Z"/>
           <w:rFonts w:cs="Arial"/>
           <w:szCs w:val="22"/>
         </w:rPr>
       </w:pPr>
-      <w:del w:id="1374" w:author="rick ales" w:date="2025-03-02T12:35:00Z" w16du:dateUtc="2025-03-02T17:35:00Z">
+      <w:del w:id="1378" w:author="rick ales" w:date="2025-03-02T12:35:00Z" w16du:dateUtc="2025-03-02T17:35:00Z">
         <w:r>
           <w:rPr>
             <w:rFonts w:cs="Arial"/>
@@ -14375,10 +14585,10 @@
         <w:pStyle w:val="ZPara"/>
         <w:jc w:val="center"/>
         <w:rPr>
-          <w:del w:id="1375" w:author="rick ales" w:date="2025-03-02T12:35:00Z" w16du:dateUtc="2025-03-02T17:35:00Z"/>
-        </w:rPr>
-      </w:pPr>
-      <w:del w:id="1376" w:author="rick ales" w:date="2025-03-02T12:35:00Z" w16du:dateUtc="2025-03-02T17:35:00Z">
+          <w:del w:id="1379" w:author="rick ales" w:date="2025-03-02T12:35:00Z" w16du:dateUtc="2025-03-02T17:35:00Z"/>
+        </w:rPr>
+      </w:pPr>
+      <w:del w:id="1380" w:author="rick ales" w:date="2025-03-02T12:35:00Z" w16du:dateUtc="2025-03-02T17:35:00Z">
         <w:r>
           <w:rPr>
             <w:noProof/>
@@ -14401,7 +14611,7 @@
                       </pic:cNvPicPr>
                     </pic:nvPicPr>
                     <pic:blipFill>
-                      <a:blip r:embed="rId21">
+                      <a:blip r:embed="rId22">
                         <a:extLst>
                           <a:ext uri="{28A0092B-C50C-407E-A947-70E740481C1C}">
                             <a14:useLocalDpi xmlns:a14="http://schemas.microsoft.com/office/drawing/2010/main" val="0"/>
@@ -14438,10 +14648,10 @@
       <w:pPr>
         <w:pStyle w:val="ZCaption"/>
         <w:rPr>
-          <w:del w:id="1377" w:author="rick ales" w:date="2025-03-02T12:35:00Z" w16du:dateUtc="2025-03-02T17:35:00Z"/>
-        </w:rPr>
-      </w:pPr>
-      <w:del w:id="1378" w:author="rick ales" w:date="2025-03-02T12:35:00Z" w16du:dateUtc="2025-03-02T17:35:00Z">
+          <w:del w:id="1381" w:author="rick ales" w:date="2025-03-02T12:35:00Z" w16du:dateUtc="2025-03-02T17:35:00Z"/>
+        </w:rPr>
+      </w:pPr>
+      <w:del w:id="1382" w:author="rick ales" w:date="2025-03-02T12:35:00Z" w16du:dateUtc="2025-03-02T17:35:00Z">
         <w:r>
           <w:delText>Proposed Elevation OLS Test Bench Control Hardware</w:delText>
         </w:r>
@@ -14451,7 +14661,7 @@
       <w:pPr>
         <w:pStyle w:val="ZCaption"/>
         <w:rPr>
-          <w:del w:id="1379" w:author="rick ales" w:date="2025-03-02T12:35:00Z" w16du:dateUtc="2025-03-02T17:35:00Z"/>
+          <w:del w:id="1383" w:author="rick ales" w:date="2025-03-02T12:35:00Z" w16du:dateUtc="2025-03-02T17:35:00Z"/>
         </w:rPr>
       </w:pPr>
     </w:p>
@@ -14459,16 +14669,16 @@
       <w:pPr>
         <w:pStyle w:val="ZCaption"/>
         <w:rPr>
-          <w:del w:id="1380" w:author="rick ales" w:date="2025-03-02T12:35:00Z" w16du:dateUtc="2025-03-02T17:35:00Z"/>
-        </w:rPr>
-      </w:pPr>
-      <w:del w:id="1381" w:author="rick ales" w:date="2025-03-02T12:35:00Z" w16du:dateUtc="2025-03-02T17:35:00Z">
+          <w:del w:id="1384" w:author="rick ales" w:date="2025-03-02T12:35:00Z" w16du:dateUtc="2025-03-02T17:35:00Z"/>
+        </w:rPr>
+      </w:pPr>
+      <w:del w:id="1385" w:author="rick ales" w:date="2025-03-02T12:35:00Z" w16du:dateUtc="2025-03-02T17:35:00Z">
         <w:r>
           <w:rPr>
             <w:noProof/>
           </w:rPr>
           <w:drawing>
-            <wp:inline distT="0" distB="0" distL="0" distR="0" wp14:anchorId="2ABC7B12" wp14:editId="28BF154F">
+            <wp:inline distT="0" distB="0" distL="0" distR="0" wp14:anchorId="2ABC7B12" wp14:editId="65C1A6E9">
               <wp:extent cx="2486025" cy="1647825"/>
               <wp:effectExtent l="0" t="0" r="9525" b="9525"/>
               <wp:docPr id="71972008" name="Picture 1" descr="A screenshot of a computer&#10;&#10;Description automatically generated"/>
@@ -14485,7 +14695,7 @@
                       </pic:cNvPicPr>
                     </pic:nvPicPr>
                     <pic:blipFill>
-                      <a:blip r:embed="rId22" cstate="print">
+                      <a:blip r:embed="rId23" cstate="print">
                         <a:extLst>
                           <a:ext uri="{28A0092B-C50C-407E-A947-70E740481C1C}">
                             <a14:useLocalDpi xmlns:a14="http://schemas.microsoft.com/office/drawing/2010/main" val="0"/>
@@ -14522,10 +14732,10 @@
       <w:pPr>
         <w:pStyle w:val="ZCaption"/>
         <w:rPr>
-          <w:del w:id="1382" w:author="rick ales" w:date="2025-03-02T12:35:00Z" w16du:dateUtc="2025-03-02T17:35:00Z"/>
-        </w:rPr>
-      </w:pPr>
-      <w:del w:id="1383" w:author="rick ales" w:date="2025-03-02T12:35:00Z" w16du:dateUtc="2025-03-02T17:35:00Z">
+          <w:del w:id="1386" w:author="rick ales" w:date="2025-03-02T12:35:00Z" w16du:dateUtc="2025-03-02T17:35:00Z"/>
+        </w:rPr>
+      </w:pPr>
+      <w:del w:id="1387" w:author="rick ales" w:date="2025-03-02T12:35:00Z" w16du:dateUtc="2025-03-02T17:35:00Z">
         <w:r>
           <w:delText>Front panel concept</w:delText>
         </w:r>
@@ -14551,7 +14761,7 @@
           <w:szCs w:val="22"/>
         </w:rPr>
       </w:pPr>
-      <w:del w:id="1384" w:author="rick ales" w:date="2025-03-02T12:35:00Z" w16du:dateUtc="2025-03-02T17:35:00Z">
+      <w:del w:id="1388" w:author="rick ales" w:date="2025-03-02T12:35:00Z" w16du:dateUtc="2025-03-02T17:35:00Z">
         <w:r>
           <w:rPr>
             <w:rFonts w:cs="Arial"/>
@@ -14562,14 +14772,14 @@
       </w:del>
     </w:p>
     <w:sectPr>
-      <w:headerReference w:type="default" r:id="rId23"/>
+      <w:headerReference w:type="default" r:id="rId24"/>
       <w:pgSz w:w="12240" w:h="15840" w:code="1"/>
       <w:pgMar w:top="2160" w:right="1440" w:bottom="720" w:left="1440" w:header="144" w:footer="0" w:gutter="0"/>
       <w:pgNumType w:start="2"/>
       <w:cols w:space="720"/>
       <w:vAlign w:val="center"/>
       <w:docGrid w:linePitch="299"/>
-      <w:sectPrChange w:id="1393" w:author="rick ales" w:date="2025-03-01T08:32:00Z" w16du:dateUtc="2025-03-01T13:32:00Z">
+      <w:sectPrChange w:id="1397" w:author="rick ales" w:date="2025-03-01T08:32:00Z" w16du:dateUtc="2025-03-01T13:32:00Z">
         <w:sectPr>
           <w:pgMar w:top="2160" w:right="1440" w:bottom="720" w:left="1440" w:header="720" w:footer="0" w:gutter="0"/>
           <w:docGrid w:linePitch="0"/>
@@ -14712,7 +14922,7 @@
           <v:imagedata r:id="rId1" o:title="" croptop="-1938f" cropbottom="-1938f" cropleft="-1320f" cropright="-1320f"/>
           <w10:wrap type="topAndBottom"/>
         </v:shape>
-        <o:OLEObject Type="Embed" ProgID="Word.Picture.8" ShapeID="_x0000_s1025" DrawAspect="Content" ObjectID="_1802592831" r:id="rId2"/>
+        <o:OLEObject Type="Embed" ProgID="Word.Picture.8" ShapeID="_x0000_s1025" DrawAspect="Content" ObjectID="_1802609118" r:id="rId2"/>
       </w:object>
     </w:r>
     <w:r>
@@ -15033,7 +15243,7 @@
           <v:imagedata r:id="rId1" o:title="" croptop="-1938f" cropbottom="-1938f" cropleft="-1320f" cropright="-1320f"/>
           <w10:wrap type="topAndBottom"/>
         </v:shape>
-        <o:OLEObject Type="Embed" ProgID="Word.Picture.8" ShapeID="_x0000_s1088" DrawAspect="Content" ObjectID="_1802592832" r:id="rId2"/>
+        <o:OLEObject Type="Embed" ProgID="Word.Picture.8" ShapeID="_x0000_s1088" DrawAspect="Content" ObjectID="_1802609119" r:id="rId2"/>
       </w:object>
     </w:r>
     <w:r>
@@ -15180,13 +15390,13 @@
               <w:rFonts w:cs="Arial"/>
             </w:rPr>
           </w:pPr>
-          <w:bookmarkStart w:id="1385" w:name="_Hlk191710431"/>
+          <w:bookmarkStart w:id="1389" w:name="_Hlk191710431"/>
           <w:r>
             <w:rPr>
               <w:rFonts w:cs="Arial"/>
               <w:szCs w:val="22"/>
               <w:highlight w:val="yellow"/>
-              <w:rPrChange w:id="1386" w:author="rick ales" w:date="2025-03-02T10:07:00Z" w16du:dateUtc="2025-03-02T15:07:00Z">
+              <w:rPrChange w:id="1390" w:author="rick ales" w:date="2025-03-02T10:07:00Z" w16du:dateUtc="2025-03-02T15:07:00Z">
                 <w:rPr>
                   <w:rFonts w:cs="Arial"/>
                   <w:szCs w:val="22"/>
@@ -15200,7 +15410,7 @@
               <w:rFonts w:cs="Arial"/>
               <w:szCs w:val="22"/>
               <w:highlight w:val="yellow"/>
-              <w:rPrChange w:id="1387" w:author="rick ales" w:date="2025-03-02T10:07:00Z" w16du:dateUtc="2025-03-02T15:07:00Z">
+              <w:rPrChange w:id="1391" w:author="rick ales" w:date="2025-03-02T10:07:00Z" w16du:dateUtc="2025-03-02T15:07:00Z">
                 <w:rPr>
                   <w:rFonts w:cs="Arial"/>
                   <w:szCs w:val="22"/>
@@ -15209,13 +15419,13 @@
             </w:rPr>
             <w:t>25</w:t>
           </w:r>
-          <w:ins w:id="1388" w:author="rick ales" w:date="2025-03-02T10:07:00Z" w16du:dateUtc="2025-03-02T15:07:00Z">
+          <w:ins w:id="1392" w:author="rick ales" w:date="2025-03-02T10:07:00Z" w16du:dateUtc="2025-03-02T15:07:00Z">
             <w:r>
               <w:rPr>
                 <w:rFonts w:cs="Arial"/>
                 <w:szCs w:val="22"/>
                 <w:highlight w:val="yellow"/>
-                <w:rPrChange w:id="1389" w:author="rick ales" w:date="2025-03-02T10:07:00Z" w16du:dateUtc="2025-03-02T15:07:00Z">
+                <w:rPrChange w:id="1393" w:author="rick ales" w:date="2025-03-02T10:07:00Z" w16du:dateUtc="2025-03-02T15:07:00Z">
                   <w:rPr>
                     <w:rFonts w:cs="Arial"/>
                     <w:szCs w:val="22"/>
@@ -15225,7 +15435,7 @@
               <w:t>???</w:t>
             </w:r>
           </w:ins>
-          <w:del w:id="1390" w:author="rick ales" w:date="2025-03-02T10:07:00Z" w16du:dateUtc="2025-03-02T15:07:00Z">
+          <w:del w:id="1394" w:author="rick ales" w:date="2025-03-02T10:07:00Z" w16du:dateUtc="2025-03-02T15:07:00Z">
             <w:r>
               <w:rPr>
                 <w:rFonts w:cs="Arial"/>
@@ -15234,7 +15444,7 @@
               <w:delText>0129</w:delText>
             </w:r>
           </w:del>
-          <w:bookmarkEnd w:id="1385"/>
+          <w:bookmarkEnd w:id="1389"/>
         </w:p>
       </w:tc>
     </w:tr>
@@ -15282,7 +15492,7 @@
             </w:rPr>
             <w:t xml:space="preserve">Draft </w:t>
           </w:r>
-          <w:ins w:id="1391" w:author="rick ales" w:date="2025-03-02T10:07:00Z" w16du:dateUtc="2025-03-02T15:07:00Z">
+          <w:ins w:id="1395" w:author="rick ales" w:date="2025-03-02T10:07:00Z" w16du:dateUtc="2025-03-02T15:07:00Z">
             <w:r>
               <w:rPr>
                 <w:rFonts w:cs="Arial"/>
@@ -15290,7 +15500,7 @@
               <w:t>1</w:t>
             </w:r>
           </w:ins>
-          <w:del w:id="1392" w:author="rick ales" w:date="2025-03-01T08:24:00Z" w16du:dateUtc="2025-03-01T13:24:00Z">
+          <w:del w:id="1396" w:author="rick ales" w:date="2025-03-01T08:24:00Z" w16du:dateUtc="2025-03-01T13:24:00Z">
             <w:r>
               <w:rPr>
                 <w:rFonts w:cs="Arial"/>

--- a/_3 Develop/$Design Spec/Hardware Spec/Elevate MLOI HW Design Specs 3-2-25 Draft.docx
+++ b/_3 Develop/$Design Spec/Hardware Spec/Elevate MLOI HW Design Specs 3-2-25 Draft.docx
@@ -5963,7 +5963,7 @@
           <w:noProof/>
         </w:rPr>
         <w:drawing>
-          <wp:inline distT="0" distB="0" distL="0" distR="0" wp14:anchorId="10CC06CD" wp14:editId="4BCB9275">
+          <wp:inline distT="0" distB="0" distL="0" distR="0" wp14:anchorId="10CC06CD" wp14:editId="5E32AE65">
             <wp:extent cx="5086350" cy="1526818"/>
             <wp:effectExtent l="0" t="0" r="0" b="0"/>
             <wp:docPr id="811178072" name="Picture 1"/>
@@ -6037,10 +6037,118 @@
     </w:p>
     <w:p>
       <w:pPr>
+        <w:pStyle w:val="ZCaption"/>
+      </w:pPr>
+    </w:p>
+    <w:p>
+      <w:pPr>
+        <w:pStyle w:val="STYLE7"/>
+        <w:rPr>
+          <w:rFonts w:eastAsiaTheme="minorEastAsia"/>
+        </w:rPr>
+      </w:pPr>
+      <w:r>
+        <w:rPr>
+          <w:rFonts w:eastAsiaTheme="minorEastAsia"/>
+        </w:rPr>
+        <w:t>Step settling with 3-speed Servo Pump Control</w:t>
+      </w:r>
+    </w:p>
+    <w:p>
+      <w:pPr>
         <w:pStyle w:val="ZPara"/>
         <w:ind w:left="864"/>
         <w:jc w:val="left"/>
-      </w:pPr>
+        <w:rPr>
+          <w:rFonts w:eastAsiaTheme="minorEastAsia"/>
+        </w:rPr>
+      </w:pPr>
+      <w:r>
+        <w:rPr>
+          <w:rFonts w:eastAsiaTheme="minorEastAsia"/>
+        </w:rPr>
+        <w:t xml:space="preserve">As currently designed, the Pump is controlled by a 3-speed servo controller implemented in LV.  The Pump is driven at FAST, SLOW and Creep speeds over the corresponding speed ranges based on the error (Set Point minus Process Variable, e = SP – </w:t>
+      </w:r>
+      <w:proofErr w:type="gramStart"/>
+      <w:r>
+        <w:rPr>
+          <w:rFonts w:eastAsiaTheme="minorEastAsia"/>
+        </w:rPr>
+        <w:t>PV)  Thes</w:t>
+      </w:r>
+      <w:proofErr w:type="gramEnd"/>
+      <w:r>
+        <w:rPr>
+          <w:rFonts w:eastAsiaTheme="minorEastAsia"/>
+        </w:rPr>
+        <w:t xml:space="preserve"> “pump parameter” are </w:t>
+      </w:r>
+      <w:proofErr w:type="spellStart"/>
+      <w:r>
+        <w:rPr>
+          <w:rFonts w:eastAsiaTheme="minorEastAsia"/>
+        </w:rPr>
+        <w:t>setable</w:t>
+      </w:r>
+      <w:proofErr w:type="spellEnd"/>
+      <w:r>
+        <w:rPr>
+          <w:rFonts w:eastAsiaTheme="minorEastAsia"/>
+        </w:rPr>
+        <w:t xml:space="preserve"> in the $</w:t>
+      </w:r>
+      <w:proofErr w:type="spellStart"/>
+      <w:r>
+        <w:rPr>
+          <w:rFonts w:eastAsiaTheme="minorEastAsia"/>
+        </w:rPr>
+        <w:t>Configuaation</w:t>
+      </w:r>
+      <w:proofErr w:type="spellEnd"/>
+      <w:r>
+        <w:rPr>
+          <w:rFonts w:eastAsiaTheme="minorEastAsia"/>
+        </w:rPr>
+        <w:t xml:space="preserve"> File where speed is specified in terms of percent of maximum Pump flow rate of 100%.  Figure 3 shows the level step at 600</w:t>
+      </w:r>
+      <w:r>
+        <w:rPr>
+          <w:rFonts w:eastAsiaTheme="minorEastAsia"/>
+        </w:rPr>
+        <w:sym w:font="Symbol" w:char="F057"/>
+      </w:r>
+      <w:r>
+        <w:rPr>
+          <w:rFonts w:eastAsiaTheme="minorEastAsia"/>
+        </w:rPr>
+        <w:t xml:space="preserve"> filling towards 700</w:t>
+      </w:r>
+      <w:r>
+        <w:rPr>
+          <w:rFonts w:eastAsiaTheme="minorEastAsia"/>
+        </w:rPr>
+        <w:sym w:font="Symbol" w:char="F057"/>
+      </w:r>
+      <w:r>
+        <w:rPr>
+          <w:rFonts w:eastAsiaTheme="minorEastAsia"/>
+        </w:rPr>
+        <w:t xml:space="preserve">.  </w:t>
+      </w:r>
+      <w:proofErr w:type="gramStart"/>
+      <w:r>
+        <w:rPr>
+          <w:rFonts w:eastAsiaTheme="minorEastAsia"/>
+        </w:rPr>
+        <w:t>Figure 4,</w:t>
+      </w:r>
+      <w:proofErr w:type="gramEnd"/>
+      <w:r>
+        <w:rPr>
+          <w:rFonts w:eastAsiaTheme="minorEastAsia"/>
+        </w:rPr>
+        <w:t xml:space="preserve"> shows the level zoomed-in to the 0.001” per tick, over the 3-second pause for measurement.  </w:t>
+      </w:r>
     </w:p>
     <w:p>
       <w:pPr>
@@ -6048,7 +6156,17 @@
         <w:ind w:left="864"/>
         <w:jc w:val="left"/>
         <w:rPr>
-          <w:ins w:id="325" w:author="rick ales" w:date="2025-03-02T10:29:00Z" w16du:dateUtc="2025-03-02T15:29:00Z"/>
+          <w:rFonts w:eastAsiaTheme="minorEastAsia"/>
+        </w:rPr>
+      </w:pPr>
+    </w:p>
+    <w:p>
+      <w:pPr>
+        <w:pStyle w:val="ZPara"/>
+        <w:ind w:left="864"/>
+        <w:jc w:val="left"/>
+        <w:rPr>
+          <w:rFonts w:eastAsiaTheme="minorEastAsia"/>
         </w:rPr>
       </w:pPr>
     </w:p>
@@ -6056,41 +6174,41 @@
       <w:pPr>
         <w:pStyle w:val="ZL3Section"/>
         <w:rPr>
-          <w:ins w:id="326" w:author="rick ales" w:date="2025-03-02T11:57:00Z" w16du:dateUtc="2025-03-02T16:57:00Z"/>
-        </w:rPr>
-        <w:pPrChange w:id="327" w:author="rick ales" w:date="2025-03-02T12:40:00Z" w16du:dateUtc="2025-03-02T17:40:00Z">
+          <w:ins w:id="325" w:author="rick ales" w:date="2025-03-02T11:57:00Z" w16du:dateUtc="2025-03-02T16:57:00Z"/>
+        </w:rPr>
+        <w:pPrChange w:id="326" w:author="rick ales" w:date="2025-03-02T12:40:00Z" w16du:dateUtc="2025-03-02T17:40:00Z">
           <w:pPr>
             <w:pStyle w:val="style2"/>
           </w:pPr>
         </w:pPrChange>
       </w:pPr>
-      <w:bookmarkStart w:id="328" w:name="_Toc191996232"/>
-      <w:ins w:id="329" w:author="rick ales" w:date="2025-03-02T11:57:00Z" w16du:dateUtc="2025-03-02T16:57:00Z">
+      <w:bookmarkStart w:id="327" w:name="_Toc191996232"/>
+      <w:ins w:id="328" w:author="rick ales" w:date="2025-03-02T11:57:00Z" w16du:dateUtc="2025-03-02T16:57:00Z">
         <w:r>
           <w:t>Instrumentation</w:t>
         </w:r>
-        <w:bookmarkEnd w:id="328"/>
+        <w:bookmarkEnd w:id="327"/>
       </w:ins>
     </w:p>
     <w:p>
       <w:pPr>
         <w:pStyle w:val="ZPara"/>
         <w:rPr>
-          <w:ins w:id="330" w:author="rick ales" w:date="2025-03-02T12:00:00Z" w16du:dateUtc="2025-03-02T17:00:00Z"/>
-        </w:rPr>
-      </w:pPr>
-      <w:ins w:id="331" w:author="rick ales" w:date="2025-03-02T11:57:00Z" w16du:dateUtc="2025-03-02T16:57:00Z">
+          <w:ins w:id="329" w:author="rick ales" w:date="2025-03-02T12:00:00Z" w16du:dateUtc="2025-03-02T17:00:00Z"/>
+        </w:rPr>
+      </w:pPr>
+      <w:ins w:id="330" w:author="rick ales" w:date="2025-03-02T11:57:00Z" w16du:dateUtc="2025-03-02T16:57:00Z">
         <w:r>
           <w:t xml:space="preserve">The </w:t>
         </w:r>
       </w:ins>
-      <w:ins w:id="332" w:author="rick ales" w:date="2025-03-02T11:58:00Z" w16du:dateUtc="2025-03-02T16:58:00Z">
+      <w:ins w:id="331" w:author="rick ales" w:date="2025-03-02T11:58:00Z" w16du:dateUtc="2025-03-02T16:58:00Z">
         <w:r>
           <w:t>instrumentation provides Level measurement (</w:t>
         </w:r>
       </w:ins>
       <w:proofErr w:type="spellStart"/>
-      <w:ins w:id="333" w:author="rick ales" w:date="2025-03-02T12:01:00Z" w16du:dateUtc="2025-03-02T17:01:00Z">
+      <w:ins w:id="332" w:author="rick ales" w:date="2025-03-02T12:01:00Z" w16du:dateUtc="2025-03-02T17:01:00Z">
         <w:r>
           <w:t>Keyance</w:t>
         </w:r>
@@ -6099,7 +6217,7 @@
           <w:t xml:space="preserve"> Laser LK-G2000</w:t>
         </w:r>
       </w:ins>
-      <w:ins w:id="334" w:author="rick ales" w:date="2025-03-02T11:58:00Z" w16du:dateUtc="2025-03-02T16:58:00Z">
+      <w:ins w:id="333" w:author="rick ales" w:date="2025-03-02T11:58:00Z" w16du:dateUtc="2025-03-02T16:58:00Z">
         <w:r>
           <w:t xml:space="preserve">) and two resistance measurements </w:t>
         </w:r>
@@ -6107,7 +6225,7 @@
           <w:t xml:space="preserve">for </w:t>
         </w:r>
       </w:ins>
-      <w:ins w:id="335" w:author="rick ales" w:date="2025-03-02T11:59:00Z" w16du:dateUtc="2025-03-02T16:59:00Z">
+      <w:ins w:id="334" w:author="rick ales" w:date="2025-03-02T11:59:00Z" w16du:dateUtc="2025-03-02T16:59:00Z">
         <w:r>
           <w:t>each sensor DUT (</w:t>
         </w:r>
@@ -6117,17 +6235,17 @@
         </w:r>
       </w:ins>
       <w:proofErr w:type="spellEnd"/>
-      <w:ins w:id="336" w:author="rick ales" w:date="2025-03-02T12:01:00Z" w16du:dateUtc="2025-03-02T17:01:00Z">
+      <w:ins w:id="335" w:author="rick ales" w:date="2025-03-02T12:01:00Z" w16du:dateUtc="2025-03-02T17:01:00Z">
         <w:r>
           <w:t xml:space="preserve"> DI2108</w:t>
         </w:r>
       </w:ins>
-      <w:ins w:id="337" w:author="rick ales" w:date="2025-03-02T11:59:00Z" w16du:dateUtc="2025-03-02T16:59:00Z">
+      <w:ins w:id="336" w:author="rick ales" w:date="2025-03-02T11:59:00Z" w16du:dateUtc="2025-03-02T16:59:00Z">
         <w:r>
           <w:t>) and provides directional DC motor control</w:t>
         </w:r>
       </w:ins>
-      <w:ins w:id="338" w:author="rick ales" w:date="2025-03-02T12:00:00Z" w16du:dateUtc="2025-03-02T17:00:00Z">
+      <w:ins w:id="337" w:author="rick ales" w:date="2025-03-02T12:00:00Z" w16du:dateUtc="2025-03-02T17:00:00Z">
         <w:r>
           <w:t xml:space="preserve"> (</w:t>
         </w:r>
@@ -6140,7 +6258,7 @@
           <w:t xml:space="preserve"> MC18V7)</w:t>
         </w:r>
       </w:ins>
-      <w:ins w:id="339" w:author="rick ales" w:date="2025-03-02T11:59:00Z" w16du:dateUtc="2025-03-02T16:59:00Z">
+      <w:ins w:id="338" w:author="rick ales" w:date="2025-03-02T11:59:00Z" w16du:dateUtc="2025-03-02T16:59:00Z">
         <w:r>
           <w:t xml:space="preserve"> via </w:t>
         </w:r>
@@ -6149,7 +6267,7 @@
           <w:t>U</w:t>
         </w:r>
       </w:ins>
-      <w:ins w:id="340" w:author="rick ales" w:date="2025-03-02T12:00:00Z" w16du:dateUtc="2025-03-02T17:00:00Z">
+      <w:ins w:id="339" w:author="rick ales" w:date="2025-03-02T12:00:00Z" w16du:dateUtc="2025-03-02T17:00:00Z">
         <w:r>
           <w:t>niveral</w:t>
         </w:r>
@@ -6163,9 +6281,9 @@
       <w:pPr>
         <w:pStyle w:val="ZPara"/>
         <w:rPr>
-          <w:ins w:id="341" w:author="rick ales" w:date="2025-03-02T11:57:00Z" w16du:dateUtc="2025-03-02T16:57:00Z"/>
-        </w:rPr>
-        <w:pPrChange w:id="342" w:author="rick ales" w:date="2025-03-02T11:57:00Z" w16du:dateUtc="2025-03-02T16:57:00Z">
+          <w:ins w:id="340" w:author="rick ales" w:date="2025-03-02T11:57:00Z" w16du:dateUtc="2025-03-02T16:57:00Z"/>
+        </w:rPr>
+        <w:pPrChange w:id="341" w:author="rick ales" w:date="2025-03-02T11:57:00Z" w16du:dateUtc="2025-03-02T16:57:00Z">
           <w:pPr>
             <w:pStyle w:val="style2"/>
           </w:pPr>
@@ -6176,10 +6294,10 @@
       <w:pPr>
         <w:pStyle w:val="STYLE7"/>
         <w:rPr>
-          <w:ins w:id="343" w:author="rick ales" w:date="2025-03-02T12:03:00Z" w16du:dateUtc="2025-03-02T17:03:00Z"/>
-        </w:rPr>
-      </w:pPr>
-      <w:ins w:id="344" w:author="rick ales" w:date="2025-03-02T12:02:00Z" w16du:dateUtc="2025-03-02T17:02:00Z">
+          <w:ins w:id="342" w:author="rick ales" w:date="2025-03-02T12:03:00Z" w16du:dateUtc="2025-03-02T17:03:00Z"/>
+        </w:rPr>
+      </w:pPr>
+      <w:ins w:id="343" w:author="rick ales" w:date="2025-03-02T12:02:00Z" w16du:dateUtc="2025-03-02T17:02:00Z">
         <w:r>
           <w:t xml:space="preserve">Level Measurement - </w:t>
         </w:r>
@@ -6197,9 +6315,9 @@
       <w:pPr>
         <w:pStyle w:val="ZPara"/>
         <w:rPr>
-          <w:ins w:id="345" w:author="rick ales" w:date="2025-03-02T12:02:00Z" w16du:dateUtc="2025-03-02T17:02:00Z"/>
-        </w:rPr>
-        <w:pPrChange w:id="346" w:author="rick ales" w:date="2025-03-02T12:03:00Z" w16du:dateUtc="2025-03-02T17:03:00Z">
+          <w:ins w:id="344" w:author="rick ales" w:date="2025-03-02T12:02:00Z" w16du:dateUtc="2025-03-02T17:02:00Z"/>
+        </w:rPr>
+        <w:pPrChange w:id="345" w:author="rick ales" w:date="2025-03-02T12:03:00Z" w16du:dateUtc="2025-03-02T17:03:00Z">
           <w:pPr>
             <w:pStyle w:val="STYLE7"/>
           </w:pPr>
@@ -6210,18 +6328,18 @@
       <w:pPr>
         <w:pStyle w:val="STYLE7"/>
       </w:pPr>
-      <w:ins w:id="347" w:author="rick ales" w:date="2025-03-02T12:02:00Z" w16du:dateUtc="2025-03-02T17:02:00Z">
+      <w:ins w:id="346" w:author="rick ales" w:date="2025-03-02T12:02:00Z" w16du:dateUtc="2025-03-02T17:02:00Z">
         <w:r>
           <w:t xml:space="preserve">Resistance Measurement </w:t>
         </w:r>
       </w:ins>
-      <w:ins w:id="348" w:author="rick ales" w:date="2025-03-02T12:03:00Z" w16du:dateUtc="2025-03-02T17:03:00Z">
+      <w:ins w:id="347" w:author="rick ales" w:date="2025-03-02T12:03:00Z" w16du:dateUtc="2025-03-02T17:03:00Z">
         <w:r>
           <w:t>-</w:t>
         </w:r>
       </w:ins>
       <w:proofErr w:type="spellStart"/>
-      <w:ins w:id="349" w:author="rick ales" w:date="2025-03-02T12:02:00Z" w16du:dateUtc="2025-03-02T17:02:00Z">
+      <w:ins w:id="348" w:author="rick ales" w:date="2025-03-02T12:02:00Z" w16du:dateUtc="2025-03-02T17:02:00Z">
         <w:r>
           <w:t>DataQ</w:t>
         </w:r>
@@ -6485,6 +6603,7 @@
           <w:sz w:val="20"/>
           <w:szCs w:val="20"/>
         </w:rPr>
+        <w:lastRenderedPageBreak/>
         <w:t>Absolute maximum input:</w:t>
       </w:r>
       <w:r>
@@ -6874,7 +6993,6 @@
           <w:sz w:val="20"/>
           <w:szCs w:val="20"/>
         </w:rPr>
-        <w:lastRenderedPageBreak/>
         <w:t xml:space="preserve">Configuration: </w:t>
       </w:r>
       <w:r>
@@ -7097,10 +7215,22 @@
     <w:p>
       <w:pPr>
         <w:pStyle w:val="ZPara"/>
-        <w:rPr>
-          <w:ins w:id="350" w:author="rick ales" w:date="2025-03-02T12:02:00Z" w16du:dateUtc="2025-03-02T17:02:00Z"/>
-        </w:rPr>
-        <w:pPrChange w:id="351" w:author="rick ales" w:date="2025-03-02T12:03:00Z" w16du:dateUtc="2025-03-02T17:03:00Z">
+        <w:spacing w:before="60"/>
+        <w:ind w:left="1440"/>
+        <w:jc w:val="left"/>
+        <w:rPr>
+          <w:sz w:val="20"/>
+          <w:szCs w:val="20"/>
+        </w:rPr>
+      </w:pPr>
+    </w:p>
+    <w:p>
+      <w:pPr>
+        <w:pStyle w:val="ZPara"/>
+        <w:rPr>
+          <w:ins w:id="349" w:author="rick ales" w:date="2025-03-02T12:02:00Z" w16du:dateUtc="2025-03-02T17:02:00Z"/>
+        </w:rPr>
+        <w:pPrChange w:id="350" w:author="rick ales" w:date="2025-03-02T12:03:00Z" w16du:dateUtc="2025-03-02T17:03:00Z">
           <w:pPr>
             <w:pStyle w:val="STYLE7"/>
           </w:pPr>
@@ -7111,15 +7241,15 @@
       <w:pPr>
         <w:pStyle w:val="STYLE7"/>
         <w:rPr>
-          <w:ins w:id="352" w:author="rick ales" w:date="2025-03-02T12:03:00Z" w16du:dateUtc="2025-03-02T17:03:00Z"/>
-        </w:rPr>
-      </w:pPr>
-      <w:ins w:id="353" w:author="rick ales" w:date="2025-03-02T12:03:00Z" w16du:dateUtc="2025-03-02T17:03:00Z">
+          <w:ins w:id="351" w:author="rick ales" w:date="2025-03-02T12:03:00Z" w16du:dateUtc="2025-03-02T17:03:00Z"/>
+        </w:rPr>
+      </w:pPr>
+      <w:ins w:id="352" w:author="rick ales" w:date="2025-03-02T12:03:00Z" w16du:dateUtc="2025-03-02T17:03:00Z">
         <w:r>
           <w:t xml:space="preserve">Motor Controller - </w:t>
         </w:r>
       </w:ins>
-      <w:ins w:id="354" w:author="rick ales" w:date="2025-03-02T12:02:00Z" w16du:dateUtc="2025-03-02T17:02:00Z">
+      <w:ins w:id="353" w:author="rick ales" w:date="2025-03-02T12:02:00Z" w16du:dateUtc="2025-03-02T17:02:00Z">
         <w:r>
           <w:t>Pololu MC18V7</w:t>
         </w:r>
@@ -7129,7 +7259,7 @@
       <w:pPr>
         <w:pStyle w:val="ZPara"/>
         <w:rPr>
-          <w:ins w:id="355" w:author="rick ales" w:date="2025-03-02T12:04:00Z" w16du:dateUtc="2025-03-02T17:04:00Z"/>
+          <w:ins w:id="354" w:author="rick ales" w:date="2025-03-02T12:04:00Z" w16du:dateUtc="2025-03-02T17:04:00Z"/>
         </w:rPr>
       </w:pPr>
     </w:p>
@@ -7137,50 +7267,50 @@
       <w:pPr>
         <w:pStyle w:val="ZL3Section"/>
         <w:rPr>
-          <w:ins w:id="356" w:author="rick ales" w:date="2025-03-02T12:06:00Z" w16du:dateUtc="2025-03-02T17:06:00Z"/>
-        </w:rPr>
-      </w:pPr>
-      <w:bookmarkStart w:id="357" w:name="_Toc191996233"/>
-      <w:ins w:id="358" w:author="rick ales" w:date="2025-03-02T12:06:00Z" w16du:dateUtc="2025-03-02T17:06:00Z">
+          <w:ins w:id="355" w:author="rick ales" w:date="2025-03-02T12:06:00Z" w16du:dateUtc="2025-03-02T17:06:00Z"/>
+        </w:rPr>
+      </w:pPr>
+      <w:bookmarkStart w:id="356" w:name="_Toc191996233"/>
+      <w:ins w:id="357" w:author="rick ales" w:date="2025-03-02T12:06:00Z" w16du:dateUtc="2025-03-02T17:06:00Z">
         <w:r>
           <w:t>Interface Unit</w:t>
         </w:r>
-        <w:bookmarkEnd w:id="357"/>
+        <w:bookmarkEnd w:id="356"/>
       </w:ins>
     </w:p>
     <w:p>
       <w:pPr>
         <w:pStyle w:val="ZPara"/>
         <w:rPr>
-          <w:ins w:id="359" w:author="rick ales" w:date="2025-03-02T12:10:00Z" w16du:dateUtc="2025-03-02T17:10:00Z"/>
-        </w:rPr>
-      </w:pPr>
-      <w:ins w:id="360" w:author="rick ales" w:date="2025-03-02T12:07:00Z" w16du:dateUtc="2025-03-02T17:07:00Z">
+          <w:ins w:id="358" w:author="rick ales" w:date="2025-03-02T12:10:00Z" w16du:dateUtc="2025-03-02T17:10:00Z"/>
+        </w:rPr>
+      </w:pPr>
+      <w:ins w:id="359" w:author="rick ales" w:date="2025-03-02T12:07:00Z" w16du:dateUtc="2025-03-02T17:07:00Z">
         <w:r>
           <w:t xml:space="preserve">The interface unit provides </w:t>
         </w:r>
       </w:ins>
-      <w:ins w:id="361" w:author="rick ales" w:date="2025-03-02T12:14:00Z" w16du:dateUtc="2025-03-02T17:14:00Z">
+      <w:ins w:id="360" w:author="rick ales" w:date="2025-03-02T12:14:00Z" w16du:dateUtc="2025-03-02T17:14:00Z">
         <w:r>
           <w:t>one</w:t>
         </w:r>
       </w:ins>
-      <w:ins w:id="362" w:author="rick ales" w:date="2025-03-02T12:07:00Z" w16du:dateUtc="2025-03-02T17:07:00Z">
+      <w:ins w:id="361" w:author="rick ales" w:date="2025-03-02T12:07:00Z" w16du:dateUtc="2025-03-02T17:07:00Z">
         <w:r>
           <w:t xml:space="preserve"> fixed current </w:t>
         </w:r>
       </w:ins>
-      <w:ins w:id="363" w:author="rick ales" w:date="2025-03-02T12:08:00Z" w16du:dateUtc="2025-03-02T17:08:00Z">
+      <w:ins w:id="362" w:author="rick ales" w:date="2025-03-02T12:08:00Z" w16du:dateUtc="2025-03-02T17:08:00Z">
         <w:r>
           <w:t>reference</w:t>
         </w:r>
       </w:ins>
-      <w:ins w:id="364" w:author="rick ales" w:date="2025-03-02T12:14:00Z" w16du:dateUtc="2025-03-02T17:14:00Z">
+      <w:ins w:id="363" w:author="rick ales" w:date="2025-03-02T12:14:00Z" w16du:dateUtc="2025-03-02T17:14:00Z">
         <w:r>
           <w:t xml:space="preserve"> circuit</w:t>
         </w:r>
       </w:ins>
-      <w:ins w:id="365" w:author="rick ales" w:date="2025-03-02T12:09:00Z" w16du:dateUtc="2025-03-02T17:09:00Z">
+      <w:ins w:id="364" w:author="rick ales" w:date="2025-03-02T12:09:00Z" w16du:dateUtc="2025-03-02T17:09:00Z">
         <w:r>
           <w:t xml:space="preserve"> </w:t>
         </w:r>
@@ -7190,7 +7320,7 @@
         <w:r>
           <w:rPr>
             <w:vertAlign w:val="subscript"/>
-            <w:rPrChange w:id="366" w:author="rick ales" w:date="2025-03-02T12:09:00Z" w16du:dateUtc="2025-03-02T17:09:00Z">
+            <w:rPrChange w:id="365" w:author="rick ales" w:date="2025-03-02T12:09:00Z" w16du:dateUtc="2025-03-02T17:09:00Z">
               <w:rPr/>
             </w:rPrChange>
           </w:rPr>
@@ -7200,57 +7330,57 @@
           <w:t>)</w:t>
         </w:r>
       </w:ins>
-      <w:ins w:id="367" w:author="rick ales" w:date="2025-03-02T12:08:00Z" w16du:dateUtc="2025-03-02T17:08:00Z">
+      <w:ins w:id="366" w:author="rick ales" w:date="2025-03-02T12:08:00Z" w16du:dateUtc="2025-03-02T17:08:00Z">
         <w:r>
           <w:t xml:space="preserve"> as</w:t>
         </w:r>
       </w:ins>
-      <w:ins w:id="368" w:author="rick ales" w:date="2025-03-02T12:07:00Z" w16du:dateUtc="2025-03-02T17:07:00Z">
+      <w:ins w:id="367" w:author="rick ales" w:date="2025-03-02T12:07:00Z" w16du:dateUtc="2025-03-02T17:07:00Z">
         <w:r>
           <w:t xml:space="preserve"> sensor signal stimulus </w:t>
         </w:r>
       </w:ins>
-      <w:ins w:id="369" w:author="rick ales" w:date="2025-03-02T12:08:00Z" w16du:dateUtc="2025-03-02T17:08:00Z">
+      <w:ins w:id="368" w:author="rick ales" w:date="2025-03-02T12:08:00Z" w16du:dateUtc="2025-03-02T17:08:00Z">
         <w:r>
           <w:t xml:space="preserve">to </w:t>
         </w:r>
       </w:ins>
-      <w:ins w:id="370" w:author="rick ales" w:date="2025-03-02T12:15:00Z" w16du:dateUtc="2025-03-02T17:15:00Z">
+      <w:ins w:id="369" w:author="rick ales" w:date="2025-03-02T12:15:00Z" w16du:dateUtc="2025-03-02T17:15:00Z">
         <w:r>
           <w:t xml:space="preserve">a single </w:t>
         </w:r>
       </w:ins>
-      <w:ins w:id="371" w:author="rick ales" w:date="2025-03-02T12:08:00Z" w16du:dateUtc="2025-03-02T17:08:00Z">
+      <w:ins w:id="370" w:author="rick ales" w:date="2025-03-02T12:08:00Z" w16du:dateUtc="2025-03-02T17:08:00Z">
         <w:r>
           <w:t>sensor</w:t>
         </w:r>
       </w:ins>
-      <w:ins w:id="372" w:author="rick ales" w:date="2025-03-02T12:15:00Z" w16du:dateUtc="2025-03-02T17:15:00Z">
+      <w:ins w:id="371" w:author="rick ales" w:date="2025-03-02T12:15:00Z" w16du:dateUtc="2025-03-02T17:15:00Z">
         <w:r>
           <w:t xml:space="preserve"> channel</w:t>
         </w:r>
       </w:ins>
-      <w:ins w:id="373" w:author="rick ales" w:date="2025-03-02T12:08:00Z" w16du:dateUtc="2025-03-02T17:08:00Z">
+      <w:ins w:id="372" w:author="rick ales" w:date="2025-03-02T12:08:00Z" w16du:dateUtc="2025-03-02T17:08:00Z">
         <w:r>
           <w:t xml:space="preserve"> </w:t>
         </w:r>
       </w:ins>
-      <w:ins w:id="374" w:author="rick ales" w:date="2025-03-02T12:10:00Z" w16du:dateUtc="2025-03-02T17:10:00Z">
+      <w:ins w:id="373" w:author="rick ales" w:date="2025-03-02T12:10:00Z" w16du:dateUtc="2025-03-02T17:10:00Z">
         <w:r>
           <w:t>so sensor</w:t>
         </w:r>
       </w:ins>
-      <w:ins w:id="375" w:author="rick ales" w:date="2025-03-02T12:12:00Z" w16du:dateUtc="2025-03-02T17:12:00Z">
+      <w:ins w:id="374" w:author="rick ales" w:date="2025-03-02T12:12:00Z" w16du:dateUtc="2025-03-02T17:12:00Z">
         <w:r>
           <w:t xml:space="preserve"> channel</w:t>
         </w:r>
       </w:ins>
-      <w:ins w:id="376" w:author="rick ales" w:date="2025-03-02T12:10:00Z" w16du:dateUtc="2025-03-02T17:10:00Z">
+      <w:ins w:id="375" w:author="rick ales" w:date="2025-03-02T12:10:00Z" w16du:dateUtc="2025-03-02T17:10:00Z">
         <w:r>
           <w:t xml:space="preserve"> resistance</w:t>
         </w:r>
       </w:ins>
-      <w:ins w:id="377" w:author="rick ales" w:date="2025-03-02T12:12:00Z" w16du:dateUtc="2025-03-02T17:12:00Z">
+      <w:ins w:id="376" w:author="rick ales" w:date="2025-03-02T12:12:00Z" w16du:dateUtc="2025-03-02T17:12:00Z">
         <w:r>
           <w:t xml:space="preserve"> (</w:t>
         </w:r>
@@ -7269,12 +7399,12 @@
           <w:t xml:space="preserve">) </w:t>
         </w:r>
       </w:ins>
-      <w:ins w:id="378" w:author="rick ales" w:date="2025-03-02T12:10:00Z" w16du:dateUtc="2025-03-02T17:10:00Z">
+      <w:ins w:id="377" w:author="rick ales" w:date="2025-03-02T12:10:00Z" w16du:dateUtc="2025-03-02T17:10:00Z">
         <w:r>
           <w:t>can be calculated from</w:t>
         </w:r>
       </w:ins>
-      <w:ins w:id="379" w:author="rick ales" w:date="2025-03-02T12:15:00Z" w16du:dateUtc="2025-03-02T17:15:00Z">
+      <w:ins w:id="378" w:author="rick ales" w:date="2025-03-02T12:15:00Z" w16du:dateUtc="2025-03-02T17:15:00Z">
         <w:r>
           <w:t xml:space="preserve"> the sensor signal (</w:t>
         </w:r>
@@ -7290,7 +7420,7 @@
         </w:r>
       </w:ins>
       <w:proofErr w:type="spellEnd"/>
-      <w:ins w:id="380" w:author="rick ales" w:date="2025-03-02T12:16:00Z" w16du:dateUtc="2025-03-02T17:16:00Z">
+      <w:ins w:id="379" w:author="rick ales" w:date="2025-03-02T12:16:00Z" w16du:dateUtc="2025-03-02T17:16:00Z">
         <w:r>
           <w:t>):</w:t>
         </w:r>
@@ -7301,15 +7431,15 @@
         <w:pStyle w:val="ZPara"/>
         <w:ind w:firstLine="360"/>
         <w:rPr>
-          <w:ins w:id="381" w:author="rick ales" w:date="2025-03-02T10:28:00Z" w16du:dateUtc="2025-03-02T15:28:00Z"/>
-        </w:rPr>
-        <w:pPrChange w:id="382" w:author="rick ales" w:date="2025-03-02T12:10:00Z" w16du:dateUtc="2025-03-02T17:10:00Z">
+          <w:ins w:id="380" w:author="rick ales" w:date="2025-03-02T10:28:00Z" w16du:dateUtc="2025-03-02T15:28:00Z"/>
+        </w:rPr>
+        <w:pPrChange w:id="381" w:author="rick ales" w:date="2025-03-02T12:10:00Z" w16du:dateUtc="2025-03-02T17:10:00Z">
           <w:pPr>
             <w:pStyle w:val="style2"/>
           </w:pPr>
         </w:pPrChange>
       </w:pPr>
-      <w:ins w:id="383" w:author="rick ales" w:date="2025-03-02T12:08:00Z" w16du:dateUtc="2025-03-02T17:08:00Z">
+      <w:ins w:id="382" w:author="rick ales" w:date="2025-03-02T12:08:00Z" w16du:dateUtc="2025-03-02T17:08:00Z">
         <w:r>
           <w:t xml:space="preserve"> </w:t>
         </w:r>
@@ -7318,11 +7448,11 @@
           <w:t>R</w:t>
         </w:r>
       </w:ins>
-      <w:ins w:id="384" w:author="rick ales" w:date="2025-03-02T12:09:00Z" w16du:dateUtc="2025-03-02T17:09:00Z">
+      <w:ins w:id="383" w:author="rick ales" w:date="2025-03-02T12:09:00Z" w16du:dateUtc="2025-03-02T17:09:00Z">
         <w:r>
           <w:rPr>
             <w:vertAlign w:val="subscript"/>
-            <w:rPrChange w:id="385" w:author="rick ales" w:date="2025-03-02T12:09:00Z" w16du:dateUtc="2025-03-02T17:09:00Z">
+            <w:rPrChange w:id="384" w:author="rick ales" w:date="2025-03-02T12:09:00Z" w16du:dateUtc="2025-03-02T17:09:00Z">
               <w:rPr/>
             </w:rPrChange>
           </w:rPr>
@@ -7330,7 +7460,7 @@
         </w:r>
       </w:ins>
       <w:proofErr w:type="spellEnd"/>
-      <w:ins w:id="386" w:author="rick ales" w:date="2025-03-02T12:08:00Z" w16du:dateUtc="2025-03-02T17:08:00Z">
+      <w:ins w:id="385" w:author="rick ales" w:date="2025-03-02T12:08:00Z" w16du:dateUtc="2025-03-02T17:08:00Z">
         <w:r>
           <w:t xml:space="preserve"> = </w:t>
         </w:r>
@@ -7342,7 +7472,7 @@
         <w:r>
           <w:rPr>
             <w:vertAlign w:val="subscript"/>
-            <w:rPrChange w:id="387" w:author="rick ales" w:date="2025-03-02T12:10:00Z" w16du:dateUtc="2025-03-02T17:10:00Z">
+            <w:rPrChange w:id="386" w:author="rick ales" w:date="2025-03-02T12:10:00Z" w16du:dateUtc="2025-03-02T17:10:00Z">
               <w:rPr/>
             </w:rPrChange>
           </w:rPr>
@@ -7353,12 +7483,12 @@
           <w:t xml:space="preserve"> </w:t>
         </w:r>
       </w:ins>
-      <w:ins w:id="388" w:author="rick ales" w:date="2025-03-02T12:07:00Z" w16du:dateUtc="2025-03-02T17:07:00Z">
+      <w:ins w:id="387" w:author="rick ales" w:date="2025-03-02T12:07:00Z" w16du:dateUtc="2025-03-02T17:07:00Z">
         <w:r>
           <w:t xml:space="preserve"> </w:t>
         </w:r>
       </w:ins>
-      <w:ins w:id="389" w:author="rick ales" w:date="2025-03-02T12:10:00Z" w16du:dateUtc="2025-03-02T17:10:00Z">
+      <w:ins w:id="388" w:author="rick ales" w:date="2025-03-02T12:10:00Z" w16du:dateUtc="2025-03-02T17:10:00Z">
         <w:r>
           <w:t>/</w:t>
         </w:r>
@@ -7373,7 +7503,7 @@
           <w:t>s</w:t>
         </w:r>
       </w:ins>
-      <w:ins w:id="390" w:author="rick ales" w:date="2025-03-02T12:11:00Z" w16du:dateUtc="2025-03-02T17:11:00Z">
+      <w:ins w:id="389" w:author="rick ales" w:date="2025-03-02T12:11:00Z" w16du:dateUtc="2025-03-02T17:11:00Z">
         <w:r>
           <w:rPr>
             <w:vertAlign w:val="subscript"/>
@@ -7404,7 +7534,7 @@
           <w:t>is the measured voltage</w:t>
         </w:r>
       </w:ins>
-      <w:ins w:id="391" w:author="rick ales" w:date="2025-03-02T12:16:00Z" w16du:dateUtc="2025-03-02T17:16:00Z">
+      <w:ins w:id="390" w:author="rick ales" w:date="2025-03-02T12:16:00Z" w16du:dateUtc="2025-03-02T17:16:00Z">
         <w:r>
           <w:t xml:space="preserve"> from the sensor.</w:t>
         </w:r>
@@ -7414,55 +7544,55 @@
       <w:pPr>
         <w:pStyle w:val="ZPara"/>
         <w:rPr>
-          <w:ins w:id="392" w:author="rick ales" w:date="2025-03-02T12:18:00Z" w16du:dateUtc="2025-03-02T17:18:00Z"/>
-        </w:rPr>
-      </w:pPr>
-      <w:ins w:id="393" w:author="rick ales" w:date="2025-03-02T12:13:00Z" w16du:dateUtc="2025-03-02T17:13:00Z">
+          <w:ins w:id="391" w:author="rick ales" w:date="2025-03-02T12:18:00Z" w16du:dateUtc="2025-03-02T17:18:00Z"/>
+        </w:rPr>
+      </w:pPr>
+      <w:ins w:id="392" w:author="rick ales" w:date="2025-03-02T12:13:00Z" w16du:dateUtc="2025-03-02T17:13:00Z">
         <w:r>
           <w:t xml:space="preserve">The interface unit also provides a </w:t>
         </w:r>
       </w:ins>
-      <w:ins w:id="394" w:author="rick ales" w:date="2025-03-02T12:16:00Z" w16du:dateUtc="2025-03-02T17:16:00Z">
+      <w:ins w:id="393" w:author="rick ales" w:date="2025-03-02T12:16:00Z" w16du:dateUtc="2025-03-02T17:16:00Z">
         <w:r>
           <w:t xml:space="preserve">one </w:t>
         </w:r>
       </w:ins>
-      <w:ins w:id="395" w:author="rick ales" w:date="2025-03-02T12:13:00Z" w16du:dateUtc="2025-03-02T17:13:00Z">
+      <w:ins w:id="394" w:author="rick ales" w:date="2025-03-02T12:13:00Z" w16du:dateUtc="2025-03-02T17:13:00Z">
         <w:r>
           <w:t>buffer</w:t>
         </w:r>
       </w:ins>
-      <w:ins w:id="396" w:author="rick ales" w:date="2025-03-02T12:16:00Z" w16du:dateUtc="2025-03-02T17:16:00Z">
+      <w:ins w:id="395" w:author="rick ales" w:date="2025-03-02T12:16:00Z" w16du:dateUtc="2025-03-02T17:16:00Z">
         <w:r>
           <w:t>/</w:t>
         </w:r>
       </w:ins>
-      <w:ins w:id="397" w:author="rick ales" w:date="2025-03-02T12:13:00Z" w16du:dateUtc="2025-03-02T17:13:00Z">
+      <w:ins w:id="396" w:author="rick ales" w:date="2025-03-02T12:13:00Z" w16du:dateUtc="2025-03-02T17:13:00Z">
         <w:r>
           <w:t xml:space="preserve">scaler circuit to condition </w:t>
         </w:r>
       </w:ins>
-      <w:ins w:id="398" w:author="rick ales" w:date="2025-03-02T12:17:00Z" w16du:dateUtc="2025-03-02T17:17:00Z">
+      <w:ins w:id="397" w:author="rick ales" w:date="2025-03-02T12:17:00Z" w16du:dateUtc="2025-03-02T17:17:00Z">
         <w:r>
           <w:t xml:space="preserve">a single </w:t>
         </w:r>
       </w:ins>
-      <w:ins w:id="399" w:author="rick ales" w:date="2025-03-02T12:13:00Z" w16du:dateUtc="2025-03-02T17:13:00Z">
+      <w:ins w:id="398" w:author="rick ales" w:date="2025-03-02T12:13:00Z" w16du:dateUtc="2025-03-02T17:13:00Z">
         <w:r>
           <w:t>S</w:t>
         </w:r>
       </w:ins>
-      <w:ins w:id="400" w:author="rick ales" w:date="2025-03-02T12:14:00Z" w16du:dateUtc="2025-03-02T17:14:00Z">
+      <w:ins w:id="399" w:author="rick ales" w:date="2025-03-02T12:14:00Z" w16du:dateUtc="2025-03-02T17:14:00Z">
         <w:r>
           <w:t xml:space="preserve">ensor signal to the range of </w:t>
         </w:r>
       </w:ins>
-      <w:ins w:id="401" w:author="rick ales" w:date="2025-03-02T12:17:00Z" w16du:dateUtc="2025-03-02T17:17:00Z">
+      <w:ins w:id="400" w:author="rick ales" w:date="2025-03-02T12:17:00Z" w16du:dateUtc="2025-03-02T17:17:00Z">
         <w:r>
           <w:t>corresponding</w:t>
         </w:r>
       </w:ins>
-      <w:ins w:id="402" w:author="rick ales" w:date="2025-03-02T12:14:00Z" w16du:dateUtc="2025-03-02T17:14:00Z">
+      <w:ins w:id="401" w:author="rick ales" w:date="2025-03-02T12:14:00Z" w16du:dateUtc="2025-03-02T17:14:00Z">
         <w:r>
           <w:t xml:space="preserve"> Analog Input (AI).</w:t>
         </w:r>
@@ -7472,55 +7602,55 @@
       <w:pPr>
         <w:pStyle w:val="ZPara"/>
         <w:rPr>
-          <w:ins w:id="403" w:author="rick ales" w:date="2025-03-02T12:33:00Z" w16du:dateUtc="2025-03-02T17:33:00Z"/>
-        </w:rPr>
-      </w:pPr>
-      <w:ins w:id="404" w:author="rick ales" w:date="2025-03-02T12:18:00Z" w16du:dateUtc="2025-03-02T17:18:00Z">
+          <w:ins w:id="402" w:author="rick ales" w:date="2025-03-02T12:33:00Z" w16du:dateUtc="2025-03-02T17:33:00Z"/>
+        </w:rPr>
+      </w:pPr>
+      <w:ins w:id="403" w:author="rick ales" w:date="2025-03-02T12:18:00Z" w16du:dateUtc="2025-03-02T17:18:00Z">
         <w:r>
           <w:t xml:space="preserve">The interface </w:t>
         </w:r>
       </w:ins>
-      <w:ins w:id="405" w:author="rick ales" w:date="2025-03-02T12:21:00Z" w16du:dateUtc="2025-03-02T17:21:00Z">
+      <w:ins w:id="404" w:author="rick ales" w:date="2025-03-02T12:21:00Z" w16du:dateUtc="2025-03-02T17:21:00Z">
         <w:r>
           <w:t>unit</w:t>
         </w:r>
       </w:ins>
-      <w:ins w:id="406" w:author="rick ales" w:date="2025-03-02T12:18:00Z" w16du:dateUtc="2025-03-02T17:18:00Z">
+      <w:ins w:id="405" w:author="rick ales" w:date="2025-03-02T12:18:00Z" w16du:dateUtc="2025-03-02T17:18:00Z">
         <w:r>
           <w:t xml:space="preserve"> provide</w:t>
         </w:r>
       </w:ins>
-      <w:ins w:id="407" w:author="rick ales" w:date="2025-03-02T12:19:00Z" w16du:dateUtc="2025-03-02T17:19:00Z">
+      <w:ins w:id="406" w:author="rick ales" w:date="2025-03-02T12:19:00Z" w16du:dateUtc="2025-03-02T17:19:00Z">
         <w:r>
           <w:t>s a place to mount the Pololu Motor Contro</w:t>
         </w:r>
       </w:ins>
-      <w:ins w:id="408" w:author="rick ales" w:date="2025-03-02T12:20:00Z" w16du:dateUtc="2025-03-02T17:20:00Z">
+      <w:ins w:id="407" w:author="rick ales" w:date="2025-03-02T12:20:00Z" w16du:dateUtc="2025-03-02T17:20:00Z">
         <w:r>
           <w:t>ller</w:t>
         </w:r>
       </w:ins>
-      <w:ins w:id="409" w:author="rick ales" w:date="2025-03-02T12:22:00Z" w16du:dateUtc="2025-03-02T17:22:00Z">
+      <w:ins w:id="408" w:author="rick ales" w:date="2025-03-02T12:22:00Z" w16du:dateUtc="2025-03-02T17:22:00Z">
         <w:r>
           <w:t>.  It also provides a</w:t>
         </w:r>
       </w:ins>
-      <w:ins w:id="410" w:author="rick ales" w:date="2025-03-02T12:19:00Z" w16du:dateUtc="2025-03-02T17:19:00Z">
+      <w:ins w:id="409" w:author="rick ales" w:date="2025-03-02T12:19:00Z" w16du:dateUtc="2025-03-02T17:19:00Z">
         <w:r>
           <w:t xml:space="preserve"> means to connect the system components including the Power Supplies,</w:t>
         </w:r>
       </w:ins>
-      <w:ins w:id="411" w:author="rick ales" w:date="2025-03-02T12:20:00Z" w16du:dateUtc="2025-03-02T17:20:00Z">
+      <w:ins w:id="410" w:author="rick ales" w:date="2025-03-02T12:20:00Z" w16du:dateUtc="2025-03-02T17:20:00Z">
         <w:r>
           <w:t xml:space="preserve"> to Laser and moto controller;</w:t>
         </w:r>
       </w:ins>
-      <w:ins w:id="412" w:author="rick ales" w:date="2025-03-02T12:21:00Z" w16du:dateUtc="2025-03-02T17:21:00Z">
+      <w:ins w:id="411" w:author="rick ales" w:date="2025-03-02T12:21:00Z" w16du:dateUtc="2025-03-02T17:21:00Z">
         <w:r>
           <w:t xml:space="preserve"> and connect the sensor signals to the analog inputs. </w:t>
         </w:r>
       </w:ins>
-      <w:ins w:id="413" w:author="rick ales" w:date="2025-03-02T12:19:00Z" w16du:dateUtc="2025-03-02T17:19:00Z">
+      <w:ins w:id="412" w:author="rick ales" w:date="2025-03-02T12:19:00Z" w16du:dateUtc="2025-03-02T17:19:00Z">
         <w:r>
           <w:t xml:space="preserve"> </w:t>
         </w:r>
@@ -7530,7 +7660,7 @@
       <w:pPr>
         <w:pStyle w:val="ZPara"/>
         <w:rPr>
-          <w:ins w:id="414" w:author="rick ales" w:date="2025-03-02T12:17:00Z" w16du:dateUtc="2025-03-02T17:17:00Z"/>
+          <w:ins w:id="413" w:author="rick ales" w:date="2025-03-02T12:17:00Z" w16du:dateUtc="2025-03-02T17:17:00Z"/>
         </w:rPr>
       </w:pPr>
     </w:p>
@@ -7538,15 +7668,15 @@
       <w:pPr>
         <w:pStyle w:val="STYLE7"/>
         <w:rPr>
-          <w:ins w:id="415" w:author="rick ales" w:date="2025-03-02T12:28:00Z" w16du:dateUtc="2025-03-02T17:28:00Z"/>
-        </w:rPr>
-      </w:pPr>
-      <w:ins w:id="416" w:author="rick ales" w:date="2025-03-02T12:27:00Z" w16du:dateUtc="2025-03-02T17:27:00Z">
+          <w:ins w:id="414" w:author="rick ales" w:date="2025-03-02T12:28:00Z" w16du:dateUtc="2025-03-02T17:28:00Z"/>
+        </w:rPr>
+      </w:pPr>
+      <w:ins w:id="415" w:author="rick ales" w:date="2025-03-02T12:27:00Z" w16du:dateUtc="2025-03-02T17:27:00Z">
         <w:r>
           <w:t>Reference Current Source</w:t>
         </w:r>
       </w:ins>
-      <w:ins w:id="417" w:author="rick ales" w:date="2025-03-02T12:28:00Z" w16du:dateUtc="2025-03-02T17:28:00Z">
+      <w:ins w:id="416" w:author="rick ales" w:date="2025-03-02T12:28:00Z" w16du:dateUtc="2025-03-02T17:28:00Z">
         <w:r>
           <w:t xml:space="preserve"> Circuit</w:t>
         </w:r>
@@ -7633,7 +7763,11 @@
         <w:sym w:font="Symbol" w:char="F057"/>
       </w:r>
       <w:r>
-        <w:t>.  We assum</w:t>
+        <w:t xml:space="preserve">.  </w:t>
+      </w:r>
+      <w:r>
+        <w:lastRenderedPageBreak/>
+        <w:t>We assum</w:t>
       </w:r>
       <w:r>
         <w:t>e</w:t>
@@ -7737,7 +7871,6 @@
         <w:rPr>
           <w:noProof/>
         </w:rPr>
-        <w:lastRenderedPageBreak/>
         <w:drawing>
           <wp:inline distT="0" distB="0" distL="0" distR="0" wp14:anchorId="47D7C2EC" wp14:editId="27476AB8">
             <wp:extent cx="2476500" cy="1534695"/>
@@ -7801,7 +7934,7 @@
       <w:pPr>
         <w:pStyle w:val="ZPara"/>
         <w:rPr>
-          <w:ins w:id="418" w:author="rick ales" w:date="2025-03-02T12:27:00Z" w16du:dateUtc="2025-03-02T17:27:00Z"/>
+          <w:ins w:id="417" w:author="rick ales" w:date="2025-03-02T12:27:00Z" w16du:dateUtc="2025-03-02T17:27:00Z"/>
         </w:rPr>
       </w:pPr>
       <w:r>
@@ -7812,15 +7945,15 @@
       <w:pPr>
         <w:pStyle w:val="STYLE7"/>
         <w:rPr>
-          <w:ins w:id="419" w:author="rick ales" w:date="2025-03-02T12:29:00Z" w16du:dateUtc="2025-03-02T17:29:00Z"/>
-        </w:rPr>
-      </w:pPr>
-      <w:ins w:id="420" w:author="rick ales" w:date="2025-03-02T12:27:00Z" w16du:dateUtc="2025-03-02T17:27:00Z">
+          <w:ins w:id="418" w:author="rick ales" w:date="2025-03-02T12:29:00Z" w16du:dateUtc="2025-03-02T17:29:00Z"/>
+        </w:rPr>
+      </w:pPr>
+      <w:ins w:id="419" w:author="rick ales" w:date="2025-03-02T12:27:00Z" w16du:dateUtc="2025-03-02T17:27:00Z">
         <w:r>
           <w:t>Buffer/Scaler Circui</w:t>
         </w:r>
       </w:ins>
-      <w:ins w:id="421" w:author="rick ales" w:date="2025-03-02T12:28:00Z" w16du:dateUtc="2025-03-02T17:28:00Z">
+      <w:ins w:id="420" w:author="rick ales" w:date="2025-03-02T12:28:00Z" w16du:dateUtc="2025-03-02T17:28:00Z">
         <w:r>
           <w:t>t</w:t>
         </w:r>
@@ -7982,10 +8115,11 @@
       <w:pPr>
         <w:pStyle w:val="ZCaption"/>
         <w:rPr>
-          <w:ins w:id="422" w:author="rick ales" w:date="2025-03-02T12:29:00Z" w16du:dateUtc="2025-03-02T17:29:00Z"/>
-        </w:rPr>
-      </w:pPr>
-      <w:r>
+          <w:ins w:id="421" w:author="rick ales" w:date="2025-03-02T12:29:00Z" w16du:dateUtc="2025-03-02T17:29:00Z"/>
+        </w:rPr>
+      </w:pPr>
+      <w:r>
+        <w:lastRenderedPageBreak/>
         <w:t>Figure 3.  Analog Input Circuit</w:t>
       </w:r>
     </w:p>
@@ -7998,9 +8132,9 @@
         </w:numPr>
         <w:ind w:left="1728"/>
         <w:rPr>
-          <w:ins w:id="423" w:author="rick ales" w:date="2025-03-02T12:28:00Z" w16du:dateUtc="2025-03-02T17:28:00Z"/>
-        </w:rPr>
-        <w:pPrChange w:id="424" w:author="rick ales" w:date="2025-03-02T12:29:00Z" w16du:dateUtc="2025-03-02T17:29:00Z">
+          <w:ins w:id="422" w:author="rick ales" w:date="2025-03-02T12:28:00Z" w16du:dateUtc="2025-03-02T17:28:00Z"/>
+        </w:rPr>
+        <w:pPrChange w:id="423" w:author="rick ales" w:date="2025-03-02T12:29:00Z" w16du:dateUtc="2025-03-02T17:29:00Z">
           <w:pPr>
             <w:pStyle w:val="STYLE7"/>
           </w:pPr>
@@ -8011,10 +8145,10 @@
       <w:pPr>
         <w:pStyle w:val="STYLE7"/>
         <w:rPr>
-          <w:ins w:id="425" w:author="rick ales" w:date="2025-03-02T12:29:00Z" w16du:dateUtc="2025-03-02T17:29:00Z"/>
-        </w:rPr>
-      </w:pPr>
-      <w:ins w:id="426" w:author="rick ales" w:date="2025-03-02T12:28:00Z" w16du:dateUtc="2025-03-02T17:28:00Z">
+          <w:ins w:id="424" w:author="rick ales" w:date="2025-03-02T12:29:00Z" w16du:dateUtc="2025-03-02T17:29:00Z"/>
+        </w:rPr>
+      </w:pPr>
+      <w:ins w:id="425" w:author="rick ales" w:date="2025-03-02T12:28:00Z" w16du:dateUtc="2025-03-02T17:28:00Z">
         <w:r>
           <w:t>Connector</w:t>
         </w:r>
@@ -8032,9 +8166,9 @@
         </w:numPr>
         <w:ind w:left="1728"/>
         <w:rPr>
-          <w:ins w:id="427" w:author="rick ales" w:date="2025-03-02T12:28:00Z" w16du:dateUtc="2025-03-02T17:28:00Z"/>
-        </w:rPr>
-        <w:pPrChange w:id="428" w:author="rick ales" w:date="2025-03-02T12:29:00Z" w16du:dateUtc="2025-03-02T17:29:00Z">
+          <w:ins w:id="426" w:author="rick ales" w:date="2025-03-02T12:28:00Z" w16du:dateUtc="2025-03-02T17:28:00Z"/>
+        </w:rPr>
+        <w:pPrChange w:id="427" w:author="rick ales" w:date="2025-03-02T12:29:00Z" w16du:dateUtc="2025-03-02T17:29:00Z">
           <w:pPr>
             <w:pStyle w:val="STYLE7"/>
           </w:pPr>
@@ -8045,10 +8179,10 @@
       <w:pPr>
         <w:pStyle w:val="STYLE7"/>
         <w:rPr>
-          <w:ins w:id="429" w:author="rick ales" w:date="2025-03-02T12:29:00Z" w16du:dateUtc="2025-03-02T17:29:00Z"/>
-        </w:rPr>
-      </w:pPr>
-      <w:ins w:id="430" w:author="rick ales" w:date="2025-03-02T12:29:00Z" w16du:dateUtc="2025-03-02T17:29:00Z">
+          <w:ins w:id="428" w:author="rick ales" w:date="2025-03-02T12:29:00Z" w16du:dateUtc="2025-03-02T17:29:00Z"/>
+        </w:rPr>
+      </w:pPr>
+      <w:ins w:id="429" w:author="rick ales" w:date="2025-03-02T12:29:00Z" w16du:dateUtc="2025-03-02T17:29:00Z">
         <w:r>
           <w:t>Breadboard implementation</w:t>
         </w:r>
@@ -8058,9 +8192,9 @@
       <w:pPr>
         <w:pStyle w:val="ListParagraph"/>
         <w:rPr>
-          <w:ins w:id="431" w:author="rick ales" w:date="2025-03-02T12:29:00Z" w16du:dateUtc="2025-03-02T17:29:00Z"/>
-        </w:rPr>
-        <w:pPrChange w:id="432" w:author="rick ales" w:date="2025-03-02T12:29:00Z" w16du:dateUtc="2025-03-02T17:29:00Z">
+          <w:ins w:id="430" w:author="rick ales" w:date="2025-03-02T12:29:00Z" w16du:dateUtc="2025-03-02T17:29:00Z"/>
+        </w:rPr>
+        <w:pPrChange w:id="431" w:author="rick ales" w:date="2025-03-02T12:29:00Z" w16du:dateUtc="2025-03-02T17:29:00Z">
           <w:pPr>
             <w:pStyle w:val="STYLE7"/>
           </w:pPr>
@@ -8071,10 +8205,10 @@
       <w:pPr>
         <w:pStyle w:val="STYLE7"/>
         <w:rPr>
-          <w:ins w:id="433" w:author="rick ales" w:date="2025-03-02T12:30:00Z" w16du:dateUtc="2025-03-02T17:30:00Z"/>
-        </w:rPr>
-      </w:pPr>
-      <w:ins w:id="434" w:author="rick ales" w:date="2025-03-02T12:29:00Z" w16du:dateUtc="2025-03-02T17:29:00Z">
+          <w:ins w:id="432" w:author="rick ales" w:date="2025-03-02T12:30:00Z" w16du:dateUtc="2025-03-02T17:30:00Z"/>
+        </w:rPr>
+      </w:pPr>
+      <w:ins w:id="433" w:author="rick ales" w:date="2025-03-02T12:29:00Z" w16du:dateUtc="2025-03-02T17:29:00Z">
         <w:r>
           <w:t>PCB implementation</w:t>
         </w:r>
@@ -8084,9 +8218,9 @@
       <w:pPr>
         <w:pStyle w:val="ListParagraph"/>
         <w:rPr>
-          <w:ins w:id="435" w:author="rick ales" w:date="2025-03-02T12:30:00Z" w16du:dateUtc="2025-03-02T17:30:00Z"/>
-        </w:rPr>
-        <w:pPrChange w:id="436" w:author="rick ales" w:date="2025-03-02T12:30:00Z" w16du:dateUtc="2025-03-02T17:30:00Z">
+          <w:ins w:id="434" w:author="rick ales" w:date="2025-03-02T12:30:00Z" w16du:dateUtc="2025-03-02T17:30:00Z"/>
+        </w:rPr>
+        <w:pPrChange w:id="435" w:author="rick ales" w:date="2025-03-02T12:30:00Z" w16du:dateUtc="2025-03-02T17:30:00Z">
           <w:pPr>
             <w:pStyle w:val="STYLE7"/>
           </w:pPr>
@@ -8097,76 +8231,76 @@
       <w:pPr>
         <w:pStyle w:val="ZL1Section"/>
         <w:rPr>
-          <w:ins w:id="437" w:author="rick ales" w:date="2025-03-02T12:31:00Z" w16du:dateUtc="2025-03-02T17:31:00Z"/>
-        </w:rPr>
-      </w:pPr>
-      <w:bookmarkStart w:id="438" w:name="_Toc191996234"/>
-      <w:ins w:id="439" w:author="rick ales" w:date="2025-03-02T12:31:00Z" w16du:dateUtc="2025-03-02T17:31:00Z">
+          <w:ins w:id="436" w:author="rick ales" w:date="2025-03-02T12:31:00Z" w16du:dateUtc="2025-03-02T17:31:00Z"/>
+        </w:rPr>
+      </w:pPr>
+      <w:bookmarkStart w:id="437" w:name="_Toc191996234"/>
+      <w:ins w:id="438" w:author="rick ales" w:date="2025-03-02T12:31:00Z" w16du:dateUtc="2025-03-02T17:31:00Z">
         <w:r>
           <w:t>Hardware Calibration</w:t>
         </w:r>
-        <w:bookmarkEnd w:id="438"/>
+        <w:bookmarkEnd w:id="437"/>
       </w:ins>
     </w:p>
     <w:p>
       <w:pPr>
         <w:pStyle w:val="ZL2Section"/>
         <w:rPr>
-          <w:ins w:id="440" w:author="rick ales" w:date="2025-03-02T12:31:00Z" w16du:dateUtc="2025-03-02T17:31:00Z"/>
-        </w:rPr>
-      </w:pPr>
-      <w:bookmarkStart w:id="441" w:name="_Toc191996235"/>
-      <w:ins w:id="442" w:author="rick ales" w:date="2025-03-02T12:31:00Z" w16du:dateUtc="2025-03-02T17:31:00Z">
+          <w:ins w:id="439" w:author="rick ales" w:date="2025-03-02T12:31:00Z" w16du:dateUtc="2025-03-02T17:31:00Z"/>
+        </w:rPr>
+      </w:pPr>
+      <w:bookmarkStart w:id="440" w:name="_Toc191996235"/>
+      <w:ins w:id="441" w:author="rick ales" w:date="2025-03-02T12:31:00Z" w16du:dateUtc="2025-03-02T17:31:00Z">
         <w:r>
           <w:t>Level</w:t>
         </w:r>
       </w:ins>
-      <w:ins w:id="443" w:author="rick ales" w:date="2025-03-02T12:32:00Z" w16du:dateUtc="2025-03-02T17:32:00Z">
+      <w:ins w:id="442" w:author="rick ales" w:date="2025-03-02T12:32:00Z" w16du:dateUtc="2025-03-02T17:32:00Z">
         <w:r>
           <w:t xml:space="preserve"> Measurement</w:t>
         </w:r>
       </w:ins>
-      <w:ins w:id="444" w:author="rick ales" w:date="2025-03-02T12:31:00Z" w16du:dateUtc="2025-03-02T17:31:00Z">
+      <w:ins w:id="443" w:author="rick ales" w:date="2025-03-02T12:31:00Z" w16du:dateUtc="2025-03-02T17:31:00Z">
         <w:r>
           <w:t xml:space="preserve"> Calibration</w:t>
         </w:r>
-        <w:bookmarkEnd w:id="441"/>
+        <w:bookmarkEnd w:id="440"/>
       </w:ins>
     </w:p>
     <w:p>
       <w:pPr>
         <w:pStyle w:val="ZL2Section"/>
         <w:rPr>
-          <w:ins w:id="445" w:author="rick ales" w:date="2025-03-02T12:32:00Z" w16du:dateUtc="2025-03-02T17:32:00Z"/>
-        </w:rPr>
-      </w:pPr>
-      <w:bookmarkStart w:id="446" w:name="_Toc191996236"/>
-      <w:ins w:id="447" w:author="rick ales" w:date="2025-03-02T12:32:00Z" w16du:dateUtc="2025-03-02T17:32:00Z">
+          <w:ins w:id="444" w:author="rick ales" w:date="2025-03-02T12:32:00Z" w16du:dateUtc="2025-03-02T17:32:00Z"/>
+        </w:rPr>
+      </w:pPr>
+      <w:bookmarkStart w:id="445" w:name="_Toc191996236"/>
+      <w:ins w:id="446" w:author="rick ales" w:date="2025-03-02T12:32:00Z" w16du:dateUtc="2025-03-02T17:32:00Z">
         <w:r>
           <w:t>Resistance Measurement Calibration</w:t>
         </w:r>
-        <w:bookmarkEnd w:id="446"/>
+        <w:bookmarkEnd w:id="445"/>
       </w:ins>
     </w:p>
     <w:p>
       <w:pPr>
         <w:pStyle w:val="ZL2Section"/>
         <w:rPr>
-          <w:ins w:id="448" w:author="rick ales" w:date="2025-03-02T12:32:00Z" w16du:dateUtc="2025-03-02T17:32:00Z"/>
-        </w:rPr>
-      </w:pPr>
-      <w:bookmarkStart w:id="449" w:name="_Toc191996237"/>
-      <w:ins w:id="450" w:author="rick ales" w:date="2025-03-02T12:32:00Z" w16du:dateUtc="2025-03-02T17:32:00Z">
+          <w:ins w:id="447" w:author="rick ales" w:date="2025-03-02T12:32:00Z" w16du:dateUtc="2025-03-02T17:32:00Z"/>
+        </w:rPr>
+      </w:pPr>
+      <w:bookmarkStart w:id="448" w:name="_Toc191996237"/>
+      <w:ins w:id="449" w:author="rick ales" w:date="2025-03-02T12:32:00Z" w16du:dateUtc="2025-03-02T17:32:00Z">
         <w:r>
           <w:t>Level Control</w:t>
         </w:r>
       </w:ins>
-      <w:ins w:id="451" w:author="rick ales" w:date="2025-03-02T12:33:00Z" w16du:dateUtc="2025-03-02T17:33:00Z">
+      <w:ins w:id="450" w:author="rick ales" w:date="2025-03-02T12:33:00Z" w16du:dateUtc="2025-03-02T17:33:00Z">
         <w:r>
           <w:t xml:space="preserve"> Performance</w:t>
         </w:r>
       </w:ins>
-      <w:bookmarkEnd w:id="449"/>
+      <w:bookmarkEnd w:id="448"/>
     </w:p>
     <w:p>
       <w:pPr>
@@ -8177,9 +8311,9 @@
         </w:numPr>
         <w:ind w:left="576"/>
         <w:rPr>
-          <w:ins w:id="452" w:author="rick ales" w:date="2025-03-02T12:28:00Z" w16du:dateUtc="2025-03-02T17:28:00Z"/>
-        </w:rPr>
-        <w:pPrChange w:id="453" w:author="rick ales" w:date="2025-03-02T12:32:00Z" w16du:dateUtc="2025-03-02T17:32:00Z">
+          <w:ins w:id="451" w:author="rick ales" w:date="2025-03-02T12:28:00Z" w16du:dateUtc="2025-03-02T17:28:00Z"/>
+        </w:rPr>
+        <w:pPrChange w:id="452" w:author="rick ales" w:date="2025-03-02T12:32:00Z" w16du:dateUtc="2025-03-02T17:32:00Z">
           <w:pPr>
             <w:pStyle w:val="STYLE7"/>
           </w:pPr>
@@ -8197,15 +8331,15 @@
         <w:spacing w:after="160" w:line="276" w:lineRule="auto"/>
         <w:contextualSpacing/>
         <w:rPr>
-          <w:del w:id="454" w:author="rick ales" w:date="2025-03-01T09:53:00Z" w16du:dateUtc="2025-03-01T14:53:00Z"/>
-          <w:moveTo w:id="455" w:author="rick ales" w:date="2025-03-01T09:53:00Z" w16du:dateUtc="2025-03-01T14:53:00Z"/>
+          <w:del w:id="453" w:author="rick ales" w:date="2025-03-01T09:53:00Z" w16du:dateUtc="2025-03-01T14:53:00Z"/>
+          <w:moveTo w:id="454" w:author="rick ales" w:date="2025-03-01T09:53:00Z" w16du:dateUtc="2025-03-01T14:53:00Z"/>
           <w:rFonts w:cs="Arial"/>
           <w:szCs w:val="22"/>
         </w:rPr>
       </w:pPr>
-      <w:moveToRangeStart w:id="456" w:author="rick ales" w:date="2025-03-01T09:53:00Z" w:name="move191715206"/>
-      <w:moveTo w:id="457" w:author="rick ales" w:date="2025-03-01T09:53:00Z" w16du:dateUtc="2025-03-01T14:53:00Z">
-        <w:del w:id="458" w:author="rick ales" w:date="2025-03-02T12:35:00Z" w16du:dateUtc="2025-03-02T17:35:00Z">
+      <w:moveToRangeStart w:id="455" w:author="rick ales" w:date="2025-03-01T09:53:00Z" w:name="move191715206"/>
+      <w:moveTo w:id="456" w:author="rick ales" w:date="2025-03-01T09:53:00Z" w16du:dateUtc="2025-03-01T14:53:00Z">
+        <w:del w:id="457" w:author="rick ales" w:date="2025-03-02T12:35:00Z" w16du:dateUtc="2025-03-02T17:35:00Z">
           <w:r>
             <w:rPr>
               <w:rFonts w:cs="Arial"/>
@@ -8214,7 +8348,7 @@
             <w:delText>Hardware status shall be indicated as Good=</w:delText>
           </w:r>
         </w:del>
-        <w:del w:id="459" w:author="rick ales" w:date="2025-03-01T09:55:00Z" w16du:dateUtc="2025-03-01T14:55:00Z">
+        <w:del w:id="458" w:author="rick ales" w:date="2025-03-01T09:55:00Z" w16du:dateUtc="2025-03-01T14:55:00Z">
           <w:r>
             <w:rPr>
               <w:rFonts w:cs="Arial"/>
@@ -8223,7 +8357,7 @@
             <w:delText>Green; Bad=Red;</w:delText>
           </w:r>
         </w:del>
-        <w:del w:id="460" w:author="rick ales" w:date="2025-03-02T12:35:00Z" w16du:dateUtc="2025-03-02T17:35:00Z">
+        <w:del w:id="459" w:author="rick ales" w:date="2025-03-02T12:35:00Z" w16du:dateUtc="2025-03-02T17:35:00Z">
           <w:r>
             <w:rPr>
               <w:rFonts w:cs="Arial"/>
@@ -8232,7 +8366,7 @@
             <w:delText xml:space="preserve"> Needs attention</w:delText>
           </w:r>
         </w:del>
-        <w:del w:id="461" w:author="rick ales" w:date="2025-03-01T09:55:00Z" w16du:dateUtc="2025-03-01T14:55:00Z">
+        <w:del w:id="460" w:author="rick ales" w:date="2025-03-01T09:55:00Z" w16du:dateUtc="2025-03-01T14:55:00Z">
           <w:r>
             <w:rPr>
               <w:rFonts w:cs="Arial"/>
@@ -8241,7 +8375,7 @@
             <w:delText>/configuration</w:delText>
           </w:r>
         </w:del>
-        <w:del w:id="462" w:author="rick ales" w:date="2025-03-02T12:35:00Z" w16du:dateUtc="2025-03-02T17:35:00Z">
+        <w:del w:id="461" w:author="rick ales" w:date="2025-03-02T12:35:00Z" w16du:dateUtc="2025-03-02T17:35:00Z">
           <w:r>
             <w:rPr>
               <w:rFonts w:cs="Arial"/>
@@ -8250,7 +8384,7 @@
             <w:delText xml:space="preserve"> or not automatic</w:delText>
           </w:r>
         </w:del>
-        <w:del w:id="463" w:author="rick ales" w:date="2025-03-01T09:56:00Z" w16du:dateUtc="2025-03-01T14:56:00Z">
+        <w:del w:id="462" w:author="rick ales" w:date="2025-03-01T09:56:00Z" w16du:dateUtc="2025-03-01T14:56:00Z">
           <w:r>
             <w:rPr>
               <w:rFonts w:cs="Arial"/>
@@ -8259,7 +8393,7 @@
             <w:delText xml:space="preserve"> = Yellow</w:delText>
           </w:r>
         </w:del>
-        <w:del w:id="464" w:author="rick ales" w:date="2025-03-02T12:35:00Z" w16du:dateUtc="2025-03-02T17:35:00Z">
+        <w:del w:id="463" w:author="rick ales" w:date="2025-03-02T12:35:00Z" w16du:dateUtc="2025-03-02T17:35:00Z">
           <w:r>
             <w:rPr>
               <w:rFonts w:cs="Arial"/>
@@ -8268,7 +8402,7 @@
             <w:delText xml:space="preserve"> i.e. </w:delText>
           </w:r>
         </w:del>
-        <w:del w:id="465" w:author="rick ales" w:date="2025-03-01T09:53:00Z" w16du:dateUtc="2025-03-01T14:53:00Z">
+        <w:del w:id="464" w:author="rick ales" w:date="2025-03-01T09:53:00Z" w16du:dateUtc="2025-03-01T14:53:00Z">
           <w:r>
             <w:rPr>
               <w:rFonts w:cs="Arial"/>
@@ -8287,24 +8421,25 @@
           <w:numId w:val="5"/>
         </w:numPr>
         <w:rPr>
-          <w:del w:id="466" w:author="rick ales" w:date="2025-03-01T09:13:00Z" w16du:dateUtc="2025-03-01T14:13:00Z"/>
-        </w:rPr>
-        <w:pPrChange w:id="467" w:author="rick ales" w:date="2025-03-01T10:05:00Z" w16du:dateUtc="2025-03-01T15:05:00Z">
+          <w:del w:id="465" w:author="rick ales" w:date="2025-03-01T09:13:00Z" w16du:dateUtc="2025-03-01T14:13:00Z"/>
+        </w:rPr>
+        <w:pPrChange w:id="466" w:author="rick ales" w:date="2025-03-01T10:05:00Z" w16du:dateUtc="2025-03-01T15:05:00Z">
           <w:pPr>
             <w:pStyle w:val="ZPara"/>
           </w:pPr>
         </w:pPrChange>
       </w:pPr>
-      <w:bookmarkStart w:id="468" w:name="_Toc191729048"/>
-      <w:bookmarkStart w:id="469" w:name="_Toc191729117"/>
-      <w:bookmarkStart w:id="470" w:name="_Toc191729196"/>
-      <w:bookmarkStart w:id="471" w:name="_Toc191729319"/>
-      <w:bookmarkStart w:id="472" w:name="_Toc191729441"/>
-      <w:bookmarkStart w:id="473" w:name="_Toc191729500"/>
-      <w:bookmarkStart w:id="474" w:name="_Toc191729559"/>
-      <w:bookmarkStart w:id="475" w:name="_Toc191729618"/>
-      <w:bookmarkStart w:id="476" w:name="_Toc191729706"/>
-      <w:bookmarkStart w:id="477" w:name="_Toc191730085"/>
+      <w:bookmarkStart w:id="467" w:name="_Toc191729048"/>
+      <w:bookmarkStart w:id="468" w:name="_Toc191729117"/>
+      <w:bookmarkStart w:id="469" w:name="_Toc191729196"/>
+      <w:bookmarkStart w:id="470" w:name="_Toc191729319"/>
+      <w:bookmarkStart w:id="471" w:name="_Toc191729441"/>
+      <w:bookmarkStart w:id="472" w:name="_Toc191729500"/>
+      <w:bookmarkStart w:id="473" w:name="_Toc191729559"/>
+      <w:bookmarkStart w:id="474" w:name="_Toc191729618"/>
+      <w:bookmarkStart w:id="475" w:name="_Toc191729706"/>
+      <w:bookmarkStart w:id="476" w:name="_Toc191730085"/>
+      <w:bookmarkEnd w:id="467"/>
       <w:bookmarkEnd w:id="468"/>
       <w:bookmarkEnd w:id="469"/>
       <w:bookmarkEnd w:id="470"/>
@@ -8314,16 +8449,15 @@
       <w:bookmarkEnd w:id="474"/>
       <w:bookmarkEnd w:id="475"/>
       <w:bookmarkEnd w:id="476"/>
-      <w:bookmarkEnd w:id="477"/>
-      <w:moveToRangeEnd w:id="456"/>
+      <w:moveToRangeEnd w:id="455"/>
     </w:p>
     <w:p>
       <w:pPr>
         <w:pStyle w:val="Style1"/>
         <w:rPr>
-          <w:del w:id="478" w:author="rick ales" w:date="2025-03-01T09:05:00Z" w16du:dateUtc="2025-03-01T14:05:00Z"/>
-        </w:rPr>
-        <w:pPrChange w:id="479" w:author="rick ales" w:date="2025-03-01T10:05:00Z" w16du:dateUtc="2025-03-01T15:05:00Z">
+          <w:del w:id="477" w:author="rick ales" w:date="2025-03-01T09:05:00Z" w16du:dateUtc="2025-03-01T14:05:00Z"/>
+        </w:rPr>
+        <w:pPrChange w:id="478" w:author="rick ales" w:date="2025-03-01T10:05:00Z" w16du:dateUtc="2025-03-01T15:05:00Z">
           <w:pPr>
             <w:pStyle w:val="ZL2Section"/>
             <w:numPr>
@@ -8333,20 +8467,21 @@
           </w:pPr>
         </w:pPrChange>
       </w:pPr>
-      <w:del w:id="480" w:author="rick ales" w:date="2025-03-01T09:05:00Z" w16du:dateUtc="2025-03-01T14:05:00Z">
+      <w:del w:id="479" w:author="rick ales" w:date="2025-03-01T09:05:00Z" w16du:dateUtc="2025-03-01T14:05:00Z">
         <w:r>
           <w:delText>Allen Aircraft Products Agile Project Management Glossary:</w:delText>
         </w:r>
-        <w:bookmarkStart w:id="481" w:name="_Toc191729049"/>
-        <w:bookmarkStart w:id="482" w:name="_Toc191729118"/>
-        <w:bookmarkStart w:id="483" w:name="_Toc191729197"/>
-        <w:bookmarkStart w:id="484" w:name="_Toc191729320"/>
-        <w:bookmarkStart w:id="485" w:name="_Toc191729442"/>
-        <w:bookmarkStart w:id="486" w:name="_Toc191729501"/>
-        <w:bookmarkStart w:id="487" w:name="_Toc191729560"/>
-        <w:bookmarkStart w:id="488" w:name="_Toc191729619"/>
-        <w:bookmarkStart w:id="489" w:name="_Toc191729707"/>
-        <w:bookmarkStart w:id="490" w:name="_Toc191730086"/>
+        <w:bookmarkStart w:id="480" w:name="_Toc191729049"/>
+        <w:bookmarkStart w:id="481" w:name="_Toc191729118"/>
+        <w:bookmarkStart w:id="482" w:name="_Toc191729197"/>
+        <w:bookmarkStart w:id="483" w:name="_Toc191729320"/>
+        <w:bookmarkStart w:id="484" w:name="_Toc191729442"/>
+        <w:bookmarkStart w:id="485" w:name="_Toc191729501"/>
+        <w:bookmarkStart w:id="486" w:name="_Toc191729560"/>
+        <w:bookmarkStart w:id="487" w:name="_Toc191729619"/>
+        <w:bookmarkStart w:id="488" w:name="_Toc191729707"/>
+        <w:bookmarkStart w:id="489" w:name="_Toc191730086"/>
+        <w:bookmarkEnd w:id="480"/>
         <w:bookmarkEnd w:id="481"/>
         <w:bookmarkEnd w:id="482"/>
         <w:bookmarkEnd w:id="483"/>
@@ -8356,23 +8491,22 @@
         <w:bookmarkEnd w:id="487"/>
         <w:bookmarkEnd w:id="488"/>
         <w:bookmarkEnd w:id="489"/>
-        <w:bookmarkEnd w:id="490"/>
       </w:del>
     </w:p>
     <w:p>
       <w:pPr>
         <w:pStyle w:val="Style1"/>
         <w:rPr>
-          <w:del w:id="491" w:author="rick ales" w:date="2025-03-01T09:05:00Z" w16du:dateUtc="2025-03-01T14:05:00Z"/>
-        </w:rPr>
-        <w:pPrChange w:id="492" w:author="rick ales" w:date="2025-03-01T10:05:00Z" w16du:dateUtc="2025-03-01T15:05:00Z">
+          <w:del w:id="490" w:author="rick ales" w:date="2025-03-01T09:05:00Z" w16du:dateUtc="2025-03-01T14:05:00Z"/>
+        </w:rPr>
+        <w:pPrChange w:id="491" w:author="rick ales" w:date="2025-03-01T10:05:00Z" w16du:dateUtc="2025-03-01T15:05:00Z">
           <w:pPr>
             <w:spacing w:before="120"/>
             <w:ind w:left="720"/>
           </w:pPr>
         </w:pPrChange>
       </w:pPr>
-      <w:del w:id="493" w:author="rick ales" w:date="2025-03-01T09:05:00Z" w16du:dateUtc="2025-03-01T14:05:00Z">
+      <w:del w:id="492" w:author="rick ales" w:date="2025-03-01T09:05:00Z" w16du:dateUtc="2025-03-01T14:05:00Z">
         <w:r>
           <w:fldChar w:fldCharType="begin"/>
         </w:r>
@@ -8412,16 +8546,17 @@
           </w:rPr>
           <w:delText> as an iterative approach to delivering a project, which focuses on continuous releases that incorporate customer feedback.</w:delText>
         </w:r>
-        <w:bookmarkStart w:id="494" w:name="_Toc191729050"/>
-        <w:bookmarkStart w:id="495" w:name="_Toc191729119"/>
-        <w:bookmarkStart w:id="496" w:name="_Toc191729198"/>
-        <w:bookmarkStart w:id="497" w:name="_Toc191729321"/>
-        <w:bookmarkStart w:id="498" w:name="_Toc191729443"/>
-        <w:bookmarkStart w:id="499" w:name="_Toc191729502"/>
-        <w:bookmarkStart w:id="500" w:name="_Toc191729561"/>
-        <w:bookmarkStart w:id="501" w:name="_Toc191729620"/>
-        <w:bookmarkStart w:id="502" w:name="_Toc191729708"/>
-        <w:bookmarkStart w:id="503" w:name="_Toc191730087"/>
+        <w:bookmarkStart w:id="493" w:name="_Toc191729050"/>
+        <w:bookmarkStart w:id="494" w:name="_Toc191729119"/>
+        <w:bookmarkStart w:id="495" w:name="_Toc191729198"/>
+        <w:bookmarkStart w:id="496" w:name="_Toc191729321"/>
+        <w:bookmarkStart w:id="497" w:name="_Toc191729443"/>
+        <w:bookmarkStart w:id="498" w:name="_Toc191729502"/>
+        <w:bookmarkStart w:id="499" w:name="_Toc191729561"/>
+        <w:bookmarkStart w:id="500" w:name="_Toc191729620"/>
+        <w:bookmarkStart w:id="501" w:name="_Toc191729708"/>
+        <w:bookmarkStart w:id="502" w:name="_Toc191730087"/>
+        <w:bookmarkEnd w:id="493"/>
         <w:bookmarkEnd w:id="494"/>
         <w:bookmarkEnd w:id="495"/>
         <w:bookmarkEnd w:id="496"/>
@@ -8431,23 +8566,22 @@
         <w:bookmarkEnd w:id="500"/>
         <w:bookmarkEnd w:id="501"/>
         <w:bookmarkEnd w:id="502"/>
-        <w:bookmarkEnd w:id="503"/>
       </w:del>
     </w:p>
     <w:p>
       <w:pPr>
         <w:pStyle w:val="Style1"/>
         <w:rPr>
-          <w:del w:id="504" w:author="rick ales" w:date="2025-03-01T09:05:00Z" w16du:dateUtc="2025-03-01T14:05:00Z"/>
-        </w:rPr>
-        <w:pPrChange w:id="505" w:author="rick ales" w:date="2025-03-01T10:05:00Z" w16du:dateUtc="2025-03-01T15:05:00Z">
+          <w:del w:id="503" w:author="rick ales" w:date="2025-03-01T09:05:00Z" w16du:dateUtc="2025-03-01T14:05:00Z"/>
+        </w:rPr>
+        <w:pPrChange w:id="504" w:author="rick ales" w:date="2025-03-01T10:05:00Z" w16du:dateUtc="2025-03-01T15:05:00Z">
           <w:pPr>
             <w:spacing w:before="60"/>
             <w:ind w:left="720"/>
           </w:pPr>
         </w:pPrChange>
       </w:pPr>
-      <w:del w:id="506" w:author="rick ales" w:date="2025-03-01T09:05:00Z" w16du:dateUtc="2025-03-01T14:05:00Z">
+      <w:del w:id="505" w:author="rick ales" w:date="2025-03-01T09:05:00Z" w16du:dateUtc="2025-03-01T14:05:00Z">
         <w:r>
           <w:rPr>
             <w:b/>
@@ -8458,16 +8592,17 @@
         <w:r>
           <w:delText xml:space="preserve"> Project as part of a program defined by one or more User Stories.</w:delText>
         </w:r>
-        <w:bookmarkStart w:id="507" w:name="_Toc191729051"/>
-        <w:bookmarkStart w:id="508" w:name="_Toc191729120"/>
-        <w:bookmarkStart w:id="509" w:name="_Toc191729199"/>
-        <w:bookmarkStart w:id="510" w:name="_Toc191729322"/>
-        <w:bookmarkStart w:id="511" w:name="_Toc191729444"/>
-        <w:bookmarkStart w:id="512" w:name="_Toc191729503"/>
-        <w:bookmarkStart w:id="513" w:name="_Toc191729562"/>
-        <w:bookmarkStart w:id="514" w:name="_Toc191729621"/>
-        <w:bookmarkStart w:id="515" w:name="_Toc191729709"/>
-        <w:bookmarkStart w:id="516" w:name="_Toc191730088"/>
+        <w:bookmarkStart w:id="506" w:name="_Toc191729051"/>
+        <w:bookmarkStart w:id="507" w:name="_Toc191729120"/>
+        <w:bookmarkStart w:id="508" w:name="_Toc191729199"/>
+        <w:bookmarkStart w:id="509" w:name="_Toc191729322"/>
+        <w:bookmarkStart w:id="510" w:name="_Toc191729444"/>
+        <w:bookmarkStart w:id="511" w:name="_Toc191729503"/>
+        <w:bookmarkStart w:id="512" w:name="_Toc191729562"/>
+        <w:bookmarkStart w:id="513" w:name="_Toc191729621"/>
+        <w:bookmarkStart w:id="514" w:name="_Toc191729709"/>
+        <w:bookmarkStart w:id="515" w:name="_Toc191730088"/>
+        <w:bookmarkEnd w:id="506"/>
         <w:bookmarkEnd w:id="507"/>
         <w:bookmarkEnd w:id="508"/>
         <w:bookmarkEnd w:id="509"/>
@@ -8477,23 +8612,22 @@
         <w:bookmarkEnd w:id="513"/>
         <w:bookmarkEnd w:id="514"/>
         <w:bookmarkEnd w:id="515"/>
-        <w:bookmarkEnd w:id="516"/>
       </w:del>
     </w:p>
     <w:p>
       <w:pPr>
         <w:pStyle w:val="Style1"/>
         <w:rPr>
-          <w:del w:id="517" w:author="rick ales" w:date="2025-03-01T09:05:00Z" w16du:dateUtc="2025-03-01T14:05:00Z"/>
-        </w:rPr>
-        <w:pPrChange w:id="518" w:author="rick ales" w:date="2025-03-01T10:05:00Z" w16du:dateUtc="2025-03-01T15:05:00Z">
+          <w:del w:id="516" w:author="rick ales" w:date="2025-03-01T09:05:00Z" w16du:dateUtc="2025-03-01T14:05:00Z"/>
+        </w:rPr>
+        <w:pPrChange w:id="517" w:author="rick ales" w:date="2025-03-01T10:05:00Z" w16du:dateUtc="2025-03-01T15:05:00Z">
           <w:pPr>
             <w:spacing w:before="60"/>
             <w:ind w:left="720"/>
           </w:pPr>
         </w:pPrChange>
       </w:pPr>
-      <w:del w:id="519" w:author="rick ales" w:date="2025-03-01T09:05:00Z" w16du:dateUtc="2025-03-01T14:05:00Z">
+      <w:del w:id="518" w:author="rick ales" w:date="2025-03-01T09:05:00Z" w16du:dateUtc="2025-03-01T14:05:00Z">
         <w:r>
           <w:rPr>
             <w:b/>
@@ -8504,16 +8638,17 @@
         <w:r>
           <w:delText xml:space="preserve">  Description of the end goal of an Epic from the user’s perspective.</w:delText>
         </w:r>
-        <w:bookmarkStart w:id="520" w:name="_Toc191729052"/>
-        <w:bookmarkStart w:id="521" w:name="_Toc191729121"/>
-        <w:bookmarkStart w:id="522" w:name="_Toc191729200"/>
-        <w:bookmarkStart w:id="523" w:name="_Toc191729323"/>
-        <w:bookmarkStart w:id="524" w:name="_Toc191729445"/>
-        <w:bookmarkStart w:id="525" w:name="_Toc191729504"/>
-        <w:bookmarkStart w:id="526" w:name="_Toc191729563"/>
-        <w:bookmarkStart w:id="527" w:name="_Toc191729622"/>
-        <w:bookmarkStart w:id="528" w:name="_Toc191729710"/>
-        <w:bookmarkStart w:id="529" w:name="_Toc191730089"/>
+        <w:bookmarkStart w:id="519" w:name="_Toc191729052"/>
+        <w:bookmarkStart w:id="520" w:name="_Toc191729121"/>
+        <w:bookmarkStart w:id="521" w:name="_Toc191729200"/>
+        <w:bookmarkStart w:id="522" w:name="_Toc191729323"/>
+        <w:bookmarkStart w:id="523" w:name="_Toc191729445"/>
+        <w:bookmarkStart w:id="524" w:name="_Toc191729504"/>
+        <w:bookmarkStart w:id="525" w:name="_Toc191729563"/>
+        <w:bookmarkStart w:id="526" w:name="_Toc191729622"/>
+        <w:bookmarkStart w:id="527" w:name="_Toc191729710"/>
+        <w:bookmarkStart w:id="528" w:name="_Toc191730089"/>
+        <w:bookmarkEnd w:id="519"/>
         <w:bookmarkEnd w:id="520"/>
         <w:bookmarkEnd w:id="521"/>
         <w:bookmarkEnd w:id="522"/>
@@ -8523,23 +8658,22 @@
         <w:bookmarkEnd w:id="526"/>
         <w:bookmarkEnd w:id="527"/>
         <w:bookmarkEnd w:id="528"/>
-        <w:bookmarkEnd w:id="529"/>
       </w:del>
     </w:p>
     <w:p>
       <w:pPr>
         <w:pStyle w:val="Style1"/>
         <w:rPr>
-          <w:del w:id="530" w:author="rick ales" w:date="2025-03-01T09:05:00Z" w16du:dateUtc="2025-03-01T14:05:00Z"/>
-        </w:rPr>
-        <w:pPrChange w:id="531" w:author="rick ales" w:date="2025-03-01T10:05:00Z" w16du:dateUtc="2025-03-01T15:05:00Z">
+          <w:del w:id="529" w:author="rick ales" w:date="2025-03-01T09:05:00Z" w16du:dateUtc="2025-03-01T14:05:00Z"/>
+        </w:rPr>
+        <w:pPrChange w:id="530" w:author="rick ales" w:date="2025-03-01T10:05:00Z" w16du:dateUtc="2025-03-01T15:05:00Z">
           <w:pPr>
             <w:spacing w:before="60"/>
             <w:ind w:left="720"/>
           </w:pPr>
         </w:pPrChange>
       </w:pPr>
-      <w:del w:id="532" w:author="rick ales" w:date="2025-03-01T09:05:00Z" w16du:dateUtc="2025-03-01T14:05:00Z">
+      <w:del w:id="531" w:author="rick ales" w:date="2025-03-01T09:05:00Z" w16du:dateUtc="2025-03-01T14:05:00Z">
         <w:r>
           <w:rPr>
             <w:b/>
@@ -8550,16 +8684,17 @@
         <w:r>
           <w:delText xml:space="preserve">  Describe the system or user steps of a process to generate testable requirements that can be turned into executable tasks.</w:delText>
         </w:r>
-        <w:bookmarkStart w:id="533" w:name="_Toc191729053"/>
-        <w:bookmarkStart w:id="534" w:name="_Toc191729122"/>
-        <w:bookmarkStart w:id="535" w:name="_Toc191729201"/>
-        <w:bookmarkStart w:id="536" w:name="_Toc191729324"/>
-        <w:bookmarkStart w:id="537" w:name="_Toc191729446"/>
-        <w:bookmarkStart w:id="538" w:name="_Toc191729505"/>
-        <w:bookmarkStart w:id="539" w:name="_Toc191729564"/>
-        <w:bookmarkStart w:id="540" w:name="_Toc191729623"/>
-        <w:bookmarkStart w:id="541" w:name="_Toc191729711"/>
-        <w:bookmarkStart w:id="542" w:name="_Toc191730090"/>
+        <w:bookmarkStart w:id="532" w:name="_Toc191729053"/>
+        <w:bookmarkStart w:id="533" w:name="_Toc191729122"/>
+        <w:bookmarkStart w:id="534" w:name="_Toc191729201"/>
+        <w:bookmarkStart w:id="535" w:name="_Toc191729324"/>
+        <w:bookmarkStart w:id="536" w:name="_Toc191729446"/>
+        <w:bookmarkStart w:id="537" w:name="_Toc191729505"/>
+        <w:bookmarkStart w:id="538" w:name="_Toc191729564"/>
+        <w:bookmarkStart w:id="539" w:name="_Toc191729623"/>
+        <w:bookmarkStart w:id="540" w:name="_Toc191729711"/>
+        <w:bookmarkStart w:id="541" w:name="_Toc191730090"/>
+        <w:bookmarkEnd w:id="532"/>
         <w:bookmarkEnd w:id="533"/>
         <w:bookmarkEnd w:id="534"/>
         <w:bookmarkEnd w:id="535"/>
@@ -8569,23 +8704,22 @@
         <w:bookmarkEnd w:id="539"/>
         <w:bookmarkEnd w:id="540"/>
         <w:bookmarkEnd w:id="541"/>
-        <w:bookmarkEnd w:id="542"/>
       </w:del>
     </w:p>
     <w:p>
       <w:pPr>
         <w:pStyle w:val="Style1"/>
         <w:rPr>
-          <w:del w:id="543" w:author="rick ales" w:date="2025-03-01T09:05:00Z" w16du:dateUtc="2025-03-01T14:05:00Z"/>
-        </w:rPr>
-        <w:pPrChange w:id="544" w:author="rick ales" w:date="2025-03-01T10:05:00Z" w16du:dateUtc="2025-03-01T15:05:00Z">
+          <w:del w:id="542" w:author="rick ales" w:date="2025-03-01T09:05:00Z" w16du:dateUtc="2025-03-01T14:05:00Z"/>
+        </w:rPr>
+        <w:pPrChange w:id="543" w:author="rick ales" w:date="2025-03-01T10:05:00Z" w16du:dateUtc="2025-03-01T15:05:00Z">
           <w:pPr>
             <w:spacing w:before="60"/>
             <w:ind w:left="720"/>
           </w:pPr>
         </w:pPrChange>
       </w:pPr>
-      <w:del w:id="545" w:author="rick ales" w:date="2025-03-01T09:05:00Z" w16du:dateUtc="2025-03-01T14:05:00Z">
+      <w:del w:id="544" w:author="rick ales" w:date="2025-03-01T09:05:00Z" w16du:dateUtc="2025-03-01T14:05:00Z">
         <w:r>
           <w:rPr>
             <w:b/>
@@ -8596,16 +8730,17 @@
         <w:r>
           <w:delText xml:space="preserve"> List of tasks derived from Use Cases </w:delText>
         </w:r>
-        <w:bookmarkStart w:id="546" w:name="_Toc191729054"/>
-        <w:bookmarkStart w:id="547" w:name="_Toc191729123"/>
-        <w:bookmarkStart w:id="548" w:name="_Toc191729202"/>
-        <w:bookmarkStart w:id="549" w:name="_Toc191729325"/>
-        <w:bookmarkStart w:id="550" w:name="_Toc191729447"/>
-        <w:bookmarkStart w:id="551" w:name="_Toc191729506"/>
-        <w:bookmarkStart w:id="552" w:name="_Toc191729565"/>
-        <w:bookmarkStart w:id="553" w:name="_Toc191729624"/>
-        <w:bookmarkStart w:id="554" w:name="_Toc191729712"/>
-        <w:bookmarkStart w:id="555" w:name="_Toc191730091"/>
+        <w:bookmarkStart w:id="545" w:name="_Toc191729054"/>
+        <w:bookmarkStart w:id="546" w:name="_Toc191729123"/>
+        <w:bookmarkStart w:id="547" w:name="_Toc191729202"/>
+        <w:bookmarkStart w:id="548" w:name="_Toc191729325"/>
+        <w:bookmarkStart w:id="549" w:name="_Toc191729447"/>
+        <w:bookmarkStart w:id="550" w:name="_Toc191729506"/>
+        <w:bookmarkStart w:id="551" w:name="_Toc191729565"/>
+        <w:bookmarkStart w:id="552" w:name="_Toc191729624"/>
+        <w:bookmarkStart w:id="553" w:name="_Toc191729712"/>
+        <w:bookmarkStart w:id="554" w:name="_Toc191730091"/>
+        <w:bookmarkEnd w:id="545"/>
         <w:bookmarkEnd w:id="546"/>
         <w:bookmarkEnd w:id="547"/>
         <w:bookmarkEnd w:id="548"/>
@@ -8615,23 +8750,22 @@
         <w:bookmarkEnd w:id="552"/>
         <w:bookmarkEnd w:id="553"/>
         <w:bookmarkEnd w:id="554"/>
-        <w:bookmarkEnd w:id="555"/>
       </w:del>
     </w:p>
     <w:p>
       <w:pPr>
         <w:pStyle w:val="Style1"/>
         <w:rPr>
-          <w:del w:id="556" w:author="rick ales" w:date="2025-03-01T09:05:00Z" w16du:dateUtc="2025-03-01T14:05:00Z"/>
-        </w:rPr>
-        <w:pPrChange w:id="557" w:author="rick ales" w:date="2025-03-01T10:05:00Z" w16du:dateUtc="2025-03-01T15:05:00Z">
+          <w:del w:id="555" w:author="rick ales" w:date="2025-03-01T09:05:00Z" w16du:dateUtc="2025-03-01T14:05:00Z"/>
+        </w:rPr>
+        <w:pPrChange w:id="556" w:author="rick ales" w:date="2025-03-01T10:05:00Z" w16du:dateUtc="2025-03-01T15:05:00Z">
           <w:pPr>
             <w:spacing w:before="60"/>
             <w:ind w:left="720"/>
           </w:pPr>
         </w:pPrChange>
       </w:pPr>
-      <w:del w:id="558" w:author="rick ales" w:date="2025-03-01T09:05:00Z" w16du:dateUtc="2025-03-01T14:05:00Z">
+      <w:del w:id="557" w:author="rick ales" w:date="2025-03-01T09:05:00Z" w16du:dateUtc="2025-03-01T14:05:00Z">
         <w:r>
           <w:rPr>
             <w:b/>
@@ -8642,16 +8776,17 @@
         <w:r>
           <w:delText>  Sprint meeting to prioritize task execution from the backlog and plan deliverables.</w:delText>
         </w:r>
-        <w:bookmarkStart w:id="559" w:name="_Toc191729055"/>
-        <w:bookmarkStart w:id="560" w:name="_Toc191729124"/>
-        <w:bookmarkStart w:id="561" w:name="_Toc191729203"/>
-        <w:bookmarkStart w:id="562" w:name="_Toc191729326"/>
-        <w:bookmarkStart w:id="563" w:name="_Toc191729448"/>
-        <w:bookmarkStart w:id="564" w:name="_Toc191729507"/>
-        <w:bookmarkStart w:id="565" w:name="_Toc191729566"/>
-        <w:bookmarkStart w:id="566" w:name="_Toc191729625"/>
-        <w:bookmarkStart w:id="567" w:name="_Toc191729713"/>
-        <w:bookmarkStart w:id="568" w:name="_Toc191730092"/>
+        <w:bookmarkStart w:id="558" w:name="_Toc191729055"/>
+        <w:bookmarkStart w:id="559" w:name="_Toc191729124"/>
+        <w:bookmarkStart w:id="560" w:name="_Toc191729203"/>
+        <w:bookmarkStart w:id="561" w:name="_Toc191729326"/>
+        <w:bookmarkStart w:id="562" w:name="_Toc191729448"/>
+        <w:bookmarkStart w:id="563" w:name="_Toc191729507"/>
+        <w:bookmarkStart w:id="564" w:name="_Toc191729566"/>
+        <w:bookmarkStart w:id="565" w:name="_Toc191729625"/>
+        <w:bookmarkStart w:id="566" w:name="_Toc191729713"/>
+        <w:bookmarkStart w:id="567" w:name="_Toc191730092"/>
+        <w:bookmarkEnd w:id="558"/>
         <w:bookmarkEnd w:id="559"/>
         <w:bookmarkEnd w:id="560"/>
         <w:bookmarkEnd w:id="561"/>
@@ -8661,23 +8796,22 @@
         <w:bookmarkEnd w:id="565"/>
         <w:bookmarkEnd w:id="566"/>
         <w:bookmarkEnd w:id="567"/>
-        <w:bookmarkEnd w:id="568"/>
       </w:del>
     </w:p>
     <w:p>
       <w:pPr>
         <w:pStyle w:val="Style1"/>
         <w:rPr>
-          <w:del w:id="569" w:author="rick ales" w:date="2025-03-01T09:05:00Z" w16du:dateUtc="2025-03-01T14:05:00Z"/>
-        </w:rPr>
-        <w:pPrChange w:id="570" w:author="rick ales" w:date="2025-03-01T10:05:00Z" w16du:dateUtc="2025-03-01T15:05:00Z">
+          <w:del w:id="568" w:author="rick ales" w:date="2025-03-01T09:05:00Z" w16du:dateUtc="2025-03-01T14:05:00Z"/>
+        </w:rPr>
+        <w:pPrChange w:id="569" w:author="rick ales" w:date="2025-03-01T10:05:00Z" w16du:dateUtc="2025-03-01T15:05:00Z">
           <w:pPr>
             <w:spacing w:before="60"/>
             <w:ind w:left="720"/>
           </w:pPr>
         </w:pPrChange>
       </w:pPr>
-      <w:del w:id="571" w:author="rick ales" w:date="2025-03-01T09:05:00Z" w16du:dateUtc="2025-03-01T14:05:00Z">
+      <w:del w:id="570" w:author="rick ales" w:date="2025-03-01T09:05:00Z" w16du:dateUtc="2025-03-01T14:05:00Z">
         <w:r>
           <w:rPr>
             <w:b/>
@@ -8688,16 +8822,17 @@
         <w:r>
           <w:delText xml:space="preserve">  Small work cycle or iteration intended to execute Scrum tasks and deliver content. </w:delText>
         </w:r>
-        <w:bookmarkStart w:id="572" w:name="_Toc191729056"/>
-        <w:bookmarkStart w:id="573" w:name="_Toc191729125"/>
-        <w:bookmarkStart w:id="574" w:name="_Toc191729204"/>
-        <w:bookmarkStart w:id="575" w:name="_Toc191729327"/>
-        <w:bookmarkStart w:id="576" w:name="_Toc191729449"/>
-        <w:bookmarkStart w:id="577" w:name="_Toc191729508"/>
-        <w:bookmarkStart w:id="578" w:name="_Toc191729567"/>
-        <w:bookmarkStart w:id="579" w:name="_Toc191729626"/>
-        <w:bookmarkStart w:id="580" w:name="_Toc191729714"/>
-        <w:bookmarkStart w:id="581" w:name="_Toc191730093"/>
+        <w:bookmarkStart w:id="571" w:name="_Toc191729056"/>
+        <w:bookmarkStart w:id="572" w:name="_Toc191729125"/>
+        <w:bookmarkStart w:id="573" w:name="_Toc191729204"/>
+        <w:bookmarkStart w:id="574" w:name="_Toc191729327"/>
+        <w:bookmarkStart w:id="575" w:name="_Toc191729449"/>
+        <w:bookmarkStart w:id="576" w:name="_Toc191729508"/>
+        <w:bookmarkStart w:id="577" w:name="_Toc191729567"/>
+        <w:bookmarkStart w:id="578" w:name="_Toc191729626"/>
+        <w:bookmarkStart w:id="579" w:name="_Toc191729714"/>
+        <w:bookmarkStart w:id="580" w:name="_Toc191730093"/>
+        <w:bookmarkEnd w:id="571"/>
         <w:bookmarkEnd w:id="572"/>
         <w:bookmarkEnd w:id="573"/>
         <w:bookmarkEnd w:id="574"/>
@@ -8707,24 +8842,23 @@
         <w:bookmarkEnd w:id="578"/>
         <w:bookmarkEnd w:id="579"/>
         <w:bookmarkEnd w:id="580"/>
-        <w:bookmarkEnd w:id="581"/>
       </w:del>
     </w:p>
     <w:p>
       <w:pPr>
         <w:pStyle w:val="Style1"/>
         <w:rPr>
-          <w:del w:id="582" w:author="rick ales" w:date="2025-03-01T09:05:00Z" w16du:dateUtc="2025-03-01T14:05:00Z"/>
+          <w:del w:id="581" w:author="rick ales" w:date="2025-03-01T09:05:00Z" w16du:dateUtc="2025-03-01T14:05:00Z"/>
           <w:rFonts w:ascii="Courier" w:hAnsi="Courier"/>
         </w:rPr>
-        <w:pPrChange w:id="583" w:author="rick ales" w:date="2025-03-01T10:05:00Z" w16du:dateUtc="2025-03-01T15:05:00Z">
+        <w:pPrChange w:id="582" w:author="rick ales" w:date="2025-03-01T10:05:00Z" w16du:dateUtc="2025-03-01T15:05:00Z">
           <w:pPr>
             <w:spacing w:before="60"/>
             <w:ind w:left="720"/>
           </w:pPr>
         </w:pPrChange>
       </w:pPr>
-      <w:del w:id="584" w:author="rick ales" w:date="2025-03-01T09:05:00Z" w16du:dateUtc="2025-03-01T14:05:00Z">
+      <w:del w:id="583" w:author="rick ales" w:date="2025-03-01T09:05:00Z" w16du:dateUtc="2025-03-01T14:05:00Z">
         <w:r>
           <w:rPr>
             <w:b/>
@@ -8735,16 +8869,17 @@
         <w:r>
           <w:delText>  Planning tool to visualize the work in progress divided into stages, typically Requirements Definition; Design, Develop. Test, Release.</w:delText>
         </w:r>
-        <w:bookmarkStart w:id="585" w:name="_Toc191729057"/>
-        <w:bookmarkStart w:id="586" w:name="_Toc191729126"/>
-        <w:bookmarkStart w:id="587" w:name="_Toc191729205"/>
-        <w:bookmarkStart w:id="588" w:name="_Toc191729328"/>
-        <w:bookmarkStart w:id="589" w:name="_Toc191729450"/>
-        <w:bookmarkStart w:id="590" w:name="_Toc191729509"/>
-        <w:bookmarkStart w:id="591" w:name="_Toc191729568"/>
-        <w:bookmarkStart w:id="592" w:name="_Toc191729627"/>
-        <w:bookmarkStart w:id="593" w:name="_Toc191729715"/>
-        <w:bookmarkStart w:id="594" w:name="_Toc191730094"/>
+        <w:bookmarkStart w:id="584" w:name="_Toc191729057"/>
+        <w:bookmarkStart w:id="585" w:name="_Toc191729126"/>
+        <w:bookmarkStart w:id="586" w:name="_Toc191729205"/>
+        <w:bookmarkStart w:id="587" w:name="_Toc191729328"/>
+        <w:bookmarkStart w:id="588" w:name="_Toc191729450"/>
+        <w:bookmarkStart w:id="589" w:name="_Toc191729509"/>
+        <w:bookmarkStart w:id="590" w:name="_Toc191729568"/>
+        <w:bookmarkStart w:id="591" w:name="_Toc191729627"/>
+        <w:bookmarkStart w:id="592" w:name="_Toc191729715"/>
+        <w:bookmarkStart w:id="593" w:name="_Toc191730094"/>
+        <w:bookmarkEnd w:id="584"/>
         <w:bookmarkEnd w:id="585"/>
         <w:bookmarkEnd w:id="586"/>
         <w:bookmarkEnd w:id="587"/>
@@ -8754,23 +8889,22 @@
         <w:bookmarkEnd w:id="591"/>
         <w:bookmarkEnd w:id="592"/>
         <w:bookmarkEnd w:id="593"/>
-        <w:bookmarkEnd w:id="594"/>
       </w:del>
     </w:p>
     <w:p>
       <w:pPr>
         <w:pStyle w:val="Style1"/>
         <w:rPr>
-          <w:del w:id="595" w:author="rick ales" w:date="2025-03-01T09:05:00Z" w16du:dateUtc="2025-03-01T14:05:00Z"/>
-        </w:rPr>
-        <w:pPrChange w:id="596" w:author="rick ales" w:date="2025-03-01T10:05:00Z" w16du:dateUtc="2025-03-01T15:05:00Z">
+          <w:del w:id="594" w:author="rick ales" w:date="2025-03-01T09:05:00Z" w16du:dateUtc="2025-03-01T14:05:00Z"/>
+        </w:rPr>
+        <w:pPrChange w:id="595" w:author="rick ales" w:date="2025-03-01T10:05:00Z" w16du:dateUtc="2025-03-01T15:05:00Z">
           <w:pPr>
             <w:spacing w:before="60"/>
             <w:ind w:left="720"/>
           </w:pPr>
         </w:pPrChange>
       </w:pPr>
-      <w:del w:id="597" w:author="rick ales" w:date="2025-03-01T09:05:00Z" w16du:dateUtc="2025-03-01T14:05:00Z">
+      <w:del w:id="596" w:author="rick ales" w:date="2025-03-01T09:05:00Z" w16du:dateUtc="2025-03-01T14:05:00Z">
         <w:r>
           <w:rPr>
             <w:b/>
@@ -8781,16 +8915,17 @@
         <w:r>
           <w:delText xml:space="preserve">Frequent, brief meeting to address immediate needs to execute the Sprint. </w:delText>
         </w:r>
-        <w:bookmarkStart w:id="598" w:name="_Toc191729058"/>
-        <w:bookmarkStart w:id="599" w:name="_Toc191729127"/>
-        <w:bookmarkStart w:id="600" w:name="_Toc191729206"/>
-        <w:bookmarkStart w:id="601" w:name="_Toc191729329"/>
-        <w:bookmarkStart w:id="602" w:name="_Toc191729451"/>
-        <w:bookmarkStart w:id="603" w:name="_Toc191729510"/>
-        <w:bookmarkStart w:id="604" w:name="_Toc191729569"/>
-        <w:bookmarkStart w:id="605" w:name="_Toc191729628"/>
-        <w:bookmarkStart w:id="606" w:name="_Toc191729716"/>
-        <w:bookmarkStart w:id="607" w:name="_Toc191730095"/>
+        <w:bookmarkStart w:id="597" w:name="_Toc191729058"/>
+        <w:bookmarkStart w:id="598" w:name="_Toc191729127"/>
+        <w:bookmarkStart w:id="599" w:name="_Toc191729206"/>
+        <w:bookmarkStart w:id="600" w:name="_Toc191729329"/>
+        <w:bookmarkStart w:id="601" w:name="_Toc191729451"/>
+        <w:bookmarkStart w:id="602" w:name="_Toc191729510"/>
+        <w:bookmarkStart w:id="603" w:name="_Toc191729569"/>
+        <w:bookmarkStart w:id="604" w:name="_Toc191729628"/>
+        <w:bookmarkStart w:id="605" w:name="_Toc191729716"/>
+        <w:bookmarkStart w:id="606" w:name="_Toc191730095"/>
+        <w:bookmarkEnd w:id="597"/>
         <w:bookmarkEnd w:id="598"/>
         <w:bookmarkEnd w:id="599"/>
         <w:bookmarkEnd w:id="600"/>
@@ -8800,23 +8935,22 @@
         <w:bookmarkEnd w:id="604"/>
         <w:bookmarkEnd w:id="605"/>
         <w:bookmarkEnd w:id="606"/>
-        <w:bookmarkEnd w:id="607"/>
       </w:del>
     </w:p>
     <w:p>
       <w:pPr>
         <w:pStyle w:val="Style1"/>
         <w:rPr>
-          <w:del w:id="608" w:author="rick ales" w:date="2025-03-01T09:05:00Z" w16du:dateUtc="2025-03-01T14:05:00Z"/>
-        </w:rPr>
-        <w:pPrChange w:id="609" w:author="rick ales" w:date="2025-03-01T10:05:00Z" w16du:dateUtc="2025-03-01T15:05:00Z">
+          <w:del w:id="607" w:author="rick ales" w:date="2025-03-01T09:05:00Z" w16du:dateUtc="2025-03-01T14:05:00Z"/>
+        </w:rPr>
+        <w:pPrChange w:id="608" w:author="rick ales" w:date="2025-03-01T10:05:00Z" w16du:dateUtc="2025-03-01T15:05:00Z">
           <w:pPr>
             <w:spacing w:before="60"/>
             <w:ind w:left="720"/>
           </w:pPr>
         </w:pPrChange>
       </w:pPr>
-      <w:del w:id="610" w:author="rick ales" w:date="2025-03-01T09:05:00Z" w16du:dateUtc="2025-03-01T14:05:00Z">
+      <w:del w:id="609" w:author="rick ales" w:date="2025-03-01T09:05:00Z" w16du:dateUtc="2025-03-01T14:05:00Z">
         <w:r>
           <w:rPr>
             <w:b/>
@@ -8827,16 +8961,17 @@
         <w:r>
           <w:delText>  Meeting to approve transition to next Sprint by verifying the completion of Sprint deliverables.  (Developers merge branch into main, Test new main code.)</w:delText>
         </w:r>
-        <w:bookmarkStart w:id="611" w:name="_Toc191729059"/>
-        <w:bookmarkStart w:id="612" w:name="_Toc191729128"/>
-        <w:bookmarkStart w:id="613" w:name="_Toc191729207"/>
-        <w:bookmarkStart w:id="614" w:name="_Toc191729330"/>
-        <w:bookmarkStart w:id="615" w:name="_Toc191729452"/>
-        <w:bookmarkStart w:id="616" w:name="_Toc191729511"/>
-        <w:bookmarkStart w:id="617" w:name="_Toc191729570"/>
-        <w:bookmarkStart w:id="618" w:name="_Toc191729629"/>
-        <w:bookmarkStart w:id="619" w:name="_Toc191729717"/>
-        <w:bookmarkStart w:id="620" w:name="_Toc191730096"/>
+        <w:bookmarkStart w:id="610" w:name="_Toc191729059"/>
+        <w:bookmarkStart w:id="611" w:name="_Toc191729128"/>
+        <w:bookmarkStart w:id="612" w:name="_Toc191729207"/>
+        <w:bookmarkStart w:id="613" w:name="_Toc191729330"/>
+        <w:bookmarkStart w:id="614" w:name="_Toc191729452"/>
+        <w:bookmarkStart w:id="615" w:name="_Toc191729511"/>
+        <w:bookmarkStart w:id="616" w:name="_Toc191729570"/>
+        <w:bookmarkStart w:id="617" w:name="_Toc191729629"/>
+        <w:bookmarkStart w:id="618" w:name="_Toc191729717"/>
+        <w:bookmarkStart w:id="619" w:name="_Toc191730096"/>
+        <w:bookmarkEnd w:id="610"/>
         <w:bookmarkEnd w:id="611"/>
         <w:bookmarkEnd w:id="612"/>
         <w:bookmarkEnd w:id="613"/>
@@ -8846,16 +8981,15 @@
         <w:bookmarkEnd w:id="617"/>
         <w:bookmarkEnd w:id="618"/>
         <w:bookmarkEnd w:id="619"/>
-        <w:bookmarkEnd w:id="620"/>
       </w:del>
     </w:p>
     <w:p>
       <w:pPr>
         <w:pStyle w:val="Style1"/>
         <w:rPr>
-          <w:del w:id="621" w:author="rick ales" w:date="2025-03-01T09:05:00Z" w16du:dateUtc="2025-03-01T14:05:00Z"/>
-        </w:rPr>
-        <w:pPrChange w:id="622" w:author="rick ales" w:date="2025-03-01T10:05:00Z" w16du:dateUtc="2025-03-01T15:05:00Z">
+          <w:del w:id="620" w:author="rick ales" w:date="2025-03-01T09:05:00Z" w16du:dateUtc="2025-03-01T14:05:00Z"/>
+        </w:rPr>
+        <w:pPrChange w:id="621" w:author="rick ales" w:date="2025-03-01T10:05:00Z" w16du:dateUtc="2025-03-01T15:05:00Z">
           <w:pPr>
             <w:pStyle w:val="ZL2Section"/>
             <w:numPr>
@@ -8865,20 +8999,21 @@
           </w:pPr>
         </w:pPrChange>
       </w:pPr>
-      <w:del w:id="623" w:author="rick ales" w:date="2025-03-01T09:05:00Z" w16du:dateUtc="2025-03-01T14:05:00Z">
+      <w:del w:id="622" w:author="rick ales" w:date="2025-03-01T09:05:00Z" w16du:dateUtc="2025-03-01T14:05:00Z">
         <w:r>
           <w:delText>Quality System AS9100</w:delText>
         </w:r>
-        <w:bookmarkStart w:id="624" w:name="_Toc191729060"/>
-        <w:bookmarkStart w:id="625" w:name="_Toc191729129"/>
-        <w:bookmarkStart w:id="626" w:name="_Toc191729208"/>
-        <w:bookmarkStart w:id="627" w:name="_Toc191729331"/>
-        <w:bookmarkStart w:id="628" w:name="_Toc191729453"/>
-        <w:bookmarkStart w:id="629" w:name="_Toc191729512"/>
-        <w:bookmarkStart w:id="630" w:name="_Toc191729571"/>
-        <w:bookmarkStart w:id="631" w:name="_Toc191729630"/>
-        <w:bookmarkStart w:id="632" w:name="_Toc191729718"/>
-        <w:bookmarkStart w:id="633" w:name="_Toc191730097"/>
+        <w:bookmarkStart w:id="623" w:name="_Toc191729060"/>
+        <w:bookmarkStart w:id="624" w:name="_Toc191729129"/>
+        <w:bookmarkStart w:id="625" w:name="_Toc191729208"/>
+        <w:bookmarkStart w:id="626" w:name="_Toc191729331"/>
+        <w:bookmarkStart w:id="627" w:name="_Toc191729453"/>
+        <w:bookmarkStart w:id="628" w:name="_Toc191729512"/>
+        <w:bookmarkStart w:id="629" w:name="_Toc191729571"/>
+        <w:bookmarkStart w:id="630" w:name="_Toc191729630"/>
+        <w:bookmarkStart w:id="631" w:name="_Toc191729718"/>
+        <w:bookmarkStart w:id="632" w:name="_Toc191730097"/>
+        <w:bookmarkEnd w:id="623"/>
         <w:bookmarkEnd w:id="624"/>
         <w:bookmarkEnd w:id="625"/>
         <w:bookmarkEnd w:id="626"/>
@@ -8888,36 +9023,36 @@
         <w:bookmarkEnd w:id="630"/>
         <w:bookmarkEnd w:id="631"/>
         <w:bookmarkEnd w:id="632"/>
-        <w:bookmarkEnd w:id="633"/>
       </w:del>
     </w:p>
     <w:p>
       <w:pPr>
         <w:pStyle w:val="Style1"/>
         <w:rPr>
-          <w:del w:id="634" w:author="rick ales" w:date="2025-03-01T09:05:00Z" w16du:dateUtc="2025-03-01T14:05:00Z"/>
-        </w:rPr>
-        <w:pPrChange w:id="635" w:author="rick ales" w:date="2025-03-01T10:05:00Z" w16du:dateUtc="2025-03-01T15:05:00Z">
+          <w:del w:id="633" w:author="rick ales" w:date="2025-03-01T09:05:00Z" w16du:dateUtc="2025-03-01T14:05:00Z"/>
+        </w:rPr>
+        <w:pPrChange w:id="634" w:author="rick ales" w:date="2025-03-01T10:05:00Z" w16du:dateUtc="2025-03-01T15:05:00Z">
           <w:pPr>
             <w:spacing w:before="120"/>
             <w:ind w:firstLine="720"/>
           </w:pPr>
         </w:pPrChange>
       </w:pPr>
-      <w:del w:id="636" w:author="rick ales" w:date="2025-03-01T09:05:00Z" w16du:dateUtc="2025-03-01T14:05:00Z">
+      <w:del w:id="635" w:author="rick ales" w:date="2025-03-01T09:05:00Z" w16du:dateUtc="2025-03-01T14:05:00Z">
         <w:r>
           <w:delText>Do we need an SOP and Work Instruction to be AS9100 compliant for:</w:delText>
         </w:r>
-        <w:bookmarkStart w:id="637" w:name="_Toc191729061"/>
-        <w:bookmarkStart w:id="638" w:name="_Toc191729130"/>
-        <w:bookmarkStart w:id="639" w:name="_Toc191729209"/>
-        <w:bookmarkStart w:id="640" w:name="_Toc191729332"/>
-        <w:bookmarkStart w:id="641" w:name="_Toc191729454"/>
-        <w:bookmarkStart w:id="642" w:name="_Toc191729513"/>
-        <w:bookmarkStart w:id="643" w:name="_Toc191729572"/>
-        <w:bookmarkStart w:id="644" w:name="_Toc191729631"/>
-        <w:bookmarkStart w:id="645" w:name="_Toc191729719"/>
-        <w:bookmarkStart w:id="646" w:name="_Toc191730098"/>
+        <w:bookmarkStart w:id="636" w:name="_Toc191729061"/>
+        <w:bookmarkStart w:id="637" w:name="_Toc191729130"/>
+        <w:bookmarkStart w:id="638" w:name="_Toc191729209"/>
+        <w:bookmarkStart w:id="639" w:name="_Toc191729332"/>
+        <w:bookmarkStart w:id="640" w:name="_Toc191729454"/>
+        <w:bookmarkStart w:id="641" w:name="_Toc191729513"/>
+        <w:bookmarkStart w:id="642" w:name="_Toc191729572"/>
+        <w:bookmarkStart w:id="643" w:name="_Toc191729631"/>
+        <w:bookmarkStart w:id="644" w:name="_Toc191729719"/>
+        <w:bookmarkStart w:id="645" w:name="_Toc191730098"/>
+        <w:bookmarkEnd w:id="636"/>
         <w:bookmarkEnd w:id="637"/>
         <w:bookmarkEnd w:id="638"/>
         <w:bookmarkEnd w:id="639"/>
@@ -8927,16 +9062,15 @@
         <w:bookmarkEnd w:id="643"/>
         <w:bookmarkEnd w:id="644"/>
         <w:bookmarkEnd w:id="645"/>
-        <w:bookmarkEnd w:id="646"/>
       </w:del>
     </w:p>
     <w:p>
       <w:pPr>
         <w:pStyle w:val="Style1"/>
         <w:rPr>
-          <w:del w:id="647" w:author="rick ales" w:date="2025-03-01T09:05:00Z" w16du:dateUtc="2025-03-01T14:05:00Z"/>
-        </w:rPr>
-        <w:pPrChange w:id="648" w:author="rick ales" w:date="2025-03-01T10:05:00Z" w16du:dateUtc="2025-03-01T15:05:00Z">
+          <w:del w:id="646" w:author="rick ales" w:date="2025-03-01T09:05:00Z" w16du:dateUtc="2025-03-01T14:05:00Z"/>
+        </w:rPr>
+        <w:pPrChange w:id="647" w:author="rick ales" w:date="2025-03-01T10:05:00Z" w16du:dateUtc="2025-03-01T15:05:00Z">
           <w:pPr>
             <w:pStyle w:val="ListParagraph"/>
             <w:numPr>
@@ -8949,20 +9083,21 @@
           </w:pPr>
         </w:pPrChange>
       </w:pPr>
-      <w:del w:id="649" w:author="rick ales" w:date="2025-03-01T09:05:00Z" w16du:dateUtc="2025-03-01T14:05:00Z">
+      <w:del w:id="648" w:author="rick ales" w:date="2025-03-01T09:05:00Z" w16du:dateUtc="2025-03-01T14:05:00Z">
         <w:r>
           <w:delText>Release and version control should be handled like CNC G-Code (from Dragan)?</w:delText>
         </w:r>
-        <w:bookmarkStart w:id="650" w:name="_Toc191729062"/>
-        <w:bookmarkStart w:id="651" w:name="_Toc191729131"/>
-        <w:bookmarkStart w:id="652" w:name="_Toc191729210"/>
-        <w:bookmarkStart w:id="653" w:name="_Toc191729333"/>
-        <w:bookmarkStart w:id="654" w:name="_Toc191729455"/>
-        <w:bookmarkStart w:id="655" w:name="_Toc191729514"/>
-        <w:bookmarkStart w:id="656" w:name="_Toc191729573"/>
-        <w:bookmarkStart w:id="657" w:name="_Toc191729632"/>
-        <w:bookmarkStart w:id="658" w:name="_Toc191729720"/>
-        <w:bookmarkStart w:id="659" w:name="_Toc191730099"/>
+        <w:bookmarkStart w:id="649" w:name="_Toc191729062"/>
+        <w:bookmarkStart w:id="650" w:name="_Toc191729131"/>
+        <w:bookmarkStart w:id="651" w:name="_Toc191729210"/>
+        <w:bookmarkStart w:id="652" w:name="_Toc191729333"/>
+        <w:bookmarkStart w:id="653" w:name="_Toc191729455"/>
+        <w:bookmarkStart w:id="654" w:name="_Toc191729514"/>
+        <w:bookmarkStart w:id="655" w:name="_Toc191729573"/>
+        <w:bookmarkStart w:id="656" w:name="_Toc191729632"/>
+        <w:bookmarkStart w:id="657" w:name="_Toc191729720"/>
+        <w:bookmarkStart w:id="658" w:name="_Toc191730099"/>
+        <w:bookmarkEnd w:id="649"/>
         <w:bookmarkEnd w:id="650"/>
         <w:bookmarkEnd w:id="651"/>
         <w:bookmarkEnd w:id="652"/>
@@ -8972,16 +9107,15 @@
         <w:bookmarkEnd w:id="656"/>
         <w:bookmarkEnd w:id="657"/>
         <w:bookmarkEnd w:id="658"/>
-        <w:bookmarkEnd w:id="659"/>
       </w:del>
     </w:p>
     <w:p>
       <w:pPr>
         <w:pStyle w:val="Style1"/>
         <w:rPr>
-          <w:del w:id="660" w:author="rick ales" w:date="2025-03-01T09:05:00Z" w16du:dateUtc="2025-03-01T14:05:00Z"/>
-        </w:rPr>
-        <w:pPrChange w:id="661" w:author="rick ales" w:date="2025-03-01T10:05:00Z" w16du:dateUtc="2025-03-01T15:05:00Z">
+          <w:del w:id="659" w:author="rick ales" w:date="2025-03-01T09:05:00Z" w16du:dateUtc="2025-03-01T14:05:00Z"/>
+        </w:rPr>
+        <w:pPrChange w:id="660" w:author="rick ales" w:date="2025-03-01T10:05:00Z" w16du:dateUtc="2025-03-01T15:05:00Z">
           <w:pPr>
             <w:pStyle w:val="ListParagraph"/>
             <w:numPr>
@@ -8994,20 +9128,21 @@
           </w:pPr>
         </w:pPrChange>
       </w:pPr>
-      <w:del w:id="662" w:author="rick ales" w:date="2025-03-01T09:05:00Z" w16du:dateUtc="2025-03-01T14:05:00Z">
+      <w:del w:id="661" w:author="rick ales" w:date="2025-03-01T09:05:00Z" w16du:dateUtc="2025-03-01T14:05:00Z">
         <w:r>
           <w:delText>WI for SW development style guide.?</w:delText>
         </w:r>
-        <w:bookmarkStart w:id="663" w:name="_Toc191729063"/>
-        <w:bookmarkStart w:id="664" w:name="_Toc191729132"/>
-        <w:bookmarkStart w:id="665" w:name="_Toc191729211"/>
-        <w:bookmarkStart w:id="666" w:name="_Toc191729334"/>
-        <w:bookmarkStart w:id="667" w:name="_Toc191729456"/>
-        <w:bookmarkStart w:id="668" w:name="_Toc191729515"/>
-        <w:bookmarkStart w:id="669" w:name="_Toc191729574"/>
-        <w:bookmarkStart w:id="670" w:name="_Toc191729633"/>
-        <w:bookmarkStart w:id="671" w:name="_Toc191729721"/>
-        <w:bookmarkStart w:id="672" w:name="_Toc191730100"/>
+        <w:bookmarkStart w:id="662" w:name="_Toc191729063"/>
+        <w:bookmarkStart w:id="663" w:name="_Toc191729132"/>
+        <w:bookmarkStart w:id="664" w:name="_Toc191729211"/>
+        <w:bookmarkStart w:id="665" w:name="_Toc191729334"/>
+        <w:bookmarkStart w:id="666" w:name="_Toc191729456"/>
+        <w:bookmarkStart w:id="667" w:name="_Toc191729515"/>
+        <w:bookmarkStart w:id="668" w:name="_Toc191729574"/>
+        <w:bookmarkStart w:id="669" w:name="_Toc191729633"/>
+        <w:bookmarkStart w:id="670" w:name="_Toc191729721"/>
+        <w:bookmarkStart w:id="671" w:name="_Toc191730100"/>
+        <w:bookmarkEnd w:id="662"/>
         <w:bookmarkEnd w:id="663"/>
         <w:bookmarkEnd w:id="664"/>
         <w:bookmarkEnd w:id="665"/>
@@ -9017,16 +9152,15 @@
         <w:bookmarkEnd w:id="669"/>
         <w:bookmarkEnd w:id="670"/>
         <w:bookmarkEnd w:id="671"/>
-        <w:bookmarkEnd w:id="672"/>
       </w:del>
     </w:p>
     <w:p>
       <w:pPr>
         <w:pStyle w:val="Style1"/>
         <w:rPr>
-          <w:del w:id="673" w:author="rick ales" w:date="2025-03-01T09:05:00Z" w16du:dateUtc="2025-03-01T14:05:00Z"/>
-        </w:rPr>
-        <w:pPrChange w:id="674" w:author="rick ales" w:date="2025-03-01T10:05:00Z" w16du:dateUtc="2025-03-01T15:05:00Z">
+          <w:del w:id="672" w:author="rick ales" w:date="2025-03-01T09:05:00Z" w16du:dateUtc="2025-03-01T14:05:00Z"/>
+        </w:rPr>
+        <w:pPrChange w:id="673" w:author="rick ales" w:date="2025-03-01T10:05:00Z" w16du:dateUtc="2025-03-01T15:05:00Z">
           <w:pPr>
             <w:pStyle w:val="ListParagraph"/>
             <w:numPr>
@@ -9039,20 +9173,21 @@
           </w:pPr>
         </w:pPrChange>
       </w:pPr>
-      <w:del w:id="675" w:author="rick ales" w:date="2025-03-01T09:05:00Z" w16du:dateUtc="2025-03-01T14:05:00Z">
+      <w:del w:id="674" w:author="rick ales" w:date="2025-03-01T09:05:00Z" w16du:dateUtc="2025-03-01T14:05:00Z">
         <w:r>
           <w:delText>SW development procedure?</w:delText>
         </w:r>
-        <w:bookmarkStart w:id="676" w:name="_Toc191729064"/>
-        <w:bookmarkStart w:id="677" w:name="_Toc191729133"/>
-        <w:bookmarkStart w:id="678" w:name="_Toc191729212"/>
-        <w:bookmarkStart w:id="679" w:name="_Toc191729335"/>
-        <w:bookmarkStart w:id="680" w:name="_Toc191729457"/>
-        <w:bookmarkStart w:id="681" w:name="_Toc191729516"/>
-        <w:bookmarkStart w:id="682" w:name="_Toc191729575"/>
-        <w:bookmarkStart w:id="683" w:name="_Toc191729634"/>
-        <w:bookmarkStart w:id="684" w:name="_Toc191729722"/>
-        <w:bookmarkStart w:id="685" w:name="_Toc191730101"/>
+        <w:bookmarkStart w:id="675" w:name="_Toc191729064"/>
+        <w:bookmarkStart w:id="676" w:name="_Toc191729133"/>
+        <w:bookmarkStart w:id="677" w:name="_Toc191729212"/>
+        <w:bookmarkStart w:id="678" w:name="_Toc191729335"/>
+        <w:bookmarkStart w:id="679" w:name="_Toc191729457"/>
+        <w:bookmarkStart w:id="680" w:name="_Toc191729516"/>
+        <w:bookmarkStart w:id="681" w:name="_Toc191729575"/>
+        <w:bookmarkStart w:id="682" w:name="_Toc191729634"/>
+        <w:bookmarkStart w:id="683" w:name="_Toc191729722"/>
+        <w:bookmarkStart w:id="684" w:name="_Toc191730101"/>
+        <w:bookmarkEnd w:id="675"/>
         <w:bookmarkEnd w:id="676"/>
         <w:bookmarkEnd w:id="677"/>
         <w:bookmarkEnd w:id="678"/>
@@ -9062,16 +9197,15 @@
         <w:bookmarkEnd w:id="682"/>
         <w:bookmarkEnd w:id="683"/>
         <w:bookmarkEnd w:id="684"/>
-        <w:bookmarkEnd w:id="685"/>
       </w:del>
     </w:p>
     <w:p>
       <w:pPr>
         <w:pStyle w:val="Style1"/>
         <w:rPr>
-          <w:del w:id="686" w:author="rick ales" w:date="2025-03-01T09:05:00Z" w16du:dateUtc="2025-03-01T14:05:00Z"/>
-        </w:rPr>
-        <w:pPrChange w:id="687" w:author="rick ales" w:date="2025-03-01T10:05:00Z" w16du:dateUtc="2025-03-01T15:05:00Z">
+          <w:del w:id="685" w:author="rick ales" w:date="2025-03-01T09:05:00Z" w16du:dateUtc="2025-03-01T14:05:00Z"/>
+        </w:rPr>
+        <w:pPrChange w:id="686" w:author="rick ales" w:date="2025-03-01T10:05:00Z" w16du:dateUtc="2025-03-01T15:05:00Z">
           <w:pPr>
             <w:pStyle w:val="ListParagraph"/>
             <w:numPr>
@@ -9084,20 +9218,21 @@
           </w:pPr>
         </w:pPrChange>
       </w:pPr>
-      <w:del w:id="688" w:author="rick ales" w:date="2025-03-01T09:05:00Z" w16du:dateUtc="2025-03-01T14:05:00Z">
+      <w:del w:id="687" w:author="rick ales" w:date="2025-03-01T09:05:00Z" w16du:dateUtc="2025-03-01T14:05:00Z">
         <w:r>
           <w:delText>How do we do Document control</w:delText>
         </w:r>
-        <w:bookmarkStart w:id="689" w:name="_Toc191729065"/>
-        <w:bookmarkStart w:id="690" w:name="_Toc191729134"/>
-        <w:bookmarkStart w:id="691" w:name="_Toc191729213"/>
-        <w:bookmarkStart w:id="692" w:name="_Toc191729336"/>
-        <w:bookmarkStart w:id="693" w:name="_Toc191729458"/>
-        <w:bookmarkStart w:id="694" w:name="_Toc191729517"/>
-        <w:bookmarkStart w:id="695" w:name="_Toc191729576"/>
-        <w:bookmarkStart w:id="696" w:name="_Toc191729635"/>
-        <w:bookmarkStart w:id="697" w:name="_Toc191729723"/>
-        <w:bookmarkStart w:id="698" w:name="_Toc191730102"/>
+        <w:bookmarkStart w:id="688" w:name="_Toc191729065"/>
+        <w:bookmarkStart w:id="689" w:name="_Toc191729134"/>
+        <w:bookmarkStart w:id="690" w:name="_Toc191729213"/>
+        <w:bookmarkStart w:id="691" w:name="_Toc191729336"/>
+        <w:bookmarkStart w:id="692" w:name="_Toc191729458"/>
+        <w:bookmarkStart w:id="693" w:name="_Toc191729517"/>
+        <w:bookmarkStart w:id="694" w:name="_Toc191729576"/>
+        <w:bookmarkStart w:id="695" w:name="_Toc191729635"/>
+        <w:bookmarkStart w:id="696" w:name="_Toc191729723"/>
+        <w:bookmarkStart w:id="697" w:name="_Toc191730102"/>
+        <w:bookmarkEnd w:id="688"/>
         <w:bookmarkEnd w:id="689"/>
         <w:bookmarkEnd w:id="690"/>
         <w:bookmarkEnd w:id="691"/>
@@ -9107,17 +9242,16 @@
         <w:bookmarkEnd w:id="695"/>
         <w:bookmarkEnd w:id="696"/>
         <w:bookmarkEnd w:id="697"/>
-        <w:bookmarkEnd w:id="698"/>
       </w:del>
     </w:p>
     <w:p>
       <w:pPr>
         <w:pStyle w:val="Style1"/>
         <w:rPr>
-          <w:del w:id="699" w:author="rick ales" w:date="2025-03-01T09:13:00Z" w16du:dateUtc="2025-03-01T14:13:00Z"/>
+          <w:del w:id="698" w:author="rick ales" w:date="2025-03-01T09:13:00Z" w16du:dateUtc="2025-03-01T14:13:00Z"/>
           <w:rFonts w:cs="Times New Roman"/>
         </w:rPr>
-        <w:pPrChange w:id="700" w:author="rick ales" w:date="2025-03-01T10:05:00Z" w16du:dateUtc="2025-03-01T15:05:00Z">
+        <w:pPrChange w:id="699" w:author="rick ales" w:date="2025-03-01T10:05:00Z" w16du:dateUtc="2025-03-01T15:05:00Z">
           <w:pPr>
             <w:pStyle w:val="ZL1Section"/>
             <w:numPr>
@@ -9131,20 +9265,21 @@
           </w:pPr>
         </w:pPrChange>
       </w:pPr>
-      <w:del w:id="701" w:author="rick ales" w:date="2025-03-01T09:13:00Z" w16du:dateUtc="2025-03-01T14:13:00Z">
+      <w:del w:id="700" w:author="rick ales" w:date="2025-03-01T09:13:00Z" w16du:dateUtc="2025-03-01T14:13:00Z">
         <w:r>
           <w:delText>User Story EPIC 1</w:delText>
         </w:r>
-        <w:bookmarkStart w:id="702" w:name="_Toc191729066"/>
-        <w:bookmarkStart w:id="703" w:name="_Toc191729135"/>
-        <w:bookmarkStart w:id="704" w:name="_Toc191729214"/>
-        <w:bookmarkStart w:id="705" w:name="_Toc191729337"/>
-        <w:bookmarkStart w:id="706" w:name="_Toc191729459"/>
-        <w:bookmarkStart w:id="707" w:name="_Toc191729518"/>
-        <w:bookmarkStart w:id="708" w:name="_Toc191729577"/>
-        <w:bookmarkStart w:id="709" w:name="_Toc191729636"/>
-        <w:bookmarkStart w:id="710" w:name="_Toc191729724"/>
-        <w:bookmarkStart w:id="711" w:name="_Toc191730103"/>
+        <w:bookmarkStart w:id="701" w:name="_Toc191729066"/>
+        <w:bookmarkStart w:id="702" w:name="_Toc191729135"/>
+        <w:bookmarkStart w:id="703" w:name="_Toc191729214"/>
+        <w:bookmarkStart w:id="704" w:name="_Toc191729337"/>
+        <w:bookmarkStart w:id="705" w:name="_Toc191729459"/>
+        <w:bookmarkStart w:id="706" w:name="_Toc191729518"/>
+        <w:bookmarkStart w:id="707" w:name="_Toc191729577"/>
+        <w:bookmarkStart w:id="708" w:name="_Toc191729636"/>
+        <w:bookmarkStart w:id="709" w:name="_Toc191729724"/>
+        <w:bookmarkStart w:id="710" w:name="_Toc191730103"/>
+        <w:bookmarkEnd w:id="701"/>
         <w:bookmarkEnd w:id="702"/>
         <w:bookmarkEnd w:id="703"/>
         <w:bookmarkEnd w:id="704"/>
@@ -9154,36 +9289,36 @@
         <w:bookmarkEnd w:id="708"/>
         <w:bookmarkEnd w:id="709"/>
         <w:bookmarkEnd w:id="710"/>
-        <w:bookmarkEnd w:id="711"/>
       </w:del>
     </w:p>
     <w:p>
       <w:pPr>
         <w:pStyle w:val="Style1"/>
         <w:rPr>
-          <w:del w:id="712" w:author="rick ales" w:date="2025-03-01T09:13:00Z" w16du:dateUtc="2025-03-01T14:13:00Z"/>
-        </w:rPr>
-        <w:pPrChange w:id="713" w:author="rick ales" w:date="2025-03-01T10:05:00Z" w16du:dateUtc="2025-03-01T15:05:00Z">
+          <w:del w:id="711" w:author="rick ales" w:date="2025-03-01T09:13:00Z" w16du:dateUtc="2025-03-01T14:13:00Z"/>
+        </w:rPr>
+        <w:pPrChange w:id="712" w:author="rick ales" w:date="2025-03-01T10:05:00Z" w16du:dateUtc="2025-03-01T15:05:00Z">
           <w:pPr>
             <w:spacing w:before="120"/>
             <w:ind w:left="720"/>
           </w:pPr>
         </w:pPrChange>
       </w:pPr>
-      <w:del w:id="714" w:author="rick ales" w:date="2025-03-01T09:13:00Z" w16du:dateUtc="2025-03-01T14:13:00Z">
+      <w:del w:id="713" w:author="rick ales" w:date="2025-03-01T09:13:00Z" w16du:dateUtc="2025-03-01T14:13:00Z">
         <w:r>
           <w:delText>NA</w:delText>
         </w:r>
-        <w:bookmarkStart w:id="715" w:name="_Toc191729067"/>
-        <w:bookmarkStart w:id="716" w:name="_Toc191729136"/>
-        <w:bookmarkStart w:id="717" w:name="_Toc191729215"/>
-        <w:bookmarkStart w:id="718" w:name="_Toc191729338"/>
-        <w:bookmarkStart w:id="719" w:name="_Toc191729460"/>
-        <w:bookmarkStart w:id="720" w:name="_Toc191729519"/>
-        <w:bookmarkStart w:id="721" w:name="_Toc191729578"/>
-        <w:bookmarkStart w:id="722" w:name="_Toc191729637"/>
-        <w:bookmarkStart w:id="723" w:name="_Toc191729725"/>
-        <w:bookmarkStart w:id="724" w:name="_Toc191730104"/>
+        <w:bookmarkStart w:id="714" w:name="_Toc191729067"/>
+        <w:bookmarkStart w:id="715" w:name="_Toc191729136"/>
+        <w:bookmarkStart w:id="716" w:name="_Toc191729215"/>
+        <w:bookmarkStart w:id="717" w:name="_Toc191729338"/>
+        <w:bookmarkStart w:id="718" w:name="_Toc191729460"/>
+        <w:bookmarkStart w:id="719" w:name="_Toc191729519"/>
+        <w:bookmarkStart w:id="720" w:name="_Toc191729578"/>
+        <w:bookmarkStart w:id="721" w:name="_Toc191729637"/>
+        <w:bookmarkStart w:id="722" w:name="_Toc191729725"/>
+        <w:bookmarkStart w:id="723" w:name="_Toc191730104"/>
+        <w:bookmarkEnd w:id="714"/>
         <w:bookmarkEnd w:id="715"/>
         <w:bookmarkEnd w:id="716"/>
         <w:bookmarkEnd w:id="717"/>
@@ -9193,17 +9328,16 @@
         <w:bookmarkEnd w:id="721"/>
         <w:bookmarkEnd w:id="722"/>
         <w:bookmarkEnd w:id="723"/>
-        <w:bookmarkEnd w:id="724"/>
       </w:del>
     </w:p>
     <w:p>
       <w:pPr>
         <w:pStyle w:val="Style1"/>
         <w:rPr>
-          <w:del w:id="725" w:author="rick ales" w:date="2025-03-02T12:35:00Z" w16du:dateUtc="2025-03-02T17:35:00Z"/>
+          <w:del w:id="724" w:author="rick ales" w:date="2025-03-02T12:35:00Z" w16du:dateUtc="2025-03-02T17:35:00Z"/>
           <w:rFonts w:cs="Times New Roman"/>
         </w:rPr>
-        <w:pPrChange w:id="726" w:author="rick ales" w:date="2025-03-01T10:05:00Z" w16du:dateUtc="2025-03-01T15:05:00Z">
+        <w:pPrChange w:id="725" w:author="rick ales" w:date="2025-03-01T10:05:00Z" w16du:dateUtc="2025-03-01T15:05:00Z">
           <w:pPr>
             <w:pStyle w:val="ZL1Section"/>
             <w:numPr>
@@ -9217,19 +9351,19 @@
           </w:pPr>
         </w:pPrChange>
       </w:pPr>
-      <w:del w:id="727" w:author="rick ales" w:date="2025-03-01T09:13:00Z" w16du:dateUtc="2025-03-01T14:13:00Z">
+      <w:del w:id="726" w:author="rick ales" w:date="2025-03-01T09:13:00Z" w16du:dateUtc="2025-03-01T14:13:00Z">
         <w:r>
           <w:delText xml:space="preserve">User Story </w:delText>
         </w:r>
       </w:del>
-      <w:bookmarkStart w:id="728" w:name="_Toc191729638"/>
-      <w:del w:id="729" w:author="rick ales" w:date="2025-03-02T12:35:00Z" w16du:dateUtc="2025-03-02T17:35:00Z">
+      <w:bookmarkStart w:id="727" w:name="_Toc191729638"/>
+      <w:del w:id="728" w:author="rick ales" w:date="2025-03-02T12:35:00Z" w16du:dateUtc="2025-03-02T17:35:00Z">
         <w:r>
           <w:delText xml:space="preserve">EPIC </w:delText>
         </w:r>
       </w:del>
-      <w:bookmarkEnd w:id="728"/>
-      <w:del w:id="730" w:author="rick ales" w:date="2025-03-01T09:13:00Z" w16du:dateUtc="2025-03-01T14:13:00Z">
+      <w:bookmarkEnd w:id="727"/>
+      <w:del w:id="729" w:author="rick ales" w:date="2025-03-01T09:13:00Z" w16du:dateUtc="2025-03-01T14:13:00Z">
         <w:r>
           <w:delText>2</w:delText>
         </w:r>
@@ -9239,16 +9373,16 @@
       <w:pPr>
         <w:pStyle w:val="ZL2Section"/>
         <w:rPr>
-          <w:del w:id="731" w:author="rick ales" w:date="2025-03-01T09:59:00Z" w16du:dateUtc="2025-03-01T14:59:00Z"/>
-        </w:rPr>
-        <w:pPrChange w:id="732" w:author="rick ales" w:date="2025-03-01T13:44:00Z" w16du:dateUtc="2025-03-01T18:44:00Z">
+          <w:del w:id="730" w:author="rick ales" w:date="2025-03-01T09:59:00Z" w16du:dateUtc="2025-03-01T14:59:00Z"/>
+        </w:rPr>
+        <w:pPrChange w:id="731" w:author="rick ales" w:date="2025-03-01T13:44:00Z" w16du:dateUtc="2025-03-01T18:44:00Z">
           <w:pPr>
             <w:spacing w:before="120"/>
             <w:ind w:firstLine="720"/>
           </w:pPr>
         </w:pPrChange>
       </w:pPr>
-      <w:del w:id="733" w:author="rick ales" w:date="2025-03-01T09:14:00Z" w16du:dateUtc="2025-03-01T14:14:00Z">
+      <w:del w:id="732" w:author="rick ales" w:date="2025-03-01T09:14:00Z" w16du:dateUtc="2025-03-01T14:14:00Z">
         <w:r>
           <w:rPr>
             <w:rFonts w:cs="Arial"/>
@@ -9256,14 +9390,14 @@
           <w:delText>Description of the end goal of a sprint from each user’s perspective</w:delText>
         </w:r>
       </w:del>
-      <w:del w:id="734" w:author="rick ales" w:date="2025-03-01T09:18:00Z" w16du:dateUtc="2025-03-01T14:18:00Z">
+      <w:del w:id="733" w:author="rick ales" w:date="2025-03-01T09:18:00Z" w16du:dateUtc="2025-03-01T14:18:00Z">
         <w:r>
           <w:delText>.</w:delText>
         </w:r>
       </w:del>
-      <w:moveToRangeStart w:id="735" w:author="rick ales" w:date="2025-03-01T09:24:00Z" w:name="move191713484"/>
-      <w:moveTo w:id="736" w:author="rick ales" w:date="2025-03-01T09:24:00Z" w16du:dateUtc="2025-03-01T14:24:00Z">
-        <w:del w:id="737" w:author="rick ales" w:date="2025-03-02T12:35:00Z" w16du:dateUtc="2025-03-02T17:35:00Z">
+      <w:moveToRangeStart w:id="734" w:author="rick ales" w:date="2025-03-01T09:24:00Z" w:name="move191713484"/>
+      <w:moveTo w:id="735" w:author="rick ales" w:date="2025-03-01T09:24:00Z" w16du:dateUtc="2025-03-01T14:24:00Z">
+        <w:del w:id="736" w:author="rick ales" w:date="2025-03-02T12:35:00Z" w16du:dateUtc="2025-03-02T17:35:00Z">
           <w:r>
             <w:rPr>
               <w:noProof/>
@@ -9319,15 +9453,15 @@
           </w:r>
         </w:del>
       </w:moveTo>
-      <w:moveToRangeEnd w:id="735"/>
+      <w:moveToRangeEnd w:id="734"/>
     </w:p>
     <w:p>
       <w:pPr>
         <w:pStyle w:val="ZL2Section"/>
         <w:rPr>
-          <w:del w:id="738" w:author="rick ales" w:date="2025-03-01T09:16:00Z" w16du:dateUtc="2025-03-01T14:16:00Z"/>
-        </w:rPr>
-        <w:pPrChange w:id="739" w:author="rick ales" w:date="2025-03-01T13:44:00Z" w16du:dateUtc="2025-03-01T18:44:00Z">
+          <w:del w:id="737" w:author="rick ales" w:date="2025-03-01T09:16:00Z" w16du:dateUtc="2025-03-01T14:16:00Z"/>
+        </w:rPr>
+        <w:pPrChange w:id="738" w:author="rick ales" w:date="2025-03-01T13:44:00Z" w16du:dateUtc="2025-03-01T18:44:00Z">
           <w:pPr>
             <w:pStyle w:val="ListParagraph"/>
             <w:numPr>
@@ -9340,23 +9474,23 @@
           </w:pPr>
         </w:pPrChange>
       </w:pPr>
-      <w:del w:id="740" w:author="rick ales" w:date="2025-03-01T09:16:00Z" w16du:dateUtc="2025-03-01T14:16:00Z">
+      <w:del w:id="739" w:author="rick ales" w:date="2025-03-01T09:16:00Z" w16du:dateUtc="2025-03-01T14:16:00Z">
         <w:r>
           <w:delText>Production User or Engineering /Maintenance User</w:delText>
         </w:r>
-        <w:bookmarkStart w:id="741" w:name="_Toc191729072"/>
-        <w:bookmarkStart w:id="742" w:name="_Toc191729141"/>
+        <w:bookmarkStart w:id="740" w:name="_Toc191729072"/>
+        <w:bookmarkStart w:id="741" w:name="_Toc191729141"/>
+        <w:bookmarkEnd w:id="740"/>
         <w:bookmarkEnd w:id="741"/>
-        <w:bookmarkEnd w:id="742"/>
       </w:del>
     </w:p>
     <w:p>
       <w:pPr>
         <w:pStyle w:val="ZL2Section"/>
         <w:rPr>
-          <w:del w:id="743" w:author="rick ales" w:date="2025-03-01T09:57:00Z" w16du:dateUtc="2025-03-01T14:57:00Z"/>
-        </w:rPr>
-        <w:pPrChange w:id="744" w:author="rick ales" w:date="2025-03-01T13:44:00Z" w16du:dateUtc="2025-03-01T18:44:00Z">
+          <w:del w:id="742" w:author="rick ales" w:date="2025-03-01T09:57:00Z" w16du:dateUtc="2025-03-01T14:57:00Z"/>
+        </w:rPr>
+        <w:pPrChange w:id="743" w:author="rick ales" w:date="2025-03-01T13:44:00Z" w16du:dateUtc="2025-03-01T18:44:00Z">
           <w:pPr>
             <w:pStyle w:val="ListParagraph"/>
             <w:numPr>
@@ -9370,28 +9504,28 @@
           </w:pPr>
         </w:pPrChange>
       </w:pPr>
-      <w:del w:id="745" w:author="rick ales" w:date="2025-03-01T09:16:00Z" w16du:dateUtc="2025-03-01T14:16:00Z">
+      <w:del w:id="744" w:author="rick ales" w:date="2025-03-01T09:16:00Z" w16du:dateUtc="2025-03-01T14:16:00Z">
         <w:r>
           <w:delText>Shall have a login to set user mode to either Test or Maintenance mode</w:delText>
         </w:r>
       </w:del>
-      <w:del w:id="746" w:author="rick ales" w:date="2025-03-01T09:57:00Z" w16du:dateUtc="2025-03-01T14:57:00Z">
+      <w:del w:id="745" w:author="rick ales" w:date="2025-03-01T09:57:00Z" w16du:dateUtc="2025-03-01T14:57:00Z">
         <w:r>
           <w:delText>.</w:delText>
         </w:r>
-        <w:bookmarkStart w:id="747" w:name="_Toc191729073"/>
-        <w:bookmarkStart w:id="748" w:name="_Toc191729142"/>
+        <w:bookmarkStart w:id="746" w:name="_Toc191729073"/>
+        <w:bookmarkStart w:id="747" w:name="_Toc191729142"/>
+        <w:bookmarkEnd w:id="746"/>
         <w:bookmarkEnd w:id="747"/>
-        <w:bookmarkEnd w:id="748"/>
       </w:del>
     </w:p>
     <w:p>
       <w:pPr>
         <w:pStyle w:val="ZL2Section"/>
         <w:rPr>
-          <w:del w:id="749" w:author="rick ales" w:date="2025-03-01T09:41:00Z" w16du:dateUtc="2025-03-01T14:41:00Z"/>
-        </w:rPr>
-        <w:pPrChange w:id="750" w:author="rick ales" w:date="2025-03-01T13:44:00Z" w16du:dateUtc="2025-03-01T18:44:00Z">
+          <w:del w:id="748" w:author="rick ales" w:date="2025-03-01T09:41:00Z" w16du:dateUtc="2025-03-01T14:41:00Z"/>
+        </w:rPr>
+        <w:pPrChange w:id="749" w:author="rick ales" w:date="2025-03-01T13:44:00Z" w16du:dateUtc="2025-03-01T18:44:00Z">
           <w:pPr>
             <w:pStyle w:val="ZL2Section"/>
             <w:numPr>
@@ -9401,23 +9535,23 @@
           </w:pPr>
         </w:pPrChange>
       </w:pPr>
-      <w:del w:id="751" w:author="rick ales" w:date="2025-03-01T09:41:00Z" w16du:dateUtc="2025-03-01T14:41:00Z">
+      <w:del w:id="750" w:author="rick ales" w:date="2025-03-01T09:41:00Z" w16du:dateUtc="2025-03-01T14:41:00Z">
         <w:r>
           <w:delText>Production User Objectives</w:delText>
         </w:r>
-        <w:bookmarkStart w:id="752" w:name="_Toc191729074"/>
-        <w:bookmarkStart w:id="753" w:name="_Toc191729143"/>
+        <w:bookmarkStart w:id="751" w:name="_Toc191729074"/>
+        <w:bookmarkStart w:id="752" w:name="_Toc191729143"/>
+        <w:bookmarkEnd w:id="751"/>
         <w:bookmarkEnd w:id="752"/>
-        <w:bookmarkEnd w:id="753"/>
       </w:del>
     </w:p>
     <w:p>
       <w:pPr>
         <w:pStyle w:val="ZL2Section"/>
         <w:rPr>
-          <w:del w:id="754" w:author="rick ales" w:date="2025-03-01T09:41:00Z" w16du:dateUtc="2025-03-01T14:41:00Z"/>
-        </w:rPr>
-        <w:pPrChange w:id="755" w:author="rick ales" w:date="2025-03-01T13:44:00Z" w16du:dateUtc="2025-03-01T18:44:00Z">
+          <w:del w:id="753" w:author="rick ales" w:date="2025-03-01T09:41:00Z" w16du:dateUtc="2025-03-01T14:41:00Z"/>
+        </w:rPr>
+        <w:pPrChange w:id="754" w:author="rick ales" w:date="2025-03-01T13:44:00Z" w16du:dateUtc="2025-03-01T18:44:00Z">
           <w:pPr>
             <w:pStyle w:val="ListParagraph"/>
             <w:numPr>
@@ -9430,23 +9564,23 @@
           </w:pPr>
         </w:pPrChange>
       </w:pPr>
-      <w:del w:id="756" w:author="rick ales" w:date="2025-03-01T09:41:00Z" w16du:dateUtc="2025-03-01T14:41:00Z">
+      <w:del w:id="755" w:author="rick ales" w:date="2025-03-01T09:41:00Z" w16du:dateUtc="2025-03-01T14:41:00Z">
         <w:r>
           <w:delText xml:space="preserve">Wants to automate the Elevate OLS (Oil Level Sensor) ATP Test. </w:delText>
         </w:r>
-        <w:bookmarkStart w:id="757" w:name="_Toc191729075"/>
-        <w:bookmarkStart w:id="758" w:name="_Toc191729144"/>
+        <w:bookmarkStart w:id="756" w:name="_Toc191729075"/>
+        <w:bookmarkStart w:id="757" w:name="_Toc191729144"/>
+        <w:bookmarkEnd w:id="756"/>
         <w:bookmarkEnd w:id="757"/>
-        <w:bookmarkEnd w:id="758"/>
       </w:del>
     </w:p>
     <w:p>
       <w:pPr>
         <w:pStyle w:val="ZL2Section"/>
         <w:rPr>
-          <w:del w:id="759" w:author="rick ales" w:date="2025-03-01T09:41:00Z" w16du:dateUtc="2025-03-01T14:41:00Z"/>
-        </w:rPr>
-        <w:pPrChange w:id="760" w:author="rick ales" w:date="2025-03-01T13:44:00Z" w16du:dateUtc="2025-03-01T18:44:00Z">
+          <w:del w:id="758" w:author="rick ales" w:date="2025-03-01T09:41:00Z" w16du:dateUtc="2025-03-01T14:41:00Z"/>
+        </w:rPr>
+        <w:pPrChange w:id="759" w:author="rick ales" w:date="2025-03-01T13:44:00Z" w16du:dateUtc="2025-03-01T18:44:00Z">
           <w:pPr>
             <w:pStyle w:val="ListParagraph"/>
             <w:numPr>
@@ -9459,37 +9593,37 @@
           </w:pPr>
         </w:pPrChange>
       </w:pPr>
-      <w:del w:id="761" w:author="rick ales" w:date="2025-03-01T09:41:00Z" w16du:dateUtc="2025-03-01T14:41:00Z">
+      <w:del w:id="760" w:author="rick ales" w:date="2025-03-01T09:41:00Z" w16du:dateUtc="2025-03-01T14:41:00Z">
         <w:r>
           <w:delText>Add investigatory level switch point measurement.</w:delText>
         </w:r>
-        <w:bookmarkStart w:id="762" w:name="_Toc191729076"/>
-        <w:bookmarkStart w:id="763" w:name="_Toc191729145"/>
+        <w:bookmarkStart w:id="761" w:name="_Toc191729076"/>
+        <w:bookmarkStart w:id="762" w:name="_Toc191729145"/>
+        <w:bookmarkEnd w:id="761"/>
         <w:bookmarkEnd w:id="762"/>
-        <w:bookmarkEnd w:id="763"/>
       </w:del>
     </w:p>
     <w:p>
       <w:pPr>
         <w:pStyle w:val="ZL2Section"/>
         <w:rPr>
-          <w:del w:id="764" w:author="rick ales" w:date="2025-03-01T09:59:00Z" w16du:dateUtc="2025-03-01T14:59:00Z"/>
-          <w:rPrChange w:id="765" w:author="rick ales" w:date="2025-03-01T13:44:00Z" w16du:dateUtc="2025-03-01T18:44:00Z">
-            <w:rPr>
-              <w:del w:id="766" w:author="rick ales" w:date="2025-03-01T09:59:00Z" w16du:dateUtc="2025-03-01T14:59:00Z"/>
+          <w:del w:id="763" w:author="rick ales" w:date="2025-03-01T09:59:00Z" w16du:dateUtc="2025-03-01T14:59:00Z"/>
+          <w:rPrChange w:id="764" w:author="rick ales" w:date="2025-03-01T13:44:00Z" w16du:dateUtc="2025-03-01T18:44:00Z">
+            <w:rPr>
+              <w:del w:id="765" w:author="rick ales" w:date="2025-03-01T09:59:00Z" w16du:dateUtc="2025-03-01T14:59:00Z"/>
               <w:rFonts w:ascii="Courier" w:hAnsi="Courier"/>
               <w:sz w:val="20"/>
               <w:szCs w:val="24"/>
             </w:rPr>
           </w:rPrChange>
         </w:rPr>
-        <w:pPrChange w:id="767" w:author="rick ales" w:date="2025-03-01T13:44:00Z" w16du:dateUtc="2025-03-01T18:44:00Z">
+        <w:pPrChange w:id="766" w:author="rick ales" w:date="2025-03-01T13:44:00Z" w16du:dateUtc="2025-03-01T18:44:00Z">
           <w:pPr/>
         </w:pPrChange>
       </w:pPr>
-      <w:moveFromRangeStart w:id="768" w:author="rick ales" w:date="2025-03-01T09:24:00Z" w:name="move191713484"/>
-      <w:moveFrom w:id="769" w:author="rick ales" w:date="2025-03-01T09:24:00Z" w16du:dateUtc="2025-03-01T14:24:00Z">
-        <w:del w:id="770" w:author="rick ales" w:date="2025-03-01T09:59:00Z" w16du:dateUtc="2025-03-01T14:59:00Z">
+      <w:moveFromRangeStart w:id="767" w:author="rick ales" w:date="2025-03-01T09:24:00Z" w:name="move191713484"/>
+      <w:moveFrom w:id="768" w:author="rick ales" w:date="2025-03-01T09:24:00Z" w16du:dateUtc="2025-03-01T14:24:00Z">
+        <w:del w:id="769" w:author="rick ales" w:date="2025-03-01T09:59:00Z" w16du:dateUtc="2025-03-01T14:59:00Z">
           <w:r>
             <w:rPr>
               <w:noProof/>
@@ -9545,19 +9679,19 @@
           </w:r>
         </w:del>
       </w:moveFrom>
-      <w:bookmarkStart w:id="771" w:name="_Toc191729077"/>
-      <w:bookmarkStart w:id="772" w:name="_Toc191729146"/>
+      <w:bookmarkStart w:id="770" w:name="_Toc191729077"/>
+      <w:bookmarkStart w:id="771" w:name="_Toc191729146"/>
+      <w:bookmarkEnd w:id="770"/>
       <w:bookmarkEnd w:id="771"/>
-      <w:bookmarkEnd w:id="772"/>
-      <w:moveFromRangeEnd w:id="768"/>
+      <w:moveFromRangeEnd w:id="767"/>
     </w:p>
     <w:p>
       <w:pPr>
         <w:pStyle w:val="ZL2Section"/>
         <w:rPr>
-          <w:del w:id="773" w:author="rick ales" w:date="2025-03-01T13:45:00Z" w16du:dateUtc="2025-03-01T18:45:00Z"/>
-        </w:rPr>
-        <w:pPrChange w:id="774" w:author="rick ales" w:date="2025-03-01T13:44:00Z" w16du:dateUtc="2025-03-01T18:44:00Z">
+          <w:del w:id="772" w:author="rick ales" w:date="2025-03-01T13:45:00Z" w16du:dateUtc="2025-03-01T18:45:00Z"/>
+        </w:rPr>
+        <w:pPrChange w:id="773" w:author="rick ales" w:date="2025-03-01T13:44:00Z" w16du:dateUtc="2025-03-01T18:44:00Z">
           <w:pPr>
             <w:pStyle w:val="ZL3Section"/>
             <w:numPr>
@@ -9566,12 +9700,12 @@
           </w:pPr>
         </w:pPrChange>
       </w:pPr>
-      <w:del w:id="775" w:author="rick ales" w:date="2025-03-01T10:18:00Z" w16du:dateUtc="2025-03-01T15:18:00Z">
+      <w:del w:id="774" w:author="rick ales" w:date="2025-03-01T10:18:00Z" w16du:dateUtc="2025-03-01T15:18:00Z">
         <w:r>
           <w:delText>INPUTS</w:delText>
         </w:r>
       </w:del>
-      <w:del w:id="776" w:author="rick ales" w:date="2025-03-01T13:45:00Z" w16du:dateUtc="2025-03-01T18:45:00Z">
+      <w:del w:id="775" w:author="rick ales" w:date="2025-03-01T13:45:00Z" w16du:dateUtc="2025-03-01T18:45:00Z">
         <w:r>
           <w:delText>:</w:delText>
         </w:r>
@@ -9583,11 +9717,11 @@
         <w:spacing w:before="120" w:after="160" w:line="276" w:lineRule="auto"/>
         <w:contextualSpacing/>
         <w:rPr>
-          <w:del w:id="777" w:author="rick ales" w:date="2025-03-01T10:13:00Z" w16du:dateUtc="2025-03-01T15:13:00Z"/>
+          <w:del w:id="776" w:author="rick ales" w:date="2025-03-01T10:13:00Z" w16du:dateUtc="2025-03-01T15:13:00Z"/>
           <w:rFonts w:cs="Arial"/>
           <w:szCs w:val="22"/>
         </w:rPr>
-        <w:pPrChange w:id="778" w:author="rick ales" w:date="2025-03-01T10:10:00Z" w16du:dateUtc="2025-03-01T15:10:00Z">
+        <w:pPrChange w:id="777" w:author="rick ales" w:date="2025-03-01T10:10:00Z" w16du:dateUtc="2025-03-01T15:10:00Z">
           <w:pPr>
             <w:pStyle w:val="ListParagraph"/>
             <w:numPr>
@@ -9600,7 +9734,7 @@
           </w:pPr>
         </w:pPrChange>
       </w:pPr>
-      <w:del w:id="779" w:author="rick ales" w:date="2025-03-01T10:09:00Z" w16du:dateUtc="2025-03-01T15:09:00Z">
+      <w:del w:id="778" w:author="rick ales" w:date="2025-03-01T10:09:00Z" w16du:dateUtc="2025-03-01T15:09:00Z">
         <w:r>
           <w:rPr>
             <w:rFonts w:cs="Arial"/>
@@ -9629,12 +9763,12 @@
         <w:ind w:left="1080"/>
         <w:contextualSpacing/>
         <w:rPr>
-          <w:del w:id="780" w:author="rick ales" w:date="2025-03-01T10:13:00Z" w16du:dateUtc="2025-03-01T15:13:00Z"/>
+          <w:del w:id="779" w:author="rick ales" w:date="2025-03-01T10:13:00Z" w16du:dateUtc="2025-03-01T15:13:00Z"/>
           <w:rFonts w:cs="Arial"/>
           <w:szCs w:val="22"/>
         </w:rPr>
       </w:pPr>
-      <w:del w:id="781" w:author="rick ales" w:date="2025-03-01T10:13:00Z" w16du:dateUtc="2025-03-01T15:13:00Z">
+      <w:del w:id="780" w:author="rick ales" w:date="2025-03-01T10:13:00Z" w16du:dateUtc="2025-03-01T15:13:00Z">
         <w:r>
           <w:rPr>
             <w:rFonts w:cs="Arial"/>
@@ -9656,12 +9790,12 @@
         <w:ind w:left="1080"/>
         <w:contextualSpacing/>
         <w:rPr>
-          <w:del w:id="782" w:author="rick ales" w:date="2025-03-01T10:13:00Z" w16du:dateUtc="2025-03-01T15:13:00Z"/>
+          <w:del w:id="781" w:author="rick ales" w:date="2025-03-01T10:13:00Z" w16du:dateUtc="2025-03-01T15:13:00Z"/>
           <w:rFonts w:cs="Arial"/>
           <w:szCs w:val="22"/>
         </w:rPr>
       </w:pPr>
-      <w:del w:id="783" w:author="rick ales" w:date="2025-03-01T10:13:00Z" w16du:dateUtc="2025-03-01T15:13:00Z">
+      <w:del w:id="782" w:author="rick ales" w:date="2025-03-01T10:13:00Z" w16du:dateUtc="2025-03-01T15:13:00Z">
         <w:r>
           <w:rPr>
             <w:rFonts w:cs="Arial"/>
@@ -9683,12 +9817,12 @@
         <w:ind w:left="1080"/>
         <w:contextualSpacing/>
         <w:rPr>
-          <w:del w:id="784" w:author="rick ales" w:date="2025-03-01T10:13:00Z" w16du:dateUtc="2025-03-01T15:13:00Z"/>
+          <w:del w:id="783" w:author="rick ales" w:date="2025-03-01T10:13:00Z" w16du:dateUtc="2025-03-01T15:13:00Z"/>
           <w:rFonts w:cs="Arial"/>
           <w:szCs w:val="22"/>
         </w:rPr>
       </w:pPr>
-      <w:del w:id="785" w:author="rick ales" w:date="2025-03-01T10:13:00Z" w16du:dateUtc="2025-03-01T15:13:00Z">
+      <w:del w:id="784" w:author="rick ales" w:date="2025-03-01T10:13:00Z" w16du:dateUtc="2025-03-01T15:13:00Z">
         <w:r>
           <w:rPr>
             <w:rFonts w:cs="Arial"/>
@@ -9706,10 +9840,10 @@
           <w:numId w:val="44"/>
         </w:numPr>
         <w:rPr>
-          <w:del w:id="786" w:author="rick ales" w:date="2025-03-01T10:18:00Z" w16du:dateUtc="2025-03-01T15:18:00Z"/>
-          <w:moveFrom w:id="787" w:author="rick ales" w:date="2025-03-01T09:53:00Z" w16du:dateUtc="2025-03-01T14:53:00Z"/>
-        </w:rPr>
-        <w:pPrChange w:id="788" w:author="rick ales" w:date="2025-03-01T10:08:00Z" w16du:dateUtc="2025-03-01T15:08:00Z">
+          <w:del w:id="785" w:author="rick ales" w:date="2025-03-01T10:18:00Z" w16du:dateUtc="2025-03-01T15:18:00Z"/>
+          <w:moveFrom w:id="786" w:author="rick ales" w:date="2025-03-01T09:53:00Z" w16du:dateUtc="2025-03-01T14:53:00Z"/>
+        </w:rPr>
+        <w:pPrChange w:id="787" w:author="rick ales" w:date="2025-03-01T10:08:00Z" w16du:dateUtc="2025-03-01T15:08:00Z">
           <w:pPr>
             <w:pStyle w:val="ListParagraph"/>
             <w:numPr>
@@ -9722,23 +9856,23 @@
           </w:pPr>
         </w:pPrChange>
       </w:pPr>
-      <w:moveFromRangeStart w:id="789" w:author="rick ales" w:date="2025-03-01T09:53:00Z" w:name="move191715206"/>
-      <w:moveFrom w:id="790" w:author="rick ales" w:date="2025-03-01T09:53:00Z" w16du:dateUtc="2025-03-01T14:53:00Z">
-        <w:del w:id="791" w:author="rick ales" w:date="2025-03-01T10:18:00Z" w16du:dateUtc="2025-03-01T15:18:00Z">
+      <w:moveFromRangeStart w:id="788" w:author="rick ales" w:date="2025-03-01T09:53:00Z" w:name="move191715206"/>
+      <w:moveFrom w:id="789" w:author="rick ales" w:date="2025-03-01T09:53:00Z" w16du:dateUtc="2025-03-01T14:53:00Z">
+        <w:del w:id="790" w:author="rick ales" w:date="2025-03-01T10:18:00Z" w16du:dateUtc="2025-03-01T15:18:00Z">
           <w:r>
             <w:delText>Hardware status shall be indicated as Good=Green; Bad=Red; Needs attention/configuration or not automatic = Yellow i.e. calibration due (nice to have?)</w:delText>
           </w:r>
         </w:del>
       </w:moveFrom>
     </w:p>
-    <w:moveFromRangeEnd w:id="789"/>
+    <w:moveFromRangeEnd w:id="788"/>
     <w:p>
       <w:pPr>
         <w:pStyle w:val="ZL2Section"/>
         <w:rPr>
-          <w:del w:id="792" w:author="rick ales" w:date="2025-03-01T10:18:00Z" w16du:dateUtc="2025-03-01T15:18:00Z"/>
-        </w:rPr>
-        <w:pPrChange w:id="793" w:author="rick ales" w:date="2025-03-01T10:08:00Z" w16du:dateUtc="2025-03-01T15:08:00Z">
+          <w:del w:id="791" w:author="rick ales" w:date="2025-03-01T10:18:00Z" w16du:dateUtc="2025-03-01T15:18:00Z"/>
+        </w:rPr>
+        <w:pPrChange w:id="792" w:author="rick ales" w:date="2025-03-01T10:08:00Z" w16du:dateUtc="2025-03-01T15:08:00Z">
           <w:pPr>
             <w:pStyle w:val="ZL3Section"/>
             <w:numPr>
@@ -9747,7 +9881,7 @@
           </w:pPr>
         </w:pPrChange>
       </w:pPr>
-      <w:del w:id="794" w:author="rick ales" w:date="2025-03-01T10:18:00Z" w16du:dateUtc="2025-03-01T15:18:00Z">
+      <w:del w:id="793" w:author="rick ales" w:date="2025-03-01T10:18:00Z" w16du:dateUtc="2025-03-01T15:18:00Z">
         <w:r>
           <w:delText>OUTPUTS:</w:delText>
         </w:r>
@@ -9761,11 +9895,11 @@
         <w:ind w:left="1080"/>
         <w:contextualSpacing/>
         <w:rPr>
-          <w:del w:id="795" w:author="rick ales" w:date="2025-03-02T12:35:00Z" w16du:dateUtc="2025-03-02T17:35:00Z"/>
+          <w:del w:id="794" w:author="rick ales" w:date="2025-03-02T12:35:00Z" w16du:dateUtc="2025-03-02T17:35:00Z"/>
           <w:rFonts w:cs="Arial"/>
           <w:szCs w:val="22"/>
         </w:rPr>
-        <w:pPrChange w:id="796" w:author="rick ales" w:date="2025-03-01T10:13:00Z" w16du:dateUtc="2025-03-01T15:13:00Z">
+        <w:pPrChange w:id="795" w:author="rick ales" w:date="2025-03-01T10:13:00Z" w16du:dateUtc="2025-03-01T15:13:00Z">
           <w:pPr>
             <w:pStyle w:val="ListParagraph"/>
             <w:numPr>
@@ -9778,7 +9912,7 @@
           </w:pPr>
         </w:pPrChange>
       </w:pPr>
-      <w:del w:id="797" w:author="rick ales" w:date="2025-03-01T10:14:00Z" w16du:dateUtc="2025-03-01T15:14:00Z">
+      <w:del w:id="796" w:author="rick ales" w:date="2025-03-01T10:14:00Z" w16du:dateUtc="2025-03-01T15:14:00Z">
         <w:r>
           <w:rPr>
             <w:rFonts w:cs="Arial"/>
@@ -9792,9 +9926,9 @@
       <w:pPr>
         <w:pStyle w:val="ZL2Section"/>
         <w:rPr>
-          <w:del w:id="798" w:author="rick ales" w:date="2025-03-01T10:13:00Z" w16du:dateUtc="2025-03-01T15:13:00Z"/>
-        </w:rPr>
-        <w:pPrChange w:id="799" w:author="rick ales" w:date="2025-03-02T12:30:00Z" w16du:dateUtc="2025-03-02T17:30:00Z">
+          <w:del w:id="797" w:author="rick ales" w:date="2025-03-01T10:13:00Z" w16du:dateUtc="2025-03-01T15:13:00Z"/>
+        </w:rPr>
+        <w:pPrChange w:id="798" w:author="rick ales" w:date="2025-03-02T12:30:00Z" w16du:dateUtc="2025-03-02T17:30:00Z">
           <w:pPr>
             <w:pStyle w:val="ListParagraph"/>
             <w:numPr>
@@ -9807,20 +9941,21 @@
           </w:pPr>
         </w:pPrChange>
       </w:pPr>
-      <w:del w:id="800" w:author="rick ales" w:date="2025-03-01T10:13:00Z" w16du:dateUtc="2025-03-01T15:13:00Z">
+      <w:del w:id="799" w:author="rick ales" w:date="2025-03-01T10:13:00Z" w16du:dateUtc="2025-03-01T15:13:00Z">
         <w:r>
           <w:delText>H-Bridge: Vin = 12Vdc @ 5A (set for flow rate), Pump Drive signals</w:delText>
         </w:r>
-        <w:bookmarkStart w:id="801" w:name="_Toc191729080"/>
-        <w:bookmarkStart w:id="802" w:name="_Toc191729149"/>
-        <w:bookmarkStart w:id="803" w:name="_Toc191729221"/>
-        <w:bookmarkStart w:id="804" w:name="_Toc191729344"/>
-        <w:bookmarkStart w:id="805" w:name="_Toc191729466"/>
-        <w:bookmarkStart w:id="806" w:name="_Toc191729525"/>
-        <w:bookmarkStart w:id="807" w:name="_Toc191729584"/>
-        <w:bookmarkStart w:id="808" w:name="_Toc191729643"/>
-        <w:bookmarkStart w:id="809" w:name="_Toc191729731"/>
-        <w:bookmarkStart w:id="810" w:name="_Toc191730110"/>
+        <w:bookmarkStart w:id="800" w:name="_Toc191729080"/>
+        <w:bookmarkStart w:id="801" w:name="_Toc191729149"/>
+        <w:bookmarkStart w:id="802" w:name="_Toc191729221"/>
+        <w:bookmarkStart w:id="803" w:name="_Toc191729344"/>
+        <w:bookmarkStart w:id="804" w:name="_Toc191729466"/>
+        <w:bookmarkStart w:id="805" w:name="_Toc191729525"/>
+        <w:bookmarkStart w:id="806" w:name="_Toc191729584"/>
+        <w:bookmarkStart w:id="807" w:name="_Toc191729643"/>
+        <w:bookmarkStart w:id="808" w:name="_Toc191729731"/>
+        <w:bookmarkStart w:id="809" w:name="_Toc191730110"/>
+        <w:bookmarkEnd w:id="800"/>
         <w:bookmarkEnd w:id="801"/>
         <w:bookmarkEnd w:id="802"/>
         <w:bookmarkEnd w:id="803"/>
@@ -9830,16 +9965,15 @@
         <w:bookmarkEnd w:id="807"/>
         <w:bookmarkEnd w:id="808"/>
         <w:bookmarkEnd w:id="809"/>
-        <w:bookmarkEnd w:id="810"/>
       </w:del>
     </w:p>
     <w:p>
       <w:pPr>
         <w:pStyle w:val="ZL2Section"/>
         <w:rPr>
-          <w:del w:id="811" w:author="rick ales" w:date="2025-03-02T12:35:00Z" w16du:dateUtc="2025-03-02T17:35:00Z"/>
-        </w:rPr>
-        <w:pPrChange w:id="812" w:author="rick ales" w:date="2025-03-02T12:30:00Z" w16du:dateUtc="2025-03-02T17:30:00Z">
+          <w:del w:id="810" w:author="rick ales" w:date="2025-03-02T12:35:00Z" w16du:dateUtc="2025-03-02T17:35:00Z"/>
+        </w:rPr>
+        <w:pPrChange w:id="811" w:author="rick ales" w:date="2025-03-02T12:30:00Z" w16du:dateUtc="2025-03-02T17:30:00Z">
           <w:pPr>
             <w:pStyle w:val="ZL3Section"/>
             <w:numPr>
@@ -9848,12 +9982,12 @@
           </w:pPr>
         </w:pPrChange>
       </w:pPr>
-      <w:bookmarkStart w:id="813" w:name="_Toc191729644"/>
-      <w:del w:id="814" w:author="rick ales" w:date="2025-03-02T12:35:00Z" w16du:dateUtc="2025-03-02T17:35:00Z">
+      <w:bookmarkStart w:id="812" w:name="_Toc191729644"/>
+      <w:del w:id="813" w:author="rick ales" w:date="2025-03-02T12:35:00Z" w16du:dateUtc="2025-03-02T17:35:00Z">
         <w:r>
           <w:delText>HMI:</w:delText>
         </w:r>
-        <w:bookmarkEnd w:id="813"/>
+        <w:bookmarkEnd w:id="812"/>
       </w:del>
     </w:p>
     <w:p>
@@ -9865,18 +9999,18 @@
         </w:numPr>
         <w:spacing w:before="120"/>
         <w:rPr>
-          <w:del w:id="815" w:author="rick ales" w:date="2025-03-01T10:25:00Z" w16du:dateUtc="2025-03-01T15:25:00Z"/>
+          <w:del w:id="814" w:author="rick ales" w:date="2025-03-01T10:25:00Z" w16du:dateUtc="2025-03-01T15:25:00Z"/>
           <w:rFonts w:cs="Arial"/>
           <w:szCs w:val="22"/>
         </w:rPr>
-        <w:pPrChange w:id="816" w:author="rick ales" w:date="2025-03-01T10:24:00Z" w16du:dateUtc="2025-03-01T15:24:00Z">
+        <w:pPrChange w:id="815" w:author="rick ales" w:date="2025-03-01T10:24:00Z" w16du:dateUtc="2025-03-01T15:24:00Z">
           <w:pPr>
             <w:spacing w:before="120"/>
             <w:ind w:firstLine="720"/>
           </w:pPr>
         </w:pPrChange>
       </w:pPr>
-      <w:del w:id="817" w:author="rick ales" w:date="2025-03-01T10:25:00Z" w16du:dateUtc="2025-03-01T15:25:00Z">
+      <w:del w:id="816" w:author="rick ales" w:date="2025-03-01T10:25:00Z" w16du:dateUtc="2025-03-01T15:25:00Z">
         <w:r>
           <w:rPr>
             <w:rFonts w:cs="Arial"/>
@@ -9894,9 +10028,9 @@
           <w:numId w:val="5"/>
         </w:numPr>
         <w:rPr>
-          <w:del w:id="818" w:author="rick ales" w:date="2025-03-01T10:34:00Z" w16du:dateUtc="2025-03-01T15:34:00Z"/>
-        </w:rPr>
-        <w:pPrChange w:id="819" w:author="rick ales" w:date="2025-03-02T12:30:00Z" w16du:dateUtc="2025-03-02T17:30:00Z">
+          <w:del w:id="817" w:author="rick ales" w:date="2025-03-01T10:34:00Z" w16du:dateUtc="2025-03-01T15:34:00Z"/>
+        </w:rPr>
+        <w:pPrChange w:id="818" w:author="rick ales" w:date="2025-03-02T12:30:00Z" w16du:dateUtc="2025-03-02T17:30:00Z">
           <w:pPr>
             <w:pStyle w:val="ListParagraph"/>
             <w:numPr>
@@ -9909,7 +10043,7 @@
           </w:pPr>
         </w:pPrChange>
       </w:pPr>
-      <w:del w:id="820" w:author="rick ales" w:date="2025-03-01T10:25:00Z" w16du:dateUtc="2025-03-01T15:25:00Z">
+      <w:del w:id="819" w:author="rick ales" w:date="2025-03-01T10:25:00Z" w16du:dateUtc="2025-03-01T15:25:00Z">
         <w:r>
           <w:rPr>
             <w:rFonts w:cs="Arial"/>
@@ -9917,16 +10051,17 @@
           <w:delText>Test Parameters (Excel Test Plan)</w:delText>
         </w:r>
       </w:del>
-      <w:bookmarkStart w:id="821" w:name="_Toc191729082"/>
-      <w:bookmarkStart w:id="822" w:name="_Toc191729151"/>
-      <w:bookmarkStart w:id="823" w:name="_Toc191729223"/>
-      <w:bookmarkStart w:id="824" w:name="_Toc191729346"/>
-      <w:bookmarkStart w:id="825" w:name="_Toc191729468"/>
-      <w:bookmarkStart w:id="826" w:name="_Toc191729527"/>
-      <w:bookmarkStart w:id="827" w:name="_Toc191729586"/>
-      <w:bookmarkStart w:id="828" w:name="_Toc191729645"/>
-      <w:bookmarkStart w:id="829" w:name="_Toc191729733"/>
-      <w:bookmarkStart w:id="830" w:name="_Toc191730112"/>
+      <w:bookmarkStart w:id="820" w:name="_Toc191729082"/>
+      <w:bookmarkStart w:id="821" w:name="_Toc191729151"/>
+      <w:bookmarkStart w:id="822" w:name="_Toc191729223"/>
+      <w:bookmarkStart w:id="823" w:name="_Toc191729346"/>
+      <w:bookmarkStart w:id="824" w:name="_Toc191729468"/>
+      <w:bookmarkStart w:id="825" w:name="_Toc191729527"/>
+      <w:bookmarkStart w:id="826" w:name="_Toc191729586"/>
+      <w:bookmarkStart w:id="827" w:name="_Toc191729645"/>
+      <w:bookmarkStart w:id="828" w:name="_Toc191729733"/>
+      <w:bookmarkStart w:id="829" w:name="_Toc191730112"/>
+      <w:bookmarkEnd w:id="820"/>
       <w:bookmarkEnd w:id="821"/>
       <w:bookmarkEnd w:id="822"/>
       <w:bookmarkEnd w:id="823"/>
@@ -9936,15 +10071,14 @@
       <w:bookmarkEnd w:id="827"/>
       <w:bookmarkEnd w:id="828"/>
       <w:bookmarkEnd w:id="829"/>
-      <w:bookmarkEnd w:id="830"/>
     </w:p>
     <w:p>
       <w:pPr>
         <w:pStyle w:val="ZL2Section"/>
         <w:rPr>
-          <w:del w:id="831" w:author="rick ales" w:date="2025-03-01T10:34:00Z" w16du:dateUtc="2025-03-01T15:34:00Z"/>
-        </w:rPr>
-        <w:pPrChange w:id="832" w:author="rick ales" w:date="2025-03-02T12:30:00Z" w16du:dateUtc="2025-03-02T17:30:00Z">
+          <w:del w:id="830" w:author="rick ales" w:date="2025-03-01T10:34:00Z" w16du:dateUtc="2025-03-01T15:34:00Z"/>
+        </w:rPr>
+        <w:pPrChange w:id="831" w:author="rick ales" w:date="2025-03-02T12:30:00Z" w16du:dateUtc="2025-03-02T17:30:00Z">
           <w:pPr>
             <w:pStyle w:val="ListParagraph"/>
             <w:numPr>
@@ -9957,20 +10091,21 @@
           </w:pPr>
         </w:pPrChange>
       </w:pPr>
-      <w:del w:id="833" w:author="rick ales" w:date="2025-03-01T10:34:00Z" w16du:dateUtc="2025-03-01T15:34:00Z">
+      <w:del w:id="832" w:author="rick ales" w:date="2025-03-01T10:34:00Z" w16du:dateUtc="2025-03-01T15:34:00Z">
         <w:r>
           <w:delText>Test Name = Job Number + Unit number (User input)</w:delText>
         </w:r>
-        <w:bookmarkStart w:id="834" w:name="_Toc191729083"/>
-        <w:bookmarkStart w:id="835" w:name="_Toc191729152"/>
-        <w:bookmarkStart w:id="836" w:name="_Toc191729224"/>
-        <w:bookmarkStart w:id="837" w:name="_Toc191729347"/>
-        <w:bookmarkStart w:id="838" w:name="_Toc191729469"/>
-        <w:bookmarkStart w:id="839" w:name="_Toc191729528"/>
-        <w:bookmarkStart w:id="840" w:name="_Toc191729587"/>
-        <w:bookmarkStart w:id="841" w:name="_Toc191729646"/>
-        <w:bookmarkStart w:id="842" w:name="_Toc191729734"/>
-        <w:bookmarkStart w:id="843" w:name="_Toc191730113"/>
+        <w:bookmarkStart w:id="833" w:name="_Toc191729083"/>
+        <w:bookmarkStart w:id="834" w:name="_Toc191729152"/>
+        <w:bookmarkStart w:id="835" w:name="_Toc191729224"/>
+        <w:bookmarkStart w:id="836" w:name="_Toc191729347"/>
+        <w:bookmarkStart w:id="837" w:name="_Toc191729469"/>
+        <w:bookmarkStart w:id="838" w:name="_Toc191729528"/>
+        <w:bookmarkStart w:id="839" w:name="_Toc191729587"/>
+        <w:bookmarkStart w:id="840" w:name="_Toc191729646"/>
+        <w:bookmarkStart w:id="841" w:name="_Toc191729734"/>
+        <w:bookmarkStart w:id="842" w:name="_Toc191730113"/>
+        <w:bookmarkEnd w:id="833"/>
         <w:bookmarkEnd w:id="834"/>
         <w:bookmarkEnd w:id="835"/>
         <w:bookmarkEnd w:id="836"/>
@@ -9980,16 +10115,15 @@
         <w:bookmarkEnd w:id="840"/>
         <w:bookmarkEnd w:id="841"/>
         <w:bookmarkEnd w:id="842"/>
-        <w:bookmarkEnd w:id="843"/>
       </w:del>
     </w:p>
     <w:p>
       <w:pPr>
         <w:pStyle w:val="ZL2Section"/>
         <w:rPr>
-          <w:del w:id="844" w:author="rick ales" w:date="2025-03-01T10:34:00Z" w16du:dateUtc="2025-03-01T15:34:00Z"/>
-        </w:rPr>
-        <w:pPrChange w:id="845" w:author="rick ales" w:date="2025-03-02T12:30:00Z" w16du:dateUtc="2025-03-02T17:30:00Z">
+          <w:del w:id="843" w:author="rick ales" w:date="2025-03-01T10:34:00Z" w16du:dateUtc="2025-03-01T15:34:00Z"/>
+        </w:rPr>
+        <w:pPrChange w:id="844" w:author="rick ales" w:date="2025-03-02T12:30:00Z" w16du:dateUtc="2025-03-02T17:30:00Z">
           <w:pPr>
             <w:pStyle w:val="ListParagraph"/>
             <w:numPr>
@@ -10002,20 +10136,21 @@
           </w:pPr>
         </w:pPrChange>
       </w:pPr>
-      <w:del w:id="846" w:author="rick ales" w:date="2025-03-01T10:34:00Z" w16du:dateUtc="2025-03-01T15:34:00Z">
+      <w:del w:id="845" w:author="rick ales" w:date="2025-03-01T10:34:00Z" w16du:dateUtc="2025-03-01T15:34:00Z">
         <w:r>
           <w:delText xml:space="preserve">Install DUT, Continuity test Resistance &lt; Infinity. </w:delText>
         </w:r>
-        <w:bookmarkStart w:id="847" w:name="_Toc191729084"/>
-        <w:bookmarkStart w:id="848" w:name="_Toc191729153"/>
-        <w:bookmarkStart w:id="849" w:name="_Toc191729225"/>
-        <w:bookmarkStart w:id="850" w:name="_Toc191729348"/>
-        <w:bookmarkStart w:id="851" w:name="_Toc191729470"/>
-        <w:bookmarkStart w:id="852" w:name="_Toc191729529"/>
-        <w:bookmarkStart w:id="853" w:name="_Toc191729588"/>
-        <w:bookmarkStart w:id="854" w:name="_Toc191729647"/>
-        <w:bookmarkStart w:id="855" w:name="_Toc191729735"/>
-        <w:bookmarkStart w:id="856" w:name="_Toc191730114"/>
+        <w:bookmarkStart w:id="846" w:name="_Toc191729084"/>
+        <w:bookmarkStart w:id="847" w:name="_Toc191729153"/>
+        <w:bookmarkStart w:id="848" w:name="_Toc191729225"/>
+        <w:bookmarkStart w:id="849" w:name="_Toc191729348"/>
+        <w:bookmarkStart w:id="850" w:name="_Toc191729470"/>
+        <w:bookmarkStart w:id="851" w:name="_Toc191729529"/>
+        <w:bookmarkStart w:id="852" w:name="_Toc191729588"/>
+        <w:bookmarkStart w:id="853" w:name="_Toc191729647"/>
+        <w:bookmarkStart w:id="854" w:name="_Toc191729735"/>
+        <w:bookmarkStart w:id="855" w:name="_Toc191730114"/>
+        <w:bookmarkEnd w:id="846"/>
         <w:bookmarkEnd w:id="847"/>
         <w:bookmarkEnd w:id="848"/>
         <w:bookmarkEnd w:id="849"/>
@@ -10025,16 +10160,15 @@
         <w:bookmarkEnd w:id="853"/>
         <w:bookmarkEnd w:id="854"/>
         <w:bookmarkEnd w:id="855"/>
-        <w:bookmarkEnd w:id="856"/>
       </w:del>
     </w:p>
     <w:p>
       <w:pPr>
         <w:pStyle w:val="ZL2Section"/>
         <w:rPr>
-          <w:del w:id="857" w:author="rick ales" w:date="2025-03-01T10:34:00Z" w16du:dateUtc="2025-03-01T15:34:00Z"/>
-        </w:rPr>
-        <w:pPrChange w:id="858" w:author="rick ales" w:date="2025-03-02T12:30:00Z" w16du:dateUtc="2025-03-02T17:30:00Z">
+          <w:del w:id="856" w:author="rick ales" w:date="2025-03-01T10:34:00Z" w16du:dateUtc="2025-03-01T15:34:00Z"/>
+        </w:rPr>
+        <w:pPrChange w:id="857" w:author="rick ales" w:date="2025-03-02T12:30:00Z" w16du:dateUtc="2025-03-02T17:30:00Z">
           <w:pPr>
             <w:pStyle w:val="ZL3Section"/>
             <w:numPr>
@@ -10044,20 +10178,21 @@
           </w:pPr>
         </w:pPrChange>
       </w:pPr>
-      <w:del w:id="859" w:author="rick ales" w:date="2025-03-01T10:34:00Z" w16du:dateUtc="2025-03-01T15:34:00Z">
+      <w:del w:id="858" w:author="rick ales" w:date="2025-03-01T10:34:00Z" w16du:dateUtc="2025-03-01T15:34:00Z">
         <w:r>
           <w:delText>Pump control</w:delText>
         </w:r>
-        <w:bookmarkStart w:id="860" w:name="_Toc191729085"/>
-        <w:bookmarkStart w:id="861" w:name="_Toc191729154"/>
-        <w:bookmarkStart w:id="862" w:name="_Toc191729226"/>
-        <w:bookmarkStart w:id="863" w:name="_Toc191729349"/>
-        <w:bookmarkStart w:id="864" w:name="_Toc191729471"/>
-        <w:bookmarkStart w:id="865" w:name="_Toc191729530"/>
-        <w:bookmarkStart w:id="866" w:name="_Toc191729589"/>
-        <w:bookmarkStart w:id="867" w:name="_Toc191729648"/>
-        <w:bookmarkStart w:id="868" w:name="_Toc191729736"/>
-        <w:bookmarkStart w:id="869" w:name="_Toc191730115"/>
+        <w:bookmarkStart w:id="859" w:name="_Toc191729085"/>
+        <w:bookmarkStart w:id="860" w:name="_Toc191729154"/>
+        <w:bookmarkStart w:id="861" w:name="_Toc191729226"/>
+        <w:bookmarkStart w:id="862" w:name="_Toc191729349"/>
+        <w:bookmarkStart w:id="863" w:name="_Toc191729471"/>
+        <w:bookmarkStart w:id="864" w:name="_Toc191729530"/>
+        <w:bookmarkStart w:id="865" w:name="_Toc191729589"/>
+        <w:bookmarkStart w:id="866" w:name="_Toc191729648"/>
+        <w:bookmarkStart w:id="867" w:name="_Toc191729736"/>
+        <w:bookmarkStart w:id="868" w:name="_Toc191730115"/>
+        <w:bookmarkEnd w:id="859"/>
         <w:bookmarkEnd w:id="860"/>
         <w:bookmarkEnd w:id="861"/>
         <w:bookmarkEnd w:id="862"/>
@@ -10067,16 +10202,15 @@
         <w:bookmarkEnd w:id="866"/>
         <w:bookmarkEnd w:id="867"/>
         <w:bookmarkEnd w:id="868"/>
-        <w:bookmarkEnd w:id="869"/>
       </w:del>
     </w:p>
     <w:p>
       <w:pPr>
         <w:pStyle w:val="ZL2Section"/>
         <w:rPr>
-          <w:del w:id="870" w:author="rick ales" w:date="2025-03-01T10:34:00Z" w16du:dateUtc="2025-03-01T15:34:00Z"/>
-        </w:rPr>
-        <w:pPrChange w:id="871" w:author="rick ales" w:date="2025-03-02T12:30:00Z" w16du:dateUtc="2025-03-02T17:30:00Z">
+          <w:del w:id="869" w:author="rick ales" w:date="2025-03-01T10:34:00Z" w16du:dateUtc="2025-03-01T15:34:00Z"/>
+        </w:rPr>
+        <w:pPrChange w:id="870" w:author="rick ales" w:date="2025-03-02T12:30:00Z" w16du:dateUtc="2025-03-02T17:30:00Z">
           <w:pPr>
             <w:pStyle w:val="ListParagraph"/>
             <w:numPr>
@@ -10089,20 +10223,21 @@
           </w:pPr>
         </w:pPrChange>
       </w:pPr>
-      <w:del w:id="872" w:author="rick ales" w:date="2025-03-01T10:34:00Z" w16du:dateUtc="2025-03-01T15:34:00Z">
+      <w:del w:id="871" w:author="rick ales" w:date="2025-03-01T10:34:00Z" w16du:dateUtc="2025-03-01T15:34:00Z">
         <w:r>
           <w:delText>Fill Button ON/OFF (LV input)</w:delText>
         </w:r>
-        <w:bookmarkStart w:id="873" w:name="_Toc191729086"/>
-        <w:bookmarkStart w:id="874" w:name="_Toc191729155"/>
-        <w:bookmarkStart w:id="875" w:name="_Toc191729227"/>
-        <w:bookmarkStart w:id="876" w:name="_Toc191729350"/>
-        <w:bookmarkStart w:id="877" w:name="_Toc191729472"/>
-        <w:bookmarkStart w:id="878" w:name="_Toc191729531"/>
-        <w:bookmarkStart w:id="879" w:name="_Toc191729590"/>
-        <w:bookmarkStart w:id="880" w:name="_Toc191729649"/>
-        <w:bookmarkStart w:id="881" w:name="_Toc191729737"/>
-        <w:bookmarkStart w:id="882" w:name="_Toc191730116"/>
+        <w:bookmarkStart w:id="872" w:name="_Toc191729086"/>
+        <w:bookmarkStart w:id="873" w:name="_Toc191729155"/>
+        <w:bookmarkStart w:id="874" w:name="_Toc191729227"/>
+        <w:bookmarkStart w:id="875" w:name="_Toc191729350"/>
+        <w:bookmarkStart w:id="876" w:name="_Toc191729472"/>
+        <w:bookmarkStart w:id="877" w:name="_Toc191729531"/>
+        <w:bookmarkStart w:id="878" w:name="_Toc191729590"/>
+        <w:bookmarkStart w:id="879" w:name="_Toc191729649"/>
+        <w:bookmarkStart w:id="880" w:name="_Toc191729737"/>
+        <w:bookmarkStart w:id="881" w:name="_Toc191730116"/>
+        <w:bookmarkEnd w:id="872"/>
         <w:bookmarkEnd w:id="873"/>
         <w:bookmarkEnd w:id="874"/>
         <w:bookmarkEnd w:id="875"/>
@@ -10112,16 +10247,15 @@
         <w:bookmarkEnd w:id="879"/>
         <w:bookmarkEnd w:id="880"/>
         <w:bookmarkEnd w:id="881"/>
-        <w:bookmarkEnd w:id="882"/>
       </w:del>
     </w:p>
     <w:p>
       <w:pPr>
         <w:pStyle w:val="ZL2Section"/>
         <w:rPr>
-          <w:del w:id="883" w:author="rick ales" w:date="2025-03-01T10:34:00Z" w16du:dateUtc="2025-03-01T15:34:00Z"/>
-        </w:rPr>
-        <w:pPrChange w:id="884" w:author="rick ales" w:date="2025-03-02T12:30:00Z" w16du:dateUtc="2025-03-02T17:30:00Z">
+          <w:del w:id="882" w:author="rick ales" w:date="2025-03-01T10:34:00Z" w16du:dateUtc="2025-03-01T15:34:00Z"/>
+        </w:rPr>
+        <w:pPrChange w:id="883" w:author="rick ales" w:date="2025-03-02T12:30:00Z" w16du:dateUtc="2025-03-02T17:30:00Z">
           <w:pPr>
             <w:pStyle w:val="ListParagraph"/>
             <w:numPr>
@@ -10134,20 +10268,21 @@
           </w:pPr>
         </w:pPrChange>
       </w:pPr>
-      <w:del w:id="885" w:author="rick ales" w:date="2025-03-01T10:34:00Z" w16du:dateUtc="2025-03-01T15:34:00Z">
+      <w:del w:id="884" w:author="rick ales" w:date="2025-03-01T10:34:00Z" w16du:dateUtc="2025-03-01T15:34:00Z">
         <w:r>
           <w:delText>Drain Button ON/OFF (LV input)</w:delText>
         </w:r>
-        <w:bookmarkStart w:id="886" w:name="_Toc191729087"/>
-        <w:bookmarkStart w:id="887" w:name="_Toc191729156"/>
-        <w:bookmarkStart w:id="888" w:name="_Toc191729228"/>
-        <w:bookmarkStart w:id="889" w:name="_Toc191729351"/>
-        <w:bookmarkStart w:id="890" w:name="_Toc191729473"/>
-        <w:bookmarkStart w:id="891" w:name="_Toc191729532"/>
-        <w:bookmarkStart w:id="892" w:name="_Toc191729591"/>
-        <w:bookmarkStart w:id="893" w:name="_Toc191729650"/>
-        <w:bookmarkStart w:id="894" w:name="_Toc191729738"/>
-        <w:bookmarkStart w:id="895" w:name="_Toc191730117"/>
+        <w:bookmarkStart w:id="885" w:name="_Toc191729087"/>
+        <w:bookmarkStart w:id="886" w:name="_Toc191729156"/>
+        <w:bookmarkStart w:id="887" w:name="_Toc191729228"/>
+        <w:bookmarkStart w:id="888" w:name="_Toc191729351"/>
+        <w:bookmarkStart w:id="889" w:name="_Toc191729473"/>
+        <w:bookmarkStart w:id="890" w:name="_Toc191729532"/>
+        <w:bookmarkStart w:id="891" w:name="_Toc191729591"/>
+        <w:bookmarkStart w:id="892" w:name="_Toc191729650"/>
+        <w:bookmarkStart w:id="893" w:name="_Toc191729738"/>
+        <w:bookmarkStart w:id="894" w:name="_Toc191730117"/>
+        <w:bookmarkEnd w:id="885"/>
         <w:bookmarkEnd w:id="886"/>
         <w:bookmarkEnd w:id="887"/>
         <w:bookmarkEnd w:id="888"/>
@@ -10157,16 +10292,15 @@
         <w:bookmarkEnd w:id="892"/>
         <w:bookmarkEnd w:id="893"/>
         <w:bookmarkEnd w:id="894"/>
-        <w:bookmarkEnd w:id="895"/>
       </w:del>
     </w:p>
     <w:p>
       <w:pPr>
         <w:pStyle w:val="ZL2Section"/>
         <w:rPr>
-          <w:del w:id="896" w:author="rick ales" w:date="2025-03-01T10:34:00Z" w16du:dateUtc="2025-03-01T15:34:00Z"/>
-        </w:rPr>
-        <w:pPrChange w:id="897" w:author="rick ales" w:date="2025-03-02T12:30:00Z" w16du:dateUtc="2025-03-02T17:30:00Z">
+          <w:del w:id="895" w:author="rick ales" w:date="2025-03-01T10:34:00Z" w16du:dateUtc="2025-03-01T15:34:00Z"/>
+        </w:rPr>
+        <w:pPrChange w:id="896" w:author="rick ales" w:date="2025-03-02T12:30:00Z" w16du:dateUtc="2025-03-02T17:30:00Z">
           <w:pPr>
             <w:pStyle w:val="ListParagraph"/>
             <w:numPr>
@@ -10179,23 +10313,24 @@
           </w:pPr>
         </w:pPrChange>
       </w:pPr>
-      <w:del w:id="898" w:author="rick ales" w:date="2025-03-01T10:34:00Z" w16du:dateUtc="2025-03-01T15:34:00Z">
+      <w:del w:id="897" w:author="rick ales" w:date="2025-03-01T10:34:00Z" w16du:dateUtc="2025-03-01T15:34:00Z">
         <w:r>
           <w:delText xml:space="preserve">The Pump will have 3 speeds, FAST, </w:delText>
         </w:r>
         <w:r>
           <w:delText>SLOW and Creep.</w:delText>
         </w:r>
-        <w:bookmarkStart w:id="899" w:name="_Toc191729088"/>
-        <w:bookmarkStart w:id="900" w:name="_Toc191729157"/>
-        <w:bookmarkStart w:id="901" w:name="_Toc191729229"/>
-        <w:bookmarkStart w:id="902" w:name="_Toc191729352"/>
-        <w:bookmarkStart w:id="903" w:name="_Toc191729474"/>
-        <w:bookmarkStart w:id="904" w:name="_Toc191729533"/>
-        <w:bookmarkStart w:id="905" w:name="_Toc191729592"/>
-        <w:bookmarkStart w:id="906" w:name="_Toc191729651"/>
-        <w:bookmarkStart w:id="907" w:name="_Toc191729739"/>
-        <w:bookmarkStart w:id="908" w:name="_Toc191730118"/>
+        <w:bookmarkStart w:id="898" w:name="_Toc191729088"/>
+        <w:bookmarkStart w:id="899" w:name="_Toc191729157"/>
+        <w:bookmarkStart w:id="900" w:name="_Toc191729229"/>
+        <w:bookmarkStart w:id="901" w:name="_Toc191729352"/>
+        <w:bookmarkStart w:id="902" w:name="_Toc191729474"/>
+        <w:bookmarkStart w:id="903" w:name="_Toc191729533"/>
+        <w:bookmarkStart w:id="904" w:name="_Toc191729592"/>
+        <w:bookmarkStart w:id="905" w:name="_Toc191729651"/>
+        <w:bookmarkStart w:id="906" w:name="_Toc191729739"/>
+        <w:bookmarkStart w:id="907" w:name="_Toc191730118"/>
+        <w:bookmarkEnd w:id="898"/>
         <w:bookmarkEnd w:id="899"/>
         <w:bookmarkEnd w:id="900"/>
         <w:bookmarkEnd w:id="901"/>
@@ -10205,16 +10340,15 @@
         <w:bookmarkEnd w:id="905"/>
         <w:bookmarkEnd w:id="906"/>
         <w:bookmarkEnd w:id="907"/>
-        <w:bookmarkEnd w:id="908"/>
       </w:del>
     </w:p>
     <w:p>
       <w:pPr>
         <w:pStyle w:val="ZL2Section"/>
         <w:rPr>
-          <w:del w:id="909" w:author="rick ales" w:date="2025-03-01T10:35:00Z" w16du:dateUtc="2025-03-01T15:35:00Z"/>
-        </w:rPr>
-        <w:pPrChange w:id="910" w:author="rick ales" w:date="2025-03-02T12:30:00Z" w16du:dateUtc="2025-03-02T17:30:00Z">
+          <w:del w:id="908" w:author="rick ales" w:date="2025-03-01T10:35:00Z" w16du:dateUtc="2025-03-01T15:35:00Z"/>
+        </w:rPr>
+        <w:pPrChange w:id="909" w:author="rick ales" w:date="2025-03-02T12:30:00Z" w16du:dateUtc="2025-03-02T17:30:00Z">
           <w:pPr>
             <w:pStyle w:val="ZL3Section"/>
             <w:numPr>
@@ -10224,20 +10358,21 @@
           </w:pPr>
         </w:pPrChange>
       </w:pPr>
-      <w:del w:id="911" w:author="rick ales" w:date="2025-03-01T10:35:00Z" w16du:dateUtc="2025-03-01T15:35:00Z">
+      <w:del w:id="910" w:author="rick ales" w:date="2025-03-01T10:35:00Z" w16du:dateUtc="2025-03-01T15:35:00Z">
         <w:r>
           <w:delText>Test Status/progress</w:delText>
         </w:r>
-        <w:bookmarkStart w:id="912" w:name="_Toc191729089"/>
-        <w:bookmarkStart w:id="913" w:name="_Toc191729158"/>
-        <w:bookmarkStart w:id="914" w:name="_Toc191729230"/>
-        <w:bookmarkStart w:id="915" w:name="_Toc191729353"/>
-        <w:bookmarkStart w:id="916" w:name="_Toc191729475"/>
-        <w:bookmarkStart w:id="917" w:name="_Toc191729534"/>
-        <w:bookmarkStart w:id="918" w:name="_Toc191729593"/>
-        <w:bookmarkStart w:id="919" w:name="_Toc191729652"/>
-        <w:bookmarkStart w:id="920" w:name="_Toc191729740"/>
-        <w:bookmarkStart w:id="921" w:name="_Toc191730119"/>
+        <w:bookmarkStart w:id="911" w:name="_Toc191729089"/>
+        <w:bookmarkStart w:id="912" w:name="_Toc191729158"/>
+        <w:bookmarkStart w:id="913" w:name="_Toc191729230"/>
+        <w:bookmarkStart w:id="914" w:name="_Toc191729353"/>
+        <w:bookmarkStart w:id="915" w:name="_Toc191729475"/>
+        <w:bookmarkStart w:id="916" w:name="_Toc191729534"/>
+        <w:bookmarkStart w:id="917" w:name="_Toc191729593"/>
+        <w:bookmarkStart w:id="918" w:name="_Toc191729652"/>
+        <w:bookmarkStart w:id="919" w:name="_Toc191729740"/>
+        <w:bookmarkStart w:id="920" w:name="_Toc191730119"/>
+        <w:bookmarkEnd w:id="911"/>
         <w:bookmarkEnd w:id="912"/>
         <w:bookmarkEnd w:id="913"/>
         <w:bookmarkEnd w:id="914"/>
@@ -10247,16 +10382,15 @@
         <w:bookmarkEnd w:id="918"/>
         <w:bookmarkEnd w:id="919"/>
         <w:bookmarkEnd w:id="920"/>
-        <w:bookmarkEnd w:id="921"/>
       </w:del>
     </w:p>
     <w:p>
       <w:pPr>
         <w:pStyle w:val="ZL2Section"/>
         <w:rPr>
-          <w:del w:id="922" w:author="rick ales" w:date="2025-03-01T10:35:00Z" w16du:dateUtc="2025-03-01T15:35:00Z"/>
-        </w:rPr>
-        <w:pPrChange w:id="923" w:author="rick ales" w:date="2025-03-02T12:30:00Z" w16du:dateUtc="2025-03-02T17:30:00Z">
+          <w:del w:id="921" w:author="rick ales" w:date="2025-03-01T10:35:00Z" w16du:dateUtc="2025-03-01T15:35:00Z"/>
+        </w:rPr>
+        <w:pPrChange w:id="922" w:author="rick ales" w:date="2025-03-02T12:30:00Z" w16du:dateUtc="2025-03-02T17:30:00Z">
           <w:pPr>
             <w:pStyle w:val="ListParagraph"/>
             <w:numPr>
@@ -10270,20 +10404,21 @@
           </w:pPr>
         </w:pPrChange>
       </w:pPr>
-      <w:del w:id="924" w:author="rick ales" w:date="2025-03-01T10:35:00Z" w16du:dateUtc="2025-03-01T15:35:00Z">
+      <w:del w:id="923" w:author="rick ales" w:date="2025-03-01T10:35:00Z" w16du:dateUtc="2025-03-01T15:35:00Z">
         <w:r>
           <w:delText>Level, Ch A &amp; Ch B both digital readout and chart. (HMI)</w:delText>
         </w:r>
-        <w:bookmarkStart w:id="925" w:name="_Toc191729090"/>
-        <w:bookmarkStart w:id="926" w:name="_Toc191729159"/>
-        <w:bookmarkStart w:id="927" w:name="_Toc191729231"/>
-        <w:bookmarkStart w:id="928" w:name="_Toc191729354"/>
-        <w:bookmarkStart w:id="929" w:name="_Toc191729476"/>
-        <w:bookmarkStart w:id="930" w:name="_Toc191729535"/>
-        <w:bookmarkStart w:id="931" w:name="_Toc191729594"/>
-        <w:bookmarkStart w:id="932" w:name="_Toc191729653"/>
-        <w:bookmarkStart w:id="933" w:name="_Toc191729741"/>
-        <w:bookmarkStart w:id="934" w:name="_Toc191730120"/>
+        <w:bookmarkStart w:id="924" w:name="_Toc191729090"/>
+        <w:bookmarkStart w:id="925" w:name="_Toc191729159"/>
+        <w:bookmarkStart w:id="926" w:name="_Toc191729231"/>
+        <w:bookmarkStart w:id="927" w:name="_Toc191729354"/>
+        <w:bookmarkStart w:id="928" w:name="_Toc191729476"/>
+        <w:bookmarkStart w:id="929" w:name="_Toc191729535"/>
+        <w:bookmarkStart w:id="930" w:name="_Toc191729594"/>
+        <w:bookmarkStart w:id="931" w:name="_Toc191729653"/>
+        <w:bookmarkStart w:id="932" w:name="_Toc191729741"/>
+        <w:bookmarkStart w:id="933" w:name="_Toc191730120"/>
+        <w:bookmarkEnd w:id="924"/>
         <w:bookmarkEnd w:id="925"/>
         <w:bookmarkEnd w:id="926"/>
         <w:bookmarkEnd w:id="927"/>
@@ -10293,16 +10428,15 @@
         <w:bookmarkEnd w:id="931"/>
         <w:bookmarkEnd w:id="932"/>
         <w:bookmarkEnd w:id="933"/>
-        <w:bookmarkEnd w:id="934"/>
       </w:del>
     </w:p>
     <w:p>
       <w:pPr>
         <w:pStyle w:val="ZL2Section"/>
         <w:rPr>
-          <w:del w:id="935" w:author="rick ales" w:date="2025-03-01T10:35:00Z" w16du:dateUtc="2025-03-01T15:35:00Z"/>
-        </w:rPr>
-        <w:pPrChange w:id="936" w:author="rick ales" w:date="2025-03-02T12:30:00Z" w16du:dateUtc="2025-03-02T17:30:00Z">
+          <w:del w:id="934" w:author="rick ales" w:date="2025-03-01T10:35:00Z" w16du:dateUtc="2025-03-01T15:35:00Z"/>
+        </w:rPr>
+        <w:pPrChange w:id="935" w:author="rick ales" w:date="2025-03-02T12:30:00Z" w16du:dateUtc="2025-03-02T17:30:00Z">
           <w:pPr>
             <w:pStyle w:val="ListParagraph"/>
             <w:numPr>
@@ -10316,20 +10450,21 @@
           </w:pPr>
         </w:pPrChange>
       </w:pPr>
-      <w:del w:id="937" w:author="rick ales" w:date="2025-03-01T10:35:00Z" w16du:dateUtc="2025-03-01T15:35:00Z">
+      <w:del w:id="936" w:author="rick ales" w:date="2025-03-01T10:35:00Z" w16du:dateUtc="2025-03-01T15:35:00Z">
         <w:r>
           <w:delText>Pass/Fail Indicator for each switch level.</w:delText>
         </w:r>
-        <w:bookmarkStart w:id="938" w:name="_Toc191729091"/>
-        <w:bookmarkStart w:id="939" w:name="_Toc191729160"/>
-        <w:bookmarkStart w:id="940" w:name="_Toc191729232"/>
-        <w:bookmarkStart w:id="941" w:name="_Toc191729355"/>
-        <w:bookmarkStart w:id="942" w:name="_Toc191729477"/>
-        <w:bookmarkStart w:id="943" w:name="_Toc191729536"/>
-        <w:bookmarkStart w:id="944" w:name="_Toc191729595"/>
-        <w:bookmarkStart w:id="945" w:name="_Toc191729654"/>
-        <w:bookmarkStart w:id="946" w:name="_Toc191729742"/>
-        <w:bookmarkStart w:id="947" w:name="_Toc191730121"/>
+        <w:bookmarkStart w:id="937" w:name="_Toc191729091"/>
+        <w:bookmarkStart w:id="938" w:name="_Toc191729160"/>
+        <w:bookmarkStart w:id="939" w:name="_Toc191729232"/>
+        <w:bookmarkStart w:id="940" w:name="_Toc191729355"/>
+        <w:bookmarkStart w:id="941" w:name="_Toc191729477"/>
+        <w:bookmarkStart w:id="942" w:name="_Toc191729536"/>
+        <w:bookmarkStart w:id="943" w:name="_Toc191729595"/>
+        <w:bookmarkStart w:id="944" w:name="_Toc191729654"/>
+        <w:bookmarkStart w:id="945" w:name="_Toc191729742"/>
+        <w:bookmarkStart w:id="946" w:name="_Toc191730121"/>
+        <w:bookmarkEnd w:id="937"/>
         <w:bookmarkEnd w:id="938"/>
         <w:bookmarkEnd w:id="939"/>
         <w:bookmarkEnd w:id="940"/>
@@ -10339,16 +10474,15 @@
         <w:bookmarkEnd w:id="944"/>
         <w:bookmarkEnd w:id="945"/>
         <w:bookmarkEnd w:id="946"/>
-        <w:bookmarkEnd w:id="947"/>
       </w:del>
     </w:p>
     <w:p>
       <w:pPr>
         <w:pStyle w:val="ZL2Section"/>
         <w:rPr>
-          <w:del w:id="948" w:author="rick ales" w:date="2025-03-01T10:35:00Z" w16du:dateUtc="2025-03-01T15:35:00Z"/>
-        </w:rPr>
-        <w:pPrChange w:id="949" w:author="rick ales" w:date="2025-03-02T12:30:00Z" w16du:dateUtc="2025-03-02T17:30:00Z">
+          <w:del w:id="947" w:author="rick ales" w:date="2025-03-01T10:35:00Z" w16du:dateUtc="2025-03-01T15:35:00Z"/>
+        </w:rPr>
+        <w:pPrChange w:id="948" w:author="rick ales" w:date="2025-03-02T12:30:00Z" w16du:dateUtc="2025-03-02T17:30:00Z">
           <w:pPr>
             <w:pStyle w:val="ListParagraph"/>
             <w:numPr>
@@ -10362,20 +10496,21 @@
           </w:pPr>
         </w:pPrChange>
       </w:pPr>
-      <w:del w:id="950" w:author="rick ales" w:date="2025-03-01T10:35:00Z" w16du:dateUtc="2025-03-01T15:35:00Z">
+      <w:del w:id="949" w:author="rick ales" w:date="2025-03-01T10:35:00Z" w16du:dateUtc="2025-03-01T15:35:00Z">
         <w:r>
           <w:delText>Value of Level when switch actuated.</w:delText>
         </w:r>
-        <w:bookmarkStart w:id="951" w:name="_Toc191729092"/>
-        <w:bookmarkStart w:id="952" w:name="_Toc191729161"/>
-        <w:bookmarkStart w:id="953" w:name="_Toc191729233"/>
-        <w:bookmarkStart w:id="954" w:name="_Toc191729356"/>
-        <w:bookmarkStart w:id="955" w:name="_Toc191729478"/>
-        <w:bookmarkStart w:id="956" w:name="_Toc191729537"/>
-        <w:bookmarkStart w:id="957" w:name="_Toc191729596"/>
-        <w:bookmarkStart w:id="958" w:name="_Toc191729655"/>
-        <w:bookmarkStart w:id="959" w:name="_Toc191729743"/>
-        <w:bookmarkStart w:id="960" w:name="_Toc191730122"/>
+        <w:bookmarkStart w:id="950" w:name="_Toc191729092"/>
+        <w:bookmarkStart w:id="951" w:name="_Toc191729161"/>
+        <w:bookmarkStart w:id="952" w:name="_Toc191729233"/>
+        <w:bookmarkStart w:id="953" w:name="_Toc191729356"/>
+        <w:bookmarkStart w:id="954" w:name="_Toc191729478"/>
+        <w:bookmarkStart w:id="955" w:name="_Toc191729537"/>
+        <w:bookmarkStart w:id="956" w:name="_Toc191729596"/>
+        <w:bookmarkStart w:id="957" w:name="_Toc191729655"/>
+        <w:bookmarkStart w:id="958" w:name="_Toc191729743"/>
+        <w:bookmarkStart w:id="959" w:name="_Toc191730122"/>
+        <w:bookmarkEnd w:id="950"/>
         <w:bookmarkEnd w:id="951"/>
         <w:bookmarkEnd w:id="952"/>
         <w:bookmarkEnd w:id="953"/>
@@ -10385,16 +10520,15 @@
         <w:bookmarkEnd w:id="957"/>
         <w:bookmarkEnd w:id="958"/>
         <w:bookmarkEnd w:id="959"/>
-        <w:bookmarkEnd w:id="960"/>
       </w:del>
     </w:p>
     <w:p>
       <w:pPr>
         <w:pStyle w:val="ZL2Section"/>
         <w:rPr>
-          <w:del w:id="961" w:author="rick ales" w:date="2025-03-01T10:23:00Z" w16du:dateUtc="2025-03-01T15:23:00Z"/>
-        </w:rPr>
-        <w:pPrChange w:id="962" w:author="rick ales" w:date="2025-03-02T12:30:00Z" w16du:dateUtc="2025-03-02T17:30:00Z">
+          <w:del w:id="960" w:author="rick ales" w:date="2025-03-01T10:23:00Z" w16du:dateUtc="2025-03-01T15:23:00Z"/>
+        </w:rPr>
+        <w:pPrChange w:id="961" w:author="rick ales" w:date="2025-03-02T12:30:00Z" w16du:dateUtc="2025-03-02T17:30:00Z">
           <w:pPr>
             <w:pStyle w:val="ZL3Section"/>
             <w:numPr>
@@ -10404,20 +10538,21 @@
           </w:pPr>
         </w:pPrChange>
       </w:pPr>
-      <w:del w:id="963" w:author="rick ales" w:date="2025-03-01T10:23:00Z" w16du:dateUtc="2025-03-01T15:23:00Z">
+      <w:del w:id="962" w:author="rick ales" w:date="2025-03-01T10:23:00Z" w16du:dateUtc="2025-03-01T15:23:00Z">
         <w:r>
           <w:delText>Test Report</w:delText>
         </w:r>
-        <w:bookmarkStart w:id="964" w:name="_Toc191729093"/>
-        <w:bookmarkStart w:id="965" w:name="_Toc191729162"/>
-        <w:bookmarkStart w:id="966" w:name="_Toc191729234"/>
-        <w:bookmarkStart w:id="967" w:name="_Toc191729357"/>
-        <w:bookmarkStart w:id="968" w:name="_Toc191729479"/>
-        <w:bookmarkStart w:id="969" w:name="_Toc191729538"/>
-        <w:bookmarkStart w:id="970" w:name="_Toc191729597"/>
-        <w:bookmarkStart w:id="971" w:name="_Toc191729656"/>
-        <w:bookmarkStart w:id="972" w:name="_Toc191729744"/>
-        <w:bookmarkStart w:id="973" w:name="_Toc191730123"/>
+        <w:bookmarkStart w:id="963" w:name="_Toc191729093"/>
+        <w:bookmarkStart w:id="964" w:name="_Toc191729162"/>
+        <w:bookmarkStart w:id="965" w:name="_Toc191729234"/>
+        <w:bookmarkStart w:id="966" w:name="_Toc191729357"/>
+        <w:bookmarkStart w:id="967" w:name="_Toc191729479"/>
+        <w:bookmarkStart w:id="968" w:name="_Toc191729538"/>
+        <w:bookmarkStart w:id="969" w:name="_Toc191729597"/>
+        <w:bookmarkStart w:id="970" w:name="_Toc191729656"/>
+        <w:bookmarkStart w:id="971" w:name="_Toc191729744"/>
+        <w:bookmarkStart w:id="972" w:name="_Toc191730123"/>
+        <w:bookmarkEnd w:id="963"/>
         <w:bookmarkEnd w:id="964"/>
         <w:bookmarkEnd w:id="965"/>
         <w:bookmarkEnd w:id="966"/>
@@ -10427,16 +10562,15 @@
         <w:bookmarkEnd w:id="970"/>
         <w:bookmarkEnd w:id="971"/>
         <w:bookmarkEnd w:id="972"/>
-        <w:bookmarkEnd w:id="973"/>
       </w:del>
     </w:p>
     <w:p>
       <w:pPr>
         <w:pStyle w:val="ZL2Section"/>
         <w:rPr>
-          <w:del w:id="974" w:author="rick ales" w:date="2025-03-01T10:23:00Z" w16du:dateUtc="2025-03-01T15:23:00Z"/>
-        </w:rPr>
-        <w:pPrChange w:id="975" w:author="rick ales" w:date="2025-03-02T12:30:00Z" w16du:dateUtc="2025-03-02T17:30:00Z">
+          <w:del w:id="973" w:author="rick ales" w:date="2025-03-01T10:23:00Z" w16du:dateUtc="2025-03-01T15:23:00Z"/>
+        </w:rPr>
+        <w:pPrChange w:id="974" w:author="rick ales" w:date="2025-03-02T12:30:00Z" w16du:dateUtc="2025-03-02T17:30:00Z">
           <w:pPr>
             <w:pStyle w:val="ListParagraph"/>
             <w:numPr>
@@ -10450,20 +10584,21 @@
           </w:pPr>
         </w:pPrChange>
       </w:pPr>
-      <w:del w:id="976" w:author="rick ales" w:date="2025-03-01T10:23:00Z" w16du:dateUtc="2025-03-01T15:23:00Z">
+      <w:del w:id="975" w:author="rick ales" w:date="2025-03-01T10:23:00Z" w16du:dateUtc="2025-03-01T15:23:00Z">
         <w:r>
           <w:delText xml:space="preserve">Test Configuration &amp; Name </w:delText>
         </w:r>
-        <w:bookmarkStart w:id="977" w:name="_Toc191729094"/>
-        <w:bookmarkStart w:id="978" w:name="_Toc191729163"/>
-        <w:bookmarkStart w:id="979" w:name="_Toc191729235"/>
-        <w:bookmarkStart w:id="980" w:name="_Toc191729358"/>
-        <w:bookmarkStart w:id="981" w:name="_Toc191729480"/>
-        <w:bookmarkStart w:id="982" w:name="_Toc191729539"/>
-        <w:bookmarkStart w:id="983" w:name="_Toc191729598"/>
-        <w:bookmarkStart w:id="984" w:name="_Toc191729657"/>
-        <w:bookmarkStart w:id="985" w:name="_Toc191729745"/>
-        <w:bookmarkStart w:id="986" w:name="_Toc191730124"/>
+        <w:bookmarkStart w:id="976" w:name="_Toc191729094"/>
+        <w:bookmarkStart w:id="977" w:name="_Toc191729163"/>
+        <w:bookmarkStart w:id="978" w:name="_Toc191729235"/>
+        <w:bookmarkStart w:id="979" w:name="_Toc191729358"/>
+        <w:bookmarkStart w:id="980" w:name="_Toc191729480"/>
+        <w:bookmarkStart w:id="981" w:name="_Toc191729539"/>
+        <w:bookmarkStart w:id="982" w:name="_Toc191729598"/>
+        <w:bookmarkStart w:id="983" w:name="_Toc191729657"/>
+        <w:bookmarkStart w:id="984" w:name="_Toc191729745"/>
+        <w:bookmarkStart w:id="985" w:name="_Toc191730124"/>
+        <w:bookmarkEnd w:id="976"/>
         <w:bookmarkEnd w:id="977"/>
         <w:bookmarkEnd w:id="978"/>
         <w:bookmarkEnd w:id="979"/>
@@ -10473,16 +10608,15 @@
         <w:bookmarkEnd w:id="983"/>
         <w:bookmarkEnd w:id="984"/>
         <w:bookmarkEnd w:id="985"/>
-        <w:bookmarkEnd w:id="986"/>
       </w:del>
     </w:p>
     <w:p>
       <w:pPr>
         <w:pStyle w:val="ZL2Section"/>
         <w:rPr>
-          <w:del w:id="987" w:author="rick ales" w:date="2025-03-01T10:23:00Z" w16du:dateUtc="2025-03-01T15:23:00Z"/>
-        </w:rPr>
-        <w:pPrChange w:id="988" w:author="rick ales" w:date="2025-03-02T12:30:00Z" w16du:dateUtc="2025-03-02T17:30:00Z">
+          <w:del w:id="986" w:author="rick ales" w:date="2025-03-01T10:23:00Z" w16du:dateUtc="2025-03-01T15:23:00Z"/>
+        </w:rPr>
+        <w:pPrChange w:id="987" w:author="rick ales" w:date="2025-03-02T12:30:00Z" w16du:dateUtc="2025-03-02T17:30:00Z">
           <w:pPr>
             <w:pStyle w:val="ListParagraph"/>
             <w:numPr>
@@ -10496,20 +10630,21 @@
           </w:pPr>
         </w:pPrChange>
       </w:pPr>
-      <w:del w:id="989" w:author="rick ales" w:date="2025-03-01T10:23:00Z" w16du:dateUtc="2025-03-01T15:23:00Z">
+      <w:del w:id="988" w:author="rick ales" w:date="2025-03-01T10:23:00Z" w16du:dateUtc="2025-03-01T15:23:00Z">
         <w:r>
           <w:delText xml:space="preserve">Level, Ch A &amp; Ch B </w:delText>
         </w:r>
-        <w:bookmarkStart w:id="990" w:name="_Toc191729095"/>
-        <w:bookmarkStart w:id="991" w:name="_Toc191729164"/>
-        <w:bookmarkStart w:id="992" w:name="_Toc191729236"/>
-        <w:bookmarkStart w:id="993" w:name="_Toc191729359"/>
-        <w:bookmarkStart w:id="994" w:name="_Toc191729481"/>
-        <w:bookmarkStart w:id="995" w:name="_Toc191729540"/>
-        <w:bookmarkStart w:id="996" w:name="_Toc191729599"/>
-        <w:bookmarkStart w:id="997" w:name="_Toc191729658"/>
-        <w:bookmarkStart w:id="998" w:name="_Toc191729746"/>
-        <w:bookmarkStart w:id="999" w:name="_Toc191730125"/>
+        <w:bookmarkStart w:id="989" w:name="_Toc191729095"/>
+        <w:bookmarkStart w:id="990" w:name="_Toc191729164"/>
+        <w:bookmarkStart w:id="991" w:name="_Toc191729236"/>
+        <w:bookmarkStart w:id="992" w:name="_Toc191729359"/>
+        <w:bookmarkStart w:id="993" w:name="_Toc191729481"/>
+        <w:bookmarkStart w:id="994" w:name="_Toc191729540"/>
+        <w:bookmarkStart w:id="995" w:name="_Toc191729599"/>
+        <w:bookmarkStart w:id="996" w:name="_Toc191729658"/>
+        <w:bookmarkStart w:id="997" w:name="_Toc191729746"/>
+        <w:bookmarkStart w:id="998" w:name="_Toc191730125"/>
+        <w:bookmarkEnd w:id="989"/>
         <w:bookmarkEnd w:id="990"/>
         <w:bookmarkEnd w:id="991"/>
         <w:bookmarkEnd w:id="992"/>
@@ -10519,16 +10654,15 @@
         <w:bookmarkEnd w:id="996"/>
         <w:bookmarkEnd w:id="997"/>
         <w:bookmarkEnd w:id="998"/>
-        <w:bookmarkEnd w:id="999"/>
       </w:del>
     </w:p>
     <w:p>
       <w:pPr>
         <w:pStyle w:val="ZL2Section"/>
         <w:rPr>
-          <w:del w:id="1000" w:author="rick ales" w:date="2025-03-01T10:23:00Z" w16du:dateUtc="2025-03-01T15:23:00Z"/>
-        </w:rPr>
-        <w:pPrChange w:id="1001" w:author="rick ales" w:date="2025-03-02T12:30:00Z" w16du:dateUtc="2025-03-02T17:30:00Z">
+          <w:del w:id="999" w:author="rick ales" w:date="2025-03-01T10:23:00Z" w16du:dateUtc="2025-03-01T15:23:00Z"/>
+        </w:rPr>
+        <w:pPrChange w:id="1000" w:author="rick ales" w:date="2025-03-02T12:30:00Z" w16du:dateUtc="2025-03-02T17:30:00Z">
           <w:pPr>
             <w:pStyle w:val="ListParagraph"/>
             <w:numPr>
@@ -10542,20 +10676,21 @@
           </w:pPr>
         </w:pPrChange>
       </w:pPr>
-      <w:del w:id="1002" w:author="rick ales" w:date="2025-03-01T10:23:00Z" w16du:dateUtc="2025-03-01T15:23:00Z">
+      <w:del w:id="1001" w:author="rick ales" w:date="2025-03-01T10:23:00Z" w16du:dateUtc="2025-03-01T15:23:00Z">
         <w:r>
           <w:delText>Pass/Fail Indicator per ATP</w:delText>
         </w:r>
-        <w:bookmarkStart w:id="1003" w:name="_Toc191729096"/>
-        <w:bookmarkStart w:id="1004" w:name="_Toc191729165"/>
-        <w:bookmarkStart w:id="1005" w:name="_Toc191729237"/>
-        <w:bookmarkStart w:id="1006" w:name="_Toc191729360"/>
-        <w:bookmarkStart w:id="1007" w:name="_Toc191729482"/>
-        <w:bookmarkStart w:id="1008" w:name="_Toc191729541"/>
-        <w:bookmarkStart w:id="1009" w:name="_Toc191729600"/>
-        <w:bookmarkStart w:id="1010" w:name="_Toc191729659"/>
-        <w:bookmarkStart w:id="1011" w:name="_Toc191729747"/>
-        <w:bookmarkStart w:id="1012" w:name="_Toc191730126"/>
+        <w:bookmarkStart w:id="1002" w:name="_Toc191729096"/>
+        <w:bookmarkStart w:id="1003" w:name="_Toc191729165"/>
+        <w:bookmarkStart w:id="1004" w:name="_Toc191729237"/>
+        <w:bookmarkStart w:id="1005" w:name="_Toc191729360"/>
+        <w:bookmarkStart w:id="1006" w:name="_Toc191729482"/>
+        <w:bookmarkStart w:id="1007" w:name="_Toc191729541"/>
+        <w:bookmarkStart w:id="1008" w:name="_Toc191729600"/>
+        <w:bookmarkStart w:id="1009" w:name="_Toc191729659"/>
+        <w:bookmarkStart w:id="1010" w:name="_Toc191729747"/>
+        <w:bookmarkStart w:id="1011" w:name="_Toc191730126"/>
+        <w:bookmarkEnd w:id="1002"/>
         <w:bookmarkEnd w:id="1003"/>
         <w:bookmarkEnd w:id="1004"/>
         <w:bookmarkEnd w:id="1005"/>
@@ -10565,16 +10700,15 @@
         <w:bookmarkEnd w:id="1009"/>
         <w:bookmarkEnd w:id="1010"/>
         <w:bookmarkEnd w:id="1011"/>
-        <w:bookmarkEnd w:id="1012"/>
       </w:del>
     </w:p>
     <w:p>
       <w:pPr>
         <w:pStyle w:val="ZL2Section"/>
         <w:rPr>
-          <w:del w:id="1013" w:author="rick ales" w:date="2025-03-01T10:23:00Z" w16du:dateUtc="2025-03-01T15:23:00Z"/>
-        </w:rPr>
-        <w:pPrChange w:id="1014" w:author="rick ales" w:date="2025-03-02T12:30:00Z" w16du:dateUtc="2025-03-02T17:30:00Z">
+          <w:del w:id="1012" w:author="rick ales" w:date="2025-03-01T10:23:00Z" w16du:dateUtc="2025-03-01T15:23:00Z"/>
+        </w:rPr>
+        <w:pPrChange w:id="1013" w:author="rick ales" w:date="2025-03-02T12:30:00Z" w16du:dateUtc="2025-03-02T17:30:00Z">
           <w:pPr>
             <w:pStyle w:val="ListParagraph"/>
             <w:numPr>
@@ -10588,20 +10722,21 @@
           </w:pPr>
         </w:pPrChange>
       </w:pPr>
-      <w:del w:id="1015" w:author="rick ales" w:date="2025-03-01T10:23:00Z" w16du:dateUtc="2025-03-01T15:23:00Z">
+      <w:del w:id="1014" w:author="rick ales" w:date="2025-03-01T10:23:00Z" w16du:dateUtc="2025-03-01T15:23:00Z">
         <w:r>
           <w:delText>Value of Level when switch actuated.</w:delText>
         </w:r>
-        <w:bookmarkStart w:id="1016" w:name="_Toc191729097"/>
-        <w:bookmarkStart w:id="1017" w:name="_Toc191729166"/>
-        <w:bookmarkStart w:id="1018" w:name="_Toc191729238"/>
-        <w:bookmarkStart w:id="1019" w:name="_Toc191729361"/>
-        <w:bookmarkStart w:id="1020" w:name="_Toc191729483"/>
-        <w:bookmarkStart w:id="1021" w:name="_Toc191729542"/>
-        <w:bookmarkStart w:id="1022" w:name="_Toc191729601"/>
-        <w:bookmarkStart w:id="1023" w:name="_Toc191729660"/>
-        <w:bookmarkStart w:id="1024" w:name="_Toc191729748"/>
-        <w:bookmarkStart w:id="1025" w:name="_Toc191730127"/>
+        <w:bookmarkStart w:id="1015" w:name="_Toc191729097"/>
+        <w:bookmarkStart w:id="1016" w:name="_Toc191729166"/>
+        <w:bookmarkStart w:id="1017" w:name="_Toc191729238"/>
+        <w:bookmarkStart w:id="1018" w:name="_Toc191729361"/>
+        <w:bookmarkStart w:id="1019" w:name="_Toc191729483"/>
+        <w:bookmarkStart w:id="1020" w:name="_Toc191729542"/>
+        <w:bookmarkStart w:id="1021" w:name="_Toc191729601"/>
+        <w:bookmarkStart w:id="1022" w:name="_Toc191729660"/>
+        <w:bookmarkStart w:id="1023" w:name="_Toc191729748"/>
+        <w:bookmarkStart w:id="1024" w:name="_Toc191730127"/>
+        <w:bookmarkEnd w:id="1015"/>
         <w:bookmarkEnd w:id="1016"/>
         <w:bookmarkEnd w:id="1017"/>
         <w:bookmarkEnd w:id="1018"/>
@@ -10611,16 +10746,15 @@
         <w:bookmarkEnd w:id="1022"/>
         <w:bookmarkEnd w:id="1023"/>
         <w:bookmarkEnd w:id="1024"/>
-        <w:bookmarkEnd w:id="1025"/>
       </w:del>
     </w:p>
     <w:p>
       <w:pPr>
         <w:pStyle w:val="ZL2Section"/>
         <w:rPr>
-          <w:del w:id="1026" w:author="rick ales" w:date="2025-03-01T10:23:00Z" w16du:dateUtc="2025-03-01T15:23:00Z"/>
-        </w:rPr>
-        <w:pPrChange w:id="1027" w:author="rick ales" w:date="2025-03-02T12:30:00Z" w16du:dateUtc="2025-03-02T17:30:00Z">
+          <w:del w:id="1025" w:author="rick ales" w:date="2025-03-01T10:23:00Z" w16du:dateUtc="2025-03-01T15:23:00Z"/>
+        </w:rPr>
+        <w:pPrChange w:id="1026" w:author="rick ales" w:date="2025-03-02T12:30:00Z" w16du:dateUtc="2025-03-02T17:30:00Z">
           <w:pPr>
             <w:pStyle w:val="ZL2Section"/>
             <w:numPr>
@@ -10630,20 +10764,21 @@
           </w:pPr>
         </w:pPrChange>
       </w:pPr>
-      <w:del w:id="1028" w:author="rick ales" w:date="2025-03-01T10:23:00Z" w16du:dateUtc="2025-03-01T15:23:00Z">
+      <w:del w:id="1027" w:author="rick ales" w:date="2025-03-01T10:23:00Z" w16du:dateUtc="2025-03-01T15:23:00Z">
         <w:r>
           <w:delText xml:space="preserve">Engineering/ Maintenance User </w:delText>
         </w:r>
-        <w:bookmarkStart w:id="1029" w:name="_Toc191729098"/>
-        <w:bookmarkStart w:id="1030" w:name="_Toc191729167"/>
-        <w:bookmarkStart w:id="1031" w:name="_Toc191729239"/>
-        <w:bookmarkStart w:id="1032" w:name="_Toc191729362"/>
-        <w:bookmarkStart w:id="1033" w:name="_Toc191729484"/>
-        <w:bookmarkStart w:id="1034" w:name="_Toc191729543"/>
-        <w:bookmarkStart w:id="1035" w:name="_Toc191729602"/>
-        <w:bookmarkStart w:id="1036" w:name="_Toc191729661"/>
-        <w:bookmarkStart w:id="1037" w:name="_Toc191729749"/>
-        <w:bookmarkStart w:id="1038" w:name="_Toc191730128"/>
+        <w:bookmarkStart w:id="1028" w:name="_Toc191729098"/>
+        <w:bookmarkStart w:id="1029" w:name="_Toc191729167"/>
+        <w:bookmarkStart w:id="1030" w:name="_Toc191729239"/>
+        <w:bookmarkStart w:id="1031" w:name="_Toc191729362"/>
+        <w:bookmarkStart w:id="1032" w:name="_Toc191729484"/>
+        <w:bookmarkStart w:id="1033" w:name="_Toc191729543"/>
+        <w:bookmarkStart w:id="1034" w:name="_Toc191729602"/>
+        <w:bookmarkStart w:id="1035" w:name="_Toc191729661"/>
+        <w:bookmarkStart w:id="1036" w:name="_Toc191729749"/>
+        <w:bookmarkStart w:id="1037" w:name="_Toc191730128"/>
+        <w:bookmarkEnd w:id="1028"/>
         <w:bookmarkEnd w:id="1029"/>
         <w:bookmarkEnd w:id="1030"/>
         <w:bookmarkEnd w:id="1031"/>
@@ -10653,16 +10788,15 @@
         <w:bookmarkEnd w:id="1035"/>
         <w:bookmarkEnd w:id="1036"/>
         <w:bookmarkEnd w:id="1037"/>
-        <w:bookmarkEnd w:id="1038"/>
       </w:del>
     </w:p>
     <w:p>
       <w:pPr>
         <w:pStyle w:val="ZL2Section"/>
         <w:rPr>
-          <w:del w:id="1039" w:author="rick ales" w:date="2025-03-01T10:23:00Z" w16du:dateUtc="2025-03-01T15:23:00Z"/>
-        </w:rPr>
-        <w:pPrChange w:id="1040" w:author="rick ales" w:date="2025-03-02T12:30:00Z" w16du:dateUtc="2025-03-02T17:30:00Z">
+          <w:del w:id="1038" w:author="rick ales" w:date="2025-03-01T10:23:00Z" w16du:dateUtc="2025-03-01T15:23:00Z"/>
+        </w:rPr>
+        <w:pPrChange w:id="1039" w:author="rick ales" w:date="2025-03-02T12:30:00Z" w16du:dateUtc="2025-03-02T17:30:00Z">
           <w:pPr>
             <w:pStyle w:val="ListParagraph"/>
             <w:numPr>
@@ -10675,20 +10809,21 @@
           </w:pPr>
         </w:pPrChange>
       </w:pPr>
-      <w:del w:id="1041" w:author="rick ales" w:date="2025-03-01T10:23:00Z" w16du:dateUtc="2025-03-01T15:23:00Z">
+      <w:del w:id="1040" w:author="rick ales" w:date="2025-03-01T10:23:00Z" w16du:dateUtc="2025-03-01T15:23:00Z">
         <w:r>
           <w:delText>Wants to update/add test program parameters by saving a new XL Test Plan.</w:delText>
         </w:r>
-        <w:bookmarkStart w:id="1042" w:name="_Toc191729099"/>
-        <w:bookmarkStart w:id="1043" w:name="_Toc191729168"/>
-        <w:bookmarkStart w:id="1044" w:name="_Toc191729240"/>
-        <w:bookmarkStart w:id="1045" w:name="_Toc191729363"/>
-        <w:bookmarkStart w:id="1046" w:name="_Toc191729485"/>
-        <w:bookmarkStart w:id="1047" w:name="_Toc191729544"/>
-        <w:bookmarkStart w:id="1048" w:name="_Toc191729603"/>
-        <w:bookmarkStart w:id="1049" w:name="_Toc191729662"/>
-        <w:bookmarkStart w:id="1050" w:name="_Toc191729750"/>
-        <w:bookmarkStart w:id="1051" w:name="_Toc191730129"/>
+        <w:bookmarkStart w:id="1041" w:name="_Toc191729099"/>
+        <w:bookmarkStart w:id="1042" w:name="_Toc191729168"/>
+        <w:bookmarkStart w:id="1043" w:name="_Toc191729240"/>
+        <w:bookmarkStart w:id="1044" w:name="_Toc191729363"/>
+        <w:bookmarkStart w:id="1045" w:name="_Toc191729485"/>
+        <w:bookmarkStart w:id="1046" w:name="_Toc191729544"/>
+        <w:bookmarkStart w:id="1047" w:name="_Toc191729603"/>
+        <w:bookmarkStart w:id="1048" w:name="_Toc191729662"/>
+        <w:bookmarkStart w:id="1049" w:name="_Toc191729750"/>
+        <w:bookmarkStart w:id="1050" w:name="_Toc191730129"/>
+        <w:bookmarkEnd w:id="1041"/>
         <w:bookmarkEnd w:id="1042"/>
         <w:bookmarkEnd w:id="1043"/>
         <w:bookmarkEnd w:id="1044"/>
@@ -10698,16 +10833,15 @@
         <w:bookmarkEnd w:id="1048"/>
         <w:bookmarkEnd w:id="1049"/>
         <w:bookmarkEnd w:id="1050"/>
-        <w:bookmarkEnd w:id="1051"/>
       </w:del>
     </w:p>
     <w:p>
       <w:pPr>
         <w:pStyle w:val="ZL2Section"/>
         <w:rPr>
-          <w:del w:id="1052" w:author="rick ales" w:date="2025-03-01T10:23:00Z" w16du:dateUtc="2025-03-01T15:23:00Z"/>
-        </w:rPr>
-        <w:pPrChange w:id="1053" w:author="rick ales" w:date="2025-03-02T12:30:00Z" w16du:dateUtc="2025-03-02T17:30:00Z">
+          <w:del w:id="1051" w:author="rick ales" w:date="2025-03-01T10:23:00Z" w16du:dateUtc="2025-03-01T15:23:00Z"/>
+        </w:rPr>
+        <w:pPrChange w:id="1052" w:author="rick ales" w:date="2025-03-02T12:30:00Z" w16du:dateUtc="2025-03-02T17:30:00Z">
           <w:pPr>
             <w:pStyle w:val="ListParagraph"/>
             <w:numPr>
@@ -10720,20 +10854,21 @@
           </w:pPr>
         </w:pPrChange>
       </w:pPr>
-      <w:del w:id="1054" w:author="rick ales" w:date="2025-03-01T10:23:00Z" w16du:dateUtc="2025-03-01T15:23:00Z">
+      <w:del w:id="1053" w:author="rick ales" w:date="2025-03-01T10:23:00Z" w16du:dateUtc="2025-03-01T15:23:00Z">
         <w:r>
           <w:delText>Wants to calibrate the test bench.</w:delText>
         </w:r>
-        <w:bookmarkStart w:id="1055" w:name="_Toc191729100"/>
-        <w:bookmarkStart w:id="1056" w:name="_Toc191729169"/>
-        <w:bookmarkStart w:id="1057" w:name="_Toc191729241"/>
-        <w:bookmarkStart w:id="1058" w:name="_Toc191729364"/>
-        <w:bookmarkStart w:id="1059" w:name="_Toc191729486"/>
-        <w:bookmarkStart w:id="1060" w:name="_Toc191729545"/>
-        <w:bookmarkStart w:id="1061" w:name="_Toc191729604"/>
-        <w:bookmarkStart w:id="1062" w:name="_Toc191729663"/>
-        <w:bookmarkStart w:id="1063" w:name="_Toc191729751"/>
-        <w:bookmarkStart w:id="1064" w:name="_Toc191730130"/>
+        <w:bookmarkStart w:id="1054" w:name="_Toc191729100"/>
+        <w:bookmarkStart w:id="1055" w:name="_Toc191729169"/>
+        <w:bookmarkStart w:id="1056" w:name="_Toc191729241"/>
+        <w:bookmarkStart w:id="1057" w:name="_Toc191729364"/>
+        <w:bookmarkStart w:id="1058" w:name="_Toc191729486"/>
+        <w:bookmarkStart w:id="1059" w:name="_Toc191729545"/>
+        <w:bookmarkStart w:id="1060" w:name="_Toc191729604"/>
+        <w:bookmarkStart w:id="1061" w:name="_Toc191729663"/>
+        <w:bookmarkStart w:id="1062" w:name="_Toc191729751"/>
+        <w:bookmarkStart w:id="1063" w:name="_Toc191730130"/>
+        <w:bookmarkEnd w:id="1054"/>
         <w:bookmarkEnd w:id="1055"/>
         <w:bookmarkEnd w:id="1056"/>
         <w:bookmarkEnd w:id="1057"/>
@@ -10743,19 +10878,18 @@
         <w:bookmarkEnd w:id="1061"/>
         <w:bookmarkEnd w:id="1062"/>
         <w:bookmarkEnd w:id="1063"/>
-        <w:bookmarkEnd w:id="1064"/>
       </w:del>
     </w:p>
     <w:p>
       <w:pPr>
         <w:pStyle w:val="ZL2Section"/>
         <w:rPr>
-          <w:del w:id="1065" w:author="rick ales" w:date="2025-03-01T10:35:00Z" w16du:dateUtc="2025-03-01T15:35:00Z"/>
+          <w:del w:id="1064" w:author="rick ales" w:date="2025-03-01T10:35:00Z" w16du:dateUtc="2025-03-01T15:35:00Z"/>
           <w:rFonts w:ascii="Courier" w:hAnsi="Courier"/>
           <w:sz w:val="20"/>
           <w:szCs w:val="24"/>
         </w:rPr>
-        <w:pPrChange w:id="1066" w:author="rick ales" w:date="2025-03-02T12:30:00Z" w16du:dateUtc="2025-03-02T17:30:00Z">
+        <w:pPrChange w:id="1065" w:author="rick ales" w:date="2025-03-02T12:30:00Z" w16du:dateUtc="2025-03-02T17:30:00Z">
           <w:pPr>
             <w:pStyle w:val="ListParagraph"/>
             <w:numPr>
@@ -10768,7 +10902,7 @@
           </w:pPr>
         </w:pPrChange>
       </w:pPr>
-      <w:del w:id="1067" w:author="rick ales" w:date="2025-03-01T10:35:00Z" w16du:dateUtc="2025-03-01T15:35:00Z">
+      <w:del w:id="1066" w:author="rick ales" w:date="2025-03-01T10:35:00Z" w16du:dateUtc="2025-03-01T15:35:00Z">
         <w:r>
           <w:br w:type="page"/>
         </w:r>
@@ -10778,9 +10912,9 @@
       <w:pPr>
         <w:pStyle w:val="ZL2Section"/>
         <w:rPr>
-          <w:del w:id="1068" w:author="rick ales" w:date="2025-03-02T12:35:00Z" w16du:dateUtc="2025-03-02T17:35:00Z"/>
-        </w:rPr>
-        <w:pPrChange w:id="1069" w:author="rick ales" w:date="2025-03-02T12:30:00Z" w16du:dateUtc="2025-03-02T17:30:00Z">
+          <w:del w:id="1067" w:author="rick ales" w:date="2025-03-02T12:35:00Z" w16du:dateUtc="2025-03-02T17:35:00Z"/>
+        </w:rPr>
+        <w:pPrChange w:id="1068" w:author="rick ales" w:date="2025-03-02T12:30:00Z" w16du:dateUtc="2025-03-02T17:30:00Z">
           <w:pPr>
             <w:pStyle w:val="ZL2Section"/>
             <w:numPr>
@@ -10790,12 +10924,12 @@
           </w:pPr>
         </w:pPrChange>
       </w:pPr>
-      <w:bookmarkStart w:id="1070" w:name="_Toc191729664"/>
-      <w:del w:id="1071" w:author="rick ales" w:date="2025-03-02T12:35:00Z" w16du:dateUtc="2025-03-02T17:35:00Z">
+      <w:bookmarkStart w:id="1069" w:name="_Toc191729664"/>
+      <w:del w:id="1070" w:author="rick ales" w:date="2025-03-02T12:35:00Z" w16du:dateUtc="2025-03-02T17:35:00Z">
         <w:r>
           <w:delText>Use Case 1: Load Test Plan -- Maintenance User</w:delText>
         </w:r>
-        <w:bookmarkEnd w:id="1070"/>
+        <w:bookmarkEnd w:id="1069"/>
       </w:del>
     </w:p>
     <w:p>
@@ -10809,12 +10943,12 @@
         <w:spacing w:before="120" w:after="160" w:line="276" w:lineRule="auto"/>
         <w:contextualSpacing/>
         <w:rPr>
-          <w:del w:id="1072" w:author="rick ales" w:date="2025-03-02T12:35:00Z" w16du:dateUtc="2025-03-02T17:35:00Z"/>
+          <w:del w:id="1071" w:author="rick ales" w:date="2025-03-02T12:35:00Z" w16du:dateUtc="2025-03-02T17:35:00Z"/>
           <w:rFonts w:cs="Arial"/>
           <w:szCs w:val="22"/>
         </w:rPr>
       </w:pPr>
-      <w:del w:id="1073" w:author="rick ales" w:date="2025-03-02T12:35:00Z" w16du:dateUtc="2025-03-02T17:35:00Z">
+      <w:del w:id="1072" w:author="rick ales" w:date="2025-03-02T12:35:00Z" w16du:dateUtc="2025-03-02T17:35:00Z">
         <w:r>
           <w:rPr>
             <w:rFonts w:cs="Arial"/>
@@ -10835,12 +10969,12 @@
         <w:spacing w:after="160" w:line="276" w:lineRule="auto"/>
         <w:contextualSpacing/>
         <w:rPr>
-          <w:del w:id="1074" w:author="rick ales" w:date="2025-03-02T12:35:00Z" w16du:dateUtc="2025-03-02T17:35:00Z"/>
+          <w:del w:id="1073" w:author="rick ales" w:date="2025-03-02T12:35:00Z" w16du:dateUtc="2025-03-02T17:35:00Z"/>
           <w:rFonts w:cs="Arial"/>
           <w:szCs w:val="22"/>
         </w:rPr>
       </w:pPr>
-      <w:del w:id="1075" w:author="rick ales" w:date="2025-03-02T12:35:00Z" w16du:dateUtc="2025-03-02T17:35:00Z">
+      <w:del w:id="1074" w:author="rick ales" w:date="2025-03-02T12:35:00Z" w16du:dateUtc="2025-03-02T17:35:00Z">
         <w:r>
           <w:rPr>
             <w:rFonts w:cs="Arial"/>
@@ -10861,12 +10995,12 @@
         <w:spacing w:after="160" w:line="276" w:lineRule="auto"/>
         <w:contextualSpacing/>
         <w:rPr>
-          <w:del w:id="1076" w:author="rick ales" w:date="2025-03-02T12:35:00Z" w16du:dateUtc="2025-03-02T17:35:00Z"/>
+          <w:del w:id="1075" w:author="rick ales" w:date="2025-03-02T12:35:00Z" w16du:dateUtc="2025-03-02T17:35:00Z"/>
           <w:rFonts w:cs="Arial"/>
           <w:szCs w:val="22"/>
         </w:rPr>
       </w:pPr>
-      <w:del w:id="1077" w:author="rick ales" w:date="2025-03-02T12:35:00Z" w16du:dateUtc="2025-03-02T17:35:00Z">
+      <w:del w:id="1076" w:author="rick ales" w:date="2025-03-02T12:35:00Z" w16du:dateUtc="2025-03-02T17:35:00Z">
         <w:r>
           <w:rPr>
             <w:rFonts w:cs="Arial"/>
@@ -10887,12 +11021,12 @@
         <w:spacing w:after="160" w:line="276" w:lineRule="auto"/>
         <w:contextualSpacing/>
         <w:rPr>
-          <w:del w:id="1078" w:author="rick ales" w:date="2025-03-02T12:35:00Z" w16du:dateUtc="2025-03-02T17:35:00Z"/>
+          <w:del w:id="1077" w:author="rick ales" w:date="2025-03-02T12:35:00Z" w16du:dateUtc="2025-03-02T17:35:00Z"/>
           <w:rFonts w:cs="Arial"/>
           <w:szCs w:val="22"/>
         </w:rPr>
       </w:pPr>
-      <w:del w:id="1079" w:author="rick ales" w:date="2025-03-02T12:35:00Z" w16du:dateUtc="2025-03-02T17:35:00Z">
+      <w:del w:id="1078" w:author="rick ales" w:date="2025-03-02T12:35:00Z" w16du:dateUtc="2025-03-02T17:35:00Z">
         <w:r>
           <w:rPr>
             <w:rFonts w:cs="Arial"/>
@@ -10913,12 +11047,12 @@
         <w:spacing w:after="160" w:line="276" w:lineRule="auto"/>
         <w:contextualSpacing/>
         <w:rPr>
-          <w:del w:id="1080" w:author="rick ales" w:date="2025-03-02T12:35:00Z" w16du:dateUtc="2025-03-02T17:35:00Z"/>
+          <w:del w:id="1079" w:author="rick ales" w:date="2025-03-02T12:35:00Z" w16du:dateUtc="2025-03-02T17:35:00Z"/>
           <w:rFonts w:cs="Arial"/>
           <w:szCs w:val="22"/>
         </w:rPr>
       </w:pPr>
-      <w:del w:id="1081" w:author="rick ales" w:date="2025-03-02T12:35:00Z" w16du:dateUtc="2025-03-02T17:35:00Z">
+      <w:del w:id="1080" w:author="rick ales" w:date="2025-03-02T12:35:00Z" w16du:dateUtc="2025-03-02T17:35:00Z">
         <w:r>
           <w:rPr>
             <w:rFonts w:cs="Arial"/>
@@ -10939,12 +11073,12 @@
         <w:spacing w:after="160" w:line="276" w:lineRule="auto"/>
         <w:contextualSpacing/>
         <w:rPr>
-          <w:del w:id="1082" w:author="rick ales" w:date="2025-03-02T12:35:00Z" w16du:dateUtc="2025-03-02T17:35:00Z"/>
+          <w:del w:id="1081" w:author="rick ales" w:date="2025-03-02T12:35:00Z" w16du:dateUtc="2025-03-02T17:35:00Z"/>
           <w:rFonts w:cs="Arial"/>
           <w:szCs w:val="22"/>
         </w:rPr>
       </w:pPr>
-      <w:del w:id="1083" w:author="rick ales" w:date="2025-03-02T12:35:00Z" w16du:dateUtc="2025-03-02T17:35:00Z">
+      <w:del w:id="1082" w:author="rick ales" w:date="2025-03-02T12:35:00Z" w16du:dateUtc="2025-03-02T17:35:00Z">
         <w:r>
           <w:rPr>
             <w:rFonts w:cs="Arial"/>
@@ -10966,12 +11100,12 @@
         <w:ind w:left="1440"/>
         <w:contextualSpacing/>
         <w:rPr>
-          <w:del w:id="1084" w:author="rick ales" w:date="2025-03-02T12:35:00Z" w16du:dateUtc="2025-03-02T17:35:00Z"/>
+          <w:del w:id="1083" w:author="rick ales" w:date="2025-03-02T12:35:00Z" w16du:dateUtc="2025-03-02T17:35:00Z"/>
           <w:rFonts w:cs="Arial"/>
           <w:szCs w:val="22"/>
         </w:rPr>
       </w:pPr>
-      <w:del w:id="1085" w:author="rick ales" w:date="2025-03-02T12:35:00Z" w16du:dateUtc="2025-03-02T17:35:00Z">
+      <w:del w:id="1084" w:author="rick ales" w:date="2025-03-02T12:35:00Z" w16du:dateUtc="2025-03-02T17:35:00Z">
         <w:r>
           <w:rPr>
             <w:rFonts w:cs="Arial"/>
@@ -10992,12 +11126,12 @@
         <w:spacing w:after="160" w:line="276" w:lineRule="auto"/>
         <w:contextualSpacing/>
         <w:rPr>
-          <w:del w:id="1086" w:author="rick ales" w:date="2025-03-02T12:35:00Z" w16du:dateUtc="2025-03-02T17:35:00Z"/>
+          <w:del w:id="1085" w:author="rick ales" w:date="2025-03-02T12:35:00Z" w16du:dateUtc="2025-03-02T17:35:00Z"/>
           <w:rFonts w:cs="Arial"/>
           <w:szCs w:val="22"/>
         </w:rPr>
       </w:pPr>
-      <w:del w:id="1087" w:author="rick ales" w:date="2025-03-02T12:35:00Z" w16du:dateUtc="2025-03-02T17:35:00Z">
+      <w:del w:id="1086" w:author="rick ales" w:date="2025-03-02T12:35:00Z" w16du:dateUtc="2025-03-02T17:35:00Z">
         <w:r>
           <w:rPr>
             <w:rFonts w:cs="Arial"/>
@@ -11018,12 +11152,12 @@
         <w:spacing w:after="160" w:line="276" w:lineRule="auto"/>
         <w:contextualSpacing/>
         <w:rPr>
-          <w:del w:id="1088" w:author="rick ales" w:date="2025-03-02T12:35:00Z" w16du:dateUtc="2025-03-02T17:35:00Z"/>
+          <w:del w:id="1087" w:author="rick ales" w:date="2025-03-02T12:35:00Z" w16du:dateUtc="2025-03-02T17:35:00Z"/>
           <w:rFonts w:cs="Arial"/>
           <w:szCs w:val="22"/>
         </w:rPr>
       </w:pPr>
-      <w:del w:id="1089" w:author="rick ales" w:date="2025-03-02T12:35:00Z" w16du:dateUtc="2025-03-02T17:35:00Z">
+      <w:del w:id="1088" w:author="rick ales" w:date="2025-03-02T12:35:00Z" w16du:dateUtc="2025-03-02T17:35:00Z">
         <w:r>
           <w:rPr>
             <w:rFonts w:cs="Arial"/>
@@ -11044,12 +11178,12 @@
         <w:spacing w:after="160" w:line="276" w:lineRule="auto"/>
         <w:contextualSpacing/>
         <w:rPr>
-          <w:del w:id="1090" w:author="rick ales" w:date="2025-03-02T12:35:00Z" w16du:dateUtc="2025-03-02T17:35:00Z"/>
+          <w:del w:id="1089" w:author="rick ales" w:date="2025-03-02T12:35:00Z" w16du:dateUtc="2025-03-02T17:35:00Z"/>
           <w:rFonts w:cs="Arial"/>
           <w:szCs w:val="22"/>
         </w:rPr>
       </w:pPr>
-      <w:del w:id="1091" w:author="rick ales" w:date="2025-03-02T12:35:00Z" w16du:dateUtc="2025-03-02T17:35:00Z">
+      <w:del w:id="1090" w:author="rick ales" w:date="2025-03-02T12:35:00Z" w16du:dateUtc="2025-03-02T17:35:00Z">
         <w:r>
           <w:rPr>
             <w:rFonts w:cs="Arial"/>
@@ -11070,12 +11204,12 @@
         <w:spacing w:after="160" w:line="276" w:lineRule="auto"/>
         <w:contextualSpacing/>
         <w:rPr>
-          <w:del w:id="1092" w:author="rick ales" w:date="2025-03-02T12:35:00Z" w16du:dateUtc="2025-03-02T17:35:00Z"/>
+          <w:del w:id="1091" w:author="rick ales" w:date="2025-03-02T12:35:00Z" w16du:dateUtc="2025-03-02T17:35:00Z"/>
           <w:rFonts w:cs="Arial"/>
           <w:szCs w:val="22"/>
         </w:rPr>
       </w:pPr>
-      <w:del w:id="1093" w:author="rick ales" w:date="2025-03-02T12:35:00Z" w16du:dateUtc="2025-03-02T17:35:00Z">
+      <w:del w:id="1092" w:author="rick ales" w:date="2025-03-02T12:35:00Z" w16du:dateUtc="2025-03-02T17:35:00Z">
         <w:r>
           <w:rPr>
             <w:rFonts w:cs="Arial"/>
@@ -11096,12 +11230,12 @@
         <w:spacing w:after="160" w:line="276" w:lineRule="auto"/>
         <w:contextualSpacing/>
         <w:rPr>
-          <w:del w:id="1094" w:author="rick ales" w:date="2025-03-02T12:35:00Z" w16du:dateUtc="2025-03-02T17:35:00Z"/>
+          <w:del w:id="1093" w:author="rick ales" w:date="2025-03-02T12:35:00Z" w16du:dateUtc="2025-03-02T17:35:00Z"/>
           <w:rFonts w:cs="Arial"/>
           <w:szCs w:val="22"/>
         </w:rPr>
       </w:pPr>
-      <w:del w:id="1095" w:author="rick ales" w:date="2025-03-02T12:35:00Z" w16du:dateUtc="2025-03-02T17:35:00Z">
+      <w:del w:id="1094" w:author="rick ales" w:date="2025-03-02T12:35:00Z" w16du:dateUtc="2025-03-02T17:35:00Z">
         <w:r>
           <w:rPr>
             <w:rFonts w:cs="Arial"/>
@@ -11119,9 +11253,9 @@
           <w:numId w:val="5"/>
         </w:numPr>
         <w:rPr>
-          <w:del w:id="1096" w:author="rick ales" w:date="2025-03-02T12:35:00Z" w16du:dateUtc="2025-03-02T17:35:00Z"/>
-        </w:rPr>
-        <w:pPrChange w:id="1097" w:author="rick ales" w:date="2025-03-02T12:30:00Z" w16du:dateUtc="2025-03-02T17:30:00Z">
+          <w:del w:id="1095" w:author="rick ales" w:date="2025-03-02T12:35:00Z" w16du:dateUtc="2025-03-02T17:35:00Z"/>
+        </w:rPr>
+        <w:pPrChange w:id="1096" w:author="rick ales" w:date="2025-03-02T12:30:00Z" w16du:dateUtc="2025-03-02T17:30:00Z">
           <w:pPr>
             <w:pStyle w:val="ZL2Section"/>
             <w:numPr>
@@ -11131,12 +11265,12 @@
           </w:pPr>
         </w:pPrChange>
       </w:pPr>
-      <w:bookmarkStart w:id="1098" w:name="_Toc191729665"/>
-      <w:del w:id="1099" w:author="rick ales" w:date="2025-03-02T12:35:00Z" w16du:dateUtc="2025-03-02T17:35:00Z">
+      <w:bookmarkStart w:id="1097" w:name="_Toc191729665"/>
+      <w:del w:id="1098" w:author="rick ales" w:date="2025-03-02T12:35:00Z" w16du:dateUtc="2025-03-02T17:35:00Z">
         <w:r>
           <w:delText>Use Case 2: Validate Test System -- Maintenance User</w:delText>
         </w:r>
-        <w:bookmarkEnd w:id="1098"/>
+        <w:bookmarkEnd w:id="1097"/>
       </w:del>
     </w:p>
     <w:p>
@@ -11151,12 +11285,12 @@
         <w:ind w:left="1080"/>
         <w:contextualSpacing/>
         <w:rPr>
-          <w:del w:id="1100" w:author="rick ales" w:date="2025-03-02T12:35:00Z" w16du:dateUtc="2025-03-02T17:35:00Z"/>
+          <w:del w:id="1099" w:author="rick ales" w:date="2025-03-02T12:35:00Z" w16du:dateUtc="2025-03-02T17:35:00Z"/>
           <w:rFonts w:cs="Arial"/>
           <w:szCs w:val="22"/>
         </w:rPr>
       </w:pPr>
-      <w:del w:id="1101" w:author="rick ales" w:date="2025-03-02T12:35:00Z" w16du:dateUtc="2025-03-02T17:35:00Z">
+      <w:del w:id="1100" w:author="rick ales" w:date="2025-03-02T12:35:00Z" w16du:dateUtc="2025-03-02T17:35:00Z">
         <w:r>
           <w:rPr>
             <w:rFonts w:cs="Arial"/>
@@ -11177,12 +11311,12 @@
         <w:spacing w:after="160" w:line="276" w:lineRule="auto"/>
         <w:contextualSpacing/>
         <w:rPr>
-          <w:del w:id="1102" w:author="rick ales" w:date="2025-03-02T12:35:00Z" w16du:dateUtc="2025-03-02T17:35:00Z"/>
+          <w:del w:id="1101" w:author="rick ales" w:date="2025-03-02T12:35:00Z" w16du:dateUtc="2025-03-02T17:35:00Z"/>
           <w:rFonts w:cs="Arial"/>
           <w:szCs w:val="22"/>
         </w:rPr>
       </w:pPr>
-      <w:del w:id="1103" w:author="rick ales" w:date="2025-03-02T12:35:00Z" w16du:dateUtc="2025-03-02T17:35:00Z">
+      <w:del w:id="1102" w:author="rick ales" w:date="2025-03-02T12:35:00Z" w16du:dateUtc="2025-03-02T17:35:00Z">
         <w:r>
           <w:rPr>
             <w:rFonts w:cs="Arial"/>
@@ -11191,7 +11325,7 @@
           <w:delText xml:space="preserve">There shall be a means to perform a </w:delText>
         </w:r>
       </w:del>
-      <w:del w:id="1104" w:author="rick ales" w:date="2025-03-01T10:38:00Z" w16du:dateUtc="2025-03-01T15:38:00Z">
+      <w:del w:id="1103" w:author="rick ales" w:date="2025-03-01T10:38:00Z" w16du:dateUtc="2025-03-01T15:38:00Z">
         <w:r>
           <w:rPr>
             <w:rFonts w:cs="Arial"/>
@@ -11200,7 +11334,7 @@
           <w:delText>2</w:delText>
         </w:r>
       </w:del>
-      <w:del w:id="1105" w:author="rick ales" w:date="2025-03-02T12:35:00Z" w16du:dateUtc="2025-03-02T17:35:00Z">
+      <w:del w:id="1104" w:author="rick ales" w:date="2025-03-02T12:35:00Z" w16du:dateUtc="2025-03-02T17:35:00Z">
         <w:r>
           <w:rPr>
             <w:rFonts w:cs="Arial"/>
@@ -11209,7 +11343,7 @@
           <w:delText xml:space="preserve">-point </w:delText>
         </w:r>
       </w:del>
-      <w:del w:id="1106" w:author="rick ales" w:date="2025-03-01T10:40:00Z" w16du:dateUtc="2025-03-01T15:40:00Z">
+      <w:del w:id="1105" w:author="rick ales" w:date="2025-03-01T10:40:00Z" w16du:dateUtc="2025-03-01T15:40:00Z">
         <w:r>
           <w:rPr>
             <w:rFonts w:cs="Arial"/>
@@ -11218,7 +11352,7 @@
           <w:delText>mx+b</w:delText>
         </w:r>
       </w:del>
-      <w:del w:id="1107" w:author="rick ales" w:date="2025-03-02T12:35:00Z" w16du:dateUtc="2025-03-02T17:35:00Z">
+      <w:del w:id="1106" w:author="rick ales" w:date="2025-03-02T12:35:00Z" w16du:dateUtc="2025-03-02T17:35:00Z">
         <w:r>
           <w:rPr>
             <w:rFonts w:cs="Arial"/>
@@ -11227,7 +11361,7 @@
           <w:delText xml:space="preserve"> calibration on each AI input.   </w:delText>
         </w:r>
       </w:del>
-      <w:del w:id="1108" w:author="rick ales" w:date="2025-03-01T10:41:00Z" w16du:dateUtc="2025-03-01T15:41:00Z">
+      <w:del w:id="1107" w:author="rick ales" w:date="2025-03-01T10:41:00Z" w16du:dateUtc="2025-03-01T15:41:00Z">
         <w:r>
           <w:rPr>
             <w:rFonts w:cs="Arial"/>
@@ -11248,12 +11382,12 @@
         <w:spacing w:after="160" w:line="276" w:lineRule="auto"/>
         <w:contextualSpacing/>
         <w:rPr>
-          <w:del w:id="1109" w:author="rick ales" w:date="2025-03-02T12:35:00Z" w16du:dateUtc="2025-03-02T17:35:00Z"/>
+          <w:del w:id="1108" w:author="rick ales" w:date="2025-03-02T12:35:00Z" w16du:dateUtc="2025-03-02T17:35:00Z"/>
           <w:rFonts w:cs="Arial"/>
           <w:szCs w:val="22"/>
         </w:rPr>
       </w:pPr>
-      <w:del w:id="1110" w:author="rick ales" w:date="2025-03-02T12:35:00Z" w16du:dateUtc="2025-03-02T17:35:00Z">
+      <w:del w:id="1109" w:author="rick ales" w:date="2025-03-02T12:35:00Z" w16du:dateUtc="2025-03-02T17:35:00Z">
         <w:r>
           <w:rPr>
             <w:rFonts w:cs="Arial"/>
@@ -11262,7 +11396,7 @@
           <w:delText xml:space="preserve">There shall be a means to perform a </w:delText>
         </w:r>
       </w:del>
-      <w:del w:id="1111" w:author="rick ales" w:date="2025-03-01T10:40:00Z" w16du:dateUtc="2025-03-01T15:40:00Z">
+      <w:del w:id="1110" w:author="rick ales" w:date="2025-03-01T10:40:00Z" w16du:dateUtc="2025-03-01T15:40:00Z">
         <w:r>
           <w:rPr>
             <w:rFonts w:cs="Arial"/>
@@ -11271,7 +11405,7 @@
           <w:delText>2</w:delText>
         </w:r>
       </w:del>
-      <w:del w:id="1112" w:author="rick ales" w:date="2025-03-02T12:35:00Z" w16du:dateUtc="2025-03-02T17:35:00Z">
+      <w:del w:id="1111" w:author="rick ales" w:date="2025-03-02T12:35:00Z" w16du:dateUtc="2025-03-02T17:35:00Z">
         <w:r>
           <w:rPr>
             <w:rFonts w:cs="Arial"/>
@@ -11280,7 +11414,7 @@
           <w:delText xml:space="preserve">-point </w:delText>
         </w:r>
       </w:del>
-      <w:del w:id="1113" w:author="rick ales" w:date="2025-03-01T10:40:00Z" w16du:dateUtc="2025-03-01T15:40:00Z">
+      <w:del w:id="1112" w:author="rick ales" w:date="2025-03-01T10:40:00Z" w16du:dateUtc="2025-03-01T15:40:00Z">
         <w:r>
           <w:rPr>
             <w:rFonts w:cs="Arial"/>
@@ -11289,7 +11423,7 @@
           <w:delText>mx+b</w:delText>
         </w:r>
       </w:del>
-      <w:del w:id="1114" w:author="rick ales" w:date="2025-03-02T12:35:00Z" w16du:dateUtc="2025-03-02T17:35:00Z">
+      <w:del w:id="1113" w:author="rick ales" w:date="2025-03-02T12:35:00Z" w16du:dateUtc="2025-03-02T17:35:00Z">
         <w:r>
           <w:rPr>
             <w:rFonts w:cs="Arial"/>
@@ -11298,7 +11432,7 @@
           <w:delText xml:space="preserve"> calibration </w:delText>
         </w:r>
       </w:del>
-      <w:del w:id="1115" w:author="rick ales" w:date="2025-03-01T10:40:00Z" w16du:dateUtc="2025-03-01T15:40:00Z">
+      <w:del w:id="1114" w:author="rick ales" w:date="2025-03-01T10:40:00Z" w16du:dateUtc="2025-03-01T15:40:00Z">
         <w:r>
           <w:rPr>
             <w:rFonts w:cs="Arial"/>
@@ -11307,7 +11441,7 @@
           <w:delText>on each</w:delText>
         </w:r>
       </w:del>
-      <w:del w:id="1116" w:author="rick ales" w:date="2025-03-02T12:35:00Z" w16du:dateUtc="2025-03-02T17:35:00Z">
+      <w:del w:id="1115" w:author="rick ales" w:date="2025-03-02T12:35:00Z" w16du:dateUtc="2025-03-02T17:35:00Z">
         <w:r>
           <w:rPr>
             <w:rFonts w:cs="Arial"/>
@@ -11316,7 +11450,7 @@
           <w:delText xml:space="preserve"> Level Sensor</w:delText>
         </w:r>
       </w:del>
-      <w:del w:id="1117" w:author="rick ales" w:date="2025-03-01T10:41:00Z" w16du:dateUtc="2025-03-01T15:41:00Z">
+      <w:del w:id="1116" w:author="rick ales" w:date="2025-03-01T10:41:00Z" w16du:dateUtc="2025-03-01T15:41:00Z">
         <w:r>
           <w:rPr>
             <w:rFonts w:cs="Arial"/>
@@ -11337,12 +11471,12 @@
         <w:spacing w:after="160" w:line="276" w:lineRule="auto"/>
         <w:contextualSpacing/>
         <w:rPr>
-          <w:del w:id="1118" w:author="rick ales" w:date="2025-03-02T12:35:00Z" w16du:dateUtc="2025-03-02T17:35:00Z"/>
+          <w:del w:id="1117" w:author="rick ales" w:date="2025-03-02T12:35:00Z" w16du:dateUtc="2025-03-02T17:35:00Z"/>
           <w:rFonts w:cs="Arial"/>
           <w:szCs w:val="22"/>
         </w:rPr>
       </w:pPr>
-      <w:del w:id="1119" w:author="rick ales" w:date="2025-03-02T12:35:00Z" w16du:dateUtc="2025-03-02T17:35:00Z">
+      <w:del w:id="1118" w:author="rick ales" w:date="2025-03-02T12:35:00Z" w16du:dateUtc="2025-03-02T17:35:00Z">
         <w:r>
           <w:rPr>
             <w:rFonts w:cs="Arial"/>
@@ -11351,7 +11485,7 @@
           <w:delText xml:space="preserve">These Bench calibrations shall be saved </w:delText>
         </w:r>
       </w:del>
-      <w:del w:id="1120" w:author="rick ales" w:date="2025-03-01T10:41:00Z" w16du:dateUtc="2025-03-01T15:41:00Z">
+      <w:del w:id="1119" w:author="rick ales" w:date="2025-03-01T10:41:00Z" w16du:dateUtc="2025-03-01T15:41:00Z">
         <w:r>
           <w:rPr>
             <w:rFonts w:cs="Arial"/>
@@ -11360,7 +11494,7 @@
           <w:delText>/</w:delText>
         </w:r>
       </w:del>
-      <w:del w:id="1121" w:author="rick ales" w:date="2025-03-02T12:35:00Z" w16du:dateUtc="2025-03-02T17:35:00Z">
+      <w:del w:id="1120" w:author="rick ales" w:date="2025-03-02T12:35:00Z" w16du:dateUtc="2025-03-02T17:35:00Z">
         <w:r>
           <w:rPr>
             <w:rFonts w:cs="Arial"/>
@@ -11369,7 +11503,7 @@
           <w:delText>linked to</w:delText>
         </w:r>
       </w:del>
-      <w:del w:id="1122" w:author="rick ales" w:date="2025-03-01T10:41:00Z" w16du:dateUtc="2025-03-01T15:41:00Z">
+      <w:del w:id="1121" w:author="rick ales" w:date="2025-03-01T10:41:00Z" w16du:dateUtc="2025-03-01T15:41:00Z">
         <w:r>
           <w:rPr>
             <w:rFonts w:cs="Arial"/>
@@ -11378,7 +11512,7 @@
           <w:delText xml:space="preserve"> each </w:delText>
         </w:r>
       </w:del>
-      <w:del w:id="1123" w:author="rick ales" w:date="2025-03-02T12:35:00Z" w16du:dateUtc="2025-03-02T17:35:00Z">
+      <w:del w:id="1122" w:author="rick ales" w:date="2025-03-02T12:35:00Z" w16du:dateUtc="2025-03-02T17:35:00Z">
         <w:r>
           <w:rPr>
             <w:rFonts w:cs="Arial"/>
@@ -11400,12 +11534,12 @@
         <w:ind w:left="1080"/>
         <w:contextualSpacing/>
         <w:rPr>
-          <w:del w:id="1124" w:author="rick ales" w:date="2025-03-02T12:35:00Z" w16du:dateUtc="2025-03-02T17:35:00Z"/>
+          <w:del w:id="1123" w:author="rick ales" w:date="2025-03-02T12:35:00Z" w16du:dateUtc="2025-03-02T17:35:00Z"/>
           <w:rFonts w:cs="Arial"/>
           <w:szCs w:val="22"/>
         </w:rPr>
       </w:pPr>
-      <w:del w:id="1125" w:author="rick ales" w:date="2025-03-02T12:35:00Z" w16du:dateUtc="2025-03-02T17:35:00Z">
+      <w:del w:id="1124" w:author="rick ales" w:date="2025-03-02T12:35:00Z" w16du:dateUtc="2025-03-02T17:35:00Z">
         <w:r>
           <w:rPr>
             <w:rFonts w:cs="Arial"/>
@@ -11426,12 +11560,12 @@
         <w:spacing w:after="160" w:line="276" w:lineRule="auto"/>
         <w:contextualSpacing/>
         <w:rPr>
-          <w:del w:id="1126" w:author="rick ales" w:date="2025-03-02T12:35:00Z" w16du:dateUtc="2025-03-02T17:35:00Z"/>
+          <w:del w:id="1125" w:author="rick ales" w:date="2025-03-02T12:35:00Z" w16du:dateUtc="2025-03-02T17:35:00Z"/>
           <w:rFonts w:cs="Arial"/>
           <w:szCs w:val="22"/>
         </w:rPr>
       </w:pPr>
-      <w:del w:id="1127" w:author="rick ales" w:date="2025-03-02T12:35:00Z" w16du:dateUtc="2025-03-02T17:35:00Z">
+      <w:del w:id="1126" w:author="rick ales" w:date="2025-03-02T12:35:00Z" w16du:dateUtc="2025-03-02T17:35:00Z">
         <w:r>
           <w:rPr>
             <w:rFonts w:cs="Arial"/>
@@ -11452,12 +11586,12 @@
         <w:spacing w:after="160" w:line="276" w:lineRule="auto"/>
         <w:contextualSpacing/>
         <w:rPr>
-          <w:del w:id="1128" w:author="rick ales" w:date="2025-03-02T12:35:00Z" w16du:dateUtc="2025-03-02T17:35:00Z"/>
+          <w:del w:id="1127" w:author="rick ales" w:date="2025-03-02T12:35:00Z" w16du:dateUtc="2025-03-02T17:35:00Z"/>
           <w:rFonts w:cs="Arial"/>
           <w:szCs w:val="22"/>
         </w:rPr>
       </w:pPr>
-      <w:del w:id="1129" w:author="rick ales" w:date="2025-03-02T12:35:00Z" w16du:dateUtc="2025-03-02T17:35:00Z">
+      <w:del w:id="1128" w:author="rick ales" w:date="2025-03-02T12:35:00Z" w16du:dateUtc="2025-03-02T17:35:00Z">
         <w:r>
           <w:rPr>
             <w:rFonts w:cs="Arial"/>
@@ -11479,12 +11613,12 @@
         <w:ind w:left="1440"/>
         <w:contextualSpacing/>
         <w:rPr>
-          <w:del w:id="1130" w:author="rick ales" w:date="2025-03-02T12:35:00Z" w16du:dateUtc="2025-03-02T17:35:00Z"/>
+          <w:del w:id="1129" w:author="rick ales" w:date="2025-03-02T12:35:00Z" w16du:dateUtc="2025-03-02T17:35:00Z"/>
           <w:rFonts w:cs="Arial"/>
           <w:szCs w:val="22"/>
         </w:rPr>
       </w:pPr>
-      <w:del w:id="1131" w:author="rick ales" w:date="2025-03-02T12:35:00Z" w16du:dateUtc="2025-03-02T17:35:00Z">
+      <w:del w:id="1130" w:author="rick ales" w:date="2025-03-02T12:35:00Z" w16du:dateUtc="2025-03-02T17:35:00Z">
         <w:r>
           <w:rPr>
             <w:rFonts w:cs="Arial"/>
@@ -11506,12 +11640,12 @@
         <w:ind w:left="1440"/>
         <w:contextualSpacing/>
         <w:rPr>
-          <w:del w:id="1132" w:author="rick ales" w:date="2025-03-02T12:35:00Z" w16du:dateUtc="2025-03-02T17:35:00Z"/>
+          <w:del w:id="1131" w:author="rick ales" w:date="2025-03-02T12:35:00Z" w16du:dateUtc="2025-03-02T17:35:00Z"/>
           <w:rFonts w:cs="Arial"/>
           <w:szCs w:val="22"/>
         </w:rPr>
       </w:pPr>
-      <w:del w:id="1133" w:author="rick ales" w:date="2025-03-02T12:35:00Z" w16du:dateUtc="2025-03-02T17:35:00Z">
+      <w:del w:id="1132" w:author="rick ales" w:date="2025-03-02T12:35:00Z" w16du:dateUtc="2025-03-02T17:35:00Z">
         <w:r>
           <w:rPr>
             <w:rFonts w:cs="Arial"/>
@@ -11525,7 +11659,7 @@
       <w:pPr>
         <w:pStyle w:val="ListParagraph"/>
         <w:rPr>
-          <w:del w:id="1134" w:author="rick ales" w:date="2025-03-02T12:35:00Z" w16du:dateUtc="2025-03-02T17:35:00Z"/>
+          <w:del w:id="1133" w:author="rick ales" w:date="2025-03-02T12:35:00Z" w16du:dateUtc="2025-03-02T17:35:00Z"/>
           <w:rFonts w:ascii="Courier" w:hAnsi="Courier"/>
           <w:sz w:val="20"/>
           <w:szCs w:val="24"/>
@@ -11540,9 +11674,9 @@
           <w:numId w:val="5"/>
         </w:numPr>
         <w:rPr>
-          <w:del w:id="1135" w:author="rick ales" w:date="2025-03-02T12:35:00Z" w16du:dateUtc="2025-03-02T17:35:00Z"/>
-        </w:rPr>
-        <w:pPrChange w:id="1136" w:author="rick ales" w:date="2025-03-02T12:30:00Z" w16du:dateUtc="2025-03-02T17:30:00Z">
+          <w:del w:id="1134" w:author="rick ales" w:date="2025-03-02T12:35:00Z" w16du:dateUtc="2025-03-02T17:35:00Z"/>
+        </w:rPr>
+        <w:pPrChange w:id="1135" w:author="rick ales" w:date="2025-03-02T12:30:00Z" w16du:dateUtc="2025-03-02T17:30:00Z">
           <w:pPr>
             <w:pStyle w:val="ZL2Section"/>
             <w:numPr>
@@ -11552,12 +11686,12 @@
           </w:pPr>
         </w:pPrChange>
       </w:pPr>
-      <w:bookmarkStart w:id="1137" w:name="_Toc191729666"/>
-      <w:del w:id="1138" w:author="rick ales" w:date="2025-03-02T12:35:00Z" w16du:dateUtc="2025-03-02T17:35:00Z">
+      <w:bookmarkStart w:id="1136" w:name="_Toc191729666"/>
+      <w:del w:id="1137" w:author="rick ales" w:date="2025-03-02T12:35:00Z" w16du:dateUtc="2025-03-02T17:35:00Z">
         <w:r>
           <w:delText>Use Case 3: Read Test Configuration -- Production Test User</w:delText>
         </w:r>
-        <w:bookmarkEnd w:id="1137"/>
+        <w:bookmarkEnd w:id="1136"/>
       </w:del>
     </w:p>
     <w:p>
@@ -11572,12 +11706,12 @@
         <w:ind w:left="1440"/>
         <w:contextualSpacing/>
         <w:rPr>
-          <w:del w:id="1139" w:author="rick ales" w:date="2025-03-02T12:35:00Z" w16du:dateUtc="2025-03-02T17:35:00Z"/>
+          <w:del w:id="1138" w:author="rick ales" w:date="2025-03-02T12:35:00Z" w16du:dateUtc="2025-03-02T17:35:00Z"/>
           <w:rFonts w:cs="Arial"/>
           <w:szCs w:val="22"/>
         </w:rPr>
       </w:pPr>
-      <w:del w:id="1140" w:author="rick ales" w:date="2025-03-02T12:35:00Z" w16du:dateUtc="2025-03-02T17:35:00Z">
+      <w:del w:id="1139" w:author="rick ales" w:date="2025-03-02T12:35:00Z" w16du:dateUtc="2025-03-02T17:35:00Z">
         <w:r>
           <w:rPr>
             <w:rFonts w:cs="Arial"/>
@@ -11599,12 +11733,12 @@
         <w:ind w:left="1440"/>
         <w:contextualSpacing/>
         <w:rPr>
-          <w:del w:id="1141" w:author="rick ales" w:date="2025-03-02T12:35:00Z" w16du:dateUtc="2025-03-02T17:35:00Z"/>
+          <w:del w:id="1140" w:author="rick ales" w:date="2025-03-02T12:35:00Z" w16du:dateUtc="2025-03-02T17:35:00Z"/>
           <w:rFonts w:cs="Arial"/>
           <w:szCs w:val="22"/>
         </w:rPr>
       </w:pPr>
-      <w:del w:id="1142" w:author="rick ales" w:date="2025-03-02T12:35:00Z" w16du:dateUtc="2025-03-02T17:35:00Z">
+      <w:del w:id="1141" w:author="rick ales" w:date="2025-03-02T12:35:00Z" w16du:dateUtc="2025-03-02T17:35:00Z">
         <w:r>
           <w:rPr>
             <w:rFonts w:cs="Arial"/>
@@ -11626,12 +11760,12 @@
         <w:ind w:left="1440"/>
         <w:contextualSpacing/>
         <w:rPr>
-          <w:del w:id="1143" w:author="rick ales" w:date="2025-03-02T12:35:00Z" w16du:dateUtc="2025-03-02T17:35:00Z"/>
+          <w:del w:id="1142" w:author="rick ales" w:date="2025-03-02T12:35:00Z" w16du:dateUtc="2025-03-02T17:35:00Z"/>
           <w:rFonts w:cs="Arial"/>
           <w:szCs w:val="22"/>
         </w:rPr>
       </w:pPr>
-      <w:del w:id="1144" w:author="rick ales" w:date="2025-03-02T12:35:00Z" w16du:dateUtc="2025-03-02T17:35:00Z">
+      <w:del w:id="1143" w:author="rick ales" w:date="2025-03-02T12:35:00Z" w16du:dateUtc="2025-03-02T17:35:00Z">
         <w:r>
           <w:rPr>
             <w:rFonts w:cs="Arial"/>
@@ -11653,12 +11787,12 @@
         <w:ind w:left="1440"/>
         <w:contextualSpacing/>
         <w:rPr>
-          <w:del w:id="1145" w:author="rick ales" w:date="2025-03-02T12:35:00Z" w16du:dateUtc="2025-03-02T17:35:00Z"/>
+          <w:del w:id="1144" w:author="rick ales" w:date="2025-03-02T12:35:00Z" w16du:dateUtc="2025-03-02T17:35:00Z"/>
           <w:rFonts w:cs="Arial"/>
           <w:szCs w:val="22"/>
         </w:rPr>
       </w:pPr>
-      <w:del w:id="1146" w:author="rick ales" w:date="2025-03-02T12:35:00Z" w16du:dateUtc="2025-03-02T17:35:00Z">
+      <w:del w:id="1145" w:author="rick ales" w:date="2025-03-02T12:35:00Z" w16du:dateUtc="2025-03-02T17:35:00Z">
         <w:r>
           <w:rPr>
             <w:rFonts w:cs="Arial"/>
@@ -11667,7 +11801,7 @@
           <w:delText xml:space="preserve">Path to valid XL test plans shall </w:delText>
         </w:r>
       </w:del>
-      <w:del w:id="1147" w:author="rick ales" w:date="2025-03-01T10:44:00Z" w16du:dateUtc="2025-03-01T15:44:00Z">
+      <w:del w:id="1146" w:author="rick ales" w:date="2025-03-01T10:44:00Z" w16du:dateUtc="2025-03-01T15:44:00Z">
         <w:r>
           <w:rPr>
             <w:rFonts w:cs="Arial"/>
@@ -11676,7 +11810,7 @@
           <w:delText xml:space="preserve">be saved in LV as constant (Register Key??) </w:delText>
         </w:r>
       </w:del>
-      <w:del w:id="1148" w:author="rick ales" w:date="2025-03-02T12:35:00Z" w16du:dateUtc="2025-03-02T17:35:00Z">
+      <w:del w:id="1147" w:author="rick ales" w:date="2025-03-02T12:35:00Z" w16du:dateUtc="2025-03-02T17:35:00Z">
         <w:r>
           <w:rPr>
             <w:rFonts w:cs="Arial"/>
@@ -11698,12 +11832,12 @@
         <w:ind w:left="1440"/>
         <w:contextualSpacing/>
         <w:rPr>
-          <w:del w:id="1149" w:author="rick ales" w:date="2025-03-02T12:35:00Z" w16du:dateUtc="2025-03-02T17:35:00Z"/>
+          <w:del w:id="1148" w:author="rick ales" w:date="2025-03-02T12:35:00Z" w16du:dateUtc="2025-03-02T17:35:00Z"/>
           <w:rFonts w:cs="Arial"/>
           <w:szCs w:val="22"/>
         </w:rPr>
       </w:pPr>
-      <w:del w:id="1150" w:author="rick ales" w:date="2025-03-02T12:35:00Z" w16du:dateUtc="2025-03-02T17:35:00Z">
+      <w:del w:id="1149" w:author="rick ales" w:date="2025-03-02T12:35:00Z" w16du:dateUtc="2025-03-02T17:35:00Z">
         <w:r>
           <w:rPr>
             <w:rFonts w:cs="Arial"/>
@@ -11712,7 +11846,7 @@
           <w:delText>The system shall be configured</w:delText>
         </w:r>
       </w:del>
-      <w:del w:id="1151" w:author="rick ales" w:date="2025-03-01T10:45:00Z" w16du:dateUtc="2025-03-01T15:45:00Z">
+      <w:del w:id="1150" w:author="rick ales" w:date="2025-03-01T10:45:00Z" w16du:dateUtc="2025-03-01T15:45:00Z">
         <w:r>
           <w:rPr>
             <w:rFonts w:cs="Arial"/>
@@ -11721,7 +11855,7 @@
           <w:delText xml:space="preserve"> and</w:delText>
         </w:r>
       </w:del>
-      <w:del w:id="1152" w:author="rick ales" w:date="2025-03-02T12:35:00Z" w16du:dateUtc="2025-03-02T17:35:00Z">
+      <w:del w:id="1151" w:author="rick ales" w:date="2025-03-02T12:35:00Z" w16du:dateUtc="2025-03-02T17:35:00Z">
         <w:r>
           <w:rPr>
             <w:rFonts w:cs="Arial"/>
@@ -11739,9 +11873,9 @@
           <w:numId w:val="5"/>
         </w:numPr>
         <w:rPr>
-          <w:del w:id="1153" w:author="rick ales" w:date="2025-03-02T12:35:00Z" w16du:dateUtc="2025-03-02T17:35:00Z"/>
-        </w:rPr>
-        <w:pPrChange w:id="1154" w:author="rick ales" w:date="2025-03-02T12:30:00Z" w16du:dateUtc="2025-03-02T17:30:00Z">
+          <w:del w:id="1152" w:author="rick ales" w:date="2025-03-02T12:35:00Z" w16du:dateUtc="2025-03-02T17:35:00Z"/>
+        </w:rPr>
+        <w:pPrChange w:id="1153" w:author="rick ales" w:date="2025-03-02T12:30:00Z" w16du:dateUtc="2025-03-02T17:30:00Z">
           <w:pPr>
             <w:pStyle w:val="ZL2Section"/>
             <w:numPr>
@@ -11751,12 +11885,12 @@
           </w:pPr>
         </w:pPrChange>
       </w:pPr>
-      <w:bookmarkStart w:id="1155" w:name="_Toc191729667"/>
-      <w:del w:id="1156" w:author="rick ales" w:date="2025-03-02T12:35:00Z" w16du:dateUtc="2025-03-02T17:35:00Z">
+      <w:bookmarkStart w:id="1154" w:name="_Toc191729667"/>
+      <w:del w:id="1155" w:author="rick ales" w:date="2025-03-02T12:35:00Z" w16du:dateUtc="2025-03-02T17:35:00Z">
         <w:r>
           <w:delText>Use Case 4: Initialize DUT test -- Production Test User</w:delText>
         </w:r>
-        <w:bookmarkEnd w:id="1155"/>
+        <w:bookmarkEnd w:id="1154"/>
       </w:del>
     </w:p>
     <w:p>
@@ -11770,12 +11904,12 @@
         <w:spacing w:before="120" w:after="160" w:line="276" w:lineRule="auto"/>
         <w:contextualSpacing/>
         <w:rPr>
-          <w:del w:id="1157" w:author="rick ales" w:date="2025-03-01T10:54:00Z" w16du:dateUtc="2025-03-01T15:54:00Z"/>
+          <w:del w:id="1156" w:author="rick ales" w:date="2025-03-01T10:54:00Z" w16du:dateUtc="2025-03-01T15:54:00Z"/>
           <w:rFonts w:cs="Arial"/>
           <w:szCs w:val="22"/>
         </w:rPr>
       </w:pPr>
-      <w:del w:id="1158" w:author="rick ales" w:date="2025-03-01T10:54:00Z" w16du:dateUtc="2025-03-01T15:54:00Z">
+      <w:del w:id="1157" w:author="rick ales" w:date="2025-03-01T10:54:00Z" w16du:dateUtc="2025-03-01T15:54:00Z">
         <w:r>
           <w:rPr>
             <w:rFonts w:cs="Arial"/>
@@ -11797,12 +11931,12 @@
         <w:ind w:left="1440"/>
         <w:contextualSpacing/>
         <w:rPr>
-          <w:del w:id="1159" w:author="rick ales" w:date="2025-03-01T10:54:00Z" w16du:dateUtc="2025-03-01T15:54:00Z"/>
+          <w:del w:id="1158" w:author="rick ales" w:date="2025-03-01T10:54:00Z" w16du:dateUtc="2025-03-01T15:54:00Z"/>
           <w:rFonts w:cs="Arial"/>
           <w:szCs w:val="22"/>
         </w:rPr>
       </w:pPr>
-      <w:del w:id="1160" w:author="rick ales" w:date="2025-03-01T10:54:00Z" w16du:dateUtc="2025-03-01T15:54:00Z">
+      <w:del w:id="1159" w:author="rick ales" w:date="2025-03-01T10:54:00Z" w16du:dateUtc="2025-03-01T15:54:00Z">
         <w:r>
           <w:rPr>
             <w:rFonts w:cs="Arial"/>
@@ -11824,12 +11958,12 @@
         <w:ind w:left="1440"/>
         <w:contextualSpacing/>
         <w:rPr>
-          <w:del w:id="1161" w:author="rick ales" w:date="2025-03-01T10:54:00Z" w16du:dateUtc="2025-03-01T15:54:00Z"/>
+          <w:del w:id="1160" w:author="rick ales" w:date="2025-03-01T10:54:00Z" w16du:dateUtc="2025-03-01T15:54:00Z"/>
           <w:rFonts w:cs="Arial"/>
           <w:szCs w:val="22"/>
         </w:rPr>
       </w:pPr>
-      <w:del w:id="1162" w:author="rick ales" w:date="2025-03-01T10:54:00Z" w16du:dateUtc="2025-03-01T15:54:00Z">
+      <w:del w:id="1161" w:author="rick ales" w:date="2025-03-01T10:54:00Z" w16du:dateUtc="2025-03-01T15:54:00Z">
         <w:r>
           <w:rPr>
             <w:rFonts w:cs="Arial"/>
@@ -11851,12 +11985,12 @@
         <w:ind w:left="1440"/>
         <w:contextualSpacing/>
         <w:rPr>
-          <w:del w:id="1163" w:author="rick ales" w:date="2025-03-01T10:54:00Z" w16du:dateUtc="2025-03-01T15:54:00Z"/>
+          <w:del w:id="1162" w:author="rick ales" w:date="2025-03-01T10:54:00Z" w16du:dateUtc="2025-03-01T15:54:00Z"/>
           <w:rFonts w:cs="Arial"/>
           <w:szCs w:val="22"/>
         </w:rPr>
       </w:pPr>
-      <w:del w:id="1164" w:author="rick ales" w:date="2025-03-01T10:54:00Z" w16du:dateUtc="2025-03-01T15:54:00Z">
+      <w:del w:id="1163" w:author="rick ales" w:date="2025-03-01T10:54:00Z" w16du:dateUtc="2025-03-01T15:54:00Z">
         <w:r>
           <w:rPr>
             <w:rFonts w:cs="Arial"/>
@@ -11878,12 +12012,12 @@
         <w:ind w:left="1080" w:hanging="270"/>
         <w:contextualSpacing/>
         <w:rPr>
-          <w:del w:id="1165" w:author="rick ales" w:date="2025-03-02T12:35:00Z" w16du:dateUtc="2025-03-02T17:35:00Z"/>
+          <w:del w:id="1164" w:author="rick ales" w:date="2025-03-02T12:35:00Z" w16du:dateUtc="2025-03-02T17:35:00Z"/>
           <w:rFonts w:cs="Arial"/>
           <w:szCs w:val="22"/>
         </w:rPr>
       </w:pPr>
-      <w:del w:id="1166" w:author="rick ales" w:date="2025-03-02T12:35:00Z" w16du:dateUtc="2025-03-02T17:35:00Z">
+      <w:del w:id="1165" w:author="rick ales" w:date="2025-03-02T12:35:00Z" w16du:dateUtc="2025-03-02T17:35:00Z">
         <w:r>
           <w:rPr>
             <w:rFonts w:cs="Arial"/>
@@ -11905,12 +12039,12 @@
         <w:ind w:left="1440"/>
         <w:contextualSpacing/>
         <w:rPr>
-          <w:del w:id="1167" w:author="rick ales" w:date="2025-03-02T12:35:00Z" w16du:dateUtc="2025-03-02T17:35:00Z"/>
+          <w:del w:id="1166" w:author="rick ales" w:date="2025-03-02T12:35:00Z" w16du:dateUtc="2025-03-02T17:35:00Z"/>
           <w:rFonts w:cs="Arial"/>
           <w:szCs w:val="22"/>
         </w:rPr>
       </w:pPr>
-      <w:del w:id="1168" w:author="rick ales" w:date="2025-03-02T12:35:00Z" w16du:dateUtc="2025-03-02T17:35:00Z">
+      <w:del w:id="1167" w:author="rick ales" w:date="2025-03-02T12:35:00Z" w16du:dateUtc="2025-03-02T17:35:00Z">
         <w:r>
           <w:rPr>
             <w:rFonts w:cs="Arial"/>
@@ -11919,7 +12053,7 @@
           <w:delText xml:space="preserve">There </w:delText>
         </w:r>
       </w:del>
-      <w:del w:id="1169" w:author="rick ales" w:date="2025-03-01T10:59:00Z" w16du:dateUtc="2025-03-01T15:59:00Z">
+      <w:del w:id="1168" w:author="rick ales" w:date="2025-03-01T10:59:00Z" w16du:dateUtc="2025-03-01T15:59:00Z">
         <w:r>
           <w:rPr>
             <w:rFonts w:cs="Arial"/>
@@ -11928,7 +12062,7 @@
           <w:delText xml:space="preserve">must be a Prompt to </w:delText>
         </w:r>
       </w:del>
-      <w:del w:id="1170" w:author="rick ales" w:date="2025-03-02T12:35:00Z" w16du:dateUtc="2025-03-02T17:35:00Z">
+      <w:del w:id="1169" w:author="rick ales" w:date="2025-03-02T12:35:00Z" w16du:dateUtc="2025-03-02T17:35:00Z">
         <w:r>
           <w:rPr>
             <w:rFonts w:cs="Arial"/>
@@ -11937,7 +12071,7 @@
           <w:delText xml:space="preserve">enter DUT </w:delText>
         </w:r>
       </w:del>
-      <w:del w:id="1171" w:author="rick ales" w:date="2025-03-01T10:56:00Z" w16du:dateUtc="2025-03-01T15:56:00Z">
+      <w:del w:id="1170" w:author="rick ales" w:date="2025-03-01T10:56:00Z" w16du:dateUtc="2025-03-01T15:56:00Z">
         <w:r>
           <w:rPr>
             <w:rFonts w:cs="Arial"/>
@@ -11959,12 +12093,12 @@
         <w:ind w:left="1440"/>
         <w:contextualSpacing/>
         <w:rPr>
-          <w:del w:id="1172" w:author="rick ales" w:date="2025-03-01T10:56:00Z" w16du:dateUtc="2025-03-01T15:56:00Z"/>
+          <w:del w:id="1171" w:author="rick ales" w:date="2025-03-01T10:56:00Z" w16du:dateUtc="2025-03-01T15:56:00Z"/>
           <w:rFonts w:cs="Arial"/>
           <w:szCs w:val="22"/>
         </w:rPr>
       </w:pPr>
-      <w:del w:id="1173" w:author="rick ales" w:date="2025-03-01T10:56:00Z" w16du:dateUtc="2025-03-01T15:56:00Z">
+      <w:del w:id="1172" w:author="rick ales" w:date="2025-03-01T10:56:00Z" w16du:dateUtc="2025-03-01T15:56:00Z">
         <w:r>
           <w:rPr>
             <w:rFonts w:cs="Arial"/>
@@ -12000,12 +12134,12 @@
         <w:ind w:left="1440"/>
         <w:contextualSpacing/>
         <w:rPr>
-          <w:del w:id="1174" w:author="rick ales" w:date="2025-03-02T12:35:00Z" w16du:dateUtc="2025-03-02T17:35:00Z"/>
+          <w:del w:id="1173" w:author="rick ales" w:date="2025-03-02T12:35:00Z" w16du:dateUtc="2025-03-02T17:35:00Z"/>
           <w:rFonts w:cs="Arial"/>
           <w:szCs w:val="22"/>
         </w:rPr>
       </w:pPr>
-      <w:del w:id="1175" w:author="rick ales" w:date="2025-03-02T12:35:00Z" w16du:dateUtc="2025-03-02T17:35:00Z">
+      <w:del w:id="1174" w:author="rick ales" w:date="2025-03-02T12:35:00Z" w16du:dateUtc="2025-03-02T17:35:00Z">
         <w:r>
           <w:rPr>
             <w:rFonts w:cs="Arial"/>
@@ -12014,7 +12148,7 @@
           <w:delText xml:space="preserve">The </w:delText>
         </w:r>
       </w:del>
-      <w:del w:id="1176" w:author="rick ales" w:date="2025-03-01T10:57:00Z" w16du:dateUtc="2025-03-01T15:57:00Z">
+      <w:del w:id="1175" w:author="rick ales" w:date="2025-03-01T10:57:00Z" w16du:dateUtc="2025-03-01T15:57:00Z">
         <w:r>
           <w:rPr>
             <w:rFonts w:cs="Arial"/>
@@ -12023,7 +12157,7 @@
           <w:delText xml:space="preserve">routing and ID input </w:delText>
         </w:r>
       </w:del>
-      <w:del w:id="1177" w:author="rick ales" w:date="2025-03-02T12:35:00Z" w16du:dateUtc="2025-03-02T17:35:00Z">
+      <w:del w:id="1176" w:author="rick ales" w:date="2025-03-02T12:35:00Z" w16du:dateUtc="2025-03-02T17:35:00Z">
         <w:r>
           <w:rPr>
             <w:rFonts w:cs="Arial"/>
@@ -12045,12 +12179,12 @@
         <w:ind w:left="1440"/>
         <w:contextualSpacing/>
         <w:rPr>
-          <w:del w:id="1178" w:author="rick ales" w:date="2025-03-01T10:57:00Z" w16du:dateUtc="2025-03-01T15:57:00Z"/>
+          <w:del w:id="1177" w:author="rick ales" w:date="2025-03-01T10:57:00Z" w16du:dateUtc="2025-03-01T15:57:00Z"/>
           <w:rFonts w:cs="Arial"/>
           <w:szCs w:val="22"/>
         </w:rPr>
       </w:pPr>
-      <w:del w:id="1179" w:author="rick ales" w:date="2025-03-01T10:57:00Z" w16du:dateUtc="2025-03-01T15:57:00Z">
+      <w:del w:id="1178" w:author="rick ales" w:date="2025-03-01T10:57:00Z" w16du:dateUtc="2025-03-01T15:57:00Z">
         <w:r>
           <w:rPr>
             <w:rFonts w:cs="Arial"/>
@@ -12072,12 +12206,12 @@
         <w:ind w:left="1080" w:hanging="270"/>
         <w:contextualSpacing/>
         <w:rPr>
-          <w:del w:id="1180" w:author="rick ales" w:date="2025-03-02T12:35:00Z" w16du:dateUtc="2025-03-02T17:35:00Z"/>
+          <w:del w:id="1179" w:author="rick ales" w:date="2025-03-02T12:35:00Z" w16du:dateUtc="2025-03-02T17:35:00Z"/>
           <w:rFonts w:cs="Arial"/>
           <w:szCs w:val="22"/>
         </w:rPr>
       </w:pPr>
-      <w:del w:id="1181" w:author="rick ales" w:date="2025-03-02T12:35:00Z" w16du:dateUtc="2025-03-02T17:35:00Z">
+      <w:del w:id="1180" w:author="rick ales" w:date="2025-03-02T12:35:00Z" w16du:dateUtc="2025-03-02T17:35:00Z">
         <w:r>
           <w:rPr>
             <w:rFonts w:cs="Arial"/>
@@ -12099,12 +12233,12 @@
         <w:ind w:left="1440"/>
         <w:contextualSpacing/>
         <w:rPr>
-          <w:del w:id="1182" w:author="rick ales" w:date="2025-03-01T11:06:00Z" w16du:dateUtc="2025-03-01T16:06:00Z"/>
+          <w:del w:id="1181" w:author="rick ales" w:date="2025-03-01T11:06:00Z" w16du:dateUtc="2025-03-01T16:06:00Z"/>
           <w:rFonts w:cs="Arial"/>
           <w:szCs w:val="22"/>
         </w:rPr>
       </w:pPr>
-      <w:del w:id="1183" w:author="rick ales" w:date="2025-03-01T11:02:00Z" w16du:dateUtc="2025-03-01T16:02:00Z">
+      <w:del w:id="1182" w:author="rick ales" w:date="2025-03-01T11:02:00Z" w16du:dateUtc="2025-03-01T16:02:00Z">
         <w:r>
           <w:rPr>
             <w:rFonts w:cs="Arial"/>
@@ -12126,12 +12260,12 @@
         <w:ind w:left="1440"/>
         <w:contextualSpacing/>
         <w:rPr>
-          <w:del w:id="1184" w:author="rick ales" w:date="2025-03-01T11:00:00Z" w16du:dateUtc="2025-03-01T16:00:00Z"/>
+          <w:del w:id="1183" w:author="rick ales" w:date="2025-03-01T11:00:00Z" w16du:dateUtc="2025-03-01T16:00:00Z"/>
           <w:rFonts w:cs="Arial"/>
           <w:szCs w:val="22"/>
         </w:rPr>
       </w:pPr>
-      <w:del w:id="1185" w:author="rick ales" w:date="2025-03-01T11:00:00Z" w16du:dateUtc="2025-03-01T16:00:00Z">
+      <w:del w:id="1184" w:author="rick ales" w:date="2025-03-01T11:00:00Z" w16du:dateUtc="2025-03-01T16:00:00Z">
         <w:r>
           <w:rPr>
             <w:rFonts w:cs="Arial"/>
@@ -12153,12 +12287,12 @@
         <w:ind w:left="1440"/>
         <w:contextualSpacing/>
         <w:rPr>
-          <w:del w:id="1186" w:author="rick ales" w:date="2025-03-01T11:06:00Z" w16du:dateUtc="2025-03-01T16:06:00Z"/>
+          <w:del w:id="1185" w:author="rick ales" w:date="2025-03-01T11:06:00Z" w16du:dateUtc="2025-03-01T16:06:00Z"/>
           <w:rFonts w:cs="Arial"/>
           <w:szCs w:val="22"/>
         </w:rPr>
       </w:pPr>
-      <w:del w:id="1187" w:author="rick ales" w:date="2025-03-01T11:06:00Z" w16du:dateUtc="2025-03-01T16:06:00Z">
+      <w:del w:id="1186" w:author="rick ales" w:date="2025-03-01T11:06:00Z" w16du:dateUtc="2025-03-01T16:06:00Z">
         <w:r>
           <w:rPr>
             <w:rFonts w:cs="Arial"/>
@@ -12180,12 +12314,12 @@
         <w:ind w:left="1440"/>
         <w:contextualSpacing/>
         <w:rPr>
-          <w:del w:id="1188" w:author="rick ales" w:date="2025-03-01T11:06:00Z" w16du:dateUtc="2025-03-01T16:06:00Z"/>
+          <w:del w:id="1187" w:author="rick ales" w:date="2025-03-01T11:06:00Z" w16du:dateUtc="2025-03-01T16:06:00Z"/>
           <w:rFonts w:cs="Arial"/>
           <w:szCs w:val="22"/>
         </w:rPr>
       </w:pPr>
-      <w:del w:id="1189" w:author="rick ales" w:date="2025-03-01T11:06:00Z" w16du:dateUtc="2025-03-01T16:06:00Z">
+      <w:del w:id="1188" w:author="rick ales" w:date="2025-03-01T11:06:00Z" w16du:dateUtc="2025-03-01T16:06:00Z">
         <w:r>
           <w:rPr>
             <w:rFonts w:cs="Arial"/>
@@ -12207,12 +12341,12 @@
         <w:ind w:left="1440"/>
         <w:contextualSpacing/>
         <w:rPr>
-          <w:del w:id="1190" w:author="rick ales" w:date="2025-03-01T11:06:00Z" w16du:dateUtc="2025-03-01T16:06:00Z"/>
+          <w:del w:id="1189" w:author="rick ales" w:date="2025-03-01T11:06:00Z" w16du:dateUtc="2025-03-01T16:06:00Z"/>
           <w:rFonts w:cs="Arial"/>
           <w:szCs w:val="22"/>
         </w:rPr>
       </w:pPr>
-      <w:del w:id="1191" w:author="rick ales" w:date="2025-03-01T11:06:00Z" w16du:dateUtc="2025-03-01T16:06:00Z">
+      <w:del w:id="1190" w:author="rick ales" w:date="2025-03-01T11:06:00Z" w16du:dateUtc="2025-03-01T16:06:00Z">
         <w:r>
           <w:rPr>
             <w:rFonts w:cs="Arial"/>
@@ -12226,7 +12360,7 @@
       <w:pPr>
         <w:pStyle w:val="ListParagraph"/>
         <w:rPr>
-          <w:del w:id="1192" w:author="rick ales" w:date="2025-03-02T12:35:00Z" w16du:dateUtc="2025-03-02T17:35:00Z"/>
+          <w:del w:id="1191" w:author="rick ales" w:date="2025-03-02T12:35:00Z" w16du:dateUtc="2025-03-02T17:35:00Z"/>
           <w:rFonts w:ascii="Courier" w:hAnsi="Courier"/>
           <w:sz w:val="20"/>
           <w:szCs w:val="24"/>
@@ -12241,9 +12375,9 @@
           <w:numId w:val="5"/>
         </w:numPr>
         <w:rPr>
-          <w:del w:id="1193" w:author="rick ales" w:date="2025-03-02T12:35:00Z" w16du:dateUtc="2025-03-02T17:35:00Z"/>
-        </w:rPr>
-        <w:pPrChange w:id="1194" w:author="rick ales" w:date="2025-03-02T12:30:00Z" w16du:dateUtc="2025-03-02T17:30:00Z">
+          <w:del w:id="1192" w:author="rick ales" w:date="2025-03-02T12:35:00Z" w16du:dateUtc="2025-03-02T17:35:00Z"/>
+        </w:rPr>
+        <w:pPrChange w:id="1193" w:author="rick ales" w:date="2025-03-02T12:30:00Z" w16du:dateUtc="2025-03-02T17:30:00Z">
           <w:pPr>
             <w:pStyle w:val="ZL2Section"/>
             <w:numPr>
@@ -12253,12 +12387,12 @@
           </w:pPr>
         </w:pPrChange>
       </w:pPr>
-      <w:bookmarkStart w:id="1195" w:name="_Toc191729668"/>
-      <w:del w:id="1196" w:author="rick ales" w:date="2025-03-02T12:35:00Z" w16du:dateUtc="2025-03-02T17:35:00Z">
+      <w:bookmarkStart w:id="1194" w:name="_Toc191729668"/>
+      <w:del w:id="1195" w:author="rick ales" w:date="2025-03-02T12:35:00Z" w16du:dateUtc="2025-03-02T17:35:00Z">
         <w:r>
           <w:delText>Use Case 5: Run DUT Test -- Production Test User</w:delText>
         </w:r>
-        <w:bookmarkEnd w:id="1195"/>
+        <w:bookmarkEnd w:id="1194"/>
       </w:del>
     </w:p>
     <w:p>
@@ -12273,12 +12407,12 @@
         <w:ind w:left="1440"/>
         <w:contextualSpacing/>
         <w:rPr>
-          <w:del w:id="1197" w:author="rick ales" w:date="2025-03-02T12:35:00Z" w16du:dateUtc="2025-03-02T17:35:00Z"/>
+          <w:del w:id="1196" w:author="rick ales" w:date="2025-03-02T12:35:00Z" w16du:dateUtc="2025-03-02T17:35:00Z"/>
           <w:rFonts w:cs="Arial"/>
           <w:szCs w:val="22"/>
         </w:rPr>
       </w:pPr>
-      <w:del w:id="1198" w:author="rick ales" w:date="2025-03-02T12:35:00Z" w16du:dateUtc="2025-03-02T17:35:00Z">
+      <w:del w:id="1197" w:author="rick ales" w:date="2025-03-02T12:35:00Z" w16du:dateUtc="2025-03-02T17:35:00Z">
         <w:r>
           <w:rPr>
             <w:rFonts w:cs="Arial"/>
@@ -12286,7 +12420,7 @@
           </w:rPr>
           <w:delText xml:space="preserve">The Test protocol shall implement the </w:delText>
         </w:r>
-        <w:bookmarkStart w:id="1199" w:name="_Hlk157604331"/>
+        <w:bookmarkStart w:id="1198" w:name="_Hlk157604331"/>
         <w:r>
           <w:rPr>
             <w:rFonts w:cs="Arial"/>
@@ -12294,7 +12428,7 @@
           </w:rPr>
           <w:delText>ACCEPTANCE TEST PROCEDURE FOR ALLEN 8005571.05, Report# 200333.</w:delText>
         </w:r>
-        <w:bookmarkEnd w:id="1199"/>
+        <w:bookmarkEnd w:id="1198"/>
         <w:r>
           <w:rPr>
             <w:rFonts w:cs="Arial"/>
@@ -12315,12 +12449,12 @@
         <w:spacing w:after="160" w:line="276" w:lineRule="auto"/>
         <w:contextualSpacing/>
         <w:rPr>
-          <w:del w:id="1200" w:author="rick ales" w:date="2025-03-02T12:35:00Z" w16du:dateUtc="2025-03-02T17:35:00Z"/>
+          <w:del w:id="1199" w:author="rick ales" w:date="2025-03-02T12:35:00Z" w16du:dateUtc="2025-03-02T17:35:00Z"/>
           <w:rFonts w:cs="Arial"/>
           <w:szCs w:val="22"/>
         </w:rPr>
       </w:pPr>
-      <w:del w:id="1201" w:author="rick ales" w:date="2025-03-02T12:35:00Z" w16du:dateUtc="2025-03-02T17:35:00Z">
+      <w:del w:id="1200" w:author="rick ales" w:date="2025-03-02T12:35:00Z" w16du:dateUtc="2025-03-02T17:35:00Z">
         <w:r>
           <w:rPr>
             <w:rFonts w:cs="Arial"/>
@@ -12350,11 +12484,11 @@
         <w:spacing w:after="160" w:line="276" w:lineRule="auto"/>
         <w:contextualSpacing/>
         <w:rPr>
-          <w:del w:id="1202" w:author="rick ales" w:date="2025-03-01T11:07:00Z" w16du:dateUtc="2025-03-01T16:07:00Z"/>
+          <w:del w:id="1201" w:author="rick ales" w:date="2025-03-01T11:07:00Z" w16du:dateUtc="2025-03-01T16:07:00Z"/>
           <w:rFonts w:cs="Arial"/>
           <w:szCs w:val="22"/>
         </w:rPr>
-        <w:pPrChange w:id="1203" w:author="rick ales" w:date="2025-03-01T11:07:00Z" w16du:dateUtc="2025-03-01T16:07:00Z">
+        <w:pPrChange w:id="1202" w:author="rick ales" w:date="2025-03-01T11:07:00Z" w16du:dateUtc="2025-03-01T16:07:00Z">
           <w:pPr>
             <w:pStyle w:val="ListParagraph"/>
             <w:numPr>
@@ -12367,7 +12501,7 @@
           </w:pPr>
         </w:pPrChange>
       </w:pPr>
-      <w:del w:id="1204" w:author="rick ales" w:date="2025-03-02T12:35:00Z" w16du:dateUtc="2025-03-02T17:35:00Z">
+      <w:del w:id="1203" w:author="rick ales" w:date="2025-03-02T12:35:00Z" w16du:dateUtc="2025-03-02T17:35:00Z">
         <w:r>
           <w:rPr>
             <w:rFonts w:cs="Arial"/>
@@ -12395,12 +12529,12 @@
         <w:spacing w:after="160" w:line="276" w:lineRule="auto"/>
         <w:contextualSpacing/>
         <w:rPr>
-          <w:del w:id="1205" w:author="rick ales" w:date="2025-03-01T11:07:00Z" w16du:dateUtc="2025-03-01T16:07:00Z"/>
+          <w:del w:id="1204" w:author="rick ales" w:date="2025-03-01T11:07:00Z" w16du:dateUtc="2025-03-01T16:07:00Z"/>
           <w:rFonts w:cs="Arial"/>
           <w:szCs w:val="22"/>
         </w:rPr>
       </w:pPr>
-      <w:del w:id="1206" w:author="rick ales" w:date="2025-03-01T11:07:00Z" w16du:dateUtc="2025-03-01T16:07:00Z">
+      <w:del w:id="1205" w:author="rick ales" w:date="2025-03-01T11:07:00Z" w16du:dateUtc="2025-03-01T16:07:00Z">
         <w:r>
           <w:rPr>
             <w:rFonts w:cs="Arial"/>
@@ -12424,7 +12558,7 @@
         <w:ind w:firstLine="720"/>
         <w:contextualSpacing/>
         <w:rPr>
-          <w:del w:id="1207" w:author="rick ales" w:date="2025-03-02T12:35:00Z" w16du:dateUtc="2025-03-02T17:35:00Z"/>
+          <w:del w:id="1206" w:author="rick ales" w:date="2025-03-02T12:35:00Z" w16du:dateUtc="2025-03-02T17:35:00Z"/>
           <w:rFonts w:cs="Arial"/>
           <w:szCs w:val="22"/>
         </w:rPr>
@@ -12438,15 +12572,15 @@
         <w:contextualSpacing/>
         <w:jc w:val="center"/>
         <w:rPr>
-          <w:del w:id="1208" w:author="rick ales" w:date="2025-03-02T12:35:00Z" w16du:dateUtc="2025-03-02T17:35:00Z"/>
-          <w:moveFrom w:id="1209" w:author="rick ales" w:date="2025-03-01T12:23:00Z" w16du:dateUtc="2025-03-01T17:23:00Z"/>
+          <w:del w:id="1207" w:author="rick ales" w:date="2025-03-02T12:35:00Z" w16du:dateUtc="2025-03-02T17:35:00Z"/>
+          <w:moveFrom w:id="1208" w:author="rick ales" w:date="2025-03-01T12:23:00Z" w16du:dateUtc="2025-03-01T17:23:00Z"/>
           <w:rFonts w:cs="Arial"/>
           <w:szCs w:val="22"/>
         </w:rPr>
       </w:pPr>
-      <w:moveFromRangeStart w:id="1210" w:author="rick ales" w:date="2025-03-01T12:23:00Z" w:name="move191724227"/>
-      <w:moveFrom w:id="1211" w:author="rick ales" w:date="2025-03-01T12:23:00Z" w16du:dateUtc="2025-03-01T17:23:00Z">
-        <w:del w:id="1212" w:author="rick ales" w:date="2025-03-02T12:35:00Z" w16du:dateUtc="2025-03-02T17:35:00Z">
+      <w:moveFromRangeStart w:id="1209" w:author="rick ales" w:date="2025-03-01T12:23:00Z" w:name="move191724227"/>
+      <w:moveFrom w:id="1210" w:author="rick ales" w:date="2025-03-01T12:23:00Z" w16du:dateUtc="2025-03-01T17:23:00Z">
+        <w:del w:id="1211" w:author="rick ales" w:date="2025-03-02T12:35:00Z" w16du:dateUtc="2025-03-02T17:35:00Z">
           <w:r>
             <w:rPr>
               <w:rFonts w:cs="Arial"/>
@@ -12457,7 +12591,7 @@
         </w:del>
       </w:moveFrom>
     </w:p>
-    <w:moveFromRangeEnd w:id="1210"/>
+    <w:moveFromRangeEnd w:id="1209"/>
     <w:p>
       <w:pPr>
         <w:autoSpaceDN w:val="0"/>
@@ -12465,12 +12599,12 @@
         <w:ind w:firstLine="720"/>
         <w:contextualSpacing/>
         <w:rPr>
-          <w:del w:id="1213" w:author="rick ales" w:date="2025-03-02T12:35:00Z" w16du:dateUtc="2025-03-02T17:35:00Z"/>
+          <w:del w:id="1212" w:author="rick ales" w:date="2025-03-02T12:35:00Z" w16du:dateUtc="2025-03-02T17:35:00Z"/>
           <w:rFonts w:cs="Arial"/>
           <w:szCs w:val="22"/>
         </w:rPr>
       </w:pPr>
-      <w:del w:id="1214" w:author="rick ales" w:date="2025-03-02T12:35:00Z" w16du:dateUtc="2025-03-02T17:35:00Z">
+      <w:del w:id="1213" w:author="rick ales" w:date="2025-03-02T12:35:00Z" w16du:dateUtc="2025-03-02T17:35:00Z">
         <w:r>
           <w:rPr>
             <w:rFonts w:cs="Arial"/>
@@ -12545,11 +12679,11 @@
         <w:spacing w:before="120" w:after="160" w:line="276" w:lineRule="auto"/>
         <w:contextualSpacing/>
         <w:rPr>
-          <w:del w:id="1215" w:author="rick ales" w:date="2025-03-02T12:35:00Z" w16du:dateUtc="2025-03-02T17:35:00Z"/>
+          <w:del w:id="1214" w:author="rick ales" w:date="2025-03-02T12:35:00Z" w16du:dateUtc="2025-03-02T17:35:00Z"/>
           <w:rFonts w:cs="Arial"/>
           <w:szCs w:val="22"/>
         </w:rPr>
-        <w:pPrChange w:id="1216" w:author="rick ales" w:date="2025-03-01T11:08:00Z" w16du:dateUtc="2025-03-01T16:08:00Z">
+        <w:pPrChange w:id="1215" w:author="rick ales" w:date="2025-03-01T11:08:00Z" w16du:dateUtc="2025-03-01T16:08:00Z">
           <w:pPr>
             <w:autoSpaceDN w:val="0"/>
             <w:spacing w:before="120" w:after="160" w:line="276" w:lineRule="auto"/>
@@ -12558,7 +12692,7 @@
           </w:pPr>
         </w:pPrChange>
       </w:pPr>
-      <w:del w:id="1217" w:author="rick ales" w:date="2025-03-02T12:35:00Z" w16du:dateUtc="2025-03-02T17:35:00Z">
+      <w:del w:id="1216" w:author="rick ales" w:date="2025-03-02T12:35:00Z" w16du:dateUtc="2025-03-02T17:35:00Z">
         <w:r>
           <w:rPr>
             <w:rFonts w:cs="Arial"/>
@@ -12573,10 +12707,10 @@
         <w:spacing w:after="120"/>
         <w:ind w:left="1440"/>
         <w:rPr>
-          <w:del w:id="1218" w:author="rick ales" w:date="2025-03-02T12:35:00Z" w16du:dateUtc="2025-03-02T17:35:00Z"/>
-        </w:rPr>
-      </w:pPr>
-      <w:del w:id="1219" w:author="rick ales" w:date="2025-03-02T12:35:00Z" w16du:dateUtc="2025-03-02T17:35:00Z">
+          <w:del w:id="1217" w:author="rick ales" w:date="2025-03-02T12:35:00Z" w16du:dateUtc="2025-03-02T17:35:00Z"/>
+        </w:rPr>
+      </w:pPr>
+      <w:del w:id="1218" w:author="rick ales" w:date="2025-03-02T12:35:00Z" w16du:dateUtc="2025-03-02T17:35:00Z">
         <w:r>
           <w:rPr>
             <w:b/>
@@ -12617,10 +12751,10 @@
         <w:spacing w:after="120"/>
         <w:ind w:left="1440"/>
         <w:rPr>
-          <w:del w:id="1220" w:author="rick ales" w:date="2025-03-02T12:35:00Z" w16du:dateUtc="2025-03-02T17:35:00Z"/>
-        </w:rPr>
-      </w:pPr>
-      <w:del w:id="1221" w:author="rick ales" w:date="2025-03-02T12:35:00Z" w16du:dateUtc="2025-03-02T17:35:00Z">
+          <w:del w:id="1219" w:author="rick ales" w:date="2025-03-02T12:35:00Z" w16du:dateUtc="2025-03-02T17:35:00Z"/>
+        </w:rPr>
+      </w:pPr>
+      <w:del w:id="1220" w:author="rick ales" w:date="2025-03-02T12:35:00Z" w16du:dateUtc="2025-03-02T17:35:00Z">
         <w:r>
           <w:rPr>
             <w:b/>
@@ -12652,10 +12786,10 @@
         <w:spacing w:after="120"/>
         <w:ind w:left="1440"/>
         <w:rPr>
-          <w:del w:id="1222" w:author="rick ales" w:date="2025-03-02T12:35:00Z" w16du:dateUtc="2025-03-02T17:35:00Z"/>
-        </w:rPr>
-      </w:pPr>
-      <w:del w:id="1223" w:author="rick ales" w:date="2025-03-02T12:35:00Z" w16du:dateUtc="2025-03-02T17:35:00Z">
+          <w:del w:id="1221" w:author="rick ales" w:date="2025-03-02T12:35:00Z" w16du:dateUtc="2025-03-02T17:35:00Z"/>
+        </w:rPr>
+      </w:pPr>
+      <w:del w:id="1222" w:author="rick ales" w:date="2025-03-02T12:35:00Z" w16du:dateUtc="2025-03-02T17:35:00Z">
         <w:r>
           <w:rPr>
             <w:b/>
@@ -12708,13 +12842,13 @@
         <w:contextualSpacing/>
         <w:jc w:val="center"/>
         <w:rPr>
-          <w:del w:id="1224" w:author="rick ales" w:date="2025-03-02T12:35:00Z" w16du:dateUtc="2025-03-02T17:35:00Z"/>
-          <w:moveTo w:id="1225" w:author="rick ales" w:date="2025-03-01T12:23:00Z" w16du:dateUtc="2025-03-01T17:23:00Z"/>
+          <w:del w:id="1223" w:author="rick ales" w:date="2025-03-02T12:35:00Z" w16du:dateUtc="2025-03-02T17:35:00Z"/>
+          <w:moveTo w:id="1224" w:author="rick ales" w:date="2025-03-01T12:23:00Z" w16du:dateUtc="2025-03-01T17:23:00Z"/>
           <w:rFonts w:cs="Arial"/>
           <w:szCs w:val="22"/>
         </w:rPr>
       </w:pPr>
-      <w:del w:id="1226" w:author="rick ales" w:date="2025-03-02T12:35:00Z" w16du:dateUtc="2025-03-02T17:35:00Z">
+      <w:del w:id="1225" w:author="rick ales" w:date="2025-03-02T12:35:00Z" w16du:dateUtc="2025-03-02T17:35:00Z">
         <w:r>
           <w:rPr>
             <w:b/>
@@ -12773,9 +12907,9 @@
           <w:delText xml:space="preserve">M  </w:delText>
         </w:r>
       </w:del>
-      <w:moveToRangeStart w:id="1227" w:author="rick ales" w:date="2025-03-01T12:23:00Z" w:name="move191724227"/>
-      <w:moveTo w:id="1228" w:author="rick ales" w:date="2025-03-01T12:23:00Z" w16du:dateUtc="2025-03-01T17:23:00Z">
-        <w:del w:id="1229" w:author="rick ales" w:date="2025-03-02T12:35:00Z" w16du:dateUtc="2025-03-02T17:35:00Z">
+      <w:moveToRangeStart w:id="1226" w:author="rick ales" w:date="2025-03-01T12:23:00Z" w:name="move191724227"/>
+      <w:moveTo w:id="1227" w:author="rick ales" w:date="2025-03-01T12:23:00Z" w16du:dateUtc="2025-03-01T17:23:00Z">
+        <w:del w:id="1228" w:author="rick ales" w:date="2025-03-02T12:35:00Z" w16du:dateUtc="2025-03-02T17:35:00Z">
           <w:r>
             <w:rPr>
               <w:rFonts w:cs="Arial"/>
@@ -12784,7 +12918,7 @@
             <w:delText xml:space="preserve">Figure 2 </w:delText>
           </w:r>
         </w:del>
-        <w:del w:id="1230" w:author="rick ales" w:date="2025-03-01T12:28:00Z" w16du:dateUtc="2025-03-01T17:28:00Z">
+        <w:del w:id="1229" w:author="rick ales" w:date="2025-03-01T12:28:00Z" w16du:dateUtc="2025-03-01T17:28:00Z">
           <w:r>
             <w:rPr>
               <w:rFonts w:cs="Arial"/>
@@ -12795,13 +12929,13 @@
         </w:del>
       </w:moveTo>
     </w:p>
-    <w:moveToRangeEnd w:id="1227"/>
+    <w:moveToRangeEnd w:id="1226"/>
     <w:p>
       <w:pPr>
         <w:spacing w:after="120"/>
         <w:ind w:left="1440"/>
         <w:rPr>
-          <w:del w:id="1231" w:author="rick ales" w:date="2025-03-02T12:35:00Z" w16du:dateUtc="2025-03-02T17:35:00Z"/>
+          <w:del w:id="1230" w:author="rick ales" w:date="2025-03-02T12:35:00Z" w16du:dateUtc="2025-03-02T17:35:00Z"/>
         </w:rPr>
       </w:pPr>
     </w:p>
@@ -12812,7 +12946,7 @@
         <w:ind w:left="1440" w:firstLine="720"/>
         <w:contextualSpacing/>
         <w:rPr>
-          <w:del w:id="1232" w:author="rick ales" w:date="2025-03-02T12:35:00Z" w16du:dateUtc="2025-03-02T17:35:00Z"/>
+          <w:del w:id="1231" w:author="rick ales" w:date="2025-03-02T12:35:00Z" w16du:dateUtc="2025-03-02T17:35:00Z"/>
           <w:rFonts w:cs="Arial"/>
           <w:szCs w:val="22"/>
         </w:rPr>
@@ -12825,11 +12959,11 @@
         <w:contextualSpacing/>
         <w:jc w:val="center"/>
         <w:rPr>
-          <w:del w:id="1233" w:author="rick ales" w:date="2025-03-02T12:35:00Z" w16du:dateUtc="2025-03-02T17:35:00Z"/>
+          <w:del w:id="1232" w:author="rick ales" w:date="2025-03-02T12:35:00Z" w16du:dateUtc="2025-03-02T17:35:00Z"/>
           <w:rFonts w:cs="Arial"/>
           <w:szCs w:val="22"/>
         </w:rPr>
-        <w:pPrChange w:id="1234" w:author="rick ales" w:date="2025-03-01T12:30:00Z" w16du:dateUtc="2025-03-01T17:30:00Z">
+        <w:pPrChange w:id="1233" w:author="rick ales" w:date="2025-03-01T12:30:00Z" w16du:dateUtc="2025-03-01T17:30:00Z">
           <w:pPr>
             <w:autoSpaceDN w:val="0"/>
             <w:spacing w:before="120" w:after="160" w:line="276" w:lineRule="auto"/>
@@ -12837,7 +12971,7 @@
           </w:pPr>
         </w:pPrChange>
       </w:pPr>
-      <w:del w:id="1235" w:author="rick ales" w:date="2025-03-02T12:35:00Z" w16du:dateUtc="2025-03-02T17:35:00Z">
+      <w:del w:id="1234" w:author="rick ales" w:date="2025-03-02T12:35:00Z" w16du:dateUtc="2025-03-02T17:35:00Z">
         <w:r>
           <w:rPr>
             <w:rFonts w:cs="Arial"/>
@@ -12899,12 +13033,12 @@
         <w:contextualSpacing/>
         <w:jc w:val="center"/>
         <w:rPr>
-          <w:del w:id="1236" w:author="rick ales" w:date="2025-03-01T12:39:00Z" w16du:dateUtc="2025-03-01T17:39:00Z"/>
+          <w:del w:id="1235" w:author="rick ales" w:date="2025-03-01T12:39:00Z" w16du:dateUtc="2025-03-01T17:39:00Z"/>
           <w:rFonts w:cs="Arial"/>
           <w:szCs w:val="22"/>
         </w:rPr>
       </w:pPr>
-      <w:del w:id="1237" w:author="rick ales" w:date="2025-03-02T12:35:00Z" w16du:dateUtc="2025-03-02T17:35:00Z">
+      <w:del w:id="1236" w:author="rick ales" w:date="2025-03-02T12:35:00Z" w16du:dateUtc="2025-03-02T17:35:00Z">
         <w:r>
           <w:rPr>
             <w:rFonts w:cs="Arial"/>
@@ -12927,11 +13061,11 @@
         <w:spacing w:before="120" w:after="160" w:line="276" w:lineRule="auto"/>
         <w:contextualSpacing/>
         <w:rPr>
-          <w:del w:id="1238" w:author="rick ales" w:date="2025-03-01T12:35:00Z" w16du:dateUtc="2025-03-01T17:35:00Z"/>
+          <w:del w:id="1237" w:author="rick ales" w:date="2025-03-01T12:35:00Z" w16du:dateUtc="2025-03-01T17:35:00Z"/>
           <w:rFonts w:cs="Arial"/>
           <w:szCs w:val="22"/>
         </w:rPr>
-        <w:pPrChange w:id="1239" w:author="rick ales" w:date="2025-03-01T12:24:00Z" w16du:dateUtc="2025-03-01T17:24:00Z">
+        <w:pPrChange w:id="1238" w:author="rick ales" w:date="2025-03-01T12:24:00Z" w16du:dateUtc="2025-03-01T17:24:00Z">
           <w:pPr>
             <w:autoSpaceDN w:val="0"/>
             <w:spacing w:before="120" w:after="160" w:line="276" w:lineRule="auto"/>
@@ -12949,12 +13083,12 @@
         <w:contextualSpacing/>
         <w:jc w:val="center"/>
         <w:rPr>
-          <w:del w:id="1240" w:author="rick ales" w:date="2025-03-01T11:08:00Z" w16du:dateUtc="2025-03-01T16:08:00Z"/>
+          <w:del w:id="1239" w:author="rick ales" w:date="2025-03-01T11:08:00Z" w16du:dateUtc="2025-03-01T16:08:00Z"/>
           <w:rFonts w:cs="Arial"/>
           <w:szCs w:val="22"/>
         </w:rPr>
       </w:pPr>
-      <w:del w:id="1241" w:author="rick ales" w:date="2025-03-01T11:08:00Z" w16du:dateUtc="2025-03-01T16:08:00Z">
+      <w:del w:id="1240" w:author="rick ales" w:date="2025-03-01T11:08:00Z" w16du:dateUtc="2025-03-01T16:08:00Z">
         <w:r>
           <w:rPr>
             <w:rFonts w:cs="Arial"/>
@@ -12962,7 +13096,7 @@
             <w:szCs w:val="22"/>
           </w:rPr>
           <w:drawing>
-            <wp:inline distT="0" distB="0" distL="0" distR="0" wp14:anchorId="0B9895BD" wp14:editId="512D2404">
+            <wp:inline distT="0" distB="0" distL="0" distR="0" wp14:anchorId="0B9895BD" wp14:editId="4384F187">
               <wp:extent cx="6177915" cy="3465725"/>
               <wp:effectExtent l="0" t="0" r="0" b="1905"/>
               <wp:docPr id="1315987567" name="Picture 2"/>
@@ -13017,11 +13151,11 @@
         <w:contextualSpacing/>
         <w:jc w:val="center"/>
         <w:rPr>
-          <w:del w:id="1242" w:author="rick ales" w:date="2025-03-01T11:08:00Z" w16du:dateUtc="2025-03-01T16:08:00Z"/>
+          <w:del w:id="1241" w:author="rick ales" w:date="2025-03-01T11:08:00Z" w16du:dateUtc="2025-03-01T16:08:00Z"/>
           <w:rFonts w:cs="Arial"/>
           <w:szCs w:val="22"/>
         </w:rPr>
-        <w:pPrChange w:id="1243" w:author="rick ales" w:date="2025-03-01T13:03:00Z" w16du:dateUtc="2025-03-01T18:03:00Z">
+        <w:pPrChange w:id="1242" w:author="rick ales" w:date="2025-03-01T13:03:00Z" w16du:dateUtc="2025-03-01T18:03:00Z">
           <w:pPr>
             <w:autoSpaceDN w:val="0"/>
             <w:spacing w:before="120" w:after="160" w:line="276" w:lineRule="auto"/>
@@ -13030,7 +13164,7 @@
           </w:pPr>
         </w:pPrChange>
       </w:pPr>
-      <w:del w:id="1244" w:author="rick ales" w:date="2025-03-01T11:08:00Z" w16du:dateUtc="2025-03-01T16:08:00Z">
+      <w:del w:id="1243" w:author="rick ales" w:date="2025-03-01T11:08:00Z" w16du:dateUtc="2025-03-01T16:08:00Z">
         <w:r>
           <w:rPr>
             <w:rFonts w:cs="Arial"/>
@@ -13046,7 +13180,7 @@
         <w:spacing w:before="120" w:after="160" w:line="276" w:lineRule="auto"/>
         <w:contextualSpacing/>
         <w:rPr>
-          <w:del w:id="1245" w:author="rick ales" w:date="2025-03-02T12:35:00Z" w16du:dateUtc="2025-03-02T17:35:00Z"/>
+          <w:del w:id="1244" w:author="rick ales" w:date="2025-03-02T12:35:00Z" w16du:dateUtc="2025-03-02T17:35:00Z"/>
           <w:rFonts w:cs="Arial"/>
           <w:szCs w:val="22"/>
         </w:rPr>
@@ -13064,13 +13198,13 @@
         <w:ind w:left="1170" w:hanging="450"/>
         <w:contextualSpacing/>
         <w:rPr>
-          <w:del w:id="1246" w:author="rick ales" w:date="2025-03-01T11:10:00Z" w16du:dateUtc="2025-03-01T16:10:00Z"/>
+          <w:del w:id="1245" w:author="rick ales" w:date="2025-03-01T11:10:00Z" w16du:dateUtc="2025-03-01T16:10:00Z"/>
           <w:rFonts w:cs="Arial"/>
           <w:szCs w:val="22"/>
         </w:rPr>
       </w:pPr>
-      <w:bookmarkStart w:id="1247" w:name="_Hlk157604919"/>
-      <w:del w:id="1248" w:author="rick ales" w:date="2025-03-01T11:10:00Z" w16du:dateUtc="2025-03-01T16:10:00Z">
+      <w:bookmarkStart w:id="1246" w:name="_Hlk157604919"/>
+      <w:del w:id="1247" w:author="rick ales" w:date="2025-03-01T11:10:00Z" w16du:dateUtc="2025-03-01T16:10:00Z">
         <w:r>
           <w:rPr>
             <w:rFonts w:cs="Arial"/>
@@ -13092,12 +13226,12 @@
         <w:ind w:left="1440"/>
         <w:contextualSpacing/>
         <w:rPr>
-          <w:del w:id="1249" w:author="rick ales" w:date="2025-03-02T12:35:00Z" w16du:dateUtc="2025-03-02T17:35:00Z"/>
+          <w:del w:id="1248" w:author="rick ales" w:date="2025-03-02T12:35:00Z" w16du:dateUtc="2025-03-02T17:35:00Z"/>
           <w:rFonts w:cs="Arial"/>
           <w:szCs w:val="22"/>
         </w:rPr>
       </w:pPr>
-      <w:del w:id="1250" w:author="rick ales" w:date="2025-03-02T12:35:00Z" w16du:dateUtc="2025-03-02T17:35:00Z">
+      <w:del w:id="1249" w:author="rick ales" w:date="2025-03-02T12:35:00Z" w16du:dateUtc="2025-03-02T17:35:00Z">
         <w:r>
           <w:rPr>
             <w:rFonts w:cs="Arial"/>
@@ -13119,12 +13253,12 @@
         <w:ind w:left="1440"/>
         <w:contextualSpacing/>
         <w:rPr>
-          <w:del w:id="1251" w:author="rick ales" w:date="2025-03-01T13:05:00Z" w16du:dateUtc="2025-03-01T18:05:00Z"/>
+          <w:del w:id="1250" w:author="rick ales" w:date="2025-03-01T13:05:00Z" w16du:dateUtc="2025-03-01T18:05:00Z"/>
           <w:rFonts w:cs="Arial"/>
           <w:szCs w:val="22"/>
         </w:rPr>
       </w:pPr>
-      <w:del w:id="1252" w:author="rick ales" w:date="2025-03-02T12:35:00Z" w16du:dateUtc="2025-03-02T17:35:00Z">
+      <w:del w:id="1251" w:author="rick ales" w:date="2025-03-02T12:35:00Z" w16du:dateUtc="2025-03-02T17:35:00Z">
         <w:r>
           <w:rPr>
             <w:rFonts w:cs="Arial"/>
@@ -13140,7 +13274,7 @@
           <w:delText xml:space="preserve"> </w:delText>
         </w:r>
       </w:del>
-      <w:del w:id="1253" w:author="rick ales" w:date="2025-03-01T13:04:00Z" w16du:dateUtc="2025-03-01T18:04:00Z">
+      <w:del w:id="1252" w:author="rick ales" w:date="2025-03-01T13:04:00Z" w16du:dateUtc="2025-03-01T18:04:00Z">
         <w:r>
           <w:rPr>
             <w:rFonts w:cs="Arial"/>
@@ -13162,12 +13296,12 @@
         <w:ind w:left="1440"/>
         <w:contextualSpacing/>
         <w:rPr>
-          <w:del w:id="1254" w:author="rick ales" w:date="2025-03-02T12:35:00Z" w16du:dateUtc="2025-03-02T17:35:00Z"/>
+          <w:del w:id="1253" w:author="rick ales" w:date="2025-03-02T12:35:00Z" w16du:dateUtc="2025-03-02T17:35:00Z"/>
           <w:rFonts w:cs="Arial"/>
           <w:szCs w:val="22"/>
         </w:rPr>
       </w:pPr>
-      <w:del w:id="1255" w:author="rick ales" w:date="2025-03-01T13:05:00Z" w16du:dateUtc="2025-03-01T18:05:00Z">
+      <w:del w:id="1254" w:author="rick ales" w:date="2025-03-01T13:05:00Z" w16du:dateUtc="2025-03-01T18:05:00Z">
         <w:r>
           <w:rPr>
             <w:rFonts w:cs="Arial"/>
@@ -13176,7 +13310,7 @@
           <w:delText xml:space="preserve">The Resistance shall be measured.  </w:delText>
         </w:r>
       </w:del>
-      <w:del w:id="1256" w:author="rick ales" w:date="2025-03-01T13:06:00Z" w16du:dateUtc="2025-03-01T18:06:00Z">
+      <w:del w:id="1255" w:author="rick ales" w:date="2025-03-01T13:06:00Z" w16du:dateUtc="2025-03-01T18:06:00Z">
         <w:r>
           <w:rPr>
             <w:rFonts w:cs="Arial"/>
@@ -13185,7 +13319,7 @@
           <w:delText xml:space="preserve">If in </w:delText>
         </w:r>
       </w:del>
-      <w:del w:id="1257" w:author="rick ales" w:date="2025-03-02T12:35:00Z" w16du:dateUtc="2025-03-02T17:35:00Z">
+      <w:del w:id="1256" w:author="rick ales" w:date="2025-03-02T12:35:00Z" w16du:dateUtc="2025-03-02T17:35:00Z">
         <w:r>
           <w:rPr>
             <w:rFonts w:cs="Arial"/>
@@ -13194,7 +13328,7 @@
           <w:delText xml:space="preserve">tolerance the test at this level is </w:delText>
         </w:r>
       </w:del>
-      <w:del w:id="1258" w:author="rick ales" w:date="2025-03-01T13:06:00Z" w16du:dateUtc="2025-03-01T18:06:00Z">
+      <w:del w:id="1257" w:author="rick ales" w:date="2025-03-01T13:06:00Z" w16du:dateUtc="2025-03-01T18:06:00Z">
         <w:r>
           <w:rPr>
             <w:rFonts w:cs="Arial"/>
@@ -13203,7 +13337,7 @@
           <w:delText>OK</w:delText>
         </w:r>
       </w:del>
-      <w:del w:id="1259" w:author="rick ales" w:date="2025-03-02T12:35:00Z" w16du:dateUtc="2025-03-02T17:35:00Z">
+      <w:del w:id="1258" w:author="rick ales" w:date="2025-03-02T12:35:00Z" w16du:dateUtc="2025-03-02T17:35:00Z">
         <w:r>
           <w:rPr>
             <w:rFonts w:cs="Arial"/>
@@ -13212,7 +13346,7 @@
           <w:delText>, else a</w:delText>
         </w:r>
       </w:del>
-      <w:del w:id="1260" w:author="rick ales" w:date="2025-03-01T13:10:00Z" w16du:dateUtc="2025-03-01T18:10:00Z">
+      <w:del w:id="1259" w:author="rick ales" w:date="2025-03-01T13:10:00Z" w16du:dateUtc="2025-03-01T18:10:00Z">
         <w:r>
           <w:rPr>
             <w:rFonts w:cs="Arial"/>
@@ -13221,7 +13355,7 @@
           <w:delText>n</w:delText>
         </w:r>
       </w:del>
-      <w:del w:id="1261" w:author="rick ales" w:date="2025-03-02T12:35:00Z" w16du:dateUtc="2025-03-02T17:35:00Z">
+      <w:del w:id="1260" w:author="rick ales" w:date="2025-03-02T12:35:00Z" w16du:dateUtc="2025-03-02T17:35:00Z">
         <w:r>
           <w:rPr>
             <w:rFonts w:cs="Arial"/>
@@ -13230,7 +13364,7 @@
           <w:delText xml:space="preserve"> </w:delText>
         </w:r>
       </w:del>
-      <w:del w:id="1262" w:author="rick ales" w:date="2025-03-01T13:06:00Z" w16du:dateUtc="2025-03-01T18:06:00Z">
+      <w:del w:id="1261" w:author="rick ales" w:date="2025-03-01T13:06:00Z" w16du:dateUtc="2025-03-01T18:06:00Z">
         <w:r>
           <w:rPr>
             <w:rFonts w:cs="Arial"/>
@@ -13239,7 +13373,7 @@
           <w:delText>Error</w:delText>
         </w:r>
       </w:del>
-      <w:del w:id="1263" w:author="rick ales" w:date="2025-03-02T12:35:00Z" w16du:dateUtc="2025-03-02T17:35:00Z">
+      <w:del w:id="1262" w:author="rick ales" w:date="2025-03-02T12:35:00Z" w16du:dateUtc="2025-03-02T17:35:00Z">
         <w:r>
           <w:rPr>
             <w:rFonts w:cs="Arial"/>
@@ -13261,12 +13395,12 @@
         <w:ind w:left="1440"/>
         <w:contextualSpacing/>
         <w:rPr>
-          <w:del w:id="1264" w:author="rick ales" w:date="2025-03-02T12:35:00Z" w16du:dateUtc="2025-03-02T17:35:00Z"/>
+          <w:del w:id="1263" w:author="rick ales" w:date="2025-03-02T12:35:00Z" w16du:dateUtc="2025-03-02T17:35:00Z"/>
           <w:rFonts w:cs="Arial"/>
           <w:szCs w:val="22"/>
         </w:rPr>
       </w:pPr>
-      <w:del w:id="1265" w:author="rick ales" w:date="2025-03-02T12:35:00Z" w16du:dateUtc="2025-03-02T17:35:00Z">
+      <w:del w:id="1264" w:author="rick ales" w:date="2025-03-02T12:35:00Z" w16du:dateUtc="2025-03-02T17:35:00Z">
         <w:r>
           <w:rPr>
             <w:rFonts w:cs="Arial"/>
@@ -13275,7 +13409,7 @@
           <w:delText xml:space="preserve">The above </w:delText>
         </w:r>
       </w:del>
-      <w:del w:id="1266" w:author="rick ales" w:date="2025-03-01T13:06:00Z" w16du:dateUtc="2025-03-01T18:06:00Z">
+      <w:del w:id="1265" w:author="rick ales" w:date="2025-03-01T13:06:00Z" w16du:dateUtc="2025-03-01T18:06:00Z">
         <w:r>
           <w:rPr>
             <w:rFonts w:cs="Arial"/>
@@ -13284,7 +13418,7 @@
           <w:delText xml:space="preserve">two </w:delText>
         </w:r>
       </w:del>
-      <w:del w:id="1267" w:author="rick ales" w:date="2025-03-02T12:35:00Z" w16du:dateUtc="2025-03-02T17:35:00Z">
+      <w:del w:id="1266" w:author="rick ales" w:date="2025-03-02T12:35:00Z" w16du:dateUtc="2025-03-02T17:35:00Z">
         <w:r>
           <w:rPr>
             <w:rFonts w:cs="Arial"/>
@@ -13306,12 +13440,12 @@
         <w:ind w:left="1440"/>
         <w:contextualSpacing/>
         <w:rPr>
-          <w:del w:id="1268" w:author="rick ales" w:date="2025-03-02T12:35:00Z" w16du:dateUtc="2025-03-02T17:35:00Z"/>
+          <w:del w:id="1267" w:author="rick ales" w:date="2025-03-02T12:35:00Z" w16du:dateUtc="2025-03-02T17:35:00Z"/>
           <w:rFonts w:cs="Arial"/>
           <w:szCs w:val="22"/>
         </w:rPr>
       </w:pPr>
-      <w:del w:id="1269" w:author="rick ales" w:date="2025-03-02T12:35:00Z" w16du:dateUtc="2025-03-02T17:35:00Z">
+      <w:del w:id="1268" w:author="rick ales" w:date="2025-03-02T12:35:00Z" w16du:dateUtc="2025-03-02T17:35:00Z">
         <w:r>
           <w:rPr>
             <w:rFonts w:cs="Arial"/>
@@ -13320,7 +13454,7 @@
           <w:delText xml:space="preserve">The oil level shall be drained from full </w:delText>
         </w:r>
       </w:del>
-      <w:del w:id="1270" w:author="rick ales" w:date="2025-03-01T13:10:00Z" w16du:dateUtc="2025-03-01T18:10:00Z">
+      <w:del w:id="1269" w:author="rick ales" w:date="2025-03-01T13:10:00Z" w16du:dateUtc="2025-03-01T18:10:00Z">
         <w:r>
           <w:rPr>
             <w:rFonts w:cs="Arial"/>
@@ -13329,7 +13463,7 @@
           <w:delText>to t</w:delText>
         </w:r>
       </w:del>
-      <w:del w:id="1271" w:author="rick ales" w:date="2025-03-01T13:09:00Z" w16du:dateUtc="2025-03-01T18:09:00Z">
+      <w:del w:id="1270" w:author="rick ales" w:date="2025-03-01T13:09:00Z" w16du:dateUtc="2025-03-01T18:09:00Z">
         <w:r>
           <w:rPr>
             <w:rFonts w:cs="Arial"/>
@@ -13338,7 +13472,7 @@
           <w:delText xml:space="preserve">he </w:delText>
         </w:r>
       </w:del>
-      <w:del w:id="1272" w:author="rick ales" w:date="2025-03-01T13:08:00Z" w16du:dateUtc="2025-03-01T18:08:00Z">
+      <w:del w:id="1271" w:author="rick ales" w:date="2025-03-01T13:08:00Z" w16du:dateUtc="2025-03-01T18:08:00Z">
         <w:r>
           <w:rPr>
             <w:rFonts w:cs="Arial"/>
@@ -13347,7 +13481,7 @@
           <w:delText>High Drain Limit and wait 3 seconds</w:delText>
         </w:r>
       </w:del>
-      <w:del w:id="1273" w:author="rick ales" w:date="2025-03-02T12:35:00Z" w16du:dateUtc="2025-03-02T17:35:00Z">
+      <w:del w:id="1272" w:author="rick ales" w:date="2025-03-02T12:35:00Z" w16du:dateUtc="2025-03-02T17:35:00Z">
         <w:r>
           <w:rPr>
             <w:rFonts w:cs="Arial"/>
@@ -13369,12 +13503,12 @@
         <w:ind w:left="1440"/>
         <w:contextualSpacing/>
         <w:rPr>
-          <w:del w:id="1274" w:author="rick ales" w:date="2025-03-01T13:09:00Z" w16du:dateUtc="2025-03-01T18:09:00Z"/>
+          <w:del w:id="1273" w:author="rick ales" w:date="2025-03-01T13:09:00Z" w16du:dateUtc="2025-03-01T18:09:00Z"/>
           <w:rFonts w:cs="Arial"/>
           <w:szCs w:val="22"/>
         </w:rPr>
       </w:pPr>
-      <w:del w:id="1275" w:author="rick ales" w:date="2025-03-01T13:09:00Z" w16du:dateUtc="2025-03-01T18:09:00Z">
+      <w:del w:id="1274" w:author="rick ales" w:date="2025-03-01T13:09:00Z" w16du:dateUtc="2025-03-01T18:09:00Z">
         <w:r>
           <w:rPr>
             <w:rFonts w:cs="Arial"/>
@@ -13396,12 +13530,12 @@
         <w:ind w:left="1440"/>
         <w:contextualSpacing/>
         <w:rPr>
-          <w:del w:id="1276" w:author="rick ales" w:date="2025-03-02T12:35:00Z" w16du:dateUtc="2025-03-02T17:35:00Z"/>
+          <w:del w:id="1275" w:author="rick ales" w:date="2025-03-02T12:35:00Z" w16du:dateUtc="2025-03-02T17:35:00Z"/>
           <w:rFonts w:cs="Arial"/>
           <w:szCs w:val="22"/>
         </w:rPr>
       </w:pPr>
-      <w:del w:id="1277" w:author="rick ales" w:date="2025-03-02T12:35:00Z" w16du:dateUtc="2025-03-02T17:35:00Z">
+      <w:del w:id="1276" w:author="rick ales" w:date="2025-03-02T12:35:00Z" w16du:dateUtc="2025-03-02T17:35:00Z">
         <w:r>
           <w:rPr>
             <w:rFonts w:cs="Arial"/>
@@ -13410,7 +13544,7 @@
           <w:delText xml:space="preserve">The above </w:delText>
         </w:r>
       </w:del>
-      <w:del w:id="1278" w:author="rick ales" w:date="2025-03-01T13:09:00Z" w16du:dateUtc="2025-03-01T18:09:00Z">
+      <w:del w:id="1277" w:author="rick ales" w:date="2025-03-01T13:09:00Z" w16du:dateUtc="2025-03-01T18:09:00Z">
         <w:r>
           <w:rPr>
             <w:rFonts w:cs="Arial"/>
@@ -13419,7 +13553,7 @@
           <w:delText xml:space="preserve">two </w:delText>
         </w:r>
       </w:del>
-      <w:del w:id="1279" w:author="rick ales" w:date="2025-03-02T12:35:00Z" w16du:dateUtc="2025-03-02T17:35:00Z">
+      <w:del w:id="1278" w:author="rick ales" w:date="2025-03-02T12:35:00Z" w16du:dateUtc="2025-03-02T17:35:00Z">
         <w:r>
           <w:rPr>
             <w:rFonts w:cs="Arial"/>
@@ -13428,7 +13562,7 @@
           <w:delText>steps are repeated for each High Drain Limit</w:delText>
         </w:r>
       </w:del>
-      <w:del w:id="1280" w:author="rick ales" w:date="2025-03-01T13:15:00Z" w16du:dateUtc="2025-03-01T18:15:00Z">
+      <w:del w:id="1279" w:author="rick ales" w:date="2025-03-01T13:15:00Z" w16du:dateUtc="2025-03-01T18:15:00Z">
         <w:r>
           <w:rPr>
             <w:rFonts w:cs="Arial"/>
@@ -13450,12 +13584,12 @@
         <w:ind w:left="1440"/>
         <w:contextualSpacing/>
         <w:rPr>
-          <w:del w:id="1281" w:author="rick ales" w:date="2025-03-01T13:37:00Z" w16du:dateUtc="2025-03-01T18:37:00Z"/>
+          <w:del w:id="1280" w:author="rick ales" w:date="2025-03-01T13:37:00Z" w16du:dateUtc="2025-03-01T18:37:00Z"/>
           <w:rFonts w:cs="Arial"/>
           <w:szCs w:val="22"/>
         </w:rPr>
       </w:pPr>
-      <w:del w:id="1282" w:author="rick ales" w:date="2025-03-02T12:35:00Z" w16du:dateUtc="2025-03-02T17:35:00Z">
+      <w:del w:id="1281" w:author="rick ales" w:date="2025-03-02T12:35:00Z" w16du:dateUtc="2025-03-02T17:35:00Z">
         <w:r>
           <w:rPr>
             <w:rFonts w:cs="Arial"/>
@@ -13464,7 +13598,7 @@
           <w:delText xml:space="preserve">The DUT shall be recorded as PASS if no </w:delText>
         </w:r>
       </w:del>
-      <w:del w:id="1283" w:author="rick ales" w:date="2025-03-01T13:09:00Z" w16du:dateUtc="2025-03-01T18:09:00Z">
+      <w:del w:id="1282" w:author="rick ales" w:date="2025-03-01T13:09:00Z" w16du:dateUtc="2025-03-01T18:09:00Z">
         <w:r>
           <w:rPr>
             <w:rFonts w:cs="Arial"/>
@@ -13473,7 +13607,7 @@
           <w:delText xml:space="preserve">errors </w:delText>
         </w:r>
       </w:del>
-      <w:del w:id="1284" w:author="rick ales" w:date="2025-03-02T12:35:00Z" w16du:dateUtc="2025-03-02T17:35:00Z">
+      <w:del w:id="1283" w:author="rick ales" w:date="2025-03-02T12:35:00Z" w16du:dateUtc="2025-03-02T17:35:00Z">
         <w:r>
           <w:rPr>
             <w:rFonts w:cs="Arial"/>
@@ -13495,11 +13629,11 @@
         <w:ind w:left="1440"/>
         <w:contextualSpacing/>
         <w:rPr>
-          <w:del w:id="1285" w:author="rick ales" w:date="2025-03-02T12:35:00Z" w16du:dateUtc="2025-03-02T17:35:00Z"/>
+          <w:del w:id="1284" w:author="rick ales" w:date="2025-03-02T12:35:00Z" w16du:dateUtc="2025-03-02T17:35:00Z"/>
           <w:rFonts w:cs="Arial"/>
           <w:szCs w:val="22"/>
         </w:rPr>
-        <w:pPrChange w:id="1286" w:author="rick ales" w:date="2025-03-01T13:37:00Z" w16du:dateUtc="2025-03-01T18:37:00Z">
+        <w:pPrChange w:id="1285" w:author="rick ales" w:date="2025-03-01T13:37:00Z" w16du:dateUtc="2025-03-01T18:37:00Z">
           <w:pPr>
             <w:pStyle w:val="ListParagraph"/>
             <w:autoSpaceDN w:val="0"/>
@@ -13522,15 +13656,15 @@
         <w:ind w:left="1170" w:hanging="450"/>
         <w:contextualSpacing/>
         <w:rPr>
-          <w:del w:id="1287" w:author="rick ales" w:date="2025-03-02T12:35:00Z" w16du:dateUtc="2025-03-02T17:35:00Z"/>
-          <w:moveFrom w:id="1288" w:author="rick ales" w:date="2025-03-01T13:36:00Z" w16du:dateUtc="2025-03-01T18:36:00Z"/>
+          <w:del w:id="1286" w:author="rick ales" w:date="2025-03-02T12:35:00Z" w16du:dateUtc="2025-03-02T17:35:00Z"/>
+          <w:moveFrom w:id="1287" w:author="rick ales" w:date="2025-03-01T13:36:00Z" w16du:dateUtc="2025-03-01T18:36:00Z"/>
           <w:rFonts w:cs="Arial"/>
           <w:szCs w:val="22"/>
         </w:rPr>
       </w:pPr>
-      <w:moveFromRangeStart w:id="1289" w:author="rick ales" w:date="2025-03-01T13:36:00Z" w:name="move191728582"/>
-      <w:moveFrom w:id="1290" w:author="rick ales" w:date="2025-03-01T13:36:00Z" w16du:dateUtc="2025-03-01T18:36:00Z">
-        <w:del w:id="1291" w:author="rick ales" w:date="2025-03-02T12:35:00Z" w16du:dateUtc="2025-03-02T17:35:00Z">
+      <w:moveFromRangeStart w:id="1288" w:author="rick ales" w:date="2025-03-01T13:36:00Z" w:name="move191728582"/>
+      <w:moveFrom w:id="1289" w:author="rick ales" w:date="2025-03-01T13:36:00Z" w16du:dateUtc="2025-03-01T18:36:00Z">
+        <w:del w:id="1290" w:author="rick ales" w:date="2025-03-02T12:35:00Z" w16du:dateUtc="2025-03-02T17:35:00Z">
           <w:r>
             <w:rPr>
               <w:rFonts w:cs="Arial"/>
@@ -13541,7 +13675,7 @@
         </w:del>
       </w:moveFrom>
     </w:p>
-    <w:moveFromRangeEnd w:id="1289"/>
+    <w:moveFromRangeEnd w:id="1288"/>
     <w:p>
       <w:pPr>
         <w:pStyle w:val="ListParagraph"/>
@@ -13554,12 +13688,12 @@
         <w:ind w:left="1440"/>
         <w:contextualSpacing/>
         <w:rPr>
-          <w:del w:id="1292" w:author="rick ales" w:date="2025-03-01T13:12:00Z" w16du:dateUtc="2025-03-01T18:12:00Z"/>
+          <w:del w:id="1291" w:author="rick ales" w:date="2025-03-01T13:12:00Z" w16du:dateUtc="2025-03-01T18:12:00Z"/>
           <w:rFonts w:cs="Arial"/>
           <w:szCs w:val="22"/>
         </w:rPr>
       </w:pPr>
-      <w:del w:id="1293" w:author="rick ales" w:date="2025-03-01T13:12:00Z" w16du:dateUtc="2025-03-01T18:12:00Z">
+      <w:del w:id="1292" w:author="rick ales" w:date="2025-03-01T13:12:00Z" w16du:dateUtc="2025-03-01T18:12:00Z">
         <w:r>
           <w:rPr>
             <w:rFonts w:cs="Arial"/>
@@ -13569,7 +13703,7 @@
         </w:r>
       </w:del>
     </w:p>
-    <w:bookmarkEnd w:id="1247"/>
+    <w:bookmarkEnd w:id="1246"/>
     <w:p>
       <w:pPr>
         <w:pStyle w:val="ListParagraph"/>
@@ -13582,12 +13716,12 @@
         <w:ind w:left="1440"/>
         <w:contextualSpacing/>
         <w:rPr>
-          <w:del w:id="1294" w:author="rick ales" w:date="2025-03-02T12:35:00Z" w16du:dateUtc="2025-03-02T17:35:00Z"/>
+          <w:del w:id="1293" w:author="rick ales" w:date="2025-03-02T12:35:00Z" w16du:dateUtc="2025-03-02T17:35:00Z"/>
           <w:rFonts w:cs="Arial"/>
           <w:szCs w:val="22"/>
         </w:rPr>
       </w:pPr>
-      <w:del w:id="1295" w:author="rick ales" w:date="2025-03-02T12:35:00Z" w16du:dateUtc="2025-03-02T17:35:00Z">
+      <w:del w:id="1294" w:author="rick ales" w:date="2025-03-02T12:35:00Z" w16du:dateUtc="2025-03-02T17:35:00Z">
         <w:r>
           <w:rPr>
             <w:rFonts w:cs="Arial"/>
@@ -13609,12 +13743,12 @@
         <w:ind w:left="1440"/>
         <w:contextualSpacing/>
         <w:rPr>
-          <w:del w:id="1296" w:author="rick ales" w:date="2025-03-02T12:35:00Z" w16du:dateUtc="2025-03-02T17:35:00Z"/>
+          <w:del w:id="1295" w:author="rick ales" w:date="2025-03-02T12:35:00Z" w16du:dateUtc="2025-03-02T17:35:00Z"/>
           <w:rFonts w:cs="Arial"/>
           <w:szCs w:val="22"/>
         </w:rPr>
       </w:pPr>
-      <w:del w:id="1297" w:author="rick ales" w:date="2025-03-02T12:35:00Z" w16du:dateUtc="2025-03-02T17:35:00Z">
+      <w:del w:id="1296" w:author="rick ales" w:date="2025-03-02T12:35:00Z" w16du:dateUtc="2025-03-02T17:35:00Z">
         <w:r>
           <w:rPr>
             <w:rFonts w:cs="Arial"/>
@@ -13636,12 +13770,12 @@
         <w:ind w:left="1440"/>
         <w:contextualSpacing/>
         <w:rPr>
-          <w:del w:id="1298" w:author="rick ales" w:date="2025-03-02T12:35:00Z" w16du:dateUtc="2025-03-02T17:35:00Z"/>
+          <w:del w:id="1297" w:author="rick ales" w:date="2025-03-02T12:35:00Z" w16du:dateUtc="2025-03-02T17:35:00Z"/>
           <w:rFonts w:cs="Arial"/>
           <w:szCs w:val="22"/>
         </w:rPr>
       </w:pPr>
-      <w:del w:id="1299" w:author="rick ales" w:date="2025-03-02T12:35:00Z" w16du:dateUtc="2025-03-02T17:35:00Z">
+      <w:del w:id="1298" w:author="rick ales" w:date="2025-03-02T12:35:00Z" w16du:dateUtc="2025-03-02T17:35:00Z">
         <w:r>
           <w:rPr>
             <w:rFonts w:cs="Arial"/>
@@ -13650,7 +13784,7 @@
           <w:delText>A display shall indicate each Switch status as NOT TESTED (gray), PASS (green) or FAIL (red)</w:delText>
         </w:r>
       </w:del>
-      <w:del w:id="1300" w:author="rick ales" w:date="2025-03-01T13:12:00Z" w16du:dateUtc="2025-03-01T18:12:00Z">
+      <w:del w:id="1299" w:author="rick ales" w:date="2025-03-01T13:12:00Z" w16du:dateUtc="2025-03-01T18:12:00Z">
         <w:r>
           <w:rPr>
             <w:rFonts w:cs="Arial"/>
@@ -13672,12 +13806,12 @@
         <w:ind w:left="1440"/>
         <w:contextualSpacing/>
         <w:rPr>
-          <w:del w:id="1301" w:author="rick ales" w:date="2025-03-01T13:14:00Z" w16du:dateUtc="2025-03-01T18:14:00Z"/>
+          <w:del w:id="1300" w:author="rick ales" w:date="2025-03-01T13:14:00Z" w16du:dateUtc="2025-03-01T18:14:00Z"/>
           <w:rFonts w:cs="Arial"/>
           <w:szCs w:val="22"/>
         </w:rPr>
       </w:pPr>
-      <w:del w:id="1302" w:author="rick ales" w:date="2025-03-02T12:35:00Z" w16du:dateUtc="2025-03-02T17:35:00Z">
+      <w:del w:id="1301" w:author="rick ales" w:date="2025-03-02T12:35:00Z" w16du:dateUtc="2025-03-02T17:35:00Z">
         <w:r>
           <w:rPr>
             <w:rFonts w:cs="Arial"/>
@@ -13686,7 +13820,7 @@
           <w:delText xml:space="preserve">A display shall indicate the </w:delText>
         </w:r>
       </w:del>
-      <w:del w:id="1303" w:author="rick ales" w:date="2025-03-01T13:14:00Z" w16du:dateUtc="2025-03-01T18:14:00Z">
+      <w:del w:id="1302" w:author="rick ales" w:date="2025-03-01T13:14:00Z" w16du:dateUtc="2025-03-01T18:14:00Z">
         <w:r>
           <w:rPr>
             <w:rFonts w:cs="Arial"/>
@@ -13708,12 +13842,12 @@
         <w:ind w:left="1440"/>
         <w:contextualSpacing/>
         <w:rPr>
-          <w:del w:id="1304" w:author="rick ales" w:date="2025-03-02T12:35:00Z" w16du:dateUtc="2025-03-02T17:35:00Z"/>
+          <w:del w:id="1303" w:author="rick ales" w:date="2025-03-02T12:35:00Z" w16du:dateUtc="2025-03-02T17:35:00Z"/>
           <w:rFonts w:cs="Arial"/>
           <w:szCs w:val="22"/>
         </w:rPr>
       </w:pPr>
-      <w:del w:id="1305" w:author="rick ales" w:date="2025-03-02T12:35:00Z" w16du:dateUtc="2025-03-02T17:35:00Z">
+      <w:del w:id="1304" w:author="rick ales" w:date="2025-03-02T12:35:00Z" w16du:dateUtc="2025-03-02T17:35:00Z">
         <w:r>
           <w:rPr>
             <w:rFonts w:cs="Arial"/>
@@ -13735,12 +13869,12 @@
         <w:ind w:left="1440"/>
         <w:contextualSpacing/>
         <w:rPr>
-          <w:del w:id="1306" w:author="rick ales" w:date="2025-03-02T12:35:00Z" w16du:dateUtc="2025-03-02T17:35:00Z"/>
+          <w:del w:id="1305" w:author="rick ales" w:date="2025-03-02T12:35:00Z" w16du:dateUtc="2025-03-02T17:35:00Z"/>
           <w:rFonts w:cs="Arial"/>
           <w:szCs w:val="22"/>
         </w:rPr>
       </w:pPr>
-      <w:del w:id="1307" w:author="rick ales" w:date="2025-03-02T12:35:00Z" w16du:dateUtc="2025-03-02T17:35:00Z">
+      <w:del w:id="1306" w:author="rick ales" w:date="2025-03-02T12:35:00Z" w16du:dateUtc="2025-03-02T17:35:00Z">
         <w:r>
           <w:rPr>
             <w:rFonts w:cs="Arial"/>
@@ -13762,12 +13896,12 @@
         <w:ind w:left="1440"/>
         <w:contextualSpacing/>
         <w:rPr>
-          <w:del w:id="1308" w:author="rick ales" w:date="2025-03-02T12:35:00Z" w16du:dateUtc="2025-03-02T17:35:00Z"/>
+          <w:del w:id="1307" w:author="rick ales" w:date="2025-03-02T12:35:00Z" w16du:dateUtc="2025-03-02T17:35:00Z"/>
           <w:rFonts w:cs="Arial"/>
           <w:szCs w:val="22"/>
         </w:rPr>
       </w:pPr>
-      <w:del w:id="1309" w:author="rick ales" w:date="2025-03-02T12:35:00Z" w16du:dateUtc="2025-03-02T17:35:00Z">
+      <w:del w:id="1308" w:author="rick ales" w:date="2025-03-02T12:35:00Z" w16du:dateUtc="2025-03-02T17:35:00Z">
         <w:r>
           <w:rPr>
             <w:rFonts w:cs="Arial"/>
@@ -13789,12 +13923,12 @@
         <w:ind w:left="1440"/>
         <w:contextualSpacing/>
         <w:rPr>
-          <w:del w:id="1310" w:author="rick ales" w:date="2025-03-02T12:35:00Z" w16du:dateUtc="2025-03-02T17:35:00Z"/>
+          <w:del w:id="1309" w:author="rick ales" w:date="2025-03-02T12:35:00Z" w16du:dateUtc="2025-03-02T17:35:00Z"/>
           <w:rFonts w:cs="Arial"/>
           <w:szCs w:val="22"/>
         </w:rPr>
       </w:pPr>
-      <w:del w:id="1311" w:author="rick ales" w:date="2025-03-02T12:35:00Z" w16du:dateUtc="2025-03-02T17:35:00Z">
+      <w:del w:id="1310" w:author="rick ales" w:date="2025-03-02T12:35:00Z" w16du:dateUtc="2025-03-02T17:35:00Z">
         <w:r>
           <w:rPr>
             <w:rFonts w:cs="Arial"/>
@@ -13816,12 +13950,12 @@
         <w:ind w:left="1440"/>
         <w:contextualSpacing/>
         <w:rPr>
-          <w:del w:id="1312" w:author="rick ales" w:date="2025-03-02T12:35:00Z" w16du:dateUtc="2025-03-02T17:35:00Z"/>
+          <w:del w:id="1311" w:author="rick ales" w:date="2025-03-02T12:35:00Z" w16du:dateUtc="2025-03-02T17:35:00Z"/>
           <w:rFonts w:cs="Arial"/>
           <w:szCs w:val="22"/>
         </w:rPr>
       </w:pPr>
-      <w:del w:id="1313" w:author="rick ales" w:date="2025-03-02T12:35:00Z" w16du:dateUtc="2025-03-02T17:35:00Z">
+      <w:del w:id="1312" w:author="rick ales" w:date="2025-03-02T12:35:00Z" w16du:dateUtc="2025-03-02T17:35:00Z">
         <w:r>
           <w:rPr>
             <w:rFonts w:cs="Arial"/>
@@ -13843,12 +13977,12 @@
         <w:ind w:left="1440"/>
         <w:contextualSpacing/>
         <w:rPr>
-          <w:del w:id="1314" w:author="rick ales" w:date="2025-03-02T12:35:00Z" w16du:dateUtc="2025-03-02T17:35:00Z"/>
+          <w:del w:id="1313" w:author="rick ales" w:date="2025-03-02T12:35:00Z" w16du:dateUtc="2025-03-02T17:35:00Z"/>
           <w:rFonts w:cs="Arial"/>
           <w:szCs w:val="22"/>
         </w:rPr>
       </w:pPr>
-      <w:del w:id="1315" w:author="rick ales" w:date="2025-03-02T12:35:00Z" w16du:dateUtc="2025-03-02T17:35:00Z">
+      <w:del w:id="1314" w:author="rick ales" w:date="2025-03-02T12:35:00Z" w16du:dateUtc="2025-03-02T17:35:00Z">
         <w:r>
           <w:rPr>
             <w:rFonts w:cs="Arial"/>
@@ -13866,9 +14000,9 @@
           <w:numId w:val="5"/>
         </w:numPr>
         <w:rPr>
-          <w:del w:id="1316" w:author="rick ales" w:date="2025-03-02T12:35:00Z" w16du:dateUtc="2025-03-02T17:35:00Z"/>
-        </w:rPr>
-        <w:pPrChange w:id="1317" w:author="rick ales" w:date="2025-03-02T12:30:00Z" w16du:dateUtc="2025-03-02T17:30:00Z">
+          <w:del w:id="1315" w:author="rick ales" w:date="2025-03-02T12:35:00Z" w16du:dateUtc="2025-03-02T17:35:00Z"/>
+        </w:rPr>
+        <w:pPrChange w:id="1316" w:author="rick ales" w:date="2025-03-02T12:30:00Z" w16du:dateUtc="2025-03-02T17:30:00Z">
           <w:pPr>
             <w:pStyle w:val="ZL2Section"/>
             <w:numPr>
@@ -13878,12 +14012,12 @@
           </w:pPr>
         </w:pPrChange>
       </w:pPr>
-      <w:bookmarkStart w:id="1318" w:name="_Toc191729669"/>
-      <w:del w:id="1319" w:author="rick ales" w:date="2025-03-02T12:35:00Z" w16du:dateUtc="2025-03-02T17:35:00Z">
+      <w:bookmarkStart w:id="1317" w:name="_Toc191729669"/>
+      <w:del w:id="1318" w:author="rick ales" w:date="2025-03-02T12:35:00Z" w16du:dateUtc="2025-03-02T17:35:00Z">
         <w:r>
           <w:delText>Use Case 5: Generate DUT Test Report   -- Production Test User</w:delText>
         </w:r>
-        <w:bookmarkEnd w:id="1318"/>
+        <w:bookmarkEnd w:id="1317"/>
       </w:del>
     </w:p>
     <w:p>
@@ -13898,12 +14032,12 @@
         <w:ind w:left="1440"/>
         <w:contextualSpacing/>
         <w:rPr>
-          <w:del w:id="1320" w:author="rick ales" w:date="2025-03-02T12:35:00Z" w16du:dateUtc="2025-03-02T17:35:00Z"/>
+          <w:del w:id="1319" w:author="rick ales" w:date="2025-03-02T12:35:00Z" w16du:dateUtc="2025-03-02T17:35:00Z"/>
           <w:rFonts w:cs="Arial"/>
           <w:szCs w:val="22"/>
         </w:rPr>
       </w:pPr>
-      <w:del w:id="1321" w:author="rick ales" w:date="2025-03-01T13:18:00Z" w16du:dateUtc="2025-03-01T18:18:00Z">
+      <w:del w:id="1320" w:author="rick ales" w:date="2025-03-01T13:18:00Z" w16du:dateUtc="2025-03-01T18:18:00Z">
         <w:r>
           <w:rPr>
             <w:rFonts w:cs="Arial"/>
@@ -13912,7 +14046,7 @@
           <w:delText xml:space="preserve">There shall be </w:delText>
         </w:r>
       </w:del>
-      <w:del w:id="1322" w:author="rick ales" w:date="2025-03-02T12:35:00Z" w16du:dateUtc="2025-03-02T17:35:00Z">
+      <w:del w:id="1321" w:author="rick ales" w:date="2025-03-02T12:35:00Z" w16du:dateUtc="2025-03-02T17:35:00Z">
         <w:r>
           <w:rPr>
             <w:rFonts w:cs="Arial"/>
@@ -13921,7 +14055,7 @@
           <w:delText xml:space="preserve">one XL workbook </w:delText>
         </w:r>
       </w:del>
-      <w:del w:id="1323" w:author="rick ales" w:date="2025-03-01T13:17:00Z" w16du:dateUtc="2025-03-01T18:17:00Z">
+      <w:del w:id="1322" w:author="rick ales" w:date="2025-03-01T13:17:00Z" w16du:dateUtc="2025-03-01T18:17:00Z">
         <w:r>
           <w:rPr>
             <w:rFonts w:cs="Arial"/>
@@ -13930,7 +14064,7 @@
           <w:delText>for each job number named the Test Procedure concatenated with the Job number</w:delText>
         </w:r>
       </w:del>
-      <w:del w:id="1324" w:author="rick ales" w:date="2025-03-01T13:19:00Z" w16du:dateUtc="2025-03-01T18:19:00Z">
+      <w:del w:id="1323" w:author="rick ales" w:date="2025-03-01T13:19:00Z" w16du:dateUtc="2025-03-01T18:19:00Z">
         <w:r>
           <w:rPr>
             <w:rFonts w:cs="Arial"/>
@@ -13944,10 +14078,10 @@
       <w:pPr>
         <w:ind w:firstLine="720"/>
         <w:rPr>
-          <w:del w:id="1325" w:author="rick ales" w:date="2025-03-02T12:35:00Z" w16du:dateUtc="2025-03-02T17:35:00Z"/>
-          <w:moveTo w:id="1326" w:author="rick ales" w:date="2025-03-01T13:36:00Z" w16du:dateUtc="2025-03-01T18:36:00Z"/>
-        </w:rPr>
-        <w:pPrChange w:id="1327" w:author="rick ales" w:date="2025-03-01T13:36:00Z" w16du:dateUtc="2025-03-01T18:36:00Z">
+          <w:del w:id="1324" w:author="rick ales" w:date="2025-03-02T12:35:00Z" w16du:dateUtc="2025-03-02T17:35:00Z"/>
+          <w:moveTo w:id="1325" w:author="rick ales" w:date="2025-03-01T13:36:00Z" w16du:dateUtc="2025-03-01T18:36:00Z"/>
+        </w:rPr>
+        <w:pPrChange w:id="1326" w:author="rick ales" w:date="2025-03-01T13:36:00Z" w16du:dateUtc="2025-03-01T18:36:00Z">
           <w:pPr>
             <w:pStyle w:val="ListParagraph"/>
             <w:numPr>
@@ -13961,7 +14095,7 @@
           </w:pPr>
         </w:pPrChange>
       </w:pPr>
-      <w:del w:id="1328" w:author="rick ales" w:date="2025-03-01T13:23:00Z" w16du:dateUtc="2025-03-01T18:23:00Z">
+      <w:del w:id="1327" w:author="rick ales" w:date="2025-03-01T13:23:00Z" w16du:dateUtc="2025-03-01T18:23:00Z">
         <w:r>
           <w:rPr>
             <w:rFonts w:cs="Arial"/>
@@ -13970,27 +14104,27 @@
           <w:delText>That shall be one sheet to contain the results for one test run of each DUT.</w:delText>
         </w:r>
       </w:del>
-      <w:moveToRangeStart w:id="1329" w:author="rick ales" w:date="2025-03-01T13:36:00Z" w:name="move191728582"/>
-      <w:moveTo w:id="1330" w:author="rick ales" w:date="2025-03-01T13:36:00Z" w16du:dateUtc="2025-03-01T18:36:00Z">
-        <w:del w:id="1331" w:author="rick ales" w:date="2025-03-02T12:35:00Z" w16du:dateUtc="2025-03-02T17:35:00Z">
+      <w:moveToRangeStart w:id="1328" w:author="rick ales" w:date="2025-03-01T13:36:00Z" w:name="move191728582"/>
+      <w:moveTo w:id="1329" w:author="rick ales" w:date="2025-03-01T13:36:00Z" w16du:dateUtc="2025-03-01T18:36:00Z">
+        <w:del w:id="1330" w:author="rick ales" w:date="2025-03-02T12:35:00Z" w16du:dateUtc="2025-03-02T17:35:00Z">
           <w:r>
             <w:delText>Currently with one DataQ (8 channels will) will monitor 4 sensors, but the tank is fixtured to accommodate 12 sensors.  One DataQ for 4 sensors</w:delText>
           </w:r>
         </w:del>
-        <w:del w:id="1332" w:author="rick ales" w:date="2025-03-01T13:41:00Z" w16du:dateUtc="2025-03-01T18:41:00Z">
+        <w:del w:id="1331" w:author="rick ales" w:date="2025-03-01T13:41:00Z" w16du:dateUtc="2025-03-01T18:41:00Z">
           <w:r>
             <w:delText xml:space="preserve">. </w:delText>
           </w:r>
         </w:del>
       </w:moveTo>
     </w:p>
-    <w:moveToRangeEnd w:id="1329"/>
-    <w:p>
-      <w:pPr>
-        <w:rPr>
-          <w:del w:id="1333" w:author="rick ales" w:date="2025-03-02T12:35:00Z" w16du:dateUtc="2025-03-02T17:35:00Z"/>
-        </w:rPr>
-        <w:pPrChange w:id="1334" w:author="rick ales" w:date="2025-03-01T14:00:00Z" w16du:dateUtc="2025-03-01T19:00:00Z">
+    <w:moveToRangeEnd w:id="1328"/>
+    <w:p>
+      <w:pPr>
+        <w:rPr>
+          <w:del w:id="1332" w:author="rick ales" w:date="2025-03-02T12:35:00Z" w16du:dateUtc="2025-03-02T17:35:00Z"/>
+        </w:rPr>
+        <w:pPrChange w:id="1333" w:author="rick ales" w:date="2025-03-01T14:00:00Z" w16du:dateUtc="2025-03-01T19:00:00Z">
           <w:pPr>
             <w:pStyle w:val="ListParagraph"/>
             <w:numPr>
@@ -14016,11 +14150,11 @@
         <w:ind w:left="1080"/>
         <w:contextualSpacing/>
         <w:rPr>
-          <w:del w:id="1335" w:author="rick ales" w:date="2025-03-02T12:35:00Z" w16du:dateUtc="2025-03-02T17:35:00Z"/>
+          <w:del w:id="1334" w:author="rick ales" w:date="2025-03-02T12:35:00Z" w16du:dateUtc="2025-03-02T17:35:00Z"/>
           <w:rFonts w:cs="Arial"/>
           <w:szCs w:val="22"/>
         </w:rPr>
-        <w:pPrChange w:id="1336" w:author="rick ales" w:date="2025-03-01T13:30:00Z" w16du:dateUtc="2025-03-01T18:30:00Z">
+        <w:pPrChange w:id="1335" w:author="rick ales" w:date="2025-03-01T13:30:00Z" w16du:dateUtc="2025-03-01T18:30:00Z">
           <w:pPr>
             <w:pStyle w:val="ListParagraph"/>
             <w:numPr>
@@ -14033,7 +14167,7 @@
           </w:pPr>
         </w:pPrChange>
       </w:pPr>
-      <w:del w:id="1337" w:author="rick ales" w:date="2025-03-02T12:35:00Z" w16du:dateUtc="2025-03-02T17:35:00Z">
+      <w:del w:id="1336" w:author="rick ales" w:date="2025-03-02T12:35:00Z" w16du:dateUtc="2025-03-02T17:35:00Z">
         <w:r>
           <w:rPr>
             <w:rFonts w:cs="Arial"/>
@@ -14055,11 +14189,11 @@
         <w:ind w:left="1080"/>
         <w:contextualSpacing/>
         <w:rPr>
-          <w:del w:id="1338" w:author="rick ales" w:date="2025-03-02T12:35:00Z" w16du:dateUtc="2025-03-02T17:35:00Z"/>
+          <w:del w:id="1337" w:author="rick ales" w:date="2025-03-02T12:35:00Z" w16du:dateUtc="2025-03-02T17:35:00Z"/>
           <w:rFonts w:cs="Arial"/>
           <w:szCs w:val="22"/>
         </w:rPr>
-        <w:pPrChange w:id="1339" w:author="rick ales" w:date="2025-03-01T13:30:00Z" w16du:dateUtc="2025-03-01T18:30:00Z">
+        <w:pPrChange w:id="1338" w:author="rick ales" w:date="2025-03-01T13:30:00Z" w16du:dateUtc="2025-03-01T18:30:00Z">
           <w:pPr>
             <w:pStyle w:val="ListParagraph"/>
             <w:numPr>
@@ -14072,7 +14206,7 @@
           </w:pPr>
         </w:pPrChange>
       </w:pPr>
-      <w:del w:id="1340" w:author="rick ales" w:date="2025-03-02T12:35:00Z" w16du:dateUtc="2025-03-02T17:35:00Z">
+      <w:del w:id="1339" w:author="rick ales" w:date="2025-03-02T12:35:00Z" w16du:dateUtc="2025-03-02T17:35:00Z">
         <w:r>
           <w:rPr>
             <w:rFonts w:cs="Arial"/>
@@ -14094,11 +14228,11 @@
         <w:ind w:left="1080"/>
         <w:contextualSpacing/>
         <w:rPr>
-          <w:del w:id="1341" w:author="rick ales" w:date="2025-03-02T12:35:00Z" w16du:dateUtc="2025-03-02T17:35:00Z"/>
+          <w:del w:id="1340" w:author="rick ales" w:date="2025-03-02T12:35:00Z" w16du:dateUtc="2025-03-02T17:35:00Z"/>
           <w:rFonts w:cs="Arial"/>
           <w:szCs w:val="22"/>
         </w:rPr>
-        <w:pPrChange w:id="1342" w:author="rick ales" w:date="2025-03-01T13:30:00Z" w16du:dateUtc="2025-03-01T18:30:00Z">
+        <w:pPrChange w:id="1341" w:author="rick ales" w:date="2025-03-01T13:30:00Z" w16du:dateUtc="2025-03-01T18:30:00Z">
           <w:pPr>
             <w:pStyle w:val="ListParagraph"/>
             <w:numPr>
@@ -14111,7 +14245,7 @@
           </w:pPr>
         </w:pPrChange>
       </w:pPr>
-      <w:del w:id="1343" w:author="rick ales" w:date="2025-03-02T12:35:00Z" w16du:dateUtc="2025-03-02T17:35:00Z">
+      <w:del w:id="1342" w:author="rick ales" w:date="2025-03-02T12:35:00Z" w16du:dateUtc="2025-03-02T17:35:00Z">
         <w:r>
           <w:rPr>
             <w:rFonts w:cs="Arial"/>
@@ -14133,11 +14267,11 @@
         <w:ind w:left="1080"/>
         <w:contextualSpacing/>
         <w:rPr>
-          <w:del w:id="1344" w:author="rick ales" w:date="2025-03-02T12:35:00Z" w16du:dateUtc="2025-03-02T17:35:00Z"/>
+          <w:del w:id="1343" w:author="rick ales" w:date="2025-03-02T12:35:00Z" w16du:dateUtc="2025-03-02T17:35:00Z"/>
           <w:rFonts w:cs="Arial"/>
           <w:szCs w:val="22"/>
         </w:rPr>
-        <w:pPrChange w:id="1345" w:author="rick ales" w:date="2025-03-01T13:30:00Z" w16du:dateUtc="2025-03-01T18:30:00Z">
+        <w:pPrChange w:id="1344" w:author="rick ales" w:date="2025-03-01T13:30:00Z" w16du:dateUtc="2025-03-01T18:30:00Z">
           <w:pPr>
             <w:pStyle w:val="ListParagraph"/>
             <w:numPr>
@@ -14150,7 +14284,7 @@
           </w:pPr>
         </w:pPrChange>
       </w:pPr>
-      <w:del w:id="1346" w:author="rick ales" w:date="2025-03-02T12:35:00Z" w16du:dateUtc="2025-03-02T17:35:00Z">
+      <w:del w:id="1345" w:author="rick ales" w:date="2025-03-02T12:35:00Z" w16du:dateUtc="2025-03-02T17:35:00Z">
         <w:r>
           <w:rPr>
             <w:rFonts w:cs="Arial"/>
@@ -14172,11 +14306,11 @@
         <w:ind w:left="1080"/>
         <w:contextualSpacing/>
         <w:rPr>
-          <w:del w:id="1347" w:author="rick ales" w:date="2025-03-02T12:35:00Z" w16du:dateUtc="2025-03-02T17:35:00Z"/>
+          <w:del w:id="1346" w:author="rick ales" w:date="2025-03-02T12:35:00Z" w16du:dateUtc="2025-03-02T17:35:00Z"/>
           <w:rFonts w:cs="Arial"/>
           <w:szCs w:val="22"/>
         </w:rPr>
-        <w:pPrChange w:id="1348" w:author="rick ales" w:date="2025-03-01T13:30:00Z" w16du:dateUtc="2025-03-01T18:30:00Z">
+        <w:pPrChange w:id="1347" w:author="rick ales" w:date="2025-03-01T13:30:00Z" w16du:dateUtc="2025-03-01T18:30:00Z">
           <w:pPr>
             <w:pStyle w:val="ListParagraph"/>
             <w:numPr>
@@ -14189,7 +14323,7 @@
           </w:pPr>
         </w:pPrChange>
       </w:pPr>
-      <w:del w:id="1349" w:author="rick ales" w:date="2025-03-02T12:35:00Z" w16du:dateUtc="2025-03-02T17:35:00Z">
+      <w:del w:id="1348" w:author="rick ales" w:date="2025-03-02T12:35:00Z" w16du:dateUtc="2025-03-02T17:35:00Z">
         <w:r>
           <w:rPr>
             <w:rFonts w:cs="Arial"/>
@@ -14211,11 +14345,11 @@
         <w:ind w:left="1080"/>
         <w:contextualSpacing/>
         <w:rPr>
-          <w:del w:id="1350" w:author="rick ales" w:date="2025-03-02T12:35:00Z" w16du:dateUtc="2025-03-02T17:35:00Z"/>
+          <w:del w:id="1349" w:author="rick ales" w:date="2025-03-02T12:35:00Z" w16du:dateUtc="2025-03-02T17:35:00Z"/>
           <w:rFonts w:cs="Arial"/>
           <w:szCs w:val="22"/>
         </w:rPr>
-        <w:pPrChange w:id="1351" w:author="rick ales" w:date="2025-03-01T13:30:00Z" w16du:dateUtc="2025-03-01T18:30:00Z">
+        <w:pPrChange w:id="1350" w:author="rick ales" w:date="2025-03-01T13:30:00Z" w16du:dateUtc="2025-03-01T18:30:00Z">
           <w:pPr>
             <w:pStyle w:val="ListParagraph"/>
             <w:numPr>
@@ -14228,7 +14362,7 @@
           </w:pPr>
         </w:pPrChange>
       </w:pPr>
-      <w:del w:id="1352" w:author="rick ales" w:date="2025-03-02T12:35:00Z" w16du:dateUtc="2025-03-02T17:35:00Z">
+      <w:del w:id="1351" w:author="rick ales" w:date="2025-03-02T12:35:00Z" w16du:dateUtc="2025-03-02T17:35:00Z">
         <w:r>
           <w:rPr>
             <w:rFonts w:cs="Arial"/>
@@ -14250,11 +14384,11 @@
         <w:ind w:left="1080"/>
         <w:contextualSpacing/>
         <w:rPr>
-          <w:del w:id="1353" w:author="rick ales" w:date="2025-03-02T12:35:00Z" w16du:dateUtc="2025-03-02T17:35:00Z"/>
+          <w:del w:id="1352" w:author="rick ales" w:date="2025-03-02T12:35:00Z" w16du:dateUtc="2025-03-02T17:35:00Z"/>
           <w:rFonts w:cs="Arial"/>
           <w:szCs w:val="22"/>
         </w:rPr>
-        <w:pPrChange w:id="1354" w:author="rick ales" w:date="2025-03-01T13:30:00Z" w16du:dateUtc="2025-03-01T18:30:00Z">
+        <w:pPrChange w:id="1353" w:author="rick ales" w:date="2025-03-01T13:30:00Z" w16du:dateUtc="2025-03-01T18:30:00Z">
           <w:pPr>
             <w:pStyle w:val="ListParagraph"/>
             <w:numPr>
@@ -14267,7 +14401,7 @@
           </w:pPr>
         </w:pPrChange>
       </w:pPr>
-      <w:del w:id="1355" w:author="rick ales" w:date="2025-03-02T12:35:00Z" w16du:dateUtc="2025-03-02T17:35:00Z">
+      <w:del w:id="1354" w:author="rick ales" w:date="2025-03-02T12:35:00Z" w16du:dateUtc="2025-03-02T17:35:00Z">
         <w:r>
           <w:rPr>
             <w:rFonts w:cs="Arial"/>
@@ -14289,11 +14423,11 @@
         <w:ind w:left="1080"/>
         <w:contextualSpacing/>
         <w:rPr>
-          <w:del w:id="1356" w:author="rick ales" w:date="2025-03-02T12:35:00Z" w16du:dateUtc="2025-03-02T17:35:00Z"/>
+          <w:del w:id="1355" w:author="rick ales" w:date="2025-03-02T12:35:00Z" w16du:dateUtc="2025-03-02T17:35:00Z"/>
           <w:rFonts w:cs="Arial"/>
           <w:szCs w:val="22"/>
         </w:rPr>
-        <w:pPrChange w:id="1357" w:author="rick ales" w:date="2025-03-01T13:30:00Z" w16du:dateUtc="2025-03-01T18:30:00Z">
+        <w:pPrChange w:id="1356" w:author="rick ales" w:date="2025-03-01T13:30:00Z" w16du:dateUtc="2025-03-01T18:30:00Z">
           <w:pPr>
             <w:pStyle w:val="ListParagraph"/>
             <w:numPr>
@@ -14306,7 +14440,7 @@
           </w:pPr>
         </w:pPrChange>
       </w:pPr>
-      <w:del w:id="1358" w:author="rick ales" w:date="2025-03-02T12:35:00Z" w16du:dateUtc="2025-03-02T17:35:00Z">
+      <w:del w:id="1357" w:author="rick ales" w:date="2025-03-02T12:35:00Z" w16du:dateUtc="2025-03-02T17:35:00Z">
         <w:r>
           <w:rPr>
             <w:rFonts w:cs="Arial"/>
@@ -14328,11 +14462,11 @@
         <w:ind w:left="1080"/>
         <w:contextualSpacing/>
         <w:rPr>
-          <w:del w:id="1359" w:author="rick ales" w:date="2025-03-02T12:35:00Z" w16du:dateUtc="2025-03-02T17:35:00Z"/>
+          <w:del w:id="1358" w:author="rick ales" w:date="2025-03-02T12:35:00Z" w16du:dateUtc="2025-03-02T17:35:00Z"/>
           <w:rFonts w:cs="Arial"/>
           <w:szCs w:val="22"/>
         </w:rPr>
-        <w:pPrChange w:id="1360" w:author="rick ales" w:date="2025-03-01T13:30:00Z" w16du:dateUtc="2025-03-01T18:30:00Z">
+        <w:pPrChange w:id="1359" w:author="rick ales" w:date="2025-03-01T13:30:00Z" w16du:dateUtc="2025-03-01T18:30:00Z">
           <w:pPr>
             <w:pStyle w:val="ListParagraph"/>
             <w:numPr>
@@ -14345,7 +14479,7 @@
           </w:pPr>
         </w:pPrChange>
       </w:pPr>
-      <w:del w:id="1361" w:author="rick ales" w:date="2025-03-02T12:35:00Z" w16du:dateUtc="2025-03-02T17:35:00Z">
+      <w:del w:id="1360" w:author="rick ales" w:date="2025-03-02T12:35:00Z" w16du:dateUtc="2025-03-02T17:35:00Z">
         <w:r>
           <w:rPr>
             <w:rFonts w:cs="Arial"/>
@@ -14367,11 +14501,11 @@
         <w:ind w:left="1800"/>
         <w:contextualSpacing/>
         <w:rPr>
-          <w:del w:id="1362" w:author="rick ales" w:date="2025-03-02T12:35:00Z" w16du:dateUtc="2025-03-02T17:35:00Z"/>
+          <w:del w:id="1361" w:author="rick ales" w:date="2025-03-02T12:35:00Z" w16du:dateUtc="2025-03-02T17:35:00Z"/>
           <w:rFonts w:cs="Arial"/>
           <w:szCs w:val="22"/>
         </w:rPr>
-        <w:pPrChange w:id="1363" w:author="rick ales" w:date="2025-03-01T13:30:00Z" w16du:dateUtc="2025-03-01T18:30:00Z">
+        <w:pPrChange w:id="1362" w:author="rick ales" w:date="2025-03-01T13:30:00Z" w16du:dateUtc="2025-03-01T18:30:00Z">
           <w:pPr>
             <w:pStyle w:val="ListParagraph"/>
             <w:numPr>
@@ -14385,7 +14519,7 @@
           </w:pPr>
         </w:pPrChange>
       </w:pPr>
-      <w:del w:id="1364" w:author="rick ales" w:date="2025-03-02T12:35:00Z" w16du:dateUtc="2025-03-02T17:35:00Z">
+      <w:del w:id="1363" w:author="rick ales" w:date="2025-03-02T12:35:00Z" w16du:dateUtc="2025-03-02T17:35:00Z">
         <w:r>
           <w:rPr>
             <w:rFonts w:cs="Arial"/>
@@ -14407,11 +14541,11 @@
         <w:ind w:left="1800"/>
         <w:contextualSpacing/>
         <w:rPr>
-          <w:del w:id="1365" w:author="rick ales" w:date="2025-03-02T12:35:00Z" w16du:dateUtc="2025-03-02T17:35:00Z"/>
+          <w:del w:id="1364" w:author="rick ales" w:date="2025-03-02T12:35:00Z" w16du:dateUtc="2025-03-02T17:35:00Z"/>
           <w:rFonts w:cs="Arial"/>
           <w:szCs w:val="22"/>
         </w:rPr>
-        <w:pPrChange w:id="1366" w:author="rick ales" w:date="2025-03-01T13:30:00Z" w16du:dateUtc="2025-03-01T18:30:00Z">
+        <w:pPrChange w:id="1365" w:author="rick ales" w:date="2025-03-01T13:30:00Z" w16du:dateUtc="2025-03-01T18:30:00Z">
           <w:pPr>
             <w:pStyle w:val="ListParagraph"/>
             <w:numPr>
@@ -14425,7 +14559,7 @@
           </w:pPr>
         </w:pPrChange>
       </w:pPr>
-      <w:del w:id="1367" w:author="rick ales" w:date="2025-03-02T12:35:00Z" w16du:dateUtc="2025-03-02T17:35:00Z">
+      <w:del w:id="1366" w:author="rick ales" w:date="2025-03-02T12:35:00Z" w16du:dateUtc="2025-03-02T17:35:00Z">
         <w:r>
           <w:rPr>
             <w:rFonts w:cs="Arial"/>
@@ -14447,11 +14581,11 @@
         <w:ind w:left="1800"/>
         <w:contextualSpacing/>
         <w:rPr>
-          <w:del w:id="1368" w:author="rick ales" w:date="2025-03-02T12:35:00Z" w16du:dateUtc="2025-03-02T17:35:00Z"/>
+          <w:del w:id="1367" w:author="rick ales" w:date="2025-03-02T12:35:00Z" w16du:dateUtc="2025-03-02T17:35:00Z"/>
           <w:rFonts w:cs="Arial"/>
           <w:szCs w:val="22"/>
         </w:rPr>
-        <w:pPrChange w:id="1369" w:author="rick ales" w:date="2025-03-01T13:30:00Z" w16du:dateUtc="2025-03-01T18:30:00Z">
+        <w:pPrChange w:id="1368" w:author="rick ales" w:date="2025-03-01T13:30:00Z" w16du:dateUtc="2025-03-01T18:30:00Z">
           <w:pPr>
             <w:pStyle w:val="ListParagraph"/>
             <w:numPr>
@@ -14465,7 +14599,7 @@
           </w:pPr>
         </w:pPrChange>
       </w:pPr>
-      <w:del w:id="1370" w:author="rick ales" w:date="2025-03-02T12:35:00Z" w16du:dateUtc="2025-03-02T17:35:00Z">
+      <w:del w:id="1369" w:author="rick ales" w:date="2025-03-02T12:35:00Z" w16du:dateUtc="2025-03-02T17:35:00Z">
         <w:r>
           <w:rPr>
             <w:rFonts w:cs="Arial"/>
@@ -14487,11 +14621,11 @@
         <w:ind w:left="1800"/>
         <w:contextualSpacing/>
         <w:rPr>
-          <w:del w:id="1371" w:author="rick ales" w:date="2025-03-02T12:35:00Z" w16du:dateUtc="2025-03-02T17:35:00Z"/>
+          <w:del w:id="1370" w:author="rick ales" w:date="2025-03-02T12:35:00Z" w16du:dateUtc="2025-03-02T17:35:00Z"/>
           <w:rFonts w:cs="Arial"/>
           <w:szCs w:val="22"/>
         </w:rPr>
-        <w:pPrChange w:id="1372" w:author="rick ales" w:date="2025-03-01T13:30:00Z" w16du:dateUtc="2025-03-01T18:30:00Z">
+        <w:pPrChange w:id="1371" w:author="rick ales" w:date="2025-03-01T13:30:00Z" w16du:dateUtc="2025-03-01T18:30:00Z">
           <w:pPr>
             <w:pStyle w:val="ListParagraph"/>
             <w:numPr>
@@ -14505,7 +14639,7 @@
           </w:pPr>
         </w:pPrChange>
       </w:pPr>
-      <w:del w:id="1373" w:author="rick ales" w:date="2025-03-02T12:35:00Z" w16du:dateUtc="2025-03-02T17:35:00Z">
+      <w:del w:id="1372" w:author="rick ales" w:date="2025-03-02T12:35:00Z" w16du:dateUtc="2025-03-02T17:35:00Z">
         <w:r>
           <w:rPr>
             <w:rFonts w:cs="Arial"/>
@@ -14527,11 +14661,11 @@
         <w:ind w:left="1080"/>
         <w:contextualSpacing/>
         <w:rPr>
-          <w:del w:id="1374" w:author="rick ales" w:date="2025-03-02T12:35:00Z" w16du:dateUtc="2025-03-02T17:35:00Z"/>
+          <w:del w:id="1373" w:author="rick ales" w:date="2025-03-02T12:35:00Z" w16du:dateUtc="2025-03-02T17:35:00Z"/>
           <w:rFonts w:cs="Arial"/>
           <w:szCs w:val="22"/>
         </w:rPr>
-        <w:pPrChange w:id="1375" w:author="rick ales" w:date="2025-03-01T13:30:00Z" w16du:dateUtc="2025-03-01T18:30:00Z">
+        <w:pPrChange w:id="1374" w:author="rick ales" w:date="2025-03-01T13:30:00Z" w16du:dateUtc="2025-03-01T18:30:00Z">
           <w:pPr>
             <w:pStyle w:val="ListParagraph"/>
             <w:numPr>
@@ -14544,7 +14678,7 @@
           </w:pPr>
         </w:pPrChange>
       </w:pPr>
-      <w:del w:id="1376" w:author="rick ales" w:date="2025-03-02T12:35:00Z" w16du:dateUtc="2025-03-02T17:35:00Z">
+      <w:del w:id="1375" w:author="rick ales" w:date="2025-03-02T12:35:00Z" w16du:dateUtc="2025-03-02T17:35:00Z">
         <w:r>
           <w:rPr>
             <w:rFonts w:cs="Arial"/>
@@ -14565,12 +14699,12 @@
         <w:spacing w:after="160" w:line="276" w:lineRule="auto"/>
         <w:contextualSpacing/>
         <w:rPr>
-          <w:del w:id="1377" w:author="rick ales" w:date="2025-03-02T12:35:00Z" w16du:dateUtc="2025-03-02T17:35:00Z"/>
+          <w:del w:id="1376" w:author="rick ales" w:date="2025-03-02T12:35:00Z" w16du:dateUtc="2025-03-02T17:35:00Z"/>
           <w:rFonts w:cs="Arial"/>
           <w:szCs w:val="22"/>
         </w:rPr>
       </w:pPr>
-      <w:del w:id="1378" w:author="rick ales" w:date="2025-03-02T12:35:00Z" w16du:dateUtc="2025-03-02T17:35:00Z">
+      <w:del w:id="1377" w:author="rick ales" w:date="2025-03-02T12:35:00Z" w16du:dateUtc="2025-03-02T17:35:00Z">
         <w:r>
           <w:rPr>
             <w:rFonts w:cs="Arial"/>
@@ -14585,10 +14719,10 @@
         <w:pStyle w:val="ZPara"/>
         <w:jc w:val="center"/>
         <w:rPr>
-          <w:del w:id="1379" w:author="rick ales" w:date="2025-03-02T12:35:00Z" w16du:dateUtc="2025-03-02T17:35:00Z"/>
-        </w:rPr>
-      </w:pPr>
-      <w:del w:id="1380" w:author="rick ales" w:date="2025-03-02T12:35:00Z" w16du:dateUtc="2025-03-02T17:35:00Z">
+          <w:del w:id="1378" w:author="rick ales" w:date="2025-03-02T12:35:00Z" w16du:dateUtc="2025-03-02T17:35:00Z"/>
+        </w:rPr>
+      </w:pPr>
+      <w:del w:id="1379" w:author="rick ales" w:date="2025-03-02T12:35:00Z" w16du:dateUtc="2025-03-02T17:35:00Z">
         <w:r>
           <w:rPr>
             <w:noProof/>
@@ -14648,10 +14782,10 @@
       <w:pPr>
         <w:pStyle w:val="ZCaption"/>
         <w:rPr>
-          <w:del w:id="1381" w:author="rick ales" w:date="2025-03-02T12:35:00Z" w16du:dateUtc="2025-03-02T17:35:00Z"/>
-        </w:rPr>
-      </w:pPr>
-      <w:del w:id="1382" w:author="rick ales" w:date="2025-03-02T12:35:00Z" w16du:dateUtc="2025-03-02T17:35:00Z">
+          <w:del w:id="1380" w:author="rick ales" w:date="2025-03-02T12:35:00Z" w16du:dateUtc="2025-03-02T17:35:00Z"/>
+        </w:rPr>
+      </w:pPr>
+      <w:del w:id="1381" w:author="rick ales" w:date="2025-03-02T12:35:00Z" w16du:dateUtc="2025-03-02T17:35:00Z">
         <w:r>
           <w:delText>Proposed Elevation OLS Test Bench Control Hardware</w:delText>
         </w:r>
@@ -14661,24 +14795,24 @@
       <w:pPr>
         <w:pStyle w:val="ZCaption"/>
         <w:rPr>
+          <w:del w:id="1382" w:author="rick ales" w:date="2025-03-02T12:35:00Z" w16du:dateUtc="2025-03-02T17:35:00Z"/>
+        </w:rPr>
+      </w:pPr>
+    </w:p>
+    <w:p>
+      <w:pPr>
+        <w:pStyle w:val="ZCaption"/>
+        <w:rPr>
           <w:del w:id="1383" w:author="rick ales" w:date="2025-03-02T12:35:00Z" w16du:dateUtc="2025-03-02T17:35:00Z"/>
         </w:rPr>
       </w:pPr>
-    </w:p>
-    <w:p>
-      <w:pPr>
-        <w:pStyle w:val="ZCaption"/>
-        <w:rPr>
-          <w:del w:id="1384" w:author="rick ales" w:date="2025-03-02T12:35:00Z" w16du:dateUtc="2025-03-02T17:35:00Z"/>
-        </w:rPr>
-      </w:pPr>
-      <w:del w:id="1385" w:author="rick ales" w:date="2025-03-02T12:35:00Z" w16du:dateUtc="2025-03-02T17:35:00Z">
+      <w:del w:id="1384" w:author="rick ales" w:date="2025-03-02T12:35:00Z" w16du:dateUtc="2025-03-02T17:35:00Z">
         <w:r>
           <w:rPr>
             <w:noProof/>
           </w:rPr>
           <w:drawing>
-            <wp:inline distT="0" distB="0" distL="0" distR="0" wp14:anchorId="2ABC7B12" wp14:editId="65C1A6E9">
+            <wp:inline distT="0" distB="0" distL="0" distR="0" wp14:anchorId="2ABC7B12" wp14:editId="32495D16">
               <wp:extent cx="2486025" cy="1647825"/>
               <wp:effectExtent l="0" t="0" r="9525" b="9525"/>
               <wp:docPr id="71972008" name="Picture 1" descr="A screenshot of a computer&#10;&#10;Description automatically generated"/>
@@ -14732,10 +14866,10 @@
       <w:pPr>
         <w:pStyle w:val="ZCaption"/>
         <w:rPr>
-          <w:del w:id="1386" w:author="rick ales" w:date="2025-03-02T12:35:00Z" w16du:dateUtc="2025-03-02T17:35:00Z"/>
-        </w:rPr>
-      </w:pPr>
-      <w:del w:id="1387" w:author="rick ales" w:date="2025-03-02T12:35:00Z" w16du:dateUtc="2025-03-02T17:35:00Z">
+          <w:del w:id="1385" w:author="rick ales" w:date="2025-03-02T12:35:00Z" w16du:dateUtc="2025-03-02T17:35:00Z"/>
+        </w:rPr>
+      </w:pPr>
+      <w:del w:id="1386" w:author="rick ales" w:date="2025-03-02T12:35:00Z" w16du:dateUtc="2025-03-02T17:35:00Z">
         <w:r>
           <w:delText>Front panel concept</w:delText>
         </w:r>
@@ -14761,7 +14895,7 @@
           <w:szCs w:val="22"/>
         </w:rPr>
       </w:pPr>
-      <w:del w:id="1388" w:author="rick ales" w:date="2025-03-02T12:35:00Z" w16du:dateUtc="2025-03-02T17:35:00Z">
+      <w:del w:id="1387" w:author="rick ales" w:date="2025-03-02T12:35:00Z" w16du:dateUtc="2025-03-02T17:35:00Z">
         <w:r>
           <w:rPr>
             <w:rFonts w:cs="Arial"/>
@@ -14779,7 +14913,7 @@
       <w:cols w:space="720"/>
       <w:vAlign w:val="center"/>
       <w:docGrid w:linePitch="299"/>
-      <w:sectPrChange w:id="1397" w:author="rick ales" w:date="2025-03-01T08:32:00Z" w16du:dateUtc="2025-03-01T13:32:00Z">
+      <w:sectPrChange w:id="1396" w:author="rick ales" w:date="2025-03-01T08:32:00Z" w16du:dateUtc="2025-03-01T13:32:00Z">
         <w:sectPr>
           <w:pgMar w:top="2160" w:right="1440" w:bottom="720" w:left="1440" w:header="720" w:footer="0" w:gutter="0"/>
           <w:docGrid w:linePitch="0"/>
@@ -14922,7 +15056,7 @@
           <v:imagedata r:id="rId1" o:title="" croptop="-1938f" cropbottom="-1938f" cropleft="-1320f" cropright="-1320f"/>
           <w10:wrap type="topAndBottom"/>
         </v:shape>
-        <o:OLEObject Type="Embed" ProgID="Word.Picture.8" ShapeID="_x0000_s1025" DrawAspect="Content" ObjectID="_1802609118" r:id="rId2"/>
+        <o:OLEObject Type="Embed" ProgID="Word.Picture.8" ShapeID="_x0000_s1025" DrawAspect="Content" ObjectID="_1802771858" r:id="rId2"/>
       </w:object>
     </w:r>
     <w:r>
@@ -15243,7 +15377,7 @@
           <v:imagedata r:id="rId1" o:title="" croptop="-1938f" cropbottom="-1938f" cropleft="-1320f" cropright="-1320f"/>
           <w10:wrap type="topAndBottom"/>
         </v:shape>
-        <o:OLEObject Type="Embed" ProgID="Word.Picture.8" ShapeID="_x0000_s1088" DrawAspect="Content" ObjectID="_1802609119" r:id="rId2"/>
+        <o:OLEObject Type="Embed" ProgID="Word.Picture.8" ShapeID="_x0000_s1088" DrawAspect="Content" ObjectID="_1802771859" r:id="rId2"/>
       </w:object>
     </w:r>
     <w:r>
@@ -15390,7 +15524,21 @@
               <w:rFonts w:cs="Arial"/>
             </w:rPr>
           </w:pPr>
-          <w:bookmarkStart w:id="1389" w:name="_Hlk191710431"/>
+          <w:bookmarkStart w:id="1388" w:name="_Hlk191710431"/>
+          <w:r>
+            <w:rPr>
+              <w:rFonts w:cs="Arial"/>
+              <w:szCs w:val="22"/>
+              <w:highlight w:val="yellow"/>
+              <w:rPrChange w:id="1389" w:author="rick ales" w:date="2025-03-02T10:07:00Z" w16du:dateUtc="2025-03-02T15:07:00Z">
+                <w:rPr>
+                  <w:rFonts w:cs="Arial"/>
+                  <w:szCs w:val="22"/>
+                </w:rPr>
+              </w:rPrChange>
+            </w:rPr>
+            <w:t>#</w:t>
+          </w:r>
           <w:r>
             <w:rPr>
               <w:rFonts w:cs="Arial"/>
@@ -15403,29 +15551,15 @@
                 </w:rPr>
               </w:rPrChange>
             </w:rPr>
-            <w:t>#</w:t>
-          </w:r>
-          <w:r>
-            <w:rPr>
-              <w:rFonts w:cs="Arial"/>
-              <w:szCs w:val="22"/>
-              <w:highlight w:val="yellow"/>
-              <w:rPrChange w:id="1391" w:author="rick ales" w:date="2025-03-02T10:07:00Z" w16du:dateUtc="2025-03-02T15:07:00Z">
-                <w:rPr>
-                  <w:rFonts w:cs="Arial"/>
-                  <w:szCs w:val="22"/>
-                </w:rPr>
-              </w:rPrChange>
-            </w:rPr>
             <w:t>25</w:t>
           </w:r>
-          <w:ins w:id="1392" w:author="rick ales" w:date="2025-03-02T10:07:00Z" w16du:dateUtc="2025-03-02T15:07:00Z">
+          <w:ins w:id="1391" w:author="rick ales" w:date="2025-03-02T10:07:00Z" w16du:dateUtc="2025-03-02T15:07:00Z">
             <w:r>
               <w:rPr>
                 <w:rFonts w:cs="Arial"/>
                 <w:szCs w:val="22"/>
                 <w:highlight w:val="yellow"/>
-                <w:rPrChange w:id="1393" w:author="rick ales" w:date="2025-03-02T10:07:00Z" w16du:dateUtc="2025-03-02T15:07:00Z">
+                <w:rPrChange w:id="1392" w:author="rick ales" w:date="2025-03-02T10:07:00Z" w16du:dateUtc="2025-03-02T15:07:00Z">
                   <w:rPr>
                     <w:rFonts w:cs="Arial"/>
                     <w:szCs w:val="22"/>
@@ -15435,7 +15569,7 @@
               <w:t>???</w:t>
             </w:r>
           </w:ins>
-          <w:del w:id="1394" w:author="rick ales" w:date="2025-03-02T10:07:00Z" w16du:dateUtc="2025-03-02T15:07:00Z">
+          <w:del w:id="1393" w:author="rick ales" w:date="2025-03-02T10:07:00Z" w16du:dateUtc="2025-03-02T15:07:00Z">
             <w:r>
               <w:rPr>
                 <w:rFonts w:cs="Arial"/>
@@ -15444,7 +15578,7 @@
               <w:delText>0129</w:delText>
             </w:r>
           </w:del>
-          <w:bookmarkEnd w:id="1389"/>
+          <w:bookmarkEnd w:id="1388"/>
         </w:p>
       </w:tc>
     </w:tr>
@@ -15492,7 +15626,7 @@
             </w:rPr>
             <w:t xml:space="preserve">Draft </w:t>
           </w:r>
-          <w:ins w:id="1395" w:author="rick ales" w:date="2025-03-02T10:07:00Z" w16du:dateUtc="2025-03-02T15:07:00Z">
+          <w:ins w:id="1394" w:author="rick ales" w:date="2025-03-02T10:07:00Z" w16du:dateUtc="2025-03-02T15:07:00Z">
             <w:r>
               <w:rPr>
                 <w:rFonts w:cs="Arial"/>
@@ -15500,7 +15634,7 @@
               <w:t>1</w:t>
             </w:r>
           </w:ins>
-          <w:del w:id="1396" w:author="rick ales" w:date="2025-03-01T08:24:00Z" w16du:dateUtc="2025-03-01T13:24:00Z">
+          <w:del w:id="1395" w:author="rick ales" w:date="2025-03-01T08:24:00Z" w16du:dateUtc="2025-03-01T13:24:00Z">
             <w:r>
               <w:rPr>
                 <w:rFonts w:cs="Arial"/>
@@ -21853,6 +21987,36 @@
   </w:num>
   <w:num w:numId="57" w16cid:durableId="838085303">
     <w:abstractNumId w:val="52"/>
+  </w:num>
+  <w:num w:numId="58" w16cid:durableId="555895342">
+    <w:abstractNumId w:val="16"/>
+    <w:lvlOverride w:ilvl="0">
+      <w:startOverride w:val="1"/>
+    </w:lvlOverride>
+    <w:lvlOverride w:ilvl="1">
+      <w:startOverride w:val="1"/>
+    </w:lvlOverride>
+    <w:lvlOverride w:ilvl="2">
+      <w:startOverride w:val="1"/>
+    </w:lvlOverride>
+    <w:lvlOverride w:ilvl="3">
+      <w:startOverride w:val="1"/>
+    </w:lvlOverride>
+    <w:lvlOverride w:ilvl="4">
+      <w:startOverride w:val="1"/>
+    </w:lvlOverride>
+    <w:lvlOverride w:ilvl="5">
+      <w:startOverride w:val="1"/>
+    </w:lvlOverride>
+    <w:lvlOverride w:ilvl="6">
+      <w:startOverride w:val="1"/>
+    </w:lvlOverride>
+    <w:lvlOverride w:ilvl="7">
+      <w:startOverride w:val="1"/>
+    </w:lvlOverride>
+    <w:lvlOverride w:ilvl="8">
+      <w:startOverride w:val="1"/>
+    </w:lvlOverride>
   </w:num>
   <w:numIdMacAtCleanup w:val="56"/>
 </w:numbering>
@@ -22372,6 +22536,7 @@
   <w:style w:type="character" w:default="1" w:styleId="DefaultParagraphFont">
     <w:name w:val="Default Paragraph Font"/>
     <w:uiPriority w:val="1"/>
+    <w:semiHidden/>
     <w:unhideWhenUsed/>
   </w:style>
   <w:style w:type="table" w:default="1" w:styleId="TableNormal">

--- a/_3 Develop/$Design Spec/Hardware Spec/Elevate MLOI HW Design Specs 3-2-25 Draft.docx
+++ b/_3 Develop/$Design Spec/Hardware Spec/Elevate MLOI HW Design Specs 3-2-25 Draft.docx
@@ -425,7 +425,6 @@
         </w:rPr>
         <w:t>PREPARED BY</w:t>
       </w:r>
-      <w:proofErr w:type="gramStart"/>
       <w:r>
         <w:rPr>
           <w:rFonts w:ascii="Arial" w:hAnsi="Arial" w:cs="Arial"/>
@@ -451,7 +450,6 @@
         </w:rPr>
         <w:tab/>
       </w:r>
-      <w:proofErr w:type="gramEnd"/>
       <w:r>
         <w:rPr>
           <w:rFonts w:ascii="Arial" w:hAnsi="Arial" w:cs="Arial"/>
@@ -4078,7 +4076,6 @@
       <w:bookmarkStart w:id="116" w:name="_Toc172622003"/>
       <w:bookmarkStart w:id="117" w:name="_Toc172622004"/>
       <w:bookmarkStart w:id="118" w:name="_Toc172622005"/>
-      <w:bookmarkEnd w:id="98"/>
       <w:bookmarkEnd w:id="107"/>
       <w:bookmarkEnd w:id="108"/>
       <w:bookmarkEnd w:id="109"/>
@@ -4091,6 +4088,7 @@
       <w:bookmarkEnd w:id="116"/>
       <w:bookmarkEnd w:id="117"/>
       <w:bookmarkEnd w:id="118"/>
+      <w:bookmarkEnd w:id="98"/>
     </w:p>
     <w:p>
       <w:pPr>
@@ -5823,28 +5821,14 @@
         <w:rPr>
           <w:rFonts w:eastAsiaTheme="minorEastAsia"/>
         </w:rPr>
-        <w:t xml:space="preserve">Using the </w:t>
-      </w:r>
-      <w:proofErr w:type="spellStart"/>
+        <w:t xml:space="preserve">Using the Pololu MC18V7 PWM motor controller with Vs set to 24Vdc,  </w:t>
+      </w:r>
+      <w:proofErr w:type="gramStart"/>
       <w:r>
         <w:rPr>
           <w:rFonts w:eastAsiaTheme="minorEastAsia"/>
         </w:rPr>
-        <w:t>Pololu</w:t>
-      </w:r>
-      <w:proofErr w:type="spellEnd"/>
-      <w:r>
-        <w:rPr>
-          <w:rFonts w:eastAsiaTheme="minorEastAsia"/>
-        </w:rPr>
-        <w:t xml:space="preserve"> MC18V7 PWM motor controller with Vs set to 24</w:t>
-      </w:r>
-      <w:proofErr w:type="gramStart"/>
-      <w:r>
-        <w:rPr>
-          <w:rFonts w:eastAsiaTheme="minorEastAsia"/>
-        </w:rPr>
-        <w:t>Vdc,  The</w:t>
+        <w:t>The</w:t>
       </w:r>
       <w:proofErr w:type="gramEnd"/>
       <w:r>
@@ -5963,7 +5947,7 @@
           <w:noProof/>
         </w:rPr>
         <w:drawing>
-          <wp:inline distT="0" distB="0" distL="0" distR="0" wp14:anchorId="10CC06CD" wp14:editId="5E32AE65">
+          <wp:inline distT="0" distB="0" distL="0" distR="0" wp14:anchorId="10CC06CD" wp14:editId="14206550">
             <wp:extent cx="5086350" cy="1526818"/>
             <wp:effectExtent l="0" t="0" r="0" b="0"/>
             <wp:docPr id="811178072" name="Picture 1"/>
@@ -6067,21 +6051,7 @@
         <w:rPr>
           <w:rFonts w:eastAsiaTheme="minorEastAsia"/>
         </w:rPr>
-        <w:t xml:space="preserve">As currently designed, the Pump is controlled by a 3-speed servo controller implemented in LV.  The Pump is driven at FAST, SLOW and Creep speeds over the corresponding speed ranges based on the error (Set Point minus Process Variable, e = SP – </w:t>
-      </w:r>
-      <w:proofErr w:type="gramStart"/>
-      <w:r>
-        <w:rPr>
-          <w:rFonts w:eastAsiaTheme="minorEastAsia"/>
-        </w:rPr>
-        <w:t>PV)  Thes</w:t>
-      </w:r>
-      <w:proofErr w:type="gramEnd"/>
-      <w:r>
-        <w:rPr>
-          <w:rFonts w:eastAsiaTheme="minorEastAsia"/>
-        </w:rPr>
-        <w:t xml:space="preserve"> “pump parameter” are </w:t>
+        <w:t xml:space="preserve">As currently designed, the Pump is controlled by a 3-speed servo controller implemented in LV.  The Pump is driven at FAST, SLOW and Creep speeds over the corresponding speed ranges based on the error (Set Point minus Process Variable, e = SP – PV)  Thes “pump parameter” are </w:t>
       </w:r>
       <w:proofErr w:type="spellStart"/>
       <w:r>
@@ -6227,14 +6197,9 @@
       </w:ins>
       <w:ins w:id="334" w:author="rick ales" w:date="2025-03-02T11:59:00Z" w16du:dateUtc="2025-03-02T16:59:00Z">
         <w:r>
-          <w:t>each sensor DUT (</w:t>
-        </w:r>
-        <w:proofErr w:type="spellStart"/>
-        <w:r>
-          <w:t>DataQ</w:t>
+          <w:t>each sensor DUT (DataQ</w:t>
         </w:r>
       </w:ins>
-      <w:proofErr w:type="spellEnd"/>
       <w:ins w:id="335" w:author="rick ales" w:date="2025-03-02T12:01:00Z" w16du:dateUtc="2025-03-02T17:01:00Z">
         <w:r>
           <w:t xml:space="preserve"> DI2108</w:t>
@@ -6247,15 +6212,7 @@
       </w:ins>
       <w:ins w:id="337" w:author="rick ales" w:date="2025-03-02T12:00:00Z" w16du:dateUtc="2025-03-02T17:00:00Z">
         <w:r>
-          <w:t xml:space="preserve"> (</w:t>
-        </w:r>
-        <w:proofErr w:type="spellStart"/>
-        <w:r>
-          <w:t>Pololu</w:t>
-        </w:r>
-        <w:proofErr w:type="spellEnd"/>
-        <w:r>
-          <w:t xml:space="preserve"> MC18V7)</w:t>
+          <w:t xml:space="preserve"> (Pololu MC18V7)</w:t>
         </w:r>
       </w:ins>
       <w:ins w:id="338" w:author="rick ales" w:date="2025-03-02T11:59:00Z" w16du:dateUtc="2025-03-02T16:59:00Z">
@@ -6338,14 +6295,9 @@
           <w:t>-</w:t>
         </w:r>
       </w:ins>
-      <w:proofErr w:type="spellStart"/>
       <w:ins w:id="348" w:author="rick ales" w:date="2025-03-02T12:02:00Z" w16du:dateUtc="2025-03-02T17:02:00Z">
         <w:r>
-          <w:t>DataQ</w:t>
-        </w:r>
-        <w:proofErr w:type="spellEnd"/>
-        <w:r>
-          <w:t xml:space="preserve"> DI2108</w:t>
+          <w:t>DataQ DI2108</w:t>
         </w:r>
       </w:ins>
     </w:p>
@@ -7465,7 +7417,6 @@
           <w:t xml:space="preserve"> = </w:t>
         </w:r>
         <w:proofErr w:type="spellStart"/>
-        <w:proofErr w:type="gramStart"/>
         <w:r>
           <w:t>V</w:t>
         </w:r>
@@ -7490,11 +7441,7 @@
       </w:ins>
       <w:ins w:id="388" w:author="rick ales" w:date="2025-03-02T12:10:00Z" w16du:dateUtc="2025-03-02T17:10:00Z">
         <w:r>
-          <w:t>/</w:t>
-        </w:r>
-        <w:proofErr w:type="gramEnd"/>
-        <w:r>
-          <w:t xml:space="preserve"> I</w:t>
+          <w:t>/ I</w:t>
         </w:r>
         <w:r>
           <w:rPr>
@@ -7924,7 +7871,7 @@
     </w:p>
     <w:p>
       <w:pPr>
-        <w:pStyle w:val="ZCaption"/>
+        <w:pStyle w:val="Caption"/>
       </w:pPr>
       <w:r>
         <w:t>Figure 2.  LT3092 Current Source Circuit</w:t>
@@ -7999,7 +7946,25 @@
     <w:p>
       <w:pPr>
         <w:pStyle w:val="ListParagraph"/>
-      </w:pPr>
+        <w:ind w:left="1440"/>
+      </w:pPr>
+    </w:p>
+    <w:p>
+      <w:pPr>
+        <w:pStyle w:val="ListParagraph"/>
+      </w:pPr>
+      <w:r>
+        <w:t>To achieve Rin &gt; 1M</w:t>
+      </w:r>
+      <w:r>
+        <w:sym w:font="Symbol" w:char="F057"/>
+      </w:r>
+      <w:r>
+        <w:t xml:space="preserve">, </w:t>
+      </w:r>
+      <w:r>
+        <w:t xml:space="preserve">a LM2902 unity gain, follower circuit will buffer and isolate the DUT from the Analog Input impedance.  </w:t>
+      </w:r>
       <w:r>
         <w:t>With maximum signal voltage V</w:t>
       </w:r>
@@ -8019,15 +7984,31 @@
         <w:t>s</w:t>
       </w:r>
       <w:r>
-        <w:t xml:space="preserve"> must be scaled to fit within the input range. This accomplished with voltage divider </w:t>
-      </w:r>
-      <w:proofErr w:type="gramStart"/>
-      <w:r>
-        <w:t>circuit</w:t>
-      </w:r>
-      <w:proofErr w:type="gramEnd"/>
-      <w:r>
-        <w:t xml:space="preserve"> consisting of R1 and R2 where the parallel resistance (Rin = R1 || R2) is greater than 1M</w:t>
+        <w:t xml:space="preserve"> must be scaled to fit within the input range. This accomplished with voltage divider circuit consisting of R</w:t>
+      </w:r>
+      <w:r>
+        <w:t>7 (R9)</w:t>
+      </w:r>
+      <w:r>
+        <w:t xml:space="preserve"> and R</w:t>
+      </w:r>
+      <w:r>
+        <w:t>8 (R10).</w:t>
+      </w:r>
+      <w:r>
+        <w:t xml:space="preserve"> where the parallel resistance (Rin = R</w:t>
+      </w:r>
+      <w:r>
+        <w:t>7</w:t>
+      </w:r>
+      <w:r>
+        <w:t xml:space="preserve"> || R</w:t>
+      </w:r>
+      <w:r>
+        <w:t>9</w:t>
+      </w:r>
+      <w:r>
+        <w:t>) is greater than 1M</w:t>
       </w:r>
       <w:r>
         <w:sym w:font="Symbol" w:char="F057"/>
@@ -8075,10 +8056,10 @@
           <w:noProof/>
         </w:rPr>
         <w:drawing>
-          <wp:inline distT="0" distB="0" distL="0" distR="0" wp14:anchorId="4BDF4261" wp14:editId="1580460D">
-            <wp:extent cx="5270500" cy="2377356"/>
-            <wp:effectExtent l="0" t="0" r="6350" b="4445"/>
-            <wp:docPr id="325552976" name="Picture 1" descr="A diagram of a circuit&#10;&#10;AI-generated content may be incorrect."/>
+          <wp:inline distT="0" distB="0" distL="0" distR="0" wp14:anchorId="38420956" wp14:editId="468269C4">
+            <wp:extent cx="5038725" cy="3077369"/>
+            <wp:effectExtent l="0" t="0" r="0" b="8890"/>
+            <wp:docPr id="1495492307" name="Picture 1"/>
             <wp:cNvGraphicFramePr>
               <a:graphicFrameLocks xmlns:a="http://schemas.openxmlformats.org/drawingml/2006/main" noChangeAspect="1"/>
             </wp:cNvGraphicFramePr>
@@ -8086,23 +8067,33 @@
               <a:graphicData uri="http://schemas.openxmlformats.org/drawingml/2006/picture">
                 <pic:pic xmlns:pic="http://schemas.openxmlformats.org/drawingml/2006/picture">
                   <pic:nvPicPr>
-                    <pic:cNvPr id="325552976" name="Picture 1" descr="A diagram of a circuit&#10;&#10;AI-generated content may be incorrect."/>
-                    <pic:cNvPicPr/>
+                    <pic:cNvPr id="0" name="Picture 2"/>
+                    <pic:cNvPicPr>
+                      <a:picLocks noChangeAspect="1" noChangeArrowheads="1"/>
+                    </pic:cNvPicPr>
                   </pic:nvPicPr>
                   <pic:blipFill>
-                    <a:blip r:embed="rId17"/>
+                    <a:blip r:embed="rId17" cstate="print">
+                      <a:extLst>
+                        <a:ext uri="{28A0092B-C50C-407E-A947-70E740481C1C}">
+                          <a14:useLocalDpi xmlns:a14="http://schemas.microsoft.com/office/drawing/2010/main" val="0"/>
+                        </a:ext>
+                      </a:extLst>
+                    </a:blip>
+                    <a:srcRect/>
                     <a:stretch>
                       <a:fillRect/>
                     </a:stretch>
                   </pic:blipFill>
-                  <pic:spPr>
+                  <pic:spPr bwMode="auto">
                     <a:xfrm>
                       <a:off x="0" y="0"/>
-                      <a:ext cx="5277476" cy="2380503"/>
+                      <a:ext cx="5063521" cy="3092513"/>
                     </a:xfrm>
                     <a:prstGeom prst="rect">
                       <a:avLst/>
                     </a:prstGeom>
+                    <a:noFill/>
                   </pic:spPr>
                 </pic:pic>
               </a:graphicData>
@@ -8113,7 +8104,7 @@
     </w:p>
     <w:p>
       <w:pPr>
-        <w:pStyle w:val="ZCaption"/>
+        <w:pStyle w:val="Caption"/>
         <w:rPr>
           <w:ins w:id="421" w:author="rick ales" w:date="2025-03-02T12:29:00Z" w16du:dateUtc="2025-03-02T17:29:00Z"/>
         </w:rPr>
@@ -8125,12 +8116,7 @@
     </w:p>
     <w:p>
       <w:pPr>
-        <w:pStyle w:val="STYLE7"/>
-        <w:numPr>
-          <w:ilvl w:val="0"/>
-          <w:numId w:val="0"/>
-        </w:numPr>
-        <w:ind w:left="1728"/>
+        <w:pStyle w:val="Caption"/>
         <w:rPr>
           <w:ins w:id="422" w:author="rick ales" w:date="2025-03-02T12:28:00Z" w16du:dateUtc="2025-03-02T17:28:00Z"/>
         </w:rPr>
@@ -8143,12 +8129,9 @@
     </w:p>
     <w:p>
       <w:pPr>
-        <w:pStyle w:val="STYLE7"/>
-        <w:rPr>
-          <w:ins w:id="424" w:author="rick ales" w:date="2025-03-02T12:29:00Z" w16du:dateUtc="2025-03-02T17:29:00Z"/>
-        </w:rPr>
-      </w:pPr>
-      <w:ins w:id="425" w:author="rick ales" w:date="2025-03-02T12:28:00Z" w16du:dateUtc="2025-03-02T17:28:00Z">
+        <w:pStyle w:val="Caption"/>
+      </w:pPr>
+      <w:ins w:id="424" w:author="rick ales" w:date="2025-03-02T12:28:00Z" w16du:dateUtc="2025-03-02T17:28:00Z">
         <w:r>
           <w:t>Connector</w:t>
         </w:r>
@@ -8156,6 +8139,14 @@
       <w:r>
         <w:t>s</w:t>
       </w:r>
+    </w:p>
+    <w:p>
+      <w:pPr>
+        <w:pStyle w:val="style2"/>
+        <w:rPr>
+          <w:ins w:id="425" w:author="rick ales" w:date="2025-03-02T12:29:00Z" w16du:dateUtc="2025-03-02T17:29:00Z"/>
+        </w:rPr>
+      </w:pPr>
     </w:p>
     <w:p>
       <w:pPr>
@@ -13096,7 +13087,7 @@
             <w:szCs w:val="22"/>
           </w:rPr>
           <w:drawing>
-            <wp:inline distT="0" distB="0" distL="0" distR="0" wp14:anchorId="0B9895BD" wp14:editId="4384F187">
+            <wp:inline distT="0" distB="0" distL="0" distR="0" wp14:anchorId="0B9895BD" wp14:editId="36CF371F">
               <wp:extent cx="6177915" cy="3465725"/>
               <wp:effectExtent l="0" t="0" r="0" b="1905"/>
               <wp:docPr id="1315987567" name="Picture 2"/>
@@ -14812,7 +14803,7 @@
             <w:noProof/>
           </w:rPr>
           <w:drawing>
-            <wp:inline distT="0" distB="0" distL="0" distR="0" wp14:anchorId="2ABC7B12" wp14:editId="32495D16">
+            <wp:inline distT="0" distB="0" distL="0" distR="0" wp14:anchorId="2ABC7B12" wp14:editId="36F6D828">
               <wp:extent cx="2486025" cy="1647825"/>
               <wp:effectExtent l="0" t="0" r="9525" b="9525"/>
               <wp:docPr id="71972008" name="Picture 1" descr="A screenshot of a computer&#10;&#10;Description automatically generated"/>
@@ -15056,7 +15047,7 @@
           <v:imagedata r:id="rId1" o:title="" croptop="-1938f" cropbottom="-1938f" cropleft="-1320f" cropright="-1320f"/>
           <w10:wrap type="topAndBottom"/>
         </v:shape>
-        <o:OLEObject Type="Embed" ProgID="Word.Picture.8" ShapeID="_x0000_s1025" DrawAspect="Content" ObjectID="_1802771858" r:id="rId2"/>
+        <o:OLEObject Type="Embed" ProgID="Word.Picture.8" ShapeID="_x0000_s1025" DrawAspect="Content" ObjectID="_1803738438" r:id="rId2"/>
       </w:object>
     </w:r>
     <w:r>
@@ -15377,7 +15368,7 @@
           <v:imagedata r:id="rId1" o:title="" croptop="-1938f" cropbottom="-1938f" cropleft="-1320f" cropright="-1320f"/>
           <w10:wrap type="topAndBottom"/>
         </v:shape>
-        <o:OLEObject Type="Embed" ProgID="Word.Picture.8" ShapeID="_x0000_s1088" DrawAspect="Content" ObjectID="_1802771859" r:id="rId2"/>
+        <o:OLEObject Type="Embed" ProgID="Word.Picture.8" ShapeID="_x0000_s1088" DrawAspect="Content" ObjectID="_1803738439" r:id="rId2"/>
       </w:object>
     </w:r>
     <w:r>
@@ -22972,8 +22963,10 @@
     <w:basedOn w:val="Normal"/>
     <w:next w:val="Normal"/>
     <w:qFormat/>
+    <w:rsid w:val="000D27C4"/>
     <w:pPr>
       <w:spacing w:before="120" w:after="120"/>
+      <w:jc w:val="center"/>
     </w:pPr>
     <w:rPr>
       <w:b/>
